--- a/Proyecto De Prefactibilidad Tesis.docx
+++ b/Proyecto De Prefactibilidad Tesis.docx
@@ -1,10 +1,10 @@
 
 <file path=word/document.xml><?xml version="1.0" encoding="utf-8"?>
-<w:document xmlns:wpc="http://schemas.microsoft.com/office/word/2010/wordprocessingCanvas" xmlns:cx="http://schemas.microsoft.com/office/drawing/2014/chartex" xmlns:cx1="http://schemas.microsoft.com/office/drawing/2015/9/8/chartex" xmlns:mc="http://schemas.openxmlformats.org/markup-compatibility/2006" xmlns:o="urn:schemas-microsoft-com:office:office" xmlns:r="http://schemas.openxmlformats.org/officeDocument/2006/relationships" xmlns:m="http://schemas.openxmlformats.org/officeDocument/2006/math" xmlns:v="urn:schemas-microsoft-com:vml" xmlns:wp14="http://schemas.microsoft.com/office/word/2010/wordprocessingDrawing" xmlns:wp="http://schemas.openxmlformats.org/drawingml/2006/wordprocessingDrawing" xmlns:w10="urn:schemas-microsoft-com:office:word" xmlns:w="http://schemas.openxmlformats.org/wordprocessingml/2006/main" xmlns:w14="http://schemas.microsoft.com/office/word/2010/wordml" xmlns:w15="http://schemas.microsoft.com/office/word/2012/wordml" xmlns:w16se="http://schemas.microsoft.com/office/word/2015/wordml/symex" xmlns:wpg="http://schemas.microsoft.com/office/word/2010/wordprocessingGroup" xmlns:wpi="http://schemas.microsoft.com/office/word/2010/wordprocessingInk" xmlns:wne="http://schemas.microsoft.com/office/word/2006/wordml" xmlns:wps="http://schemas.microsoft.com/office/word/2010/wordprocessingShape" mc:Ignorable="w14 w15 w16se wp14">
+<w:document xmlns:wpc="http://schemas.microsoft.com/office/word/2010/wordprocessingCanvas" xmlns:mo="http://schemas.microsoft.com/office/mac/office/2008/main" xmlns:mc="http://schemas.openxmlformats.org/markup-compatibility/2006" xmlns:mv="urn:schemas-microsoft-com:mac:vml" xmlns:o="urn:schemas-microsoft-com:office:office" xmlns:r="http://schemas.openxmlformats.org/officeDocument/2006/relationships" xmlns:m="http://schemas.openxmlformats.org/officeDocument/2006/math" xmlns:v="urn:schemas-microsoft-com:vml" xmlns:wp14="http://schemas.microsoft.com/office/word/2010/wordprocessingDrawing" xmlns:wp="http://schemas.openxmlformats.org/drawingml/2006/wordprocessingDrawing" xmlns:w10="urn:schemas-microsoft-com:office:word" xmlns:w="http://schemas.openxmlformats.org/wordprocessingml/2006/main" xmlns:w14="http://schemas.microsoft.com/office/word/2010/wordml" xmlns:w15="http://schemas.microsoft.com/office/word/2012/wordml" xmlns:wpg="http://schemas.microsoft.com/office/word/2010/wordprocessingGroup" xmlns:wpi="http://schemas.microsoft.com/office/word/2010/wordprocessingInk" xmlns:wne="http://schemas.microsoft.com/office/word/2006/wordml" xmlns:wps="http://schemas.microsoft.com/office/word/2010/wordprocessingShape" mc:Ignorable="w14 w15 wp14">
   <w:body>
     <w:p>
       <w:pPr>
-        <w:pStyle w:val="Ttulo"/>
+        <w:pStyle w:val="Puesto"/>
       </w:pPr>
       <w:sdt>
         <w:sdtPr>
@@ -21,7 +21,6 @@
           <w15:appearance w15:val="hidden"/>
           <w:text w:multiLine="1"/>
         </w:sdtPr>
-        <w:sdtEndPr/>
         <w:sdtContent>
           <w:r>
             <w:rPr>
@@ -311,14 +310,23 @@
     </w:p>
     <w:p>
       <w:pPr>
-        <w:pStyle w:val="Ttulodeseccin"/>
+        <w:jc w:val="center"/>
+      </w:pPr>
+    </w:p>
+    <w:p>
+      <w:pPr>
+        <w:jc w:val="center"/>
+      </w:pPr>
+    </w:p>
+    <w:p>
+      <w:pPr>
+        <w:pStyle w:val="Ttulo1"/>
       </w:pPr>
       <w:r>
         <w:rPr>
           <w:lang w:bidi="es-ES"/>
         </w:rPr>
-        <w:lastRenderedPageBreak/>
-        <w:t>Resumen</w:t>
+        <w:t>Introducción</w:t>
       </w:r>
     </w:p>
     <w:sdt>
@@ -332,7 +340,6 @@
         <w15:appearance w15:val="hidden"/>
         <w:text/>
       </w:sdtPr>
-      <w:sdtEndPr/>
       <w:sdtContent>
         <w:p>
           <w:pPr>
@@ -445,7 +452,6 @@
           <w15:appearance w15:val="hidden"/>
           <w:text/>
         </w:sdtPr>
-        <w:sdtEndPr/>
         <w:sdtContent>
           <w:r>
             <w:rPr>
@@ -2171,7 +2177,6 @@
           <w:id w:val="-1619217197"/>
           <w:citation/>
         </w:sdtPr>
-        <w:sdtEndPr/>
         <w:sdtContent>
           <w:r>
             <w:fldChar w:fldCharType="begin"/>
@@ -8177,38 +8182,20 @@
           <w:numId w:val="18"/>
         </w:numPr>
         <w:jc w:val="both"/>
-        <w:rPr>
-          <w:highlight w:val="yellow"/>
-        </w:rPr>
-      </w:pPr>
-      <w:r>
-        <w:rPr>
-          <w:highlight w:val="yellow"/>
-        </w:rPr>
+      </w:pPr>
+      <w:r>
         <w:t>Determinar el tamaño óptimo</w:t>
       </w:r>
       <w:r>
-        <w:rPr>
-          <w:highlight w:val="yellow"/>
-        </w:rPr>
         <w:t xml:space="preserve"> de las instalaciones</w:t>
       </w:r>
       <w:r>
-        <w:rPr>
-          <w:highlight w:val="yellow"/>
-        </w:rPr>
         <w:t xml:space="preserve">, localización óptima de </w:t>
       </w:r>
       <w:r>
-        <w:rPr>
-          <w:highlight w:val="yellow"/>
-        </w:rPr>
         <w:t>la instalación,</w:t>
       </w:r>
       <w:r>
-        <w:rPr>
-          <w:highlight w:val="yellow"/>
-        </w:rPr>
         <w:t xml:space="preserve"> ingeniería del proyecto y análisis organizativo, administrativo y legal. </w:t>
       </w:r>
     </w:p>
@@ -9578,178 +9565,82 @@
         <w:jc w:val="both"/>
       </w:pPr>
       <w:r>
-        <w:rPr>
-          <w:rStyle w:val="Ttulo3Car"/>
-        </w:rPr>
-        <w:t>Proyecto</w:t>
-      </w:r>
-      <w:r>
-        <w:t xml:space="preserve">. </w:t>
-      </w:r>
-      <w:r>
-        <w:t>Un proyecto es la búsqueda de una solución inteligente al planteamiento de un problema, la cual tiende a resolver una necesidad humana. En este sentido puede haber diferentes ideas, inversiones de monto distinto, tecnología y metodologías con diverso enfoque, pero todas ellas destinadas a satisfacer las necesidades del ser humano en todas sus facetas, como pueden ser: educación, alimentación, salud, ambiente, cultura, etcétera.</w:t>
-      </w:r>
-      <w:sdt>
-        <w:sdtPr>
-          <w:id w:val="-1723824928"/>
-          <w:citation/>
-        </w:sdtPr>
-        <w:sdtEndPr/>
-        <w:sdtContent>
-          <w:r>
-            <w:fldChar w:fldCharType="begin"/>
-          </w:r>
-          <w:r>
-            <w:instrText xml:space="preserve">CITATION Urb13 \p 2 \t  \l 3082 </w:instrText>
-          </w:r>
-          <w:r>
-            <w:fldChar w:fldCharType="separate"/>
-          </w:r>
-          <w:r>
-            <w:t xml:space="preserve"> (Urbina, 2013, pág. 2)</w:t>
-          </w:r>
-          <w:r>
-            <w:fldChar w:fldCharType="end"/>
-          </w:r>
-        </w:sdtContent>
-      </w:sdt>
+        <w:t xml:space="preserve">El objetivo de un </w:t>
+      </w:r>
+      <w:r>
+        <w:t>proyecto es la búsqueda de una solución inteligente al planteamiento de un problema</w:t>
+      </w:r>
+      <w:r>
+        <w:t xml:space="preserve"> que se presenta o que se quiere resolver</w:t>
+      </w:r>
+      <w:r>
+        <w:t xml:space="preserve">, </w:t>
+      </w:r>
+      <w:r>
+        <w:t>puedan ser necesidades de carácter tecnológicas, metodológicas, de inversiones, etc. Sin importar cuál sea, la creación de un proyecto estará destinada a satisfacer las necesidades humanas en todas sus facetas.</w:t>
+      </w:r>
     </w:p>
     <w:p>
       <w:pPr>
+        <w:ind w:firstLine="708"/>
         <w:jc w:val="both"/>
       </w:pPr>
       <w:r>
-        <w:rPr>
-          <w:rStyle w:val="Ttulo3Car"/>
-        </w:rPr>
-        <w:t>Evaluación De Proyectos</w:t>
-      </w:r>
-      <w:r>
-        <w:t xml:space="preserve">. </w:t>
-      </w:r>
-      <w:r>
-        <w:t xml:space="preserve">“Son todas aquellas actividades encaminadas a la toma de decisiones de inversión sobre un proyecto.” </w:t>
-      </w:r>
-      <w:sdt>
-        <w:sdtPr>
-          <w:id w:val="1079331901"/>
-          <w:citation/>
-        </w:sdtPr>
-        <w:sdtEndPr/>
-        <w:sdtContent>
-          <w:r>
-            <w:fldChar w:fldCharType="begin"/>
-          </w:r>
-          <w:r>
-            <w:instrText xml:space="preserve">CITATION Urb13 \l 3082 </w:instrText>
-          </w:r>
-          <w:r>
-            <w:fldChar w:fldCharType="separate"/>
-          </w:r>
-          <w:r>
-            <w:rPr>
-              <w:noProof/>
-            </w:rPr>
-            <w:t>(</w:t>
-          </w:r>
-          <w:r>
-            <w:rPr>
-              <w:noProof/>
-            </w:rPr>
-            <w:t>Urbina, 2013)</w:t>
-          </w:r>
-          <w:r>
-            <w:fldChar w:fldCharType="end"/>
-          </w:r>
-        </w:sdtContent>
-      </w:sdt>
+        <w:t>Ya establecida la idea de proyecto, se prosigue con la evaluación para determinar si es o no factible, es por medio de estudios de mercado, estudios técnicos, financieros y económicos que obtendremos respuesta a la incógnita de su factibilidad.</w:t>
+      </w:r>
     </w:p>
     <w:p>
       <w:pPr>
+        <w:ind w:firstLine="708"/>
         <w:jc w:val="both"/>
       </w:pPr>
       <w:r>
-        <w:t xml:space="preserve">“En un instrumento de uso prioritario entre los agentes económicos que participan en cualquiera de las etapas de la asignación de recursos para implementar iniciativas de inversión.” </w:t>
-      </w:r>
-      <w:sdt>
-        <w:sdtPr>
-          <w:id w:val="871116445"/>
-          <w:citation/>
-        </w:sdtPr>
-        <w:sdtEndPr/>
-        <w:sdtContent>
-          <w:r>
-            <w:fldChar w:fldCharType="begin"/>
-          </w:r>
-          <w:r>
-            <w:instrText xml:space="preserve">CITATION MarcadorDePosición1 \t  \l 3082 </w:instrText>
-          </w:r>
-          <w:r>
-            <w:fldChar w:fldCharType="separate"/>
-          </w:r>
-          <w:r>
-            <w:rPr>
-              <w:noProof/>
-            </w:rPr>
-            <w:t>(Sapag, 2008)</w:t>
-          </w:r>
-          <w:r>
-            <w:fldChar w:fldCharType="end"/>
-          </w:r>
-        </w:sdtContent>
-      </w:sdt>
+        <w:t xml:space="preserve">Un proyecto presenta distintas etapas, en esta tesis tomaremos en cuenta solamente la etapa de pre factibilidad, esta etapa se basa en un examen de fuentes segundarias y primarias en investigación de mercado, detalla la tecnología que se empleará, </w:t>
+      </w:r>
+      <w:r>
+        <w:t>determina</w:t>
+      </w:r>
+      <w:r>
+        <w:t xml:space="preserve"> los costos totales y la rentabilidad económica del proyecto y es la base en que se</w:t>
+      </w:r>
+      <w:r>
+        <w:t xml:space="preserve"> apoyan los inversionistas para </w:t>
+      </w:r>
+      <w:r>
+        <w:t>tomar una decisión.</w:t>
+      </w:r>
     </w:p>
     <w:p>
       <w:pPr>
         <w:jc w:val="both"/>
       </w:pPr>
       <w:r>
-        <w:rPr>
-          <w:rStyle w:val="Ttulo3Car"/>
-        </w:rPr>
-        <w:t>Estudio De Pre-factibilidad O Anteproyecto.</w:t>
-      </w:r>
-      <w:r>
-        <w:t xml:space="preserve"> </w:t>
-      </w:r>
-      <w:r>
-        <w:t>Este estudio profundiza el examen en fuentes secundarias y primarias en investigación de mercado, detalla la tecnología que se empleará, determina los costos totales y la rentabilidad económica del proyecto y es la base en que se</w:t>
-      </w:r>
-      <w:r>
-        <w:t xml:space="preserve"> apoyan los inversionistas para </w:t>
-      </w:r>
-      <w:r>
-        <w:t>tomar una decisión.</w:t>
+        <w:t xml:space="preserve">En esta etapa se precisa con mayor detalle la información proveniente del nivel anterior y se incorporan datos adicionales para descartar ciertas alternativas y perfeccionar las restantes. Para cada una de las alternativas se hará evaluaciones económicas y técnicas, con el propósito de identificar aquellas que resultan o presentan la mayor rentabilidad económica social y descartar las </w:t>
+      </w:r>
+      <w:r>
+        <w:t>que no</w:t>
+      </w:r>
+      <w:r>
+        <w:t xml:space="preserve">. </w:t>
       </w:r>
     </w:p>
     <w:p>
       <w:pPr>
-        <w:jc w:val="both"/>
-      </w:pPr>
-      <w:r>
-        <w:t xml:space="preserve">En esta etapa se precisa con mayor detalle la información proveniente del nivel anterior y se incorporan datos adicionales para descartar ciertas alternativas y perfeccionar las restantes. </w:t>
-      </w:r>
-      <w:r>
-        <w:lastRenderedPageBreak/>
-        <w:t xml:space="preserve">Para cada una de las alternativas se hará evaluaciones económicas y técnicas, con el propósito de identificar aquellas que resultan o presentan la mayor rentabilidad económica social y descartar las restantes. </w:t>
-      </w:r>
-    </w:p>
-    <w:p>
-      <w:pPr>
         <w:ind w:left="-11" w:firstLine="719"/>
         <w:jc w:val="both"/>
       </w:pPr>
       <w:r>
-        <w:rPr>
-          <w:rStyle w:val="Ttulo3Car"/>
-        </w:rPr>
-        <w:t>Factibilidad</w:t>
-      </w:r>
-      <w:r>
-        <w:t xml:space="preserve">. </w:t>
-      </w:r>
-      <w:r>
-        <w:t xml:space="preserve">Consiste en perfeccionar la alternativa que presente mayor rentabilidad económica y social, reduciendo su rango de incertidumbre a límites aceptables mediante la realización de todos los estudios que sean necesarios. (p. 42-43) </w:t>
+        <w:lastRenderedPageBreak/>
+        <w:t>Hablar de factibilidad es hablar de</w:t>
+      </w:r>
+      <w:r>
+        <w:t xml:space="preserve"> la alternativa que presente mayor rentabilidad económica y social, reduciendo su rango de incertidumbre a límites aceptables mediante la realización de todos los estudios que sean necesarios</w:t>
+      </w:r>
+      <w:r>
+        <w:t>. Existen cuatro tipos de viabilidades que se consideran importantes:</w:t>
+      </w:r>
+      <w:r>
+        <w:t xml:space="preserve"> </w:t>
       </w:r>
     </w:p>
     <w:p>
@@ -9773,7 +9664,10 @@
         <w:t xml:space="preserve"> </w:t>
       </w:r>
       <w:r>
-        <w:t>Indicará si el mercado es o no sensible al bien producido o al servicio ofrecido por el proyecto y la aceptabilidad que tendría en su consumo o uso, permitiendo así determinar la postergación o el rechazo de un proyecto, sin tener que asumir los costos que implica un estudio económico completo.</w:t>
+        <w:t>Esta i</w:t>
+      </w:r>
+      <w:r>
+        <w:t>ndicará si el mercado es o no sensible al bien producido o al servicio ofrecido por el proyecto y la aceptabilidad que tendría en su consumo o uso, permitiendo así determinar la postergación o el rechazo de un proyecto, sin tener que asumir los costos que implica un estudio económico completo.</w:t>
       </w:r>
     </w:p>
     <w:p>
@@ -9797,7 +9691,10 @@
         <w:t xml:space="preserve"> </w:t>
       </w:r>
       <w:r>
-        <w:t xml:space="preserve">Analiza las posibilidades materiales, físicas o químicas de producir el bien o servicio que desea generarse con el proyecto. Muchos proyectos nuevos requieren ser aprobados técnicamente para garantizar la capacidad de su producción, incluso antes de determinar si son o no convenientes desde el punto de vista de su rentabilidad económica. </w:t>
+        <w:t>Esta a</w:t>
+      </w:r>
+      <w:r>
+        <w:t xml:space="preserve">naliza las posibilidades materiales, físicas o químicas de producir el bien o servicio que desea generarse con el proyecto. Muchos proyectos nuevos requieren ser aprobados técnicamente para garantizar la capacidad de su producción, incluso antes de determinar si son o no convenientes desde el punto de vista de su rentabilidad económica. </w:t>
       </w:r>
     </w:p>
     <w:p>
@@ -9815,10 +9712,10 @@
         <w:t>.</w:t>
       </w:r>
       <w:r>
-        <w:t xml:space="preserve"> </w:t>
-      </w:r>
-      <w:r>
-        <w:t>Es el que normalmente recibe menos atención, a pesar de que muchos proyectos fracasan por falta de capacidad administrativa para emprenderlo. El objetivo de este estudio es, principalmente, definir si existen las condiciones mínimas necesarias para garantizar la viabilidad de la implementación, tanto en lo es</w:t>
+        <w:t xml:space="preserve"> Esta es la</w:t>
+      </w:r>
+      <w:r>
+        <w:t xml:space="preserve"> que normalmente recibe menos atención, a pesar de que muchos proyectos fracasan por falta de capacidad administrativa para emprenderlo. El objetivo de este estudio es, principalmente, definir si existen las condiciones mínimas necesarias para garantizar la viabilidad de la implementación, tanto en lo es</w:t>
       </w:r>
       <w:r>
         <w:t>tructural como en lo funcional.</w:t>
@@ -9846,7 +9743,6 @@
           <w:id w:val="164910962"/>
           <w:citation/>
         </w:sdtPr>
-        <w:sdtEndPr/>
         <w:sdtContent>
           <w:r>
             <w:fldChar w:fldCharType="begin"/>
@@ -9871,22 +9767,40 @@
         <w:pStyle w:val="Ttulo3"/>
       </w:pPr>
       <w:r>
-        <w:lastRenderedPageBreak/>
         <w:t>Estudio de mercado</w:t>
       </w:r>
     </w:p>
     <w:p>
-      <w:r>
-        <w:rPr>
-          <w:rStyle w:val="Ttulo4Car"/>
-        </w:rPr>
-        <w:t>Mercado</w:t>
-      </w:r>
-      <w:r>
-        <w:t xml:space="preserve">. </w:t>
-      </w:r>
-      <w:r>
-        <w:t>Área en que confluyen las fuerzas de la oferta y la demanda para realizar las transacciones de bienes y servicios a precios determinados.</w:t>
+      <w:pPr>
+        <w:jc w:val="both"/>
+      </w:pPr>
+      <w:r>
+        <w:t>Mercado es el á</w:t>
+      </w:r>
+      <w:r>
+        <w:t>rea en que confluyen las fuerzas de la oferta y la demanda para realizar las transacciones de bienes y s</w:t>
+      </w:r>
+      <w:r>
+        <w:t>ervicios a precios determinados. Y su estudio según (Urbina, 2013) “es la d</w:t>
+      </w:r>
+      <w:r>
+        <w:t xml:space="preserve">eterminación y cuantificación de la demanda y la oferta, el análisis de los precios </w:t>
+      </w:r>
+      <w:r>
+        <w:lastRenderedPageBreak/>
+        <w:t>y el estudio de la c</w:t>
+      </w:r>
+      <w:r>
+        <w:t xml:space="preserve">omercialización”. </w:t>
+      </w:r>
+      <w:r>
+        <w:t xml:space="preserve"> </w:t>
+      </w:r>
+      <w:r>
+        <w:t>Y continúa diciendo “</w:t>
+      </w:r>
+      <w:r>
+        <w:t xml:space="preserve">El objetivo general de la investigación de mercado es la de verificar la posibilidad real de penetración del producto en un mercado determinado”. </w:t>
       </w:r>
     </w:p>
     <w:p>
@@ -9894,48 +9808,21 @@
         <w:jc w:val="both"/>
       </w:pPr>
       <w:r>
-        <w:rPr>
-          <w:rStyle w:val="Ttulo4Car"/>
-        </w:rPr>
-        <w:t>Estudio de mercado</w:t>
-      </w:r>
-      <w:r>
-        <w:t xml:space="preserve">. </w:t>
-      </w:r>
-      <w:r>
-        <w:t xml:space="preserve">“El estudio de mercado consta de la determinación y cuantificación de la demanda y la oferta, el análisis de los precios y el estudio de la comercialización. El objetivo general de la investigación de mercado es la de verificar la posibilidad real de penetración del producto en un mercado determinado”. </w:t>
-      </w:r>
-      <w:sdt>
-        <w:sdtPr>
-          <w:id w:val="-1494405433"/>
-          <w:citation/>
-        </w:sdtPr>
-        <w:sdtEndPr/>
-        <w:sdtContent>
-          <w:r>
-            <w:fldChar w:fldCharType="begin"/>
-          </w:r>
-          <w:r>
-            <w:instrText xml:space="preserve">CITATION Urb13 \p 5-6 \l 3082 </w:instrText>
-          </w:r>
-          <w:r>
-            <w:fldChar w:fldCharType="separate"/>
-          </w:r>
-          <w:r>
-            <w:t>(Urbina, 2013, págs. 5-6)</w:t>
-          </w:r>
-          <w:r>
-            <w:fldChar w:fldCharType="end"/>
-          </w:r>
-        </w:sdtContent>
-      </w:sdt>
+        <w:t>Uno de los factores más críticos en el estudio de proyectos es la determinación de su mercado, tanto por el hecho de que aquí se define la cuantía de su demanda e ingresos de operación, como por los costos e inversiones implícitos. El estudio de mercado es más que el análisis y la determinación de la oferta y demanda, o de los precios del proyecto</w:t>
+      </w:r>
+      <w:r>
+        <w:t xml:space="preserve"> y es que a través del estudio de mercado muchos </w:t>
+      </w:r>
+      <w:r>
+        <w:t>costos de operación pueden preverse simulando la situación futura y especificando las políticas y los procedimientos que se utilizarán como estrategia comercial.</w:t>
+      </w:r>
     </w:p>
     <w:p>
       <w:pPr>
         <w:jc w:val="both"/>
       </w:pPr>
       <w:r>
-        <w:t>Uno de los factores más críticos en el estudio de proyectos es la determinación de su mercado, tanto por el hecho de que aquí se define la cuantía de su demanda e ingresos de operación, como por los costos e inversiones implícitos. El estudio de mercado es más que el análisis y la determinación de la oferta y demanda, o de los precios del proyecto. Muchos costos de operación pueden preverse simulando la situación futura y especificando las políticas y los procedimientos que se utilizarán como estrategia comercial.</w:t>
+        <w:t xml:space="preserve">La importancia de este factor se manifiesta al considerar su efecto sobre la relación oferta-demanda del proyecto. Basta agregar un canal adicional a la distribución del proyecto, para que el precio final se incremente en el margen que recibe este canal. </w:t>
       </w:r>
     </w:p>
     <w:p>
@@ -9943,7 +9830,7 @@
         <w:jc w:val="both"/>
       </w:pPr>
       <w:r>
-        <w:t>La importancia de este factor se manifiesta al considerar su efecto sobre la relación oferta-demanda del proyecto. Basta agregar un canal adicional a la distribución del proyecto, para que el precio final se incremente en el margen que recibe este canal. Metodológicamente, los aspectos que deben estudiarse son cuatro, a saber:</w:t>
+        <w:t>Metodológicamente, los aspectos que deben estudiarse son cuatro, a saber:</w:t>
       </w:r>
     </w:p>
     <w:p>
@@ -10003,23 +9890,32 @@
         <w:jc w:val="both"/>
       </w:pPr>
       <w:r>
-        <w:lastRenderedPageBreak/>
         <w:t>Es preciso conocer las estrategias que sigue la competencia para aprovechar sus ventajas y evitar sus desventajas; al mismo tiempo, ella se constituye en una buena fuente de información para calcular las posibilidades de captarle mercado y también para el cálculo de los costos probables involucrados.</w:t>
       </w:r>
     </w:p>
     <w:p>
       <w:pPr>
+        <w:ind w:left="720" w:firstLine="0"/>
         <w:jc w:val="both"/>
       </w:pPr>
       <w:r>
-        <w:t>El análisis de la comercialización del proyecto es quizá uno de los factores más difíciles de precisar, por cuanto la simulación de sus estrategias se enfrenta al problema de estimar reacciones y variaciones del medio durante la operación del proyecto. Son muchas las decisiones que se adoptarán respecto de la estrategia comercial del proyecto, las cuales deben basarse en los resultados obtenidos en los análisis señalados. Las decisiones aquí tomadas tendrán repercusión directa en la rentabilidad del proyecto por las consecuencias económicas que se manifiestan en sus ingresos y egresos.</w:t>
+        <w:lastRenderedPageBreak/>
+        <w:t xml:space="preserve">El análisis de la comercialización del proyecto es quizá uno de los factores más difíciles de precisar, por cuanto la simulación de sus estrategias se enfrenta al problema de estimar reacciones y variaciones del medio durante la operación del proyecto. </w:t>
+      </w:r>
+    </w:p>
+    <w:p>
+      <w:pPr>
+        <w:ind w:left="720" w:firstLine="0"/>
+        <w:jc w:val="both"/>
+      </w:pPr>
+      <w:r>
+        <w:t>Son muchas las decisiones que se adoptarán respecto de la estrategia comercial del proyecto, las cuales deben basarse en los resultados obtenidos en los análisis señalados. Las decisiones aquí tomadas tendrán repercusión directa en la rentabilidad del proyecto por las consecuencias económicas que se manifiestan en sus ingresos y egresos.</w:t>
       </w:r>
       <w:sdt>
         <w:sdtPr>
           <w:id w:val="1387914048"/>
           <w:citation/>
         </w:sdtPr>
-        <w:sdtEndPr/>
         <w:sdtContent>
           <w:r>
             <w:fldChar w:fldCharType="begin"/>
@@ -10049,29 +9945,13 @@
       </w:sdt>
     </w:p>
     <w:p>
-      <w:pPr>
-        <w:jc w:val="both"/>
-      </w:pPr>
-      <w:r>
-        <w:rPr>
-          <w:rStyle w:val="Ttulo4Car"/>
-        </w:rPr>
-        <w:t>P</w:t>
-      </w:r>
-      <w:r>
-        <w:rPr>
-          <w:rStyle w:val="Ttulo4Car"/>
-        </w:rPr>
-        <w:t>roducto</w:t>
-      </w:r>
-      <w:r>
-        <w:rPr>
-          <w:rStyle w:val="Ttulo3Car"/>
-        </w:rPr>
-        <w:t>.</w:t>
-      </w:r>
-      <w:r>
-        <w:t xml:space="preserve"> Los productos pueden clasificarse desde diferentes puntos de vista. Por su vida de almacén se clasifican en duraderos (no perecederos), como son los aparatos eléctricos, herramientas, muebles y otros, y no duraderos (perecederos), que son principalmente alimentos frescos y envasados. </w:t>
+      <w:r>
+        <w:t>Uno de los elementos primordiales de todo estudio de mercado en proyecto de inversión son sus productos y la determinación del precio de estos, en esta tesis se abordarán conceptos y clasificaciones generales.</w:t>
+      </w:r>
+    </w:p>
+    <w:p>
+      <w:r>
+        <w:t xml:space="preserve">Los productos pueden clasificarse desde diferentes puntos de vista. Por su vida de almacén se clasifican en duraderos (no perecederos), como son los aparatos eléctricos, herramientas, muebles y otros, y no duraderos (perecederos), que son principalmente alimentos frescos y envasados. </w:t>
       </w:r>
     </w:p>
     <w:p>
@@ -10147,7 +10027,6 @@
           <w:id w:val="1711068645"/>
           <w:citation/>
         </w:sdtPr>
-        <w:sdtEndPr/>
         <w:sdtContent>
           <w:r>
             <w:fldChar w:fldCharType="begin"/>
@@ -10178,80 +10057,272 @@
     </w:p>
     <w:p>
       <w:pPr>
-        <w:pStyle w:val="Ttulo3"/>
+        <w:jc w:val="both"/>
+      </w:pPr>
+      <w:r>
+        <w:t xml:space="preserve">El producto en esta tesis es un producto digital, </w:t>
+      </w:r>
+      <w:r>
+        <w:t>se considera,</w:t>
+      </w:r>
+      <w:r>
+        <w:t xml:space="preserve"> un producto y no un servicio, </w:t>
+      </w:r>
+      <w:r>
+        <w:t xml:space="preserve">considerando que </w:t>
+      </w:r>
+      <w:r>
+        <w:t>atraviesa las etapas propias</w:t>
+      </w:r>
+      <w:r>
+        <w:t xml:space="preserve"> de la fabricación de productos, e</w:t>
+      </w:r>
+      <w:r>
+        <w:t>s diseñado (aplicando técnica de in</w:t>
+      </w:r>
+      <w:r>
+        <w:t>geniería de software), es replicado, es eventualmente distribuido y</w:t>
+      </w:r>
+      <w:r>
+        <w:t xml:space="preserve"> fina</w:t>
+      </w:r>
+      <w:r>
+        <w:t>lmente vendido en diferentes presentaciones.</w:t>
+      </w:r>
+    </w:p>
+    <w:p>
+      <w:r>
+        <w:t>El precio según</w:t>
+      </w:r>
+      <w:r>
+        <w:t xml:space="preserve"> </w:t>
+      </w:r>
+      <w:sdt>
+        <w:sdtPr>
+          <w:id w:val="1046111743"/>
+          <w:citation/>
+        </w:sdtPr>
+        <w:sdtContent>
+          <w:r>
+            <w:fldChar w:fldCharType="begin"/>
+          </w:r>
+          <w:r>
+            <w:instrText xml:space="preserve">CITATION Urb13 \p 61 \t  \l 3082 </w:instrText>
+          </w:r>
+          <w:r>
+            <w:fldChar w:fldCharType="separate"/>
+          </w:r>
+          <w:r>
+            <w:rPr>
+              <w:noProof/>
+            </w:rPr>
+            <w:t>(Urbina, 2013, pág. 61)</w:t>
+          </w:r>
+          <w:r>
+            <w:fldChar w:fldCharType="end"/>
+          </w:r>
+        </w:sdtContent>
+      </w:sdt>
+      <w:r>
+        <w:t xml:space="preserve"> </w:t>
+      </w:r>
+      <w:r>
+        <w:t xml:space="preserve"> “Es la cantidad monetaria a la cual los productores están dispuestos a vender y los consumidores a comprar un bien o servicio, cuando la oferta y la demanda están en equilibrio.”</w:t>
+      </w:r>
+      <w:r>
+        <w:t xml:space="preserve"> </w:t>
+      </w:r>
+      <w:r>
+        <w:t xml:space="preserve"> </w:t>
+      </w:r>
+    </w:p>
+    <w:p>
+      <w:pPr>
+        <w:jc w:val="both"/>
+      </w:pPr>
+      <w:r>
+        <w:t>También hay quien piensa que el precio no lo determina el equilibrio entre oferta y demanda, sino que consiste en el costo de producción más un porcentaje de ganancias. Quienes así piensan dejan de lado el hecho de que no es fácil aplicar un porcentaje de ganancia unitario, pues la tasa real de ganancia anual, que es un buen indicador del rendimiento de una inversión, varía con la cantidad de unidades producidas.</w:t>
+      </w:r>
+    </w:p>
+    <w:p>
+      <w:pPr>
+        <w:jc w:val="both"/>
+      </w:pPr>
+      <w:r>
+        <w:t xml:space="preserve">Para determinar el precio de venta se sigue una serie de consideraciones, que se mencionan a continuación: </w:t>
+      </w:r>
+    </w:p>
+    <w:p>
+      <w:pPr>
+        <w:pStyle w:val="Prrafodelista"/>
+        <w:numPr>
+          <w:ilvl w:val="0"/>
+          <w:numId w:val="22"/>
+        </w:numPr>
+      </w:pPr>
+      <w:r>
+        <w:t>La base de todo precio de venta es el costo de producción, administración y ventas, más una ganancia</w:t>
+      </w:r>
+    </w:p>
+    <w:p>
+      <w:pPr>
+        <w:pStyle w:val="Prrafodelista"/>
+        <w:numPr>
+          <w:ilvl w:val="0"/>
+          <w:numId w:val="22"/>
+        </w:numPr>
+      </w:pPr>
+      <w:r>
+        <w:lastRenderedPageBreak/>
+        <w:t xml:space="preserve">La demanda potencial del producto y las condiciones económicas del país. </w:t>
+      </w:r>
+    </w:p>
+    <w:p>
+      <w:pPr>
+        <w:pStyle w:val="Prrafodelista"/>
+        <w:numPr>
+          <w:ilvl w:val="0"/>
+          <w:numId w:val="22"/>
+        </w:numPr>
+      </w:pPr>
+      <w:r>
+        <w:t xml:space="preserve">La reacción de la competencia. </w:t>
+      </w:r>
+    </w:p>
+    <w:p>
+      <w:pPr>
+        <w:pStyle w:val="Prrafodelista"/>
+        <w:numPr>
+          <w:ilvl w:val="0"/>
+          <w:numId w:val="22"/>
+        </w:numPr>
+      </w:pPr>
+      <w:r>
+        <w:t xml:space="preserve">Comportamiento del revendedor. </w:t>
+      </w:r>
+    </w:p>
+    <w:p>
+      <w:pPr>
+        <w:pStyle w:val="Prrafodelista"/>
+        <w:numPr>
+          <w:ilvl w:val="0"/>
+          <w:numId w:val="22"/>
+        </w:numPr>
+      </w:pPr>
+      <w:r>
+        <w:t xml:space="preserve">Estrategia de mercadeo. </w:t>
+      </w:r>
+    </w:p>
+    <w:p>
+      <w:pPr>
+        <w:pStyle w:val="Prrafodelista"/>
+        <w:numPr>
+          <w:ilvl w:val="0"/>
+          <w:numId w:val="22"/>
+        </w:numPr>
         <w:rPr>
-          <w:b w:val="0"/>
+          <w:lang w:eastAsia="es-ES"/>
         </w:rPr>
       </w:pPr>
       <w:r>
+        <w:t xml:space="preserve">Control de precios que todo gobierno puede imponer. </w:t>
+      </w:r>
+      <w:sdt>
+        <w:sdtPr>
+          <w:id w:val="1982577360"/>
+          <w:citation/>
+        </w:sdtPr>
+        <w:sdtContent>
+          <w:r>
+            <w:fldChar w:fldCharType="begin"/>
+          </w:r>
+          <w:r>
+            <w:instrText xml:space="preserve">CITATION Urb13 \p 63 \l 3082 </w:instrText>
+          </w:r>
+          <w:r>
+            <w:fldChar w:fldCharType="separate"/>
+          </w:r>
+          <w:r>
+            <w:rPr>
+              <w:noProof/>
+            </w:rPr>
+            <w:t>(Urbina, Evaluación de proyectos, 2013, pág. 63)</w:t>
+          </w:r>
+          <w:r>
+            <w:fldChar w:fldCharType="end"/>
+          </w:r>
+        </w:sdtContent>
+      </w:sdt>
+    </w:p>
+    <w:p>
+      <w:pPr>
         <w:rPr>
-          <w:rStyle w:val="Ttulo4Car"/>
           <w:b/>
         </w:rPr>
-        <w:t>Demanda</w:t>
-      </w:r>
-      <w:r>
-        <w:t>.</w:t>
-      </w:r>
-      <w:r>
-        <w:t xml:space="preserve"> </w:t>
+      </w:pPr>
+      <w:r>
+        <w:t>La demanda es según</w:t>
       </w:r>
       <w:r>
         <w:rPr>
-          <w:b w:val="0"/>
+          <w:b/>
         </w:rPr>
-        <w:t xml:space="preserve">“Cantidad de bienes y servicios que el mercado requiere o solicita para buscar la satisfacción de una necesidad específica a un precio determinado”. </w:t>
+        <w:t xml:space="preserve"> </w:t>
       </w:r>
       <w:sdt>
         <w:sdtPr>
           <w:rPr>
-            <w:b w:val="0"/>
+            <w:b/>
           </w:rPr>
           <w:id w:val="-871309181"/>
           <w:citation/>
         </w:sdtPr>
-        <w:sdtEndPr/>
         <w:sdtContent>
           <w:r>
             <w:rPr>
-              <w:b w:val="0"/>
+              <w:b/>
             </w:rPr>
             <w:fldChar w:fldCharType="begin"/>
           </w:r>
           <w:r>
-            <w:rPr>
-              <w:b w:val="0"/>
-            </w:rPr>
-            <w:instrText xml:space="preserve">CITATION Urb13 \p 28 \l 3082 </w:instrText>
+            <w:instrText xml:space="preserve">CITATION Urb13 \p 28 \t  \l 3082 </w:instrText>
           </w:r>
           <w:r>
             <w:rPr>
-              <w:b w:val="0"/>
+              <w:b/>
             </w:rPr>
             <w:fldChar w:fldCharType="separate"/>
           </w:r>
           <w:r>
             <w:rPr>
-              <w:b w:val="0"/>
               <w:noProof/>
             </w:rPr>
             <w:t>(Urbina, 2013, pág. 28)</w:t>
           </w:r>
           <w:r>
             <w:rPr>
-              <w:b w:val="0"/>
+              <w:b/>
             </w:rPr>
             <w:fldChar w:fldCharType="end"/>
           </w:r>
         </w:sdtContent>
       </w:sdt>
+      <w:r>
+        <w:t xml:space="preserve"> </w:t>
+      </w:r>
+      <w:r>
+        <w:t xml:space="preserve"> </w:t>
+      </w:r>
+      <w:r>
+        <w:t xml:space="preserve">“Cantidad de bienes y servicios que el mercado requiere o solicita para buscar la satisfacción de una necesidad específica a un precio determinado”. </w:t>
+      </w:r>
     </w:p>
     <w:p>
       <w:pPr>
         <w:jc w:val="both"/>
       </w:pPr>
       <w:r>
-        <w:t xml:space="preserve">El análisis de la demanda constituye uno de los aspectos centrales del estudio de proyectos, por la incidencia de ella en los resultados del negocio que se implementará con la aceptación del proyecto. Se deben tener en cuenta la teoría de la demanda, que es la cantidad demandada de un producto o servicio en relación del precio que se le asigne, del ingreso de los consumidores, del precio de los bienes sustitutos o complementarios y de las preferencias del consumidor. En términos generales, la cantidad demandada de un bien aumenta al bajar el precio del producto, al aumentar el precio de los bienes sustitutos o reducirse el de los complementarios, al aumentar el ingreso del consumidor y al aumentar las preferencias del consumidor por ese producto. </w:t>
+        <w:t xml:space="preserve">El análisis de la demanda constituye uno de los aspectos centrales del estudio de proyectos, por la incidencia de ella en los resultados del negocio que se implementará con la aceptación del proyecto. Se deben tener en cuenta la teoría de la demanda, que es la cantidad demandada de un producto o servicio en relación del precio que se le asigne, del ingreso de los consumidores, del precio de los bienes sustitutos o complementarios y de las preferencias del consumidor. </w:t>
       </w:r>
     </w:p>
     <w:p>
@@ -10259,53 +10330,36 @@
         <w:jc w:val="both"/>
       </w:pPr>
       <w:r>
-        <w:t xml:space="preserve">La teoría económica indica que la relación funcional entre precio y cantidad demandada es inversa, es decir, al subir el precio disminuye la cantidad demandada. En todo proyecto es de vital importancia conocer la magnitud de la reacción de la cantidad demandada ante un cambio en el precio; esto se conoce como la elasticidad de la demanda o elasticidad-precio. La </w:t>
-      </w:r>
-      <w:r>
-        <w:lastRenderedPageBreak/>
-        <w:t>determinación de la elasticidad de la demanda o elasticidad-precio de la demanda permitirá cuantificar el cambio relativo en las cantidades vendidas ante una variación en los precios.</w:t>
+        <w:t xml:space="preserve">En términos generales, la cantidad demandada de un bien aumenta al bajar el precio del producto, al aumentar el precio de los bienes sustitutos o reducirse el de los complementarios, al aumentar el ingreso del consumidor y al aumentar las preferencias del consumidor por ese producto. </w:t>
       </w:r>
     </w:p>
     <w:p>
       <w:pPr>
         <w:jc w:val="both"/>
+      </w:pPr>
+      <w:r>
+        <w:t>La teoría económica indica que la relación funcional entre precio y cantidad demandada es inversa, es decir, al subir el precio disminuye la cantidad demandada. En todo proyecto es de vital importancia conocer la magnitud de la reacción de la cantidad demandada ante un cambio en el precio; esto se conoce como la elasticidad de la demanda o elasticidad-precio. La determinación de la elasticidad de la demanda o elasticidad-precio de la demanda permitirá cuantificar el cambio relativo en las cantidades vendidas ante una variación en los precios.</w:t>
+      </w:r>
+    </w:p>
+    <w:p>
+      <w:pPr>
         <w:rPr>
           <w:b/>
           <w:i/>
         </w:rPr>
       </w:pPr>
       <w:r>
-        <w:rPr>
-          <w:rStyle w:val="Ttulo4Car"/>
-        </w:rPr>
-        <w:t>Oferta</w:t>
-      </w:r>
-      <w:r>
-        <w:rPr>
-          <w:rStyle w:val="Ttulo3Car"/>
-        </w:rPr>
-        <w:t>.</w:t>
-      </w:r>
-      <w:r>
-        <w:t xml:space="preserve"> </w:t>
-      </w:r>
-      <w:r>
-        <w:t xml:space="preserve">“Es la cantidad de bienes o servicios que un cierto número de oferentes (productores) está dispuesto a poner a disposición del mercado a un precio determinado”. </w:t>
-      </w:r>
-    </w:p>
-    <w:p>
-      <w:pPr>
-        <w:jc w:val="both"/>
-      </w:pPr>
-      <w:r>
-        <w:t>El término oferta se puede definir como el número de unidades de un determinado bien o servicio que los vendedores están dispuestos a ofrecer a determinados precios. Obviamente, el comportamiento de los oferentes es distinto al de los compradores; un alto precio les significa un incentivo para producir y vender más de ese bien. A mayor incremento en el precio, mayor será la cantidad ofrecida.</w:t>
+        <w:lastRenderedPageBreak/>
+        <w:t>La oferta según</w:t>
+      </w:r>
+      <w:r>
+        <w:t xml:space="preserve"> </w:t>
       </w:r>
       <w:sdt>
         <w:sdtPr>
           <w:id w:val="270905265"/>
           <w:citation/>
         </w:sdtPr>
-        <w:sdtEndPr/>
         <w:sdtContent>
           <w:r>
             <w:fldChar w:fldCharType="begin"/>
@@ -10320,12 +10374,6 @@
             <w:rPr>
               <w:noProof/>
             </w:rPr>
-            <w:t xml:space="preserve"> </w:t>
-          </w:r>
-          <w:r>
-            <w:rPr>
-              <w:noProof/>
-            </w:rPr>
             <w:t>(Sapag, 2008, págs. 54-58)</w:t>
           </w:r>
           <w:r>
@@ -10333,163 +10381,51 @@
           </w:r>
         </w:sdtContent>
       </w:sdt>
+      <w:r>
+        <w:t xml:space="preserve"> </w:t>
+      </w:r>
+      <w:r>
+        <w:t xml:space="preserve">“Es la cantidad de bienes o servicios que un cierto número de oferentes (productores) está dispuesto a poner a disposición del mercado a un precio determinado”. </w:t>
+      </w:r>
     </w:p>
     <w:p>
       <w:pPr>
         <w:jc w:val="both"/>
       </w:pPr>
       <w:r>
-        <w:rPr>
-          <w:rStyle w:val="Ttulo4Car"/>
-        </w:rPr>
-        <w:t>Precios</w:t>
-      </w:r>
-      <w:r>
-        <w:rPr>
-          <w:rStyle w:val="Ttulo3Car"/>
-        </w:rPr>
-        <w:t>.</w:t>
-      </w:r>
-      <w:r>
-        <w:t xml:space="preserve"> </w:t>
-      </w:r>
-      <w:r>
-        <w:t xml:space="preserve"> “Es la cantidad monetaria a la cual los productores están dispuestos a vender y los consumidores a comprar un bien o servicio, cuando la oferta y la demanda están en equilibrio.”</w:t>
-      </w:r>
-      <w:r>
-        <w:t xml:space="preserve"> </w:t>
+        <w:t>El término oferta se puede definir como el número de unidades de un determinado bien o servicio que los vendedores están dispuestos a ofrecer a determinados precios. Obviamente, el comportamiento de los oferentes es distinto al de los compradores; un alto precio les significa un incentivo para producir y vender más de ese bien. A mayor incremento en el precio, mayor será la cantidad ofrecida.</w:t>
+      </w:r>
+    </w:p>
+    <w:p>
+      <w:pPr>
+        <w:jc w:val="both"/>
+      </w:pPr>
+      <w:r>
+        <w:t>Otro elemento a tomar en cuenta en un estudio de mercado son los c</w:t>
+      </w:r>
+      <w:r>
+        <w:t>anales de distribución.</w:t>
+      </w:r>
+      <w:r>
+        <w:t xml:space="preserve"> </w:t>
+      </w:r>
+      <w:r>
+        <w:t xml:space="preserve"> Según</w:t>
       </w:r>
       <w:r>
         <w:t xml:space="preserve"> </w:t>
       </w:r>
       <w:sdt>
         <w:sdtPr>
-          <w:id w:val="1046111743"/>
+          <w:id w:val="-1952009878"/>
           <w:citation/>
         </w:sdtPr>
-        <w:sdtEndPr/>
         <w:sdtContent>
           <w:r>
             <w:fldChar w:fldCharType="begin"/>
           </w:r>
           <w:r>
-            <w:instrText xml:space="preserve">CITATION Urb13 \p 61 \l 3082 </w:instrText>
-          </w:r>
-          <w:r>
-            <w:fldChar w:fldCharType="separate"/>
-          </w:r>
-          <w:r>
-            <w:t>(Urbina, 2013, pág. 61)</w:t>
-          </w:r>
-          <w:r>
-            <w:fldChar w:fldCharType="end"/>
-          </w:r>
-        </w:sdtContent>
-      </w:sdt>
-    </w:p>
-    <w:p>
-      <w:pPr>
-        <w:jc w:val="both"/>
-      </w:pPr>
-      <w:r>
-        <w:t>También hay quien piensa que el precio no lo determina el equilibrio entre oferta y demanda, sino que consiste en el costo de producción más un porcentaje de ganancias. Quienes así piensan dejan de lado el hecho de que no es fácil aplicar un porcentaje de ganancia unitario, pues la tasa real de ganancia anual, que es un buen indicador del rendimiento de una inversión, varía con la cantidad de unidades producidas.</w:t>
-      </w:r>
-    </w:p>
-    <w:p>
-      <w:pPr>
-        <w:jc w:val="both"/>
-      </w:pPr>
-      <w:r>
-        <w:t xml:space="preserve">Para determinar el precio de venta se sigue una serie de consideraciones, que se mencionan a continuación: </w:t>
-      </w:r>
-    </w:p>
-    <w:p>
-      <w:pPr>
-        <w:pStyle w:val="Prrafodelista"/>
-        <w:numPr>
-          <w:ilvl w:val="0"/>
-          <w:numId w:val="22"/>
-        </w:numPr>
-      </w:pPr>
-      <w:r>
-        <w:t>La base de todo precio de venta es el costo de producción, administración y ventas, más una ganancia</w:t>
-      </w:r>
-    </w:p>
-    <w:p>
-      <w:pPr>
-        <w:pStyle w:val="Prrafodelista"/>
-        <w:numPr>
-          <w:ilvl w:val="0"/>
-          <w:numId w:val="22"/>
-        </w:numPr>
-      </w:pPr>
-      <w:r>
-        <w:t xml:space="preserve">La demanda potencial del producto y las condiciones económicas del país. </w:t>
-      </w:r>
-    </w:p>
-    <w:p>
-      <w:pPr>
-        <w:pStyle w:val="Prrafodelista"/>
-        <w:numPr>
-          <w:ilvl w:val="0"/>
-          <w:numId w:val="22"/>
-        </w:numPr>
-      </w:pPr>
-      <w:r>
-        <w:t xml:space="preserve">La reacción de la competencia. </w:t>
-      </w:r>
-    </w:p>
-    <w:p>
-      <w:pPr>
-        <w:pStyle w:val="Prrafodelista"/>
-        <w:numPr>
-          <w:ilvl w:val="0"/>
-          <w:numId w:val="22"/>
-        </w:numPr>
-      </w:pPr>
-      <w:r>
-        <w:t xml:space="preserve">Comportamiento del revendedor. </w:t>
-      </w:r>
-    </w:p>
-    <w:p>
-      <w:pPr>
-        <w:pStyle w:val="Prrafodelista"/>
-        <w:numPr>
-          <w:ilvl w:val="0"/>
-          <w:numId w:val="22"/>
-        </w:numPr>
-      </w:pPr>
-      <w:r>
-        <w:t xml:space="preserve">Estrategia de mercadeo. </w:t>
-      </w:r>
-    </w:p>
-    <w:p>
-      <w:pPr>
-        <w:pStyle w:val="Prrafodelista"/>
-        <w:numPr>
-          <w:ilvl w:val="0"/>
-          <w:numId w:val="22"/>
-        </w:numPr>
-        <w:rPr>
-          <w:lang w:eastAsia="es-ES"/>
-        </w:rPr>
-      </w:pPr>
-      <w:r>
-        <w:lastRenderedPageBreak/>
-        <w:t xml:space="preserve">Control de precios que todo gobierno puede imponer. </w:t>
-      </w:r>
-      <w:sdt>
-        <w:sdtPr>
-          <w:id w:val="1982577360"/>
-          <w:citation/>
-        </w:sdtPr>
-        <w:sdtEndPr/>
-        <w:sdtContent>
-          <w:r>
-            <w:fldChar w:fldCharType="begin"/>
-          </w:r>
-          <w:r>
-            <w:instrText xml:space="preserve">CITATION Urb13 \p 63 \l 3082 </w:instrText>
+            <w:instrText xml:space="preserve">CITATION Urb13 \p 65 \t  \l 3082 </w:instrText>
           </w:r>
           <w:r>
             <w:fldChar w:fldCharType="separate"/>
@@ -10498,45 +10434,6 @@
             <w:rPr>
               <w:noProof/>
             </w:rPr>
-            <w:t>(Urbina, 2013, pág. 63)</w:t>
-          </w:r>
-          <w:r>
-            <w:fldChar w:fldCharType="end"/>
-          </w:r>
-        </w:sdtContent>
-      </w:sdt>
-    </w:p>
-    <w:p>
-      <w:pPr>
-        <w:ind w:firstLine="0"/>
-        <w:jc w:val="both"/>
-      </w:pPr>
-      <w:r>
-        <w:rPr>
-          <w:rStyle w:val="Ttulo4Car"/>
-        </w:rPr>
-        <w:t>Canales de distribución</w:t>
-      </w:r>
-      <w:r>
-        <w:t xml:space="preserve">. “Ruta que toma un producto para pasar del productor a los consumidores finales, aunque se detiene en varios puntos de esa trayectoria.” </w:t>
-      </w:r>
-      <w:sdt>
-        <w:sdtPr>
-          <w:id w:val="-1952009878"/>
-          <w:citation/>
-        </w:sdtPr>
-        <w:sdtEndPr/>
-        <w:sdtContent>
-          <w:r>
-            <w:fldChar w:fldCharType="begin"/>
-          </w:r>
-          <w:r>
-            <w:instrText xml:space="preserve">CITATION Urb13 \p 65 \l 3082 </w:instrText>
-          </w:r>
-          <w:r>
-            <w:fldChar w:fldCharType="separate"/>
-          </w:r>
-          <w:r>
             <w:t>(Urbina, 2013, pág. 65)</w:t>
           </w:r>
           <w:r>
@@ -10544,10 +10441,27 @@
           </w:r>
         </w:sdtContent>
       </w:sdt>
+      <w:r>
+        <w:t xml:space="preserve"> son aquellas “r</w:t>
+      </w:r>
+      <w:r>
+        <w:t>uta</w:t>
+      </w:r>
+      <w:r>
+        <w:t>s</w:t>
+      </w:r>
+      <w:r>
+        <w:t xml:space="preserve"> que toma un producto para pasar del productor a los consumidores finales, aunque </w:t>
+      </w:r>
+      <w:r>
+        <w:t xml:space="preserve">cuando </w:t>
+      </w:r>
+      <w:r>
+        <w:t xml:space="preserve">se detiene en varios puntos de esa trayectoria.” </w:t>
+      </w:r>
     </w:p>
     <w:p>
       <w:pPr>
-        <w:ind w:firstLine="0"/>
         <w:jc w:val="both"/>
       </w:pPr>
       <w:r>
@@ -10563,7 +10477,7 @@
       </w:pPr>
       <w:r>
         <w:rPr>
-          <w:rStyle w:val="Ttulo5Car"/>
+          <w:rStyle w:val="Ttulo4Car"/>
         </w:rPr>
         <w:t>Productores-consumidores</w:t>
       </w:r>
@@ -10586,17 +10500,9 @@
       </w:pPr>
       <w:r>
         <w:rPr>
-          <w:rStyle w:val="Ttulo5Car"/>
+          <w:rStyle w:val="Ttulo4Car"/>
         </w:rPr>
-        <w:t>Productores-minorista</w:t>
-      </w:r>
-      <w:bookmarkStart w:id="13" w:name="_GoBack"/>
-      <w:bookmarkEnd w:id="13"/>
-      <w:r>
-        <w:rPr>
-          <w:rStyle w:val="Ttulo5Car"/>
-        </w:rPr>
-        <w:t>s-consumidores</w:t>
+        <w:t>Productores-minoristas-consumidores</w:t>
       </w:r>
       <w:r>
         <w:rPr>
@@ -10617,7 +10523,7 @@
       </w:pPr>
       <w:r>
         <w:rPr>
-          <w:rStyle w:val="Ttulo5Car"/>
+          <w:rStyle w:val="Ttulo4Car"/>
         </w:rPr>
         <w:t>Productores-mayoristas-minoristas-consumidores</w:t>
       </w:r>
@@ -10631,7 +10537,7 @@
       </w:pPr>
       <w:r>
         <w:rPr>
-          <w:rStyle w:val="Ttulo5Car"/>
+          <w:rStyle w:val="Ttulo4Car"/>
         </w:rPr>
         <w:t>Productores-agentes-mayoristas-minoristas-consumidores</w:t>
       </w:r>
@@ -10653,23 +10559,16 @@
         <w:jc w:val="both"/>
       </w:pPr>
       <w:r>
-        <w:rPr>
-          <w:rStyle w:val="Ttulo4Car"/>
-        </w:rPr>
-        <w:t>Consumidor</w:t>
-      </w:r>
-      <w:r>
-        <w:t xml:space="preserve">. </w:t>
-      </w:r>
-      <w:r>
-        <w:t xml:space="preserve">Según </w:t>
+        <w:t>Ya habiendo definido conceptos básicos del estudio de mercado, concluimos con el elemento más importante de todos; El consumidor y quien s</w:t>
+      </w:r>
+      <w:r>
+        <w:t xml:space="preserve">egún </w:t>
       </w:r>
       <w:sdt>
         <w:sdtPr>
           <w:id w:val="-1725360649"/>
           <w:citation/>
         </w:sdtPr>
-        <w:sdtEndPr/>
         <w:sdtContent>
           <w:r>
             <w:fldChar w:fldCharType="begin"/>
@@ -10692,10 +10591,23 @@
         </w:sdtContent>
       </w:sdt>
       <w:r>
-        <w:t xml:space="preserve"> El consumidor es aquella persona u organización que consume bienes o servicios, que los productores o proveedores ponen a disposición para satisfacer algún tipo de necesidad en el mercado</w:t>
+        <w:t xml:space="preserve"> </w:t>
+      </w:r>
+      <w:r>
+        <w:t>“</w:t>
+      </w:r>
+      <w:r>
+        <w:t xml:space="preserve">El </w:t>
+      </w:r>
+      <w:r>
+        <w:lastRenderedPageBreak/>
+        <w:t>consumidor es aquella persona u organización que consume bienes o servicios, que los productores o proveedores ponen a disposición para satisfacer algún tipo de necesidad en el mercado</w:t>
       </w:r>
       <w:r>
         <w:t>.</w:t>
+      </w:r>
+      <w:r>
+        <w:t>”</w:t>
       </w:r>
     </w:p>
     <w:p>
@@ -10712,9 +10624,8 @@
       </w:pPr>
       <w:r>
         <w:rPr>
-          <w:rStyle w:val="Ttulo5Car"/>
+          <w:rStyle w:val="Ttulo4Car"/>
         </w:rPr>
-        <w:lastRenderedPageBreak/>
         <w:t>La del consumidor institucional</w:t>
       </w:r>
       <w:r>
@@ -10733,7 +10644,7 @@
       </w:pPr>
       <w:r>
         <w:rPr>
-          <w:rStyle w:val="Ttulo5Car"/>
+          <w:rStyle w:val="Ttulo4Car"/>
         </w:rPr>
         <w:t>La del consumidor individual</w:t>
       </w:r>
@@ -10778,26 +10689,169 @@
     </w:p>
     <w:p>
       <w:pPr>
+        <w:ind w:firstLine="0"/>
         <w:jc w:val="both"/>
       </w:pPr>
       <w:r>
-        <w:t xml:space="preserve">El estudio técnico tiene por objeto proveer información para cuantificar el monto de las inversiones y de los costos de operación pertinentes a esta área. En este estudio es que se deberá definir la función de producción que optimice el empleo de los recursos disponibles en la producción del bien o servicio del proyecto, con esto podrá obtenerse la información de las necesidades de capital, mano de obra y recursos materiales, tanto para la puesta en marcha como para la posterior operación del proyecto. </w:t>
+        <w:rPr>
+          <w:noProof/>
+          <w:lang w:val="es-ES_tradnl" w:eastAsia="es-ES_tradnl"/>
+        </w:rPr>
+        <w:drawing>
+          <wp:inline distT="0" distB="0" distL="0" distR="0" wp14:anchorId="6E0F5EDB" wp14:editId="6F80C7E6">
+            <wp:extent cx="5766435" cy="3300951"/>
+            <wp:effectExtent l="0" t="0" r="0" b="1270"/>
+            <wp:docPr id="3" name="Imagen 3" descr="../../../Desktop/Captura%20de%20pantalla%202017-10-04%20a%20la(s)%2011.16.54%20p.%20m.."/>
+            <wp:cNvGraphicFramePr>
+              <a:graphicFrameLocks xmlns:a="http://schemas.openxmlformats.org/drawingml/2006/main" noChangeAspect="1"/>
+            </wp:cNvGraphicFramePr>
+            <a:graphic xmlns:a="http://schemas.openxmlformats.org/drawingml/2006/main">
+              <a:graphicData uri="http://schemas.openxmlformats.org/drawingml/2006/picture">
+                <pic:pic xmlns:pic="http://schemas.openxmlformats.org/drawingml/2006/picture">
+                  <pic:nvPicPr>
+                    <pic:cNvPr id="0" name="Picture 2" descr="../../../Desktop/Captura%20de%20pantalla%202017-10-04%20a%20la(s)%2011.16.54%20p.%20m.."/>
+                    <pic:cNvPicPr>
+                      <a:picLocks noChangeAspect="1" noChangeArrowheads="1"/>
+                    </pic:cNvPicPr>
+                  </pic:nvPicPr>
+                  <pic:blipFill>
+                    <a:blip r:embed="rId13" cstate="print">
+                      <a:extLst>
+                        <a:ext uri="{28A0092B-C50C-407E-A947-70E740481C1C}">
+                          <a14:useLocalDpi xmlns:a14="http://schemas.microsoft.com/office/drawing/2010/main" val="0"/>
+                        </a:ext>
+                      </a:extLst>
+                    </a:blip>
+                    <a:srcRect/>
+                    <a:stretch>
+                      <a:fillRect/>
+                    </a:stretch>
+                  </pic:blipFill>
+                  <pic:spPr bwMode="auto">
+                    <a:xfrm>
+                      <a:off x="0" y="0"/>
+                      <a:ext cx="5796428" cy="3318120"/>
+                    </a:xfrm>
+                    <a:prstGeom prst="rect">
+                      <a:avLst/>
+                    </a:prstGeom>
+                    <a:noFill/>
+                    <a:ln>
+                      <a:noFill/>
+                    </a:ln>
+                  </pic:spPr>
+                </pic:pic>
+              </a:graphicData>
+            </a:graphic>
+          </wp:inline>
+        </w:drawing>
       </w:r>
     </w:p>
     <w:p>
       <w:pPr>
+        <w:pStyle w:val="Descripcin"/>
+        <w:ind w:left="720"/>
         <w:jc w:val="both"/>
-      </w:pPr>
+        <w:rPr>
+          <w:noProof/>
+        </w:rPr>
+      </w:pPr>
+      <w:r>
+        <w:t xml:space="preserve">Ilustración </w:t>
+      </w:r>
+      <w:fldSimple w:instr=" SEQ Ilustración \* ARABIC ">
+        <w:r>
+          <w:rPr>
+            <w:noProof/>
+          </w:rPr>
+          <w:t>1</w:t>
+        </w:r>
+      </w:fldSimple>
+      <w:r>
+        <w:t xml:space="preserve"> Proceso de producción del </w:t>
+      </w:r>
+      <w:r>
+        <w:rPr>
+          <w:noProof/>
+        </w:rPr>
+        <w:t xml:space="preserve">modelo Scrum para desarrollo de </w:t>
+      </w:r>
+      <w:r>
+        <w:rPr>
+          <w:noProof/>
+        </w:rPr>
+        <w:t>Software</w:t>
+      </w:r>
+      <w:r>
+        <w:rPr>
+          <w:noProof/>
+        </w:rPr>
+        <w:t xml:space="preserve">, </w:t>
+      </w:r>
+      <w:r>
+        <w:rPr>
+          <w:noProof/>
+        </w:rPr>
+        <w:t>Scrum es una metodología ágil de desarrollo de proyectos que toma su nombre y principios de las observaciones sobre nuevas prácticas de pro-ducción, realizadas por Hirotaka Takeuchi e Ikujijo Nonaka a mediados de los 80. (v. Gestión Predictiva y Gestión Ágil: El Nuevo Escenario)</w:t>
+      </w:r>
+    </w:p>
+    <w:p>
+      <w:pPr>
+        <w:rPr>
+          <w:lang w:val="es-ES_tradnl"/>
+        </w:rPr>
+      </w:pPr>
+    </w:p>
+    <w:p>
+      <w:pPr>
+        <w:jc w:val="both"/>
+      </w:pPr>
+      <w:r>
+        <w:t xml:space="preserve">El estudio técnico tiene por objeto proveer información para cuantificar el monto de las inversiones y de los costos de operación pertinentes a esta área. En este estudio es que </w:t>
+      </w:r>
+      <w:r>
+        <w:t xml:space="preserve">se deberá definir la función </w:t>
+      </w:r>
+      <w:r>
+        <w:t xml:space="preserve">que optimice el empleo de los recursos disponibles en la producción del bien o servicio del proyecto, con esto podrá obtenerse la información de las necesidades de capital, mano de obra y recursos materiales, tanto para la puesta en marcha como para la posterior operación del proyecto. </w:t>
+      </w:r>
+    </w:p>
+    <w:p>
+      <w:pPr>
+        <w:jc w:val="both"/>
+      </w:pPr>
+      <w:r>
+        <w:t>En particular, con el estudio técnico se determinarán los requerimientos de equipos para la operación y el monto de la inversión correspondiente. Del análisis de las características y e</w:t>
+      </w:r>
+      <w:r>
+        <w:t xml:space="preserve">specificaciones técnicas que </w:t>
+      </w:r>
+      <w:r>
+        <w:t>se precisará, la que a su vez permitirá hacer una dimensión de las necesidades de espacio físico para su normal operación.</w:t>
+      </w:r>
+      <w:r>
+        <w:t xml:space="preserve"> </w:t>
+      </w:r>
+      <w:r>
+        <w:t xml:space="preserve">El análisis de estos mismos </w:t>
+      </w:r>
       <w:r>
         <w:lastRenderedPageBreak/>
-        <w:t xml:space="preserve">En particular, con el estudio técnico se determinarán los requerimientos de equipos de fábrica para la operación y el monto de la inversión correspondiente. Del análisis de las características y especificaciones técnicas de las máquinas se precisará su disposición en planta, la que a su vez permitirá hacer una dimensión de las necesidades de espacio físico para su normal operación. El análisis de estos mismos antecedentes hará posible cuantificar las necesidades de mano de obra por especialización, y asignarles un nivel de remuneración para el cálculo de los costos de operación. De igual manera, deberán deducirse los costos de mantenimiento y reparaciones, así como el de reposición de los equipos. La descripción del proceso productivo posibilitará, además, conocer las materias primas y los insumos restantes que el proyecto demandará. </w:t>
+        <w:t xml:space="preserve">antecedentes hará posible cuantificar las necesidades de mano de obra por especialización, y asignarles un nivel de remuneración para el cálculo de los costos de operación. </w:t>
+      </w:r>
+    </w:p>
+    <w:p>
+      <w:pPr>
+        <w:jc w:val="both"/>
+      </w:pPr>
+      <w:r>
+        <w:t xml:space="preserve">De igual manera, deberán deducirse los costos de mantenimiento y reparaciones, así como el de reposición de los equipos. La descripción del proceso productivo posibilitará, además, conocer las materias primas y los insumos restantes que el proyecto demandará. </w:t>
       </w:r>
       <w:sdt>
         <w:sdtPr>
           <w:id w:val="417442229"/>
           <w:citation/>
         </w:sdtPr>
-        <w:sdtEndPr/>
         <w:sdtContent>
           <w:r>
             <w:fldChar w:fldCharType="begin"/>
@@ -10819,68 +10873,19 @@
     </w:p>
     <w:p>
       <w:pPr>
+        <w:keepNext/>
         <w:ind w:firstLine="0"/>
-        <w:jc w:val="both"/>
-      </w:pPr>
-    </w:p>
-    <w:p>
-      <w:pPr>
-        <w:ind w:firstLine="0"/>
-        <w:jc w:val="both"/>
-      </w:pPr>
-    </w:p>
-    <w:p>
-      <w:pPr>
-        <w:ind w:firstLine="0"/>
-        <w:jc w:val="both"/>
-      </w:pPr>
-    </w:p>
-    <w:p>
-      <w:pPr>
-        <w:ind w:firstLine="0"/>
-        <w:jc w:val="both"/>
-      </w:pPr>
-    </w:p>
-    <w:p>
-      <w:pPr>
-        <w:ind w:firstLine="0"/>
-        <w:jc w:val="both"/>
-      </w:pPr>
-    </w:p>
-    <w:p>
-      <w:pPr>
-        <w:ind w:firstLine="0"/>
-        <w:jc w:val="both"/>
-      </w:pPr>
-    </w:p>
-    <w:p>
-      <w:pPr>
-        <w:ind w:firstLine="0"/>
-        <w:jc w:val="both"/>
-      </w:pPr>
-    </w:p>
-    <w:p>
-      <w:pPr>
-        <w:pStyle w:val="Ttulo4"/>
-      </w:pPr>
-      <w:r>
-        <w:lastRenderedPageBreak/>
-        <w:t>Cadena de suministros y la tecnología informática.</w:t>
-      </w:r>
-    </w:p>
-    <w:p>
-      <w:pPr>
-        <w:ind w:firstLine="0"/>
+        <w:jc w:val="center"/>
       </w:pPr>
       <w:r>
         <w:rPr>
           <w:noProof/>
-          <w:lang w:eastAsia="es-ES"/>
+          <w:lang w:val="es-ES_tradnl" w:eastAsia="es-ES_tradnl"/>
         </w:rPr>
         <w:drawing>
-          <wp:inline distT="0" distB="0" distL="0" distR="0" wp14:anchorId="5647A632" wp14:editId="15BFB25F">
-            <wp:extent cx="5695950" cy="3695698"/>
-            <wp:effectExtent l="0" t="0" r="0" b="635"/>
+          <wp:inline distT="0" distB="0" distL="0" distR="0" wp14:anchorId="59F42A06" wp14:editId="3FE240B0">
+            <wp:extent cx="4994980" cy="3240887"/>
+            <wp:effectExtent l="0" t="0" r="0" b="10795"/>
             <wp:docPr id="1" name="Imagen 1"/>
             <wp:cNvGraphicFramePr>
               <a:graphicFrameLocks xmlns:a="http://schemas.openxmlformats.org/drawingml/2006/main" noChangeAspect="1"/>
@@ -10893,7 +10898,7 @@
                     <pic:cNvPicPr/>
                   </pic:nvPicPr>
                   <pic:blipFill>
-                    <a:blip r:embed="rId13">
+                    <a:blip r:embed="rId14">
                       <a:extLst>
                         <a:ext uri="{28A0092B-C50C-407E-A947-70E740481C1C}">
                           <a14:useLocalDpi xmlns:a14="http://schemas.microsoft.com/office/drawing/2010/main" val="0"/>
@@ -10907,7 +10912,7 @@
                   <pic:spPr>
                     <a:xfrm>
                       <a:off x="0" y="0"/>
-                      <a:ext cx="5729650" cy="3717564"/>
+                      <a:ext cx="5025105" cy="3260433"/>
                     </a:xfrm>
                     <a:prstGeom prst="rect">
                       <a:avLst/>
@@ -10924,296 +10929,60 @@
         </w:drawing>
       </w:r>
     </w:p>
-    <w:p/>
     <w:p>
       <w:pPr>
-        <w:jc w:val="both"/>
-      </w:pPr>
-      <w:r>
-        <w:t>Figura 1. Se muestran las herramientas necesarias para optimizar la cadena.</w:t>
-      </w:r>
-      <w:r>
-        <w:t xml:space="preserve"> Todas las</w:t>
-      </w:r>
-      <w:r>
-        <w:t xml:space="preserve"> siglas que aparecen en esta fi</w:t>
-      </w:r>
-      <w:r>
-        <w:t xml:space="preserve">gura son software disponible en el mercado para administrar y optimizar el funcionamiento de </w:t>
-      </w:r>
-      <w:r>
-        <w:t>ciertas partes de la cadena. El signifi</w:t>
-      </w:r>
-      <w:r>
-        <w:t xml:space="preserve">cado de las siglas que se </w:t>
-      </w:r>
-      <w:r>
-        <w:t xml:space="preserve">muestran son: </w:t>
-      </w:r>
-    </w:p>
-    <w:p>
-      <w:pPr>
-        <w:jc w:val="both"/>
-      </w:pPr>
-      <w:r>
-        <w:t xml:space="preserve">SRM, </w:t>
-      </w:r>
-      <w:r>
-        <w:t>Administración de las R</w:t>
-      </w:r>
-      <w:r>
-        <w:t xml:space="preserve">elaciones con los Proveedores. </w:t>
-      </w:r>
-    </w:p>
-    <w:p>
-      <w:pPr>
-        <w:jc w:val="both"/>
-      </w:pPr>
-      <w:r>
-        <w:t xml:space="preserve">MRP, </w:t>
-      </w:r>
-      <w:r>
-        <w:t>Sistema d</w:t>
-      </w:r>
-      <w:r>
-        <w:t xml:space="preserve">e Requerimiento de Materiales. </w:t>
-      </w:r>
-    </w:p>
-    <w:p>
-      <w:pPr>
-        <w:jc w:val="both"/>
-      </w:pPr>
-      <w:r>
-        <w:t>MRP II, Planeación de los Recurs</w:t>
-      </w:r>
-      <w:r>
-        <w:t xml:space="preserve">os de Manufactura. </w:t>
-      </w:r>
-    </w:p>
-    <w:p>
-      <w:pPr>
-        <w:jc w:val="both"/>
-      </w:pPr>
-      <w:r>
-        <w:t xml:space="preserve">WMS, </w:t>
-      </w:r>
-      <w:r>
-        <w:t>Sistema de</w:t>
-      </w:r>
-      <w:r>
-        <w:t xml:space="preserve"> Administración de Almacenes. </w:t>
-      </w:r>
-    </w:p>
-    <w:p>
-      <w:pPr>
-        <w:jc w:val="both"/>
-      </w:pPr>
-      <w:r>
-        <w:t xml:space="preserve">APS, Programación Avanzada de la Producción. </w:t>
-      </w:r>
-    </w:p>
-    <w:p>
-      <w:pPr>
-        <w:jc w:val="both"/>
-      </w:pPr>
-      <w:r>
-        <w:t>SCE, Ejecución</w:t>
-      </w:r>
-      <w:r>
-        <w:t xml:space="preserve"> de la Cadena de Suministros.</w:t>
-      </w:r>
-    </w:p>
-    <w:p>
-      <w:pPr>
-        <w:jc w:val="both"/>
-      </w:pPr>
-      <w:r>
-        <w:t>TMS,</w:t>
-      </w:r>
-      <w:r>
-        <w:t xml:space="preserve"> Sistema para Administra</w:t>
-      </w:r>
-      <w:r>
-        <w:t>r el Transporte del producto.</w:t>
-      </w:r>
-    </w:p>
-    <w:p>
-      <w:pPr>
-        <w:jc w:val="both"/>
-      </w:pPr>
-      <w:r>
-        <w:t xml:space="preserve">CRM, </w:t>
-      </w:r>
-      <w:r>
-        <w:t xml:space="preserve">Administración de </w:t>
-      </w:r>
-      <w:r>
-        <w:t>las Relaciones con el Cliente.</w:t>
-      </w:r>
-    </w:p>
-    <w:p>
-      <w:pPr>
-        <w:jc w:val="both"/>
-      </w:pPr>
-      <w:r>
-        <w:lastRenderedPageBreak/>
-        <w:t>ERP</w:t>
-      </w:r>
-      <w:r>
-        <w:t>, Planeación d</w:t>
-      </w:r>
-      <w:r>
-        <w:t>e los Recursos de la Empresa.</w:t>
-      </w:r>
-    </w:p>
-    <w:p>
-      <w:pPr>
-        <w:jc w:val="both"/>
-      </w:pPr>
-      <w:r>
-        <w:t>EDI</w:t>
-      </w:r>
-      <w:r>
-        <w:t xml:space="preserve">, </w:t>
-      </w:r>
-      <w:r>
-        <w:t xml:space="preserve">Intercambio Electrónico de Datos. </w:t>
-      </w:r>
-    </w:p>
-    <w:p>
-      <w:pPr>
-        <w:jc w:val="both"/>
-      </w:pPr>
-      <w:r>
-        <w:t>Todas estas herramientas informáticas facilitan la administración de la cadena de suministros y de la propia empresa de manufactura, de forma que los nuevos gerentes o directores generales de este tipo de empresas, deben conocer su existencia y funcionamiento, lo cual les ayudará a ser más competitivos en el mercado. La cadena de suministros se forma de varias empresas independientes que deben trabajar de</w:t>
-      </w:r>
-      <w:r>
-        <w:t xml:space="preserve"> forma coordinada para benefi</w:t>
-      </w:r>
-      <w:r>
-        <w:t>cio de todas ellas. La tendencia actual es formar las cadenas colaborativas, que son cadenas con un software común, lo que hace que la cadena funcione como una sola empresa, aunque cada eslabón es una empresa con un propietari</w:t>
-      </w:r>
-      <w:r>
-        <w:t>o distinto.</w:t>
-      </w:r>
-    </w:p>
-    <w:p>
-      <w:pPr>
-        <w:pStyle w:val="Ttulo4"/>
-      </w:pPr>
-      <w:r>
-        <w:t>Tamaño del proyecto</w:t>
-      </w:r>
-    </w:p>
-    <w:p>
-      <w:pPr>
-        <w:jc w:val="both"/>
-      </w:pPr>
-      <w:r>
-        <w:rPr>
-          <w:rStyle w:val="Ttulo5Car"/>
-        </w:rPr>
-        <w:t>El Tamaño Del Proyecto Y La Demanda</w:t>
-      </w:r>
-      <w:r>
-        <w:t xml:space="preserve">. </w:t>
-      </w:r>
-      <w:r>
-        <w:t xml:space="preserve">La demanda es uno de los factores más importantes para condicionar el tamaño de un proyecto. El tamaño propuesto sólo puede aceptarse en caso de que la demanda sea claramente superior. Si el tamaño propuesto fuera igual a la demanda, no sería recomendable llevar a cabo la instalación, puesto que sería muy riesgoso. </w:t>
-      </w:r>
-    </w:p>
-    <w:p>
-      <w:pPr>
-        <w:jc w:val="both"/>
-      </w:pPr>
-      <w:r>
-        <w:rPr>
-          <w:rStyle w:val="Ttulo5Car"/>
-        </w:rPr>
-        <w:t>El Tamaño Del Proyecto Y Los Suministros E Insumos</w:t>
-      </w:r>
-      <w:r>
-        <w:rPr>
-          <w:rStyle w:val="Ttulo4Car"/>
-        </w:rPr>
-        <w:t>.</w:t>
-      </w:r>
-      <w:r>
-        <w:t xml:space="preserve"> </w:t>
-      </w:r>
-      <w:r>
-        <w:t xml:space="preserve">El abasto suficiente en cantidad y calidad de materias primas es un aspecto vital en el desarrollo de un proyecto, se deberán listar todos los proveedores de materias primas e insumos y se anotarán los alcances de cada uno para suministrar estos últimos. En caso de que el abasto no sea totalmente seguro se recomienda buscar en el extranjero dicha provisión, cambiar de tecnología, en caso de ser posible, o abandonar el proyecto. </w:t>
-      </w:r>
-    </w:p>
-    <w:p>
-      <w:pPr>
-        <w:jc w:val="both"/>
-      </w:pPr>
-      <w:r>
-        <w:rPr>
-          <w:rStyle w:val="Ttulo5Car"/>
-        </w:rPr>
-        <w:t>El Tamaño Del Proyecto, La Tecnología Y Los Equipos</w:t>
-      </w:r>
-      <w:r>
-        <w:t xml:space="preserve">. Hay ciertos procesos o técnicas de producción que exigen una escala mínima para ser aplicables, ya que por debajo de ciertos niveles los costos serían tan elevados que no se justificaría la operación de la planta. Las </w:t>
-      </w:r>
-      <w:r>
-        <w:lastRenderedPageBreak/>
-        <w:t xml:space="preserve">relaciones entre el tamaño y la tecnología influirán a su vez en las relaciones entre tamaño, inversiones y costo de producción. En términos generales se puede decir que la tecnología y los equipos tienden a limitar el tamaño del proyecto al mínimo de producción necesario para ser aplicables. </w:t>
-      </w:r>
-    </w:p>
-    <w:p>
-      <w:pPr>
-        <w:jc w:val="both"/>
-      </w:pPr>
-      <w:r>
-        <w:rPr>
-          <w:rStyle w:val="Ttulo5Car"/>
-        </w:rPr>
-        <w:t>El Tamaño Del Proyecto Y El Financiamiento</w:t>
-      </w:r>
-      <w:r>
-        <w:t xml:space="preserve">. </w:t>
-      </w:r>
-      <w:r>
-        <w:t xml:space="preserve">Si los recursos financieros son insuficientes para atender las necesidades de inversión de la planta de tamaño mínimo, es claro que la realización del proyecto es imposible. Si los recursos económicos propios y ajenos permiten escoger entre varios tamaños para producciones similares entre los cuales existe una gran diferencia de costos y de rendimiento económico, la prudencia aconsejará escoger aquel que se financie con mayor comodidad y seguridad, y que a la vez ofrezca, de ser posible, los menores costos y un alto rendimiento de capital </w:t>
-      </w:r>
-    </w:p>
-    <w:p>
-      <w:r>
-        <w:rPr>
-          <w:rStyle w:val="Ttulo5Car"/>
-        </w:rPr>
-        <w:t>El Tamaño Del Proyecto Y La Organización</w:t>
-      </w:r>
-      <w:r>
-        <w:t>.</w:t>
-      </w:r>
-      <w:r>
-        <w:t xml:space="preserve"> </w:t>
-      </w:r>
-      <w:r>
-        <w:t>Cuando se haya hecho un estudio que determine el tamaño más apropiado para el proyecto, es necesario asegurarse que se cuenta con el personal suficiente y apropiado para cada uno de los puestos de la empresa. Aquí se hace una referencia sobre todo al personal técnico de cualquier nivel.</w:t>
+        <w:pStyle w:val="Descripcin"/>
+        <w:ind w:left="720"/>
+      </w:pPr>
+      <w:r>
+        <w:t xml:space="preserve">Ilustración </w:t>
+      </w:r>
+      <w:fldSimple w:instr=" SEQ Ilustración \* ARABIC ">
+        <w:r>
+          <w:rPr>
+            <w:noProof/>
+          </w:rPr>
+          <w:t>2</w:t>
+        </w:r>
+      </w:fldSimple>
+      <w:r>
+        <w:t xml:space="preserve"> </w:t>
+      </w:r>
+      <w:r>
+        <w:t>Se muestran las herramientas necesarias para optimizar la cadena</w:t>
+      </w:r>
+      <w:r>
+        <w:t xml:space="preserve"> de suministro</w:t>
+      </w:r>
+      <w:r>
+        <w:t>. Todas las siglas que aparecen en esta figura son software disponible en el mercado para adminis</w:t>
+      </w:r>
+      <w:r>
+        <w:t>trar y optimizar el funcionamiento</w:t>
+      </w:r>
+      <w:r>
+        <w:t xml:space="preserve"> </w:t>
       </w:r>
       <w:sdt>
         <w:sdtPr>
-          <w:id w:val="-539353165"/>
+          <w:id w:val="413599780"/>
           <w:citation/>
         </w:sdtPr>
-        <w:sdtEndPr/>
         <w:sdtContent>
           <w:r>
             <w:fldChar w:fldCharType="begin"/>
           </w:r>
           <w:r>
-            <w:instrText xml:space="preserve">CITATION Urb13 \p 107-108 \l 3082 </w:instrText>
+            <w:instrText xml:space="preserve">CITATION Urb13 \t  \l 3082 </w:instrText>
           </w:r>
           <w:r>
             <w:fldChar w:fldCharType="separate"/>
           </w:r>
           <w:r>
-            <w:t xml:space="preserve"> (Urbina, 2013, págs. 107-108)</w:t>
+            <w:rPr>
+              <w:noProof/>
+            </w:rPr>
+            <w:t>(Urbina, 2013)</w:t>
           </w:r>
           <w:r>
             <w:fldChar w:fldCharType="end"/>
@@ -11223,13 +10992,751 @@
     </w:p>
     <w:p>
       <w:pPr>
+        <w:spacing w:line="360" w:lineRule="auto"/>
+        <w:ind w:left="720" w:firstLine="0"/>
+        <w:jc w:val="both"/>
+      </w:pPr>
+    </w:p>
+    <w:p>
+      <w:pPr>
+        <w:jc w:val="both"/>
+      </w:pPr>
+      <w:r>
+        <w:t>Todas estas herramientas informáticas facilitan la administración de la cadena de suministros y de la propia empresa de manufactura, de forma que los nuevos gerentes o directores generales de este tipo de empresas, deben conocer su existencia y funcionamiento, lo cual les ayudará a ser más competitivos en el mercado. La cadena de suministros se forma de varias empresas independientes que deben trabajar de</w:t>
+      </w:r>
+      <w:r>
+        <w:t xml:space="preserve"> forma coordinada para benefi</w:t>
+      </w:r>
+      <w:r>
+        <w:t xml:space="preserve">cio de todas ellas. La tendencia actual es formar las cadenas colaborativas, que son cadenas con un </w:t>
+      </w:r>
+      <w:r>
+        <w:lastRenderedPageBreak/>
+        <w:t>software común, lo que hace que la cadena funcione como una sola empresa, aunque cada eslabón es una empresa con un propietari</w:t>
+      </w:r>
+      <w:r>
+        <w:t>o distinto.</w:t>
+      </w:r>
+    </w:p>
+    <w:p>
+      <w:pPr>
+        <w:jc w:val="both"/>
+      </w:pPr>
+      <w:r>
+        <w:t>La demanda es uno de los factores más importantes para condi</w:t>
+      </w:r>
+      <w:r>
+        <w:t xml:space="preserve">cionar el tamaño de un proyecto, si el </w:t>
+      </w:r>
+      <w:r>
+        <w:t>tamaño</w:t>
+      </w:r>
+      <w:r>
+        <w:t xml:space="preserve"> propuesto </w:t>
+      </w:r>
+      <w:r>
+        <w:t>es superado por la demanda entonces si se aceptara como viable</w:t>
+      </w:r>
+      <w:r>
+        <w:t xml:space="preserve">, </w:t>
+      </w:r>
+      <w:r>
+        <w:t xml:space="preserve">pero </w:t>
+      </w:r>
+      <w:r>
+        <w:t>no sería recomendabl</w:t>
+      </w:r>
+      <w:r>
+        <w:t xml:space="preserve">e llevar a cabo la instalación si fuese lo contrario, </w:t>
+      </w:r>
+      <w:r>
+        <w:t xml:space="preserve">puesto que sería muy riesgoso. </w:t>
+      </w:r>
+    </w:p>
+    <w:p>
+      <w:pPr>
+        <w:jc w:val="both"/>
+      </w:pPr>
+      <w:r>
+        <w:t xml:space="preserve">El abasto suficiente en cantidad y calidad de materias primas es un aspecto vital en el desarrollo de un proyecto, se deberán listar todos los proveedores de materias primas e insumos y se anotarán los alcances de cada uno para suministrar estos últimos. En caso de que el abasto no sea totalmente seguro </w:t>
+      </w:r>
+      <w:r>
+        <w:t>es recomendable</w:t>
+      </w:r>
+      <w:r>
+        <w:t xml:space="preserve"> buscar en el extranjero dicha provisión, cambiar de tecnología, en caso de ser posible, o abandonar el proyecto. </w:t>
+      </w:r>
+    </w:p>
+    <w:p>
+      <w:pPr>
+        <w:jc w:val="both"/>
+      </w:pPr>
+      <w:r>
+        <w:t>Hay ciertos procesos o técnicas de producción que exigen una escala mínima para ser aplicables, ya que por debajo de ciertos niveles los costos serían tan elevados que no se</w:t>
+      </w:r>
+      <w:r>
+        <w:t xml:space="preserve"> justificaría la realización del proyecto</w:t>
+      </w:r>
+      <w:r>
+        <w:t xml:space="preserve">. Las relaciones entre el tamaño y la tecnología influirán a su vez en las relaciones entre tamaño, inversiones y costo de producción. En términos generales se puede decir que la tecnología y los equipos tienden a limitar el tamaño del proyecto al mínimo de producción necesario para ser aplicables. </w:t>
+      </w:r>
+    </w:p>
+    <w:p>
+      <w:pPr>
+        <w:jc w:val="both"/>
+      </w:pPr>
+      <w:r>
+        <w:t>Si los recursos financieros son insuficientes para atender las</w:t>
+      </w:r>
+      <w:r>
+        <w:t xml:space="preserve"> necesidades de inversión </w:t>
+      </w:r>
+      <w:r>
+        <w:t>de</w:t>
+      </w:r>
+      <w:r>
+        <w:t>l</w:t>
+      </w:r>
+      <w:r>
+        <w:t xml:space="preserve"> tamaño mínimo, es claro que la realización del proyecto es imposible. Si los recursos económicos propios y ajenos permiten escoger entre varios tamaños para producciones similares entre los cuales existe una gran diferencia de costos y de rendimiento económico, la prudencia aconsejará escoger aquel que se financie con mayor comodidad y seguridad, y que a la vez ofrezca, de ser posible, los menores costos y un alto rendimiento de capital </w:t>
+      </w:r>
+    </w:p>
+    <w:p>
+      <w:r>
+        <w:lastRenderedPageBreak/>
+        <w:t xml:space="preserve">Cuando se haya hecho un estudio que determine el tamaño más apropiado para el proyecto, es necesario asegurarse que se cuenta con el personal suficiente y apropiado para cada uno de los puestos de la empresa. </w:t>
+      </w:r>
+    </w:p>
+    <w:p>
+      <w:pPr>
+        <w:jc w:val="both"/>
+      </w:pPr>
+      <w:r>
+        <w:t>En relación a la localización, determinar l</w:t>
+      </w:r>
+      <w:r>
+        <w:t xml:space="preserve">a localización </w:t>
+      </w:r>
+      <w:r>
+        <w:t xml:space="preserve">optima </w:t>
+      </w:r>
+      <w:r>
+        <w:t>contribuye</w:t>
+      </w:r>
+      <w:r>
+        <w:t xml:space="preserve"> en mayor medida a que se logre la mayor tasa de rentabilidad sobre el </w:t>
+      </w:r>
+      <w:r>
+        <w:t>capital o</w:t>
+      </w:r>
+      <w:r>
+        <w:t xml:space="preserve"> a obtener el costo u</w:t>
+      </w:r>
+      <w:r>
+        <w:t>nitario mínimo.</w:t>
+      </w:r>
+    </w:p>
+    <w:p>
+      <w:pPr>
+        <w:jc w:val="both"/>
+      </w:pPr>
+      <w:r>
+        <w:t xml:space="preserve">La localización adecuada de la empresa que se crearía con la aprobación del proyecto puede determinar el éxito o fracaso de un negocio. Por ello, la decisión acerca de dónde ubicar el proyecto obedecerá no sólo a criterios económicos, sino también a criterios estratégicos, institucionales e, incluso, de preferencias emocionales. Con todos ellos, sin embargo, se busca determinar aquella localización que maximice la rentabilidad del proyecto. </w:t>
+      </w:r>
+    </w:p>
+    <w:p>
+      <w:pPr>
+        <w:jc w:val="both"/>
+      </w:pPr>
+      <w:r>
+        <w:t xml:space="preserve">El análisis de la localización </w:t>
+      </w:r>
+      <w:r>
+        <w:t>adecuada</w:t>
+      </w:r>
+      <w:r>
+        <w:t xml:space="preserve"> involucra no sólo el</w:t>
+      </w:r>
+      <w:r>
+        <w:t xml:space="preserve"> estudio del lugar óptimo de las instalaciones </w:t>
+      </w:r>
+      <w:r>
+        <w:t xml:space="preserve">sino también de las oficinas administrativas. Obviamente que el estudio pertinente deberá incorporar en su análisis la conveniencia estratégica y económica de disponer de localizaciones conjuntas o separadas para cada una de estas funciones. </w:t>
+      </w:r>
+    </w:p>
+    <w:p>
+      <w:r>
+        <w:t>El estudio de la localización tiene por s</w:t>
+      </w:r>
+      <w:r>
+        <w:t xml:space="preserve">u objetivo </w:t>
+      </w:r>
+      <w:r>
+        <w:t xml:space="preserve">la de </w:t>
+      </w:r>
+      <w:r>
+        <w:t xml:space="preserve">elegir aquella </w:t>
+      </w:r>
+      <w:r>
+        <w:t xml:space="preserve">localización </w:t>
+      </w:r>
+      <w:r>
+        <w:t xml:space="preserve">que permita las mayores ganancias entre las alternativas que se consideran factibles. Los factores técnicos, legales, tributarios, sociales, etcétera, </w:t>
+      </w:r>
+      <w:r>
+        <w:t>también deberán t</w:t>
+      </w:r>
+      <w:r>
+        <w:t>omarse en consideración</w:t>
+      </w:r>
+      <w:r>
+        <w:t>.</w:t>
+      </w:r>
+    </w:p>
+    <w:p>
+      <w:pPr>
+        <w:jc w:val="both"/>
+      </w:pPr>
+      <w:r>
+        <w:t>La</w:t>
+      </w:r>
+      <w:r>
+        <w:t xml:space="preserve"> teoría económica de la localización reduce el problema a un aspecto de ganancias máximas. Esto es, considerar el objetivo más general del proyecto: aquella localización que le otorgue la mayor rentabilidad. Para ello es necesario elaborar y evaluar el flujo de efectivo relevante de cada alternativa</w:t>
+      </w:r>
+      <w:r>
+        <w:t>.</w:t>
+      </w:r>
+      <w:r>
+        <w:t xml:space="preserve"> </w:t>
+      </w:r>
+    </w:p>
+    <w:p>
+      <w:pPr>
+        <w:jc w:val="both"/>
+      </w:pPr>
+      <w:r>
+        <w:t xml:space="preserve">En lo </w:t>
+      </w:r>
+      <w:r>
+        <w:t xml:space="preserve">tocante </w:t>
+      </w:r>
+      <w:r>
+        <w:t>con el</w:t>
+      </w:r>
+      <w:r>
+        <w:t xml:space="preserve"> estudio de ingeniería del proyecto </w:t>
+      </w:r>
+      <w:r>
+        <w:t xml:space="preserve">es lo </w:t>
+      </w:r>
+      <w:r>
+        <w:t>concerniente a la instal</w:t>
+      </w:r>
+      <w:r>
+        <w:t>ación y el funcionamiento del sistema</w:t>
+      </w:r>
+      <w:r>
+        <w:t xml:space="preserve">. Desde la descripción del </w:t>
+      </w:r>
+      <w:r>
+        <w:t xml:space="preserve">proceso, y </w:t>
+      </w:r>
+      <w:r>
+        <w:t xml:space="preserve">adquisición de equipo, </w:t>
+      </w:r>
+      <w:r>
+        <w:lastRenderedPageBreak/>
+        <w:t xml:space="preserve">hasta definir la estructura jurídica y de organización que habrá de tener </w:t>
+      </w:r>
+      <w:r>
+        <w:t>el sistema de facturación y control de stock</w:t>
+      </w:r>
+      <w:r>
+        <w:t>.</w:t>
+      </w:r>
+    </w:p>
+    <w:p>
+      <w:pPr>
+        <w:jc w:val="both"/>
+      </w:pPr>
+      <w:r>
+        <w:t>El proceso de producción es el procedimiento técnico que se utiliza</w:t>
+      </w:r>
+      <w:r>
+        <w:t>rá</w:t>
+      </w:r>
+      <w:r>
+        <w:t xml:space="preserve"> en el proyecto para obtener los bienes y servicios a partir de insumos, y se identifica como la transformación de una serie de materias primas para convertirla en artículos med</w:t>
+      </w:r>
+      <w:r>
+        <w:t>iante una determinada función</w:t>
+      </w:r>
+      <w:r>
+        <w:t xml:space="preserve">. En esta parte del estudio el investigador procederá a seleccionar una determinada tecnología de fabricación. Se entenderá por tal al conjunto de conocimientos técnicos, equipos y procesos que se emplean para desarrollar una determinada función. </w:t>
+      </w:r>
+    </w:p>
+    <w:p>
+      <w:pPr>
+        <w:jc w:val="both"/>
+      </w:pPr>
+      <w:r>
+        <w:t>En el momento de elegir la tecnología que se empleará, hay que tomar en cuenta los resultados de la investigación de mercado, pues esto dictará las normas de calidad y la cantidad que se requieren, factores que influyen en la decisión. Otro aspecto importante que se debe considerar es la flexibilidad de los procesos y de los equipos para procesar varias clases de insumos, lo cual ayudará a evitar los tiempos muertos y a diversificar fácilmente la producción en un momento dado. Otro factor primordial, analizado a detalle más adelante, es la adquisición de equipo, factor en el que se consideran muchos aspectos para obtener la mejor opción.</w:t>
+      </w:r>
+    </w:p>
+    <w:p>
+      <w:pPr>
+        <w:pStyle w:val="Ttulo4"/>
+      </w:pPr>
+      <w:r>
+        <w:t>Organización del recurso humano y organigrama general de la empresa</w:t>
+      </w:r>
+    </w:p>
+    <w:p>
+      <w:pPr>
+        <w:keepNext/>
+      </w:pPr>
+      <w:r>
+        <w:rPr>
+          <w:noProof/>
+          <w:lang w:val="es-ES_tradnl" w:eastAsia="es-ES_tradnl"/>
+        </w:rPr>
+        <w:drawing>
+          <wp:inline distT="0" distB="0" distL="0" distR="0" wp14:anchorId="59D17775" wp14:editId="1D0D9141">
+            <wp:extent cx="4618180" cy="2217595"/>
+            <wp:effectExtent l="0" t="0" r="0" b="0"/>
+            <wp:docPr id="2" name="Diagrama 2"/>
+            <wp:cNvGraphicFramePr/>
+            <a:graphic xmlns:a="http://schemas.openxmlformats.org/drawingml/2006/main">
+              <a:graphicData uri="http://schemas.openxmlformats.org/drawingml/2006/diagram">
+                <dgm:relIds xmlns:dgm="http://schemas.openxmlformats.org/drawingml/2006/diagram" xmlns:r="http://schemas.openxmlformats.org/officeDocument/2006/relationships" r:dm="rId15" r:lo="rId16" r:qs="rId17" r:cs="rId18"/>
+              </a:graphicData>
+            </a:graphic>
+          </wp:inline>
+        </w:drawing>
+      </w:r>
+    </w:p>
+    <w:p>
+      <w:pPr>
+        <w:pStyle w:val="Descripcin"/>
+        <w:jc w:val="center"/>
+      </w:pPr>
+      <w:r>
+        <w:t xml:space="preserve">Ilustración </w:t>
+      </w:r>
+      <w:fldSimple w:instr=" SEQ Ilustración \* ARABIC ">
+        <w:r>
+          <w:rPr>
+            <w:noProof/>
+          </w:rPr>
+          <w:t>3</w:t>
+        </w:r>
+      </w:fldSimple>
+      <w:r>
+        <w:t xml:space="preserve"> </w:t>
+      </w:r>
+      <w:r>
+        <w:t>Ejemplo de organigrama de una empresa de desarrollo de software.</w:t>
+      </w:r>
+    </w:p>
+    <w:p>
+      <w:pPr>
+        <w:spacing w:line="360" w:lineRule="auto"/>
+      </w:pPr>
+    </w:p>
+    <w:p>
+      <w:pPr>
+        <w:jc w:val="both"/>
+      </w:pPr>
+      <w:r>
+        <w:lastRenderedPageBreak/>
+        <w:t xml:space="preserve">En la ilustración 3 se muestra un ejemplo de un organigrama para el desarrollo de software. </w:t>
+      </w:r>
+      <w:r>
+        <w:t xml:space="preserve">El objetivo de presentar un organigrama es observar la cantidad total de personal que trabajará para la nueva empresa, ya sean internos o como servicio externo, y esta cantidad de personal será la que se va a considerar en el análisis económico para incluirse en la nómina de pago. </w:t>
+      </w:r>
+    </w:p>
+    <w:p>
+      <w:pPr>
+        <w:jc w:val="both"/>
+      </w:pPr>
+      <w:r>
+        <w:t>El investigador deberá analizar perfectamente la cantidad de personal directivo que se va a considerar. A mayor tam</w:t>
+      </w:r>
+      <w:r>
+        <w:t>año del proyecto</w:t>
+      </w:r>
+      <w:r>
+        <w:t>, mayor cantidad de puestos directivos. Un error es considerar demasiado personal directivo, como gerentes, subdirectores, directores, etc., y demasiadas áreas como recursos humanos, investigación y desarrollo, planeación y diseño, control de calidad, mantenimiento, etc., en empresas muy pequeñas</w:t>
+      </w:r>
+      <w:r>
+        <w:t>.</w:t>
+      </w:r>
+    </w:p>
+    <w:p>
+      <w:pPr>
+        <w:jc w:val="both"/>
+        <w:rPr>
+          <w:lang w:eastAsia="es-ES"/>
+        </w:rPr>
+      </w:pPr>
+      <w:r>
+        <w:t>El mismo análisis</w:t>
+      </w:r>
+      <w:r>
+        <w:t xml:space="preserve"> también deberá hacerse con otras áreas, </w:t>
+      </w:r>
+      <w:r>
+        <w:t xml:space="preserve">básicamente control de calidad, mantenimiento, asesoría </w:t>
+      </w:r>
+      <w:r>
+        <w:t>legal, contratación de personal.</w:t>
+      </w:r>
+    </w:p>
+    <w:p>
+      <w:pPr>
+        <w:pStyle w:val="Ttulo3"/>
+      </w:pPr>
+      <w:r>
+        <w:t>Estudio</w:t>
+      </w:r>
+      <w:r>
+        <w:t xml:space="preserve"> </w:t>
+      </w:r>
+      <w:r>
+        <w:t>económico</w:t>
+      </w:r>
+      <w:r>
+        <w:rPr>
+          <w:noProof/>
+          <w:lang w:val="es-ES_tradnl" w:eastAsia="es-ES_tradnl"/>
+        </w:rPr>
+        <w:drawing>
+          <wp:inline distT="0" distB="0" distL="0" distR="0" wp14:anchorId="681BDB61" wp14:editId="6A4C0C09">
+            <wp:extent cx="5730875" cy="2942590"/>
+            <wp:effectExtent l="0" t="0" r="9525" b="3810"/>
+            <wp:docPr id="4" name="Imagen 4" descr="../../../Desktop/Captura%20de%20pantalla%202017-10-05%20a%20la(s)%2012.04.34%20a.%20m.."/>
+            <wp:cNvGraphicFramePr>
+              <a:graphicFrameLocks xmlns:a="http://schemas.openxmlformats.org/drawingml/2006/main" noChangeAspect="1"/>
+            </wp:cNvGraphicFramePr>
+            <a:graphic xmlns:a="http://schemas.openxmlformats.org/drawingml/2006/main">
+              <a:graphicData uri="http://schemas.openxmlformats.org/drawingml/2006/picture">
+                <pic:pic xmlns:pic="http://schemas.openxmlformats.org/drawingml/2006/picture">
+                  <pic:nvPicPr>
+                    <pic:cNvPr id="0" name="Picture 3" descr="../../../Desktop/Captura%20de%20pantalla%202017-10-05%20a%20la(s)%2012.04.34%20a.%20m.."/>
+                    <pic:cNvPicPr>
+                      <a:picLocks noChangeAspect="1" noChangeArrowheads="1"/>
+                    </pic:cNvPicPr>
+                  </pic:nvPicPr>
+                  <pic:blipFill>
+                    <a:blip r:embed="rId20">
+                      <a:extLst>
+                        <a:ext uri="{28A0092B-C50C-407E-A947-70E740481C1C}">
+                          <a14:useLocalDpi xmlns:a14="http://schemas.microsoft.com/office/drawing/2010/main" val="0"/>
+                        </a:ext>
+                      </a:extLst>
+                    </a:blip>
+                    <a:srcRect/>
+                    <a:stretch>
+                      <a:fillRect/>
+                    </a:stretch>
+                  </pic:blipFill>
+                  <pic:spPr bwMode="auto">
+                    <a:xfrm>
+                      <a:off x="0" y="0"/>
+                      <a:ext cx="5730875" cy="2942590"/>
+                    </a:xfrm>
+                    <a:prstGeom prst="rect">
+                      <a:avLst/>
+                    </a:prstGeom>
+                    <a:noFill/>
+                    <a:ln>
+                      <a:noFill/>
+                    </a:ln>
+                  </pic:spPr>
+                </pic:pic>
+              </a:graphicData>
+            </a:graphic>
+          </wp:inline>
+        </w:drawing>
+      </w:r>
+    </w:p>
+    <w:p>
+      <w:pPr>
+        <w:pStyle w:val="Descripcin"/>
+        <w:jc w:val="center"/>
+      </w:pPr>
+      <w:r>
+        <w:t xml:space="preserve">Ilustración </w:t>
+      </w:r>
+      <w:fldSimple w:instr=" SEQ Ilustración \* ARABIC ">
+        <w:r>
+          <w:rPr>
+            <w:noProof/>
+          </w:rPr>
+          <w:t>4</w:t>
+        </w:r>
+      </w:fldSimple>
+      <w:r>
+        <w:t xml:space="preserve"> </w:t>
+      </w:r>
+      <w:r>
+        <w:t>Estructuración</w:t>
+      </w:r>
+      <w:r>
+        <w:t xml:space="preserve"> d</w:t>
+      </w:r>
+      <w:r>
+        <w:t>el análisis económico.</w:t>
+      </w:r>
+    </w:p>
+    <w:p>
+      <w:pPr>
+        <w:jc w:val="both"/>
+      </w:pPr>
+      <w:r>
+        <w:t xml:space="preserve">En la </w:t>
+      </w:r>
+      <w:r>
+        <w:t>ilustración</w:t>
+      </w:r>
+      <w:r>
+        <w:t xml:space="preserve"> </w:t>
+      </w:r>
+      <w:r>
+        <w:t xml:space="preserve">4 </w:t>
+      </w:r>
+      <w:r>
+        <w:t>se muestra la estructuración general del análisis económico. Las flechas indican donde se utiliza la información obtenida en ese cuadro. La información</w:t>
+      </w:r>
+      <w:r>
+        <w:t xml:space="preserve"> que no tiene fl</w:t>
+      </w:r>
+      <w:r>
+        <w:t xml:space="preserve">echa antecedente, como los costos totales, el capital de trabajo y el costo de capital, </w:t>
+      </w:r>
+      <w:r>
+        <w:lastRenderedPageBreak/>
+        <w:t>indica que esa información</w:t>
+      </w:r>
+      <w:r>
+        <w:t xml:space="preserve"> hay que obtenerla con inves</w:t>
+      </w:r>
+      <w:r>
+        <w:t>tigación. Como se observa, hay cuadros de información, como el balance general y el estado de resultados, que son síntesis o agrupamientos de información de otros cuadros.</w:t>
+      </w:r>
+    </w:p>
+    <w:p>
+      <w:pPr>
+        <w:jc w:val="both"/>
+        <w:rPr>
+          <w:lang w:val="es-ES_tradnl"/>
+        </w:rPr>
+      </w:pPr>
+      <w:r>
+        <w:rPr>
+          <w:lang w:val="es-ES_tradnl"/>
+        </w:rPr>
+        <w:t xml:space="preserve">Una vez que el investigador concluye el estudio hasta la parte técnica, se habrá dado cuenta de que existe un mercado potencial por cubrir y que no existe impedimento tecnológico para llevar a cabo el proyecto. La parte del análisis económico pretende determinar cuál es el monto de los recursos económicos necesarios para la realización del proyecto, cuál será el costo total de la operación de la planta (que abarque las funciones de producción, administración y ventas), así como otra serie de indicadores que servirán como base para la parte </w:t>
+      </w:r>
+      <w:r>
+        <w:rPr>
+          <w:lang w:val="es-ES_tradnl"/>
+        </w:rPr>
+        <w:t>final y defi</w:t>
+      </w:r>
+      <w:r>
+        <w:rPr>
+          <w:lang w:val="es-ES_tradnl"/>
+        </w:rPr>
+        <w:t xml:space="preserve">nitiva del proyecto, que es la evaluación económica. </w:t>
+      </w:r>
+    </w:p>
+    <w:p>
+      <w:pPr>
         <w:jc w:val="both"/>
       </w:pPr>
       <w:r>
         <w:rPr>
           <w:rStyle w:val="Ttulo4Car"/>
         </w:rPr>
-        <w:t>Localización óptima de un proyecto</w:t>
+        <w:t>Costos</w:t>
+      </w:r>
+      <w:r>
+        <w:t>.</w:t>
+      </w:r>
+      <w:r>
+        <w:t xml:space="preserve"> </w:t>
+      </w:r>
+      <w:r>
+        <w:t>La estimación de los costos futuros constituye uno de los aspectos centrales del trabajo del evaluador, tanto por la importancia de ellos en la determinación de la rentabilidad del proyecto, como por la variedad de elementos sujetos a valorización como desembolsos del proyecto.</w:t>
+      </w:r>
+    </w:p>
+    <w:p>
+      <w:pPr>
+        <w:jc w:val="both"/>
+      </w:pPr>
+      <w:r>
+        <w:t>Aunque diversos términos, conceptos y clasificaciones se han desarrollado e incorporado a la contabilización de costos tradicionales para que proporcionen información válida y oportuna para la toma de decisiones, los costos no contables siguen siendo los más utilizados cuando debe optarse por uno de varios cursos alternativos de acción. Mientras que los costos contables son útiles en ciertos campos de la administración financiera de una empresa o para satisfacer los requerimientos legales y tributarios, los costos no contables a buscan medir el efecto neto de cada decisión en el resultado.</w:t>
+      </w:r>
+    </w:p>
+    <w:p>
+      <w:pPr>
+        <w:pStyle w:val="Ttulo4"/>
+      </w:pPr>
+      <w:r>
+        <w:lastRenderedPageBreak/>
+        <w:t>Capital de trabajo</w:t>
+      </w:r>
+      <w:r>
+        <w:t>.</w:t>
+      </w:r>
+    </w:p>
+    <w:p>
+      <w:pPr>
+        <w:pStyle w:val="Ttulo4"/>
+      </w:pPr>
+      <w:r>
+        <w:t>Punto de equilibrio</w:t>
+      </w:r>
+      <w:r>
+        <w:t>.</w:t>
+      </w:r>
+    </w:p>
+    <w:p>
+      <w:pPr>
+        <w:pStyle w:val="Ttulo4"/>
+      </w:pPr>
+      <w:r>
+        <w:t>Gastos</w:t>
+      </w:r>
+      <w:r>
+        <w:t>.</w:t>
+      </w:r>
+    </w:p>
+    <w:p>
+      <w:pPr>
+        <w:pStyle w:val="Ttulo4"/>
+      </w:pPr>
+      <w:r>
+        <w:t>Estados financieros</w:t>
+      </w:r>
+      <w:r>
+        <w:t>.</w:t>
+      </w:r>
+    </w:p>
+    <w:p/>
+    <w:p>
+      <w:pPr>
+        <w:pStyle w:val="Ttulo3"/>
+      </w:pPr>
+      <w:r>
+        <w:t>Evaluación económica</w:t>
+      </w:r>
+    </w:p>
+    <w:p>
+      <w:pPr>
+        <w:pStyle w:val="Ttulo4"/>
+      </w:pPr>
+      <w:r>
+        <w:t>Tasa interna de rendimiento</w:t>
+      </w:r>
+      <w:r>
+        <w:t>.</w:t>
+      </w:r>
+    </w:p>
+    <w:p>
+      <w:pPr>
+        <w:pStyle w:val="Ttulo4"/>
+      </w:pPr>
+      <w:r>
+        <w:t>Valor presente neto</w:t>
+      </w:r>
+      <w:r>
+        <w:t>.</w:t>
+      </w:r>
+    </w:p>
+    <w:p>
+      <w:pPr>
+        <w:pStyle w:val="Ttulo4"/>
+      </w:pPr>
+      <w:r>
+        <w:t>Relación beneficio costo</w:t>
+      </w:r>
+      <w:r>
+        <w:t>.</w:t>
+      </w:r>
+    </w:p>
+    <w:p>
+      <w:pPr>
+        <w:pStyle w:val="Ttulo4"/>
+      </w:pPr>
+      <w:r>
+        <w:t>Periodo de recuperación</w:t>
+      </w:r>
+      <w:r>
+        <w:t>.</w:t>
+      </w:r>
+    </w:p>
+    <w:p>
+      <w:pPr>
+        <w:pStyle w:val="Ttulo4"/>
+      </w:pPr>
+      <w:r>
+        <w:t>Ratios financieros</w:t>
+      </w:r>
+    </w:p>
+    <w:p/>
+    <w:p>
+      <w:pPr>
+        <w:pStyle w:val="Ttulo3"/>
+      </w:pPr>
+      <w:r>
+        <w:t>Análisis de Riesgo</w:t>
+      </w:r>
+    </w:p>
+    <w:p>
+      <w:r>
+        <w:rPr>
+          <w:rStyle w:val="Ttulo4Car"/>
+        </w:rPr>
+        <w:t>Concepto</w:t>
+      </w:r>
+      <w:r>
+        <w:t xml:space="preserve">. </w:t>
+      </w:r>
+      <w:r>
+        <w:t>Determina con precisión cuál es el nivel mínimo de ventas que siempre se debe tener.</w:t>
+      </w:r>
+    </w:p>
+    <w:p>
+      <w:pPr>
+        <w:jc w:val="both"/>
+      </w:pPr>
+      <w:r>
+        <w:rPr>
+          <w:rStyle w:val="Ttulo4Car"/>
+        </w:rPr>
+        <w:t>Administración del riesgo</w:t>
+      </w:r>
+      <w:r>
+        <w:t xml:space="preserve">. </w:t>
+      </w:r>
+      <w:r>
+        <w:t xml:space="preserve"> </w:t>
+      </w:r>
+      <w:r>
+        <w:t>Ante una disminución de ventas, aunque lenta pero sostenida, se puede calcular de cuánto tiempo se dispone para administrar ese riesgo.</w:t>
+      </w:r>
+    </w:p>
+    <w:p>
+      <w:pPr>
+        <w:jc w:val="both"/>
+      </w:pPr>
+      <w:r>
+        <w:rPr>
+          <w:rStyle w:val="Ttulo4Car"/>
+        </w:rPr>
+        <w:t>Riesgo de mercado</w:t>
       </w:r>
       <w:r>
         <w:rPr>
@@ -11238,22 +11745,7 @@
         <w:t>.</w:t>
       </w:r>
       <w:r>
-        <w:t xml:space="preserve"> </w:t>
-      </w:r>
-      <w:r>
-        <w:t>La localización optima e</w:t>
-      </w:r>
-      <w:r>
-        <w:t xml:space="preserve">s lo que contribuye en mayor medida a que se logre la mayor tasa de rentabilidad sobre el </w:t>
-      </w:r>
-      <w:r>
-        <w:t>capital o</w:t>
-      </w:r>
-      <w:r>
-        <w:t xml:space="preserve"> a obtener el costo u</w:t>
-      </w:r>
-      <w:r>
-        <w:t>nitario mínimo.</w:t>
+        <w:t xml:space="preserve"> El análisis de riesgo de un proyecto se refiere a la posibilidad de que la empresa, una vez instalada, vaya a la bancarrota en poco tiempo. Sin embargo, existen varios tipos de riesgo para la empresa, los principales son: riesgo tecnológico, riesgo de mercado y riesgo financiero. El riesgo de mercado comprende circunstancias que quedan fuera del control de la empresa, por eso, también se le llama riesgo no sistemático, existen dos tipos de escenarios, el optimista y el pesimista.</w:t>
       </w:r>
     </w:p>
     <w:p>
@@ -11261,401 +11753,11 @@
         <w:jc w:val="both"/>
       </w:pPr>
       <w:r>
-        <w:t xml:space="preserve">La localización adecuada de la empresa que se crearía con la aprobación del proyecto puede determinar el éxito o fracaso de un negocio. Por ello, la decisión acerca de dónde ubicar el proyecto obedecerá no sólo a criterios económicos, sino también a criterios estratégicos, institucionales e, incluso, de preferencias emocionales. Con todos ellos, sin embargo, se busca determinar aquella localización que maximice la rentabilidad del proyecto. </w:t>
-      </w:r>
-    </w:p>
-    <w:p>
-      <w:pPr>
-        <w:jc w:val="both"/>
-      </w:pPr>
+        <w:t xml:space="preserve">El escenario pesimista es el que interesa para analizar el riesgo de mercado, ya que en el optimista el mercado no es preocupación para la nueva empresa. La teoría económica aclara </w:t>
+      </w:r>
       <w:r>
         <w:lastRenderedPageBreak/>
-        <w:t xml:space="preserve">El análisis de la localización adecuada de la empresa involucra no sólo el estudio del lugar óptimo de la planta productiva sino también de las oficinas administrativas. Obviamente que el estudio pertinente deberá incorporar en su análisis la conveniencia estratégica y económica de disponer de localizaciones conjuntas o separadas para cada una de estas funciones. </w:t>
-      </w:r>
-    </w:p>
-    <w:p>
-      <w:pPr>
-        <w:jc w:val="both"/>
-      </w:pPr>
-      <w:r>
-        <w:rPr>
-          <w:rStyle w:val="Ttulo4Car"/>
-        </w:rPr>
-        <w:t>Estudio de la localización</w:t>
-      </w:r>
-      <w:r>
-        <w:rPr>
-          <w:rStyle w:val="Ttulo5Car"/>
-          <w:i w:val="0"/>
-          <w:iCs w:val="0"/>
-        </w:rPr>
-        <w:t xml:space="preserve">. </w:t>
-      </w:r>
-      <w:r>
-        <w:t>Su objetivo es más general que la ubicación por sí misma; es elegir aquella que permita las mayores ganancias entre las alternativas que se consideran factibles. Los factores técnicos, legales, tributarios, sociales, etcétera, deben tomarse necesariamente en consideración, sólo que la unidad de medida que homologue sus efectos en el resultado del proyecto puede reducirse, en algunos casos, a términos monetarios.</w:t>
-      </w:r>
-    </w:p>
-    <w:p>
-      <w:pPr>
-        <w:jc w:val="both"/>
-      </w:pPr>
-      <w:r>
-        <w:t>La</w:t>
-      </w:r>
-      <w:r>
-        <w:t xml:space="preserve"> teoría económica de la localización reduce el problema a un aspecto de ganancias máximas. Esto es, considerar el objetivo más general del proyecto: aquella localización que le otorgue la mayor rentabilidad. Para ello es necesario elaborar y evaluar el flujo de efectivo relevante de cada alternativa</w:t>
-      </w:r>
-      <w:r>
-        <w:t>.</w:t>
-      </w:r>
-      <w:r>
-        <w:t xml:space="preserve"> </w:t>
-      </w:r>
-    </w:p>
-    <w:p>
-      <w:pPr>
-        <w:jc w:val="both"/>
-      </w:pPr>
-      <w:r>
-        <w:rPr>
-          <w:rStyle w:val="Ttulo4Car"/>
-        </w:rPr>
-        <w:t>Ingeniería del proyecto</w:t>
-      </w:r>
-      <w:r>
-        <w:t>. El objetivo general del estudio de ingeniería del proyecto es resolver todo lo concerniente a la instalación y el funcionamiento de la planta. Desde la descripción del proceso, adquisición de equipo y maquinaria se determina la distribución óptima de la planta, hasta definir la estructura jurídica y de organización que habrá de tener la planta productiva.</w:t>
-      </w:r>
-    </w:p>
-    <w:p>
-      <w:pPr>
-        <w:jc w:val="both"/>
-      </w:pPr>
-      <w:r>
-        <w:rPr>
-          <w:rStyle w:val="Ttulo5Car"/>
-        </w:rPr>
-        <w:t>Proceso de producción</w:t>
-      </w:r>
-      <w:r>
-        <w:t xml:space="preserve">. El proceso de producción es el procedimiento técnico que se utiliza en el proyecto para obtener los bienes y servicios a partir de insumos, y se identifica como la transformación de una serie de materias primas para convertirla en artículos mediante una determinada función de manufactura. En esta parte del estudio el investigador procederá a seleccionar una determinada tecnología de fabricación. Se entenderá por tal al conjunto de conocimientos técnicos, equipos y procesos que se emplean para desarrollar una determinada </w:t>
-      </w:r>
-      <w:r>
-        <w:lastRenderedPageBreak/>
-        <w:t>función. En el momento de elegir la tecnología que se empleará, hay que tomar en cuenta los resultados de la investigación de mercado, pues esto dictará las normas de calidad y la cantidad que se requieren, factores que influyen en la decisión. Otro aspecto importante que se debe considerar es la flexibilidad de los procesos y de los equipos para procesar varias clases de insumos, lo cual ayudará a evitar los tiempos muertos y a diversificar fácilmente la producción en un momento dado. Otro factor primordial, analizado a detalle más adelante, es la adquisición de equipo y maquinaria, factor en el que se consideran muchos aspectos para obtener la mejor opción.</w:t>
-      </w:r>
-    </w:p>
-    <w:p>
-      <w:pPr>
-        <w:pStyle w:val="Ttulo4"/>
-      </w:pPr>
-      <w:r>
-        <w:t>Organización del recurso humano y organigrama general de la empresa</w:t>
-      </w:r>
-    </w:p>
-    <w:p>
-      <w:pPr>
-        <w:jc w:val="both"/>
-        <w:rPr>
-          <w:lang w:eastAsia="es-ES"/>
-        </w:rPr>
-      </w:pPr>
-      <w:r>
-        <w:t>Por otro lado, debe aclararse que sería erróneo diseñar una estructura administrativa permanente, tan dinámica como lo es la propia empresa. Si al crecer est</w:t>
-      </w:r>
-      <w:r>
-        <w:t>a última se considera más conve</w:t>
-      </w:r>
-      <w:r>
-        <w:t>niente desistir de ciertos servicios externos, lo mejor será hacerlo así y no pensar en la permanencia de las estructuras actuales, diseñadas para cierto estado temporal de la empresa. Es decir, se debe d</w:t>
-      </w:r>
-      <w:r>
-        <w:t>otar a la organización de la fl</w:t>
-      </w:r>
-      <w:r>
-        <w:t>exibi</w:t>
-      </w:r>
-      <w:r>
-        <w:t>lidad sufi</w:t>
-      </w:r>
-      <w:r>
-        <w:t>ciente para adaptarse rápidamente a los</w:t>
-      </w:r>
-      <w:r>
-        <w:t xml:space="preserve"> cambios de la empresa. Esta fl</w:t>
-      </w:r>
-      <w:r>
-        <w:t>exibilidad t</w:t>
-      </w:r>
-      <w:r>
-        <w:t>ambién cuenta en lo que se refi</w:t>
-      </w:r>
-      <w:r>
-        <w:t xml:space="preserve">ere a las instalaciones y los espacios administrativos disponibles. No hay que olvidar que mientras en algunas empresas pequeñas las actividades como la selección del personal y contabilidad las realizan entidades externas, en las grandes empresas existen departamentos de planeación, investigación y desarrollo, comercio internacional y otros. Lo que esas empresas grandes indican es </w:t>
-      </w:r>
-      <w:r>
-        <w:t>que,</w:t>
-      </w:r>
-      <w:r>
-        <w:t xml:space="preserve"> al ir creciendo, les resultó más conveniente absorber todos los servicios externos en vez de contratarlos, pero eso sólo fue posible gracias a u</w:t>
-      </w:r>
-      <w:r>
-        <w:t>na estructura administrativa fl</w:t>
-      </w:r>
-      <w:r>
-        <w:t xml:space="preserve">exible y fácilmente adaptable a los cambios. Es necesario presentar un organigrama general de la empresa. De entre todos los tipos de organigrama que existen, como el circular, de escalera, horizontal, vertical, etc., se debe seleccionar el organigrama lineo-funcional o simplemente funcional. La razón es que se debe presentar ante el promotor del proyecto todos los puestos </w:t>
-      </w:r>
-      <w:r>
-        <w:lastRenderedPageBreak/>
-        <w:t>que se están proponiendo dentro de la nueva empresa; por lo tanto, no basta con presentar un organigrama que muestre todas las áreas de actividad, ni todos los niveles jerárquicos, que a juicio del investigador son los más apropiados al tamaño y tipo de empresa. Existen puestos como los de secretarias, asistentes, ayudantes, etc., que podrán ser mostrados mediante un organigrama funcional. Incluso las actividades de staff o de asesoría o servicio externo, que deben estar incluidas en el organigrama. El objetivo de presentar un organigrama es observar la cantidad total de personal que trabajará para la nueva empresa, ya sean internos o como servicio externo, y esta cantidad de personal será la que se va a considerar en el análisis económico para incluirse en la nómina de pago. El investigador deberá analizar perfectamente la cantidad de personal directivo que se va a considerar. En la fase de planeación e instalación de la empresa, seguramente habrá mucho personal de servicio externo, pero en la fase de operación normal, este tipo de personal podrá aparecer, o podrá ser personal interno a la empresa. A mayor tamaño de la organización, mayor cantidad de puestos directivos. Un error es considerar demasiado personal directivo, como gerentes, subdirectores, directores, etc., y demasiadas áreas como recursos humanos, investigación y desarrollo, planeación y diseño, control de calidad, mantenimiento, etc., en empresas muy pequeñas. Si no se consideran, no significa que actividades como selección de personal, mantenimiento y control de calidad, no vayan a existir como actividades dentr</w:t>
-      </w:r>
-      <w:r>
-        <w:t>o de la empresa, lo que signifi</w:t>
-      </w:r>
-      <w:r>
-        <w:t>ca que se podrá contratar como servicio externo (</w:t>
-      </w:r>
-      <w:proofErr w:type="spellStart"/>
-      <w:r>
-        <w:t>outsourcing</w:t>
-      </w:r>
-      <w:proofErr w:type="spellEnd"/>
-      <w:r>
-        <w:t xml:space="preserve">). Incluso, una de las tendencias de la empresa moderna es contratar a los servicios de limpieza y vigilancia como servicio externo. La base para decidir si determinada actividad debe ser interna o externa, es analizar si el personal que ocupe determinado puesto tiene </w:t>
-      </w:r>
-      <w:proofErr w:type="spellStart"/>
-      <w:r>
-        <w:t>sufi</w:t>
-      </w:r>
-      <w:proofErr w:type="spellEnd"/>
-      <w:r>
-        <w:t xml:space="preserve"> </w:t>
-      </w:r>
-      <w:proofErr w:type="spellStart"/>
-      <w:r>
-        <w:t>cientes</w:t>
-      </w:r>
-      <w:proofErr w:type="spellEnd"/>
-      <w:r>
-        <w:t xml:space="preserve"> actividades como para mantenerlo ocupado todo el día, durante todos los días laborables del año. Por ejemplo, si se considera que la persona que ocupe el puesto de contador general tiene tal número de actividades que realmente va a estar ocupado la mayor parte de su tiempo, entonces habrá que contratar a un contador general, incluso con </w:t>
-      </w:r>
-      <w:r>
-        <w:lastRenderedPageBreak/>
-        <w:t>auxiliares y una asistente; de lo contrario, si las actividades son pocas, será mejor contratar a un despacho de contabilidad para realizar a mucho menor costo todas las actividades relacionadas. El mismo análisis deberá hacerse con otras áreas de la planta, básicamente control de calidad, mantenimiento, asesoría legal, contratación de personal, vigilancia y personal de limpieza. Hay una tendencia actual muy importante para la administración y organización de las empresas de nueva creación, el uso intensivo de los sistemas de información. Ya se considera obsoleta la antigua estructura del organigrama militar, donde el gerente o director general era quien tomaba las decisiones en una estructura administrativa rígida. Las nuevas tendencias impulsan a la administración por procesos y a la organización inteligente.3</w:t>
-      </w:r>
-    </w:p>
-    <w:p>
-      <w:pPr>
-        <w:pStyle w:val="Ttulo3"/>
-      </w:pPr>
-      <w:r>
-        <w:t>Evaluación financiera</w:t>
-      </w:r>
-    </w:p>
-    <w:p>
-      <w:pPr>
-        <w:jc w:val="both"/>
-      </w:pPr>
-      <w:r>
-        <w:t>La última etapa del análisis de viabilidad financiera de un proyecto es el estudio financiero. Los objetivos de esta etapa son ordenar y sistematizar la información de carácter monetario que proporcionaron las etapas anteriores, elaborar los cuadros analíticos y datos adicionales para la evaluación del proyecto y evaluar los antecedentes para determinar su rentabilidad.</w:t>
-      </w:r>
-    </w:p>
-    <w:p>
-      <w:r>
-        <w:rPr>
-          <w:rStyle w:val="Ttulo4Car"/>
-        </w:rPr>
-        <w:t>Costos</w:t>
-      </w:r>
-      <w:r>
-        <w:t>.</w:t>
-      </w:r>
-      <w:r>
-        <w:t xml:space="preserve"> </w:t>
-      </w:r>
-      <w:r>
-        <w:t>La estimación de los costos futuros constituye uno de los aspectos centrales del trabajo del evaluador, tanto por la importancia de ellos en la determinación de la rentabilidad del proyecto, como por la variedad de elementos sujetos a valorización como desembolsos del proyecto.</w:t>
-      </w:r>
-    </w:p>
-    <w:p>
-      <w:pPr>
-        <w:jc w:val="both"/>
-      </w:pPr>
-      <w:r>
-        <w:t xml:space="preserve">Aunque diversos términos, conceptos y clasificaciones se han desarrollado e incorporado a la contabilización de costos tradicionales para que proporcionen información válida y oportuna para la toma de decisiones, los costos no contables siguen siendo los más utilizados cuando debe optarse por uno de varios cursos alternativos de acción. Mientras que los costos contables son útiles en ciertos campos de la administración financiera de una </w:t>
-      </w:r>
-      <w:r>
-        <w:lastRenderedPageBreak/>
-        <w:t>empresa o para satisfacer los requerimientos legales y tributarios, los costos no contables a buscan medir el efecto neto de cada decisión en el resultado.</w:t>
-      </w:r>
-    </w:p>
-    <w:p>
-      <w:pPr>
-        <w:pStyle w:val="Ttulo4"/>
-      </w:pPr>
-      <w:r>
-        <w:t>Capital de trabajo</w:t>
-      </w:r>
-      <w:r>
-        <w:t>.</w:t>
-      </w:r>
-    </w:p>
-    <w:p>
-      <w:pPr>
-        <w:pStyle w:val="Ttulo4"/>
-      </w:pPr>
-      <w:r>
-        <w:t>Punto de equilibrio</w:t>
-      </w:r>
-      <w:r>
-        <w:t>.</w:t>
-      </w:r>
-    </w:p>
-    <w:p>
-      <w:pPr>
-        <w:pStyle w:val="Ttulo4"/>
-      </w:pPr>
-      <w:r>
-        <w:t>Gastos</w:t>
-      </w:r>
-      <w:r>
-        <w:t>.</w:t>
-      </w:r>
-    </w:p>
-    <w:p>
-      <w:pPr>
-        <w:pStyle w:val="Ttulo4"/>
-      </w:pPr>
-      <w:r>
-        <w:t>Estados financieros</w:t>
-      </w:r>
-      <w:r>
-        <w:t>.</w:t>
-      </w:r>
-    </w:p>
-    <w:p>
-      <w:pPr>
-        <w:pStyle w:val="Ttulo4"/>
-      </w:pPr>
-      <w:r>
-        <w:t>Estudio económico</w:t>
-      </w:r>
-    </w:p>
-    <w:p>
-      <w:pPr>
-        <w:pStyle w:val="Ttulo4"/>
-      </w:pPr>
-      <w:r>
-        <w:t>Tasa interna de rendimiento</w:t>
-      </w:r>
-      <w:r>
-        <w:t>.</w:t>
-      </w:r>
-    </w:p>
-    <w:p>
-      <w:pPr>
-        <w:pStyle w:val="Ttulo4"/>
-      </w:pPr>
-      <w:r>
-        <w:t>Valor presente neto</w:t>
-      </w:r>
-      <w:r>
-        <w:t>.</w:t>
-      </w:r>
-    </w:p>
-    <w:p>
-      <w:pPr>
-        <w:pStyle w:val="Ttulo4"/>
-      </w:pPr>
-      <w:r>
-        <w:t>Relación beneficio costo</w:t>
-      </w:r>
-      <w:r>
-        <w:t>.</w:t>
-      </w:r>
-    </w:p>
-    <w:p>
-      <w:pPr>
-        <w:pStyle w:val="Ttulo4"/>
-      </w:pPr>
-      <w:r>
-        <w:t xml:space="preserve"> Periodo de recuperación</w:t>
-      </w:r>
-      <w:r>
-        <w:t>.</w:t>
-      </w:r>
-    </w:p>
-    <w:p>
-      <w:pPr>
-        <w:pStyle w:val="Ttulo3"/>
-      </w:pPr>
-      <w:r>
-        <w:t>Análisis de Riesgo</w:t>
-      </w:r>
-    </w:p>
-    <w:p>
-      <w:r>
-        <w:rPr>
-          <w:rStyle w:val="Ttulo4Car"/>
-        </w:rPr>
-        <w:t>Concepto</w:t>
-      </w:r>
-      <w:r>
-        <w:t xml:space="preserve">. </w:t>
-      </w:r>
-      <w:r>
-        <w:t>Determina con precisión cuál es el nivel mínimo de ventas que siempre se debe tener.</w:t>
-      </w:r>
-    </w:p>
-    <w:p>
-      <w:pPr>
-        <w:jc w:val="both"/>
-      </w:pPr>
-      <w:r>
-        <w:rPr>
-          <w:rStyle w:val="Ttulo4Car"/>
-        </w:rPr>
-        <w:t>Administración del riesgo</w:t>
-      </w:r>
-      <w:r>
-        <w:t xml:space="preserve">. </w:t>
-      </w:r>
-      <w:r>
-        <w:t xml:space="preserve"> </w:t>
-      </w:r>
-      <w:r>
-        <w:t>Ante una disminución de ventas, aunque lenta pero sostenida, se puede calcular de cuánto tiempo se dispone para administrar ese riesgo.</w:t>
-      </w:r>
-    </w:p>
-    <w:p>
-      <w:pPr>
-        <w:jc w:val="both"/>
-      </w:pPr>
-      <w:r>
-        <w:rPr>
-          <w:rStyle w:val="Ttulo4Car"/>
-        </w:rPr>
-        <w:t>Riesgo de mercado</w:t>
-      </w:r>
-      <w:r>
-        <w:rPr>
-          <w:rStyle w:val="Ttulo4Car"/>
-        </w:rPr>
-        <w:t>.</w:t>
-      </w:r>
-      <w:r>
-        <w:t xml:space="preserve"> El análisis de riesgo de un proyecto se refiere a la posibilidad de que la empresa, una vez instalada, vaya a la bancarrota en poco tiempo. Sin embargo, existen varios tipos de riesgo para la empresa, los principales son: riesgo tecnológico, riesgo de mercado y riesgo financiero. El riesgo de mercado comprende circunstancias que quedan fuera del control de la empresa, por eso, también se le llama riesgo no sistemático, existen dos tipos de escenarios, el optimista y el pesimista.</w:t>
-      </w:r>
-    </w:p>
-    <w:p>
-      <w:pPr>
-        <w:jc w:val="both"/>
-      </w:pPr>
-      <w:r>
-        <w:t xml:space="preserve">El escenario pesimista es el que interesa para analizar el riesgo de mercado, ya que en el optimista el mercado no es preocupación para la nueva empresa. La teoría económica aclara que cualquier crisis económica siempre tiene como resultado una concentración de capital. Y </w:t>
-      </w:r>
-      <w:r>
-        <w:lastRenderedPageBreak/>
-        <w:t>que aquellas empresas que van a la quiebra son aquellas que sencillamente no saben manejar el riesgo no sistemático o riesgo del mercado.</w:t>
+        <w:t>que cualquier crisis económica siempre tiene como resultado una concentración de capital. Y que aquellas empresas que van a la quiebra son aquellas que sencillamente no saben manejar el riesgo no sistemático o riesgo del mercado.</w:t>
       </w:r>
     </w:p>
     <w:p>
@@ -11753,7 +11855,6 @@
           <w:id w:val="1994606396"/>
           <w:citation/>
         </w:sdtPr>
-        <w:sdtEndPr/>
         <w:sdtContent>
           <w:r>
             <w:fldChar w:fldCharType="begin"/>
@@ -11909,24 +12010,14 @@
         <w:lastRenderedPageBreak/>
         <w:t xml:space="preserve">Tabla </w:t>
       </w:r>
-      <w:r>
-        <w:fldChar w:fldCharType="begin"/>
-      </w:r>
-      <w:r>
-        <w:instrText xml:space="preserve"> SEQ Tabla \* ARABIC </w:instrText>
-      </w:r>
-      <w:r>
-        <w:fldChar w:fldCharType="separate"/>
-      </w:r>
-      <w:r>
-        <w:rPr>
-          <w:noProof/>
-        </w:rPr>
-        <w:t>1</w:t>
-      </w:r>
-      <w:r>
-        <w:fldChar w:fldCharType="end"/>
-      </w:r>
+      <w:fldSimple w:instr=" SEQ Tabla \* ARABIC ">
+        <w:r>
+          <w:rPr>
+            <w:noProof/>
+          </w:rPr>
+          <w:t>1</w:t>
+        </w:r>
+      </w:fldSimple>
       <w:r>
         <w:br/>
       </w:r>
@@ -11964,8 +12055,8 @@
             <w:tcW w:w="12960" w:type="dxa"/>
             <w:gridSpan w:val="2"/>
           </w:tcPr>
-          <w:bookmarkStart w:id="14" w:name="_MON_1568474853"/>
-          <w:bookmarkEnd w:id="14"/>
+          <w:bookmarkStart w:id="13" w:name="_MON_1568474853"/>
+          <w:bookmarkEnd w:id="13"/>
           <w:p>
             <w:pPr>
               <w:widowControl w:val="0"/>
@@ -11987,7 +12078,7 @@
                 <w:bCs/>
                 <w:color w:val="000000"/>
               </w:rPr>
-              <w:object w:dxaOrig="14177" w:dyaOrig="6360">
+              <w:object w:dxaOrig="14177" w:dyaOrig="6360" w14:anchorId="5B784F55">
                 <v:shapetype id="_x0000_t75" coordsize="21600,21600" o:spt="75" o:preferrelative="t" path="m@4@5l@4@11@9@11@9@5xe" filled="f" stroked="f">
                   <v:stroke joinstyle="miter"/>
                   <v:formulas>
@@ -12007,10 +12098,10 @@
                   <v:path o:extrusionok="f" gradientshapeok="t" o:connecttype="rect"/>
                   <o:lock v:ext="edit" aspectratio="t"/>
                 </v:shapetype>
-                <v:shape id="_x0000_i1025" type="#_x0000_t75" style="width:437pt;height:279.65pt" o:ole="">
-                  <v:imagedata r:id="rId14" o:title=""/>
+                <v:shape id="_x0000_i1025" type="#_x0000_t75" style="width:437pt;height:279.45pt" o:ole="">
+                  <v:imagedata r:id="rId21" o:title=""/>
                 </v:shape>
-                <o:OLEObject Type="Embed" ProgID="Excel.Sheet.12" ShapeID="_x0000_i1025" DrawAspect="Content" ObjectID="_1568643293" r:id="rId15"/>
+                <o:OLEObject Type="Embed" ProgID="Excel.Sheet.12" ShapeID="_x0000_i1025" DrawAspect="Content" ObjectID="_1568667718" r:id="rId22"/>
               </w:object>
             </w:r>
           </w:p>
@@ -12252,7 +12343,6 @@
           <w:docPartUnique/>
         </w:docPartObj>
       </w:sdtPr>
-      <w:sdtEndPr/>
       <w:sdtContent>
         <w:p>
           <w:pPr>
@@ -12267,7 +12357,6 @@
             <w:id w:val="-295756875"/>
             <w:bibliography/>
           </w:sdtPr>
-          <w:sdtEndPr/>
           <w:sdtContent>
             <w:p>
               <w:pPr>
@@ -12774,7 +12863,7 @@
       </w:pPr>
     </w:p>
     <w:sectPr>
-      <w:headerReference w:type="default" r:id="rId16"/>
+      <w:headerReference w:type="default" r:id="rId23"/>
       <w:footnotePr>
         <w:pos w:val="beneathText"/>
       </w:footnotePr>
@@ -12790,7 +12879,7 @@
 </file>
 
 <file path=word/endnotes.xml><?xml version="1.0" encoding="utf-8"?>
-<w:endnotes xmlns:wpc="http://schemas.microsoft.com/office/word/2010/wordprocessingCanvas" xmlns:cx="http://schemas.microsoft.com/office/drawing/2014/chartex" xmlns:cx1="http://schemas.microsoft.com/office/drawing/2015/9/8/chartex" xmlns:mc="http://schemas.openxmlformats.org/markup-compatibility/2006" xmlns:o="urn:schemas-microsoft-com:office:office" xmlns:r="http://schemas.openxmlformats.org/officeDocument/2006/relationships" xmlns:m="http://schemas.openxmlformats.org/officeDocument/2006/math" xmlns:v="urn:schemas-microsoft-com:vml" xmlns:wp14="http://schemas.microsoft.com/office/word/2010/wordprocessingDrawing" xmlns:wp="http://schemas.openxmlformats.org/drawingml/2006/wordprocessingDrawing" xmlns:w10="urn:schemas-microsoft-com:office:word" xmlns:w="http://schemas.openxmlformats.org/wordprocessingml/2006/main" xmlns:w14="http://schemas.microsoft.com/office/word/2010/wordml" xmlns:w15="http://schemas.microsoft.com/office/word/2012/wordml" xmlns:w16se="http://schemas.microsoft.com/office/word/2015/wordml/symex" xmlns:wpg="http://schemas.microsoft.com/office/word/2010/wordprocessingGroup" xmlns:wpi="http://schemas.microsoft.com/office/word/2010/wordprocessingInk" xmlns:wne="http://schemas.microsoft.com/office/word/2006/wordml" xmlns:wps="http://schemas.microsoft.com/office/word/2010/wordprocessingShape" mc:Ignorable="w14 w15 w16se wp14">
+<w:endnotes xmlns:wpc="http://schemas.microsoft.com/office/word/2010/wordprocessingCanvas" xmlns:mo="http://schemas.microsoft.com/office/mac/office/2008/main" xmlns:mc="http://schemas.openxmlformats.org/markup-compatibility/2006" xmlns:mv="urn:schemas-microsoft-com:mac:vml" xmlns:o="urn:schemas-microsoft-com:office:office" xmlns:r="http://schemas.openxmlformats.org/officeDocument/2006/relationships" xmlns:m="http://schemas.openxmlformats.org/officeDocument/2006/math" xmlns:v="urn:schemas-microsoft-com:vml" xmlns:wp14="http://schemas.microsoft.com/office/word/2010/wordprocessingDrawing" xmlns:wp="http://schemas.openxmlformats.org/drawingml/2006/wordprocessingDrawing" xmlns:w10="urn:schemas-microsoft-com:office:word" xmlns:w="http://schemas.openxmlformats.org/wordprocessingml/2006/main" xmlns:w14="http://schemas.microsoft.com/office/word/2010/wordml" xmlns:w15="http://schemas.microsoft.com/office/word/2012/wordml" xmlns:wpg="http://schemas.microsoft.com/office/word/2010/wordprocessingGroup" xmlns:wpi="http://schemas.microsoft.com/office/word/2010/wordprocessingInk" xmlns:wne="http://schemas.microsoft.com/office/word/2006/wordml" xmlns:wps="http://schemas.microsoft.com/office/word/2010/wordprocessingShape" mc:Ignorable="w14 w15 wp14">
   <w:endnote w:type="separator" w:id="-1">
     <w:p>
       <w:pPr>
@@ -12815,7 +12904,7 @@
 </file>
 
 <file path=word/footnotes.xml><?xml version="1.0" encoding="utf-8"?>
-<w:footnotes xmlns:wpc="http://schemas.microsoft.com/office/word/2010/wordprocessingCanvas" xmlns:cx="http://schemas.microsoft.com/office/drawing/2014/chartex" xmlns:cx1="http://schemas.microsoft.com/office/drawing/2015/9/8/chartex" xmlns:mc="http://schemas.openxmlformats.org/markup-compatibility/2006" xmlns:o="urn:schemas-microsoft-com:office:office" xmlns:r="http://schemas.openxmlformats.org/officeDocument/2006/relationships" xmlns:m="http://schemas.openxmlformats.org/officeDocument/2006/math" xmlns:v="urn:schemas-microsoft-com:vml" xmlns:wp14="http://schemas.microsoft.com/office/word/2010/wordprocessingDrawing" xmlns:wp="http://schemas.openxmlformats.org/drawingml/2006/wordprocessingDrawing" xmlns:w10="urn:schemas-microsoft-com:office:word" xmlns:w="http://schemas.openxmlformats.org/wordprocessingml/2006/main" xmlns:w14="http://schemas.microsoft.com/office/word/2010/wordml" xmlns:w15="http://schemas.microsoft.com/office/word/2012/wordml" xmlns:w16se="http://schemas.microsoft.com/office/word/2015/wordml/symex" xmlns:wpg="http://schemas.microsoft.com/office/word/2010/wordprocessingGroup" xmlns:wpi="http://schemas.microsoft.com/office/word/2010/wordprocessingInk" xmlns:wne="http://schemas.microsoft.com/office/word/2006/wordml" xmlns:wps="http://schemas.microsoft.com/office/word/2010/wordprocessingShape" mc:Ignorable="w14 w15 w16se wp14">
+<w:footnotes xmlns:wpc="http://schemas.microsoft.com/office/word/2010/wordprocessingCanvas" xmlns:mo="http://schemas.microsoft.com/office/mac/office/2008/main" xmlns:mc="http://schemas.openxmlformats.org/markup-compatibility/2006" xmlns:mv="urn:schemas-microsoft-com:mac:vml" xmlns:o="urn:schemas-microsoft-com:office:office" xmlns:r="http://schemas.openxmlformats.org/officeDocument/2006/relationships" xmlns:m="http://schemas.openxmlformats.org/officeDocument/2006/math" xmlns:v="urn:schemas-microsoft-com:vml" xmlns:wp14="http://schemas.microsoft.com/office/word/2010/wordprocessingDrawing" xmlns:wp="http://schemas.openxmlformats.org/drawingml/2006/wordprocessingDrawing" xmlns:w10="urn:schemas-microsoft-com:office:word" xmlns:w="http://schemas.openxmlformats.org/wordprocessingml/2006/main" xmlns:w14="http://schemas.microsoft.com/office/word/2010/wordml" xmlns:w15="http://schemas.microsoft.com/office/word/2012/wordml" xmlns:wpg="http://schemas.microsoft.com/office/word/2010/wordprocessingGroup" xmlns:wpi="http://schemas.microsoft.com/office/word/2010/wordprocessingInk" xmlns:wne="http://schemas.microsoft.com/office/word/2006/wordml" xmlns:wps="http://schemas.microsoft.com/office/word/2010/wordprocessingShape" mc:Ignorable="w14 w15 wp14">
   <w:footnote w:type="separator" w:id="-1">
     <w:p>
       <w:pPr>
@@ -12840,7 +12929,7 @@
 </file>
 
 <file path=word/header1.xml><?xml version="1.0" encoding="utf-8"?>
-<w:hdr xmlns:wpc="http://schemas.microsoft.com/office/word/2010/wordprocessingCanvas" xmlns:cx="http://schemas.microsoft.com/office/drawing/2014/chartex" xmlns:cx1="http://schemas.microsoft.com/office/drawing/2015/9/8/chartex" xmlns:mc="http://schemas.openxmlformats.org/markup-compatibility/2006" xmlns:o="urn:schemas-microsoft-com:office:office" xmlns:r="http://schemas.openxmlformats.org/officeDocument/2006/relationships" xmlns:m="http://schemas.openxmlformats.org/officeDocument/2006/math" xmlns:v="urn:schemas-microsoft-com:vml" xmlns:wp14="http://schemas.microsoft.com/office/word/2010/wordprocessingDrawing" xmlns:wp="http://schemas.openxmlformats.org/drawingml/2006/wordprocessingDrawing" xmlns:w10="urn:schemas-microsoft-com:office:word" xmlns:w="http://schemas.openxmlformats.org/wordprocessingml/2006/main" xmlns:w14="http://schemas.microsoft.com/office/word/2010/wordml" xmlns:w15="http://schemas.microsoft.com/office/word/2012/wordml" xmlns:w16se="http://schemas.microsoft.com/office/word/2015/wordml/symex" xmlns:wpg="http://schemas.microsoft.com/office/word/2010/wordprocessingGroup" xmlns:wpi="http://schemas.microsoft.com/office/word/2010/wordprocessingInk" xmlns:wne="http://schemas.microsoft.com/office/word/2006/wordml" xmlns:wps="http://schemas.microsoft.com/office/word/2010/wordprocessingShape" mc:Ignorable="w14 w15 w16se wp14">
+<w:hdr xmlns:wpc="http://schemas.microsoft.com/office/word/2010/wordprocessingCanvas" xmlns:mo="http://schemas.microsoft.com/office/mac/office/2008/main" xmlns:mc="http://schemas.openxmlformats.org/markup-compatibility/2006" xmlns:mv="urn:schemas-microsoft-com:mac:vml" xmlns:o="urn:schemas-microsoft-com:office:office" xmlns:r="http://schemas.openxmlformats.org/officeDocument/2006/relationships" xmlns:m="http://schemas.openxmlformats.org/officeDocument/2006/math" xmlns:v="urn:schemas-microsoft-com:vml" xmlns:wp14="http://schemas.microsoft.com/office/word/2010/wordprocessingDrawing" xmlns:wp="http://schemas.openxmlformats.org/drawingml/2006/wordprocessingDrawing" xmlns:w10="urn:schemas-microsoft-com:office:word" xmlns:w="http://schemas.openxmlformats.org/wordprocessingml/2006/main" xmlns:w14="http://schemas.microsoft.com/office/word/2010/wordml" xmlns:w15="http://schemas.microsoft.com/office/word/2012/wordml" xmlns:wpg="http://schemas.microsoft.com/office/word/2010/wordprocessingGroup" xmlns:wpi="http://schemas.microsoft.com/office/word/2010/wordprocessingInk" xmlns:wne="http://schemas.microsoft.com/office/word/2006/wordml" xmlns:wps="http://schemas.microsoft.com/office/word/2010/wordprocessingShape" mc:Ignorable="w14 w15 wp14">
   <w:p>
     <w:pPr>
       <w:pStyle w:val="Encabezado"/>
@@ -12915,7 +13004,7 @@
         <w:noProof/>
         <w:lang w:bidi="es-ES"/>
       </w:rPr>
-      <w:t>30</w:t>
+      <w:t>2</w:t>
     </w:r>
     <w:r>
       <w:rPr>
@@ -12930,8 +13019,8 @@
 </file>
 
 <file path=word/numbering.xml><?xml version="1.0" encoding="utf-8"?>
-<w:numbering xmlns:wpc="http://schemas.microsoft.com/office/word/2010/wordprocessingCanvas" xmlns:cx="http://schemas.microsoft.com/office/drawing/2014/chartex" xmlns:cx1="http://schemas.microsoft.com/office/drawing/2015/9/8/chartex" xmlns:mc="http://schemas.openxmlformats.org/markup-compatibility/2006" xmlns:o="urn:schemas-microsoft-com:office:office" xmlns:r="http://schemas.openxmlformats.org/officeDocument/2006/relationships" xmlns:m="http://schemas.openxmlformats.org/officeDocument/2006/math" xmlns:v="urn:schemas-microsoft-com:vml" xmlns:wp14="http://schemas.microsoft.com/office/word/2010/wordprocessingDrawing" xmlns:wp="http://schemas.openxmlformats.org/drawingml/2006/wordprocessingDrawing" xmlns:w10="urn:schemas-microsoft-com:office:word" xmlns:w="http://schemas.openxmlformats.org/wordprocessingml/2006/main" xmlns:w14="http://schemas.microsoft.com/office/word/2010/wordml" xmlns:w15="http://schemas.microsoft.com/office/word/2012/wordml" xmlns:w16se="http://schemas.microsoft.com/office/word/2015/wordml/symex" xmlns:wpg="http://schemas.microsoft.com/office/word/2010/wordprocessingGroup" xmlns:wpi="http://schemas.microsoft.com/office/word/2010/wordprocessingInk" xmlns:wne="http://schemas.microsoft.com/office/word/2006/wordml" xmlns:wps="http://schemas.microsoft.com/office/word/2010/wordprocessingShape" mc:Ignorable="w14 w15 w16se wp14">
-  <w:abstractNum w:abstractNumId="0" w15:restartNumberingAfterBreak="0">
+<w:numbering xmlns:wpc="http://schemas.microsoft.com/office/word/2010/wordprocessingCanvas" xmlns:mo="http://schemas.microsoft.com/office/mac/office/2008/main" xmlns:mc="http://schemas.openxmlformats.org/markup-compatibility/2006" xmlns:mv="urn:schemas-microsoft-com:mac:vml" xmlns:o="urn:schemas-microsoft-com:office:office" xmlns:r="http://schemas.openxmlformats.org/officeDocument/2006/relationships" xmlns:m="http://schemas.openxmlformats.org/officeDocument/2006/math" xmlns:v="urn:schemas-microsoft-com:vml" xmlns:wp14="http://schemas.microsoft.com/office/word/2010/wordprocessingDrawing" xmlns:wp="http://schemas.openxmlformats.org/drawingml/2006/wordprocessingDrawing" xmlns:w10="urn:schemas-microsoft-com:office:word" xmlns:w="http://schemas.openxmlformats.org/wordprocessingml/2006/main" xmlns:w14="http://schemas.microsoft.com/office/word/2010/wordml" xmlns:w15="http://schemas.microsoft.com/office/word/2012/wordml" xmlns:wpg="http://schemas.microsoft.com/office/word/2010/wordprocessingGroup" xmlns:wpi="http://schemas.microsoft.com/office/word/2010/wordprocessingInk" xmlns:wne="http://schemas.microsoft.com/office/word/2006/wordml" xmlns:wps="http://schemas.microsoft.com/office/word/2010/wordprocessingShape" mc:Ignorable="w14 w15 wp14">
+  <w:abstractNum w:abstractNumId="0">
     <w:nsid w:val="FFFFFF7C"/>
     <w:multiLevelType w:val="singleLevel"/>
     <w:tmpl w:val="6ED08D94"/>
@@ -12949,7 +13038,7 @@
       </w:pPr>
     </w:lvl>
   </w:abstractNum>
-  <w:abstractNum w:abstractNumId="1" w15:restartNumberingAfterBreak="0">
+  <w:abstractNum w:abstractNumId="1">
     <w:nsid w:val="FFFFFF7D"/>
     <w:multiLevelType w:val="singleLevel"/>
     <w:tmpl w:val="3D5203EE"/>
@@ -12967,7 +13056,7 @@
       </w:pPr>
     </w:lvl>
   </w:abstractNum>
-  <w:abstractNum w:abstractNumId="2" w15:restartNumberingAfterBreak="0">
+  <w:abstractNum w:abstractNumId="2">
     <w:nsid w:val="FFFFFF7E"/>
     <w:multiLevelType w:val="singleLevel"/>
     <w:tmpl w:val="F2DC96EC"/>
@@ -12985,7 +13074,7 @@
       </w:pPr>
     </w:lvl>
   </w:abstractNum>
-  <w:abstractNum w:abstractNumId="3" w15:restartNumberingAfterBreak="0">
+  <w:abstractNum w:abstractNumId="3">
     <w:nsid w:val="FFFFFF7F"/>
     <w:multiLevelType w:val="singleLevel"/>
     <w:tmpl w:val="94D2CA36"/>
@@ -13003,7 +13092,7 @@
       </w:pPr>
     </w:lvl>
   </w:abstractNum>
-  <w:abstractNum w:abstractNumId="4" w15:restartNumberingAfterBreak="0">
+  <w:abstractNum w:abstractNumId="4">
     <w:nsid w:val="FFFFFF80"/>
     <w:multiLevelType w:val="singleLevel"/>
     <w:tmpl w:val="17BCEBA6"/>
@@ -13024,7 +13113,7 @@
       </w:rPr>
     </w:lvl>
   </w:abstractNum>
-  <w:abstractNum w:abstractNumId="5" w15:restartNumberingAfterBreak="0">
+  <w:abstractNum w:abstractNumId="5">
     <w:nsid w:val="FFFFFF81"/>
     <w:multiLevelType w:val="singleLevel"/>
     <w:tmpl w:val="7D386FFE"/>
@@ -13045,7 +13134,7 @@
       </w:rPr>
     </w:lvl>
   </w:abstractNum>
-  <w:abstractNum w:abstractNumId="6" w15:restartNumberingAfterBreak="0">
+  <w:abstractNum w:abstractNumId="6">
     <w:nsid w:val="FFFFFF82"/>
     <w:multiLevelType w:val="singleLevel"/>
     <w:tmpl w:val="D73A80FE"/>
@@ -13066,7 +13155,7 @@
       </w:rPr>
     </w:lvl>
   </w:abstractNum>
-  <w:abstractNum w:abstractNumId="7" w15:restartNumberingAfterBreak="0">
+  <w:abstractNum w:abstractNumId="7">
     <w:nsid w:val="FFFFFF83"/>
     <w:multiLevelType w:val="singleLevel"/>
     <w:tmpl w:val="0AB08068"/>
@@ -13087,7 +13176,7 @@
       </w:rPr>
     </w:lvl>
   </w:abstractNum>
-  <w:abstractNum w:abstractNumId="8" w15:restartNumberingAfterBreak="0">
+  <w:abstractNum w:abstractNumId="8">
     <w:nsid w:val="FFFFFF88"/>
     <w:multiLevelType w:val="singleLevel"/>
     <w:tmpl w:val="D6E00290"/>
@@ -13108,7 +13197,7 @@
       </w:rPr>
     </w:lvl>
   </w:abstractNum>
-  <w:abstractNum w:abstractNumId="9" w15:restartNumberingAfterBreak="0">
+  <w:abstractNum w:abstractNumId="9">
     <w:nsid w:val="FFFFFF89"/>
     <w:multiLevelType w:val="singleLevel"/>
     <w:tmpl w:val="D6FC344C"/>
@@ -13129,7 +13218,7 @@
       </w:rPr>
     </w:lvl>
   </w:abstractNum>
-  <w:abstractNum w:abstractNumId="10" w15:restartNumberingAfterBreak="0">
+  <w:abstractNum w:abstractNumId="10">
     <w:nsid w:val="06797369"/>
     <w:multiLevelType w:val="hybridMultilevel"/>
     <w:tmpl w:val="994C611A"/>
@@ -13215,7 +13304,7 @@
       </w:pPr>
     </w:lvl>
   </w:abstractNum>
-  <w:abstractNum w:abstractNumId="11" w15:restartNumberingAfterBreak="0">
+  <w:abstractNum w:abstractNumId="11">
     <w:nsid w:val="10900A22"/>
     <w:multiLevelType w:val="hybridMultilevel"/>
     <w:tmpl w:val="E1F62AD6"/>
@@ -13301,7 +13390,7 @@
       </w:pPr>
     </w:lvl>
   </w:abstractNum>
-  <w:abstractNum w:abstractNumId="12" w15:restartNumberingAfterBreak="0">
+  <w:abstractNum w:abstractNumId="12">
     <w:nsid w:val="1AFA2D20"/>
     <w:multiLevelType w:val="hybridMultilevel"/>
     <w:tmpl w:val="9BE04ED6"/>
@@ -13387,7 +13476,7 @@
       </w:pPr>
     </w:lvl>
   </w:abstractNum>
-  <w:abstractNum w:abstractNumId="13" w15:restartNumberingAfterBreak="0">
+  <w:abstractNum w:abstractNumId="13">
     <w:nsid w:val="249D46A9"/>
     <w:multiLevelType w:val="multilevel"/>
     <w:tmpl w:val="5E7411D2"/>
@@ -13507,7 +13596,7 @@
       </w:rPr>
     </w:lvl>
   </w:abstractNum>
-  <w:abstractNum w:abstractNumId="14" w15:restartNumberingAfterBreak="0">
+  <w:abstractNum w:abstractNumId="14">
     <w:nsid w:val="342D4D4E"/>
     <w:multiLevelType w:val="hybridMultilevel"/>
     <w:tmpl w:val="C59A30B4"/>
@@ -13593,7 +13682,7 @@
       </w:pPr>
     </w:lvl>
   </w:abstractNum>
-  <w:abstractNum w:abstractNumId="15" w15:restartNumberingAfterBreak="0">
+  <w:abstractNum w:abstractNumId="15">
     <w:nsid w:val="36F7685C"/>
     <w:multiLevelType w:val="hybridMultilevel"/>
     <w:tmpl w:val="C734B002"/>
@@ -13679,7 +13768,7 @@
       </w:pPr>
     </w:lvl>
   </w:abstractNum>
-  <w:abstractNum w:abstractNumId="16" w15:restartNumberingAfterBreak="0">
+  <w:abstractNum w:abstractNumId="16">
     <w:nsid w:val="3DDC57BF"/>
     <w:multiLevelType w:val="hybridMultilevel"/>
     <w:tmpl w:val="0030A074"/>
@@ -13765,7 +13854,7 @@
       </w:pPr>
     </w:lvl>
   </w:abstractNum>
-  <w:abstractNum w:abstractNumId="17" w15:restartNumberingAfterBreak="0">
+  <w:abstractNum w:abstractNumId="17">
     <w:nsid w:val="4E4D2B23"/>
     <w:multiLevelType w:val="multilevel"/>
     <w:tmpl w:val="AB8465F0"/>
@@ -13888,7 +13977,7 @@
       </w:rPr>
     </w:lvl>
   </w:abstractNum>
-  <w:abstractNum w:abstractNumId="18" w15:restartNumberingAfterBreak="0">
+  <w:abstractNum w:abstractNumId="18">
     <w:nsid w:val="5B5A671D"/>
     <w:multiLevelType w:val="multilevel"/>
     <w:tmpl w:val="294234BE"/>
@@ -14055,7 +14144,7 @@
       </w:rPr>
     </w:lvl>
   </w:abstractNum>
-  <w:abstractNum w:abstractNumId="19" w15:restartNumberingAfterBreak="0">
+  <w:abstractNum w:abstractNumId="19">
     <w:nsid w:val="710F2382"/>
     <w:multiLevelType w:val="hybridMultilevel"/>
     <w:tmpl w:val="E78EB698"/>
@@ -14141,7 +14230,7 @@
       </w:pPr>
     </w:lvl>
   </w:abstractNum>
-  <w:abstractNum w:abstractNumId="20" w15:restartNumberingAfterBreak="0">
+  <w:abstractNum w:abstractNumId="20">
     <w:nsid w:val="7F787BF8"/>
     <w:multiLevelType w:val="hybridMultilevel"/>
     <w:tmpl w:val="4926A730"/>
@@ -14300,7 +14389,7 @@
 </file>
 
 <file path=word/styles.xml><?xml version="1.0" encoding="utf-8"?>
-<w:styles xmlns:mc="http://schemas.openxmlformats.org/markup-compatibility/2006" xmlns:r="http://schemas.openxmlformats.org/officeDocument/2006/relationships" xmlns:w="http://schemas.openxmlformats.org/wordprocessingml/2006/main" xmlns:w14="http://schemas.microsoft.com/office/word/2010/wordml" xmlns:w15="http://schemas.microsoft.com/office/word/2012/wordml" xmlns:w16se="http://schemas.microsoft.com/office/word/2015/wordml/symex" mc:Ignorable="w14 w15 w16se">
+<w:styles xmlns:mc="http://schemas.openxmlformats.org/markup-compatibility/2006" xmlns:r="http://schemas.openxmlformats.org/officeDocument/2006/relationships" xmlns:w="http://schemas.openxmlformats.org/wordprocessingml/2006/main" xmlns:w14="http://schemas.microsoft.com/office/word/2010/wordml" xmlns:w15="http://schemas.microsoft.com/office/word/2012/wordml" mc:Ignorable="w14 w15">
   <w:docDefaults>
     <w:rPrDefault>
       <w:rPr>
@@ -14317,7 +14406,7 @@
       </w:pPr>
     </w:pPrDefault>
   </w:docDefaults>
-  <w:latentStyles w:defLockedState="0" w:defUIPriority="99" w:defSemiHidden="0" w:defUnhideWhenUsed="0" w:defQFormat="0" w:count="371">
+  <w:latentStyles w:defLockedState="0" w:defUIPriority="99" w:defSemiHidden="0" w:defUnhideWhenUsed="0" w:defQFormat="0" w:count="382">
     <w:lsdException w:name="Normal" w:uiPriority="0" w:qFormat="1"/>
     <w:lsdException w:name="heading 1" w:uiPriority="9" w:qFormat="1"/>
     <w:lsdException w:name="heading 2" w:semiHidden="1" w:uiPriority="9" w:unhideWhenUsed="1" w:qFormat="1"/>
@@ -14423,7 +14512,6 @@
     <w:lsdException w:name="HTML Sample" w:semiHidden="1" w:unhideWhenUsed="1"/>
     <w:lsdException w:name="HTML Typewriter" w:semiHidden="1" w:unhideWhenUsed="1"/>
     <w:lsdException w:name="HTML Variable" w:semiHidden="1" w:unhideWhenUsed="1"/>
-    <w:lsdException w:name="Normal Table" w:semiHidden="1" w:unhideWhenUsed="1"/>
     <w:lsdException w:name="annotation subject" w:semiHidden="1" w:unhideWhenUsed="1"/>
     <w:lsdException w:name="No List" w:semiHidden="1" w:unhideWhenUsed="1"/>
     <w:lsdException w:name="Outline List 1" w:semiHidden="1" w:unhideWhenUsed="1"/>
@@ -14469,11 +14557,9 @@
     <w:lsdException w:name="Table Subtle 1" w:semiHidden="1" w:unhideWhenUsed="1"/>
     <w:lsdException w:name="Table Subtle 2" w:semiHidden="1" w:unhideWhenUsed="1"/>
     <w:lsdException w:name="Table Web 1" w:semiHidden="1" w:unhideWhenUsed="1"/>
-    <w:lsdException w:name="Table Web 2" w:semiHidden="1" w:unhideWhenUsed="1"/>
     <w:lsdException w:name="Table Web 3" w:semiHidden="1" w:unhideWhenUsed="1"/>
     <w:lsdException w:name="Balloon Text" w:semiHidden="1" w:unhideWhenUsed="1"/>
     <w:lsdException w:name="Table Grid" w:uiPriority="39"/>
-    <w:lsdException w:name="Table Theme" w:semiHidden="1" w:unhideWhenUsed="1"/>
     <w:lsdException w:name="Placeholder Text" w:semiHidden="1"/>
     <w:lsdException w:name="No Spacing" w:uiPriority="1" w:qFormat="1"/>
     <w:lsdException w:name="Light Shading" w:uiPriority="60"/>
@@ -14689,6 +14775,8 @@
     <w:lsdException w:name="List Table 5 Dark Accent 6" w:uiPriority="50"/>
     <w:lsdException w:name="List Table 6 Colorful Accent 6" w:uiPriority="51"/>
     <w:lsdException w:name="List Table 7 Colorful Accent 6" w:uiPriority="52"/>
+    <w:lsdException w:name="Mention" w:semiHidden="1" w:unhideWhenUsed="1"/>
+    <w:lsdException w:name="Smart Hyperlink" w:semiHidden="1" w:unhideWhenUsed="1"/>
   </w:latentStyles>
   <w:style w:type="paragraph" w:default="1" w:styleId="Normal">
     <w:name w:val="Normal"/>
@@ -15002,11 +15090,11 @@
       <w:kern w:val="24"/>
     </w:rPr>
   </w:style>
-  <w:style w:type="paragraph" w:styleId="Ttulo">
+  <w:style w:type="paragraph" w:styleId="Puesto">
     <w:name w:val="Title"/>
     <w:basedOn w:val="Normal"/>
     <w:next w:val="Normal"/>
-    <w:link w:val="TtuloCar"/>
+    <w:link w:val="PuestoCar"/>
     <w:uiPriority w:val="10"/>
     <w:qFormat/>
     <w:pPr>
@@ -15019,10 +15107,10 @@
       <w:rFonts w:asciiTheme="majorHAnsi" w:eastAsiaTheme="majorEastAsia" w:hAnsiTheme="majorHAnsi" w:cstheme="majorBidi"/>
     </w:rPr>
   </w:style>
-  <w:style w:type="character" w:customStyle="1" w:styleId="TtuloCar">
-    <w:name w:val="Título Car"/>
+  <w:style w:type="character" w:customStyle="1" w:styleId="PuestoCar">
+    <w:name w:val="Puesto Car"/>
     <w:basedOn w:val="Fuentedeprrafopredeter"/>
-    <w:link w:val="Ttulo"/>
+    <w:link w:val="Puesto"/>
     <w:uiPriority w:val="10"/>
     <w:rPr>
       <w:rFonts w:asciiTheme="majorHAnsi" w:eastAsiaTheme="majorEastAsia" w:hAnsiTheme="majorHAnsi" w:cstheme="majorBidi"/>
@@ -15587,6 +15675,7 @@
       <w:spacing w:line="240" w:lineRule="auto"/>
     </w:pPr>
     <w:tblPr>
+      <w:tblInd w:w="0" w:type="dxa"/>
       <w:tblBorders>
         <w:top w:val="single" w:sz="4" w:space="0" w:color="auto"/>
         <w:left w:val="single" w:sz="4" w:space="0" w:color="auto"/>
@@ -15595,6 +15684,12 @@
         <w:insideH w:val="single" w:sz="4" w:space="0" w:color="auto"/>
         <w:insideV w:val="single" w:sz="4" w:space="0" w:color="auto"/>
       </w:tblBorders>
+      <w:tblCellMar>
+        <w:top w:w="0" w:type="dxa"/>
+        <w:left w:w="108" w:type="dxa"/>
+        <w:bottom w:w="0" w:type="dxa"/>
+        <w:right w:w="108" w:type="dxa"/>
+      </w:tblCellMar>
     </w:tblPr>
   </w:style>
   <w:style w:type="table" w:styleId="Cuadrculadetablaclara">
@@ -15605,6 +15700,7 @@
       <w:spacing w:line="240" w:lineRule="auto"/>
     </w:pPr>
     <w:tblPr>
+      <w:tblInd w:w="0" w:type="dxa"/>
       <w:tblBorders>
         <w:top w:val="single" w:sz="4" w:space="0" w:color="BFBFBF" w:themeColor="background1" w:themeShade="BF"/>
         <w:left w:val="single" w:sz="4" w:space="0" w:color="BFBFBF" w:themeColor="background1" w:themeShade="BF"/>
@@ -15613,6 +15709,12 @@
         <w:insideH w:val="single" w:sz="4" w:space="0" w:color="BFBFBF" w:themeColor="background1" w:themeShade="BF"/>
         <w:insideV w:val="single" w:sz="4" w:space="0" w:color="BFBFBF" w:themeColor="background1" w:themeShade="BF"/>
       </w:tblBorders>
+      <w:tblCellMar>
+        <w:top w:w="0" w:type="dxa"/>
+        <w:left w:w="108" w:type="dxa"/>
+        <w:bottom w:w="0" w:type="dxa"/>
+        <w:right w:w="108" w:type="dxa"/>
+      </w:tblCellMar>
     </w:tblPr>
   </w:style>
   <w:style w:type="character" w:customStyle="1" w:styleId="Ttulo6Car">
@@ -15862,11 +15964,11 @@
       <w:bCs/>
     </w:rPr>
   </w:style>
-  <w:style w:type="paragraph" w:styleId="Citadestacada">
+  <w:style w:type="paragraph" w:styleId="Citaintensa">
     <w:name w:val="Intense Quote"/>
     <w:basedOn w:val="Normal"/>
     <w:next w:val="Normal"/>
-    <w:link w:val="CitadestacadaCar"/>
+    <w:link w:val="CitaintensaCar"/>
     <w:uiPriority w:val="30"/>
     <w:semiHidden/>
     <w:unhideWhenUsed/>
@@ -15886,10 +15988,10 @@
       <w:color w:val="DDDDDD" w:themeColor="accent1"/>
     </w:rPr>
   </w:style>
-  <w:style w:type="character" w:customStyle="1" w:styleId="CitadestacadaCar">
-    <w:name w:val="Cita destacada Car"/>
+  <w:style w:type="character" w:customStyle="1" w:styleId="CitaintensaCar">
+    <w:name w:val="Cita intensa Car"/>
     <w:basedOn w:val="Fuentedeprrafopredeter"/>
-    <w:link w:val="Citadestacada"/>
+    <w:link w:val="Citaintensa"/>
     <w:uiPriority w:val="30"/>
     <w:semiHidden/>
     <w:rPr>
@@ -16545,10 +16647,17 @@
       <w:ind w:firstLine="0"/>
     </w:pPr>
     <w:tblPr>
+      <w:tblInd w:w="0" w:type="dxa"/>
       <w:tblBorders>
         <w:top w:val="single" w:sz="12" w:space="0" w:color="auto"/>
         <w:bottom w:val="single" w:sz="12" w:space="0" w:color="auto"/>
       </w:tblBorders>
+      <w:tblCellMar>
+        <w:top w:w="0" w:type="dxa"/>
+        <w:left w:w="108" w:type="dxa"/>
+        <w:bottom w:w="0" w:type="dxa"/>
+        <w:right w:w="108" w:type="dxa"/>
+      </w:tblCellMar>
     </w:tblPr>
     <w:tblStylePr w:type="firstRow">
       <w:tblPr/>
@@ -16661,7 +16770,7 @@
     <w:basedOn w:val="Fuentedeprrafopredeter"/>
     <w:rsid w:val="00631F0C"/>
   </w:style>
-  <w:style w:type="paragraph" w:styleId="TtuloTDC">
+  <w:style w:type="paragraph" w:styleId="TtulodeTDC">
     <w:name w:val="TOC Heading"/>
     <w:basedOn w:val="Ttulo1"/>
     <w:next w:val="Normal"/>
@@ -16739,6 +16848,7 @@
     <w:tblPr>
       <w:tblStyleRowBandSize w:val="1"/>
       <w:tblStyleColBandSize w:val="1"/>
+      <w:tblInd w:w="0" w:type="dxa"/>
       <w:tblBorders>
         <w:top w:val="single" w:sz="4" w:space="0" w:color="999999" w:themeColor="text1" w:themeTint="66"/>
         <w:left w:val="single" w:sz="4" w:space="0" w:color="999999" w:themeColor="text1" w:themeTint="66"/>
@@ -16747,6 +16857,12 @@
         <w:insideH w:val="single" w:sz="4" w:space="0" w:color="999999" w:themeColor="text1" w:themeTint="66"/>
         <w:insideV w:val="single" w:sz="4" w:space="0" w:color="999999" w:themeColor="text1" w:themeTint="66"/>
       </w:tblBorders>
+      <w:tblCellMar>
+        <w:top w:w="0" w:type="dxa"/>
+        <w:left w:w="108" w:type="dxa"/>
+        <w:bottom w:w="0" w:type="dxa"/>
+        <w:right w:w="108" w:type="dxa"/>
+      </w:tblCellMar>
     </w:tblPr>
     <w:tblStylePr w:type="firstRow">
       <w:rPr>
@@ -16801,6 +16917,7 @@
     <w:tblPr>
       <w:tblStyleRowBandSize w:val="1"/>
       <w:tblStyleColBandSize w:val="1"/>
+      <w:tblInd w:w="0" w:type="dxa"/>
       <w:tblBorders>
         <w:top w:val="single" w:sz="4" w:space="0" w:color="666666" w:themeColor="text1" w:themeTint="99"/>
         <w:left w:val="single" w:sz="4" w:space="0" w:color="666666" w:themeColor="text1" w:themeTint="99"/>
@@ -16809,6 +16926,12 @@
         <w:insideH w:val="single" w:sz="4" w:space="0" w:color="666666" w:themeColor="text1" w:themeTint="99"/>
         <w:insideV w:val="single" w:sz="4" w:space="0" w:color="666666" w:themeColor="text1" w:themeTint="99"/>
       </w:tblBorders>
+      <w:tblCellMar>
+        <w:top w:w="0" w:type="dxa"/>
+        <w:left w:w="108" w:type="dxa"/>
+        <w:bottom w:w="0" w:type="dxa"/>
+        <w:right w:w="108" w:type="dxa"/>
+      </w:tblCellMar>
     </w:tblPr>
     <w:tblStylePr w:type="firstRow">
       <w:rPr>
@@ -16942,10 +17065,17 @@
       <w:lang w:val="es-NI" w:eastAsia="es-ES"/>
     </w:rPr>
     <w:tblPr>
+      <w:tblInd w:w="0" w:type="dxa"/>
       <w:tblBorders>
         <w:top w:val="single" w:sz="4" w:space="0" w:color="auto"/>
         <w:bottom w:val="single" w:sz="4" w:space="0" w:color="auto"/>
       </w:tblBorders>
+      <w:tblCellMar>
+        <w:top w:w="0" w:type="dxa"/>
+        <w:left w:w="108" w:type="dxa"/>
+        <w:bottom w:w="0" w:type="dxa"/>
+        <w:right w:w="108" w:type="dxa"/>
+      </w:tblCellMar>
     </w:tblPr>
     <w:tcPr>
       <w:vAlign w:val="center"/>
@@ -17037,8 +17167,4303 @@
 </w:styles>
 </file>
 
+<file path=word/diagrams/colors1.xml><?xml version="1.0" encoding="utf-8"?>
+<dgm:colorsDef xmlns:dgm="http://schemas.openxmlformats.org/drawingml/2006/diagram" xmlns:a="http://schemas.openxmlformats.org/drawingml/2006/main" uniqueId="urn:microsoft.com/office/officeart/2005/8/colors/accent1_2">
+  <dgm:title val=""/>
+  <dgm:desc val=""/>
+  <dgm:catLst>
+    <dgm:cat type="accent1" pri="11200"/>
+  </dgm:catLst>
+  <dgm:styleLbl name="node0">
+    <dgm:fillClrLst meth="repeat">
+      <a:schemeClr val="accent1"/>
+    </dgm:fillClrLst>
+    <dgm:linClrLst meth="repeat">
+      <a:schemeClr val="lt1"/>
+    </dgm:linClrLst>
+    <dgm:effectClrLst/>
+    <dgm:txLinClrLst/>
+    <dgm:txFillClrLst/>
+    <dgm:txEffectClrLst/>
+  </dgm:styleLbl>
+  <dgm:styleLbl name="alignNode1">
+    <dgm:fillClrLst meth="repeat">
+      <a:schemeClr val="accent1"/>
+    </dgm:fillClrLst>
+    <dgm:linClrLst meth="repeat">
+      <a:schemeClr val="accent1"/>
+    </dgm:linClrLst>
+    <dgm:effectClrLst/>
+    <dgm:txLinClrLst/>
+    <dgm:txFillClrLst/>
+    <dgm:txEffectClrLst/>
+  </dgm:styleLbl>
+  <dgm:styleLbl name="node1">
+    <dgm:fillClrLst meth="repeat">
+      <a:schemeClr val="accent1"/>
+    </dgm:fillClrLst>
+    <dgm:linClrLst meth="repeat">
+      <a:schemeClr val="lt1"/>
+    </dgm:linClrLst>
+    <dgm:effectClrLst/>
+    <dgm:txLinClrLst/>
+    <dgm:txFillClrLst/>
+    <dgm:txEffectClrLst/>
+  </dgm:styleLbl>
+  <dgm:styleLbl name="lnNode1">
+    <dgm:fillClrLst meth="repeat">
+      <a:schemeClr val="accent1"/>
+    </dgm:fillClrLst>
+    <dgm:linClrLst meth="repeat">
+      <a:schemeClr val="lt1"/>
+    </dgm:linClrLst>
+    <dgm:effectClrLst/>
+    <dgm:txLinClrLst/>
+    <dgm:txFillClrLst/>
+    <dgm:txEffectClrLst/>
+  </dgm:styleLbl>
+  <dgm:styleLbl name="vennNode1">
+    <dgm:fillClrLst meth="repeat">
+      <a:schemeClr val="accent1">
+        <a:alpha val="50000"/>
+      </a:schemeClr>
+    </dgm:fillClrLst>
+    <dgm:linClrLst meth="repeat">
+      <a:schemeClr val="lt1"/>
+    </dgm:linClrLst>
+    <dgm:effectClrLst/>
+    <dgm:txLinClrLst/>
+    <dgm:txFillClrLst/>
+    <dgm:txEffectClrLst/>
+  </dgm:styleLbl>
+  <dgm:styleLbl name="node2">
+    <dgm:fillClrLst meth="repeat">
+      <a:schemeClr val="accent1"/>
+    </dgm:fillClrLst>
+    <dgm:linClrLst meth="repeat">
+      <a:schemeClr val="lt1"/>
+    </dgm:linClrLst>
+    <dgm:effectClrLst/>
+    <dgm:txLinClrLst/>
+    <dgm:txFillClrLst/>
+    <dgm:txEffectClrLst/>
+  </dgm:styleLbl>
+  <dgm:styleLbl name="node3">
+    <dgm:fillClrLst meth="repeat">
+      <a:schemeClr val="accent1"/>
+    </dgm:fillClrLst>
+    <dgm:linClrLst meth="repeat">
+      <a:schemeClr val="lt1"/>
+    </dgm:linClrLst>
+    <dgm:effectClrLst/>
+    <dgm:txLinClrLst/>
+    <dgm:txFillClrLst/>
+    <dgm:txEffectClrLst/>
+  </dgm:styleLbl>
+  <dgm:styleLbl name="node4">
+    <dgm:fillClrLst meth="repeat">
+      <a:schemeClr val="accent1"/>
+    </dgm:fillClrLst>
+    <dgm:linClrLst meth="repeat">
+      <a:schemeClr val="lt1"/>
+    </dgm:linClrLst>
+    <dgm:effectClrLst/>
+    <dgm:txLinClrLst/>
+    <dgm:txFillClrLst/>
+    <dgm:txEffectClrLst/>
+  </dgm:styleLbl>
+  <dgm:styleLbl name="fgImgPlace1">
+    <dgm:fillClrLst meth="repeat">
+      <a:schemeClr val="accent1">
+        <a:tint val="50000"/>
+      </a:schemeClr>
+    </dgm:fillClrLst>
+    <dgm:linClrLst meth="repeat">
+      <a:schemeClr val="lt1"/>
+    </dgm:linClrLst>
+    <dgm:effectClrLst/>
+    <dgm:txLinClrLst/>
+    <dgm:txFillClrLst meth="repeat">
+      <a:schemeClr val="lt1"/>
+    </dgm:txFillClrLst>
+    <dgm:txEffectClrLst/>
+  </dgm:styleLbl>
+  <dgm:styleLbl name="alignImgPlace1">
+    <dgm:fillClrLst meth="repeat">
+      <a:schemeClr val="accent1">
+        <a:tint val="50000"/>
+      </a:schemeClr>
+    </dgm:fillClrLst>
+    <dgm:linClrLst meth="repeat">
+      <a:schemeClr val="lt1"/>
+    </dgm:linClrLst>
+    <dgm:effectClrLst/>
+    <dgm:txLinClrLst/>
+    <dgm:txFillClrLst meth="repeat">
+      <a:schemeClr val="lt1"/>
+    </dgm:txFillClrLst>
+    <dgm:txEffectClrLst/>
+  </dgm:styleLbl>
+  <dgm:styleLbl name="bgImgPlace1">
+    <dgm:fillClrLst meth="repeat">
+      <a:schemeClr val="accent1">
+        <a:tint val="50000"/>
+      </a:schemeClr>
+    </dgm:fillClrLst>
+    <dgm:linClrLst meth="repeat">
+      <a:schemeClr val="lt1"/>
+    </dgm:linClrLst>
+    <dgm:effectClrLst/>
+    <dgm:txLinClrLst/>
+    <dgm:txFillClrLst meth="repeat">
+      <a:schemeClr val="lt1"/>
+    </dgm:txFillClrLst>
+    <dgm:txEffectClrLst/>
+  </dgm:styleLbl>
+  <dgm:styleLbl name="sibTrans2D1">
+    <dgm:fillClrLst meth="repeat">
+      <a:schemeClr val="accent1">
+        <a:tint val="60000"/>
+      </a:schemeClr>
+    </dgm:fillClrLst>
+    <dgm:linClrLst meth="repeat">
+      <a:schemeClr val="accent1">
+        <a:tint val="60000"/>
+      </a:schemeClr>
+    </dgm:linClrLst>
+    <dgm:effectClrLst/>
+    <dgm:txLinClrLst/>
+    <dgm:txFillClrLst/>
+    <dgm:txEffectClrLst/>
+  </dgm:styleLbl>
+  <dgm:styleLbl name="fgSibTrans2D1">
+    <dgm:fillClrLst meth="repeat">
+      <a:schemeClr val="accent1">
+        <a:tint val="60000"/>
+      </a:schemeClr>
+    </dgm:fillClrLst>
+    <dgm:linClrLst meth="repeat">
+      <a:schemeClr val="accent1">
+        <a:tint val="60000"/>
+      </a:schemeClr>
+    </dgm:linClrLst>
+    <dgm:effectClrLst/>
+    <dgm:txLinClrLst/>
+    <dgm:txFillClrLst/>
+    <dgm:txEffectClrLst/>
+  </dgm:styleLbl>
+  <dgm:styleLbl name="bgSibTrans2D1">
+    <dgm:fillClrLst meth="repeat">
+      <a:schemeClr val="accent1">
+        <a:tint val="60000"/>
+      </a:schemeClr>
+    </dgm:fillClrLst>
+    <dgm:linClrLst meth="repeat">
+      <a:schemeClr val="accent1">
+        <a:tint val="60000"/>
+      </a:schemeClr>
+    </dgm:linClrLst>
+    <dgm:effectClrLst/>
+    <dgm:txLinClrLst/>
+    <dgm:txFillClrLst/>
+    <dgm:txEffectClrLst/>
+  </dgm:styleLbl>
+  <dgm:styleLbl name="sibTrans1D1">
+    <dgm:fillClrLst meth="repeat">
+      <a:schemeClr val="accent1"/>
+    </dgm:fillClrLst>
+    <dgm:linClrLst meth="repeat">
+      <a:schemeClr val="accent1"/>
+    </dgm:linClrLst>
+    <dgm:effectClrLst/>
+    <dgm:txLinClrLst/>
+    <dgm:txFillClrLst meth="repeat">
+      <a:schemeClr val="tx1"/>
+    </dgm:txFillClrLst>
+    <dgm:txEffectClrLst/>
+  </dgm:styleLbl>
+  <dgm:styleLbl name="callout">
+    <dgm:fillClrLst meth="repeat">
+      <a:schemeClr val="accent1"/>
+    </dgm:fillClrLst>
+    <dgm:linClrLst meth="repeat">
+      <a:schemeClr val="accent1">
+        <a:tint val="50000"/>
+      </a:schemeClr>
+    </dgm:linClrLst>
+    <dgm:effectClrLst/>
+    <dgm:txLinClrLst/>
+    <dgm:txFillClrLst meth="repeat">
+      <a:schemeClr val="tx1"/>
+    </dgm:txFillClrLst>
+    <dgm:txEffectClrLst/>
+  </dgm:styleLbl>
+  <dgm:styleLbl name="asst0">
+    <dgm:fillClrLst meth="repeat">
+      <a:schemeClr val="accent1"/>
+    </dgm:fillClrLst>
+    <dgm:linClrLst meth="repeat">
+      <a:schemeClr val="lt1"/>
+    </dgm:linClrLst>
+    <dgm:effectClrLst/>
+    <dgm:txLinClrLst/>
+    <dgm:txFillClrLst/>
+    <dgm:txEffectClrLst/>
+  </dgm:styleLbl>
+  <dgm:styleLbl name="asst1">
+    <dgm:fillClrLst meth="repeat">
+      <a:schemeClr val="accent1"/>
+    </dgm:fillClrLst>
+    <dgm:linClrLst meth="repeat">
+      <a:schemeClr val="lt1"/>
+    </dgm:linClrLst>
+    <dgm:effectClrLst/>
+    <dgm:txLinClrLst/>
+    <dgm:txFillClrLst/>
+    <dgm:txEffectClrLst/>
+  </dgm:styleLbl>
+  <dgm:styleLbl name="asst2">
+    <dgm:fillClrLst meth="repeat">
+      <a:schemeClr val="accent1"/>
+    </dgm:fillClrLst>
+    <dgm:linClrLst meth="repeat">
+      <a:schemeClr val="lt1"/>
+    </dgm:linClrLst>
+    <dgm:effectClrLst/>
+    <dgm:txLinClrLst/>
+    <dgm:txFillClrLst/>
+    <dgm:txEffectClrLst/>
+  </dgm:styleLbl>
+  <dgm:styleLbl name="asst3">
+    <dgm:fillClrLst meth="repeat">
+      <a:schemeClr val="accent1"/>
+    </dgm:fillClrLst>
+    <dgm:linClrLst meth="repeat">
+      <a:schemeClr val="lt1"/>
+    </dgm:linClrLst>
+    <dgm:effectClrLst/>
+    <dgm:txLinClrLst/>
+    <dgm:txFillClrLst/>
+    <dgm:txEffectClrLst/>
+  </dgm:styleLbl>
+  <dgm:styleLbl name="asst4">
+    <dgm:fillClrLst meth="repeat">
+      <a:schemeClr val="accent1"/>
+    </dgm:fillClrLst>
+    <dgm:linClrLst meth="repeat">
+      <a:schemeClr val="lt1"/>
+    </dgm:linClrLst>
+    <dgm:effectClrLst/>
+    <dgm:txLinClrLst/>
+    <dgm:txFillClrLst/>
+    <dgm:txEffectClrLst/>
+  </dgm:styleLbl>
+  <dgm:styleLbl name="parChTrans2D1">
+    <dgm:fillClrLst meth="repeat">
+      <a:schemeClr val="accent1">
+        <a:tint val="60000"/>
+      </a:schemeClr>
+    </dgm:fillClrLst>
+    <dgm:linClrLst meth="repeat">
+      <a:schemeClr val="accent1">
+        <a:tint val="60000"/>
+      </a:schemeClr>
+    </dgm:linClrLst>
+    <dgm:effectClrLst/>
+    <dgm:txLinClrLst/>
+    <dgm:txFillClrLst meth="repeat">
+      <a:schemeClr val="lt1"/>
+    </dgm:txFillClrLst>
+    <dgm:txEffectClrLst/>
+  </dgm:styleLbl>
+  <dgm:styleLbl name="parChTrans2D2">
+    <dgm:fillClrLst meth="repeat">
+      <a:schemeClr val="accent1"/>
+    </dgm:fillClrLst>
+    <dgm:linClrLst meth="repeat">
+      <a:schemeClr val="accent1"/>
+    </dgm:linClrLst>
+    <dgm:effectClrLst/>
+    <dgm:txLinClrLst/>
+    <dgm:txFillClrLst meth="repeat">
+      <a:schemeClr val="lt1"/>
+    </dgm:txFillClrLst>
+    <dgm:txEffectClrLst/>
+  </dgm:styleLbl>
+  <dgm:styleLbl name="parChTrans2D3">
+    <dgm:fillClrLst meth="repeat">
+      <a:schemeClr val="accent1"/>
+    </dgm:fillClrLst>
+    <dgm:linClrLst meth="repeat">
+      <a:schemeClr val="accent1"/>
+    </dgm:linClrLst>
+    <dgm:effectClrLst/>
+    <dgm:txLinClrLst/>
+    <dgm:txFillClrLst meth="repeat">
+      <a:schemeClr val="lt1"/>
+    </dgm:txFillClrLst>
+    <dgm:txEffectClrLst/>
+  </dgm:styleLbl>
+  <dgm:styleLbl name="parChTrans2D4">
+    <dgm:fillClrLst meth="repeat">
+      <a:schemeClr val="accent1"/>
+    </dgm:fillClrLst>
+    <dgm:linClrLst meth="repeat">
+      <a:schemeClr val="accent1"/>
+    </dgm:linClrLst>
+    <dgm:effectClrLst/>
+    <dgm:txLinClrLst/>
+    <dgm:txFillClrLst meth="repeat">
+      <a:schemeClr val="lt1"/>
+    </dgm:txFillClrLst>
+    <dgm:txEffectClrLst/>
+  </dgm:styleLbl>
+  <dgm:styleLbl name="parChTrans1D1">
+    <dgm:fillClrLst meth="repeat">
+      <a:schemeClr val="accent1"/>
+    </dgm:fillClrLst>
+    <dgm:linClrLst meth="repeat">
+      <a:schemeClr val="accent1">
+        <a:shade val="60000"/>
+      </a:schemeClr>
+    </dgm:linClrLst>
+    <dgm:effectClrLst/>
+    <dgm:txLinClrLst/>
+    <dgm:txFillClrLst meth="repeat">
+      <a:schemeClr val="tx1"/>
+    </dgm:txFillClrLst>
+    <dgm:txEffectClrLst/>
+  </dgm:styleLbl>
+  <dgm:styleLbl name="parChTrans1D2">
+    <dgm:fillClrLst meth="repeat">
+      <a:schemeClr val="accent1"/>
+    </dgm:fillClrLst>
+    <dgm:linClrLst meth="repeat">
+      <a:schemeClr val="accent1">
+        <a:shade val="60000"/>
+      </a:schemeClr>
+    </dgm:linClrLst>
+    <dgm:effectClrLst/>
+    <dgm:txLinClrLst/>
+    <dgm:txFillClrLst meth="repeat">
+      <a:schemeClr val="tx1"/>
+    </dgm:txFillClrLst>
+    <dgm:txEffectClrLst/>
+  </dgm:styleLbl>
+  <dgm:styleLbl name="parChTrans1D3">
+    <dgm:fillClrLst meth="repeat">
+      <a:schemeClr val="accent1"/>
+    </dgm:fillClrLst>
+    <dgm:linClrLst meth="repeat">
+      <a:schemeClr val="accent1">
+        <a:shade val="80000"/>
+      </a:schemeClr>
+    </dgm:linClrLst>
+    <dgm:effectClrLst/>
+    <dgm:txLinClrLst/>
+    <dgm:txFillClrLst meth="repeat">
+      <a:schemeClr val="tx1"/>
+    </dgm:txFillClrLst>
+    <dgm:txEffectClrLst/>
+  </dgm:styleLbl>
+  <dgm:styleLbl name="parChTrans1D4">
+    <dgm:fillClrLst meth="repeat">
+      <a:schemeClr val="accent1"/>
+    </dgm:fillClrLst>
+    <dgm:linClrLst meth="repeat">
+      <a:schemeClr val="accent1">
+        <a:shade val="80000"/>
+      </a:schemeClr>
+    </dgm:linClrLst>
+    <dgm:effectClrLst/>
+    <dgm:txLinClrLst/>
+    <dgm:txFillClrLst meth="repeat">
+      <a:schemeClr val="tx1"/>
+    </dgm:txFillClrLst>
+    <dgm:txEffectClrLst/>
+  </dgm:styleLbl>
+  <dgm:styleLbl name="fgAcc1">
+    <dgm:fillClrLst meth="repeat">
+      <a:schemeClr val="lt1">
+        <a:alpha val="90000"/>
+      </a:schemeClr>
+    </dgm:fillClrLst>
+    <dgm:linClrLst meth="repeat">
+      <a:schemeClr val="accent1"/>
+    </dgm:linClrLst>
+    <dgm:effectClrLst/>
+    <dgm:txLinClrLst/>
+    <dgm:txFillClrLst meth="repeat">
+      <a:schemeClr val="dk1"/>
+    </dgm:txFillClrLst>
+    <dgm:txEffectClrLst/>
+  </dgm:styleLbl>
+  <dgm:styleLbl name="conFgAcc1">
+    <dgm:fillClrLst meth="repeat">
+      <a:schemeClr val="lt1">
+        <a:alpha val="90000"/>
+      </a:schemeClr>
+    </dgm:fillClrLst>
+    <dgm:linClrLst meth="repeat">
+      <a:schemeClr val="accent1"/>
+    </dgm:linClrLst>
+    <dgm:effectClrLst/>
+    <dgm:txLinClrLst/>
+    <dgm:txFillClrLst meth="repeat">
+      <a:schemeClr val="dk1"/>
+    </dgm:txFillClrLst>
+    <dgm:txEffectClrLst/>
+  </dgm:styleLbl>
+  <dgm:styleLbl name="alignAcc1">
+    <dgm:fillClrLst meth="repeat">
+      <a:schemeClr val="lt1">
+        <a:alpha val="90000"/>
+      </a:schemeClr>
+    </dgm:fillClrLst>
+    <dgm:linClrLst meth="repeat">
+      <a:schemeClr val="accent1"/>
+    </dgm:linClrLst>
+    <dgm:effectClrLst/>
+    <dgm:txLinClrLst/>
+    <dgm:txFillClrLst meth="repeat">
+      <a:schemeClr val="dk1"/>
+    </dgm:txFillClrLst>
+    <dgm:txEffectClrLst/>
+  </dgm:styleLbl>
+  <dgm:styleLbl name="trAlignAcc1">
+    <dgm:fillClrLst meth="repeat">
+      <a:schemeClr val="lt1">
+        <a:alpha val="40000"/>
+      </a:schemeClr>
+    </dgm:fillClrLst>
+    <dgm:linClrLst meth="repeat">
+      <a:schemeClr val="accent1"/>
+    </dgm:linClrLst>
+    <dgm:effectClrLst/>
+    <dgm:txLinClrLst/>
+    <dgm:txFillClrLst meth="repeat">
+      <a:schemeClr val="dk1"/>
+    </dgm:txFillClrLst>
+    <dgm:txEffectClrLst/>
+  </dgm:styleLbl>
+  <dgm:styleLbl name="bgAcc1">
+    <dgm:fillClrLst meth="repeat">
+      <a:schemeClr val="lt1">
+        <a:alpha val="90000"/>
+      </a:schemeClr>
+    </dgm:fillClrLst>
+    <dgm:linClrLst meth="repeat">
+      <a:schemeClr val="accent1"/>
+    </dgm:linClrLst>
+    <dgm:effectClrLst/>
+    <dgm:txLinClrLst/>
+    <dgm:txFillClrLst meth="repeat">
+      <a:schemeClr val="dk1"/>
+    </dgm:txFillClrLst>
+    <dgm:txEffectClrLst/>
+  </dgm:styleLbl>
+  <dgm:styleLbl name="solidFgAcc1">
+    <dgm:fillClrLst meth="repeat">
+      <a:schemeClr val="lt1"/>
+    </dgm:fillClrLst>
+    <dgm:linClrLst meth="repeat">
+      <a:schemeClr val="accent1"/>
+    </dgm:linClrLst>
+    <dgm:effectClrLst/>
+    <dgm:txLinClrLst/>
+    <dgm:txFillClrLst meth="repeat">
+      <a:schemeClr val="dk1"/>
+    </dgm:txFillClrLst>
+    <dgm:txEffectClrLst/>
+  </dgm:styleLbl>
+  <dgm:styleLbl name="solidAlignAcc1">
+    <dgm:fillClrLst meth="repeat">
+      <a:schemeClr val="lt1"/>
+    </dgm:fillClrLst>
+    <dgm:linClrLst meth="repeat">
+      <a:schemeClr val="accent1"/>
+    </dgm:linClrLst>
+    <dgm:effectClrLst/>
+    <dgm:txLinClrLst/>
+    <dgm:txFillClrLst meth="repeat">
+      <a:schemeClr val="dk1"/>
+    </dgm:txFillClrLst>
+    <dgm:txEffectClrLst/>
+  </dgm:styleLbl>
+  <dgm:styleLbl name="solidBgAcc1">
+    <dgm:fillClrLst meth="repeat">
+      <a:schemeClr val="lt1"/>
+    </dgm:fillClrLst>
+    <dgm:linClrLst meth="repeat">
+      <a:schemeClr val="accent1"/>
+    </dgm:linClrLst>
+    <dgm:effectClrLst/>
+    <dgm:txLinClrLst/>
+    <dgm:txFillClrLst meth="repeat">
+      <a:schemeClr val="dk1"/>
+    </dgm:txFillClrLst>
+    <dgm:txEffectClrLst/>
+  </dgm:styleLbl>
+  <dgm:styleLbl name="fgAccFollowNode1">
+    <dgm:fillClrLst meth="repeat">
+      <a:schemeClr val="accent1">
+        <a:alpha val="90000"/>
+        <a:tint val="40000"/>
+      </a:schemeClr>
+    </dgm:fillClrLst>
+    <dgm:linClrLst meth="repeat">
+      <a:schemeClr val="accent1">
+        <a:alpha val="90000"/>
+        <a:tint val="40000"/>
+      </a:schemeClr>
+    </dgm:linClrLst>
+    <dgm:effectClrLst/>
+    <dgm:txLinClrLst/>
+    <dgm:txFillClrLst meth="repeat">
+      <a:schemeClr val="dk1"/>
+    </dgm:txFillClrLst>
+    <dgm:txEffectClrLst/>
+  </dgm:styleLbl>
+  <dgm:styleLbl name="alignAccFollowNode1">
+    <dgm:fillClrLst meth="repeat">
+      <a:schemeClr val="accent1">
+        <a:alpha val="90000"/>
+        <a:tint val="40000"/>
+      </a:schemeClr>
+    </dgm:fillClrLst>
+    <dgm:linClrLst meth="repeat">
+      <a:schemeClr val="accent1">
+        <a:alpha val="90000"/>
+        <a:tint val="40000"/>
+      </a:schemeClr>
+    </dgm:linClrLst>
+    <dgm:effectClrLst/>
+    <dgm:txLinClrLst/>
+    <dgm:txFillClrLst meth="repeat">
+      <a:schemeClr val="dk1"/>
+    </dgm:txFillClrLst>
+    <dgm:txEffectClrLst/>
+  </dgm:styleLbl>
+  <dgm:styleLbl name="bgAccFollowNode1">
+    <dgm:fillClrLst meth="repeat">
+      <a:schemeClr val="accent1">
+        <a:alpha val="90000"/>
+        <a:tint val="40000"/>
+      </a:schemeClr>
+    </dgm:fillClrLst>
+    <dgm:linClrLst meth="repeat">
+      <a:schemeClr val="accent1">
+        <a:alpha val="90000"/>
+        <a:tint val="40000"/>
+      </a:schemeClr>
+    </dgm:linClrLst>
+    <dgm:effectClrLst/>
+    <dgm:txLinClrLst/>
+    <dgm:txFillClrLst meth="repeat">
+      <a:schemeClr val="dk1"/>
+    </dgm:txFillClrLst>
+    <dgm:txEffectClrLst/>
+  </dgm:styleLbl>
+  <dgm:styleLbl name="fgAcc0">
+    <dgm:fillClrLst meth="repeat">
+      <a:schemeClr val="lt1">
+        <a:alpha val="90000"/>
+      </a:schemeClr>
+    </dgm:fillClrLst>
+    <dgm:linClrLst meth="repeat">
+      <a:schemeClr val="accent1"/>
+    </dgm:linClrLst>
+    <dgm:effectClrLst/>
+    <dgm:txLinClrLst/>
+    <dgm:txFillClrLst meth="repeat">
+      <a:schemeClr val="dk1"/>
+    </dgm:txFillClrLst>
+    <dgm:txEffectClrLst/>
+  </dgm:styleLbl>
+  <dgm:styleLbl name="fgAcc2">
+    <dgm:fillClrLst meth="repeat">
+      <a:schemeClr val="lt1">
+        <a:alpha val="90000"/>
+      </a:schemeClr>
+    </dgm:fillClrLst>
+    <dgm:linClrLst meth="repeat">
+      <a:schemeClr val="accent1"/>
+    </dgm:linClrLst>
+    <dgm:effectClrLst/>
+    <dgm:txLinClrLst/>
+    <dgm:txFillClrLst meth="repeat">
+      <a:schemeClr val="dk1"/>
+    </dgm:txFillClrLst>
+    <dgm:txEffectClrLst/>
+  </dgm:styleLbl>
+  <dgm:styleLbl name="fgAcc3">
+    <dgm:fillClrLst meth="repeat">
+      <a:schemeClr val="lt1">
+        <a:alpha val="90000"/>
+      </a:schemeClr>
+    </dgm:fillClrLst>
+    <dgm:linClrLst meth="repeat">
+      <a:schemeClr val="accent1"/>
+    </dgm:linClrLst>
+    <dgm:effectClrLst/>
+    <dgm:txLinClrLst/>
+    <dgm:txFillClrLst meth="repeat">
+      <a:schemeClr val="dk1"/>
+    </dgm:txFillClrLst>
+    <dgm:txEffectClrLst/>
+  </dgm:styleLbl>
+  <dgm:styleLbl name="fgAcc4">
+    <dgm:fillClrLst meth="repeat">
+      <a:schemeClr val="lt1">
+        <a:alpha val="90000"/>
+      </a:schemeClr>
+    </dgm:fillClrLst>
+    <dgm:linClrLst meth="repeat">
+      <a:schemeClr val="accent1"/>
+    </dgm:linClrLst>
+    <dgm:effectClrLst/>
+    <dgm:txLinClrLst/>
+    <dgm:txFillClrLst meth="repeat">
+      <a:schemeClr val="dk1"/>
+    </dgm:txFillClrLst>
+    <dgm:txEffectClrLst/>
+  </dgm:styleLbl>
+  <dgm:styleLbl name="bgShp">
+    <dgm:fillClrLst meth="repeat">
+      <a:schemeClr val="accent1">
+        <a:tint val="40000"/>
+      </a:schemeClr>
+    </dgm:fillClrLst>
+    <dgm:linClrLst meth="repeat">
+      <a:schemeClr val="accent1"/>
+    </dgm:linClrLst>
+    <dgm:effectClrLst/>
+    <dgm:txLinClrLst/>
+    <dgm:txFillClrLst meth="repeat">
+      <a:schemeClr val="dk1"/>
+    </dgm:txFillClrLst>
+    <dgm:txEffectClrLst/>
+  </dgm:styleLbl>
+  <dgm:styleLbl name="dkBgShp">
+    <dgm:fillClrLst meth="repeat">
+      <a:schemeClr val="accent1">
+        <a:shade val="80000"/>
+      </a:schemeClr>
+    </dgm:fillClrLst>
+    <dgm:linClrLst meth="repeat">
+      <a:schemeClr val="accent1"/>
+    </dgm:linClrLst>
+    <dgm:effectClrLst/>
+    <dgm:txLinClrLst/>
+    <dgm:txFillClrLst meth="repeat">
+      <a:schemeClr val="lt1"/>
+    </dgm:txFillClrLst>
+    <dgm:txEffectClrLst/>
+  </dgm:styleLbl>
+  <dgm:styleLbl name="trBgShp">
+    <dgm:fillClrLst meth="repeat">
+      <a:schemeClr val="accent1">
+        <a:tint val="50000"/>
+        <a:alpha val="40000"/>
+      </a:schemeClr>
+    </dgm:fillClrLst>
+    <dgm:linClrLst meth="repeat">
+      <a:schemeClr val="accent1"/>
+    </dgm:linClrLst>
+    <dgm:effectClrLst/>
+    <dgm:txLinClrLst/>
+    <dgm:txFillClrLst meth="repeat">
+      <a:schemeClr val="lt1"/>
+    </dgm:txFillClrLst>
+    <dgm:txEffectClrLst/>
+  </dgm:styleLbl>
+  <dgm:styleLbl name="fgShp">
+    <dgm:fillClrLst meth="repeat">
+      <a:schemeClr val="accent1">
+        <a:tint val="60000"/>
+      </a:schemeClr>
+    </dgm:fillClrLst>
+    <dgm:linClrLst meth="repeat">
+      <a:schemeClr val="lt1"/>
+    </dgm:linClrLst>
+    <dgm:effectClrLst/>
+    <dgm:txLinClrLst/>
+    <dgm:txFillClrLst meth="repeat">
+      <a:schemeClr val="dk1"/>
+    </dgm:txFillClrLst>
+    <dgm:txEffectClrLst/>
+  </dgm:styleLbl>
+  <dgm:styleLbl name="revTx">
+    <dgm:fillClrLst meth="repeat">
+      <a:schemeClr val="lt1">
+        <a:alpha val="0"/>
+      </a:schemeClr>
+    </dgm:fillClrLst>
+    <dgm:linClrLst meth="repeat">
+      <a:schemeClr val="dk1">
+        <a:alpha val="0"/>
+      </a:schemeClr>
+    </dgm:linClrLst>
+    <dgm:effectClrLst/>
+    <dgm:txLinClrLst/>
+    <dgm:txFillClrLst meth="repeat">
+      <a:schemeClr val="tx1"/>
+    </dgm:txFillClrLst>
+    <dgm:txEffectClrLst/>
+  </dgm:styleLbl>
+</dgm:colorsDef>
+</file>
+
+<file path=word/diagrams/data1.xml><?xml version="1.0" encoding="utf-8"?>
+<dgm:dataModel xmlns:dgm="http://schemas.openxmlformats.org/drawingml/2006/diagram" xmlns:a="http://schemas.openxmlformats.org/drawingml/2006/main">
+  <dgm:ptLst>
+    <dgm:pt modelId="{803669E2-7913-C84C-B423-3D234B067AE7}" type="doc">
+      <dgm:prSet loTypeId="urn:microsoft.com/office/officeart/2008/layout/HalfCircleOrganizationChart" loCatId="" qsTypeId="urn:microsoft.com/office/officeart/2005/8/quickstyle/simple4" qsCatId="simple" csTypeId="urn:microsoft.com/office/officeart/2005/8/colors/accent1_2" csCatId="accent1" phldr="1"/>
+      <dgm:spPr/>
+      <dgm:t>
+        <a:bodyPr/>
+        <a:lstStyle/>
+        <a:p>
+          <a:endParaRPr lang="es-ES_tradnl"/>
+        </a:p>
+      </dgm:t>
+    </dgm:pt>
+    <dgm:pt modelId="{775DCAA4-F020-AF46-8C66-BDE8B2957432}">
+      <dgm:prSet phldrT="[Texto]" custT="1"/>
+      <dgm:spPr/>
+      <dgm:t>
+        <a:bodyPr/>
+        <a:lstStyle/>
+        <a:p>
+          <a:pPr algn="ctr"/>
+          <a:r>
+            <a:rPr lang="es-ES_tradnl" sz="1200"/>
+            <a:t>Gerente general</a:t>
+          </a:r>
+        </a:p>
+      </dgm:t>
+    </dgm:pt>
+    <dgm:pt modelId="{A52D68ED-D3A5-2044-B575-BA10286814CF}" type="parTrans" cxnId="{F53A75AE-7C44-8A46-9627-3C4795F6B8C6}">
+      <dgm:prSet/>
+      <dgm:spPr/>
+      <dgm:t>
+        <a:bodyPr/>
+        <a:lstStyle/>
+        <a:p>
+          <a:pPr algn="ctr"/>
+          <a:endParaRPr lang="es-ES_tradnl" sz="1200"/>
+        </a:p>
+      </dgm:t>
+    </dgm:pt>
+    <dgm:pt modelId="{84C5D83E-59DE-7046-9929-3E42740C88C8}" type="sibTrans" cxnId="{F53A75AE-7C44-8A46-9627-3C4795F6B8C6}">
+      <dgm:prSet/>
+      <dgm:spPr/>
+      <dgm:t>
+        <a:bodyPr/>
+        <a:lstStyle/>
+        <a:p>
+          <a:pPr algn="ctr"/>
+          <a:endParaRPr lang="es-ES_tradnl" sz="1200"/>
+        </a:p>
+      </dgm:t>
+    </dgm:pt>
+    <dgm:pt modelId="{B0876A39-BDE2-9643-957E-A90E8B3D5443}">
+      <dgm:prSet phldrT="[Texto]" custT="1"/>
+      <dgm:spPr/>
+      <dgm:t>
+        <a:bodyPr/>
+        <a:lstStyle/>
+        <a:p>
+          <a:pPr algn="ctr"/>
+          <a:r>
+            <a:rPr lang="es-ES_tradnl" sz="1200"/>
+            <a:t>Analista y programador </a:t>
+          </a:r>
+        </a:p>
+      </dgm:t>
+    </dgm:pt>
+    <dgm:pt modelId="{5D9406A1-4C36-1B43-9C31-FE4B1DA108E2}" type="parTrans" cxnId="{E65825BE-036F-7B47-AEAE-FD142A617CCC}">
+      <dgm:prSet/>
+      <dgm:spPr/>
+      <dgm:t>
+        <a:bodyPr/>
+        <a:lstStyle/>
+        <a:p>
+          <a:pPr algn="ctr"/>
+          <a:endParaRPr lang="es-ES_tradnl" sz="1200"/>
+        </a:p>
+      </dgm:t>
+    </dgm:pt>
+    <dgm:pt modelId="{A216F967-E1EB-B44A-B44A-D2B896EB1650}" type="sibTrans" cxnId="{E65825BE-036F-7B47-AEAE-FD142A617CCC}">
+      <dgm:prSet/>
+      <dgm:spPr/>
+      <dgm:t>
+        <a:bodyPr/>
+        <a:lstStyle/>
+        <a:p>
+          <a:pPr algn="ctr"/>
+          <a:endParaRPr lang="es-ES_tradnl" sz="1200"/>
+        </a:p>
+      </dgm:t>
+    </dgm:pt>
+    <dgm:pt modelId="{38D645E1-F9B3-D54F-ACFA-3201FC2F627B}">
+      <dgm:prSet phldrT="[Texto]" custT="1"/>
+      <dgm:spPr/>
+      <dgm:t>
+        <a:bodyPr/>
+        <a:lstStyle/>
+        <a:p>
+          <a:pPr algn="ctr"/>
+          <a:r>
+            <a:rPr lang="es-ES_tradnl" sz="1200"/>
+            <a:t>Comercialización</a:t>
+          </a:r>
+        </a:p>
+      </dgm:t>
+    </dgm:pt>
+    <dgm:pt modelId="{66F84E1E-AF04-784D-8D45-D0AD591B96B5}" type="parTrans" cxnId="{436E511F-D99F-8642-8715-EEA37D973CB4}">
+      <dgm:prSet/>
+      <dgm:spPr/>
+      <dgm:t>
+        <a:bodyPr/>
+        <a:lstStyle/>
+        <a:p>
+          <a:pPr algn="ctr"/>
+          <a:endParaRPr lang="es-ES_tradnl" sz="1200"/>
+        </a:p>
+      </dgm:t>
+    </dgm:pt>
+    <dgm:pt modelId="{ED54BDFE-3562-4E47-AC40-9E24FBA862CB}" type="sibTrans" cxnId="{436E511F-D99F-8642-8715-EEA37D973CB4}">
+      <dgm:prSet/>
+      <dgm:spPr/>
+      <dgm:t>
+        <a:bodyPr/>
+        <a:lstStyle/>
+        <a:p>
+          <a:pPr algn="ctr"/>
+          <a:endParaRPr lang="es-ES_tradnl" sz="1200"/>
+        </a:p>
+      </dgm:t>
+    </dgm:pt>
+    <dgm:pt modelId="{41FD6DE6-E50E-E847-BD23-10132DE12F14}">
+      <dgm:prSet phldrT="[Texto]" custT="1"/>
+      <dgm:spPr/>
+      <dgm:t>
+        <a:bodyPr/>
+        <a:lstStyle/>
+        <a:p>
+          <a:pPr algn="ctr"/>
+          <a:r>
+            <a:rPr lang="es-ES_tradnl" sz="1200"/>
+            <a:t>Contabilidad</a:t>
+          </a:r>
+        </a:p>
+      </dgm:t>
+    </dgm:pt>
+    <dgm:pt modelId="{A9457501-0023-7B49-8DAF-FF55BF9C8264}" type="parTrans" cxnId="{1297538C-5FC5-A943-A143-5C99E2E63049}">
+      <dgm:prSet/>
+      <dgm:spPr/>
+      <dgm:t>
+        <a:bodyPr/>
+        <a:lstStyle/>
+        <a:p>
+          <a:pPr algn="ctr"/>
+          <a:endParaRPr lang="es-ES_tradnl" sz="1200"/>
+        </a:p>
+      </dgm:t>
+    </dgm:pt>
+    <dgm:pt modelId="{FCA58626-61A3-8641-9274-D639AB95EB33}" type="sibTrans" cxnId="{1297538C-5FC5-A943-A143-5C99E2E63049}">
+      <dgm:prSet/>
+      <dgm:spPr/>
+      <dgm:t>
+        <a:bodyPr/>
+        <a:lstStyle/>
+        <a:p>
+          <a:pPr algn="ctr"/>
+          <a:endParaRPr lang="es-ES_tradnl" sz="1200"/>
+        </a:p>
+      </dgm:t>
+    </dgm:pt>
+    <dgm:pt modelId="{EFCFB9F5-AF3E-0240-9A10-B27A049897A2}" type="pres">
+      <dgm:prSet presAssocID="{803669E2-7913-C84C-B423-3D234B067AE7}" presName="Name0" presStyleCnt="0">
+        <dgm:presLayoutVars>
+          <dgm:orgChart val="1"/>
+          <dgm:chPref val="1"/>
+          <dgm:dir/>
+          <dgm:animOne val="branch"/>
+          <dgm:animLvl val="lvl"/>
+          <dgm:resizeHandles/>
+        </dgm:presLayoutVars>
+      </dgm:prSet>
+      <dgm:spPr/>
+    </dgm:pt>
+    <dgm:pt modelId="{5C9E9AB5-4A11-7C4E-A500-1FE4642F4E40}" type="pres">
+      <dgm:prSet presAssocID="{775DCAA4-F020-AF46-8C66-BDE8B2957432}" presName="hierRoot1" presStyleCnt="0">
+        <dgm:presLayoutVars>
+          <dgm:hierBranch val="init"/>
+        </dgm:presLayoutVars>
+      </dgm:prSet>
+      <dgm:spPr/>
+    </dgm:pt>
+    <dgm:pt modelId="{C1878FDE-708F-6A4E-A36A-B12671EFE9ED}" type="pres">
+      <dgm:prSet presAssocID="{775DCAA4-F020-AF46-8C66-BDE8B2957432}" presName="rootComposite1" presStyleCnt="0"/>
+      <dgm:spPr/>
+    </dgm:pt>
+    <dgm:pt modelId="{472CD94D-5479-CC48-8E72-E5A8EC961A9F}" type="pres">
+      <dgm:prSet presAssocID="{775DCAA4-F020-AF46-8C66-BDE8B2957432}" presName="rootText1" presStyleLbl="alignAcc1" presStyleIdx="0" presStyleCnt="0">
+        <dgm:presLayoutVars>
+          <dgm:chPref val="3"/>
+        </dgm:presLayoutVars>
+      </dgm:prSet>
+      <dgm:spPr/>
+    </dgm:pt>
+    <dgm:pt modelId="{8DD93CCA-C969-C14F-B2FB-D64D35E36FD6}" type="pres">
+      <dgm:prSet presAssocID="{775DCAA4-F020-AF46-8C66-BDE8B2957432}" presName="topArc1" presStyleLbl="parChTrans1D1" presStyleIdx="0" presStyleCnt="8"/>
+      <dgm:spPr/>
+    </dgm:pt>
+    <dgm:pt modelId="{86D15E2E-9F82-3142-8756-6BF139976101}" type="pres">
+      <dgm:prSet presAssocID="{775DCAA4-F020-AF46-8C66-BDE8B2957432}" presName="bottomArc1" presStyleLbl="parChTrans1D1" presStyleIdx="1" presStyleCnt="8"/>
+      <dgm:spPr/>
+    </dgm:pt>
+    <dgm:pt modelId="{60C05FCD-D5AE-1C48-9230-4213AAD872E6}" type="pres">
+      <dgm:prSet presAssocID="{775DCAA4-F020-AF46-8C66-BDE8B2957432}" presName="topConnNode1" presStyleLbl="node1" presStyleIdx="0" presStyleCnt="0"/>
+      <dgm:spPr/>
+    </dgm:pt>
+    <dgm:pt modelId="{468087A7-DB30-E145-B47B-3F7595E36A41}" type="pres">
+      <dgm:prSet presAssocID="{775DCAA4-F020-AF46-8C66-BDE8B2957432}" presName="hierChild2" presStyleCnt="0"/>
+      <dgm:spPr/>
+    </dgm:pt>
+    <dgm:pt modelId="{4F87C209-D403-6945-B3EC-BAD35E5E479C}" type="pres">
+      <dgm:prSet presAssocID="{A9457501-0023-7B49-8DAF-FF55BF9C8264}" presName="Name28" presStyleLbl="parChTrans1D2" presStyleIdx="0" presStyleCnt="3"/>
+      <dgm:spPr/>
+    </dgm:pt>
+    <dgm:pt modelId="{A75E41F0-7693-514C-B636-E7A925C334D2}" type="pres">
+      <dgm:prSet presAssocID="{41FD6DE6-E50E-E847-BD23-10132DE12F14}" presName="hierRoot2" presStyleCnt="0">
+        <dgm:presLayoutVars>
+          <dgm:hierBranch val="init"/>
+        </dgm:presLayoutVars>
+      </dgm:prSet>
+      <dgm:spPr/>
+    </dgm:pt>
+    <dgm:pt modelId="{C1321A26-635D-D045-A3CE-60584CED155B}" type="pres">
+      <dgm:prSet presAssocID="{41FD6DE6-E50E-E847-BD23-10132DE12F14}" presName="rootComposite2" presStyleCnt="0"/>
+      <dgm:spPr/>
+    </dgm:pt>
+    <dgm:pt modelId="{8D31715A-F470-1E44-B9FE-64CBF43FEDAB}" type="pres">
+      <dgm:prSet presAssocID="{41FD6DE6-E50E-E847-BD23-10132DE12F14}" presName="rootText2" presStyleLbl="alignAcc1" presStyleIdx="0" presStyleCnt="0">
+        <dgm:presLayoutVars>
+          <dgm:chPref val="3"/>
+        </dgm:presLayoutVars>
+      </dgm:prSet>
+      <dgm:spPr/>
+    </dgm:pt>
+    <dgm:pt modelId="{380801FD-DFD2-F84E-A8A2-65D4D4EB1E5B}" type="pres">
+      <dgm:prSet presAssocID="{41FD6DE6-E50E-E847-BD23-10132DE12F14}" presName="topArc2" presStyleLbl="parChTrans1D1" presStyleIdx="2" presStyleCnt="8"/>
+      <dgm:spPr/>
+    </dgm:pt>
+    <dgm:pt modelId="{3D5902B1-6AD0-6F45-8219-AE7543526B3A}" type="pres">
+      <dgm:prSet presAssocID="{41FD6DE6-E50E-E847-BD23-10132DE12F14}" presName="bottomArc2" presStyleLbl="parChTrans1D1" presStyleIdx="3" presStyleCnt="8"/>
+      <dgm:spPr/>
+    </dgm:pt>
+    <dgm:pt modelId="{BBC99D37-7D9D-0944-88FD-1C7BD1D216F1}" type="pres">
+      <dgm:prSet presAssocID="{41FD6DE6-E50E-E847-BD23-10132DE12F14}" presName="topConnNode2" presStyleLbl="node2" presStyleIdx="0" presStyleCnt="0"/>
+      <dgm:spPr/>
+    </dgm:pt>
+    <dgm:pt modelId="{8B8EB5C2-317C-8B47-B08A-DA584B568DCA}" type="pres">
+      <dgm:prSet presAssocID="{41FD6DE6-E50E-E847-BD23-10132DE12F14}" presName="hierChild4" presStyleCnt="0"/>
+      <dgm:spPr/>
+    </dgm:pt>
+    <dgm:pt modelId="{18B5F54B-FA77-2A47-A0FD-183FFF269921}" type="pres">
+      <dgm:prSet presAssocID="{41FD6DE6-E50E-E847-BD23-10132DE12F14}" presName="hierChild5" presStyleCnt="0"/>
+      <dgm:spPr/>
+    </dgm:pt>
+    <dgm:pt modelId="{F2F3D962-EFFC-314B-8CB4-67E8756BDF7C}" type="pres">
+      <dgm:prSet presAssocID="{5D9406A1-4C36-1B43-9C31-FE4B1DA108E2}" presName="Name28" presStyleLbl="parChTrans1D2" presStyleIdx="1" presStyleCnt="3"/>
+      <dgm:spPr/>
+    </dgm:pt>
+    <dgm:pt modelId="{080AF235-C72E-004A-BB8C-4586D7CF3816}" type="pres">
+      <dgm:prSet presAssocID="{B0876A39-BDE2-9643-957E-A90E8B3D5443}" presName="hierRoot2" presStyleCnt="0">
+        <dgm:presLayoutVars>
+          <dgm:hierBranch val="init"/>
+        </dgm:presLayoutVars>
+      </dgm:prSet>
+      <dgm:spPr/>
+    </dgm:pt>
+    <dgm:pt modelId="{E5CDCEDF-3F8A-4744-9980-455D122EDDD5}" type="pres">
+      <dgm:prSet presAssocID="{B0876A39-BDE2-9643-957E-A90E8B3D5443}" presName="rootComposite2" presStyleCnt="0"/>
+      <dgm:spPr/>
+    </dgm:pt>
+    <dgm:pt modelId="{70BEBA84-735A-FE49-847F-786C9953207E}" type="pres">
+      <dgm:prSet presAssocID="{B0876A39-BDE2-9643-957E-A90E8B3D5443}" presName="rootText2" presStyleLbl="alignAcc1" presStyleIdx="0" presStyleCnt="0">
+        <dgm:presLayoutVars>
+          <dgm:chPref val="3"/>
+        </dgm:presLayoutVars>
+      </dgm:prSet>
+      <dgm:spPr/>
+    </dgm:pt>
+    <dgm:pt modelId="{93CB5102-F65C-934B-9A6F-9C4B9AD38368}" type="pres">
+      <dgm:prSet presAssocID="{B0876A39-BDE2-9643-957E-A90E8B3D5443}" presName="topArc2" presStyleLbl="parChTrans1D1" presStyleIdx="4" presStyleCnt="8"/>
+      <dgm:spPr/>
+    </dgm:pt>
+    <dgm:pt modelId="{C40C149A-71A2-6941-B1C6-DBC374C07FAA}" type="pres">
+      <dgm:prSet presAssocID="{B0876A39-BDE2-9643-957E-A90E8B3D5443}" presName="bottomArc2" presStyleLbl="parChTrans1D1" presStyleIdx="5" presStyleCnt="8"/>
+      <dgm:spPr/>
+    </dgm:pt>
+    <dgm:pt modelId="{DF9A0738-3C58-5F4B-8E92-4ABF59281253}" type="pres">
+      <dgm:prSet presAssocID="{B0876A39-BDE2-9643-957E-A90E8B3D5443}" presName="topConnNode2" presStyleLbl="node2" presStyleIdx="0" presStyleCnt="0"/>
+      <dgm:spPr/>
+    </dgm:pt>
+    <dgm:pt modelId="{78E0B67F-1454-AA4E-8CFE-32B27E568A2C}" type="pres">
+      <dgm:prSet presAssocID="{B0876A39-BDE2-9643-957E-A90E8B3D5443}" presName="hierChild4" presStyleCnt="0"/>
+      <dgm:spPr/>
+    </dgm:pt>
+    <dgm:pt modelId="{C0D82EF8-B023-5D4B-A996-1926E4163D46}" type="pres">
+      <dgm:prSet presAssocID="{B0876A39-BDE2-9643-957E-A90E8B3D5443}" presName="hierChild5" presStyleCnt="0"/>
+      <dgm:spPr/>
+    </dgm:pt>
+    <dgm:pt modelId="{73E58F35-2786-234B-9082-472D12B1F5B0}" type="pres">
+      <dgm:prSet presAssocID="{66F84E1E-AF04-784D-8D45-D0AD591B96B5}" presName="Name28" presStyleLbl="parChTrans1D2" presStyleIdx="2" presStyleCnt="3"/>
+      <dgm:spPr/>
+    </dgm:pt>
+    <dgm:pt modelId="{049378DF-D1EB-644B-B9FC-44F60B74BF3B}" type="pres">
+      <dgm:prSet presAssocID="{38D645E1-F9B3-D54F-ACFA-3201FC2F627B}" presName="hierRoot2" presStyleCnt="0">
+        <dgm:presLayoutVars>
+          <dgm:hierBranch val="init"/>
+        </dgm:presLayoutVars>
+      </dgm:prSet>
+      <dgm:spPr/>
+    </dgm:pt>
+    <dgm:pt modelId="{A5176B12-7132-5D47-BE15-38AF353466E5}" type="pres">
+      <dgm:prSet presAssocID="{38D645E1-F9B3-D54F-ACFA-3201FC2F627B}" presName="rootComposite2" presStyleCnt="0"/>
+      <dgm:spPr/>
+    </dgm:pt>
+    <dgm:pt modelId="{D15EA05B-2C78-2247-8F23-8FF6053AACCA}" type="pres">
+      <dgm:prSet presAssocID="{38D645E1-F9B3-D54F-ACFA-3201FC2F627B}" presName="rootText2" presStyleLbl="alignAcc1" presStyleIdx="0" presStyleCnt="0">
+        <dgm:presLayoutVars>
+          <dgm:chPref val="3"/>
+        </dgm:presLayoutVars>
+      </dgm:prSet>
+      <dgm:spPr/>
+    </dgm:pt>
+    <dgm:pt modelId="{877B04E2-6A30-0E4E-8C82-69072375112F}" type="pres">
+      <dgm:prSet presAssocID="{38D645E1-F9B3-D54F-ACFA-3201FC2F627B}" presName="topArc2" presStyleLbl="parChTrans1D1" presStyleIdx="6" presStyleCnt="8"/>
+      <dgm:spPr/>
+    </dgm:pt>
+    <dgm:pt modelId="{251B732A-9080-9E4A-8DA1-05E17E7432D2}" type="pres">
+      <dgm:prSet presAssocID="{38D645E1-F9B3-D54F-ACFA-3201FC2F627B}" presName="bottomArc2" presStyleLbl="parChTrans1D1" presStyleIdx="7" presStyleCnt="8"/>
+      <dgm:spPr/>
+    </dgm:pt>
+    <dgm:pt modelId="{ABB4FAE0-2C66-C74A-A5B7-65C14EE3AFF8}" type="pres">
+      <dgm:prSet presAssocID="{38D645E1-F9B3-D54F-ACFA-3201FC2F627B}" presName="topConnNode2" presStyleLbl="node2" presStyleIdx="0" presStyleCnt="0"/>
+      <dgm:spPr/>
+    </dgm:pt>
+    <dgm:pt modelId="{7A39F70B-6DF6-3747-9674-1E5BAEBBCE4A}" type="pres">
+      <dgm:prSet presAssocID="{38D645E1-F9B3-D54F-ACFA-3201FC2F627B}" presName="hierChild4" presStyleCnt="0"/>
+      <dgm:spPr/>
+    </dgm:pt>
+    <dgm:pt modelId="{E5CC467C-AA40-6C4D-BD25-A9B2FD59E0D9}" type="pres">
+      <dgm:prSet presAssocID="{38D645E1-F9B3-D54F-ACFA-3201FC2F627B}" presName="hierChild5" presStyleCnt="0"/>
+      <dgm:spPr/>
+    </dgm:pt>
+    <dgm:pt modelId="{8FF295A4-51A4-B949-A905-9806BDC6A2C3}" type="pres">
+      <dgm:prSet presAssocID="{775DCAA4-F020-AF46-8C66-BDE8B2957432}" presName="hierChild3" presStyleCnt="0"/>
+      <dgm:spPr/>
+    </dgm:pt>
+  </dgm:ptLst>
+  <dgm:cxnLst>
+    <dgm:cxn modelId="{8F939609-121A-0B4A-A37D-91C012B73CDD}" type="presOf" srcId="{B0876A39-BDE2-9643-957E-A90E8B3D5443}" destId="{DF9A0738-3C58-5F4B-8E92-4ABF59281253}" srcOrd="1" destOrd="0" presId="urn:microsoft.com/office/officeart/2008/layout/HalfCircleOrganizationChart"/>
+    <dgm:cxn modelId="{150433D3-160B-FF4B-B294-2C293F4C1112}" type="presOf" srcId="{B0876A39-BDE2-9643-957E-A90E8B3D5443}" destId="{70BEBA84-735A-FE49-847F-786C9953207E}" srcOrd="0" destOrd="0" presId="urn:microsoft.com/office/officeart/2008/layout/HalfCircleOrganizationChart"/>
+    <dgm:cxn modelId="{C4C11AE3-49B5-B74E-BDEA-77C8C76118B4}" type="presOf" srcId="{38D645E1-F9B3-D54F-ACFA-3201FC2F627B}" destId="{ABB4FAE0-2C66-C74A-A5B7-65C14EE3AFF8}" srcOrd="1" destOrd="0" presId="urn:microsoft.com/office/officeart/2008/layout/HalfCircleOrganizationChart"/>
+    <dgm:cxn modelId="{24ED1C83-00ED-A343-AE2E-3216EB33ACDC}" type="presOf" srcId="{775DCAA4-F020-AF46-8C66-BDE8B2957432}" destId="{60C05FCD-D5AE-1C48-9230-4213AAD872E6}" srcOrd="1" destOrd="0" presId="urn:microsoft.com/office/officeart/2008/layout/HalfCircleOrganizationChart"/>
+    <dgm:cxn modelId="{1297538C-5FC5-A943-A143-5C99E2E63049}" srcId="{775DCAA4-F020-AF46-8C66-BDE8B2957432}" destId="{41FD6DE6-E50E-E847-BD23-10132DE12F14}" srcOrd="0" destOrd="0" parTransId="{A9457501-0023-7B49-8DAF-FF55BF9C8264}" sibTransId="{FCA58626-61A3-8641-9274-D639AB95EB33}"/>
+    <dgm:cxn modelId="{2F2C4E3F-FBD1-E840-8402-D92F04304309}" type="presOf" srcId="{41FD6DE6-E50E-E847-BD23-10132DE12F14}" destId="{BBC99D37-7D9D-0944-88FD-1C7BD1D216F1}" srcOrd="1" destOrd="0" presId="urn:microsoft.com/office/officeart/2008/layout/HalfCircleOrganizationChart"/>
+    <dgm:cxn modelId="{88C83270-F511-B945-AB06-5BA8B55091A5}" type="presOf" srcId="{66F84E1E-AF04-784D-8D45-D0AD591B96B5}" destId="{73E58F35-2786-234B-9082-472D12B1F5B0}" srcOrd="0" destOrd="0" presId="urn:microsoft.com/office/officeart/2008/layout/HalfCircleOrganizationChart"/>
+    <dgm:cxn modelId="{8B85BB06-FCB0-E04C-8B73-A038F48EEA76}" type="presOf" srcId="{A9457501-0023-7B49-8DAF-FF55BF9C8264}" destId="{4F87C209-D403-6945-B3EC-BAD35E5E479C}" srcOrd="0" destOrd="0" presId="urn:microsoft.com/office/officeart/2008/layout/HalfCircleOrganizationChart"/>
+    <dgm:cxn modelId="{E65825BE-036F-7B47-AEAE-FD142A617CCC}" srcId="{775DCAA4-F020-AF46-8C66-BDE8B2957432}" destId="{B0876A39-BDE2-9643-957E-A90E8B3D5443}" srcOrd="1" destOrd="0" parTransId="{5D9406A1-4C36-1B43-9C31-FE4B1DA108E2}" sibTransId="{A216F967-E1EB-B44A-B44A-D2B896EB1650}"/>
+    <dgm:cxn modelId="{DDE71150-FCD8-004E-A74A-EDD9DF786632}" type="presOf" srcId="{775DCAA4-F020-AF46-8C66-BDE8B2957432}" destId="{472CD94D-5479-CC48-8E72-E5A8EC961A9F}" srcOrd="0" destOrd="0" presId="urn:microsoft.com/office/officeart/2008/layout/HalfCircleOrganizationChart"/>
+    <dgm:cxn modelId="{7DA9AFB3-427A-CC46-99F3-85740D58124C}" type="presOf" srcId="{803669E2-7913-C84C-B423-3D234B067AE7}" destId="{EFCFB9F5-AF3E-0240-9A10-B27A049897A2}" srcOrd="0" destOrd="0" presId="urn:microsoft.com/office/officeart/2008/layout/HalfCircleOrganizationChart"/>
+    <dgm:cxn modelId="{3603A1D9-9C56-1A4C-95EF-778BEA5920A6}" type="presOf" srcId="{41FD6DE6-E50E-E847-BD23-10132DE12F14}" destId="{8D31715A-F470-1E44-B9FE-64CBF43FEDAB}" srcOrd="0" destOrd="0" presId="urn:microsoft.com/office/officeart/2008/layout/HalfCircleOrganizationChart"/>
+    <dgm:cxn modelId="{436E511F-D99F-8642-8715-EEA37D973CB4}" srcId="{775DCAA4-F020-AF46-8C66-BDE8B2957432}" destId="{38D645E1-F9B3-D54F-ACFA-3201FC2F627B}" srcOrd="2" destOrd="0" parTransId="{66F84E1E-AF04-784D-8D45-D0AD591B96B5}" sibTransId="{ED54BDFE-3562-4E47-AC40-9E24FBA862CB}"/>
+    <dgm:cxn modelId="{F53A75AE-7C44-8A46-9627-3C4795F6B8C6}" srcId="{803669E2-7913-C84C-B423-3D234B067AE7}" destId="{775DCAA4-F020-AF46-8C66-BDE8B2957432}" srcOrd="0" destOrd="0" parTransId="{A52D68ED-D3A5-2044-B575-BA10286814CF}" sibTransId="{84C5D83E-59DE-7046-9929-3E42740C88C8}"/>
+    <dgm:cxn modelId="{1770CCCC-D5E0-0E46-A9F7-35DCBE3E7C1E}" type="presOf" srcId="{38D645E1-F9B3-D54F-ACFA-3201FC2F627B}" destId="{D15EA05B-2C78-2247-8F23-8FF6053AACCA}" srcOrd="0" destOrd="0" presId="urn:microsoft.com/office/officeart/2008/layout/HalfCircleOrganizationChart"/>
+    <dgm:cxn modelId="{50F9BC12-BAF0-F646-B3E0-5D4466382113}" type="presOf" srcId="{5D9406A1-4C36-1B43-9C31-FE4B1DA108E2}" destId="{F2F3D962-EFFC-314B-8CB4-67E8756BDF7C}" srcOrd="0" destOrd="0" presId="urn:microsoft.com/office/officeart/2008/layout/HalfCircleOrganizationChart"/>
+    <dgm:cxn modelId="{7CCB8330-1C54-E04E-9B5D-283CFFF0D8B8}" type="presParOf" srcId="{EFCFB9F5-AF3E-0240-9A10-B27A049897A2}" destId="{5C9E9AB5-4A11-7C4E-A500-1FE4642F4E40}" srcOrd="0" destOrd="0" presId="urn:microsoft.com/office/officeart/2008/layout/HalfCircleOrganizationChart"/>
+    <dgm:cxn modelId="{C3098E53-4334-2B4D-B3AD-53151C3E4C4A}" type="presParOf" srcId="{5C9E9AB5-4A11-7C4E-A500-1FE4642F4E40}" destId="{C1878FDE-708F-6A4E-A36A-B12671EFE9ED}" srcOrd="0" destOrd="0" presId="urn:microsoft.com/office/officeart/2008/layout/HalfCircleOrganizationChart"/>
+    <dgm:cxn modelId="{78CDE44C-9B16-B446-81C2-4A7C1899234C}" type="presParOf" srcId="{C1878FDE-708F-6A4E-A36A-B12671EFE9ED}" destId="{472CD94D-5479-CC48-8E72-E5A8EC961A9F}" srcOrd="0" destOrd="0" presId="urn:microsoft.com/office/officeart/2008/layout/HalfCircleOrganizationChart"/>
+    <dgm:cxn modelId="{A152F7E5-0E15-B74B-B005-01404A9EB6D6}" type="presParOf" srcId="{C1878FDE-708F-6A4E-A36A-B12671EFE9ED}" destId="{8DD93CCA-C969-C14F-B2FB-D64D35E36FD6}" srcOrd="1" destOrd="0" presId="urn:microsoft.com/office/officeart/2008/layout/HalfCircleOrganizationChart"/>
+    <dgm:cxn modelId="{D219BEA5-C2EC-2740-867B-F343C9804DE5}" type="presParOf" srcId="{C1878FDE-708F-6A4E-A36A-B12671EFE9ED}" destId="{86D15E2E-9F82-3142-8756-6BF139976101}" srcOrd="2" destOrd="0" presId="urn:microsoft.com/office/officeart/2008/layout/HalfCircleOrganizationChart"/>
+    <dgm:cxn modelId="{CA247ADD-4396-F449-8C3A-A9EE30D9B7D8}" type="presParOf" srcId="{C1878FDE-708F-6A4E-A36A-B12671EFE9ED}" destId="{60C05FCD-D5AE-1C48-9230-4213AAD872E6}" srcOrd="3" destOrd="0" presId="urn:microsoft.com/office/officeart/2008/layout/HalfCircleOrganizationChart"/>
+    <dgm:cxn modelId="{EEDEED8D-55AD-ED47-B86A-163ADBA3CB5D}" type="presParOf" srcId="{5C9E9AB5-4A11-7C4E-A500-1FE4642F4E40}" destId="{468087A7-DB30-E145-B47B-3F7595E36A41}" srcOrd="1" destOrd="0" presId="urn:microsoft.com/office/officeart/2008/layout/HalfCircleOrganizationChart"/>
+    <dgm:cxn modelId="{68912DF1-EBBB-1641-9259-B8E338C5E43E}" type="presParOf" srcId="{468087A7-DB30-E145-B47B-3F7595E36A41}" destId="{4F87C209-D403-6945-B3EC-BAD35E5E479C}" srcOrd="0" destOrd="0" presId="urn:microsoft.com/office/officeart/2008/layout/HalfCircleOrganizationChart"/>
+    <dgm:cxn modelId="{D8001763-9EA7-7E46-9CE6-22D20A0EE97A}" type="presParOf" srcId="{468087A7-DB30-E145-B47B-3F7595E36A41}" destId="{A75E41F0-7693-514C-B636-E7A925C334D2}" srcOrd="1" destOrd="0" presId="urn:microsoft.com/office/officeart/2008/layout/HalfCircleOrganizationChart"/>
+    <dgm:cxn modelId="{DF220F91-61AB-6045-8B11-786A6775F9E1}" type="presParOf" srcId="{A75E41F0-7693-514C-B636-E7A925C334D2}" destId="{C1321A26-635D-D045-A3CE-60584CED155B}" srcOrd="0" destOrd="0" presId="urn:microsoft.com/office/officeart/2008/layout/HalfCircleOrganizationChart"/>
+    <dgm:cxn modelId="{F38B63B8-0DD1-3A4E-B249-964051F58CEF}" type="presParOf" srcId="{C1321A26-635D-D045-A3CE-60584CED155B}" destId="{8D31715A-F470-1E44-B9FE-64CBF43FEDAB}" srcOrd="0" destOrd="0" presId="urn:microsoft.com/office/officeart/2008/layout/HalfCircleOrganizationChart"/>
+    <dgm:cxn modelId="{C618DDC2-FB6C-DB46-9CC0-EEBF295E5FE9}" type="presParOf" srcId="{C1321A26-635D-D045-A3CE-60584CED155B}" destId="{380801FD-DFD2-F84E-A8A2-65D4D4EB1E5B}" srcOrd="1" destOrd="0" presId="urn:microsoft.com/office/officeart/2008/layout/HalfCircleOrganizationChart"/>
+    <dgm:cxn modelId="{1D746CE1-EC7A-C845-BC3F-D0EBCB93FB86}" type="presParOf" srcId="{C1321A26-635D-D045-A3CE-60584CED155B}" destId="{3D5902B1-6AD0-6F45-8219-AE7543526B3A}" srcOrd="2" destOrd="0" presId="urn:microsoft.com/office/officeart/2008/layout/HalfCircleOrganizationChart"/>
+    <dgm:cxn modelId="{28C1EFEB-C453-6B4C-9414-8F29772CBB8F}" type="presParOf" srcId="{C1321A26-635D-D045-A3CE-60584CED155B}" destId="{BBC99D37-7D9D-0944-88FD-1C7BD1D216F1}" srcOrd="3" destOrd="0" presId="urn:microsoft.com/office/officeart/2008/layout/HalfCircleOrganizationChart"/>
+    <dgm:cxn modelId="{51F8B4BC-B539-7C42-B2BB-F0E9E4075790}" type="presParOf" srcId="{A75E41F0-7693-514C-B636-E7A925C334D2}" destId="{8B8EB5C2-317C-8B47-B08A-DA584B568DCA}" srcOrd="1" destOrd="0" presId="urn:microsoft.com/office/officeart/2008/layout/HalfCircleOrganizationChart"/>
+    <dgm:cxn modelId="{37383BD7-F41F-3C40-A84C-4A61DAC55BA6}" type="presParOf" srcId="{A75E41F0-7693-514C-B636-E7A925C334D2}" destId="{18B5F54B-FA77-2A47-A0FD-183FFF269921}" srcOrd="2" destOrd="0" presId="urn:microsoft.com/office/officeart/2008/layout/HalfCircleOrganizationChart"/>
+    <dgm:cxn modelId="{C4DEA254-D070-E64F-99E5-2F7DB2985079}" type="presParOf" srcId="{468087A7-DB30-E145-B47B-3F7595E36A41}" destId="{F2F3D962-EFFC-314B-8CB4-67E8756BDF7C}" srcOrd="2" destOrd="0" presId="urn:microsoft.com/office/officeart/2008/layout/HalfCircleOrganizationChart"/>
+    <dgm:cxn modelId="{DF64CF1F-3AB9-9C46-95B3-1836FF4674D0}" type="presParOf" srcId="{468087A7-DB30-E145-B47B-3F7595E36A41}" destId="{080AF235-C72E-004A-BB8C-4586D7CF3816}" srcOrd="3" destOrd="0" presId="urn:microsoft.com/office/officeart/2008/layout/HalfCircleOrganizationChart"/>
+    <dgm:cxn modelId="{04B9CCAE-B560-5442-9CC6-DC42DEFACADA}" type="presParOf" srcId="{080AF235-C72E-004A-BB8C-4586D7CF3816}" destId="{E5CDCEDF-3F8A-4744-9980-455D122EDDD5}" srcOrd="0" destOrd="0" presId="urn:microsoft.com/office/officeart/2008/layout/HalfCircleOrganizationChart"/>
+    <dgm:cxn modelId="{78CF7C7C-738A-FA4A-AE79-FC57C053FE64}" type="presParOf" srcId="{E5CDCEDF-3F8A-4744-9980-455D122EDDD5}" destId="{70BEBA84-735A-FE49-847F-786C9953207E}" srcOrd="0" destOrd="0" presId="urn:microsoft.com/office/officeart/2008/layout/HalfCircleOrganizationChart"/>
+    <dgm:cxn modelId="{E79EFFB0-AA33-FD48-B57D-82DF95B48135}" type="presParOf" srcId="{E5CDCEDF-3F8A-4744-9980-455D122EDDD5}" destId="{93CB5102-F65C-934B-9A6F-9C4B9AD38368}" srcOrd="1" destOrd="0" presId="urn:microsoft.com/office/officeart/2008/layout/HalfCircleOrganizationChart"/>
+    <dgm:cxn modelId="{C9D7BCD2-3FB6-9041-861D-96F665911EAB}" type="presParOf" srcId="{E5CDCEDF-3F8A-4744-9980-455D122EDDD5}" destId="{C40C149A-71A2-6941-B1C6-DBC374C07FAA}" srcOrd="2" destOrd="0" presId="urn:microsoft.com/office/officeart/2008/layout/HalfCircleOrganizationChart"/>
+    <dgm:cxn modelId="{74F0BCC3-2C9A-534A-A151-B248332CF63B}" type="presParOf" srcId="{E5CDCEDF-3F8A-4744-9980-455D122EDDD5}" destId="{DF9A0738-3C58-5F4B-8E92-4ABF59281253}" srcOrd="3" destOrd="0" presId="urn:microsoft.com/office/officeart/2008/layout/HalfCircleOrganizationChart"/>
+    <dgm:cxn modelId="{6F0A0B45-C130-874F-8F49-78263A344F0D}" type="presParOf" srcId="{080AF235-C72E-004A-BB8C-4586D7CF3816}" destId="{78E0B67F-1454-AA4E-8CFE-32B27E568A2C}" srcOrd="1" destOrd="0" presId="urn:microsoft.com/office/officeart/2008/layout/HalfCircleOrganizationChart"/>
+    <dgm:cxn modelId="{7CF04BEE-8F3E-0B4E-A425-91B89DDB8DEC}" type="presParOf" srcId="{080AF235-C72E-004A-BB8C-4586D7CF3816}" destId="{C0D82EF8-B023-5D4B-A996-1926E4163D46}" srcOrd="2" destOrd="0" presId="urn:microsoft.com/office/officeart/2008/layout/HalfCircleOrganizationChart"/>
+    <dgm:cxn modelId="{8E0525C7-0E2D-6241-B3A0-F2C71820DE16}" type="presParOf" srcId="{468087A7-DB30-E145-B47B-3F7595E36A41}" destId="{73E58F35-2786-234B-9082-472D12B1F5B0}" srcOrd="4" destOrd="0" presId="urn:microsoft.com/office/officeart/2008/layout/HalfCircleOrganizationChart"/>
+    <dgm:cxn modelId="{BD1638CB-F3EC-6F47-9633-B4DCD1E09014}" type="presParOf" srcId="{468087A7-DB30-E145-B47B-3F7595E36A41}" destId="{049378DF-D1EB-644B-B9FC-44F60B74BF3B}" srcOrd="5" destOrd="0" presId="urn:microsoft.com/office/officeart/2008/layout/HalfCircleOrganizationChart"/>
+    <dgm:cxn modelId="{CEAF0C24-87B0-C246-B586-CFA952036818}" type="presParOf" srcId="{049378DF-D1EB-644B-B9FC-44F60B74BF3B}" destId="{A5176B12-7132-5D47-BE15-38AF353466E5}" srcOrd="0" destOrd="0" presId="urn:microsoft.com/office/officeart/2008/layout/HalfCircleOrganizationChart"/>
+    <dgm:cxn modelId="{BBCA2EFE-2FB5-7D4C-BA0C-C03BE11F3407}" type="presParOf" srcId="{A5176B12-7132-5D47-BE15-38AF353466E5}" destId="{D15EA05B-2C78-2247-8F23-8FF6053AACCA}" srcOrd="0" destOrd="0" presId="urn:microsoft.com/office/officeart/2008/layout/HalfCircleOrganizationChart"/>
+    <dgm:cxn modelId="{0C26BBDE-01F0-0043-8FC1-FD273AB0A6F6}" type="presParOf" srcId="{A5176B12-7132-5D47-BE15-38AF353466E5}" destId="{877B04E2-6A30-0E4E-8C82-69072375112F}" srcOrd="1" destOrd="0" presId="urn:microsoft.com/office/officeart/2008/layout/HalfCircleOrganizationChart"/>
+    <dgm:cxn modelId="{5236D162-0203-7447-8852-7B6553B8894F}" type="presParOf" srcId="{A5176B12-7132-5D47-BE15-38AF353466E5}" destId="{251B732A-9080-9E4A-8DA1-05E17E7432D2}" srcOrd="2" destOrd="0" presId="urn:microsoft.com/office/officeart/2008/layout/HalfCircleOrganizationChart"/>
+    <dgm:cxn modelId="{6EC73F23-4C47-E640-9919-21FE3C93B597}" type="presParOf" srcId="{A5176B12-7132-5D47-BE15-38AF353466E5}" destId="{ABB4FAE0-2C66-C74A-A5B7-65C14EE3AFF8}" srcOrd="3" destOrd="0" presId="urn:microsoft.com/office/officeart/2008/layout/HalfCircleOrganizationChart"/>
+    <dgm:cxn modelId="{4D4678FB-D3F8-5443-BB5E-2087FC6BE40F}" type="presParOf" srcId="{049378DF-D1EB-644B-B9FC-44F60B74BF3B}" destId="{7A39F70B-6DF6-3747-9674-1E5BAEBBCE4A}" srcOrd="1" destOrd="0" presId="urn:microsoft.com/office/officeart/2008/layout/HalfCircleOrganizationChart"/>
+    <dgm:cxn modelId="{DCE6F17B-9B15-3042-8080-4D1BCF2F2F79}" type="presParOf" srcId="{049378DF-D1EB-644B-B9FC-44F60B74BF3B}" destId="{E5CC467C-AA40-6C4D-BD25-A9B2FD59E0D9}" srcOrd="2" destOrd="0" presId="urn:microsoft.com/office/officeart/2008/layout/HalfCircleOrganizationChart"/>
+    <dgm:cxn modelId="{844EA216-51CA-214E-A776-A328C81BA9DA}" type="presParOf" srcId="{5C9E9AB5-4A11-7C4E-A500-1FE4642F4E40}" destId="{8FF295A4-51A4-B949-A905-9806BDC6A2C3}" srcOrd="2" destOrd="0" presId="urn:microsoft.com/office/officeart/2008/layout/HalfCircleOrganizationChart"/>
+  </dgm:cxnLst>
+  <dgm:bg/>
+  <dgm:whole/>
+  <dgm:extLst>
+    <a:ext uri="http://schemas.microsoft.com/office/drawing/2008/diagram">
+      <dsp:dataModelExt xmlns:dsp="http://schemas.microsoft.com/office/drawing/2008/diagram" relId="rId19" minVer="http://schemas.openxmlformats.org/drawingml/2006/diagram"/>
+    </a:ext>
+  </dgm:extLst>
+</dgm:dataModel>
+</file>
+
+<file path=word/diagrams/drawing1.xml><?xml version="1.0" encoding="utf-8"?>
+<dsp:drawing xmlns:dgm="http://schemas.openxmlformats.org/drawingml/2006/diagram" xmlns:dsp="http://schemas.microsoft.com/office/drawing/2008/diagram" xmlns:a="http://schemas.openxmlformats.org/drawingml/2006/main">
+  <dsp:spTree>
+    <dsp:nvGrpSpPr>
+      <dsp:cNvPr id="0" name=""/>
+      <dsp:cNvGrpSpPr/>
+    </dsp:nvGrpSpPr>
+    <dsp:grpSpPr/>
+    <dsp:sp modelId="{73E58F35-2786-234B-9082-472D12B1F5B0}">
+      <dsp:nvSpPr>
+        <dsp:cNvPr id="0" name=""/>
+        <dsp:cNvSpPr/>
+      </dsp:nvSpPr>
+      <dsp:spPr>
+        <a:xfrm>
+          <a:off x="2309089" y="967030"/>
+          <a:ext cx="1633698" cy="283534"/>
+        </a:xfrm>
+        <a:custGeom>
+          <a:avLst/>
+          <a:gdLst/>
+          <a:ahLst/>
+          <a:cxnLst/>
+          <a:rect l="0" t="0" r="0" b="0"/>
+          <a:pathLst>
+            <a:path>
+              <a:moveTo>
+                <a:pt x="0" y="0"/>
+              </a:moveTo>
+              <a:lnTo>
+                <a:pt x="0" y="141767"/>
+              </a:lnTo>
+              <a:lnTo>
+                <a:pt x="1633698" y="141767"/>
+              </a:lnTo>
+              <a:lnTo>
+                <a:pt x="1633698" y="283534"/>
+              </a:lnTo>
+            </a:path>
+          </a:pathLst>
+        </a:custGeom>
+        <a:noFill/>
+        <a:ln w="6350" cap="flat" cmpd="sng" algn="ctr">
+          <a:solidFill>
+            <a:schemeClr val="accent1">
+              <a:shade val="60000"/>
+              <a:hueOff val="0"/>
+              <a:satOff val="0"/>
+              <a:lumOff val="0"/>
+              <a:alphaOff val="0"/>
+            </a:schemeClr>
+          </a:solidFill>
+          <a:prstDash val="solid"/>
+          <a:miter lim="800000"/>
+        </a:ln>
+        <a:effectLst/>
+      </dsp:spPr>
+      <dsp:style>
+        <a:lnRef idx="1">
+          <a:scrgbClr r="0" g="0" b="0"/>
+        </a:lnRef>
+        <a:fillRef idx="0">
+          <a:scrgbClr r="0" g="0" b="0"/>
+        </a:fillRef>
+        <a:effectRef idx="0">
+          <a:scrgbClr r="0" g="0" b="0"/>
+        </a:effectRef>
+        <a:fontRef idx="minor"/>
+      </dsp:style>
+    </dsp:sp>
+    <dsp:sp modelId="{F2F3D962-EFFC-314B-8CB4-67E8756BDF7C}">
+      <dsp:nvSpPr>
+        <dsp:cNvPr id="0" name=""/>
+        <dsp:cNvSpPr/>
+      </dsp:nvSpPr>
+      <dsp:spPr>
+        <a:xfrm>
+          <a:off x="2263369" y="967030"/>
+          <a:ext cx="91440" cy="283534"/>
+        </a:xfrm>
+        <a:custGeom>
+          <a:avLst/>
+          <a:gdLst/>
+          <a:ahLst/>
+          <a:cxnLst/>
+          <a:rect l="0" t="0" r="0" b="0"/>
+          <a:pathLst>
+            <a:path>
+              <a:moveTo>
+                <a:pt x="45720" y="0"/>
+              </a:moveTo>
+              <a:lnTo>
+                <a:pt x="45720" y="283534"/>
+              </a:lnTo>
+            </a:path>
+          </a:pathLst>
+        </a:custGeom>
+        <a:noFill/>
+        <a:ln w="6350" cap="flat" cmpd="sng" algn="ctr">
+          <a:solidFill>
+            <a:schemeClr val="accent1">
+              <a:shade val="60000"/>
+              <a:hueOff val="0"/>
+              <a:satOff val="0"/>
+              <a:lumOff val="0"/>
+              <a:alphaOff val="0"/>
+            </a:schemeClr>
+          </a:solidFill>
+          <a:prstDash val="solid"/>
+          <a:miter lim="800000"/>
+        </a:ln>
+        <a:effectLst/>
+      </dsp:spPr>
+      <dsp:style>
+        <a:lnRef idx="1">
+          <a:scrgbClr r="0" g="0" b="0"/>
+        </a:lnRef>
+        <a:fillRef idx="0">
+          <a:scrgbClr r="0" g="0" b="0"/>
+        </a:fillRef>
+        <a:effectRef idx="0">
+          <a:scrgbClr r="0" g="0" b="0"/>
+        </a:effectRef>
+        <a:fontRef idx="minor"/>
+      </dsp:style>
+    </dsp:sp>
+    <dsp:sp modelId="{4F87C209-D403-6945-B3EC-BAD35E5E479C}">
+      <dsp:nvSpPr>
+        <dsp:cNvPr id="0" name=""/>
+        <dsp:cNvSpPr/>
+      </dsp:nvSpPr>
+      <dsp:spPr>
+        <a:xfrm>
+          <a:off x="675391" y="967030"/>
+          <a:ext cx="1633698" cy="283534"/>
+        </a:xfrm>
+        <a:custGeom>
+          <a:avLst/>
+          <a:gdLst/>
+          <a:ahLst/>
+          <a:cxnLst/>
+          <a:rect l="0" t="0" r="0" b="0"/>
+          <a:pathLst>
+            <a:path>
+              <a:moveTo>
+                <a:pt x="1633698" y="0"/>
+              </a:moveTo>
+              <a:lnTo>
+                <a:pt x="1633698" y="141767"/>
+              </a:lnTo>
+              <a:lnTo>
+                <a:pt x="0" y="141767"/>
+              </a:lnTo>
+              <a:lnTo>
+                <a:pt x="0" y="283534"/>
+              </a:lnTo>
+            </a:path>
+          </a:pathLst>
+        </a:custGeom>
+        <a:noFill/>
+        <a:ln w="6350" cap="flat" cmpd="sng" algn="ctr">
+          <a:solidFill>
+            <a:schemeClr val="accent1">
+              <a:shade val="60000"/>
+              <a:hueOff val="0"/>
+              <a:satOff val="0"/>
+              <a:lumOff val="0"/>
+              <a:alphaOff val="0"/>
+            </a:schemeClr>
+          </a:solidFill>
+          <a:prstDash val="solid"/>
+          <a:miter lim="800000"/>
+        </a:ln>
+        <a:effectLst/>
+      </dsp:spPr>
+      <dsp:style>
+        <a:lnRef idx="1">
+          <a:scrgbClr r="0" g="0" b="0"/>
+        </a:lnRef>
+        <a:fillRef idx="0">
+          <a:scrgbClr r="0" g="0" b="0"/>
+        </a:fillRef>
+        <a:effectRef idx="0">
+          <a:scrgbClr r="0" g="0" b="0"/>
+        </a:effectRef>
+        <a:fontRef idx="minor"/>
+      </dsp:style>
+    </dsp:sp>
+    <dsp:sp modelId="{8DD93CCA-C969-C14F-B2FB-D64D35E36FD6}">
+      <dsp:nvSpPr>
+        <dsp:cNvPr id="0" name=""/>
+        <dsp:cNvSpPr/>
+      </dsp:nvSpPr>
+      <dsp:spPr>
+        <a:xfrm>
+          <a:off x="1971549" y="291948"/>
+          <a:ext cx="675081" cy="675081"/>
+        </a:xfrm>
+        <a:prstGeom prst="arc">
+          <a:avLst>
+            <a:gd name="adj1" fmla="val 13200000"/>
+            <a:gd name="adj2" fmla="val 19200000"/>
+          </a:avLst>
+        </a:prstGeom>
+        <a:noFill/>
+        <a:ln w="6350" cap="flat" cmpd="sng" algn="ctr">
+          <a:solidFill>
+            <a:schemeClr val="accent1">
+              <a:shade val="60000"/>
+              <a:hueOff val="0"/>
+              <a:satOff val="0"/>
+              <a:lumOff val="0"/>
+              <a:alphaOff val="0"/>
+            </a:schemeClr>
+          </a:solidFill>
+          <a:prstDash val="solid"/>
+          <a:miter lim="800000"/>
+        </a:ln>
+        <a:effectLst/>
+      </dsp:spPr>
+      <dsp:style>
+        <a:lnRef idx="1">
+          <a:scrgbClr r="0" g="0" b="0"/>
+        </a:lnRef>
+        <a:fillRef idx="0">
+          <a:scrgbClr r="0" g="0" b="0"/>
+        </a:fillRef>
+        <a:effectRef idx="0">
+          <a:scrgbClr r="0" g="0" b="0"/>
+        </a:effectRef>
+        <a:fontRef idx="minor"/>
+      </dsp:style>
+    </dsp:sp>
+    <dsp:sp modelId="{86D15E2E-9F82-3142-8756-6BF139976101}">
+      <dsp:nvSpPr>
+        <dsp:cNvPr id="0" name=""/>
+        <dsp:cNvSpPr/>
+      </dsp:nvSpPr>
+      <dsp:spPr>
+        <a:xfrm>
+          <a:off x="1971549" y="291948"/>
+          <a:ext cx="675081" cy="675081"/>
+        </a:xfrm>
+        <a:prstGeom prst="arc">
+          <a:avLst>
+            <a:gd name="adj1" fmla="val 2400000"/>
+            <a:gd name="adj2" fmla="val 8400000"/>
+          </a:avLst>
+        </a:prstGeom>
+        <a:noFill/>
+        <a:ln w="6350" cap="flat" cmpd="sng" algn="ctr">
+          <a:solidFill>
+            <a:schemeClr val="accent1">
+              <a:shade val="60000"/>
+              <a:hueOff val="0"/>
+              <a:satOff val="0"/>
+              <a:lumOff val="0"/>
+              <a:alphaOff val="0"/>
+            </a:schemeClr>
+          </a:solidFill>
+          <a:prstDash val="solid"/>
+          <a:miter lim="800000"/>
+        </a:ln>
+        <a:effectLst/>
+      </dsp:spPr>
+      <dsp:style>
+        <a:lnRef idx="1">
+          <a:scrgbClr r="0" g="0" b="0"/>
+        </a:lnRef>
+        <a:fillRef idx="0">
+          <a:scrgbClr r="0" g="0" b="0"/>
+        </a:fillRef>
+        <a:effectRef idx="0">
+          <a:scrgbClr r="0" g="0" b="0"/>
+        </a:effectRef>
+        <a:fontRef idx="minor"/>
+      </dsp:style>
+    </dsp:sp>
+    <dsp:sp modelId="{472CD94D-5479-CC48-8E72-E5A8EC961A9F}">
+      <dsp:nvSpPr>
+        <dsp:cNvPr id="0" name=""/>
+        <dsp:cNvSpPr/>
+      </dsp:nvSpPr>
+      <dsp:spPr>
+        <a:xfrm>
+          <a:off x="1634008" y="413463"/>
+          <a:ext cx="1350163" cy="432052"/>
+        </a:xfrm>
+        <a:prstGeom prst="rect">
+          <a:avLst/>
+        </a:prstGeom>
+        <a:noFill/>
+        <a:ln w="6350" cap="flat" cmpd="sng" algn="ctr">
+          <a:noFill/>
+          <a:prstDash val="solid"/>
+          <a:miter lim="800000"/>
+        </a:ln>
+        <a:effectLst/>
+        <a:sp3d/>
+      </dsp:spPr>
+      <dsp:style>
+        <a:lnRef idx="1">
+          <a:scrgbClr r="0" g="0" b="0"/>
+        </a:lnRef>
+        <a:fillRef idx="1">
+          <a:scrgbClr r="0" g="0" b="0"/>
+        </a:fillRef>
+        <a:effectRef idx="0">
+          <a:scrgbClr r="0" g="0" b="0"/>
+        </a:effectRef>
+        <a:fontRef idx="minor"/>
+      </dsp:style>
+      <dsp:txBody>
+        <a:bodyPr spcFirstLastPara="0" vert="horz" wrap="square" lIns="7620" tIns="7620" rIns="7620" bIns="7620" numCol="1" spcCol="1270" anchor="ctr" anchorCtr="0">
+          <a:noAutofit/>
+        </a:bodyPr>
+        <a:lstStyle/>
+        <a:p>
+          <a:pPr lvl="0" algn="ctr" defTabSz="533400">
+            <a:lnSpc>
+              <a:spcPct val="90000"/>
+            </a:lnSpc>
+            <a:spcBef>
+              <a:spcPct val="0"/>
+            </a:spcBef>
+            <a:spcAft>
+              <a:spcPct val="35000"/>
+            </a:spcAft>
+          </a:pPr>
+          <a:r>
+            <a:rPr lang="es-ES_tradnl" sz="1200" kern="1200"/>
+            <a:t>Gerente general</a:t>
+          </a:r>
+        </a:p>
+      </dsp:txBody>
+      <dsp:txXfrm>
+        <a:off x="1634008" y="413463"/>
+        <a:ext cx="1350163" cy="432052"/>
+      </dsp:txXfrm>
+    </dsp:sp>
+    <dsp:sp modelId="{380801FD-DFD2-F84E-A8A2-65D4D4EB1E5B}">
+      <dsp:nvSpPr>
+        <dsp:cNvPr id="0" name=""/>
+        <dsp:cNvSpPr/>
+      </dsp:nvSpPr>
+      <dsp:spPr>
+        <a:xfrm>
+          <a:off x="337850" y="1250564"/>
+          <a:ext cx="675081" cy="675081"/>
+        </a:xfrm>
+        <a:prstGeom prst="arc">
+          <a:avLst>
+            <a:gd name="adj1" fmla="val 13200000"/>
+            <a:gd name="adj2" fmla="val 19200000"/>
+          </a:avLst>
+        </a:prstGeom>
+        <a:noFill/>
+        <a:ln w="6350" cap="flat" cmpd="sng" algn="ctr">
+          <a:solidFill>
+            <a:schemeClr val="accent1">
+              <a:shade val="60000"/>
+              <a:hueOff val="0"/>
+              <a:satOff val="0"/>
+              <a:lumOff val="0"/>
+              <a:alphaOff val="0"/>
+            </a:schemeClr>
+          </a:solidFill>
+          <a:prstDash val="solid"/>
+          <a:miter lim="800000"/>
+        </a:ln>
+        <a:effectLst/>
+      </dsp:spPr>
+      <dsp:style>
+        <a:lnRef idx="1">
+          <a:scrgbClr r="0" g="0" b="0"/>
+        </a:lnRef>
+        <a:fillRef idx="0">
+          <a:scrgbClr r="0" g="0" b="0"/>
+        </a:fillRef>
+        <a:effectRef idx="0">
+          <a:scrgbClr r="0" g="0" b="0"/>
+        </a:effectRef>
+        <a:fontRef idx="minor"/>
+      </dsp:style>
+    </dsp:sp>
+    <dsp:sp modelId="{3D5902B1-6AD0-6F45-8219-AE7543526B3A}">
+      <dsp:nvSpPr>
+        <dsp:cNvPr id="0" name=""/>
+        <dsp:cNvSpPr/>
+      </dsp:nvSpPr>
+      <dsp:spPr>
+        <a:xfrm>
+          <a:off x="337850" y="1250564"/>
+          <a:ext cx="675081" cy="675081"/>
+        </a:xfrm>
+        <a:prstGeom prst="arc">
+          <a:avLst>
+            <a:gd name="adj1" fmla="val 2400000"/>
+            <a:gd name="adj2" fmla="val 8400000"/>
+          </a:avLst>
+        </a:prstGeom>
+        <a:noFill/>
+        <a:ln w="6350" cap="flat" cmpd="sng" algn="ctr">
+          <a:solidFill>
+            <a:schemeClr val="accent1">
+              <a:shade val="60000"/>
+              <a:hueOff val="0"/>
+              <a:satOff val="0"/>
+              <a:lumOff val="0"/>
+              <a:alphaOff val="0"/>
+            </a:schemeClr>
+          </a:solidFill>
+          <a:prstDash val="solid"/>
+          <a:miter lim="800000"/>
+        </a:ln>
+        <a:effectLst/>
+      </dsp:spPr>
+      <dsp:style>
+        <a:lnRef idx="1">
+          <a:scrgbClr r="0" g="0" b="0"/>
+        </a:lnRef>
+        <a:fillRef idx="0">
+          <a:scrgbClr r="0" g="0" b="0"/>
+        </a:fillRef>
+        <a:effectRef idx="0">
+          <a:scrgbClr r="0" g="0" b="0"/>
+        </a:effectRef>
+        <a:fontRef idx="minor"/>
+      </dsp:style>
+    </dsp:sp>
+    <dsp:sp modelId="{8D31715A-F470-1E44-B9FE-64CBF43FEDAB}">
+      <dsp:nvSpPr>
+        <dsp:cNvPr id="0" name=""/>
+        <dsp:cNvSpPr/>
+      </dsp:nvSpPr>
+      <dsp:spPr>
+        <a:xfrm>
+          <a:off x="310" y="1372079"/>
+          <a:ext cx="1350163" cy="432052"/>
+        </a:xfrm>
+        <a:prstGeom prst="rect">
+          <a:avLst/>
+        </a:prstGeom>
+        <a:noFill/>
+        <a:ln w="6350" cap="flat" cmpd="sng" algn="ctr">
+          <a:noFill/>
+          <a:prstDash val="solid"/>
+          <a:miter lim="800000"/>
+        </a:ln>
+        <a:effectLst/>
+        <a:sp3d/>
+      </dsp:spPr>
+      <dsp:style>
+        <a:lnRef idx="1">
+          <a:scrgbClr r="0" g="0" b="0"/>
+        </a:lnRef>
+        <a:fillRef idx="1">
+          <a:scrgbClr r="0" g="0" b="0"/>
+        </a:fillRef>
+        <a:effectRef idx="0">
+          <a:scrgbClr r="0" g="0" b="0"/>
+        </a:effectRef>
+        <a:fontRef idx="minor"/>
+      </dsp:style>
+      <dsp:txBody>
+        <a:bodyPr spcFirstLastPara="0" vert="horz" wrap="square" lIns="7620" tIns="7620" rIns="7620" bIns="7620" numCol="1" spcCol="1270" anchor="ctr" anchorCtr="0">
+          <a:noAutofit/>
+        </a:bodyPr>
+        <a:lstStyle/>
+        <a:p>
+          <a:pPr lvl="0" algn="ctr" defTabSz="533400">
+            <a:lnSpc>
+              <a:spcPct val="90000"/>
+            </a:lnSpc>
+            <a:spcBef>
+              <a:spcPct val="0"/>
+            </a:spcBef>
+            <a:spcAft>
+              <a:spcPct val="35000"/>
+            </a:spcAft>
+          </a:pPr>
+          <a:r>
+            <a:rPr lang="es-ES_tradnl" sz="1200" kern="1200"/>
+            <a:t>Contabilidad</a:t>
+          </a:r>
+        </a:p>
+      </dsp:txBody>
+      <dsp:txXfrm>
+        <a:off x="310" y="1372079"/>
+        <a:ext cx="1350163" cy="432052"/>
+      </dsp:txXfrm>
+    </dsp:sp>
+    <dsp:sp modelId="{93CB5102-F65C-934B-9A6F-9C4B9AD38368}">
+      <dsp:nvSpPr>
+        <dsp:cNvPr id="0" name=""/>
+        <dsp:cNvSpPr/>
+      </dsp:nvSpPr>
+      <dsp:spPr>
+        <a:xfrm>
+          <a:off x="1971549" y="1250564"/>
+          <a:ext cx="675081" cy="675081"/>
+        </a:xfrm>
+        <a:prstGeom prst="arc">
+          <a:avLst>
+            <a:gd name="adj1" fmla="val 13200000"/>
+            <a:gd name="adj2" fmla="val 19200000"/>
+          </a:avLst>
+        </a:prstGeom>
+        <a:noFill/>
+        <a:ln w="6350" cap="flat" cmpd="sng" algn="ctr">
+          <a:solidFill>
+            <a:schemeClr val="accent1">
+              <a:shade val="60000"/>
+              <a:hueOff val="0"/>
+              <a:satOff val="0"/>
+              <a:lumOff val="0"/>
+              <a:alphaOff val="0"/>
+            </a:schemeClr>
+          </a:solidFill>
+          <a:prstDash val="solid"/>
+          <a:miter lim="800000"/>
+        </a:ln>
+        <a:effectLst/>
+      </dsp:spPr>
+      <dsp:style>
+        <a:lnRef idx="1">
+          <a:scrgbClr r="0" g="0" b="0"/>
+        </a:lnRef>
+        <a:fillRef idx="0">
+          <a:scrgbClr r="0" g="0" b="0"/>
+        </a:fillRef>
+        <a:effectRef idx="0">
+          <a:scrgbClr r="0" g="0" b="0"/>
+        </a:effectRef>
+        <a:fontRef idx="minor"/>
+      </dsp:style>
+    </dsp:sp>
+    <dsp:sp modelId="{C40C149A-71A2-6941-B1C6-DBC374C07FAA}">
+      <dsp:nvSpPr>
+        <dsp:cNvPr id="0" name=""/>
+        <dsp:cNvSpPr/>
+      </dsp:nvSpPr>
+      <dsp:spPr>
+        <a:xfrm>
+          <a:off x="1971549" y="1250564"/>
+          <a:ext cx="675081" cy="675081"/>
+        </a:xfrm>
+        <a:prstGeom prst="arc">
+          <a:avLst>
+            <a:gd name="adj1" fmla="val 2400000"/>
+            <a:gd name="adj2" fmla="val 8400000"/>
+          </a:avLst>
+        </a:prstGeom>
+        <a:noFill/>
+        <a:ln w="6350" cap="flat" cmpd="sng" algn="ctr">
+          <a:solidFill>
+            <a:schemeClr val="accent1">
+              <a:shade val="60000"/>
+              <a:hueOff val="0"/>
+              <a:satOff val="0"/>
+              <a:lumOff val="0"/>
+              <a:alphaOff val="0"/>
+            </a:schemeClr>
+          </a:solidFill>
+          <a:prstDash val="solid"/>
+          <a:miter lim="800000"/>
+        </a:ln>
+        <a:effectLst/>
+      </dsp:spPr>
+      <dsp:style>
+        <a:lnRef idx="1">
+          <a:scrgbClr r="0" g="0" b="0"/>
+        </a:lnRef>
+        <a:fillRef idx="0">
+          <a:scrgbClr r="0" g="0" b="0"/>
+        </a:fillRef>
+        <a:effectRef idx="0">
+          <a:scrgbClr r="0" g="0" b="0"/>
+        </a:effectRef>
+        <a:fontRef idx="minor"/>
+      </dsp:style>
+    </dsp:sp>
+    <dsp:sp modelId="{70BEBA84-735A-FE49-847F-786C9953207E}">
+      <dsp:nvSpPr>
+        <dsp:cNvPr id="0" name=""/>
+        <dsp:cNvSpPr/>
+      </dsp:nvSpPr>
+      <dsp:spPr>
+        <a:xfrm>
+          <a:off x="1634008" y="1372079"/>
+          <a:ext cx="1350163" cy="432052"/>
+        </a:xfrm>
+        <a:prstGeom prst="rect">
+          <a:avLst/>
+        </a:prstGeom>
+        <a:noFill/>
+        <a:ln w="6350" cap="flat" cmpd="sng" algn="ctr">
+          <a:noFill/>
+          <a:prstDash val="solid"/>
+          <a:miter lim="800000"/>
+        </a:ln>
+        <a:effectLst/>
+        <a:sp3d/>
+      </dsp:spPr>
+      <dsp:style>
+        <a:lnRef idx="1">
+          <a:scrgbClr r="0" g="0" b="0"/>
+        </a:lnRef>
+        <a:fillRef idx="1">
+          <a:scrgbClr r="0" g="0" b="0"/>
+        </a:fillRef>
+        <a:effectRef idx="0">
+          <a:scrgbClr r="0" g="0" b="0"/>
+        </a:effectRef>
+        <a:fontRef idx="minor"/>
+      </dsp:style>
+      <dsp:txBody>
+        <a:bodyPr spcFirstLastPara="0" vert="horz" wrap="square" lIns="7620" tIns="7620" rIns="7620" bIns="7620" numCol="1" spcCol="1270" anchor="ctr" anchorCtr="0">
+          <a:noAutofit/>
+        </a:bodyPr>
+        <a:lstStyle/>
+        <a:p>
+          <a:pPr lvl="0" algn="ctr" defTabSz="533400">
+            <a:lnSpc>
+              <a:spcPct val="90000"/>
+            </a:lnSpc>
+            <a:spcBef>
+              <a:spcPct val="0"/>
+            </a:spcBef>
+            <a:spcAft>
+              <a:spcPct val="35000"/>
+            </a:spcAft>
+          </a:pPr>
+          <a:r>
+            <a:rPr lang="es-ES_tradnl" sz="1200" kern="1200"/>
+            <a:t>Analista y programador </a:t>
+          </a:r>
+        </a:p>
+      </dsp:txBody>
+      <dsp:txXfrm>
+        <a:off x="1634008" y="1372079"/>
+        <a:ext cx="1350163" cy="432052"/>
+      </dsp:txXfrm>
+    </dsp:sp>
+    <dsp:sp modelId="{877B04E2-6A30-0E4E-8C82-69072375112F}">
+      <dsp:nvSpPr>
+        <dsp:cNvPr id="0" name=""/>
+        <dsp:cNvSpPr/>
+      </dsp:nvSpPr>
+      <dsp:spPr>
+        <a:xfrm>
+          <a:off x="3605247" y="1250564"/>
+          <a:ext cx="675081" cy="675081"/>
+        </a:xfrm>
+        <a:prstGeom prst="arc">
+          <a:avLst>
+            <a:gd name="adj1" fmla="val 13200000"/>
+            <a:gd name="adj2" fmla="val 19200000"/>
+          </a:avLst>
+        </a:prstGeom>
+        <a:noFill/>
+        <a:ln w="6350" cap="flat" cmpd="sng" algn="ctr">
+          <a:solidFill>
+            <a:schemeClr val="accent1">
+              <a:shade val="60000"/>
+              <a:hueOff val="0"/>
+              <a:satOff val="0"/>
+              <a:lumOff val="0"/>
+              <a:alphaOff val="0"/>
+            </a:schemeClr>
+          </a:solidFill>
+          <a:prstDash val="solid"/>
+          <a:miter lim="800000"/>
+        </a:ln>
+        <a:effectLst/>
+      </dsp:spPr>
+      <dsp:style>
+        <a:lnRef idx="1">
+          <a:scrgbClr r="0" g="0" b="0"/>
+        </a:lnRef>
+        <a:fillRef idx="0">
+          <a:scrgbClr r="0" g="0" b="0"/>
+        </a:fillRef>
+        <a:effectRef idx="0">
+          <a:scrgbClr r="0" g="0" b="0"/>
+        </a:effectRef>
+        <a:fontRef idx="minor"/>
+      </dsp:style>
+    </dsp:sp>
+    <dsp:sp modelId="{251B732A-9080-9E4A-8DA1-05E17E7432D2}">
+      <dsp:nvSpPr>
+        <dsp:cNvPr id="0" name=""/>
+        <dsp:cNvSpPr/>
+      </dsp:nvSpPr>
+      <dsp:spPr>
+        <a:xfrm>
+          <a:off x="3605247" y="1250564"/>
+          <a:ext cx="675081" cy="675081"/>
+        </a:xfrm>
+        <a:prstGeom prst="arc">
+          <a:avLst>
+            <a:gd name="adj1" fmla="val 2400000"/>
+            <a:gd name="adj2" fmla="val 8400000"/>
+          </a:avLst>
+        </a:prstGeom>
+        <a:noFill/>
+        <a:ln w="6350" cap="flat" cmpd="sng" algn="ctr">
+          <a:solidFill>
+            <a:schemeClr val="accent1">
+              <a:shade val="60000"/>
+              <a:hueOff val="0"/>
+              <a:satOff val="0"/>
+              <a:lumOff val="0"/>
+              <a:alphaOff val="0"/>
+            </a:schemeClr>
+          </a:solidFill>
+          <a:prstDash val="solid"/>
+          <a:miter lim="800000"/>
+        </a:ln>
+        <a:effectLst/>
+      </dsp:spPr>
+      <dsp:style>
+        <a:lnRef idx="1">
+          <a:scrgbClr r="0" g="0" b="0"/>
+        </a:lnRef>
+        <a:fillRef idx="0">
+          <a:scrgbClr r="0" g="0" b="0"/>
+        </a:fillRef>
+        <a:effectRef idx="0">
+          <a:scrgbClr r="0" g="0" b="0"/>
+        </a:effectRef>
+        <a:fontRef idx="minor"/>
+      </dsp:style>
+    </dsp:sp>
+    <dsp:sp modelId="{D15EA05B-2C78-2247-8F23-8FF6053AACCA}">
+      <dsp:nvSpPr>
+        <dsp:cNvPr id="0" name=""/>
+        <dsp:cNvSpPr/>
+      </dsp:nvSpPr>
+      <dsp:spPr>
+        <a:xfrm>
+          <a:off x="3267706" y="1372079"/>
+          <a:ext cx="1350163" cy="432052"/>
+        </a:xfrm>
+        <a:prstGeom prst="rect">
+          <a:avLst/>
+        </a:prstGeom>
+        <a:noFill/>
+        <a:ln w="6350" cap="flat" cmpd="sng" algn="ctr">
+          <a:noFill/>
+          <a:prstDash val="solid"/>
+          <a:miter lim="800000"/>
+        </a:ln>
+        <a:effectLst/>
+        <a:sp3d/>
+      </dsp:spPr>
+      <dsp:style>
+        <a:lnRef idx="1">
+          <a:scrgbClr r="0" g="0" b="0"/>
+        </a:lnRef>
+        <a:fillRef idx="1">
+          <a:scrgbClr r="0" g="0" b="0"/>
+        </a:fillRef>
+        <a:effectRef idx="0">
+          <a:scrgbClr r="0" g="0" b="0"/>
+        </a:effectRef>
+        <a:fontRef idx="minor"/>
+      </dsp:style>
+      <dsp:txBody>
+        <a:bodyPr spcFirstLastPara="0" vert="horz" wrap="square" lIns="7620" tIns="7620" rIns="7620" bIns="7620" numCol="1" spcCol="1270" anchor="ctr" anchorCtr="0">
+          <a:noAutofit/>
+        </a:bodyPr>
+        <a:lstStyle/>
+        <a:p>
+          <a:pPr lvl="0" algn="ctr" defTabSz="533400">
+            <a:lnSpc>
+              <a:spcPct val="90000"/>
+            </a:lnSpc>
+            <a:spcBef>
+              <a:spcPct val="0"/>
+            </a:spcBef>
+            <a:spcAft>
+              <a:spcPct val="35000"/>
+            </a:spcAft>
+          </a:pPr>
+          <a:r>
+            <a:rPr lang="es-ES_tradnl" sz="1200" kern="1200"/>
+            <a:t>Comercialización</a:t>
+          </a:r>
+        </a:p>
+      </dsp:txBody>
+      <dsp:txXfrm>
+        <a:off x="3267706" y="1372079"/>
+        <a:ext cx="1350163" cy="432052"/>
+      </dsp:txXfrm>
+    </dsp:sp>
+  </dsp:spTree>
+</dsp:drawing>
+</file>
+
+<file path=word/diagrams/layout1.xml><?xml version="1.0" encoding="utf-8"?>
+<dgm:layoutDef xmlns:dgm="http://schemas.openxmlformats.org/drawingml/2006/diagram" xmlns:a="http://schemas.openxmlformats.org/drawingml/2006/main" uniqueId="urn:microsoft.com/office/officeart/2008/layout/HalfCircleOrganizationChart">
+  <dgm:title val=""/>
+  <dgm:desc val=""/>
+  <dgm:catLst>
+    <dgm:cat type="hierarchy" pri="1500"/>
+  </dgm:catLst>
+  <dgm:sampData>
+    <dgm:dataModel>
+      <dgm:ptLst>
+        <dgm:pt modelId="0" type="doc"/>
+        <dgm:pt modelId="1">
+          <dgm:prSet phldr="1"/>
+        </dgm:pt>
+        <dgm:pt modelId="11" type="asst">
+          <dgm:prSet phldr="1"/>
+        </dgm:pt>
+        <dgm:pt modelId="12">
+          <dgm:prSet phldr="1"/>
+        </dgm:pt>
+        <dgm:pt modelId="13">
+          <dgm:prSet phldr="1"/>
+        </dgm:pt>
+        <dgm:pt modelId="14">
+          <dgm:prSet phldr="1"/>
+        </dgm:pt>
+      </dgm:ptLst>
+      <dgm:cxnLst>
+        <dgm:cxn modelId="2" srcId="0" destId="1" srcOrd="0" destOrd="0"/>
+        <dgm:cxn modelId="15" srcId="1" destId="11" srcOrd="0" destOrd="0"/>
+        <dgm:cxn modelId="16" srcId="1" destId="12" srcOrd="1" destOrd="0"/>
+        <dgm:cxn modelId="17" srcId="1" destId="13" srcOrd="2" destOrd="0"/>
+        <dgm:cxn modelId="18" srcId="1" destId="14" srcOrd="2" destOrd="0"/>
+      </dgm:cxnLst>
+      <dgm:bg/>
+      <dgm:whole/>
+    </dgm:dataModel>
+  </dgm:sampData>
+  <dgm:styleData>
+    <dgm:dataModel>
+      <dgm:ptLst>
+        <dgm:pt modelId="0" type="doc"/>
+        <dgm:pt modelId="1">
+          <dgm:prSet phldr="1"/>
+        </dgm:pt>
+        <dgm:pt modelId="11">
+          <dgm:prSet phldr="1"/>
+        </dgm:pt>
+        <dgm:pt modelId="12">
+          <dgm:prSet phldr="1"/>
+        </dgm:pt>
+      </dgm:ptLst>
+      <dgm:cxnLst>
+        <dgm:cxn modelId="2" srcId="0" destId="1" srcOrd="0" destOrd="0"/>
+        <dgm:cxn modelId="3" srcId="1" destId="11" srcOrd="0" destOrd="0"/>
+        <dgm:cxn modelId="4" srcId="1" destId="12" srcOrd="1" destOrd="0"/>
+      </dgm:cxnLst>
+      <dgm:bg/>
+      <dgm:whole/>
+    </dgm:dataModel>
+  </dgm:styleData>
+  <dgm:clrData>
+    <dgm:dataModel>
+      <dgm:ptLst>
+        <dgm:pt modelId="0" type="doc"/>
+        <dgm:pt modelId="1">
+          <dgm:prSet phldr="1"/>
+        </dgm:pt>
+        <dgm:pt modelId="11" type="asst">
+          <dgm:prSet phldr="1"/>
+        </dgm:pt>
+        <dgm:pt modelId="12">
+          <dgm:prSet phldr="1"/>
+        </dgm:pt>
+        <dgm:pt modelId="13">
+          <dgm:prSet phldr="1"/>
+        </dgm:pt>
+        <dgm:pt modelId="14">
+          <dgm:prSet phldr="1"/>
+        </dgm:pt>
+      </dgm:ptLst>
+      <dgm:cxnLst>
+        <dgm:cxn modelId="2" srcId="0" destId="1" srcOrd="0" destOrd="0"/>
+        <dgm:cxn modelId="15" srcId="1" destId="11" srcOrd="0" destOrd="0"/>
+        <dgm:cxn modelId="16" srcId="1" destId="12" srcOrd="1" destOrd="0"/>
+        <dgm:cxn modelId="17" srcId="1" destId="13" srcOrd="2" destOrd="0"/>
+        <dgm:cxn modelId="18" srcId="1" destId="14" srcOrd="2" destOrd="0"/>
+      </dgm:cxnLst>
+      <dgm:bg/>
+      <dgm:whole/>
+    </dgm:dataModel>
+  </dgm:clrData>
+  <dgm:layoutNode name="Name0">
+    <dgm:varLst>
+      <dgm:orgChart val="1"/>
+      <dgm:chPref val="1"/>
+      <dgm:dir/>
+      <dgm:animOne val="branch"/>
+      <dgm:animLvl val="lvl"/>
+      <dgm:resizeHandles/>
+    </dgm:varLst>
+    <dgm:choose name="Name1">
+      <dgm:if name="Name2" func="var" arg="dir" op="equ" val="norm">
+        <dgm:alg type="hierChild">
+          <dgm:param type="linDir" val="fromL"/>
+        </dgm:alg>
+      </dgm:if>
+      <dgm:else name="Name3">
+        <dgm:alg type="hierChild">
+          <dgm:param type="linDir" val="fromR"/>
+        </dgm:alg>
+      </dgm:else>
+    </dgm:choose>
+    <dgm:shape xmlns:r="http://schemas.openxmlformats.org/officeDocument/2006/relationships" r:blip="">
+      <dgm:adjLst/>
+    </dgm:shape>
+    <dgm:presOf/>
+    <dgm:constrLst>
+      <dgm:constr type="w" for="des" forName="rootComposite1" refType="w" fact="10"/>
+      <dgm:constr type="h" for="des" forName="rootComposite1" refType="w" refFor="des" refForName="rootComposite1" fact="0.5"/>
+      <dgm:constr type="w" for="des" forName="rootComposite2" refType="w" fact="10"/>
+      <dgm:constr type="h" for="des" forName="rootComposite2" refType="w" refFor="des" refForName="rootComposite1" fact="0.5"/>
+      <dgm:constr type="w" for="des" forName="rootComposite3" refType="w" fact="10"/>
+      <dgm:constr type="h" for="des" forName="rootComposite3" refType="w" refFor="des" refForName="rootComposite1" fact="0.5"/>
+      <dgm:constr type="primFontSz" for="des" ptType="node" op="equ"/>
+      <dgm:constr type="sp" for="des" op="equ"/>
+      <dgm:constr type="sp" for="des" forName="hierRoot1" refType="w" refFor="des" refForName="rootComposite1" fact="0.21"/>
+      <dgm:constr type="sp" for="des" forName="hierRoot2" refType="sp" refFor="des" refForName="hierRoot1"/>
+      <dgm:constr type="sp" for="des" forName="hierRoot3" refType="sp" refFor="des" refForName="hierRoot1"/>
+      <dgm:constr type="sibSp" refType="w" refFor="des" refForName="rootComposite1" fact="0.21"/>
+      <dgm:constr type="sibSp" for="des" forName="hierChild2" refType="sibSp"/>
+      <dgm:constr type="sibSp" for="des" forName="hierChild3" refType="sibSp"/>
+      <dgm:constr type="sibSp" for="des" forName="hierChild4" refType="sibSp"/>
+      <dgm:constr type="sibSp" for="des" forName="hierChild5" refType="sibSp"/>
+      <dgm:constr type="sibSp" for="des" forName="hierChild6" refType="sibSp"/>
+      <dgm:constr type="sibSp" for="des" forName="hierChild7" refType="sibSp"/>
+      <dgm:constr type="secSibSp" refType="w" refFor="des" refForName="rootComposite1" fact="0.21"/>
+      <dgm:constr type="secSibSp" for="des" forName="hierChild2" refType="secSibSp"/>
+      <dgm:constr type="secSibSp" for="des" forName="hierChild3" refType="secSibSp"/>
+      <dgm:constr type="secSibSp" for="des" forName="hierChild4" refType="secSibSp"/>
+      <dgm:constr type="secSibSp" for="des" forName="hierChild5" refType="secSibSp"/>
+      <dgm:constr type="secSibSp" for="des" forName="hierChild6" refType="secSibSp"/>
+      <dgm:constr type="secSibSp" for="des" forName="hierChild7" refType="secSibSp"/>
+    </dgm:constrLst>
+    <dgm:forEach name="Name4" axis="ch">
+      <dgm:forEach name="Name5" axis="self" ptType="node">
+        <dgm:layoutNode name="hierRoot1">
+          <dgm:varLst>
+            <dgm:hierBranch val="init"/>
+          </dgm:varLst>
+          <dgm:choose name="Name6">
+            <dgm:if name="Name7" func="var" arg="hierBranch" op="equ" val="l">
+              <dgm:alg type="hierRoot">
+                <dgm:param type="hierAlign" val="tR"/>
+              </dgm:alg>
+              <dgm:constrLst>
+                <dgm:constr type="alignOff" val="0.65"/>
+              </dgm:constrLst>
+            </dgm:if>
+            <dgm:if name="Name8" func="var" arg="hierBranch" op="equ" val="r">
+              <dgm:alg type="hierRoot">
+                <dgm:param type="hierAlign" val="tL"/>
+              </dgm:alg>
+              <dgm:constrLst>
+                <dgm:constr type="alignOff" val="0.65"/>
+              </dgm:constrLst>
+            </dgm:if>
+            <dgm:if name="Name9" func="var" arg="hierBranch" op="equ" val="hang">
+              <dgm:alg type="hierRoot"/>
+              <dgm:constrLst>
+                <dgm:constr type="alignOff" val="0.65"/>
+              </dgm:constrLst>
+            </dgm:if>
+            <dgm:else name="Name10">
+              <dgm:alg type="hierRoot"/>
+              <dgm:constrLst>
+                <dgm:constr type="alignOff"/>
+                <dgm:constr type="bendDist" for="des" ptType="parTrans" refType="sp" fact="0.5"/>
+              </dgm:constrLst>
+            </dgm:else>
+          </dgm:choose>
+          <dgm:shape xmlns:r="http://schemas.openxmlformats.org/officeDocument/2006/relationships" r:blip="">
+            <dgm:adjLst/>
+          </dgm:shape>
+          <dgm:presOf/>
+          <dgm:layoutNode name="rootComposite1">
+            <dgm:alg type="composite"/>
+            <dgm:shape xmlns:r="http://schemas.openxmlformats.org/officeDocument/2006/relationships" r:blip="">
+              <dgm:adjLst/>
+            </dgm:shape>
+            <dgm:presOf axis="self" ptType="node" cnt="1"/>
+            <dgm:choose name="Name11">
+              <dgm:if name="Name12" func="var" arg="hierBranch" op="equ" val="init">
+                <dgm:constrLst>
+                  <dgm:constr type="l" for="ch" forName="rootText1"/>
+                  <dgm:constr type="t" for="ch" forName="rootText1" refType="h" fact="0.18"/>
+                  <dgm:constr type="w" for="ch" forName="rootText1" refType="w"/>
+                  <dgm:constr type="h" for="ch" forName="rootText1" refType="h" fact="0.64"/>
+                  <dgm:constr type="l" for="ch" forName="topArc1" refType="w" fact="0.25"/>
+                  <dgm:constr type="t" for="ch" forName="topArc1"/>
+                  <dgm:constr type="w" for="ch" forName="topArc1" refType="h" refFor="ch" refForName="topArc1"/>
+                  <dgm:constr type="h" for="ch" forName="topArc1" refType="h"/>
+                  <dgm:constr type="l" for="ch" forName="bottomArc1" refType="w" fact="0.25"/>
+                  <dgm:constr type="t" for="ch" forName="bottomArc1"/>
+                  <dgm:constr type="w" for="ch" forName="bottomArc1" refType="h" refFor="ch" refForName="bottomArc1"/>
+                  <dgm:constr type="h" for="ch" forName="bottomArc1" refType="h"/>
+                  <dgm:constr type="ctrX" for="ch" forName="topConnNode1" refType="w" fact="0.5"/>
+                  <dgm:constr type="t" for="ch" forName="topConnNode1"/>
+                  <dgm:constr type="w" for="ch" forName="topConnNode1" refType="h" fact="0.76"/>
+                  <dgm:constr type="b" for="ch" forName="topConnNode1" refType="t" refFor="ch" refForName="rootText1"/>
+                </dgm:constrLst>
+              </dgm:if>
+              <dgm:if name="Name13" func="var" arg="hierBranch" op="equ" val="l">
+                <dgm:constrLst>
+                  <dgm:constr type="l" for="ch" forName="rootText1"/>
+                  <dgm:constr type="t" for="ch" forName="rootText1" refType="h" fact="0.18"/>
+                  <dgm:constr type="w" for="ch" forName="rootText1" refType="w"/>
+                  <dgm:constr type="h" for="ch" forName="rootText1" refType="h" fact="0.64"/>
+                  <dgm:constr type="l" for="ch" forName="topArc1" refType="w" fact="0.25"/>
+                  <dgm:constr type="t" for="ch" forName="topArc1"/>
+                  <dgm:constr type="w" for="ch" forName="topArc1" refType="h" refFor="ch" refForName="topArc1"/>
+                  <dgm:constr type="h" for="ch" forName="topArc1" refType="h"/>
+                  <dgm:constr type="l" for="ch" forName="bottomArc1" refType="w" fact="0.25"/>
+                  <dgm:constr type="t" for="ch" forName="bottomArc1"/>
+                  <dgm:constr type="w" for="ch" forName="bottomArc1" refType="h" refFor="ch" refForName="bottomArc1"/>
+                  <dgm:constr type="h" for="ch" forName="bottomArc1" refType="h"/>
+                  <dgm:constr type="ctrX" for="ch" forName="topConnNode1" refType="w" fact="0.5"/>
+                  <dgm:constr type="t" for="ch" forName="topConnNode1"/>
+                  <dgm:constr type="w" for="ch" forName="topConnNode1" refType="h" fact="0.76"/>
+                  <dgm:constr type="b" for="ch" forName="topConnNode1" refType="t" refFor="ch" refForName="rootText1"/>
+                </dgm:constrLst>
+              </dgm:if>
+              <dgm:if name="Name14" func="var" arg="hierBranch" op="equ" val="r">
+                <dgm:constrLst>
+                  <dgm:constr type="l" for="ch" forName="rootText1"/>
+                  <dgm:constr type="t" for="ch" forName="rootText1" refType="h" fact="0.18"/>
+                  <dgm:constr type="w" for="ch" forName="rootText1" refType="w"/>
+                  <dgm:constr type="h" for="ch" forName="rootText1" refType="h" fact="0.64"/>
+                  <dgm:constr type="l" for="ch" forName="topArc1" refType="w" fact="0.25"/>
+                  <dgm:constr type="t" for="ch" forName="topArc1"/>
+                  <dgm:constr type="w" for="ch" forName="topArc1" refType="h" refFor="ch" refForName="topArc1"/>
+                  <dgm:constr type="h" for="ch" forName="topArc1" refType="h"/>
+                  <dgm:constr type="l" for="ch" forName="bottomArc1" refType="w" fact="0.25"/>
+                  <dgm:constr type="t" for="ch" forName="bottomArc1"/>
+                  <dgm:constr type="w" for="ch" forName="bottomArc1" refType="h" refFor="ch" refForName="bottomArc1"/>
+                  <dgm:constr type="h" for="ch" forName="bottomArc1" refType="h"/>
+                  <dgm:constr type="ctrX" for="ch" forName="topConnNode1" refType="w" fact="0.5"/>
+                  <dgm:constr type="t" for="ch" forName="topConnNode1"/>
+                  <dgm:constr type="w" for="ch" forName="topConnNode1" refType="h" fact="0.76"/>
+                  <dgm:constr type="b" for="ch" forName="topConnNode1" refType="t" refFor="ch" refForName="rootText1"/>
+                </dgm:constrLst>
+              </dgm:if>
+              <dgm:else name="Name15">
+                <dgm:constrLst>
+                  <dgm:constr type="l" for="ch" forName="rootText1"/>
+                  <dgm:constr type="t" for="ch" forName="rootText1" refType="h" fact="0.18"/>
+                  <dgm:constr type="w" for="ch" forName="rootText1" refType="w"/>
+                  <dgm:constr type="h" for="ch" forName="rootText1" refType="h" fact="0.64"/>
+                  <dgm:constr type="l" for="ch" forName="topArc1" refType="w" fact="0.25"/>
+                  <dgm:constr type="t" for="ch" forName="topArc1"/>
+                  <dgm:constr type="w" for="ch" forName="topArc1" refType="h" refFor="ch" refForName="topArc1"/>
+                  <dgm:constr type="h" for="ch" forName="topArc1" refType="h"/>
+                  <dgm:constr type="l" for="ch" forName="bottomArc1" refType="w" fact="0.25"/>
+                  <dgm:constr type="t" for="ch" forName="bottomArc1"/>
+                  <dgm:constr type="w" for="ch" forName="bottomArc1" refType="h" refFor="ch" refForName="bottomArc1"/>
+                  <dgm:constr type="h" for="ch" forName="bottomArc1" refType="h"/>
+                  <dgm:constr type="ctrX" for="ch" forName="topConnNode1" refType="w" fact="0.5"/>
+                  <dgm:constr type="t" for="ch" forName="topConnNode1"/>
+                  <dgm:constr type="w" for="ch" forName="topConnNode1" refType="h" fact="0.76"/>
+                  <dgm:constr type="b" for="ch" forName="topConnNode1" refType="t" refFor="ch" refForName="rootText1"/>
+                </dgm:constrLst>
+              </dgm:else>
+            </dgm:choose>
+            <dgm:layoutNode name="rootText1" styleLbl="alignAcc1">
+              <dgm:varLst>
+                <dgm:chPref val="3"/>
+              </dgm:varLst>
+              <dgm:alg type="tx"/>
+              <dgm:shape xmlns:r="http://schemas.openxmlformats.org/officeDocument/2006/relationships" type="rect" r:blip="" hideGeom="1">
+                <dgm:adjLst/>
+              </dgm:shape>
+              <dgm:presOf axis="self" ptType="node" cnt="1"/>
+              <dgm:constrLst>
+                <dgm:constr type="primFontSz" val="65"/>
+                <dgm:constr type="lMarg" refType="primFontSz" fact="0.05"/>
+                <dgm:constr type="rMarg" refType="primFontSz" fact="0.05"/>
+                <dgm:constr type="tMarg" refType="primFontSz" fact="0.05"/>
+                <dgm:constr type="bMarg" refType="primFontSz" fact="0.05"/>
+              </dgm:constrLst>
+              <dgm:ruleLst>
+                <dgm:rule type="primFontSz" val="5" fact="NaN" max="NaN"/>
+              </dgm:ruleLst>
+            </dgm:layoutNode>
+            <dgm:layoutNode name="topArc1" styleLbl="parChTrans1D1" moveWith="rootText1">
+              <dgm:alg type="sp"/>
+              <dgm:shape xmlns:r="http://schemas.openxmlformats.org/officeDocument/2006/relationships" type="arc" r:blip="" zOrderOff="-2">
+                <dgm:adjLst>
+                  <dgm:adj idx="1" val="-140"/>
+                  <dgm:adj idx="2" val="-40"/>
+                </dgm:adjLst>
+              </dgm:shape>
+              <dgm:presOf/>
+            </dgm:layoutNode>
+            <dgm:layoutNode name="bottomArc1" styleLbl="parChTrans1D1" moveWith="rootText1">
+              <dgm:alg type="sp"/>
+              <dgm:shape xmlns:r="http://schemas.openxmlformats.org/officeDocument/2006/relationships" type="arc" r:blip="" zOrderOff="-2">
+                <dgm:adjLst>
+                  <dgm:adj idx="1" val="40"/>
+                  <dgm:adj idx="2" val="140"/>
+                </dgm:adjLst>
+              </dgm:shape>
+              <dgm:presOf/>
+            </dgm:layoutNode>
+            <dgm:layoutNode name="topConnNode1" moveWith="rootText1">
+              <dgm:alg type="sp"/>
+              <dgm:shape xmlns:r="http://schemas.openxmlformats.org/officeDocument/2006/relationships" type="rect" r:blip="" hideGeom="1">
+                <dgm:adjLst/>
+              </dgm:shape>
+              <dgm:presOf axis="self" ptType="node" cnt="1"/>
+            </dgm:layoutNode>
+          </dgm:layoutNode>
+          <dgm:layoutNode name="hierChild2">
+            <dgm:choose name="Name16">
+              <dgm:if name="Name17" func="var" arg="hierBranch" op="equ" val="l">
+                <dgm:alg type="hierChild">
+                  <dgm:param type="chAlign" val="r"/>
+                  <dgm:param type="linDir" val="fromT"/>
+                </dgm:alg>
+              </dgm:if>
+              <dgm:if name="Name18" func="var" arg="hierBranch" op="equ" val="r">
+                <dgm:alg type="hierChild">
+                  <dgm:param type="chAlign" val="l"/>
+                  <dgm:param type="linDir" val="fromT"/>
+                </dgm:alg>
+              </dgm:if>
+              <dgm:if name="Name19" func="var" arg="hierBranch" op="equ" val="hang">
+                <dgm:choose name="Name20">
+                  <dgm:if name="Name21" func="var" arg="dir" op="equ" val="norm">
+                    <dgm:alg type="hierChild">
+                      <dgm:param type="chAlign" val="l"/>
+                      <dgm:param type="linDir" val="fromL"/>
+                      <dgm:param type="secChAlign" val="t"/>
+                      <dgm:param type="secLinDir" val="fromT"/>
+                    </dgm:alg>
+                  </dgm:if>
+                  <dgm:else name="Name22">
+                    <dgm:alg type="hierChild">
+                      <dgm:param type="chAlign" val="l"/>
+                      <dgm:param type="linDir" val="fromR"/>
+                      <dgm:param type="secChAlign" val="t"/>
+                      <dgm:param type="secLinDir" val="fromT"/>
+                    </dgm:alg>
+                  </dgm:else>
+                </dgm:choose>
+              </dgm:if>
+              <dgm:else name="Name23">
+                <dgm:choose name="Name24">
+                  <dgm:if name="Name25" func="var" arg="dir" op="equ" val="norm">
+                    <dgm:alg type="hierChild"/>
+                  </dgm:if>
+                  <dgm:else name="Name26">
+                    <dgm:alg type="hierChild">
+                      <dgm:param type="linDir" val="fromR"/>
+                    </dgm:alg>
+                  </dgm:else>
+                </dgm:choose>
+              </dgm:else>
+            </dgm:choose>
+            <dgm:shape xmlns:r="http://schemas.openxmlformats.org/officeDocument/2006/relationships" r:blip="">
+              <dgm:adjLst/>
+            </dgm:shape>
+            <dgm:presOf/>
+            <dgm:forEach name="rep2a" axis="ch" ptType="nonAsst">
+              <dgm:forEach name="Name27" axis="precedSib" ptType="parTrans" st="-1" cnt="1">
+                <dgm:layoutNode name="Name28">
+                  <dgm:choose name="Name29">
+                    <dgm:if name="Name30" func="var" arg="hierBranch" op="equ" val="std">
+                      <dgm:choose name="Name31">
+                        <dgm:if name="Name32" axis="self" func="depth" op="lte" val="2">
+                          <dgm:alg type="conn">
+                            <dgm:param type="connRout" val="bend"/>
+                            <dgm:param type="dim" val="1D"/>
+                            <dgm:param type="endSty" val="noArr"/>
+                            <dgm:param type="begPts" val="bCtr"/>
+                            <dgm:param type="endPts" val="tCtr"/>
+                            <dgm:param type="bendPt" val="end"/>
+                            <dgm:param type="srcNode" val="bottomArc1"/>
+                            <dgm:param type="dstNode" val="topArc2"/>
+                          </dgm:alg>
+                        </dgm:if>
+                        <dgm:if name="Name33" axis="par" ptType="asst" func="cnt" op="equ" val="1">
+                          <dgm:alg type="conn">
+                            <dgm:param type="connRout" val="bend"/>
+                            <dgm:param type="dim" val="1D"/>
+                            <dgm:param type="endSty" val="noArr"/>
+                            <dgm:param type="begPts" val="bCtr"/>
+                            <dgm:param type="endPts" val="tCtr"/>
+                            <dgm:param type="bendPt" val="end"/>
+                            <dgm:param type="srcNode" val="bottomArc3"/>
+                            <dgm:param type="dstNode" val="topArc2"/>
+                          </dgm:alg>
+                        </dgm:if>
+                        <dgm:else name="Name34">
+                          <dgm:alg type="conn">
+                            <dgm:param type="connRout" val="bend"/>
+                            <dgm:param type="dim" val="1D"/>
+                            <dgm:param type="endSty" val="noArr"/>
+                            <dgm:param type="begPts" val="bCtr"/>
+                            <dgm:param type="endPts" val="tCtr"/>
+                            <dgm:param type="bendPt" val="end"/>
+                            <dgm:param type="srcNode" val="bottomArc2"/>
+                            <dgm:param type="dstNode" val="topArc2"/>
+                          </dgm:alg>
+                        </dgm:else>
+                      </dgm:choose>
+                    </dgm:if>
+                    <dgm:if name="Name35" func="var" arg="hierBranch" op="equ" val="init">
+                      <dgm:choose name="Name36">
+                        <dgm:if name="Name37" axis="self" func="depth" op="lte" val="2">
+                          <dgm:choose name="Name38">
+                            <dgm:if name="Name39" axis="self" func="depth" op="lte" val="2">
+                              <dgm:alg type="conn">
+                                <dgm:param type="connRout" val="bend"/>
+                                <dgm:param type="dim" val="1D"/>
+                                <dgm:param type="endSty" val="noArr"/>
+                                <dgm:param type="begPts" val="bCtr"/>
+                                <dgm:param type="endPts" val="tCtr"/>
+                                <dgm:param type="bendPt" val="end"/>
+                                <dgm:param type="srcNode" val="bottomArc1"/>
+                                <dgm:param type="dstNode" val="topArc2"/>
+                              </dgm:alg>
+                            </dgm:if>
+                            <dgm:if name="Name40" axis="par" ptType="asst" func="cnt" op="equ" val="1">
+                              <dgm:alg type="conn">
+                                <dgm:param type="connRout" val="bend"/>
+                                <dgm:param type="dim" val="1D"/>
+                                <dgm:param type="endSty" val="noArr"/>
+                                <dgm:param type="begPts" val="bCtr"/>
+                                <dgm:param type="endPts" val="tCtr"/>
+                                <dgm:param type="bendPt" val="end"/>
+                                <dgm:param type="srcNode" val="bottomArc3"/>
+                                <dgm:param type="dstNode" val="topArc2"/>
+                              </dgm:alg>
+                            </dgm:if>
+                            <dgm:else name="Name41">
+                              <dgm:alg type="conn">
+                                <dgm:param type="connRout" val="bend"/>
+                                <dgm:param type="dim" val="1D"/>
+                                <dgm:param type="endSty" val="noArr"/>
+                                <dgm:param type="begPts" val="bCtr"/>
+                                <dgm:param type="endPts" val="tCtr"/>
+                                <dgm:param type="bendPt" val="end"/>
+                                <dgm:param type="srcNode" val="bottomArc2"/>
+                                <dgm:param type="dstNode" val="topArc2"/>
+                              </dgm:alg>
+                            </dgm:else>
+                          </dgm:choose>
+                        </dgm:if>
+                        <dgm:else name="Name42">
+                          <dgm:choose name="Name43">
+                            <dgm:if name="Name44" axis="par des" func="maxDepth" op="lte" val="1">
+                              <dgm:choose name="Name45">
+                                <dgm:if name="Name46" axis="self" func="depth" op="lte" val="2">
+                                  <dgm:alg type="conn">
+                                    <dgm:param type="connRout" val="bend"/>
+                                    <dgm:param type="dim" val="1D"/>
+                                    <dgm:param type="endSty" val="noArr"/>
+                                    <dgm:param type="begPts" val="bCtr"/>
+                                    <dgm:param type="endPts" val="bL bR"/>
+                                    <dgm:param type="srcNode" val="bottomArc1"/>
+                                    <dgm:param type="dstNode" val="topConnNode2"/>
+                                  </dgm:alg>
+                                </dgm:if>
+                                <dgm:if name="Name47" axis="par" ptType="asst" func="cnt" op="equ" val="1">
+                                  <dgm:alg type="conn">
+                                    <dgm:param type="connRout" val="bend"/>
+                                    <dgm:param type="dim" val="1D"/>
+                                    <dgm:param type="endSty" val="noArr"/>
+                                    <dgm:param type="begPts" val="bCtr"/>
+                                    <dgm:param type="endPts" val="bL bR"/>
+                                    <dgm:param type="srcNode" val="bottomArc3"/>
+                                    <dgm:param type="dstNode" val="topConnNode2"/>
+                                  </dgm:alg>
+                                </dgm:if>
+                                <dgm:else name="Name48">
+                                  <dgm:alg type="conn">
+                                    <dgm:param type="connRout" val="bend"/>
+                                    <dgm:param type="dim" val="1D"/>
+                                    <dgm:param type="endSty" val="noArr"/>
+                                    <dgm:param type="begPts" val="bCtr"/>
+                                    <dgm:param type="endPts" val="bL bR"/>
+                                    <dgm:param type="srcNode" val="bottomArc2"/>
+                                    <dgm:param type="dstNode" val="topConnNode2"/>
+                                  </dgm:alg>
+                                </dgm:else>
+                              </dgm:choose>
+                            </dgm:if>
+                            <dgm:else name="Name49">
+                              <dgm:choose name="Name50">
+                                <dgm:if name="Name51" axis="self" func="depth" op="lte" val="2">
+                                  <dgm:alg type="conn">
+                                    <dgm:param type="connRout" val="bend"/>
+                                    <dgm:param type="dim" val="1D"/>
+                                    <dgm:param type="endSty" val="noArr"/>
+                                    <dgm:param type="begPts" val="bCtr"/>
+                                    <dgm:param type="endPts" val="tCtr"/>
+                                    <dgm:param type="bendPt" val="end"/>
+                                    <dgm:param type="srcNode" val="bottomArc1"/>
+                                    <dgm:param type="dstNode" val="topArc2"/>
+                                  </dgm:alg>
+                                </dgm:if>
+                                <dgm:if name="Name52" axis="par" ptType="asst" func="cnt" op="equ" val="1">
+                                  <dgm:alg type="conn">
+                                    <dgm:param type="connRout" val="bend"/>
+                                    <dgm:param type="dim" val="1D"/>
+                                    <dgm:param type="endSty" val="noArr"/>
+                                    <dgm:param type="begPts" val="bCtr"/>
+                                    <dgm:param type="endPts" val="tCtr"/>
+                                    <dgm:param type="bendPt" val="end"/>
+                                    <dgm:param type="srcNode" val="bottomArc3"/>
+                                    <dgm:param type="dstNode" val="topArc2"/>
+                                  </dgm:alg>
+                                </dgm:if>
+                                <dgm:else name="Name53">
+                                  <dgm:alg type="conn">
+                                    <dgm:param type="connRout" val="bend"/>
+                                    <dgm:param type="dim" val="1D"/>
+                                    <dgm:param type="endSty" val="noArr"/>
+                                    <dgm:param type="begPts" val="bCtr"/>
+                                    <dgm:param type="endPts" val="tCtr"/>
+                                    <dgm:param type="bendPt" val="end"/>
+                                    <dgm:param type="srcNode" val="bottomArc2"/>
+                                    <dgm:param type="dstNode" val="topArc2"/>
+                                  </dgm:alg>
+                                </dgm:else>
+                              </dgm:choose>
+                            </dgm:else>
+                          </dgm:choose>
+                        </dgm:else>
+                      </dgm:choose>
+                    </dgm:if>
+                    <dgm:else name="Name54">
+                      <dgm:choose name="Name55">
+                        <dgm:if name="Name56" axis="self" func="depth" op="lte" val="2">
+                          <dgm:alg type="conn">
+                            <dgm:param type="connRout" val="bend"/>
+                            <dgm:param type="dim" val="1D"/>
+                            <dgm:param type="endSty" val="noArr"/>
+                            <dgm:param type="begPts" val="bCtr"/>
+                            <dgm:param type="endPts" val="bL bR"/>
+                            <dgm:param type="srcNode" val="bottomArc1"/>
+                            <dgm:param type="dstNode" val="topConnNode2"/>
+                          </dgm:alg>
+                        </dgm:if>
+                        <dgm:if name="Name57" axis="par" ptType="asst" func="cnt" op="equ" val="1">
+                          <dgm:alg type="conn">
+                            <dgm:param type="connRout" val="bend"/>
+                            <dgm:param type="dim" val="1D"/>
+                            <dgm:param type="endSty" val="noArr"/>
+                            <dgm:param type="begPts" val="bCtr"/>
+                            <dgm:param type="endPts" val="bL bR"/>
+                            <dgm:param type="srcNode" val="bottomArc3"/>
+                            <dgm:param type="dstNode" val="topConnNode2"/>
+                          </dgm:alg>
+                        </dgm:if>
+                        <dgm:else name="Name58">
+                          <dgm:alg type="conn">
+                            <dgm:param type="connRout" val="bend"/>
+                            <dgm:param type="dim" val="1D"/>
+                            <dgm:param type="endSty" val="noArr"/>
+                            <dgm:param type="begPts" val="bCtr"/>
+                            <dgm:param type="endPts" val="bL bR"/>
+                            <dgm:param type="srcNode" val="bottomArc2"/>
+                            <dgm:param type="dstNode" val="topConnNode2"/>
+                          </dgm:alg>
+                        </dgm:else>
+                      </dgm:choose>
+                    </dgm:else>
+                  </dgm:choose>
+                  <dgm:shape xmlns:r="http://schemas.openxmlformats.org/officeDocument/2006/relationships" type="conn" r:blip="" zOrderOff="-99999">
+                    <dgm:adjLst/>
+                  </dgm:shape>
+                  <dgm:presOf axis="self"/>
+                  <dgm:constrLst>
+                    <dgm:constr type="begPad"/>
+                    <dgm:constr type="endPad"/>
+                  </dgm:constrLst>
+                </dgm:layoutNode>
+              </dgm:forEach>
+              <dgm:layoutNode name="hierRoot2">
+                <dgm:varLst>
+                  <dgm:hierBranch val="init"/>
+                </dgm:varLst>
+                <dgm:choose name="Name59">
+                  <dgm:if name="Name60" func="var" arg="hierBranch" op="equ" val="l">
+                    <dgm:alg type="hierRoot">
+                      <dgm:param type="hierAlign" val="tR"/>
+                    </dgm:alg>
+                    <dgm:shape xmlns:r="http://schemas.openxmlformats.org/officeDocument/2006/relationships" r:blip="">
+                      <dgm:adjLst/>
+                    </dgm:shape>
+                    <dgm:presOf/>
+                    <dgm:constrLst>
+                      <dgm:constr type="alignOff" val="0.65"/>
+                    </dgm:constrLst>
+                  </dgm:if>
+                  <dgm:if name="Name61" func="var" arg="hierBranch" op="equ" val="r">
+                    <dgm:alg type="hierRoot">
+                      <dgm:param type="hierAlign" val="tL"/>
+                    </dgm:alg>
+                    <dgm:shape xmlns:r="http://schemas.openxmlformats.org/officeDocument/2006/relationships" r:blip="">
+                      <dgm:adjLst/>
+                    </dgm:shape>
+                    <dgm:presOf/>
+                    <dgm:constrLst>
+                      <dgm:constr type="alignOff" val="0.65"/>
+                    </dgm:constrLst>
+                  </dgm:if>
+                  <dgm:if name="Name62" func="var" arg="hierBranch" op="equ" val="std">
+                    <dgm:alg type="hierRoot"/>
+                    <dgm:shape xmlns:r="http://schemas.openxmlformats.org/officeDocument/2006/relationships" r:blip="">
+                      <dgm:adjLst/>
+                    </dgm:shape>
+                    <dgm:presOf/>
+                    <dgm:constrLst>
+                      <dgm:constr type="alignOff"/>
+                      <dgm:constr type="bendDist" for="des" ptType="parTrans" refType="sp" fact="0.5"/>
+                    </dgm:constrLst>
+                  </dgm:if>
+                  <dgm:if name="Name63" func="var" arg="hierBranch" op="equ" val="init">
+                    <dgm:choose name="Name64">
+                      <dgm:if name="Name65" axis="des" func="maxDepth" op="lte" val="1">
+                        <dgm:alg type="hierRoot">
+                          <dgm:param type="hierAlign" val="tL"/>
+                        </dgm:alg>
+                        <dgm:shape xmlns:r="http://schemas.openxmlformats.org/officeDocument/2006/relationships" r:blip="">
+                          <dgm:adjLst/>
+                        </dgm:shape>
+                        <dgm:presOf/>
+                        <dgm:constrLst>
+                          <dgm:constr type="alignOff" val="0.65"/>
+                        </dgm:constrLst>
+                      </dgm:if>
+                      <dgm:else name="Name66">
+                        <dgm:alg type="hierRoot"/>
+                        <dgm:shape xmlns:r="http://schemas.openxmlformats.org/officeDocument/2006/relationships" r:blip="">
+                          <dgm:adjLst/>
+                        </dgm:shape>
+                        <dgm:presOf/>
+                        <dgm:constrLst>
+                          <dgm:constr type="alignOff"/>
+                          <dgm:constr type="bendDist" for="des" ptType="parTrans" refType="sp" fact="0.5"/>
+                        </dgm:constrLst>
+                      </dgm:else>
+                    </dgm:choose>
+                  </dgm:if>
+                  <dgm:else name="Name67">
+                    <dgm:alg type="hierRoot"/>
+                    <dgm:shape xmlns:r="http://schemas.openxmlformats.org/officeDocument/2006/relationships" r:blip="">
+                      <dgm:adjLst/>
+                    </dgm:shape>
+                    <dgm:presOf/>
+                    <dgm:constrLst>
+                      <dgm:constr type="alignOff" val="0.65"/>
+                    </dgm:constrLst>
+                  </dgm:else>
+                </dgm:choose>
+                <dgm:layoutNode name="rootComposite2">
+                  <dgm:alg type="composite"/>
+                  <dgm:shape xmlns:r="http://schemas.openxmlformats.org/officeDocument/2006/relationships" r:blip="">
+                    <dgm:adjLst/>
+                  </dgm:shape>
+                  <dgm:presOf axis="self" ptType="node" cnt="1"/>
+                  <dgm:choose name="Name68">
+                    <dgm:if name="Name69" func="var" arg="hierBranch" op="equ" val="init">
+                      <dgm:constrLst>
+                        <dgm:constr type="l" for="ch" forName="rootText2"/>
+                        <dgm:constr type="t" for="ch" forName="rootText2" refType="h" fact="0.18"/>
+                        <dgm:constr type="w" for="ch" forName="rootText2" refType="w"/>
+                        <dgm:constr type="h" for="ch" forName="rootText2" refType="h" fact="0.64"/>
+                        <dgm:constr type="l" for="ch" forName="topArc2" refType="w" fact="0.25"/>
+                        <dgm:constr type="t" for="ch" forName="topArc2"/>
+                        <dgm:constr type="w" for="ch" forName="topArc2" refType="h" refFor="ch" refForName="topArc2"/>
+                        <dgm:constr type="h" for="ch" forName="topArc2" refType="h"/>
+                        <dgm:constr type="l" for="ch" forName="bottomArc2" refType="w" fact="0.25"/>
+                        <dgm:constr type="t" for="ch" forName="bottomArc2"/>
+                        <dgm:constr type="w" for="ch" forName="bottomArc2" refType="h" refFor="ch" refForName="bottomArc2"/>
+                        <dgm:constr type="h" for="ch" forName="bottomArc2" refType="h"/>
+                        <dgm:constr type="ctrX" for="ch" forName="topConnNode2" refType="w" fact="0.5"/>
+                        <dgm:constr type="t" for="ch" forName="topConnNode2"/>
+                        <dgm:constr type="w" for="ch" forName="topConnNode2" refType="h" fact="0.76"/>
+                        <dgm:constr type="b" for="ch" forName="topConnNode2" refType="t" refFor="ch" refForName="rootText2"/>
+                      </dgm:constrLst>
+                    </dgm:if>
+                    <dgm:if name="Name70" func="var" arg="hierBranch" op="equ" val="l">
+                      <dgm:constrLst>
+                        <dgm:constr type="l" for="ch" forName="rootText2"/>
+                        <dgm:constr type="t" for="ch" forName="rootText2" refType="h" fact="0.18"/>
+                        <dgm:constr type="w" for="ch" forName="rootText2" refType="w"/>
+                        <dgm:constr type="h" for="ch" forName="rootText2" refType="h" fact="0.64"/>
+                        <dgm:constr type="l" for="ch" forName="topArc2" refType="w" fact="0.25"/>
+                        <dgm:constr type="t" for="ch" forName="topArc2"/>
+                        <dgm:constr type="w" for="ch" forName="topArc2" refType="h" refFor="ch" refForName="topArc2"/>
+                        <dgm:constr type="h" for="ch" forName="topArc2" refType="h"/>
+                        <dgm:constr type="l" for="ch" forName="bottomArc2" refType="w" fact="0.25"/>
+                        <dgm:constr type="t" for="ch" forName="bottomArc2"/>
+                        <dgm:constr type="w" for="ch" forName="bottomArc2" refType="h" refFor="ch" refForName="bottomArc2"/>
+                        <dgm:constr type="h" for="ch" forName="bottomArc2" refType="h"/>
+                        <dgm:constr type="ctrX" for="ch" forName="topConnNode2" refType="w" fact="0.5"/>
+                        <dgm:constr type="t" for="ch" forName="topConnNode2"/>
+                        <dgm:constr type="w" for="ch" forName="topConnNode2" refType="h" fact="0.76"/>
+                        <dgm:constr type="b" for="ch" forName="topConnNode2" refType="t" refFor="ch" refForName="rootText2"/>
+                      </dgm:constrLst>
+                    </dgm:if>
+                    <dgm:if name="Name71" func="var" arg="hierBranch" op="equ" val="r">
+                      <dgm:constrLst>
+                        <dgm:constr type="l" for="ch" forName="rootText2"/>
+                        <dgm:constr type="t" for="ch" forName="rootText2" refType="h" fact="0.18"/>
+                        <dgm:constr type="w" for="ch" forName="rootText2" refType="w"/>
+                        <dgm:constr type="h" for="ch" forName="rootText2" refType="h" fact="0.64"/>
+                        <dgm:constr type="l" for="ch" forName="topArc2" refType="w" fact="0.25"/>
+                        <dgm:constr type="t" for="ch" forName="topArc2"/>
+                        <dgm:constr type="w" for="ch" forName="topArc2" refType="h" refFor="ch" refForName="topArc2"/>
+                        <dgm:constr type="h" for="ch" forName="topArc2" refType="h"/>
+                        <dgm:constr type="l" for="ch" forName="bottomArc2" refType="w" fact="0.25"/>
+                        <dgm:constr type="t" for="ch" forName="bottomArc2"/>
+                        <dgm:constr type="w" for="ch" forName="bottomArc2" refType="h" refFor="ch" refForName="bottomArc2"/>
+                        <dgm:constr type="h" for="ch" forName="bottomArc2" refType="h"/>
+                        <dgm:constr type="ctrX" for="ch" forName="topConnNode2" refType="w" fact="0.5"/>
+                        <dgm:constr type="t" for="ch" forName="topConnNode2"/>
+                        <dgm:constr type="w" for="ch" forName="topConnNode2" refType="h" fact="0.76"/>
+                        <dgm:constr type="b" for="ch" forName="topConnNode2" refType="t" refFor="ch" refForName="rootText2"/>
+                      </dgm:constrLst>
+                    </dgm:if>
+                    <dgm:else name="Name72">
+                      <dgm:constrLst>
+                        <dgm:constr type="l" for="ch" forName="rootText2"/>
+                        <dgm:constr type="t" for="ch" forName="rootText2" refType="h" fact="0.18"/>
+                        <dgm:constr type="w" for="ch" forName="rootText2" refType="w"/>
+                        <dgm:constr type="h" for="ch" forName="rootText2" refType="h" fact="0.64"/>
+                        <dgm:constr type="l" for="ch" forName="topArc2" refType="w" fact="0.25"/>
+                        <dgm:constr type="t" for="ch" forName="topArc2"/>
+                        <dgm:constr type="w" for="ch" forName="topArc2" refType="h" refFor="ch" refForName="topArc2"/>
+                        <dgm:constr type="h" for="ch" forName="topArc2" refType="h"/>
+                        <dgm:constr type="l" for="ch" forName="bottomArc2" refType="w" fact="0.25"/>
+                        <dgm:constr type="t" for="ch" forName="bottomArc2"/>
+                        <dgm:constr type="w" for="ch" forName="bottomArc2" refType="h" refFor="ch" refForName="bottomArc2"/>
+                        <dgm:constr type="h" for="ch" forName="bottomArc2" refType="h"/>
+                        <dgm:constr type="ctrX" for="ch" forName="topConnNode2" refType="w" fact="0.5"/>
+                        <dgm:constr type="t" for="ch" forName="topConnNode2"/>
+                        <dgm:constr type="w" for="ch" forName="topConnNode2" refType="h" fact="0.76"/>
+                        <dgm:constr type="b" for="ch" forName="topConnNode2" refType="t" refFor="ch" refForName="rootText2"/>
+                      </dgm:constrLst>
+                    </dgm:else>
+                  </dgm:choose>
+                  <dgm:layoutNode name="rootText2" styleLbl="alignAcc1">
+                    <dgm:varLst>
+                      <dgm:chPref val="3"/>
+                    </dgm:varLst>
+                    <dgm:alg type="tx"/>
+                    <dgm:shape xmlns:r="http://schemas.openxmlformats.org/officeDocument/2006/relationships" type="rect" r:blip="" hideGeom="1">
+                      <dgm:adjLst/>
+                    </dgm:shape>
+                    <dgm:presOf axis="self" ptType="node" cnt="1"/>
+                    <dgm:constrLst>
+                      <dgm:constr type="primFontSz" val="65"/>
+                      <dgm:constr type="lMarg" refType="primFontSz" fact="0.05"/>
+                      <dgm:constr type="rMarg" refType="primFontSz" fact="0.05"/>
+                      <dgm:constr type="tMarg" refType="primFontSz" fact="0.05"/>
+                      <dgm:constr type="bMarg" refType="primFontSz" fact="0.05"/>
+                    </dgm:constrLst>
+                    <dgm:ruleLst>
+                      <dgm:rule type="primFontSz" val="5" fact="NaN" max="NaN"/>
+                    </dgm:ruleLst>
+                  </dgm:layoutNode>
+                  <dgm:layoutNode name="topArc2" styleLbl="parChTrans1D1" moveWith="rootText2">
+                    <dgm:alg type="sp"/>
+                    <dgm:shape xmlns:r="http://schemas.openxmlformats.org/officeDocument/2006/relationships" type="arc" r:blip="" zOrderOff="-2">
+                      <dgm:adjLst>
+                        <dgm:adj idx="1" val="-140"/>
+                        <dgm:adj idx="2" val="-40"/>
+                      </dgm:adjLst>
+                    </dgm:shape>
+                    <dgm:presOf/>
+                  </dgm:layoutNode>
+                  <dgm:layoutNode name="bottomArc2" styleLbl="parChTrans1D1" moveWith="rootText2">
+                    <dgm:alg type="sp"/>
+                    <dgm:shape xmlns:r="http://schemas.openxmlformats.org/officeDocument/2006/relationships" type="arc" r:blip="" zOrderOff="-2">
+                      <dgm:adjLst>
+                        <dgm:adj idx="1" val="40"/>
+                        <dgm:adj idx="2" val="140"/>
+                      </dgm:adjLst>
+                    </dgm:shape>
+                    <dgm:presOf/>
+                  </dgm:layoutNode>
+                  <dgm:layoutNode name="topConnNode2" moveWith="rootText2">
+                    <dgm:alg type="sp"/>
+                    <dgm:shape xmlns:r="http://schemas.openxmlformats.org/officeDocument/2006/relationships" type="rect" r:blip="" hideGeom="1">
+                      <dgm:adjLst/>
+                    </dgm:shape>
+                    <dgm:presOf axis="self" ptType="node" cnt="1"/>
+                  </dgm:layoutNode>
+                </dgm:layoutNode>
+                <dgm:layoutNode name="hierChild4">
+                  <dgm:choose name="Name73">
+                    <dgm:if name="Name74" func="var" arg="hierBranch" op="equ" val="l">
+                      <dgm:alg type="hierChild">
+                        <dgm:param type="chAlign" val="r"/>
+                        <dgm:param type="linDir" val="fromT"/>
+                      </dgm:alg>
+                    </dgm:if>
+                    <dgm:if name="Name75" func="var" arg="hierBranch" op="equ" val="r">
+                      <dgm:alg type="hierChild">
+                        <dgm:param type="chAlign" val="l"/>
+                        <dgm:param type="linDir" val="fromT"/>
+                      </dgm:alg>
+                    </dgm:if>
+                    <dgm:if name="Name76" func="var" arg="hierBranch" op="equ" val="hang">
+                      <dgm:choose name="Name77">
+                        <dgm:if name="Name78" func="var" arg="dir" op="equ" val="norm">
+                          <dgm:alg type="hierChild">
+                            <dgm:param type="chAlign" val="l"/>
+                            <dgm:param type="linDir" val="fromL"/>
+                            <dgm:param type="secChAlign" val="t"/>
+                            <dgm:param type="secLinDir" val="fromT"/>
+                          </dgm:alg>
+                        </dgm:if>
+                        <dgm:else name="Name79">
+                          <dgm:alg type="hierChild">
+                            <dgm:param type="chAlign" val="l"/>
+                            <dgm:param type="linDir" val="fromR"/>
+                            <dgm:param type="secChAlign" val="t"/>
+                            <dgm:param type="secLinDir" val="fromT"/>
+                          </dgm:alg>
+                        </dgm:else>
+                      </dgm:choose>
+                    </dgm:if>
+                    <dgm:if name="Name80" func="var" arg="hierBranch" op="equ" val="std">
+                      <dgm:choose name="Name81">
+                        <dgm:if name="Name82" func="var" arg="dir" op="equ" val="norm">
+                          <dgm:alg type="hierChild"/>
+                        </dgm:if>
+                        <dgm:else name="Name83">
+                          <dgm:alg type="hierChild">
+                            <dgm:param type="linDir" val="fromR"/>
+                          </dgm:alg>
+                        </dgm:else>
+                      </dgm:choose>
+                    </dgm:if>
+                    <dgm:if name="Name84" func="var" arg="hierBranch" op="equ" val="init">
+                      <dgm:choose name="Name85">
+                        <dgm:if name="Name86" axis="des" func="maxDepth" op="lte" val="1">
+                          <dgm:alg type="hierChild">
+                            <dgm:param type="chAlign" val="l"/>
+                            <dgm:param type="linDir" val="fromT"/>
+                          </dgm:alg>
+                        </dgm:if>
+                        <dgm:else name="Name87">
+                          <dgm:choose name="Name88">
+                            <dgm:if name="Name89" func="var" arg="dir" op="equ" val="norm">
+                              <dgm:alg type="hierChild"/>
+                            </dgm:if>
+                            <dgm:else name="Name90">
+                              <dgm:alg type="hierChild">
+                                <dgm:param type="linDir" val="fromR"/>
+                              </dgm:alg>
+                            </dgm:else>
+                          </dgm:choose>
+                        </dgm:else>
+                      </dgm:choose>
+                    </dgm:if>
+                    <dgm:else name="Name91"/>
+                  </dgm:choose>
+                  <dgm:shape xmlns:r="http://schemas.openxmlformats.org/officeDocument/2006/relationships" r:blip="">
+                    <dgm:adjLst/>
+                  </dgm:shape>
+                  <dgm:presOf/>
+                  <dgm:forEach name="Name92" ref="rep2a"/>
+                </dgm:layoutNode>
+                <dgm:layoutNode name="hierChild5">
+                  <dgm:choose name="Name93">
+                    <dgm:if name="Name94" func="var" arg="dir" op="equ" val="norm">
+                      <dgm:alg type="hierChild">
+                        <dgm:param type="chAlign" val="l"/>
+                        <dgm:param type="linDir" val="fromL"/>
+                        <dgm:param type="secChAlign" val="t"/>
+                        <dgm:param type="secLinDir" val="fromT"/>
+                      </dgm:alg>
+                    </dgm:if>
+                    <dgm:else name="Name95">
+                      <dgm:alg type="hierChild">
+                        <dgm:param type="chAlign" val="l"/>
+                        <dgm:param type="linDir" val="fromR"/>
+                        <dgm:param type="secChAlign" val="t"/>
+                        <dgm:param type="secLinDir" val="fromT"/>
+                      </dgm:alg>
+                    </dgm:else>
+                  </dgm:choose>
+                  <dgm:shape xmlns:r="http://schemas.openxmlformats.org/officeDocument/2006/relationships" r:blip="">
+                    <dgm:adjLst/>
+                  </dgm:shape>
+                  <dgm:presOf/>
+                  <dgm:forEach name="Name96" ref="rep2b"/>
+                </dgm:layoutNode>
+              </dgm:layoutNode>
+            </dgm:forEach>
+          </dgm:layoutNode>
+          <dgm:layoutNode name="hierChild3">
+            <dgm:choose name="Name97">
+              <dgm:if name="Name98" func="var" arg="dir" op="equ" val="norm">
+                <dgm:alg type="hierChild">
+                  <dgm:param type="chAlign" val="l"/>
+                  <dgm:param type="linDir" val="fromL"/>
+                  <dgm:param type="secChAlign" val="t"/>
+                  <dgm:param type="secLinDir" val="fromT"/>
+                </dgm:alg>
+              </dgm:if>
+              <dgm:else name="Name99">
+                <dgm:alg type="hierChild">
+                  <dgm:param type="chAlign" val="l"/>
+                  <dgm:param type="linDir" val="fromR"/>
+                  <dgm:param type="secChAlign" val="t"/>
+                  <dgm:param type="secLinDir" val="fromT"/>
+                </dgm:alg>
+              </dgm:else>
+            </dgm:choose>
+            <dgm:shape xmlns:r="http://schemas.openxmlformats.org/officeDocument/2006/relationships" r:blip="">
+              <dgm:adjLst/>
+            </dgm:shape>
+            <dgm:presOf/>
+            <dgm:forEach name="rep2b" axis="ch" ptType="asst">
+              <dgm:forEach name="Name100" axis="precedSib" ptType="parTrans" st="-1" cnt="1">
+                <dgm:layoutNode name="Name101">
+                  <dgm:choose name="Name102">
+                    <dgm:if name="Name103" axis="self" func="depth" op="lte" val="2">
+                      <dgm:alg type="conn">
+                        <dgm:param type="connRout" val="bend"/>
+                        <dgm:param type="dim" val="1D"/>
+                        <dgm:param type="endSty" val="noArr"/>
+                        <dgm:param type="begPts" val="bCtr"/>
+                        <dgm:param type="endPts" val="bL bR"/>
+                        <dgm:param type="srcNode" val="bottomArc1"/>
+                        <dgm:param type="dstNode" val="topConnNode3"/>
+                      </dgm:alg>
+                    </dgm:if>
+                    <dgm:if name="Name104" axis="par" ptType="asst" func="cnt" op="equ" val="1">
+                      <dgm:alg type="conn">
+                        <dgm:param type="connRout" val="bend"/>
+                        <dgm:param type="dim" val="1D"/>
+                        <dgm:param type="endSty" val="noArr"/>
+                        <dgm:param type="begPts" val="bCtr"/>
+                        <dgm:param type="endPts" val="bL bR"/>
+                        <dgm:param type="srcNode" val="bottomArc3"/>
+                        <dgm:param type="dstNode" val="topConnNode3"/>
+                      </dgm:alg>
+                    </dgm:if>
+                    <dgm:else name="Name105">
+                      <dgm:alg type="conn">
+                        <dgm:param type="connRout" val="bend"/>
+                        <dgm:param type="dim" val="1D"/>
+                        <dgm:param type="endSty" val="noArr"/>
+                        <dgm:param type="begPts" val="bCtr"/>
+                        <dgm:param type="endPts" val="bL bR"/>
+                        <dgm:param type="srcNode" val="bottomArc2"/>
+                        <dgm:param type="dstNode" val="topConnNode3"/>
+                      </dgm:alg>
+                    </dgm:else>
+                  </dgm:choose>
+                  <dgm:shape xmlns:r="http://schemas.openxmlformats.org/officeDocument/2006/relationships" type="conn" r:blip="" zOrderOff="-99999">
+                    <dgm:adjLst/>
+                  </dgm:shape>
+                  <dgm:presOf axis="self"/>
+                  <dgm:constrLst>
+                    <dgm:constr type="begPad"/>
+                    <dgm:constr type="endPad"/>
+                  </dgm:constrLst>
+                </dgm:layoutNode>
+              </dgm:forEach>
+              <dgm:layoutNode name="hierRoot3">
+                <dgm:varLst>
+                  <dgm:hierBranch val="init"/>
+                </dgm:varLst>
+                <dgm:choose name="Name106">
+                  <dgm:if name="Name107" func="var" arg="hierBranch" op="equ" val="l">
+                    <dgm:alg type="hierRoot">
+                      <dgm:param type="hierAlign" val="tR"/>
+                    </dgm:alg>
+                    <dgm:shape xmlns:r="http://schemas.openxmlformats.org/officeDocument/2006/relationships" r:blip="">
+                      <dgm:adjLst/>
+                    </dgm:shape>
+                    <dgm:presOf/>
+                    <dgm:constrLst>
+                      <dgm:constr type="alignOff" val="0.65"/>
+                    </dgm:constrLst>
+                  </dgm:if>
+                  <dgm:if name="Name108" func="var" arg="hierBranch" op="equ" val="r">
+                    <dgm:alg type="hierRoot">
+                      <dgm:param type="hierAlign" val="tL"/>
+                    </dgm:alg>
+                    <dgm:shape xmlns:r="http://schemas.openxmlformats.org/officeDocument/2006/relationships" r:blip="">
+                      <dgm:adjLst/>
+                    </dgm:shape>
+                    <dgm:presOf/>
+                    <dgm:constrLst>
+                      <dgm:constr type="alignOff" val="0.65"/>
+                    </dgm:constrLst>
+                  </dgm:if>
+                  <dgm:if name="Name109" func="var" arg="hierBranch" op="equ" val="hang">
+                    <dgm:alg type="hierRoot"/>
+                    <dgm:shape xmlns:r="http://schemas.openxmlformats.org/officeDocument/2006/relationships" r:blip="">
+                      <dgm:adjLst/>
+                    </dgm:shape>
+                    <dgm:presOf/>
+                    <dgm:constrLst>
+                      <dgm:constr type="alignOff" val="0.65"/>
+                    </dgm:constrLst>
+                  </dgm:if>
+                  <dgm:if name="Name110" func="var" arg="hierBranch" op="equ" val="std">
+                    <dgm:alg type="hierRoot"/>
+                    <dgm:shape xmlns:r="http://schemas.openxmlformats.org/officeDocument/2006/relationships" r:blip="">
+                      <dgm:adjLst/>
+                    </dgm:shape>
+                    <dgm:presOf/>
+                    <dgm:constrLst>
+                      <dgm:constr type="alignOff"/>
+                      <dgm:constr type="bendDist" for="des" ptType="parTrans" refType="sp" fact="0.5"/>
+                    </dgm:constrLst>
+                  </dgm:if>
+                  <dgm:if name="Name111" func="var" arg="hierBranch" op="equ" val="init">
+                    <dgm:choose name="Name112">
+                      <dgm:if name="Name113" axis="des" func="maxDepth" op="lte" val="1">
+                        <dgm:alg type="hierRoot">
+                          <dgm:param type="hierAlign" val="tL"/>
+                        </dgm:alg>
+                        <dgm:shape xmlns:r="http://schemas.openxmlformats.org/officeDocument/2006/relationships" r:blip="">
+                          <dgm:adjLst/>
+                        </dgm:shape>
+                        <dgm:presOf/>
+                        <dgm:constrLst>
+                          <dgm:constr type="alignOff" val="0.65"/>
+                        </dgm:constrLst>
+                      </dgm:if>
+                      <dgm:else name="Name114">
+                        <dgm:alg type="hierRoot"/>
+                        <dgm:shape xmlns:r="http://schemas.openxmlformats.org/officeDocument/2006/relationships" r:blip="">
+                          <dgm:adjLst/>
+                        </dgm:shape>
+                        <dgm:presOf/>
+                        <dgm:constrLst>
+                          <dgm:constr type="alignOff"/>
+                          <dgm:constr type="bendDist" for="des" ptType="parTrans" refType="sp" fact="0.5"/>
+                        </dgm:constrLst>
+                      </dgm:else>
+                    </dgm:choose>
+                  </dgm:if>
+                  <dgm:else name="Name115"/>
+                </dgm:choose>
+                <dgm:layoutNode name="rootComposite3">
+                  <dgm:alg type="composite"/>
+                  <dgm:shape xmlns:r="http://schemas.openxmlformats.org/officeDocument/2006/relationships" r:blip="">
+                    <dgm:adjLst/>
+                  </dgm:shape>
+                  <dgm:presOf axis="self" ptType="node" cnt="1"/>
+                  <dgm:choose name="Name116">
+                    <dgm:if name="Name117" func="var" arg="hierBranch" op="equ" val="init">
+                      <dgm:constrLst>
+                        <dgm:constr type="l" for="ch" forName="rootText3"/>
+                        <dgm:constr type="t" for="ch" forName="rootText3" refType="h" fact="0.18"/>
+                        <dgm:constr type="w" for="ch" forName="rootText3" refType="w"/>
+                        <dgm:constr type="h" for="ch" forName="rootText3" refType="h" fact="0.64"/>
+                        <dgm:constr type="l" for="ch" forName="topArc3" refType="w" fact="0.25"/>
+                        <dgm:constr type="t" for="ch" forName="topArc3"/>
+                        <dgm:constr type="w" for="ch" forName="topArc3" refType="h" refFor="ch" refForName="topArc3"/>
+                        <dgm:constr type="h" for="ch" forName="topArc3" refType="h"/>
+                        <dgm:constr type="l" for="ch" forName="bottomArc3" refType="w" fact="0.25"/>
+                        <dgm:constr type="t" for="ch" forName="bottomArc3"/>
+                        <dgm:constr type="w" for="ch" forName="bottomArc3" refType="h" refFor="ch" refForName="bottomArc3"/>
+                        <dgm:constr type="h" for="ch" forName="bottomArc3" refType="h"/>
+                        <dgm:constr type="ctrX" for="ch" forName="topConnNode3" refType="w" fact="0.5"/>
+                        <dgm:constr type="t" for="ch" forName="topConnNode3"/>
+                        <dgm:constr type="w" for="ch" forName="topConnNode3" refType="h" fact="0.76"/>
+                        <dgm:constr type="b" for="ch" forName="topConnNode3" refType="t" refFor="ch" refForName="rootText3"/>
+                      </dgm:constrLst>
+                    </dgm:if>
+                    <dgm:if name="Name118" func="var" arg="hierBranch" op="equ" val="l">
+                      <dgm:constrLst>
+                        <dgm:constr type="l" for="ch" forName="rootText3"/>
+                        <dgm:constr type="t" for="ch" forName="rootText3" refType="h" fact="0.18"/>
+                        <dgm:constr type="w" for="ch" forName="rootText3" refType="w"/>
+                        <dgm:constr type="h" for="ch" forName="rootText3" refType="h" fact="0.64"/>
+                        <dgm:constr type="l" for="ch" forName="topArc3" refType="w" fact="0.25"/>
+                        <dgm:constr type="t" for="ch" forName="topArc3"/>
+                        <dgm:constr type="w" for="ch" forName="topArc3" refType="h" refFor="ch" refForName="topArc3"/>
+                        <dgm:constr type="h" for="ch" forName="topArc3" refType="h"/>
+                        <dgm:constr type="l" for="ch" forName="bottomArc3" refType="w" fact="0.25"/>
+                        <dgm:constr type="t" for="ch" forName="bottomArc3"/>
+                        <dgm:constr type="w" for="ch" forName="bottomArc3" refType="h" refFor="ch" refForName="bottomArc3"/>
+                        <dgm:constr type="h" for="ch" forName="bottomArc3" refType="h"/>
+                        <dgm:constr type="ctrX" for="ch" forName="topConnNode3" refType="w" fact="0.5"/>
+                        <dgm:constr type="t" for="ch" forName="topConnNode3"/>
+                        <dgm:constr type="w" for="ch" forName="topConnNode3" refType="h" fact="0.76"/>
+                        <dgm:constr type="b" for="ch" forName="topConnNode3" refType="t" refFor="ch" refForName="rootText3"/>
+                      </dgm:constrLst>
+                    </dgm:if>
+                    <dgm:if name="Name119" func="var" arg="hierBranch" op="equ" val="r">
+                      <dgm:constrLst>
+                        <dgm:constr type="l" for="ch" forName="rootText3"/>
+                        <dgm:constr type="t" for="ch" forName="rootText3" refType="h" fact="0.18"/>
+                        <dgm:constr type="w" for="ch" forName="rootText3" refType="w"/>
+                        <dgm:constr type="h" for="ch" forName="rootText3" refType="h" fact="0.64"/>
+                        <dgm:constr type="l" for="ch" forName="topArc3" refType="w" fact="0.25"/>
+                        <dgm:constr type="t" for="ch" forName="topArc3"/>
+                        <dgm:constr type="w" for="ch" forName="topArc3" refType="h" refFor="ch" refForName="topArc3"/>
+                        <dgm:constr type="h" for="ch" forName="topArc3" refType="h"/>
+                        <dgm:constr type="l" for="ch" forName="bottomArc3" refType="w" fact="0.25"/>
+                        <dgm:constr type="t" for="ch" forName="bottomArc3"/>
+                        <dgm:constr type="w" for="ch" forName="bottomArc3" refType="h" refFor="ch" refForName="bottomArc3"/>
+                        <dgm:constr type="h" for="ch" forName="bottomArc3" refType="h"/>
+                        <dgm:constr type="ctrX" for="ch" forName="topConnNode3" refType="w" fact="0.5"/>
+                        <dgm:constr type="t" for="ch" forName="topConnNode3"/>
+                        <dgm:constr type="w" for="ch" forName="topConnNode3" refType="h" fact="0.76"/>
+                        <dgm:constr type="b" for="ch" forName="topConnNode3" refType="t" refFor="ch" refForName="rootText3"/>
+                      </dgm:constrLst>
+                    </dgm:if>
+                    <dgm:else name="Name120">
+                      <dgm:constrLst>
+                        <dgm:constr type="l" for="ch" forName="rootText3"/>
+                        <dgm:constr type="t" for="ch" forName="rootText3" refType="h" fact="0.18"/>
+                        <dgm:constr type="w" for="ch" forName="rootText3" refType="w"/>
+                        <dgm:constr type="h" for="ch" forName="rootText3" refType="h" fact="0.64"/>
+                        <dgm:constr type="l" for="ch" forName="topArc3" refType="w" fact="0.25"/>
+                        <dgm:constr type="t" for="ch" forName="topArc3"/>
+                        <dgm:constr type="w" for="ch" forName="topArc3" refType="h" refFor="ch" refForName="topArc3"/>
+                        <dgm:constr type="h" for="ch" forName="topArc3" refType="h"/>
+                        <dgm:constr type="l" for="ch" forName="bottomArc3" refType="w" fact="0.25"/>
+                        <dgm:constr type="t" for="ch" forName="bottomArc3"/>
+                        <dgm:constr type="w" for="ch" forName="bottomArc3" refType="h" refFor="ch" refForName="bottomArc3"/>
+                        <dgm:constr type="h" for="ch" forName="bottomArc3" refType="h"/>
+                        <dgm:constr type="ctrX" for="ch" forName="topConnNode3" refType="w" fact="0.5"/>
+                        <dgm:constr type="t" for="ch" forName="topConnNode3"/>
+                        <dgm:constr type="w" for="ch" forName="topConnNode3" refType="h" fact="0.76"/>
+                        <dgm:constr type="b" for="ch" forName="topConnNode3" refType="t" refFor="ch" refForName="rootText3"/>
+                      </dgm:constrLst>
+                    </dgm:else>
+                  </dgm:choose>
+                  <dgm:layoutNode name="rootText3" styleLbl="alignAcc1">
+                    <dgm:varLst>
+                      <dgm:chPref val="3"/>
+                    </dgm:varLst>
+                    <dgm:alg type="tx"/>
+                    <dgm:shape xmlns:r="http://schemas.openxmlformats.org/officeDocument/2006/relationships" type="rect" r:blip="" hideGeom="1">
+                      <dgm:adjLst/>
+                    </dgm:shape>
+                    <dgm:presOf axis="self" ptType="node" cnt="1"/>
+                    <dgm:constrLst>
+                      <dgm:constr type="primFontSz" val="65"/>
+                      <dgm:constr type="lMarg" refType="primFontSz" fact="0.05"/>
+                      <dgm:constr type="rMarg" refType="primFontSz" fact="0.05"/>
+                      <dgm:constr type="tMarg" refType="primFontSz" fact="0.05"/>
+                      <dgm:constr type="bMarg" refType="primFontSz" fact="0.05"/>
+                    </dgm:constrLst>
+                    <dgm:ruleLst>
+                      <dgm:rule type="primFontSz" val="5" fact="NaN" max="NaN"/>
+                    </dgm:ruleLst>
+                  </dgm:layoutNode>
+                  <dgm:layoutNode name="topArc3" styleLbl="parChTrans1D1" moveWith="rootText3">
+                    <dgm:alg type="sp"/>
+                    <dgm:shape xmlns:r="http://schemas.openxmlformats.org/officeDocument/2006/relationships" type="arc" r:blip="" zOrderOff="-2">
+                      <dgm:adjLst>
+                        <dgm:adj idx="1" val="-140"/>
+                        <dgm:adj idx="2" val="-40"/>
+                      </dgm:adjLst>
+                    </dgm:shape>
+                    <dgm:presOf/>
+                  </dgm:layoutNode>
+                  <dgm:layoutNode name="bottomArc3" styleLbl="parChTrans1D1" moveWith="rootText3">
+                    <dgm:alg type="sp"/>
+                    <dgm:shape xmlns:r="http://schemas.openxmlformats.org/officeDocument/2006/relationships" type="arc" r:blip="" zOrderOff="-2">
+                      <dgm:adjLst>
+                        <dgm:adj idx="1" val="40"/>
+                        <dgm:adj idx="2" val="140"/>
+                      </dgm:adjLst>
+                    </dgm:shape>
+                    <dgm:presOf/>
+                  </dgm:layoutNode>
+                  <dgm:layoutNode name="topConnNode3" moveWith="rootText3">
+                    <dgm:alg type="sp"/>
+                    <dgm:shape xmlns:r="http://schemas.openxmlformats.org/officeDocument/2006/relationships" type="rect" r:blip="" hideGeom="1">
+                      <dgm:adjLst/>
+                    </dgm:shape>
+                    <dgm:presOf axis="self" ptType="node" cnt="1"/>
+                  </dgm:layoutNode>
+                </dgm:layoutNode>
+                <dgm:layoutNode name="hierChild6">
+                  <dgm:choose name="Name121">
+                    <dgm:if name="Name122" func="var" arg="hierBranch" op="equ" val="l">
+                      <dgm:alg type="hierChild">
+                        <dgm:param type="chAlign" val="r"/>
+                        <dgm:param type="linDir" val="fromT"/>
+                      </dgm:alg>
+                    </dgm:if>
+                    <dgm:if name="Name123" func="var" arg="hierBranch" op="equ" val="r">
+                      <dgm:alg type="hierChild">
+                        <dgm:param type="chAlign" val="l"/>
+                        <dgm:param type="linDir" val="fromT"/>
+                      </dgm:alg>
+                    </dgm:if>
+                    <dgm:if name="Name124" func="var" arg="hierBranch" op="equ" val="hang">
+                      <dgm:choose name="Name125">
+                        <dgm:if name="Name126" func="var" arg="dir" op="equ" val="norm">
+                          <dgm:alg type="hierChild">
+                            <dgm:param type="chAlign" val="l"/>
+                            <dgm:param type="linDir" val="fromL"/>
+                            <dgm:param type="secChAlign" val="t"/>
+                            <dgm:param type="secLinDir" val="fromT"/>
+                          </dgm:alg>
+                        </dgm:if>
+                        <dgm:else name="Name127">
+                          <dgm:alg type="hierChild">
+                            <dgm:param type="chAlign" val="l"/>
+                            <dgm:param type="linDir" val="fromR"/>
+                            <dgm:param type="secChAlign" val="t"/>
+                            <dgm:param type="secLinDir" val="fromT"/>
+                          </dgm:alg>
+                        </dgm:else>
+                      </dgm:choose>
+                    </dgm:if>
+                    <dgm:if name="Name128" func="var" arg="hierBranch" op="equ" val="std">
+                      <dgm:choose name="Name129">
+                        <dgm:if name="Name130" func="var" arg="dir" op="equ" val="norm">
+                          <dgm:alg type="hierChild"/>
+                        </dgm:if>
+                        <dgm:else name="Name131">
+                          <dgm:alg type="hierChild">
+                            <dgm:param type="linDir" val="fromR"/>
+                          </dgm:alg>
+                        </dgm:else>
+                      </dgm:choose>
+                    </dgm:if>
+                    <dgm:if name="Name132" func="var" arg="hierBranch" op="equ" val="init">
+                      <dgm:choose name="Name133">
+                        <dgm:if name="Name134" axis="des" func="maxDepth" op="lte" val="1">
+                          <dgm:alg type="hierChild">
+                            <dgm:param type="chAlign" val="l"/>
+                            <dgm:param type="linDir" val="fromT"/>
+                          </dgm:alg>
+                        </dgm:if>
+                        <dgm:else name="Name135">
+                          <dgm:alg type="hierChild"/>
+                        </dgm:else>
+                      </dgm:choose>
+                    </dgm:if>
+                    <dgm:else name="Name136"/>
+                  </dgm:choose>
+                  <dgm:shape xmlns:r="http://schemas.openxmlformats.org/officeDocument/2006/relationships" r:blip="">
+                    <dgm:adjLst/>
+                  </dgm:shape>
+                  <dgm:presOf/>
+                  <dgm:forEach name="Name137" ref="rep2a"/>
+                </dgm:layoutNode>
+                <dgm:layoutNode name="hierChild7">
+                  <dgm:choose name="Name138">
+                    <dgm:if name="Name139" func="var" arg="dir" op="equ" val="norm">
+                      <dgm:alg type="hierChild">
+                        <dgm:param type="chAlign" val="l"/>
+                        <dgm:param type="linDir" val="fromL"/>
+                        <dgm:param type="secChAlign" val="t"/>
+                        <dgm:param type="secLinDir" val="fromT"/>
+                      </dgm:alg>
+                    </dgm:if>
+                    <dgm:else name="Name140">
+                      <dgm:alg type="hierChild">
+                        <dgm:param type="chAlign" val="l"/>
+                        <dgm:param type="linDir" val="fromR"/>
+                        <dgm:param type="secChAlign" val="t"/>
+                        <dgm:param type="secLinDir" val="fromT"/>
+                      </dgm:alg>
+                    </dgm:else>
+                  </dgm:choose>
+                  <dgm:shape xmlns:r="http://schemas.openxmlformats.org/officeDocument/2006/relationships" r:blip="">
+                    <dgm:adjLst/>
+                  </dgm:shape>
+                  <dgm:presOf/>
+                  <dgm:forEach name="Name141" ref="rep2b"/>
+                </dgm:layoutNode>
+              </dgm:layoutNode>
+            </dgm:forEach>
+          </dgm:layoutNode>
+        </dgm:layoutNode>
+      </dgm:forEach>
+    </dgm:forEach>
+  </dgm:layoutNode>
+</dgm:layoutDef>
+</file>
+
+<file path=word/diagrams/quickStyle1.xml><?xml version="1.0" encoding="utf-8"?>
+<dgm:styleDef xmlns:dgm="http://schemas.openxmlformats.org/drawingml/2006/diagram" xmlns:a="http://schemas.openxmlformats.org/drawingml/2006/main" uniqueId="urn:microsoft.com/office/officeart/2005/8/quickstyle/simple4">
+  <dgm:title val=""/>
+  <dgm:desc val=""/>
+  <dgm:catLst>
+    <dgm:cat type="simple" pri="10400"/>
+  </dgm:catLst>
+  <dgm:scene3d>
+    <a:camera prst="orthographicFront"/>
+    <a:lightRig rig="threePt" dir="t"/>
+  </dgm:scene3d>
+  <dgm:styleLbl name="node0">
+    <dgm:scene3d>
+      <a:camera prst="orthographicFront"/>
+      <a:lightRig rig="threePt" dir="t"/>
+    </dgm:scene3d>
+    <dgm:sp3d/>
+    <dgm:txPr/>
+    <dgm:style>
+      <a:lnRef idx="0">
+        <a:scrgbClr r="0" g="0" b="0"/>
+      </a:lnRef>
+      <a:fillRef idx="3">
+        <a:scrgbClr r="0" g="0" b="0"/>
+      </a:fillRef>
+      <a:effectRef idx="2">
+        <a:scrgbClr r="0" g="0" b="0"/>
+      </a:effectRef>
+      <a:fontRef idx="minor">
+        <a:schemeClr val="lt1"/>
+      </a:fontRef>
+    </dgm:style>
+  </dgm:styleLbl>
+  <dgm:styleLbl name="lnNode1">
+    <dgm:scene3d>
+      <a:camera prst="orthographicFront"/>
+      <a:lightRig rig="threePt" dir="t"/>
+    </dgm:scene3d>
+    <dgm:sp3d/>
+    <dgm:txPr/>
+    <dgm:style>
+      <a:lnRef idx="1">
+        <a:scrgbClr r="0" g="0" b="0"/>
+      </a:lnRef>
+      <a:fillRef idx="3">
+        <a:scrgbClr r="0" g="0" b="0"/>
+      </a:fillRef>
+      <a:effectRef idx="2">
+        <a:scrgbClr r="0" g="0" b="0"/>
+      </a:effectRef>
+      <a:fontRef idx="minor">
+        <a:schemeClr val="lt1"/>
+      </a:fontRef>
+    </dgm:style>
+  </dgm:styleLbl>
+  <dgm:styleLbl name="vennNode1">
+    <dgm:scene3d>
+      <a:camera prst="orthographicFront"/>
+      <a:lightRig rig="threePt" dir="t"/>
+    </dgm:scene3d>
+    <dgm:sp3d/>
+    <dgm:txPr/>
+    <dgm:style>
+      <a:lnRef idx="0">
+        <a:scrgbClr r="0" g="0" b="0"/>
+      </a:lnRef>
+      <a:fillRef idx="3">
+        <a:scrgbClr r="0" g="0" b="0"/>
+      </a:fillRef>
+      <a:effectRef idx="0">
+        <a:scrgbClr r="0" g="0" b="0"/>
+      </a:effectRef>
+      <a:fontRef idx="minor">
+        <a:schemeClr val="tx1"/>
+      </a:fontRef>
+    </dgm:style>
+  </dgm:styleLbl>
+  <dgm:styleLbl name="alignNode1">
+    <dgm:scene3d>
+      <a:camera prst="orthographicFront"/>
+      <a:lightRig rig="threePt" dir="t"/>
+    </dgm:scene3d>
+    <dgm:sp3d/>
+    <dgm:txPr/>
+    <dgm:style>
+      <a:lnRef idx="1">
+        <a:scrgbClr r="0" g="0" b="0"/>
+      </a:lnRef>
+      <a:fillRef idx="3">
+        <a:scrgbClr r="0" g="0" b="0"/>
+      </a:fillRef>
+      <a:effectRef idx="2">
+        <a:scrgbClr r="0" g="0" b="0"/>
+      </a:effectRef>
+      <a:fontRef idx="minor">
+        <a:schemeClr val="lt1"/>
+      </a:fontRef>
+    </dgm:style>
+  </dgm:styleLbl>
+  <dgm:styleLbl name="node1">
+    <dgm:scene3d>
+      <a:camera prst="orthographicFront"/>
+      <a:lightRig rig="threePt" dir="t"/>
+    </dgm:scene3d>
+    <dgm:sp3d/>
+    <dgm:txPr/>
+    <dgm:style>
+      <a:lnRef idx="0">
+        <a:scrgbClr r="0" g="0" b="0"/>
+      </a:lnRef>
+      <a:fillRef idx="3">
+        <a:scrgbClr r="0" g="0" b="0"/>
+      </a:fillRef>
+      <a:effectRef idx="2">
+        <a:scrgbClr r="0" g="0" b="0"/>
+      </a:effectRef>
+      <a:fontRef idx="minor">
+        <a:schemeClr val="lt1"/>
+      </a:fontRef>
+    </dgm:style>
+  </dgm:styleLbl>
+  <dgm:styleLbl name="node2">
+    <dgm:scene3d>
+      <a:camera prst="orthographicFront"/>
+      <a:lightRig rig="threePt" dir="t"/>
+    </dgm:scene3d>
+    <dgm:sp3d/>
+    <dgm:txPr/>
+    <dgm:style>
+      <a:lnRef idx="0">
+        <a:scrgbClr r="0" g="0" b="0"/>
+      </a:lnRef>
+      <a:fillRef idx="3">
+        <a:scrgbClr r="0" g="0" b="0"/>
+      </a:fillRef>
+      <a:effectRef idx="2">
+        <a:scrgbClr r="0" g="0" b="0"/>
+      </a:effectRef>
+      <a:fontRef idx="minor">
+        <a:schemeClr val="lt1"/>
+      </a:fontRef>
+    </dgm:style>
+  </dgm:styleLbl>
+  <dgm:styleLbl name="node3">
+    <dgm:scene3d>
+      <a:camera prst="orthographicFront"/>
+      <a:lightRig rig="threePt" dir="t"/>
+    </dgm:scene3d>
+    <dgm:sp3d/>
+    <dgm:txPr/>
+    <dgm:style>
+      <a:lnRef idx="0">
+        <a:scrgbClr r="0" g="0" b="0"/>
+      </a:lnRef>
+      <a:fillRef idx="3">
+        <a:scrgbClr r="0" g="0" b="0"/>
+      </a:fillRef>
+      <a:effectRef idx="2">
+        <a:scrgbClr r="0" g="0" b="0"/>
+      </a:effectRef>
+      <a:fontRef idx="minor">
+        <a:schemeClr val="lt1"/>
+      </a:fontRef>
+    </dgm:style>
+  </dgm:styleLbl>
+  <dgm:styleLbl name="node4">
+    <dgm:scene3d>
+      <a:camera prst="orthographicFront"/>
+      <a:lightRig rig="threePt" dir="t"/>
+    </dgm:scene3d>
+    <dgm:sp3d/>
+    <dgm:txPr/>
+    <dgm:style>
+      <a:lnRef idx="0">
+        <a:scrgbClr r="0" g="0" b="0"/>
+      </a:lnRef>
+      <a:fillRef idx="3">
+        <a:scrgbClr r="0" g="0" b="0"/>
+      </a:fillRef>
+      <a:effectRef idx="2">
+        <a:scrgbClr r="0" g="0" b="0"/>
+      </a:effectRef>
+      <a:fontRef idx="minor">
+        <a:schemeClr val="lt1"/>
+      </a:fontRef>
+    </dgm:style>
+  </dgm:styleLbl>
+  <dgm:styleLbl name="fgImgPlace1">
+    <dgm:scene3d>
+      <a:camera prst="orthographicFront"/>
+      <a:lightRig rig="threePt" dir="t"/>
+    </dgm:scene3d>
+    <dgm:sp3d/>
+    <dgm:txPr/>
+    <dgm:style>
+      <a:lnRef idx="0">
+        <a:scrgbClr r="0" g="0" b="0"/>
+      </a:lnRef>
+      <a:fillRef idx="1">
+        <a:scrgbClr r="0" g="0" b="0"/>
+      </a:fillRef>
+      <a:effectRef idx="2">
+        <a:scrgbClr r="0" g="0" b="0"/>
+      </a:effectRef>
+      <a:fontRef idx="minor"/>
+    </dgm:style>
+  </dgm:styleLbl>
+  <dgm:styleLbl name="alignImgPlace1">
+    <dgm:scene3d>
+      <a:camera prst="orthographicFront"/>
+      <a:lightRig rig="threePt" dir="t"/>
+    </dgm:scene3d>
+    <dgm:sp3d/>
+    <dgm:txPr/>
+    <dgm:style>
+      <a:lnRef idx="0">
+        <a:scrgbClr r="0" g="0" b="0"/>
+      </a:lnRef>
+      <a:fillRef idx="1">
+        <a:scrgbClr r="0" g="0" b="0"/>
+      </a:fillRef>
+      <a:effectRef idx="2">
+        <a:scrgbClr r="0" g="0" b="0"/>
+      </a:effectRef>
+      <a:fontRef idx="minor"/>
+    </dgm:style>
+  </dgm:styleLbl>
+  <dgm:styleLbl name="bgImgPlace1">
+    <dgm:scene3d>
+      <a:camera prst="orthographicFront"/>
+      <a:lightRig rig="threePt" dir="t"/>
+    </dgm:scene3d>
+    <dgm:sp3d/>
+    <dgm:txPr/>
+    <dgm:style>
+      <a:lnRef idx="0">
+        <a:scrgbClr r="0" g="0" b="0"/>
+      </a:lnRef>
+      <a:fillRef idx="1">
+        <a:scrgbClr r="0" g="0" b="0"/>
+      </a:fillRef>
+      <a:effectRef idx="2">
+        <a:scrgbClr r="0" g="0" b="0"/>
+      </a:effectRef>
+      <a:fontRef idx="minor"/>
+    </dgm:style>
+  </dgm:styleLbl>
+  <dgm:styleLbl name="sibTrans2D1">
+    <dgm:scene3d>
+      <a:camera prst="orthographicFront"/>
+      <a:lightRig rig="threePt" dir="t"/>
+    </dgm:scene3d>
+    <dgm:sp3d/>
+    <dgm:txPr/>
+    <dgm:style>
+      <a:lnRef idx="0">
+        <a:scrgbClr r="0" g="0" b="0"/>
+      </a:lnRef>
+      <a:fillRef idx="3">
+        <a:scrgbClr r="0" g="0" b="0"/>
+      </a:fillRef>
+      <a:effectRef idx="2">
+        <a:scrgbClr r="0" g="0" b="0"/>
+      </a:effectRef>
+      <a:fontRef idx="minor">
+        <a:schemeClr val="lt1"/>
+      </a:fontRef>
+    </dgm:style>
+  </dgm:styleLbl>
+  <dgm:styleLbl name="fgSibTrans2D1">
+    <dgm:scene3d>
+      <a:camera prst="orthographicFront"/>
+      <a:lightRig rig="threePt" dir="t"/>
+    </dgm:scene3d>
+    <dgm:sp3d/>
+    <dgm:txPr/>
+    <dgm:style>
+      <a:lnRef idx="0">
+        <a:scrgbClr r="0" g="0" b="0"/>
+      </a:lnRef>
+      <a:fillRef idx="3">
+        <a:scrgbClr r="0" g="0" b="0"/>
+      </a:fillRef>
+      <a:effectRef idx="2">
+        <a:scrgbClr r="0" g="0" b="0"/>
+      </a:effectRef>
+      <a:fontRef idx="minor">
+        <a:schemeClr val="lt1"/>
+      </a:fontRef>
+    </dgm:style>
+  </dgm:styleLbl>
+  <dgm:styleLbl name="bgSibTrans2D1">
+    <dgm:scene3d>
+      <a:camera prst="orthographicFront"/>
+      <a:lightRig rig="threePt" dir="t"/>
+    </dgm:scene3d>
+    <dgm:sp3d/>
+    <dgm:txPr/>
+    <dgm:style>
+      <a:lnRef idx="0">
+        <a:scrgbClr r="0" g="0" b="0"/>
+      </a:lnRef>
+      <a:fillRef idx="3">
+        <a:scrgbClr r="0" g="0" b="0"/>
+      </a:fillRef>
+      <a:effectRef idx="2">
+        <a:scrgbClr r="0" g="0" b="0"/>
+      </a:effectRef>
+      <a:fontRef idx="minor">
+        <a:schemeClr val="lt1"/>
+      </a:fontRef>
+    </dgm:style>
+  </dgm:styleLbl>
+  <dgm:styleLbl name="sibTrans1D1">
+    <dgm:scene3d>
+      <a:camera prst="orthographicFront"/>
+      <a:lightRig rig="threePt" dir="t"/>
+    </dgm:scene3d>
+    <dgm:sp3d/>
+    <dgm:txPr/>
+    <dgm:style>
+      <a:lnRef idx="1">
+        <a:scrgbClr r="0" g="0" b="0"/>
+      </a:lnRef>
+      <a:fillRef idx="0">
+        <a:scrgbClr r="0" g="0" b="0"/>
+      </a:fillRef>
+      <a:effectRef idx="0">
+        <a:scrgbClr r="0" g="0" b="0"/>
+      </a:effectRef>
+      <a:fontRef idx="minor"/>
+    </dgm:style>
+  </dgm:styleLbl>
+  <dgm:styleLbl name="callout">
+    <dgm:scene3d>
+      <a:camera prst="orthographicFront"/>
+      <a:lightRig rig="threePt" dir="t"/>
+    </dgm:scene3d>
+    <dgm:sp3d/>
+    <dgm:txPr/>
+    <dgm:style>
+      <a:lnRef idx="2">
+        <a:scrgbClr r="0" g="0" b="0"/>
+      </a:lnRef>
+      <a:fillRef idx="1">
+        <a:scrgbClr r="0" g="0" b="0"/>
+      </a:fillRef>
+      <a:effectRef idx="1">
+        <a:scrgbClr r="0" g="0" b="0"/>
+      </a:effectRef>
+      <a:fontRef idx="minor"/>
+    </dgm:style>
+  </dgm:styleLbl>
+  <dgm:styleLbl name="asst0">
+    <dgm:scene3d>
+      <a:camera prst="orthographicFront"/>
+      <a:lightRig rig="threePt" dir="t"/>
+    </dgm:scene3d>
+    <dgm:sp3d/>
+    <dgm:txPr/>
+    <dgm:style>
+      <a:lnRef idx="0">
+        <a:scrgbClr r="0" g="0" b="0"/>
+      </a:lnRef>
+      <a:fillRef idx="3">
+        <a:scrgbClr r="0" g="0" b="0"/>
+      </a:fillRef>
+      <a:effectRef idx="2">
+        <a:scrgbClr r="0" g="0" b="0"/>
+      </a:effectRef>
+      <a:fontRef idx="minor">
+        <a:schemeClr val="lt1"/>
+      </a:fontRef>
+    </dgm:style>
+  </dgm:styleLbl>
+  <dgm:styleLbl name="asst1">
+    <dgm:scene3d>
+      <a:camera prst="orthographicFront"/>
+      <a:lightRig rig="threePt" dir="t"/>
+    </dgm:scene3d>
+    <dgm:sp3d/>
+    <dgm:txPr/>
+    <dgm:style>
+      <a:lnRef idx="0">
+        <a:scrgbClr r="0" g="0" b="0"/>
+      </a:lnRef>
+      <a:fillRef idx="3">
+        <a:scrgbClr r="0" g="0" b="0"/>
+      </a:fillRef>
+      <a:effectRef idx="2">
+        <a:scrgbClr r="0" g="0" b="0"/>
+      </a:effectRef>
+      <a:fontRef idx="minor">
+        <a:schemeClr val="lt1"/>
+      </a:fontRef>
+    </dgm:style>
+  </dgm:styleLbl>
+  <dgm:styleLbl name="asst2">
+    <dgm:scene3d>
+      <a:camera prst="orthographicFront"/>
+      <a:lightRig rig="threePt" dir="t"/>
+    </dgm:scene3d>
+    <dgm:sp3d/>
+    <dgm:txPr/>
+    <dgm:style>
+      <a:lnRef idx="0">
+        <a:scrgbClr r="0" g="0" b="0"/>
+      </a:lnRef>
+      <a:fillRef idx="3">
+        <a:scrgbClr r="0" g="0" b="0"/>
+      </a:fillRef>
+      <a:effectRef idx="2">
+        <a:scrgbClr r="0" g="0" b="0"/>
+      </a:effectRef>
+      <a:fontRef idx="minor">
+        <a:schemeClr val="lt1"/>
+      </a:fontRef>
+    </dgm:style>
+  </dgm:styleLbl>
+  <dgm:styleLbl name="asst3">
+    <dgm:scene3d>
+      <a:camera prst="orthographicFront"/>
+      <a:lightRig rig="threePt" dir="t"/>
+    </dgm:scene3d>
+    <dgm:sp3d/>
+    <dgm:txPr/>
+    <dgm:style>
+      <a:lnRef idx="0">
+        <a:scrgbClr r="0" g="0" b="0"/>
+      </a:lnRef>
+      <a:fillRef idx="3">
+        <a:scrgbClr r="0" g="0" b="0"/>
+      </a:fillRef>
+      <a:effectRef idx="2">
+        <a:scrgbClr r="0" g="0" b="0"/>
+      </a:effectRef>
+      <a:fontRef idx="minor">
+        <a:schemeClr val="lt1"/>
+      </a:fontRef>
+    </dgm:style>
+  </dgm:styleLbl>
+  <dgm:styleLbl name="asst4">
+    <dgm:scene3d>
+      <a:camera prst="orthographicFront"/>
+      <a:lightRig rig="threePt" dir="t"/>
+    </dgm:scene3d>
+    <dgm:sp3d/>
+    <dgm:txPr/>
+    <dgm:style>
+      <a:lnRef idx="0">
+        <a:scrgbClr r="0" g="0" b="0"/>
+      </a:lnRef>
+      <a:fillRef idx="3">
+        <a:scrgbClr r="0" g="0" b="0"/>
+      </a:fillRef>
+      <a:effectRef idx="2">
+        <a:scrgbClr r="0" g="0" b="0"/>
+      </a:effectRef>
+      <a:fontRef idx="minor">
+        <a:schemeClr val="lt1"/>
+      </a:fontRef>
+    </dgm:style>
+  </dgm:styleLbl>
+  <dgm:styleLbl name="parChTrans2D1">
+    <dgm:scene3d>
+      <a:camera prst="orthographicFront"/>
+      <a:lightRig rig="threePt" dir="t"/>
+    </dgm:scene3d>
+    <dgm:sp3d/>
+    <dgm:txPr/>
+    <dgm:style>
+      <a:lnRef idx="0">
+        <a:scrgbClr r="0" g="0" b="0"/>
+      </a:lnRef>
+      <a:fillRef idx="3">
+        <a:scrgbClr r="0" g="0" b="0"/>
+      </a:fillRef>
+      <a:effectRef idx="2">
+        <a:scrgbClr r="0" g="0" b="0"/>
+      </a:effectRef>
+      <a:fontRef idx="minor">
+        <a:schemeClr val="lt1"/>
+      </a:fontRef>
+    </dgm:style>
+  </dgm:styleLbl>
+  <dgm:styleLbl name="parChTrans2D2">
+    <dgm:scene3d>
+      <a:camera prst="orthographicFront"/>
+      <a:lightRig rig="threePt" dir="t"/>
+    </dgm:scene3d>
+    <dgm:sp3d/>
+    <dgm:txPr/>
+    <dgm:style>
+      <a:lnRef idx="0">
+        <a:scrgbClr r="0" g="0" b="0"/>
+      </a:lnRef>
+      <a:fillRef idx="3">
+        <a:scrgbClr r="0" g="0" b="0"/>
+      </a:fillRef>
+      <a:effectRef idx="2">
+        <a:scrgbClr r="0" g="0" b="0"/>
+      </a:effectRef>
+      <a:fontRef idx="minor">
+        <a:schemeClr val="lt1"/>
+      </a:fontRef>
+    </dgm:style>
+  </dgm:styleLbl>
+  <dgm:styleLbl name="parChTrans2D3">
+    <dgm:scene3d>
+      <a:camera prst="orthographicFront"/>
+      <a:lightRig rig="threePt" dir="t"/>
+    </dgm:scene3d>
+    <dgm:sp3d/>
+    <dgm:txPr/>
+    <dgm:style>
+      <a:lnRef idx="1">
+        <a:scrgbClr r="0" g="0" b="0"/>
+      </a:lnRef>
+      <a:fillRef idx="3">
+        <a:scrgbClr r="0" g="0" b="0"/>
+      </a:fillRef>
+      <a:effectRef idx="2">
+        <a:scrgbClr r="0" g="0" b="0"/>
+      </a:effectRef>
+      <a:fontRef idx="minor">
+        <a:schemeClr val="lt1"/>
+      </a:fontRef>
+    </dgm:style>
+  </dgm:styleLbl>
+  <dgm:styleLbl name="parChTrans2D4">
+    <dgm:scene3d>
+      <a:camera prst="orthographicFront"/>
+      <a:lightRig rig="threePt" dir="t"/>
+    </dgm:scene3d>
+    <dgm:sp3d/>
+    <dgm:txPr/>
+    <dgm:style>
+      <a:lnRef idx="1">
+        <a:scrgbClr r="0" g="0" b="0"/>
+      </a:lnRef>
+      <a:fillRef idx="3">
+        <a:scrgbClr r="0" g="0" b="0"/>
+      </a:fillRef>
+      <a:effectRef idx="2">
+        <a:scrgbClr r="0" g="0" b="0"/>
+      </a:effectRef>
+      <a:fontRef idx="minor">
+        <a:schemeClr val="lt1"/>
+      </a:fontRef>
+    </dgm:style>
+  </dgm:styleLbl>
+  <dgm:styleLbl name="parChTrans1D1">
+    <dgm:scene3d>
+      <a:camera prst="orthographicFront"/>
+      <a:lightRig rig="threePt" dir="t"/>
+    </dgm:scene3d>
+    <dgm:sp3d/>
+    <dgm:txPr/>
+    <dgm:style>
+      <a:lnRef idx="1">
+        <a:scrgbClr r="0" g="0" b="0"/>
+      </a:lnRef>
+      <a:fillRef idx="0">
+        <a:scrgbClr r="0" g="0" b="0"/>
+      </a:fillRef>
+      <a:effectRef idx="0">
+        <a:scrgbClr r="0" g="0" b="0"/>
+      </a:effectRef>
+      <a:fontRef idx="minor"/>
+    </dgm:style>
+  </dgm:styleLbl>
+  <dgm:styleLbl name="parChTrans1D2">
+    <dgm:scene3d>
+      <a:camera prst="orthographicFront"/>
+      <a:lightRig rig="threePt" dir="t"/>
+    </dgm:scene3d>
+    <dgm:sp3d/>
+    <dgm:txPr/>
+    <dgm:style>
+      <a:lnRef idx="1">
+        <a:scrgbClr r="0" g="0" b="0"/>
+      </a:lnRef>
+      <a:fillRef idx="0">
+        <a:scrgbClr r="0" g="0" b="0"/>
+      </a:fillRef>
+      <a:effectRef idx="0">
+        <a:scrgbClr r="0" g="0" b="0"/>
+      </a:effectRef>
+      <a:fontRef idx="minor"/>
+    </dgm:style>
+  </dgm:styleLbl>
+  <dgm:styleLbl name="parChTrans1D3">
+    <dgm:scene3d>
+      <a:camera prst="orthographicFront"/>
+      <a:lightRig rig="threePt" dir="t"/>
+    </dgm:scene3d>
+    <dgm:sp3d/>
+    <dgm:txPr/>
+    <dgm:style>
+      <a:lnRef idx="1">
+        <a:scrgbClr r="0" g="0" b="0"/>
+      </a:lnRef>
+      <a:fillRef idx="0">
+        <a:scrgbClr r="0" g="0" b="0"/>
+      </a:fillRef>
+      <a:effectRef idx="0">
+        <a:scrgbClr r="0" g="0" b="0"/>
+      </a:effectRef>
+      <a:fontRef idx="minor"/>
+    </dgm:style>
+  </dgm:styleLbl>
+  <dgm:styleLbl name="parChTrans1D4">
+    <dgm:scene3d>
+      <a:camera prst="orthographicFront"/>
+      <a:lightRig rig="threePt" dir="t"/>
+    </dgm:scene3d>
+    <dgm:sp3d/>
+    <dgm:txPr/>
+    <dgm:style>
+      <a:lnRef idx="1">
+        <a:scrgbClr r="0" g="0" b="0"/>
+      </a:lnRef>
+      <a:fillRef idx="0">
+        <a:scrgbClr r="0" g="0" b="0"/>
+      </a:fillRef>
+      <a:effectRef idx="0">
+        <a:scrgbClr r="0" g="0" b="0"/>
+      </a:effectRef>
+      <a:fontRef idx="minor"/>
+    </dgm:style>
+  </dgm:styleLbl>
+  <dgm:styleLbl name="fgAcc1">
+    <dgm:scene3d>
+      <a:camera prst="orthographicFront"/>
+      <a:lightRig rig="threePt" dir="t"/>
+    </dgm:scene3d>
+    <dgm:sp3d/>
+    <dgm:txPr/>
+    <dgm:style>
+      <a:lnRef idx="1">
+        <a:scrgbClr r="0" g="0" b="0"/>
+      </a:lnRef>
+      <a:fillRef idx="1">
+        <a:scrgbClr r="0" g="0" b="0"/>
+      </a:fillRef>
+      <a:effectRef idx="0">
+        <a:scrgbClr r="0" g="0" b="0"/>
+      </a:effectRef>
+      <a:fontRef idx="minor"/>
+    </dgm:style>
+  </dgm:styleLbl>
+  <dgm:styleLbl name="conFgAcc1">
+    <dgm:scene3d>
+      <a:camera prst="orthographicFront"/>
+      <a:lightRig rig="threePt" dir="t"/>
+    </dgm:scene3d>
+    <dgm:sp3d/>
+    <dgm:txPr/>
+    <dgm:style>
+      <a:lnRef idx="1">
+        <a:scrgbClr r="0" g="0" b="0"/>
+      </a:lnRef>
+      <a:fillRef idx="1">
+        <a:scrgbClr r="0" g="0" b="0"/>
+      </a:fillRef>
+      <a:effectRef idx="0">
+        <a:scrgbClr r="0" g="0" b="0"/>
+      </a:effectRef>
+      <a:fontRef idx="minor"/>
+    </dgm:style>
+  </dgm:styleLbl>
+  <dgm:styleLbl name="alignAcc1">
+    <dgm:scene3d>
+      <a:camera prst="orthographicFront"/>
+      <a:lightRig rig="threePt" dir="t"/>
+    </dgm:scene3d>
+    <dgm:sp3d/>
+    <dgm:txPr/>
+    <dgm:style>
+      <a:lnRef idx="1">
+        <a:scrgbClr r="0" g="0" b="0"/>
+      </a:lnRef>
+      <a:fillRef idx="1">
+        <a:scrgbClr r="0" g="0" b="0"/>
+      </a:fillRef>
+      <a:effectRef idx="0">
+        <a:scrgbClr r="0" g="0" b="0"/>
+      </a:effectRef>
+      <a:fontRef idx="minor"/>
+    </dgm:style>
+  </dgm:styleLbl>
+  <dgm:styleLbl name="trAlignAcc1">
+    <dgm:scene3d>
+      <a:camera prst="orthographicFront"/>
+      <a:lightRig rig="threePt" dir="t"/>
+    </dgm:scene3d>
+    <dgm:sp3d/>
+    <dgm:txPr/>
+    <dgm:style>
+      <a:lnRef idx="1">
+        <a:scrgbClr r="0" g="0" b="0"/>
+      </a:lnRef>
+      <a:fillRef idx="1">
+        <a:scrgbClr r="0" g="0" b="0"/>
+      </a:fillRef>
+      <a:effectRef idx="0">
+        <a:scrgbClr r="0" g="0" b="0"/>
+      </a:effectRef>
+      <a:fontRef idx="minor"/>
+    </dgm:style>
+  </dgm:styleLbl>
+  <dgm:styleLbl name="bgAcc1">
+    <dgm:scene3d>
+      <a:camera prst="orthographicFront"/>
+      <a:lightRig rig="threePt" dir="t"/>
+    </dgm:scene3d>
+    <dgm:sp3d/>
+    <dgm:txPr/>
+    <dgm:style>
+      <a:lnRef idx="1">
+        <a:scrgbClr r="0" g="0" b="0"/>
+      </a:lnRef>
+      <a:fillRef idx="1">
+        <a:scrgbClr r="0" g="0" b="0"/>
+      </a:fillRef>
+      <a:effectRef idx="0">
+        <a:scrgbClr r="0" g="0" b="0"/>
+      </a:effectRef>
+      <a:fontRef idx="minor"/>
+    </dgm:style>
+  </dgm:styleLbl>
+  <dgm:styleLbl name="solidFgAcc1">
+    <dgm:scene3d>
+      <a:camera prst="orthographicFront"/>
+      <a:lightRig rig="threePt" dir="t"/>
+    </dgm:scene3d>
+    <dgm:sp3d/>
+    <dgm:txPr/>
+    <dgm:style>
+      <a:lnRef idx="1">
+        <a:scrgbClr r="0" g="0" b="0"/>
+      </a:lnRef>
+      <a:fillRef idx="1">
+        <a:scrgbClr r="0" g="0" b="0"/>
+      </a:fillRef>
+      <a:effectRef idx="0">
+        <a:scrgbClr r="0" g="0" b="0"/>
+      </a:effectRef>
+      <a:fontRef idx="minor"/>
+    </dgm:style>
+  </dgm:styleLbl>
+  <dgm:styleLbl name="solidAlignAcc1">
+    <dgm:scene3d>
+      <a:camera prst="orthographicFront"/>
+      <a:lightRig rig="threePt" dir="t"/>
+    </dgm:scene3d>
+    <dgm:sp3d/>
+    <dgm:txPr/>
+    <dgm:style>
+      <a:lnRef idx="1">
+        <a:scrgbClr r="0" g="0" b="0"/>
+      </a:lnRef>
+      <a:fillRef idx="1">
+        <a:scrgbClr r="0" g="0" b="0"/>
+      </a:fillRef>
+      <a:effectRef idx="0">
+        <a:scrgbClr r="0" g="0" b="0"/>
+      </a:effectRef>
+      <a:fontRef idx="minor"/>
+    </dgm:style>
+  </dgm:styleLbl>
+  <dgm:styleLbl name="solidBgAcc1">
+    <dgm:scene3d>
+      <a:camera prst="orthographicFront"/>
+      <a:lightRig rig="threePt" dir="t"/>
+    </dgm:scene3d>
+    <dgm:sp3d/>
+    <dgm:txPr/>
+    <dgm:style>
+      <a:lnRef idx="1">
+        <a:scrgbClr r="0" g="0" b="0"/>
+      </a:lnRef>
+      <a:fillRef idx="1">
+        <a:scrgbClr r="0" g="0" b="0"/>
+      </a:fillRef>
+      <a:effectRef idx="0">
+        <a:scrgbClr r="0" g="0" b="0"/>
+      </a:effectRef>
+      <a:fontRef idx="minor"/>
+    </dgm:style>
+  </dgm:styleLbl>
+  <dgm:styleLbl name="fgAccFollowNode1">
+    <dgm:scene3d>
+      <a:camera prst="orthographicFront"/>
+      <a:lightRig rig="threePt" dir="t"/>
+    </dgm:scene3d>
+    <dgm:sp3d/>
+    <dgm:txPr/>
+    <dgm:style>
+      <a:lnRef idx="1">
+        <a:scrgbClr r="0" g="0" b="0"/>
+      </a:lnRef>
+      <a:fillRef idx="1">
+        <a:scrgbClr r="0" g="0" b="0"/>
+      </a:fillRef>
+      <a:effectRef idx="0">
+        <a:scrgbClr r="0" g="0" b="0"/>
+      </a:effectRef>
+      <a:fontRef idx="minor"/>
+    </dgm:style>
+  </dgm:styleLbl>
+  <dgm:styleLbl name="alignAccFollowNode1">
+    <dgm:scene3d>
+      <a:camera prst="orthographicFront"/>
+      <a:lightRig rig="threePt" dir="t"/>
+    </dgm:scene3d>
+    <dgm:sp3d/>
+    <dgm:txPr/>
+    <dgm:style>
+      <a:lnRef idx="1">
+        <a:scrgbClr r="0" g="0" b="0"/>
+      </a:lnRef>
+      <a:fillRef idx="1">
+        <a:scrgbClr r="0" g="0" b="0"/>
+      </a:fillRef>
+      <a:effectRef idx="0">
+        <a:scrgbClr r="0" g="0" b="0"/>
+      </a:effectRef>
+      <a:fontRef idx="minor"/>
+    </dgm:style>
+  </dgm:styleLbl>
+  <dgm:styleLbl name="bgAccFollowNode1">
+    <dgm:scene3d>
+      <a:camera prst="orthographicFront"/>
+      <a:lightRig rig="threePt" dir="t"/>
+    </dgm:scene3d>
+    <dgm:sp3d/>
+    <dgm:txPr/>
+    <dgm:style>
+      <a:lnRef idx="1">
+        <a:scrgbClr r="0" g="0" b="0"/>
+      </a:lnRef>
+      <a:fillRef idx="1">
+        <a:scrgbClr r="0" g="0" b="0"/>
+      </a:fillRef>
+      <a:effectRef idx="0">
+        <a:scrgbClr r="0" g="0" b="0"/>
+      </a:effectRef>
+      <a:fontRef idx="minor"/>
+    </dgm:style>
+  </dgm:styleLbl>
+  <dgm:styleLbl name="fgAcc0">
+    <dgm:scene3d>
+      <a:camera prst="orthographicFront"/>
+      <a:lightRig rig="threePt" dir="t"/>
+    </dgm:scene3d>
+    <dgm:sp3d/>
+    <dgm:txPr/>
+    <dgm:style>
+      <a:lnRef idx="1">
+        <a:scrgbClr r="0" g="0" b="0"/>
+      </a:lnRef>
+      <a:fillRef idx="1">
+        <a:scrgbClr r="0" g="0" b="0"/>
+      </a:fillRef>
+      <a:effectRef idx="0">
+        <a:scrgbClr r="0" g="0" b="0"/>
+      </a:effectRef>
+      <a:fontRef idx="minor"/>
+    </dgm:style>
+  </dgm:styleLbl>
+  <dgm:styleLbl name="fgAcc2">
+    <dgm:scene3d>
+      <a:camera prst="orthographicFront"/>
+      <a:lightRig rig="threePt" dir="t"/>
+    </dgm:scene3d>
+    <dgm:sp3d/>
+    <dgm:txPr/>
+    <dgm:style>
+      <a:lnRef idx="1">
+        <a:scrgbClr r="0" g="0" b="0"/>
+      </a:lnRef>
+      <a:fillRef idx="1">
+        <a:scrgbClr r="0" g="0" b="0"/>
+      </a:fillRef>
+      <a:effectRef idx="0">
+        <a:scrgbClr r="0" g="0" b="0"/>
+      </a:effectRef>
+      <a:fontRef idx="minor"/>
+    </dgm:style>
+  </dgm:styleLbl>
+  <dgm:styleLbl name="fgAcc3">
+    <dgm:scene3d>
+      <a:camera prst="orthographicFront"/>
+      <a:lightRig rig="threePt" dir="t"/>
+    </dgm:scene3d>
+    <dgm:sp3d/>
+    <dgm:txPr/>
+    <dgm:style>
+      <a:lnRef idx="1">
+        <a:scrgbClr r="0" g="0" b="0"/>
+      </a:lnRef>
+      <a:fillRef idx="1">
+        <a:scrgbClr r="0" g="0" b="0"/>
+      </a:fillRef>
+      <a:effectRef idx="0">
+        <a:scrgbClr r="0" g="0" b="0"/>
+      </a:effectRef>
+      <a:fontRef idx="minor"/>
+    </dgm:style>
+  </dgm:styleLbl>
+  <dgm:styleLbl name="fgAcc4">
+    <dgm:scene3d>
+      <a:camera prst="orthographicFront"/>
+      <a:lightRig rig="threePt" dir="t"/>
+    </dgm:scene3d>
+    <dgm:sp3d/>
+    <dgm:txPr/>
+    <dgm:style>
+      <a:lnRef idx="1">
+        <a:scrgbClr r="0" g="0" b="0"/>
+      </a:lnRef>
+      <a:fillRef idx="1">
+        <a:scrgbClr r="0" g="0" b="0"/>
+      </a:fillRef>
+      <a:effectRef idx="0">
+        <a:scrgbClr r="0" g="0" b="0"/>
+      </a:effectRef>
+      <a:fontRef idx="minor"/>
+    </dgm:style>
+  </dgm:styleLbl>
+  <dgm:styleLbl name="bgShp">
+    <dgm:scene3d>
+      <a:camera prst="orthographicFront"/>
+      <a:lightRig rig="threePt" dir="t"/>
+    </dgm:scene3d>
+    <dgm:sp3d/>
+    <dgm:txPr/>
+    <dgm:style>
+      <a:lnRef idx="0">
+        <a:scrgbClr r="0" g="0" b="0"/>
+      </a:lnRef>
+      <a:fillRef idx="1">
+        <a:scrgbClr r="0" g="0" b="0"/>
+      </a:fillRef>
+      <a:effectRef idx="2">
+        <a:scrgbClr r="0" g="0" b="0"/>
+      </a:effectRef>
+      <a:fontRef idx="minor"/>
+    </dgm:style>
+  </dgm:styleLbl>
+  <dgm:styleLbl name="dkBgShp">
+    <dgm:scene3d>
+      <a:camera prst="orthographicFront"/>
+      <a:lightRig rig="threePt" dir="t"/>
+    </dgm:scene3d>
+    <dgm:sp3d/>
+    <dgm:txPr/>
+    <dgm:style>
+      <a:lnRef idx="0">
+        <a:scrgbClr r="0" g="0" b="0"/>
+      </a:lnRef>
+      <a:fillRef idx="1">
+        <a:scrgbClr r="0" g="0" b="0"/>
+      </a:fillRef>
+      <a:effectRef idx="2">
+        <a:scrgbClr r="0" g="0" b="0"/>
+      </a:effectRef>
+      <a:fontRef idx="minor"/>
+    </dgm:style>
+  </dgm:styleLbl>
+  <dgm:styleLbl name="trBgShp">
+    <dgm:scene3d>
+      <a:camera prst="orthographicFront"/>
+      <a:lightRig rig="threePt" dir="t"/>
+    </dgm:scene3d>
+    <dgm:sp3d/>
+    <dgm:txPr/>
+    <dgm:style>
+      <a:lnRef idx="0">
+        <a:scrgbClr r="0" g="0" b="0"/>
+      </a:lnRef>
+      <a:fillRef idx="1">
+        <a:scrgbClr r="0" g="0" b="0"/>
+      </a:fillRef>
+      <a:effectRef idx="0">
+        <a:scrgbClr r="0" g="0" b="0"/>
+      </a:effectRef>
+      <a:fontRef idx="minor"/>
+    </dgm:style>
+  </dgm:styleLbl>
+  <dgm:styleLbl name="fgShp">
+    <dgm:scene3d>
+      <a:camera prst="orthographicFront"/>
+      <a:lightRig rig="threePt" dir="t"/>
+    </dgm:scene3d>
+    <dgm:sp3d/>
+    <dgm:txPr/>
+    <dgm:style>
+      <a:lnRef idx="0">
+        <a:scrgbClr r="0" g="0" b="0"/>
+      </a:lnRef>
+      <a:fillRef idx="3">
+        <a:scrgbClr r="0" g="0" b="0"/>
+      </a:fillRef>
+      <a:effectRef idx="2">
+        <a:scrgbClr r="0" g="0" b="0"/>
+      </a:effectRef>
+      <a:fontRef idx="minor"/>
+    </dgm:style>
+  </dgm:styleLbl>
+  <dgm:styleLbl name="revTx">
+    <dgm:scene3d>
+      <a:camera prst="orthographicFront"/>
+      <a:lightRig rig="threePt" dir="t"/>
+    </dgm:scene3d>
+    <dgm:sp3d/>
+    <dgm:txPr/>
+    <dgm:style>
+      <a:lnRef idx="0">
+        <a:scrgbClr r="0" g="0" b="0"/>
+      </a:lnRef>
+      <a:fillRef idx="0">
+        <a:scrgbClr r="0" g="0" b="0"/>
+      </a:fillRef>
+      <a:effectRef idx="0">
+        <a:scrgbClr r="0" g="0" b="0"/>
+      </a:effectRef>
+      <a:fontRef idx="minor"/>
+    </dgm:style>
+  </dgm:styleLbl>
+</dgm:styleDef>
+</file>
+
 <file path=word/glossary/document.xml><?xml version="1.0" encoding="utf-8"?>
-<w:glossaryDocument xmlns:wpc="http://schemas.microsoft.com/office/word/2010/wordprocessingCanvas" xmlns:cx="http://schemas.microsoft.com/office/drawing/2014/chartex" xmlns:cx1="http://schemas.microsoft.com/office/drawing/2015/9/8/chartex" xmlns:mc="http://schemas.openxmlformats.org/markup-compatibility/2006" xmlns:o="urn:schemas-microsoft-com:office:office" xmlns:r="http://schemas.openxmlformats.org/officeDocument/2006/relationships" xmlns:m="http://schemas.openxmlformats.org/officeDocument/2006/math" xmlns:v="urn:schemas-microsoft-com:vml" xmlns:wp14="http://schemas.microsoft.com/office/word/2010/wordprocessingDrawing" xmlns:wp="http://schemas.openxmlformats.org/drawingml/2006/wordprocessingDrawing" xmlns:w10="urn:schemas-microsoft-com:office:word" xmlns:w="http://schemas.openxmlformats.org/wordprocessingml/2006/main" xmlns:w14="http://schemas.microsoft.com/office/word/2010/wordml" xmlns:w15="http://schemas.microsoft.com/office/word/2012/wordml" xmlns:w16se="http://schemas.microsoft.com/office/word/2015/wordml/symex" xmlns:wpg="http://schemas.microsoft.com/office/word/2010/wordprocessingGroup" xmlns:wpi="http://schemas.microsoft.com/office/word/2010/wordprocessingInk" xmlns:wne="http://schemas.microsoft.com/office/word/2006/wordml" xmlns:wps="http://schemas.microsoft.com/office/word/2010/wordprocessingShape" mc:Ignorable="w14 w15 w16se wp14">
+<w:glossaryDocument xmlns:wpc="http://schemas.microsoft.com/office/word/2010/wordprocessingCanvas" xmlns:mo="http://schemas.microsoft.com/office/mac/office/2008/main" xmlns:mc="http://schemas.openxmlformats.org/markup-compatibility/2006" xmlns:mv="urn:schemas-microsoft-com:mac:vml" xmlns:o="urn:schemas-microsoft-com:office:office" xmlns:r="http://schemas.openxmlformats.org/officeDocument/2006/relationships" xmlns:m="http://schemas.openxmlformats.org/officeDocument/2006/math" xmlns:v="urn:schemas-microsoft-com:vml" xmlns:wp14="http://schemas.microsoft.com/office/word/2010/wordprocessingDrawing" xmlns:wp="http://schemas.openxmlformats.org/drawingml/2006/wordprocessingDrawing" xmlns:w10="urn:schemas-microsoft-com:office:word" xmlns:w="http://schemas.openxmlformats.org/wordprocessingml/2006/main" xmlns:w14="http://schemas.microsoft.com/office/word/2010/wordml" xmlns:w15="http://schemas.microsoft.com/office/word/2012/wordml" xmlns:wpg="http://schemas.microsoft.com/office/word/2010/wordprocessingGroup" xmlns:wpi="http://schemas.microsoft.com/office/word/2010/wordprocessingInk" xmlns:wne="http://schemas.microsoft.com/office/word/2006/wordml" xmlns:wps="http://schemas.microsoft.com/office/word/2010/wordprocessingShape" mc:Ignorable="w14 w15 wp14">
   <w:docParts>
     <w:docPart>
       <w:docPartPr>
@@ -17200,128 +21625,16 @@
         </w:p>
       </w:docPartBody>
     </w:docPart>
-    <w:docPart>
-      <w:docPartPr>
-        <w:name w:val="7331F0B938184F36A24E10FD53DD2F13"/>
-        <w:category>
-          <w:name w:val="General"/>
-          <w:gallery w:val="placeholder"/>
-        </w:category>
-        <w:types>
-          <w:type w:val="bbPlcHdr"/>
-        </w:types>
-        <w:behaviors>
-          <w:behavior w:val="content"/>
-        </w:behaviors>
-        <w:guid w:val="{A934DACE-A845-4F82-8BEF-99CA87FA2075}"/>
-      </w:docPartPr>
-      <w:docPartBody>
-        <w:p>
-          <w:pPr>
-            <w:pStyle w:val="7331F0B938184F36A24E10FD53DD2F13"/>
-          </w:pPr>
-          <w:r>
-            <w:rPr>
-              <w:lang w:bidi="es-ES"/>
-            </w:rPr>
-            <w:t>[Agregue notas al pie, si corresponde, en su propia página después de las referencias.</w:t>
-          </w:r>
-          <w:r>
-            <w:rPr>
-              <w:lang w:bidi="es-ES"/>
-            </w:rPr>
-            <w:t xml:space="preserve"> </w:t>
-          </w:r>
-          <w:r>
-            <w:rPr>
-              <w:lang w:bidi="es-ES"/>
-            </w:rPr>
-            <w:t>Para los requisitos de formato de APA, es fácil escribir simplemente sus propias referencias y notas al pie.</w:t>
-          </w:r>
-          <w:r>
-            <w:rPr>
-              <w:lang w:bidi="es-ES"/>
-            </w:rPr>
-            <w:t xml:space="preserve"> </w:t>
-          </w:r>
-          <w:r>
-            <w:rPr>
-              <w:lang w:bidi="es-ES"/>
-            </w:rPr>
-            <w:t>Para dar formato a una referencia de nota al pie, seleccione el número y, después, en la galería de estilos de la pestaña Inicio, haga clic en Referencia de nota al pie.</w:t>
-          </w:r>
-          <w:r>
-            <w:rPr>
-              <w:lang w:bidi="es-ES"/>
-            </w:rPr>
-            <w:t xml:space="preserve"> </w:t>
-          </w:r>
-          <w:r>
-            <w:rPr>
-              <w:lang w:bidi="es-ES"/>
-            </w:rPr>
-            <w:t>En el cuerpo de una nota al pie, como en este ejemplo, se usa el estilo de texto Normal.</w:t>
-          </w:r>
-          <w:r>
-            <w:rPr>
-              <w:lang w:bidi="es-ES"/>
-            </w:rPr>
-            <w:t xml:space="preserve"> </w:t>
-          </w:r>
-          <w:r>
-            <w:rPr>
-              <w:rStyle w:val="nfasis"/>
-              <w:lang w:bidi="es-ES"/>
-            </w:rPr>
-            <w:t>(Nota:</w:t>
-          </w:r>
-          <w:r>
-            <w:rPr>
-              <w:rStyle w:val="nfasis"/>
-              <w:lang w:bidi="es-ES"/>
-            </w:rPr>
-            <w:t xml:space="preserve"> </w:t>
-          </w:r>
-          <w:r>
-            <w:rPr>
-              <w:rStyle w:val="nfasis"/>
-              <w:lang w:bidi="es-ES"/>
-            </w:rPr>
-            <w:t>Si elimina esta nota al pie de ejemplo, no se olvide de eliminar también su referencia en el texto.</w:t>
-          </w:r>
-          <w:r>
-            <w:rPr>
-              <w:rStyle w:val="nfasis"/>
-              <w:lang w:bidi="es-ES"/>
-            </w:rPr>
-            <w:t xml:space="preserve"> </w:t>
-          </w:r>
-          <w:r>
-            <w:rPr>
-              <w:rStyle w:val="nfasis"/>
-              <w:lang w:bidi="es-ES"/>
-            </w:rPr>
-            <w:t>Está al final del párrafo Título 2 de ejemplo de la primera página del contenido del cuerpo de esta plantilla)</w:t>
-          </w:r>
-          <w:r>
-            <w:rPr>
-              <w:lang w:bidi="es-ES"/>
-            </w:rPr>
-            <w:t>.]</w:t>
-          </w:r>
-        </w:p>
-      </w:docPartBody>
-    </w:docPart>
   </w:docParts>
 </w:glossaryDocument>
 </file>
 
 <file path=word/glossary/fontTable.xml><?xml version="1.0" encoding="utf-8"?>
-<w:fonts xmlns:mc="http://schemas.openxmlformats.org/markup-compatibility/2006" xmlns:r="http://schemas.openxmlformats.org/officeDocument/2006/relationships" xmlns:w="http://schemas.openxmlformats.org/wordprocessingml/2006/main" xmlns:w14="http://schemas.microsoft.com/office/word/2010/wordml" xmlns:w15="http://schemas.microsoft.com/office/word/2012/wordml" xmlns:w16se="http://schemas.microsoft.com/office/word/2015/wordml/symex" mc:Ignorable="w14 w15 w16se">
+<w:fonts xmlns:mc="http://schemas.openxmlformats.org/markup-compatibility/2006" xmlns:r="http://schemas.openxmlformats.org/officeDocument/2006/relationships" xmlns:w="http://schemas.openxmlformats.org/wordprocessingml/2006/main" xmlns:w14="http://schemas.microsoft.com/office/word/2010/wordml" xmlns:w15="http://schemas.microsoft.com/office/word/2012/wordml" mc:Ignorable="w14 w15">
   <w:font w:name="Symbol">
     <w:panose1 w:val="05050102010706020507"/>
     <w:charset w:val="02"/>
-    <w:family w:val="roman"/>
+    <w:family w:val="auto"/>
     <w:pitch w:val="variable"/>
     <w:sig w:usb0="00000000" w:usb1="10000000" w:usb2="00000000" w:usb3="00000000" w:csb0="80000000" w:csb1="00000000"/>
   </w:font>
@@ -17330,26 +21643,15 @@
     <w:charset w:val="00"/>
     <w:family w:val="roman"/>
     <w:pitch w:val="variable"/>
-    <w:sig w:usb0="E0002AFF" w:usb1="C0007843" w:usb2="00000009" w:usb3="00000000" w:csb0="000001FF" w:csb1="00000000"/>
+    <w:sig w:usb0="E0002AEF" w:usb1="C0007841" w:usb2="00000009" w:usb3="00000000" w:csb0="000001FF" w:csb1="00000000"/>
   </w:font>
-  <w:font w:name="SimSun">
-    <w:altName w:val="宋体"/>
-    <w:panose1 w:val="02010600030101010101"/>
+  <w:font w:name="宋体">
     <w:charset w:val="86"/>
     <w:family w:val="auto"/>
     <w:pitch w:val="variable"/>
     <w:sig w:usb0="00000003" w:usb1="288F0000" w:usb2="00000016" w:usb3="00000000" w:csb0="00040001" w:csb1="00000000"/>
   </w:font>
-  <w:font w:name="SimHei">
-    <w:altName w:val="黑体"/>
-    <w:panose1 w:val="02010600030101010101"/>
-    <w:charset w:val="86"/>
-    <w:family w:val="modern"/>
-    <w:pitch w:val="fixed"/>
-    <w:sig w:usb0="800002BF" w:usb1="38CF7CFA" w:usb2="00000016" w:usb3="00000000" w:csb0="00040001" w:csb1="00000000"/>
-  </w:font>
   <w:font w:name="Segoe UI">
-    <w:panose1 w:val="020B0502040204020203"/>
     <w:charset w:val="00"/>
     <w:family w:val="swiss"/>
     <w:pitch w:val="variable"/>
@@ -17358,29 +21660,36 @@
   <w:font w:name="Consolas">
     <w:panose1 w:val="020B0609020204030204"/>
     <w:charset w:val="00"/>
-    <w:family w:val="modern"/>
+    <w:family w:val="swiss"/>
     <w:pitch w:val="fixed"/>
-    <w:sig w:usb0="E00006FF" w:usb1="0000FCFF" w:usb2="00000001" w:usb3="00000000" w:csb0="0000019F" w:csb1="00000000"/>
+    <w:sig w:usb0="E10002FF" w:usb1="4000FCFF" w:usb2="00000009" w:usb3="00000000" w:csb0="0000019F" w:csb1="00000000"/>
+  </w:font>
+  <w:font w:name="Arial">
+    <w:panose1 w:val="020B0604020202020204"/>
+    <w:charset w:val="00"/>
+    <w:family w:val="swiss"/>
+    <w:pitch w:val="variable"/>
+    <w:sig w:usb0="E0002AFF" w:usb1="C0007843" w:usb2="00000009" w:usb3="00000000" w:csb0="000001FF" w:csb1="00000000"/>
   </w:font>
   <w:font w:name="Calibri">
     <w:panose1 w:val="020F0502020204030204"/>
     <w:charset w:val="00"/>
     <w:family w:val="swiss"/>
     <w:pitch w:val="variable"/>
-    <w:sig w:usb0="E0002AFF" w:usb1="4000ACFF" w:usb2="00000001" w:usb3="00000000" w:csb0="000001FF" w:csb1="00000000"/>
+    <w:sig w:usb0="E00002FF" w:usb1="4000ACFF" w:usb2="00000001" w:usb3="00000000" w:csb0="0000019F" w:csb1="00000000"/>
   </w:font>
   <w:font w:name="Calibri Light">
     <w:panose1 w:val="020F0302020204030204"/>
     <w:charset w:val="00"/>
     <w:family w:val="swiss"/>
     <w:pitch w:val="variable"/>
-    <w:sig w:usb0="A0002AEF" w:usb1="4000207B" w:usb2="00000000" w:usb3="00000000" w:csb0="000001FF" w:csb1="00000000"/>
+    <w:sig w:usb0="A00002EF" w:usb1="4000207B" w:usb2="00000000" w:usb3="00000000" w:csb0="0000019F" w:csb1="00000000"/>
   </w:font>
 </w:fonts>
 </file>
 
 <file path=word/glossary/settings.xml><?xml version="1.0" encoding="utf-8"?>
-<w:settings xmlns:mc="http://schemas.openxmlformats.org/markup-compatibility/2006" xmlns:o="urn:schemas-microsoft-com:office:office" xmlns:r="http://schemas.openxmlformats.org/officeDocument/2006/relationships" xmlns:m="http://schemas.openxmlformats.org/officeDocument/2006/math" xmlns:v="urn:schemas-microsoft-com:vml" xmlns:w10="urn:schemas-microsoft-com:office:word" xmlns:w="http://schemas.openxmlformats.org/wordprocessingml/2006/main" xmlns:w14="http://schemas.microsoft.com/office/word/2010/wordml" xmlns:w15="http://schemas.microsoft.com/office/word/2012/wordml" xmlns:w16se="http://schemas.microsoft.com/office/word/2015/wordml/symex" xmlns:sl="http://schemas.openxmlformats.org/schemaLibrary/2006/main" mc:Ignorable="w14 w15 w16se">
+<w:settings xmlns:mc="http://schemas.openxmlformats.org/markup-compatibility/2006" xmlns:o="urn:schemas-microsoft-com:office:office" xmlns:r="http://schemas.openxmlformats.org/officeDocument/2006/relationships" xmlns:m="http://schemas.openxmlformats.org/officeDocument/2006/math" xmlns:v="urn:schemas-microsoft-com:vml" xmlns:w10="urn:schemas-microsoft-com:office:word" xmlns:w="http://schemas.openxmlformats.org/wordprocessingml/2006/main" xmlns:w14="http://schemas.microsoft.com/office/word/2010/wordml" xmlns:w15="http://schemas.microsoft.com/office/word/2012/wordml" xmlns:sl="http://schemas.openxmlformats.org/schemaLibrary/2006/main" mc:Ignorable="w14 w15">
   <w:view w:val="normal"/>
   <w:defaultTabStop w:val="708"/>
   <w:hyphenationZone w:val="425"/>
@@ -17395,6 +21704,7 @@
   </w:compat>
   <w:rsids>
     <w:rsidRoot w:val="00697E52"/>
+    <w:rsid w:val="00422657"/>
     <w:rsid w:val="00697E52"/>
     <w:rsid w:val="007E147D"/>
     <w:rsid w:val="00A27D62"/>
@@ -17416,13 +21726,13 @@
   <w:themeFontLang w:val="es-ES"/>
   <w:clrSchemeMapping w:bg1="light1" w:t1="dark1" w:bg2="light2" w:t2="dark2" w:accent1="accent1" w:accent2="accent2" w:accent3="accent3" w:accent4="accent4" w:accent5="accent5" w:accent6="accent6" w:hyperlink="hyperlink" w:followedHyperlink="followedHyperlink"/>
   <w:decimalSymbol w:val="."/>
-  <w:listSeparator w:val=";"/>
+  <w:listSeparator w:val=","/>
   <w15:chartTrackingRefBased/>
 </w:settings>
 </file>
 
 <file path=word/glossary/styles.xml><?xml version="1.0" encoding="utf-8"?>
-<w:styles xmlns:mc="http://schemas.openxmlformats.org/markup-compatibility/2006" xmlns:r="http://schemas.openxmlformats.org/officeDocument/2006/relationships" xmlns:w="http://schemas.openxmlformats.org/wordprocessingml/2006/main" xmlns:w14="http://schemas.microsoft.com/office/word/2010/wordml" xmlns:w15="http://schemas.microsoft.com/office/word/2012/wordml" xmlns:w16se="http://schemas.microsoft.com/office/word/2015/wordml/symex" mc:Ignorable="w14 w15 w16se">
+<w:styles xmlns:mc="http://schemas.openxmlformats.org/markup-compatibility/2006" xmlns:r="http://schemas.openxmlformats.org/officeDocument/2006/relationships" xmlns:w="http://schemas.openxmlformats.org/wordprocessingml/2006/main" xmlns:w14="http://schemas.microsoft.com/office/word/2010/wordml" xmlns:w15="http://schemas.microsoft.com/office/word/2012/wordml" mc:Ignorable="w14 w15">
   <w:docDefaults>
     <w:rPrDefault>
       <w:rPr>
@@ -17438,7 +21748,7 @@
       </w:pPr>
     </w:pPrDefault>
   </w:docDefaults>
-  <w:latentStyles w:defLockedState="0" w:defUIPriority="99" w:defSemiHidden="0" w:defUnhideWhenUsed="0" w:defQFormat="0" w:count="371">
+  <w:latentStyles w:defLockedState="0" w:defUIPriority="99" w:defSemiHidden="0" w:defUnhideWhenUsed="0" w:defQFormat="0" w:count="382">
     <w:lsdException w:name="Normal" w:uiPriority="0" w:qFormat="1"/>
     <w:lsdException w:name="heading 1" w:uiPriority="9" w:qFormat="1"/>
     <w:lsdException w:name="heading 2" w:semiHidden="1" w:uiPriority="9" w:unhideWhenUsed="1" w:qFormat="1"/>
@@ -17544,7 +21854,6 @@
     <w:lsdException w:name="HTML Sample" w:semiHidden="1" w:unhideWhenUsed="1"/>
     <w:lsdException w:name="HTML Typewriter" w:semiHidden="1" w:unhideWhenUsed="1"/>
     <w:lsdException w:name="HTML Variable" w:semiHidden="1" w:unhideWhenUsed="1"/>
-    <w:lsdException w:name="Normal Table" w:semiHidden="1" w:unhideWhenUsed="1"/>
     <w:lsdException w:name="annotation subject" w:semiHidden="1" w:unhideWhenUsed="1"/>
     <w:lsdException w:name="No List" w:semiHidden="1" w:unhideWhenUsed="1"/>
     <w:lsdException w:name="Outline List 1" w:semiHidden="1" w:unhideWhenUsed="1"/>
@@ -17590,11 +21899,9 @@
     <w:lsdException w:name="Table Subtle 1" w:semiHidden="1" w:unhideWhenUsed="1"/>
     <w:lsdException w:name="Table Subtle 2" w:semiHidden="1" w:unhideWhenUsed="1"/>
     <w:lsdException w:name="Table Web 1" w:semiHidden="1" w:unhideWhenUsed="1"/>
-    <w:lsdException w:name="Table Web 2" w:semiHidden="1" w:unhideWhenUsed="1"/>
     <w:lsdException w:name="Table Web 3" w:semiHidden="1" w:unhideWhenUsed="1"/>
     <w:lsdException w:name="Balloon Text" w:semiHidden="1" w:unhideWhenUsed="1"/>
     <w:lsdException w:name="Table Grid" w:uiPriority="39"/>
-    <w:lsdException w:name="Table Theme" w:semiHidden="1" w:unhideWhenUsed="1"/>
     <w:lsdException w:name="Placeholder Text" w:semiHidden="1"/>
     <w:lsdException w:name="No Spacing" w:uiPriority="1" w:qFormat="1"/>
     <w:lsdException w:name="Light Shading" w:uiPriority="60"/>
@@ -17810,6 +22117,8 @@
     <w:lsdException w:name="List Table 5 Dark Accent 6" w:uiPriority="50"/>
     <w:lsdException w:name="List Table 6 Colorful Accent 6" w:uiPriority="51"/>
     <w:lsdException w:name="List Table 7 Colorful Accent 6" w:uiPriority="52"/>
+    <w:lsdException w:name="Mention" w:semiHidden="1" w:unhideWhenUsed="1"/>
+    <w:lsdException w:name="Smart Hyperlink" w:semiHidden="1" w:unhideWhenUsed="1"/>
   </w:latentStyles>
   <w:style w:type="paragraph" w:default="1" w:styleId="Normal">
     <w:name w:val="Normal"/>
@@ -18049,9 +22358,10 @@
 </file>
 
 <file path=word/glossary/webSettings.xml><?xml version="1.0" encoding="utf-8"?>
-<w:webSettings xmlns:mc="http://schemas.openxmlformats.org/markup-compatibility/2006" xmlns:r="http://schemas.openxmlformats.org/officeDocument/2006/relationships" xmlns:w="http://schemas.openxmlformats.org/wordprocessingml/2006/main" xmlns:w14="http://schemas.microsoft.com/office/word/2010/wordml" xmlns:w15="http://schemas.microsoft.com/office/word/2012/wordml" xmlns:w16se="http://schemas.microsoft.com/office/word/2015/wordml/symex" mc:Ignorable="w14 w15 w16se">
+<w:webSettings xmlns:mc="http://schemas.openxmlformats.org/markup-compatibility/2006" xmlns:r="http://schemas.openxmlformats.org/officeDocument/2006/relationships" xmlns:w="http://schemas.openxmlformats.org/wordprocessingml/2006/main" xmlns:w14="http://schemas.microsoft.com/office/word/2010/wordml" xmlns:w15="http://schemas.microsoft.com/office/word/2012/wordml" mc:Ignorable="w14 w15">
   <w:optimizeForBrowser/>
   <w:allowPNG/>
+  <w:doNotSaveAsSingleFile/>
 </w:webSettings>
 </file>
 
@@ -19634,7 +23944,7 @@
     <b:StateProvince>México</b:StateProvince>
     <b:Pages>2</b:Pages>
     <b:Edition>Séptima edición</b:Edition>
-    <b:RefOrder>3</b:RefOrder>
+    <b:RefOrder>4</b:RefOrder>
   </b:Source>
   <b:Source>
     <b:Tag>Gab13</b:Tag>
@@ -19723,7 +24033,7 @@
     <b:City>Bogota</b:City>
     <b:Publisher>McGraw-Hill Interamericana S.A</b:Publisher>
     <b:Year>2008</b:Year>
-    <b:RefOrder>4</b:RefOrder>
+    <b:RefOrder>3</b:RefOrder>
   </b:Source>
   <b:Source>
     <b:Tag>Ban17</b:Tag>
@@ -19899,7 +24209,7 @@
 </file>
 
 <file path=customXml/itemProps5.xml><?xml version="1.0" encoding="utf-8"?>
-<ds:datastoreItem xmlns:ds="http://schemas.openxmlformats.org/officeDocument/2006/customXml" ds:itemID="{C60A2EAC-2210-414A-988E-79078897A5F6}">
+<ds:datastoreItem xmlns:ds="http://schemas.openxmlformats.org/officeDocument/2006/customXml" ds:itemID="{E20D3ECD-BBC4-2149-A786-CB2FB021DF25}">
   <ds:schemaRefs>
     <ds:schemaRef ds:uri="http://schemas.openxmlformats.org/officeDocument/2006/bibliography"/>
   </ds:schemaRefs>

--- a/Proyecto De Prefactibilidad Tesis.docx
+++ b/Proyecto De Prefactibilidad Tesis.docx
@@ -21,6 +21,7 @@
           <w15:appearance w15:val="hidden"/>
           <w:text w:multiLine="1"/>
         </w:sdtPr>
+        <w:sdtEndPr/>
         <w:sdtContent>
           <w:r>
             <w:rPr>
@@ -340,6 +341,7 @@
         <w15:appearance w15:val="hidden"/>
         <w:text/>
       </w:sdtPr>
+      <w:sdtEndPr/>
       <w:sdtContent>
         <w:p>
           <w:pPr>
@@ -452,6 +454,7 @@
           <w15:appearance w15:val="hidden"/>
           <w:text/>
         </w:sdtPr>
+        <w:sdtEndPr/>
         <w:sdtContent>
           <w:r>
             <w:rPr>
@@ -1030,6 +1033,7 @@
           <w:id w:val="-2135937266"/>
           <w:citation/>
         </w:sdtPr>
+        <w:sdtEndPr/>
         <w:sdtContent>
           <w:r>
             <w:fldChar w:fldCharType="begin"/>
@@ -2177,6 +2181,7 @@
           <w:id w:val="-1619217197"/>
           <w:citation/>
         </w:sdtPr>
+        <w:sdtEndPr/>
         <w:sdtContent>
           <w:r>
             <w:fldChar w:fldCharType="begin"/>
@@ -9743,6 +9748,7 @@
           <w:id w:val="164910962"/>
           <w:citation/>
         </w:sdtPr>
+        <w:sdtEndPr/>
         <w:sdtContent>
           <w:r>
             <w:fldChar w:fldCharType="begin"/>
@@ -9754,6 +9760,9 @@
             <w:fldChar w:fldCharType="separate"/>
           </w:r>
           <w:r>
+            <w:rPr>
+              <w:noProof/>
+            </w:rPr>
             <w:t>(Sapag, 2008, págs. 19-21)</w:t>
           </w:r>
           <w:r>
@@ -9916,6 +9925,7 @@
           <w:id w:val="1387914048"/>
           <w:citation/>
         </w:sdtPr>
+        <w:sdtEndPr/>
         <w:sdtContent>
           <w:r>
             <w:fldChar w:fldCharType="begin"/>
@@ -9930,13 +9940,7 @@
             <w:rPr>
               <w:noProof/>
             </w:rPr>
-            <w:t xml:space="preserve"> </w:t>
-          </w:r>
-          <w:r>
-            <w:rPr>
-              <w:noProof/>
-            </w:rPr>
-            <w:t>(Sapag, 2008, págs. 27-28)</w:t>
+            <w:t xml:space="preserve"> (Sapag, 2008, págs. 27-28)</w:t>
           </w:r>
           <w:r>
             <w:fldChar w:fldCharType="end"/>
@@ -10027,6 +10031,7 @@
           <w:id w:val="1711068645"/>
           <w:citation/>
         </w:sdtPr>
+        <w:sdtEndPr/>
         <w:sdtContent>
           <w:r>
             <w:fldChar w:fldCharType="begin"/>
@@ -10041,13 +10046,7 @@
             <w:rPr>
               <w:noProof/>
             </w:rPr>
-            <w:t xml:space="preserve"> </w:t>
-          </w:r>
-          <w:r>
-            <w:rPr>
-              <w:noProof/>
-            </w:rPr>
-            <w:t>(Urbina, 2013, págs. 27-28)</w:t>
+            <w:t xml:space="preserve"> (Urbina, Evaluación de proyectos, 2013, págs. 27-28)</w:t>
           </w:r>
           <w:r>
             <w:fldChar w:fldCharType="end"/>
@@ -10102,6 +10101,7 @@
           <w:id w:val="1046111743"/>
           <w:citation/>
         </w:sdtPr>
+        <w:sdtEndPr/>
         <w:sdtContent>
           <w:r>
             <w:fldChar w:fldCharType="begin"/>
@@ -10161,6 +10161,7 @@
         </w:numPr>
       </w:pPr>
       <w:r>
+        <w:lastRenderedPageBreak/>
         <w:t>La base de todo precio de venta es el costo de producción, administración y ventas, más una ganancia</w:t>
       </w:r>
     </w:p>
@@ -10173,7 +10174,6 @@
         </w:numPr>
       </w:pPr>
       <w:r>
-        <w:lastRenderedPageBreak/>
         <w:t xml:space="preserve">La demanda potencial del producto y las condiciones económicas del país. </w:t>
       </w:r>
     </w:p>
@@ -10232,6 +10232,7 @@
           <w:id w:val="1982577360"/>
           <w:citation/>
         </w:sdtPr>
+        <w:sdtEndPr/>
         <w:sdtContent>
           <w:r>
             <w:fldChar w:fldCharType="begin"/>
@@ -10277,6 +10278,7 @@
           <w:id w:val="-871309181"/>
           <w:citation/>
         </w:sdtPr>
+        <w:sdtEndPr/>
         <w:sdtContent>
           <w:r>
             <w:rPr>
@@ -10338,7 +10340,11 @@
         <w:jc w:val="both"/>
       </w:pPr>
       <w:r>
-        <w:t>La teoría económica indica que la relación funcional entre precio y cantidad demandada es inversa, es decir, al subir el precio disminuye la cantidad demandada. En todo proyecto es de vital importancia conocer la magnitud de la reacción de la cantidad demandada ante un cambio en el precio; esto se conoce como la elasticidad de la demanda o elasticidad-precio. La determinación de la elasticidad de la demanda o elasticidad-precio de la demanda permitirá cuantificar el cambio relativo en las cantidades vendidas ante una variación en los precios.</w:t>
+        <w:t xml:space="preserve">La teoría económica indica que la relación funcional entre precio y cantidad demandada es inversa, es decir, al subir el precio disminuye la cantidad demandada. En todo proyecto es de vital importancia conocer la magnitud de la reacción de la cantidad demandada ante un cambio en el precio; esto se conoce como la elasticidad de la demanda o elasticidad-precio. La </w:t>
+      </w:r>
+      <w:r>
+        <w:lastRenderedPageBreak/>
+        <w:t>determinación de la elasticidad de la demanda o elasticidad-precio de la demanda permitirá cuantificar el cambio relativo en las cantidades vendidas ante una variación en los precios.</w:t>
       </w:r>
     </w:p>
     <w:p>
@@ -10349,7 +10355,6 @@
         </w:rPr>
       </w:pPr>
       <w:r>
-        <w:lastRenderedPageBreak/>
         <w:t>La oferta según</w:t>
       </w:r>
       <w:r>
@@ -10360,6 +10365,7 @@
           <w:id w:val="270905265"/>
           <w:citation/>
         </w:sdtPr>
+        <w:sdtEndPr/>
         <w:sdtContent>
           <w:r>
             <w:fldChar w:fldCharType="begin"/>
@@ -10420,6 +10426,7 @@
           <w:id w:val="-1952009878"/>
           <w:citation/>
         </w:sdtPr>
+        <w:sdtEndPr/>
         <w:sdtContent>
           <w:r>
             <w:fldChar w:fldCharType="begin"/>
@@ -10559,6 +10566,7 @@
         <w:jc w:val="both"/>
       </w:pPr>
       <w:r>
+        <w:lastRenderedPageBreak/>
         <w:t>Ya habiendo definido conceptos básicos del estudio de mercado, concluimos con el elemento más importante de todos; El consumidor y quien s</w:t>
       </w:r>
       <w:r>
@@ -10569,6 +10577,7 @@
           <w:id w:val="-1725360649"/>
           <w:citation/>
         </w:sdtPr>
+        <w:sdtEndPr/>
         <w:sdtContent>
           <w:r>
             <w:fldChar w:fldCharType="begin"/>
@@ -10597,11 +10606,7 @@
         <w:t>“</w:t>
       </w:r>
       <w:r>
-        <w:t xml:space="preserve">El </w:t>
-      </w:r>
-      <w:r>
-        <w:lastRenderedPageBreak/>
-        <w:t>consumidor es aquella persona u organización que consume bienes o servicios, que los productores o proveedores ponen a disposición para satisfacer algún tipo de necesidad en el mercado</w:t>
+        <w:t>El consumidor es aquella persona u organización que consume bienes o servicios, que los productores o proveedores ponen a disposición para satisfacer algún tipo de necesidad en el mercado</w:t>
       </w:r>
       <w:r>
         <w:t>.</w:t>
@@ -10671,7 +10676,11 @@
         <w:jc w:val="both"/>
       </w:pPr>
       <w:r>
-        <w:t>Si el producto debe entrar a competir con otros ya establecidos, será necesario realizar estudios para determinar el grado de lealtad a una marca o lugar de venta, los efectos de las promociones y la publicidad de la competencia sobre el consumidor, y la sensibilidad de la demanda tanto al precio como a las condiciones de crédito, entre otros aspectos.</w:t>
+        <w:t xml:space="preserve">Si el producto debe entrar a competir con otros ya establecidos, será necesario realizar estudios para determinar el grado de lealtad a una marca o lugar de venta, los efectos de las </w:t>
+      </w:r>
+      <w:r>
+        <w:lastRenderedPageBreak/>
+        <w:t>promociones y la publicidad de la competencia sobre el consumidor, y la sensibilidad de la demanda tanto al precio como a las condiciones de crédito, entre otros aspectos.</w:t>
       </w:r>
     </w:p>
     <w:p>
@@ -10759,14 +10768,27 @@
       <w:r>
         <w:t xml:space="preserve">Ilustración </w:t>
       </w:r>
-      <w:fldSimple w:instr=" SEQ Ilustración \* ARABIC ">
-        <w:r>
-          <w:rPr>
-            <w:noProof/>
-          </w:rPr>
-          <w:t>1</w:t>
-        </w:r>
-      </w:fldSimple>
+      <w:r>
+        <w:fldChar w:fldCharType="begin"/>
+      </w:r>
+      <w:r>
+        <w:instrText xml:space="preserve"> SEQ Ilustración \* ARABIC </w:instrText>
+      </w:r>
+      <w:r>
+        <w:fldChar w:fldCharType="separate"/>
+      </w:r>
+      <w:r>
+        <w:rPr>
+          <w:noProof/>
+        </w:rPr>
+        <w:t>1</w:t>
+      </w:r>
+      <w:r>
+        <w:rPr>
+          <w:noProof/>
+        </w:rPr>
+        <w:fldChar w:fldCharType="end"/>
+      </w:r>
       <w:r>
         <w:t xml:space="preserve"> Proceso de producción del </w:t>
       </w:r>
@@ -10827,17 +10849,17 @@
         <w:t xml:space="preserve">specificaciones técnicas que </w:t>
       </w:r>
       <w:r>
-        <w:t>se precisará, la que a su vez permitirá hacer una dimensión de las necesidades de espacio físico para su normal operación.</w:t>
-      </w:r>
-      <w:r>
-        <w:t xml:space="preserve"> </w:t>
-      </w:r>
-      <w:r>
-        <w:t xml:space="preserve">El análisis de estos mismos </w:t>
+        <w:t xml:space="preserve">se precisará, la que a su vez permitirá hacer una dimensión de las </w:t>
       </w:r>
       <w:r>
         <w:lastRenderedPageBreak/>
-        <w:t xml:space="preserve">antecedentes hará posible cuantificar las necesidades de mano de obra por especialización, y asignarles un nivel de remuneración para el cálculo de los costos de operación. </w:t>
+        <w:t>necesidades de espacio físico para su normal operación.</w:t>
+      </w:r>
+      <w:r>
+        <w:t xml:space="preserve"> </w:t>
+      </w:r>
+      <w:r>
+        <w:t xml:space="preserve">El análisis de estos mismos antecedentes hará posible cuantificar las necesidades de mano de obra por especialización, y asignarles un nivel de remuneración para el cálculo de los costos de operación. </w:t>
       </w:r>
     </w:p>
     <w:p>
@@ -10852,6 +10874,7 @@
           <w:id w:val="417442229"/>
           <w:citation/>
         </w:sdtPr>
+        <w:sdtEndPr/>
         <w:sdtContent>
           <w:r>
             <w:fldChar w:fldCharType="begin"/>
@@ -10863,7 +10886,12 @@
             <w:fldChar w:fldCharType="separate"/>
           </w:r>
           <w:r>
-            <w:t>(Sapag, 2008, págs. 25-26)</w:t>
+            <w:rPr>
+              <w:b/>
+              <w:bCs/>
+              <w:noProof/>
+            </w:rPr>
+            <w:t>Fuente especificada no válida.</w:t>
           </w:r>
           <w:r>
             <w:fldChar w:fldCharType="end"/>
@@ -10937,14 +10965,27 @@
       <w:r>
         <w:t xml:space="preserve">Ilustración </w:t>
       </w:r>
-      <w:fldSimple w:instr=" SEQ Ilustración \* ARABIC ">
-        <w:r>
-          <w:rPr>
-            <w:noProof/>
-          </w:rPr>
-          <w:t>2</w:t>
-        </w:r>
-      </w:fldSimple>
+      <w:r>
+        <w:fldChar w:fldCharType="begin"/>
+      </w:r>
+      <w:r>
+        <w:instrText xml:space="preserve"> SEQ Ilustración \* ARABIC </w:instrText>
+      </w:r>
+      <w:r>
+        <w:fldChar w:fldCharType="separate"/>
+      </w:r>
+      <w:r>
+        <w:rPr>
+          <w:noProof/>
+        </w:rPr>
+        <w:t>2</w:t>
+      </w:r>
+      <w:r>
+        <w:rPr>
+          <w:noProof/>
+        </w:rPr>
+        <w:fldChar w:fldCharType="end"/>
+      </w:r>
       <w:r>
         <w:t xml:space="preserve"> </w:t>
       </w:r>
@@ -10968,6 +11009,7 @@
           <w:id w:val="413599780"/>
           <w:citation/>
         </w:sdtPr>
+        <w:sdtEndPr/>
         <w:sdtContent>
           <w:r>
             <w:fldChar w:fldCharType="begin"/>
@@ -11323,14 +11365,27 @@
       <w:r>
         <w:t xml:space="preserve">Ilustración </w:t>
       </w:r>
-      <w:fldSimple w:instr=" SEQ Ilustración \* ARABIC ">
-        <w:r>
-          <w:rPr>
-            <w:noProof/>
-          </w:rPr>
-          <w:t>3</w:t>
-        </w:r>
-      </w:fldSimple>
+      <w:r>
+        <w:fldChar w:fldCharType="begin"/>
+      </w:r>
+      <w:r>
+        <w:instrText xml:space="preserve"> SEQ Ilustración \* ARABIC </w:instrText>
+      </w:r>
+      <w:r>
+        <w:fldChar w:fldCharType="separate"/>
+      </w:r>
+      <w:r>
+        <w:rPr>
+          <w:noProof/>
+        </w:rPr>
+        <w:t>3</w:t>
+      </w:r>
+      <w:r>
+        <w:rPr>
+          <w:noProof/>
+        </w:rPr>
+        <w:fldChar w:fldCharType="end"/>
+      </w:r>
       <w:r>
         <w:t xml:space="preserve"> </w:t>
       </w:r>
@@ -11468,14 +11523,27 @@
       <w:r>
         <w:t xml:space="preserve">Ilustración </w:t>
       </w:r>
-      <w:fldSimple w:instr=" SEQ Ilustración \* ARABIC ">
-        <w:r>
-          <w:rPr>
-            <w:noProof/>
-          </w:rPr>
-          <w:t>4</w:t>
-        </w:r>
-      </w:fldSimple>
+      <w:r>
+        <w:fldChar w:fldCharType="begin"/>
+      </w:r>
+      <w:r>
+        <w:instrText xml:space="preserve"> SEQ Ilustración \* ARABIC </w:instrText>
+      </w:r>
+      <w:r>
+        <w:fldChar w:fldCharType="separate"/>
+      </w:r>
+      <w:r>
+        <w:rPr>
+          <w:noProof/>
+        </w:rPr>
+        <w:t>4</w:t>
+      </w:r>
+      <w:r>
+        <w:rPr>
+          <w:noProof/>
+        </w:rPr>
+        <w:fldChar w:fldCharType="end"/>
+      </w:r>
       <w:r>
         <w:t xml:space="preserve"> </w:t>
       </w:r>
@@ -11536,24 +11604,15 @@
         <w:rPr>
           <w:lang w:val="es-ES_tradnl"/>
         </w:rPr>
-        <w:t xml:space="preserve">Una vez que el investigador concluye el estudio hasta la parte técnica, se habrá dado cuenta de que existe un mercado potencial por cubrir y que no existe impedimento tecnológico para llevar a cabo el proyecto. La parte del análisis económico pretende determinar cuál es el monto de los recursos económicos necesarios para la realización del proyecto, cuál será el costo total de la operación de la planta (que abarque las funciones de producción, administración y ventas), así como otra serie de indicadores que servirán como base para la parte </w:t>
-      </w:r>
-      <w:r>
-        <w:rPr>
-          <w:lang w:val="es-ES_tradnl"/>
-        </w:rPr>
-        <w:t>final y defi</w:t>
-      </w:r>
-      <w:r>
-        <w:rPr>
-          <w:lang w:val="es-ES_tradnl"/>
-        </w:rPr>
-        <w:t xml:space="preserve">nitiva del proyecto, que es la evaluación económica. </w:t>
+        <w:t xml:space="preserve">Una vez que el investigador concluye el estudio hasta la parte técnica, se habrá dado cuenta de que existe un mercado potencial por cubrir y que no existe impedimento tecnológico para llevar a cabo el proyecto. La parte del análisis económico pretende determinar cuál es el monto de los recursos económicos necesarios para la realización del proyecto, cuál será el costo total de la operación de la planta (que abarque las funciones de producción, administración y ventas), así como otra serie de indicadores que servirán como base para la parte final y definitiva del proyecto, que es la evaluación económica. </w:t>
       </w:r>
     </w:p>
     <w:p>
       <w:pPr>
         <w:jc w:val="both"/>
+        <w:rPr>
+          <w:lang w:val="es-ES_tradnl"/>
+        </w:rPr>
       </w:pPr>
       <w:r>
         <w:rPr>
@@ -11562,13 +11621,142 @@
         <w:t>Costos</w:t>
       </w:r>
       <w:r>
-        <w:t>.</w:t>
-      </w:r>
-      <w:r>
-        <w:t xml:space="preserve"> </w:t>
-      </w:r>
-      <w:r>
-        <w:t>La estimación de los costos futuros constituye uno de los aspectos centrales del trabajo del evaluador, tanto por la importancia de ellos en la determinación de la rentabilidad del proyecto, como por la variedad de elementos sujetos a valorización como desembolsos del proyecto.</w:t>
+        <w:rPr>
+          <w:lang w:val="es-ES_tradnl"/>
+        </w:rPr>
+        <w:t xml:space="preserve">. </w:t>
+      </w:r>
+      <w:r>
+        <w:rPr>
+          <w:lang w:val="es-ES_tradnl"/>
+        </w:rPr>
+        <w:t>La palabra costo se puede</w:t>
+      </w:r>
+      <w:r>
+        <w:rPr>
+          <w:lang w:val="es-ES_tradnl"/>
+        </w:rPr>
+        <w:t xml:space="preserve"> </w:t>
+      </w:r>
+      <w:r>
+        <w:rPr>
+          <w:lang w:val="es-ES_tradnl"/>
+        </w:rPr>
+        <w:t>definir como un</w:t>
+      </w:r>
+      <w:r>
+        <w:rPr>
+          <w:lang w:val="es-ES_tradnl"/>
+        </w:rPr>
+        <w:t xml:space="preserve"> desembolso en efectivo o en especie hecho en el pasado, en el presente, en el futuro o en forma virtual. </w:t>
+      </w:r>
+      <w:r>
+        <w:rPr>
+          <w:lang w:val="es-ES_tradnl"/>
+        </w:rPr>
+        <w:t>También</w:t>
+      </w:r>
+      <w:r>
+        <w:rPr>
+          <w:lang w:val="es-ES_tradnl"/>
+        </w:rPr>
+        <w:t xml:space="preserve"> es importante </w:t>
+      </w:r>
+      <w:r>
+        <w:rPr>
+          <w:lang w:val="es-ES_tradnl"/>
+        </w:rPr>
+        <w:t>señalar</w:t>
+      </w:r>
+      <w:r>
+        <w:rPr>
+          <w:lang w:val="es-ES_tradnl"/>
+        </w:rPr>
+        <w:t xml:space="preserve"> que la </w:t>
+      </w:r>
+      <w:r>
+        <w:rPr>
+          <w:lang w:val="es-ES_tradnl"/>
+        </w:rPr>
+        <w:t>evaluación</w:t>
+      </w:r>
+      <w:r>
+        <w:rPr>
+          <w:lang w:val="es-ES_tradnl"/>
+        </w:rPr>
+        <w:t xml:space="preserve"> de proyectos es una </w:t>
+      </w:r>
+      <w:r>
+        <w:rPr>
+          <w:lang w:val="es-ES_tradnl"/>
+        </w:rPr>
+        <w:t>técnica</w:t>
+      </w:r>
+      <w:r>
+        <w:rPr>
+          <w:lang w:val="es-ES_tradnl"/>
+        </w:rPr>
+        <w:t xml:space="preserve"> de </w:t>
+      </w:r>
+      <w:r>
+        <w:rPr>
+          <w:lang w:val="es-ES_tradnl"/>
+        </w:rPr>
+        <w:t>planeación</w:t>
+      </w:r>
+      <w:r>
+        <w:rPr>
+          <w:lang w:val="es-ES_tradnl"/>
+        </w:rPr>
+        <w:t xml:space="preserve"> y la forma de tratar el aspecto contable no es tan rigurosa, lo cual se demuestra cuando, por simplici</w:t>
+      </w:r>
+      <w:r>
+        <w:rPr>
+          <w:lang w:val="es-ES_tradnl"/>
+        </w:rPr>
+        <w:t>dad, las cifras se redondean a la cifra más cercana</w:t>
+      </w:r>
+      <w:r>
+        <w:rPr>
+          <w:lang w:val="es-ES_tradnl"/>
+        </w:rPr>
+        <w:t xml:space="preserve">. Esto es </w:t>
+      </w:r>
+      <w:r>
+        <w:rPr>
+          <w:lang w:val="es-ES_tradnl"/>
+        </w:rPr>
+        <w:t>así</w:t>
+      </w:r>
+      <w:r>
+        <w:rPr>
+          <w:lang w:val="es-ES_tradnl"/>
+        </w:rPr>
+        <w:t>́ pues no olvide que se trata de predecir lo</w:t>
+      </w:r>
+      <w:r>
+        <w:rPr>
+          <w:lang w:val="es-ES_tradnl"/>
+        </w:rPr>
+        <w:t xml:space="preserve"> </w:t>
+      </w:r>
+      <w:r>
+        <w:rPr>
+          <w:lang w:val="es-ES_tradnl"/>
+        </w:rPr>
+        <w:t xml:space="preserve">que </w:t>
+      </w:r>
+      <w:r>
+        <w:rPr>
+          <w:lang w:val="es-ES_tradnl"/>
+        </w:rPr>
+        <w:t>sucederá</w:t>
+      </w:r>
+      <w:r>
+        <w:rPr>
+          <w:lang w:val="es-ES_tradnl"/>
+        </w:rPr>
+        <w:t xml:space="preserve">́ en el futuro. </w:t>
       </w:r>
     </w:p>
     <w:p>
@@ -11576,20 +11764,816 @@
         <w:jc w:val="both"/>
       </w:pPr>
       <w:r>
-        <w:t>Aunque diversos términos, conceptos y clasificaciones se han desarrollado e incorporado a la contabilización de costos tradicionales para que proporcionen información válida y oportuna para la toma de decisiones, los costos no contables siguen siendo los más utilizados cuando debe optarse por uno de varios cursos alternativos de acción. Mientras que los costos contables son útiles en ciertos campos de la administración financiera de una empresa o para satisfacer los requerimientos legales y tributarios, los costos no contables a buscan medir el efecto neto de cada decisión en el resultado.</w:t>
+        <w:t>La estimación de los costos futuros constituye uno de los aspectos centrales del trabajo del evaluador, tanto por la importancia de ellos en la determinación de la rentabilidad del proyecto, como por la variedad de elementos sujetos a valorización como desembolsos del proyecto.</w:t>
       </w:r>
     </w:p>
     <w:p>
       <w:pPr>
-        <w:pStyle w:val="Ttulo4"/>
-      </w:pPr>
+        <w:jc w:val="both"/>
+      </w:pPr>
+      <w:r>
+        <w:t xml:space="preserve">Aunque diversos términos, conceptos y clasificaciones se han desarrollado e incorporado a la contabilización de costos tradicionales para que proporcionen información válida y oportuna para la toma de decisiones, los costos no contables siguen siendo los más utilizados cuando debe optarse por uno de varios cursos alternativos de acción. Mientras que los costos contables son útiles en ciertos campos de la administración financiera de una </w:t>
+      </w:r>
       <w:r>
         <w:lastRenderedPageBreak/>
+        <w:t>empresa o para satisfacer los requerimientos legales y tributarios, los costos no contables a buscan medir el efecto neto de cada decisión en el resultado.</w:t>
+      </w:r>
+    </w:p>
+    <w:p>
+      <w:pPr>
+        <w:jc w:val="both"/>
+        <w:rPr>
+          <w:lang w:val="es-ES_tradnl"/>
+        </w:rPr>
+      </w:pPr>
+      <w:r>
+        <w:t xml:space="preserve">Y </w:t>
+      </w:r>
+      <w:r>
+        <w:rPr>
+          <w:lang w:val="es-ES_tradnl"/>
+        </w:rPr>
+        <w:t>l</w:t>
+      </w:r>
+      <w:r>
+        <w:rPr>
+          <w:lang w:val="es-ES_tradnl"/>
+        </w:rPr>
+        <w:t xml:space="preserve">os costos </w:t>
+      </w:r>
+      <w:r>
+        <w:rPr>
+          <w:lang w:val="es-ES_tradnl"/>
+        </w:rPr>
+        <w:t>relacionados con la</w:t>
+      </w:r>
+      <w:r>
+        <w:rPr>
+          <w:lang w:val="es-ES_tradnl"/>
+        </w:rPr>
+        <w:t xml:space="preserve"> </w:t>
+      </w:r>
+      <w:r>
+        <w:rPr>
+          <w:lang w:val="es-ES_tradnl"/>
+        </w:rPr>
+        <w:t>producción</w:t>
+      </w:r>
+      <w:r>
+        <w:rPr>
+          <w:lang w:val="es-ES_tradnl"/>
+        </w:rPr>
+        <w:t xml:space="preserve"> no son </w:t>
+      </w:r>
+      <w:r>
+        <w:rPr>
+          <w:lang w:val="es-ES_tradnl"/>
+        </w:rPr>
+        <w:t>más</w:t>
+      </w:r>
+      <w:r>
+        <w:rPr>
+          <w:lang w:val="es-ES_tradnl"/>
+        </w:rPr>
+        <w:t xml:space="preserve"> que un refl</w:t>
+      </w:r>
+      <w:r>
+        <w:rPr>
+          <w:lang w:val="es-ES_tradnl"/>
+        </w:rPr>
+        <w:t>ejo de las determi</w:t>
+      </w:r>
+      <w:r>
+        <w:rPr>
+          <w:lang w:val="es-ES_tradnl"/>
+        </w:rPr>
+        <w:t>naciones realizadas en el estu</w:t>
+      </w:r>
+      <w:r>
+        <w:rPr>
+          <w:lang w:val="es-ES_tradnl"/>
+        </w:rPr>
+        <w:t xml:space="preserve">dio </w:t>
+      </w:r>
+      <w:r>
+        <w:rPr>
+          <w:lang w:val="es-ES_tradnl"/>
+        </w:rPr>
+        <w:t>técnico</w:t>
+      </w:r>
+      <w:r>
+        <w:rPr>
+          <w:lang w:val="es-ES_tradnl"/>
+        </w:rPr>
+        <w:t xml:space="preserve">. Un error en el costeo de </w:t>
+      </w:r>
+      <w:r>
+        <w:rPr>
+          <w:lang w:val="es-ES_tradnl"/>
+        </w:rPr>
+        <w:t>producción</w:t>
+      </w:r>
+      <w:r>
+        <w:rPr>
+          <w:lang w:val="es-ES_tradnl"/>
+        </w:rPr>
+        <w:t xml:space="preserve"> generalmente es atribuible a errores de </w:t>
+      </w:r>
+      <w:r>
+        <w:rPr>
+          <w:lang w:val="es-ES_tradnl"/>
+        </w:rPr>
+        <w:t>cálculo</w:t>
+      </w:r>
+      <w:r>
+        <w:rPr>
+          <w:lang w:val="es-ES_tradnl"/>
+        </w:rPr>
+        <w:t xml:space="preserve"> en el estudio </w:t>
+      </w:r>
+      <w:r>
+        <w:rPr>
+          <w:lang w:val="es-ES_tradnl"/>
+        </w:rPr>
+        <w:t>técnico</w:t>
+      </w:r>
+      <w:r>
+        <w:rPr>
+          <w:lang w:val="es-ES_tradnl"/>
+        </w:rPr>
+        <w:t xml:space="preserve">. El proceso de costeo en </w:t>
+      </w:r>
+      <w:r>
+        <w:rPr>
+          <w:lang w:val="es-ES_tradnl"/>
+        </w:rPr>
+        <w:t>producción</w:t>
+      </w:r>
+      <w:r>
+        <w:rPr>
+          <w:lang w:val="es-ES_tradnl"/>
+        </w:rPr>
+        <w:t xml:space="preserve"> es una actividad de </w:t>
+      </w:r>
+      <w:r>
+        <w:rPr>
+          <w:lang w:val="es-ES_tradnl"/>
+        </w:rPr>
+        <w:t>ingeniería</w:t>
+      </w:r>
+      <w:r>
+        <w:rPr>
+          <w:lang w:val="es-ES_tradnl"/>
+        </w:rPr>
+        <w:t xml:space="preserve">, </w:t>
+      </w:r>
+      <w:r>
+        <w:rPr>
+          <w:lang w:val="es-ES_tradnl"/>
+        </w:rPr>
+        <w:t>más</w:t>
+      </w:r>
+      <w:r>
+        <w:rPr>
+          <w:lang w:val="es-ES_tradnl"/>
+        </w:rPr>
+        <w:t xml:space="preserve"> que de contabilidad, si se determina que el</w:t>
+      </w:r>
+      <w:r>
+        <w:rPr>
+          <w:lang w:val="es-ES_tradnl"/>
+        </w:rPr>
+        <w:t xml:space="preserve"> proceso productivo una cantidad determinada de colaboradores y sucede que cuando arranca el proyecto </w:t>
+      </w:r>
+      <w:r>
+        <w:rPr>
+          <w:lang w:val="es-ES_tradnl"/>
+        </w:rPr>
+        <w:t>se observa que son insufi</w:t>
+      </w:r>
+      <w:r>
+        <w:rPr>
+          <w:lang w:val="es-ES_tradnl"/>
+        </w:rPr>
+        <w:t xml:space="preserve">cientes y que </w:t>
+      </w:r>
+      <w:r>
+        <w:rPr>
+          <w:lang w:val="es-ES_tradnl"/>
+        </w:rPr>
+        <w:t>aún</w:t>
+      </w:r>
+      <w:r>
+        <w:rPr>
+          <w:lang w:val="es-ES_tradnl"/>
+        </w:rPr>
+        <w:t xml:space="preserve"> faltan tres </w:t>
+      </w:r>
+      <w:r>
+        <w:rPr>
+          <w:lang w:val="es-ES_tradnl"/>
+        </w:rPr>
+        <w:t>colaboradores</w:t>
+      </w:r>
+      <w:r>
+        <w:rPr>
+          <w:lang w:val="es-ES_tradnl"/>
+        </w:rPr>
+        <w:t xml:space="preserve"> </w:t>
+      </w:r>
+      <w:r>
+        <w:rPr>
+          <w:lang w:val="es-ES_tradnl"/>
+        </w:rPr>
+        <w:t>más</w:t>
+      </w:r>
+      <w:r>
+        <w:rPr>
+          <w:lang w:val="es-ES_tradnl"/>
+        </w:rPr>
+        <w:t xml:space="preserve">, la responsabilidad no </w:t>
+      </w:r>
+      <w:r>
+        <w:rPr>
+          <w:lang w:val="es-ES_tradnl"/>
+        </w:rPr>
+        <w:t>será</w:t>
+      </w:r>
+      <w:r>
+        <w:rPr>
+          <w:lang w:val="es-ES_tradnl"/>
+        </w:rPr>
+        <w:t xml:space="preserve">́ de contabilidad, que se </w:t>
+      </w:r>
+      <w:r>
+        <w:rPr>
+          <w:lang w:val="es-ES_tradnl"/>
+        </w:rPr>
+        <w:t>concretó</w:t>
+      </w:r>
+      <w:r>
+        <w:rPr>
+          <w:lang w:val="es-ES_tradnl"/>
+        </w:rPr>
+        <w:t xml:space="preserve">́ a anotar el salario de los trabajadores que se le solicitaron. </w:t>
+      </w:r>
+    </w:p>
+    <w:p>
+      <w:pPr>
+        <w:jc w:val="both"/>
+        <w:rPr>
+          <w:lang w:val="es-ES_tradnl"/>
+        </w:rPr>
+      </w:pPr>
+      <w:r>
+        <w:rPr>
+          <w:lang w:val="es-ES_tradnl"/>
+        </w:rPr>
+        <w:t xml:space="preserve">El </w:t>
+      </w:r>
+      <w:r>
+        <w:rPr>
+          <w:lang w:val="es-ES_tradnl"/>
+        </w:rPr>
+        <w:t>método</w:t>
+      </w:r>
+      <w:r>
+        <w:rPr>
+          <w:lang w:val="es-ES_tradnl"/>
+        </w:rPr>
+        <w:t xml:space="preserve"> de costeo que se utiliza en la </w:t>
+      </w:r>
+      <w:r>
+        <w:rPr>
+          <w:lang w:val="es-ES_tradnl"/>
+        </w:rPr>
+        <w:t>evaluación</w:t>
+      </w:r>
+      <w:r>
+        <w:rPr>
+          <w:lang w:val="es-ES_tradnl"/>
+        </w:rPr>
+        <w:t xml:space="preserve"> de proyectos se llam</w:t>
+      </w:r>
+      <w:r>
+        <w:rPr>
+          <w:lang w:val="es-ES_tradnl"/>
+        </w:rPr>
+        <w:t xml:space="preserve">a costeo absorbente. Esto lo que significa </w:t>
+      </w:r>
+      <w:r>
+        <w:rPr>
+          <w:lang w:val="es-ES_tradnl"/>
+        </w:rPr>
+        <w:t xml:space="preserve">es </w:t>
+      </w:r>
+      <w:r>
+        <w:rPr>
+          <w:lang w:val="es-ES_tradnl"/>
+        </w:rPr>
+        <w:t>que no es necesa</w:t>
+      </w:r>
+      <w:r>
+        <w:rPr>
+          <w:lang w:val="es-ES_tradnl"/>
+        </w:rPr>
+        <w:t>r</w:t>
+      </w:r>
+      <w:r>
+        <w:rPr>
+          <w:lang w:val="es-ES_tradnl"/>
+        </w:rPr>
+        <w:t>io desglosar el importe especifi</w:t>
+      </w:r>
+      <w:r>
+        <w:rPr>
+          <w:lang w:val="es-ES_tradnl"/>
+        </w:rPr>
+        <w:t>co de cada</w:t>
+      </w:r>
+      <w:r>
+        <w:rPr>
+          <w:lang w:val="es-ES_tradnl"/>
+        </w:rPr>
+        <w:t xml:space="preserve"> actividad, sino que en una sola cifra descrita en porcentaje</w:t>
+      </w:r>
+      <w:r>
+        <w:rPr>
+          <w:lang w:val="es-ES_tradnl"/>
+        </w:rPr>
+        <w:t xml:space="preserve"> se </w:t>
+      </w:r>
+      <w:r>
+        <w:rPr>
+          <w:lang w:val="es-ES_tradnl"/>
+        </w:rPr>
+        <w:t xml:space="preserve">pueden </w:t>
+      </w:r>
+      <w:r>
+        <w:rPr>
+          <w:lang w:val="es-ES_tradnl"/>
+        </w:rPr>
+        <w:t xml:space="preserve">absorben todos los conceptos que esas </w:t>
+      </w:r>
+      <w:r>
+        <w:rPr>
+          <w:lang w:val="es-ES_tradnl"/>
+        </w:rPr>
+        <w:t xml:space="preserve">actividades </w:t>
+      </w:r>
+      <w:r>
+        <w:rPr>
+          <w:lang w:val="es-ES_tradnl"/>
+        </w:rPr>
+        <w:t>implican.</w:t>
+      </w:r>
+    </w:p>
+    <w:p>
+      <w:pPr>
+        <w:jc w:val="both"/>
+        <w:rPr>
+          <w:lang w:val="es-ES_tradnl"/>
+        </w:rPr>
+      </w:pPr>
+      <w:r>
+        <w:rPr>
+          <w:lang w:val="es-ES_tradnl"/>
+        </w:rPr>
+        <w:t>Los c</w:t>
+      </w:r>
+      <w:r>
+        <w:rPr>
+          <w:lang w:val="es-ES_tradnl"/>
+        </w:rPr>
+        <w:t xml:space="preserve">ostos de </w:t>
+      </w:r>
+      <w:r>
+        <w:rPr>
+          <w:lang w:val="es-ES_tradnl"/>
+        </w:rPr>
+        <w:t>administración</w:t>
+      </w:r>
+      <w:r>
+        <w:rPr>
+          <w:lang w:val="es-ES_tradnl"/>
+        </w:rPr>
+        <w:t xml:space="preserve"> s</w:t>
+      </w:r>
+      <w:r>
+        <w:rPr>
+          <w:lang w:val="es-ES_tradnl"/>
+        </w:rPr>
+        <w:t>on</w:t>
+      </w:r>
+      <w:r>
+        <w:rPr>
+          <w:lang w:val="es-ES_tradnl"/>
+        </w:rPr>
+        <w:t xml:space="preserve"> aquellos </w:t>
+      </w:r>
+      <w:r>
+        <w:rPr>
+          <w:lang w:val="es-ES_tradnl"/>
+        </w:rPr>
+        <w:t xml:space="preserve">costos que provienen de realizar la </w:t>
+      </w:r>
+      <w:r>
+        <w:rPr>
+          <w:lang w:val="es-ES_tradnl"/>
+        </w:rPr>
+        <w:t>función</w:t>
+      </w:r>
+      <w:r>
+        <w:rPr>
+          <w:lang w:val="es-ES_tradnl"/>
+        </w:rPr>
+        <w:t xml:space="preserve"> de </w:t>
+      </w:r>
+      <w:r>
+        <w:rPr>
+          <w:lang w:val="es-ES_tradnl"/>
+        </w:rPr>
+        <w:t>administración</w:t>
+      </w:r>
+      <w:r>
+        <w:rPr>
+          <w:lang w:val="es-ES_tradnl"/>
+        </w:rPr>
+        <w:t xml:space="preserve"> en la empresa. Esto implica que fuera de las otras dos grandes </w:t>
+      </w:r>
+      <w:r>
+        <w:rPr>
+          <w:lang w:val="es-ES_tradnl"/>
+        </w:rPr>
+        <w:t>áreas</w:t>
+      </w:r>
+      <w:r>
+        <w:rPr>
+          <w:lang w:val="es-ES_tradnl"/>
+        </w:rPr>
+        <w:t xml:space="preserve"> de una empresa, que son </w:t>
+      </w:r>
+      <w:r>
+        <w:rPr>
+          <w:lang w:val="es-ES_tradnl"/>
+        </w:rPr>
+        <w:t>producción</w:t>
+      </w:r>
+      <w:r>
+        <w:rPr>
+          <w:lang w:val="es-ES_tradnl"/>
+        </w:rPr>
+        <w:t xml:space="preserve"> y ventas, los gastos de todos los </w:t>
+      </w:r>
+      <w:r>
+        <w:rPr>
+          <w:lang w:val="es-ES_tradnl"/>
+        </w:rPr>
+        <w:t>demás</w:t>
+      </w:r>
+      <w:r>
+        <w:rPr>
+          <w:lang w:val="es-ES_tradnl"/>
+        </w:rPr>
+        <w:t xml:space="preserve"> departamentos</w:t>
+      </w:r>
+      <w:r>
+        <w:rPr>
+          <w:lang w:val="es-ES_tradnl"/>
+        </w:rPr>
+        <w:t xml:space="preserve"> </w:t>
+      </w:r>
+      <w:r>
+        <w:rPr>
+          <w:lang w:val="es-ES_tradnl"/>
+        </w:rPr>
+        <w:t>que</w:t>
+      </w:r>
+      <w:r>
+        <w:rPr>
+          <w:lang w:val="es-ES_tradnl"/>
+        </w:rPr>
+        <w:t xml:space="preserve"> pudieran existir en una empresa se </w:t>
+      </w:r>
+      <w:r>
+        <w:rPr>
+          <w:lang w:val="es-ES_tradnl"/>
+        </w:rPr>
+        <w:t>cargarán</w:t>
+      </w:r>
+      <w:r>
+        <w:rPr>
+          <w:lang w:val="es-ES_tradnl"/>
+        </w:rPr>
+        <w:t xml:space="preserve"> a </w:t>
+      </w:r>
+      <w:r>
+        <w:rPr>
+          <w:lang w:val="es-ES_tradnl"/>
+        </w:rPr>
+        <w:t>administración</w:t>
+      </w:r>
+      <w:r>
+        <w:rPr>
+          <w:lang w:val="es-ES_tradnl"/>
+        </w:rPr>
+        <w:t xml:space="preserve"> y costos generales. </w:t>
+      </w:r>
+      <w:r>
+        <w:rPr>
+          <w:lang w:val="es-ES_tradnl"/>
+        </w:rPr>
+        <w:t>También</w:t>
+      </w:r>
+      <w:r>
+        <w:rPr>
+          <w:lang w:val="es-ES_tradnl"/>
+        </w:rPr>
+        <w:t xml:space="preserve"> deben incluirse los correspondientes cargos </w:t>
+      </w:r>
+      <w:r>
+        <w:rPr>
+          <w:lang w:val="es-ES_tradnl"/>
+        </w:rPr>
+        <w:t>por depre</w:t>
+      </w:r>
+      <w:r>
+        <w:rPr>
+          <w:lang w:val="es-ES_tradnl"/>
+        </w:rPr>
+        <w:t>ciación</w:t>
+      </w:r>
+      <w:r>
+        <w:rPr>
+          <w:lang w:val="es-ES_tradnl"/>
+        </w:rPr>
+        <w:t xml:space="preserve"> y </w:t>
+      </w:r>
+      <w:r>
+        <w:rPr>
+          <w:lang w:val="es-ES_tradnl"/>
+        </w:rPr>
+        <w:t>amortización</w:t>
+      </w:r>
+      <w:r>
+        <w:rPr>
+          <w:lang w:val="es-ES_tradnl"/>
+        </w:rPr>
+        <w:t>.</w:t>
+      </w:r>
+    </w:p>
+    <w:p>
+      <w:pPr>
+        <w:jc w:val="both"/>
+        <w:rPr>
+          <w:lang w:val="es-ES_tradnl"/>
+        </w:rPr>
+      </w:pPr>
+      <w:r>
+        <w:rPr>
+          <w:lang w:val="es-ES_tradnl"/>
+        </w:rPr>
+        <w:t>La magnitud del costo de venta dependerá́ tanto del tamaño de la empresa, como del tipo de actividades que los promotores del proyecto quieran que desarrolle ese departamento.</w:t>
+      </w:r>
+      <w:r>
+        <w:rPr>
+          <w:lang w:val="es-ES_tradnl"/>
+        </w:rPr>
+        <w:t xml:space="preserve"> Estos costos abarcan</w:t>
+      </w:r>
+      <w:r>
+        <w:rPr>
+          <w:lang w:val="es-ES_tradnl"/>
+        </w:rPr>
+        <w:t xml:space="preserve"> entre otras muchas actividades, la investigación y el desarrollo de nuevos mercados o de nuevos productos adaptados a los gustos y necesidades de los consumi</w:t>
+      </w:r>
+      <w:r>
+        <w:rPr>
+          <w:lang w:val="es-ES_tradnl"/>
+        </w:rPr>
+        <w:t>dores; el estudio de la estratif</w:t>
+      </w:r>
+      <w:r>
+        <w:rPr>
+          <w:lang w:val="es-ES_tradnl"/>
+        </w:rPr>
+        <w:t xml:space="preserve">icación del mercado; las cuotas y el porcentaje de participación de la </w:t>
+      </w:r>
+      <w:r>
+        <w:rPr>
+          <w:lang w:val="es-ES_tradnl"/>
+        </w:rPr>
+        <w:lastRenderedPageBreak/>
+        <w:t>competencia en el mercado; la adecuación de la publicidad que realiza la empresa; la tendencia de las ventas, etc.</w:t>
+      </w:r>
+    </w:p>
+    <w:p>
+      <w:pPr>
+        <w:jc w:val="both"/>
+        <w:rPr>
+          <w:lang w:val="es-ES_tradnl"/>
+        </w:rPr>
+      </w:pPr>
+      <w:r>
+        <w:rPr>
+          <w:lang w:val="es-ES_tradnl"/>
+        </w:rPr>
+        <w:t>Tocante a los c</w:t>
+      </w:r>
+      <w:r>
+        <w:rPr>
+          <w:lang w:val="es-ES_tradnl"/>
+        </w:rPr>
+        <w:t>ostos financieros</w:t>
+      </w:r>
+      <w:r>
+        <w:rPr>
+          <w:lang w:val="es-ES_tradnl"/>
+        </w:rPr>
+        <w:t xml:space="preserve"> que s</w:t>
+      </w:r>
+      <w:r>
+        <w:rPr>
+          <w:lang w:val="es-ES_tradnl"/>
+        </w:rPr>
+        <w:t xml:space="preserve">on los intereses que se deben pagar en </w:t>
+      </w:r>
+      <w:r>
+        <w:rPr>
+          <w:lang w:val="es-ES_tradnl"/>
+        </w:rPr>
+        <w:t>relación</w:t>
+      </w:r>
+      <w:r>
+        <w:rPr>
+          <w:lang w:val="es-ES_tradnl"/>
+        </w:rPr>
+        <w:t xml:space="preserve"> con capitales obtenidos en </w:t>
+      </w:r>
+      <w:r>
+        <w:rPr>
+          <w:lang w:val="es-ES_tradnl"/>
+        </w:rPr>
+        <w:t>préstamo</w:t>
+      </w:r>
+      <w:r>
+        <w:rPr>
+          <w:lang w:val="es-ES_tradnl"/>
+        </w:rPr>
+        <w:t xml:space="preserve">. </w:t>
+      </w:r>
+      <w:r>
+        <w:rPr>
+          <w:lang w:val="es-ES_tradnl"/>
+        </w:rPr>
+        <w:t>Estos</w:t>
+      </w:r>
+      <w:r>
+        <w:rPr>
+          <w:lang w:val="es-ES_tradnl"/>
+        </w:rPr>
+        <w:t xml:space="preserve"> costos</w:t>
+      </w:r>
+      <w:r>
+        <w:rPr>
+          <w:lang w:val="es-ES_tradnl"/>
+        </w:rPr>
+        <w:t xml:space="preserve"> algunas veces</w:t>
+      </w:r>
+      <w:r>
+        <w:rPr>
+          <w:lang w:val="es-ES_tradnl"/>
+        </w:rPr>
+        <w:t xml:space="preserve"> se incluyen en los generales y de </w:t>
+      </w:r>
+      <w:r>
+        <w:rPr>
+          <w:lang w:val="es-ES_tradnl"/>
+        </w:rPr>
+        <w:t>administración</w:t>
+      </w:r>
+      <w:r>
+        <w:rPr>
+          <w:lang w:val="es-ES_tradnl"/>
+        </w:rPr>
+        <w:t xml:space="preserve">, pero lo correcto es registrarlos por separado, ya que un capital prestado puede tener usos muy diversos y no hay </w:t>
+      </w:r>
+      <w:r>
+        <w:rPr>
+          <w:lang w:val="es-ES_tradnl"/>
+        </w:rPr>
+        <w:t>por qué</w:t>
+      </w:r>
+      <w:r>
+        <w:rPr>
+          <w:lang w:val="es-ES_tradnl"/>
+        </w:rPr>
+        <w:t>́ cargarlo a un</w:t>
+      </w:r>
+      <w:r>
+        <w:rPr>
+          <w:lang w:val="es-ES_tradnl"/>
+        </w:rPr>
+        <w:t xml:space="preserve"> área específic</w:t>
+      </w:r>
+      <w:r>
+        <w:rPr>
+          <w:lang w:val="es-ES_tradnl"/>
+        </w:rPr>
+        <w:t>a.</w:t>
+      </w:r>
+    </w:p>
+    <w:p>
+      <w:pPr>
+        <w:jc w:val="both"/>
+      </w:pPr>
+      <w:r>
+        <w:rPr>
+          <w:rStyle w:val="Ttulo4Car"/>
+        </w:rPr>
         <w:t>Capital de trabajo</w:t>
       </w:r>
       <w:r>
         <w:t>.</w:t>
       </w:r>
+      <w:r>
+        <w:t xml:space="preserve"> </w:t>
+      </w:r>
+      <w:r>
+        <w:t xml:space="preserve">Según </w:t>
+      </w:r>
+      <w:sdt>
+        <w:sdtPr>
+          <w:id w:val="1238445979"/>
+          <w:citation/>
+        </w:sdtPr>
+        <w:sdtContent>
+          <w:r>
+            <w:fldChar w:fldCharType="begin"/>
+          </w:r>
+          <w:r>
+            <w:instrText xml:space="preserve">CITATION Urb13 \t  \l 3082 </w:instrText>
+          </w:r>
+          <w:r>
+            <w:fldChar w:fldCharType="separate"/>
+          </w:r>
+          <w:r>
+            <w:rPr>
+              <w:noProof/>
+            </w:rPr>
+            <w:t>(Urbina, 2013)</w:t>
+          </w:r>
+          <w:r>
+            <w:fldChar w:fldCharType="end"/>
+          </w:r>
+        </w:sdtContent>
+      </w:sdt>
+      <w:r>
+        <w:t xml:space="preserve"> “</w:t>
+      </w:r>
+      <w:r>
+        <w:t>Desde el punto de vista práctico</w:t>
+      </w:r>
+      <w:r>
+        <w:t xml:space="preserve"> el capital de trabajo</w:t>
+      </w:r>
+      <w:r>
+        <w:t xml:space="preserve">, está representado por el capital adicional (distinto de la inversión en activo fijo y diferido) con que hay que contar para que </w:t>
+      </w:r>
+      <w:r>
+        <w:t>empiece a funcionar una empresa”</w:t>
+      </w:r>
+      <w:r>
+        <w:t xml:space="preserve"> </w:t>
+      </w:r>
+    </w:p>
+    <w:p>
+      <w:pPr>
+        <w:jc w:val="both"/>
+      </w:pPr>
+      <w:r>
+        <w:t xml:space="preserve">De </w:t>
+      </w:r>
+      <w:r>
+        <w:t>aquí</w:t>
+      </w:r>
+      <w:r>
+        <w:t xml:space="preserve"> se origina el concepto de capital de trabajo, es decir, el capital con que hay que contar para empezar a trabajar. Aunque el capital de trabajo también es una inversión inicial, tiene una diferencia fundamental respecto de la inversión en activo fijo y diferido, y tal diferencia radica en su naturaleza circulante. Esto implica que mientras la inversión fija y la diferida pueden recuperarse por la vía fiscal, mediante la depreciación y la amortización, la inversión en capital de trabajo no puede recuperarse por este medio, puesto que, dada su naturaleza, la empresa se </w:t>
+      </w:r>
+      <w:r>
+        <w:t>repondrá</w:t>
+      </w:r>
+      <w:r>
+        <w:t xml:space="preserve"> de </w:t>
+      </w:r>
+      <w:r>
+        <w:t>el</w:t>
+      </w:r>
+      <w:r>
+        <w:t xml:space="preserve"> a corto plazo.</w:t>
+      </w:r>
+      <w:bookmarkStart w:id="13" w:name="_GoBack"/>
+      <w:bookmarkEnd w:id="13"/>
     </w:p>
     <w:p>
       <w:pPr>
@@ -11630,6 +12614,7 @@
         <w:pStyle w:val="Ttulo3"/>
       </w:pPr>
       <w:r>
+        <w:lastRenderedPageBreak/>
         <w:t>Evaluación económica</w:t>
       </w:r>
     </w:p>
@@ -11753,11 +12738,7 @@
         <w:jc w:val="both"/>
       </w:pPr>
       <w:r>
-        <w:t xml:space="preserve">El escenario pesimista es el que interesa para analizar el riesgo de mercado, ya que en el optimista el mercado no es preocupación para la nueva empresa. La teoría económica aclara </w:t>
-      </w:r>
-      <w:r>
-        <w:lastRenderedPageBreak/>
-        <w:t>que cualquier crisis económica siempre tiene como resultado una concentración de capital. Y que aquellas empresas que van a la quiebra son aquellas que sencillamente no saben manejar el riesgo no sistemático o riesgo del mercado.</w:t>
+        <w:t>El escenario pesimista es el que interesa para analizar el riesgo de mercado, ya que en el optimista el mercado no es preocupación para la nueva empresa. La teoría económica aclara que cualquier crisis económica siempre tiene como resultado una concentración de capital. Y que aquellas empresas que van a la quiebra son aquellas que sencillamente no saben manejar el riesgo no sistemático o riesgo del mercado.</w:t>
       </w:r>
     </w:p>
     <w:p>
@@ -11765,7 +12746,11 @@
         <w:jc w:val="both"/>
       </w:pPr>
       <w:r>
-        <w:t>En resumen, se debe invertir en cualquier tipo de acciones administrativas. Por ejemplo, al ver que las ventas están bajando debido al mal estado de las condiciones del mercado, se contratan mejores vendedores, se lanza una campaña publicitaria especial, se incrementa la comisión por ventas para incentivar a los vendedores, o se hacen ofertas en la venta del producto. La empresa debe realizar todos los esfuerzos posibles para mantenerse sostenible, pero este esfuerzo debe ser tal que no se vea dañada en su rentabilidad económica.</w:t>
+        <w:t xml:space="preserve">En resumen, se debe invertir en cualquier tipo de acciones administrativas. Por ejemplo, al ver que las ventas están bajando debido al mal estado de las condiciones del mercado, se </w:t>
+      </w:r>
+      <w:r>
+        <w:lastRenderedPageBreak/>
+        <w:t>contratan mejores vendedores, se lanza una campaña publicitaria especial, se incrementa la comisión por ventas para incentivar a los vendedores, o se hacen ofertas en la venta del producto. La empresa debe realizar todos los esfuerzos posibles para mantenerse sostenible, pero este esfuerzo debe ser tal que no se vea dañada en su rentabilidad económica.</w:t>
       </w:r>
     </w:p>
     <w:p>
@@ -11825,11 +12810,7 @@
         <w:jc w:val="both"/>
       </w:pPr>
       <w:r>
-        <w:t xml:space="preserve">Otros riesgos financieros son la devaluación de la moneda local cuando la empresa necesita de alguna o algunas materias primas importadas. La devaluación de la moneda hará que repentinamente el costo de producción sea mayor sin que la empresa pueda evitar ese aumento. Una clase de riesgo financiero adicional también está relacionado con la devaluación </w:t>
-      </w:r>
-      <w:r>
-        <w:lastRenderedPageBreak/>
-        <w:t xml:space="preserve">de la moneda local, en caso de que la empresa tenga deudas en dólares o cualquier otra moneda fuerte ante la cual se devalúe su moneda. </w:t>
+        <w:t xml:space="preserve">Otros riesgos financieros son la devaluación de la moneda local cuando la empresa necesita de alguna o algunas materias primas importadas. La devaluación de la moneda hará que repentinamente el costo de producción sea mayor sin que la empresa pueda evitar ese aumento. Una clase de riesgo financiero adicional también está relacionado con la devaluación de la moneda local, en caso de que la empresa tenga deudas en dólares o cualquier otra moneda fuerte ante la cual se devalúe su moneda. </w:t>
       </w:r>
     </w:p>
     <w:p>
@@ -11837,7 +12818,11 @@
         <w:jc w:val="both"/>
       </w:pPr>
       <w:r>
-        <w:t>El punto importante para prevenir y nulificar los efectos nocivos de cualquiera de los tres tipos de riesgos mencionados es la información macroeconómica y el que se puedan prever ciertos resultados o eventos en la economía de un país. Existen indicadores muy claros tales como el déficit de la cuenta corriente expresado como un porcentaje del PIB, la calidad y monto del ahorro interno y externo, expresado también como un porcentaje del PIB, la calidad de la inversión extranjera, es decir, si esta inversión es especulativa o es inversión de riesgo por parte de los extranjeros y la am</w:t>
+        <w:t xml:space="preserve">El punto importante para prevenir y nulificar los efectos nocivos de cualquiera de los tres tipos de riesgos mencionados es la información macroeconómica y el que se puedan prever ciertos resultados o eventos en la economía de un país. Existen indicadores muy claros tales </w:t>
+      </w:r>
+      <w:r>
+        <w:lastRenderedPageBreak/>
+        <w:t>como el déficit de la cuenta corriente expresado como un porcentaje del PIB, la calidad y monto del ahorro interno y externo, expresado también como un porcentaje del PIB, la calidad de la inversión extranjera, es decir, si esta inversión es especulativa o es inversión de riesgo por parte de los extranjeros y la am</w:t>
       </w:r>
       <w:r>
         <w:t>ortización de la deuda externa.</w:t>
@@ -11855,6 +12840,7 @@
           <w:id w:val="1994606396"/>
           <w:citation/>
         </w:sdtPr>
+        <w:sdtEndPr/>
         <w:sdtContent>
           <w:r>
             <w:fldChar w:fldCharType="begin"/>
@@ -11869,13 +12855,7 @@
             <w:rPr>
               <w:noProof/>
             </w:rPr>
-            <w:t xml:space="preserve"> </w:t>
-          </w:r>
-          <w:r>
-            <w:rPr>
-              <w:noProof/>
-            </w:rPr>
-            <w:t>(Urbina, 2013, págs. 227-241)</w:t>
+            <w:t xml:space="preserve"> (Urbina, Evaluación de proyectos, 2013, págs. 227-241)</w:t>
           </w:r>
           <w:r>
             <w:fldChar w:fldCharType="end"/>
@@ -12010,14 +12990,27 @@
         <w:lastRenderedPageBreak/>
         <w:t xml:space="preserve">Tabla </w:t>
       </w:r>
-      <w:fldSimple w:instr=" SEQ Tabla \* ARABIC ">
-        <w:r>
-          <w:rPr>
-            <w:noProof/>
-          </w:rPr>
-          <w:t>1</w:t>
-        </w:r>
-      </w:fldSimple>
+      <w:r>
+        <w:fldChar w:fldCharType="begin"/>
+      </w:r>
+      <w:r>
+        <w:instrText xml:space="preserve"> SEQ Tabla \* ARABIC </w:instrText>
+      </w:r>
+      <w:r>
+        <w:fldChar w:fldCharType="separate"/>
+      </w:r>
+      <w:r>
+        <w:rPr>
+          <w:noProof/>
+        </w:rPr>
+        <w:t>1</w:t>
+      </w:r>
+      <w:r>
+        <w:rPr>
+          <w:noProof/>
+        </w:rPr>
+        <w:fldChar w:fldCharType="end"/>
+      </w:r>
       <w:r>
         <w:br/>
       </w:r>
@@ -12055,8 +13048,8 @@
             <w:tcW w:w="12960" w:type="dxa"/>
             <w:gridSpan w:val="2"/>
           </w:tcPr>
-          <w:bookmarkStart w:id="13" w:name="_MON_1568474853"/>
-          <w:bookmarkEnd w:id="13"/>
+          <w:bookmarkStart w:id="14" w:name="_MON_1568474853"/>
+          <w:bookmarkEnd w:id="14"/>
           <w:p>
             <w:pPr>
               <w:widowControl w:val="0"/>
@@ -12101,7 +13094,7 @@
                 <v:shape id="_x0000_i1025" type="#_x0000_t75" style="width:437pt;height:279.45pt" o:ole="">
                   <v:imagedata r:id="rId21" o:title=""/>
                 </v:shape>
-                <o:OLEObject Type="Embed" ProgID="Excel.Sheet.12" ShapeID="_x0000_i1025" DrawAspect="Content" ObjectID="_1568667718" r:id="rId22"/>
+                <o:OLEObject Type="Embed" ProgID="Excel.Sheet.12" ShapeID="_x0000_i1025" DrawAspect="Content" ObjectID="_1568706174" r:id="rId22"/>
               </w:object>
             </w:r>
           </w:p>
@@ -12176,9 +13169,6 @@
       <w:sdt>
         <w:sdtPr>
           <w:id w:val="1069077422"/>
-          <w:placeholder>
-            <w:docPart w:val="7331F0B938184F36A24E10FD53DD2F13"/>
-          </w:placeholder>
           <w:temporary/>
           <w:showingPlcHdr/>
           <w15:appearance w15:val="hidden"/>
@@ -12343,6 +13333,7 @@
           <w:docPartUnique/>
         </w:docPartObj>
       </w:sdtPr>
+      <w:sdtEndPr/>
       <w:sdtContent>
         <w:p>
           <w:pPr>
@@ -12357,6 +13348,7 @@
             <w:id w:val="-295756875"/>
             <w:bibliography/>
           </w:sdtPr>
+          <w:sdtEndPr/>
           <w:sdtContent>
             <w:p>
               <w:pPr>
@@ -12434,6 +13426,315 @@
                 <w:rPr>
                   <w:noProof/>
                 </w:rPr>
+                <w:t xml:space="preserve">WordPress. (2017 de Septiembre de 2017). </w:t>
+              </w:r>
+              <w:r>
+                <w:rPr>
+                  <w:i/>
+                  <w:iCs/>
+                  <w:noProof/>
+                </w:rPr>
+                <w:t>WordPresss.ORG</w:t>
+              </w:r>
+              <w:r>
+                <w:rPr>
+                  <w:noProof/>
+                </w:rPr>
+                <w:t>. Recuperado el 29 de Septiembre de 2017, de WordPresss.ORG: https://es.wordpress.org/</w:t>
+              </w:r>
+            </w:p>
+            <w:p>
+              <w:pPr>
+                <w:pStyle w:val="Bibliografa"/>
+                <w:rPr>
+                  <w:noProof/>
+                </w:rPr>
+              </w:pPr>
+              <w:r>
+                <w:rPr>
+                  <w:noProof/>
+                </w:rPr>
+                <w:t xml:space="preserve">WordPress.org. (09 de Septiembre de 2017). </w:t>
+              </w:r>
+              <w:r>
+                <w:rPr>
+                  <w:i/>
+                  <w:iCs/>
+                  <w:noProof/>
+                </w:rPr>
+                <w:t>WordPress.org</w:t>
+              </w:r>
+              <w:r>
+                <w:rPr>
+                  <w:noProof/>
+                </w:rPr>
+                <w:t>. Recuperado el 09 de Septiembre de 2017, de WordPress.org: https://wordpress.org/about/</w:t>
+              </w:r>
+            </w:p>
+            <w:p>
+              <w:pPr>
+                <w:pStyle w:val="Bibliografa"/>
+                <w:rPr>
+                  <w:noProof/>
+                </w:rPr>
+              </w:pPr>
+              <w:r>
+                <w:rPr>
+                  <w:noProof/>
+                </w:rPr>
+                <w:t xml:space="preserve">Urcuyo, R. (Febrero 2012). </w:t>
+              </w:r>
+              <w:r>
+                <w:rPr>
+                  <w:i/>
+                  <w:iCs/>
+                  <w:noProof/>
+                </w:rPr>
+                <w:t>Microfinanzas y pequeñas y medianas empresas en Nicaragua.</w:t>
+              </w:r>
+              <w:r>
+                <w:rPr>
+                  <w:noProof/>
+                </w:rPr>
+                <w:t xml:space="preserve"> Banco Central de Nicaragua, Microfinanzas y Pequeñas y Medianas Empresas en Nicaragua.</w:t>
+              </w:r>
+            </w:p>
+            <w:p>
+              <w:pPr>
+                <w:pStyle w:val="Bibliografa"/>
+                <w:rPr>
+                  <w:noProof/>
+                </w:rPr>
+              </w:pPr>
+              <w:r>
+                <w:rPr>
+                  <w:noProof/>
+                </w:rPr>
+                <w:t xml:space="preserve">Sampieri, D. R., Fernández Collado, D., &amp; Baptista Lucio, D. d. (2010). </w:t>
+              </w:r>
+              <w:r>
+                <w:rPr>
+                  <w:i/>
+                  <w:iCs/>
+                  <w:noProof/>
+                </w:rPr>
+                <w:t>Metodologia de la investigación.</w:t>
+              </w:r>
+              <w:r>
+                <w:rPr>
+                  <w:noProof/>
+                </w:rPr>
+                <w:t xml:space="preserve"> Mexico: McGRAW-HILL.</w:t>
+              </w:r>
+            </w:p>
+            <w:p>
+              <w:pPr>
+                <w:pStyle w:val="Bibliografa"/>
+                <w:rPr>
+                  <w:noProof/>
+                </w:rPr>
+              </w:pPr>
+              <w:r>
+                <w:rPr>
+                  <w:noProof/>
+                </w:rPr>
+                <w:t xml:space="preserve">Mundial, B. (13 de Enero de 2016). </w:t>
+              </w:r>
+              <w:r>
+                <w:rPr>
+                  <w:i/>
+                  <w:iCs/>
+                  <w:noProof/>
+                </w:rPr>
+                <w:t>http://www.bancomundial.org/es/news/press-release/2016/01/13/digital-technologies-huge-development-potential-remains-out-of-sight-for-the-four-billion-who-lack-internet-access</w:t>
+              </w:r>
+              <w:r>
+                <w:rPr>
+                  <w:noProof/>
+                </w:rPr>
+                <w:t>.</w:t>
+              </w:r>
+            </w:p>
+            <w:p>
+              <w:pPr>
+                <w:pStyle w:val="Bibliografa"/>
+                <w:rPr>
+                  <w:noProof/>
+                </w:rPr>
+              </w:pPr>
+              <w:r>
+                <w:rPr>
+                  <w:noProof/>
+                </w:rPr>
+                <w:t xml:space="preserve">Grandespymes. (2017). </w:t>
+              </w:r>
+              <w:r>
+                <w:rPr>
+                  <w:i/>
+                  <w:iCs/>
+                  <w:noProof/>
+                </w:rPr>
+                <w:t>Grandespymes.com.ar</w:t>
+              </w:r>
+              <w:r>
+                <w:rPr>
+                  <w:noProof/>
+                </w:rPr>
+                <w:t>. Obtenido de Realidad de la pyme en Nicaragua: http://www.grandespymes.com.ar/2010/06/18/realidad-pyme-en-nicaragua/</w:t>
+              </w:r>
+            </w:p>
+            <w:p>
+              <w:pPr>
+                <w:pStyle w:val="Bibliografa"/>
+                <w:rPr>
+                  <w:noProof/>
+                </w:rPr>
+              </w:pPr>
+              <w:r>
+                <w:rPr>
+                  <w:noProof/>
+                </w:rPr>
+                <w:t xml:space="preserve">Urbina, G. B. (2013). </w:t>
+              </w:r>
+              <w:r>
+                <w:rPr>
+                  <w:i/>
+                  <w:iCs/>
+                  <w:noProof/>
+                </w:rPr>
+                <w:t>Evaluación de proyectos</w:t>
+              </w:r>
+              <w:r>
+                <w:rPr>
+                  <w:noProof/>
+                </w:rPr>
+                <w:t xml:space="preserve"> (Séptima edición ed.). D. F., México: Mcgraw-hill.</w:t>
+              </w:r>
+            </w:p>
+            <w:p>
+              <w:pPr>
+                <w:pStyle w:val="Bibliografa"/>
+                <w:rPr>
+                  <w:noProof/>
+                </w:rPr>
+              </w:pPr>
+              <w:r>
+                <w:rPr>
+                  <w:noProof/>
+                </w:rPr>
+                <w:t xml:space="preserve">Urbina, G. B. (2013). </w:t>
+              </w:r>
+              <w:r>
+                <w:rPr>
+                  <w:i/>
+                  <w:iCs/>
+                  <w:noProof/>
+                </w:rPr>
+                <w:t>Evaluación de proyectos</w:t>
+              </w:r>
+              <w:r>
+                <w:rPr>
+                  <w:noProof/>
+                </w:rPr>
+                <w:t xml:space="preserve"> ( Séptima edición ed.). (P. E. Vázquez, Ed.) México, D. F.</w:t>
+              </w:r>
+            </w:p>
+            <w:p>
+              <w:pPr>
+                <w:pStyle w:val="Bibliografa"/>
+                <w:rPr>
+                  <w:noProof/>
+                </w:rPr>
+              </w:pPr>
+              <w:r>
+                <w:rPr>
+                  <w:noProof/>
+                </w:rPr>
+                <w:t xml:space="preserve">Ender. (Marzo de 2016). </w:t>
+              </w:r>
+              <w:r>
+                <w:rPr>
+                  <w:i/>
+                  <w:iCs/>
+                  <w:noProof/>
+                </w:rPr>
+                <w:t>Ender la factoria del sofware</w:t>
+              </w:r>
+              <w:r>
+                <w:rPr>
+                  <w:noProof/>
+                </w:rPr>
+                <w:t>. Recuperado el 09 de Septiembre de 2017, de Ender la factoria del sofware: https://www.ender.es/2016/03/usuarios-wordpress/</w:t>
+              </w:r>
+            </w:p>
+            <w:p>
+              <w:pPr>
+                <w:pStyle w:val="Bibliografa"/>
+                <w:rPr>
+                  <w:noProof/>
+                </w:rPr>
+              </w:pPr>
+              <w:r>
+                <w:rPr>
+                  <w:noProof/>
+                </w:rPr>
+                <w:lastRenderedPageBreak/>
+                <w:t xml:space="preserve">Cosep. (2015). </w:t>
+              </w:r>
+              <w:r>
+                <w:rPr>
+                  <w:i/>
+                  <w:iCs/>
+                  <w:noProof/>
+                </w:rPr>
+                <w:t>Encuesta de empresas sostenible Nicaragua 2015.</w:t>
+              </w:r>
+              <w:r>
+                <w:rPr>
+                  <w:noProof/>
+                </w:rPr>
+                <w:t xml:space="preserve"> Managua.</w:t>
+              </w:r>
+            </w:p>
+            <w:p>
+              <w:pPr>
+                <w:pStyle w:val="Bibliografa"/>
+                <w:rPr>
+                  <w:noProof/>
+                </w:rPr>
+              </w:pPr>
+              <w:r>
+                <w:rPr>
+                  <w:noProof/>
+                </w:rPr>
+                <w:t xml:space="preserve">Sapag, N. S. (2008). </w:t>
+              </w:r>
+              <w:r>
+                <w:rPr>
+                  <w:i/>
+                  <w:iCs/>
+                  <w:noProof/>
+                </w:rPr>
+                <w:t>El proceso de preparación y evaluación de proyectos.</w:t>
+              </w:r>
+              <w:r>
+                <w:rPr>
+                  <w:noProof/>
+                </w:rPr>
+                <w:t xml:space="preserve"> Bogota: McGraw-Hill Interamericana S.A.</w:t>
+              </w:r>
+            </w:p>
+            <w:p>
+              <w:pPr>
+                <w:pStyle w:val="Bibliografa"/>
+                <w:rPr>
+                  <w:noProof/>
+                </w:rPr>
+              </w:pPr>
+              <w:r>
+                <w:rPr>
+                  <w:noProof/>
+                </w:rPr>
                 <w:t xml:space="preserve">Banco Central de Nicaragua. (Enero 2017). </w:t>
               </w:r>
               <w:r>
@@ -12490,287 +13791,6 @@
                 <w:rPr>
                   <w:noProof/>
                 </w:rPr>
-                <w:t xml:space="preserve">Cosep. (2015). </w:t>
-              </w:r>
-              <w:r>
-                <w:rPr>
-                  <w:i/>
-                  <w:iCs/>
-                  <w:noProof/>
-                </w:rPr>
-                <w:t>Encuesta de empresas sostenible Nicaragua 2015.</w:t>
-              </w:r>
-              <w:r>
-                <w:rPr>
-                  <w:noProof/>
-                </w:rPr>
-                <w:t xml:space="preserve"> Managua.</w:t>
-              </w:r>
-            </w:p>
-            <w:p>
-              <w:pPr>
-                <w:pStyle w:val="Bibliografa"/>
-                <w:rPr>
-                  <w:noProof/>
-                </w:rPr>
-              </w:pPr>
-              <w:r>
-                <w:rPr>
-                  <w:noProof/>
-                </w:rPr>
-                <w:t xml:space="preserve">Ender. (Marzo de 2016). </w:t>
-              </w:r>
-              <w:r>
-                <w:rPr>
-                  <w:i/>
-                  <w:iCs/>
-                  <w:noProof/>
-                </w:rPr>
-                <w:t>Ender la factoria del sofware</w:t>
-              </w:r>
-              <w:r>
-                <w:rPr>
-                  <w:noProof/>
-                </w:rPr>
-                <w:t>. Recuperado el 09 de Septiembre de 2017, de Ender la factoria del sofware: https://www.ender.es/2016/03/usuarios-wordpress/</w:t>
-              </w:r>
-            </w:p>
-            <w:p>
-              <w:pPr>
-                <w:pStyle w:val="Bibliografa"/>
-                <w:rPr>
-                  <w:noProof/>
-                </w:rPr>
-              </w:pPr>
-              <w:r>
-                <w:rPr>
-                  <w:noProof/>
-                </w:rPr>
-                <w:t xml:space="preserve">Galán, J. S. (s.f.). </w:t>
-              </w:r>
-              <w:r>
-                <w:rPr>
-                  <w:i/>
-                  <w:iCs/>
-                  <w:noProof/>
-                </w:rPr>
-                <w:t>Economipedia</w:t>
-              </w:r>
-              <w:r>
-                <w:rPr>
-                  <w:noProof/>
-                </w:rPr>
-                <w:t>. Obtenido de http://economipedia.com/definiciones/consumidor.html</w:t>
-              </w:r>
-            </w:p>
-            <w:p>
-              <w:pPr>
-                <w:pStyle w:val="Bibliografa"/>
-                <w:rPr>
-                  <w:noProof/>
-                </w:rPr>
-              </w:pPr>
-              <w:r>
-                <w:rPr>
-                  <w:noProof/>
-                </w:rPr>
-                <w:t xml:space="preserve">Grandespymes. (2017). </w:t>
-              </w:r>
-              <w:r>
-                <w:rPr>
-                  <w:i/>
-                  <w:iCs/>
-                  <w:noProof/>
-                </w:rPr>
-                <w:t>Grandespymes.com.ar</w:t>
-              </w:r>
-              <w:r>
-                <w:rPr>
-                  <w:noProof/>
-                </w:rPr>
-                <w:t>. Obtenido de Realidad de la pyme en Nicaragua: http://www.grandespymes.com.ar/2010/06/18/realidad-pyme-en-nicaragua/</w:t>
-              </w:r>
-            </w:p>
-            <w:p>
-              <w:pPr>
-                <w:pStyle w:val="Bibliografa"/>
-                <w:rPr>
-                  <w:noProof/>
-                </w:rPr>
-              </w:pPr>
-              <w:r>
-                <w:rPr>
-                  <w:noProof/>
-                </w:rPr>
-                <w:t xml:space="preserve">Mundial, B. (13 de Enero de 2016). </w:t>
-              </w:r>
-              <w:r>
-                <w:rPr>
-                  <w:i/>
-                  <w:iCs/>
-                  <w:noProof/>
-                </w:rPr>
-                <w:t>http://www.bancomundial.org/es/news/press-release/2016/01/13/digital-technologies-huge-development-potential-remains-out-of-sight-for-the-four-billion-who-lack-internet-access</w:t>
-              </w:r>
-              <w:r>
-                <w:rPr>
-                  <w:noProof/>
-                </w:rPr>
-                <w:t>.</w:t>
-              </w:r>
-            </w:p>
-            <w:p>
-              <w:pPr>
-                <w:pStyle w:val="Bibliografa"/>
-                <w:rPr>
-                  <w:noProof/>
-                </w:rPr>
-              </w:pPr>
-              <w:r>
-                <w:rPr>
-                  <w:noProof/>
-                </w:rPr>
-                <w:t xml:space="preserve">Sampieri, D. R., Fernández Collado, D., &amp; Baptista Lucio, D. d. (2010). </w:t>
-              </w:r>
-              <w:r>
-                <w:rPr>
-                  <w:i/>
-                  <w:iCs/>
-                  <w:noProof/>
-                </w:rPr>
-                <w:t>Metodologia de la investigación.</w:t>
-              </w:r>
-              <w:r>
-                <w:rPr>
-                  <w:noProof/>
-                </w:rPr>
-                <w:t xml:space="preserve"> Mexico: McGRAW-HILL.</w:t>
-              </w:r>
-            </w:p>
-            <w:p>
-              <w:pPr>
-                <w:pStyle w:val="Bibliografa"/>
-                <w:rPr>
-                  <w:noProof/>
-                </w:rPr>
-              </w:pPr>
-              <w:r>
-                <w:rPr>
-                  <w:noProof/>
-                </w:rPr>
-                <w:t xml:space="preserve">Sapag, N. S. (2008). </w:t>
-              </w:r>
-              <w:r>
-                <w:rPr>
-                  <w:i/>
-                  <w:iCs/>
-                  <w:noProof/>
-                </w:rPr>
-                <w:t>El proceso de preparación y evaluación de proyectos.</w:t>
-              </w:r>
-              <w:r>
-                <w:rPr>
-                  <w:noProof/>
-                </w:rPr>
-                <w:t xml:space="preserve"> Bogota: McGraw-Hill Interamericana S.A.</w:t>
-              </w:r>
-            </w:p>
-            <w:p>
-              <w:pPr>
-                <w:pStyle w:val="Bibliografa"/>
-                <w:rPr>
-                  <w:noProof/>
-                </w:rPr>
-              </w:pPr>
-              <w:r>
-                <w:rPr>
-                  <w:noProof/>
-                </w:rPr>
-                <w:t xml:space="preserve">Urbina, G. B. (2013). </w:t>
-              </w:r>
-              <w:r>
-                <w:rPr>
-                  <w:i/>
-                  <w:iCs/>
-                  <w:noProof/>
-                </w:rPr>
-                <w:t>Evaluación de proyectos</w:t>
-              </w:r>
-              <w:r>
-                <w:rPr>
-                  <w:noProof/>
-                </w:rPr>
-                <w:t xml:space="preserve"> (Séptima edición ed.). D. F., México: Mcgraw-hill.</w:t>
-              </w:r>
-            </w:p>
-            <w:p>
-              <w:pPr>
-                <w:pStyle w:val="Bibliografa"/>
-                <w:rPr>
-                  <w:noProof/>
-                </w:rPr>
-              </w:pPr>
-              <w:r>
-                <w:rPr>
-                  <w:noProof/>
-                </w:rPr>
-                <w:lastRenderedPageBreak/>
-                <w:t xml:space="preserve">Urbina, G. B. (2013). </w:t>
-              </w:r>
-              <w:r>
-                <w:rPr>
-                  <w:i/>
-                  <w:iCs/>
-                  <w:noProof/>
-                </w:rPr>
-                <w:t>Evaluación de proyectos</w:t>
-              </w:r>
-              <w:r>
-                <w:rPr>
-                  <w:noProof/>
-                </w:rPr>
-                <w:t xml:space="preserve"> ( Séptima edición ed.). (P. E. Vázquez, Ed.) México, D. F.</w:t>
-              </w:r>
-            </w:p>
-            <w:p>
-              <w:pPr>
-                <w:pStyle w:val="Bibliografa"/>
-                <w:rPr>
-                  <w:noProof/>
-                </w:rPr>
-              </w:pPr>
-              <w:r>
-                <w:rPr>
-                  <w:noProof/>
-                </w:rPr>
-                <w:t xml:space="preserve">Urcuyo, R. (Febrero 2012). </w:t>
-              </w:r>
-              <w:r>
-                <w:rPr>
-                  <w:i/>
-                  <w:iCs/>
-                  <w:noProof/>
-                </w:rPr>
-                <w:t>Microfinanzas y pequeñas y medianas empresas en Nicaragua.</w:t>
-              </w:r>
-              <w:r>
-                <w:rPr>
-                  <w:noProof/>
-                </w:rPr>
-                <w:t xml:space="preserve"> Banco Central de Nicaragua, Microfinanzas y Pequeñas y Medianas Empresas en Nicaragua.</w:t>
-              </w:r>
-            </w:p>
-            <w:p>
-              <w:pPr>
-                <w:pStyle w:val="Bibliografa"/>
-                <w:rPr>
-                  <w:noProof/>
-                </w:rPr>
-              </w:pPr>
-              <w:r>
-                <w:rPr>
-                  <w:noProof/>
-                </w:rPr>
                 <w:t xml:space="preserve">Vázquez, B., Rubio, F., Bustamante, E., Charameli, E., Campos, D., Grijó, L., . . . Arjonilla, R. (02 de Agosto de 2017). </w:t>
               </w:r>
               <w:r>
@@ -12799,7 +13819,7 @@
                 <w:rPr>
                   <w:noProof/>
                 </w:rPr>
-                <w:t xml:space="preserve">WordPress. (2017 de Septiembre de 2017). </w:t>
+                <w:t xml:space="preserve">Sánchez, J. (2017). </w:t>
               </w:r>
               <w:r>
                 <w:rPr>
@@ -12807,41 +13827,13 @@
                   <w:iCs/>
                   <w:noProof/>
                 </w:rPr>
-                <w:t>WordPresss.ORG</w:t>
+                <w:t>Economipedia</w:t>
               </w:r>
               <w:r>
                 <w:rPr>
                   <w:noProof/>
                 </w:rPr>
-                <w:t>. Recuperado el 29 de Septiembre de 2017, de WordPresss.ORG: https://es.wordpress.org/</w:t>
-              </w:r>
-            </w:p>
-            <w:p>
-              <w:pPr>
-                <w:pStyle w:val="Bibliografa"/>
-                <w:rPr>
-                  <w:noProof/>
-                </w:rPr>
-              </w:pPr>
-              <w:r>
-                <w:rPr>
-                  <w:noProof/>
-                </w:rPr>
-                <w:t xml:space="preserve">WordPress.org. (09 de Septiembre de 2017). </w:t>
-              </w:r>
-              <w:r>
-                <w:rPr>
-                  <w:i/>
-                  <w:iCs/>
-                  <w:noProof/>
-                </w:rPr>
-                <w:t>WordPress.org</w:t>
-              </w:r>
-              <w:r>
-                <w:rPr>
-                  <w:noProof/>
-                </w:rPr>
-                <w:t>. Recuperado el 09 de Septiembre de 2017, de WordPress.org: https://wordpress.org/about/</w:t>
+                <w:t>. Obtenido de http://economipedia.com/definiciones/consumidor.html</w:t>
               </w:r>
             </w:p>
             <w:p>
@@ -13004,7 +13996,7 @@
         <w:noProof/>
         <w:lang w:bidi="es-ES"/>
       </w:rPr>
-      <w:t>2</w:t>
+      <w:t>25</w:t>
     </w:r>
     <w:r>
       <w:rPr>
@@ -14512,6 +15504,7 @@
     <w:lsdException w:name="HTML Sample" w:semiHidden="1" w:unhideWhenUsed="1"/>
     <w:lsdException w:name="HTML Typewriter" w:semiHidden="1" w:unhideWhenUsed="1"/>
     <w:lsdException w:name="HTML Variable" w:semiHidden="1" w:unhideWhenUsed="1"/>
+    <w:lsdException w:name="Normal Table" w:semiHidden="1" w:unhideWhenUsed="1"/>
     <w:lsdException w:name="annotation subject" w:semiHidden="1" w:unhideWhenUsed="1"/>
     <w:lsdException w:name="No List" w:semiHidden="1" w:unhideWhenUsed="1"/>
     <w:lsdException w:name="Outline List 1" w:semiHidden="1" w:unhideWhenUsed="1"/>
@@ -14557,9 +15550,11 @@
     <w:lsdException w:name="Table Subtle 1" w:semiHidden="1" w:unhideWhenUsed="1"/>
     <w:lsdException w:name="Table Subtle 2" w:semiHidden="1" w:unhideWhenUsed="1"/>
     <w:lsdException w:name="Table Web 1" w:semiHidden="1" w:unhideWhenUsed="1"/>
+    <w:lsdException w:name="Table Web 2" w:semiHidden="1" w:unhideWhenUsed="1"/>
     <w:lsdException w:name="Table Web 3" w:semiHidden="1" w:unhideWhenUsed="1"/>
     <w:lsdException w:name="Balloon Text" w:semiHidden="1" w:unhideWhenUsed="1"/>
     <w:lsdException w:name="Table Grid" w:uiPriority="39"/>
+    <w:lsdException w:name="Table Theme" w:semiHidden="1" w:unhideWhenUsed="1"/>
     <w:lsdException w:name="Placeholder Text" w:semiHidden="1"/>
     <w:lsdException w:name="No Spacing" w:uiPriority="1" w:qFormat="1"/>
     <w:lsdException w:name="Light Shading" w:uiPriority="60"/>
@@ -18096,6 +19091,13 @@
         </dgm:presLayoutVars>
       </dgm:prSet>
       <dgm:spPr/>
+      <dgm:t>
+        <a:bodyPr/>
+        <a:lstStyle/>
+        <a:p>
+          <a:endParaRPr lang="es-ES_tradnl"/>
+        </a:p>
+      </dgm:t>
     </dgm:pt>
     <dgm:pt modelId="{5C9E9AB5-4A11-7C4E-A500-1FE4642F4E40}" type="pres">
       <dgm:prSet presAssocID="{775DCAA4-F020-AF46-8C66-BDE8B2957432}" presName="hierRoot1" presStyleCnt="0">
@@ -18116,6 +19118,13 @@
         </dgm:presLayoutVars>
       </dgm:prSet>
       <dgm:spPr/>
+      <dgm:t>
+        <a:bodyPr/>
+        <a:lstStyle/>
+        <a:p>
+          <a:endParaRPr lang="es-ES_tradnl"/>
+        </a:p>
+      </dgm:t>
     </dgm:pt>
     <dgm:pt modelId="{8DD93CCA-C969-C14F-B2FB-D64D35E36FD6}" type="pres">
       <dgm:prSet presAssocID="{775DCAA4-F020-AF46-8C66-BDE8B2957432}" presName="topArc1" presStyleLbl="parChTrans1D1" presStyleIdx="0" presStyleCnt="8"/>
@@ -18128,6 +19137,13 @@
     <dgm:pt modelId="{60C05FCD-D5AE-1C48-9230-4213AAD872E6}" type="pres">
       <dgm:prSet presAssocID="{775DCAA4-F020-AF46-8C66-BDE8B2957432}" presName="topConnNode1" presStyleLbl="node1" presStyleIdx="0" presStyleCnt="0"/>
       <dgm:spPr/>
+      <dgm:t>
+        <a:bodyPr/>
+        <a:lstStyle/>
+        <a:p>
+          <a:endParaRPr lang="es-ES_tradnl"/>
+        </a:p>
+      </dgm:t>
     </dgm:pt>
     <dgm:pt modelId="{468087A7-DB30-E145-B47B-3F7595E36A41}" type="pres">
       <dgm:prSet presAssocID="{775DCAA4-F020-AF46-8C66-BDE8B2957432}" presName="hierChild2" presStyleCnt="0"/>
@@ -18136,6 +19152,13 @@
     <dgm:pt modelId="{4F87C209-D403-6945-B3EC-BAD35E5E479C}" type="pres">
       <dgm:prSet presAssocID="{A9457501-0023-7B49-8DAF-FF55BF9C8264}" presName="Name28" presStyleLbl="parChTrans1D2" presStyleIdx="0" presStyleCnt="3"/>
       <dgm:spPr/>
+      <dgm:t>
+        <a:bodyPr/>
+        <a:lstStyle/>
+        <a:p>
+          <a:endParaRPr lang="es-ES_tradnl"/>
+        </a:p>
+      </dgm:t>
     </dgm:pt>
     <dgm:pt modelId="{A75E41F0-7693-514C-B636-E7A925C334D2}" type="pres">
       <dgm:prSet presAssocID="{41FD6DE6-E50E-E847-BD23-10132DE12F14}" presName="hierRoot2" presStyleCnt="0">
@@ -18156,6 +19179,13 @@
         </dgm:presLayoutVars>
       </dgm:prSet>
       <dgm:spPr/>
+      <dgm:t>
+        <a:bodyPr/>
+        <a:lstStyle/>
+        <a:p>
+          <a:endParaRPr lang="es-ES_tradnl"/>
+        </a:p>
+      </dgm:t>
     </dgm:pt>
     <dgm:pt modelId="{380801FD-DFD2-F84E-A8A2-65D4D4EB1E5B}" type="pres">
       <dgm:prSet presAssocID="{41FD6DE6-E50E-E847-BD23-10132DE12F14}" presName="topArc2" presStyleLbl="parChTrans1D1" presStyleIdx="2" presStyleCnt="8"/>
@@ -18168,6 +19198,13 @@
     <dgm:pt modelId="{BBC99D37-7D9D-0944-88FD-1C7BD1D216F1}" type="pres">
       <dgm:prSet presAssocID="{41FD6DE6-E50E-E847-BD23-10132DE12F14}" presName="topConnNode2" presStyleLbl="node2" presStyleIdx="0" presStyleCnt="0"/>
       <dgm:spPr/>
+      <dgm:t>
+        <a:bodyPr/>
+        <a:lstStyle/>
+        <a:p>
+          <a:endParaRPr lang="es-ES_tradnl"/>
+        </a:p>
+      </dgm:t>
     </dgm:pt>
     <dgm:pt modelId="{8B8EB5C2-317C-8B47-B08A-DA584B568DCA}" type="pres">
       <dgm:prSet presAssocID="{41FD6DE6-E50E-E847-BD23-10132DE12F14}" presName="hierChild4" presStyleCnt="0"/>
@@ -18180,6 +19217,13 @@
     <dgm:pt modelId="{F2F3D962-EFFC-314B-8CB4-67E8756BDF7C}" type="pres">
       <dgm:prSet presAssocID="{5D9406A1-4C36-1B43-9C31-FE4B1DA108E2}" presName="Name28" presStyleLbl="parChTrans1D2" presStyleIdx="1" presStyleCnt="3"/>
       <dgm:spPr/>
+      <dgm:t>
+        <a:bodyPr/>
+        <a:lstStyle/>
+        <a:p>
+          <a:endParaRPr lang="es-ES_tradnl"/>
+        </a:p>
+      </dgm:t>
     </dgm:pt>
     <dgm:pt modelId="{080AF235-C72E-004A-BB8C-4586D7CF3816}" type="pres">
       <dgm:prSet presAssocID="{B0876A39-BDE2-9643-957E-A90E8B3D5443}" presName="hierRoot2" presStyleCnt="0">
@@ -18200,6 +19244,13 @@
         </dgm:presLayoutVars>
       </dgm:prSet>
       <dgm:spPr/>
+      <dgm:t>
+        <a:bodyPr/>
+        <a:lstStyle/>
+        <a:p>
+          <a:endParaRPr lang="es-ES_tradnl"/>
+        </a:p>
+      </dgm:t>
     </dgm:pt>
     <dgm:pt modelId="{93CB5102-F65C-934B-9A6F-9C4B9AD38368}" type="pres">
       <dgm:prSet presAssocID="{B0876A39-BDE2-9643-957E-A90E8B3D5443}" presName="topArc2" presStyleLbl="parChTrans1D1" presStyleIdx="4" presStyleCnt="8"/>
@@ -18212,6 +19263,13 @@
     <dgm:pt modelId="{DF9A0738-3C58-5F4B-8E92-4ABF59281253}" type="pres">
       <dgm:prSet presAssocID="{B0876A39-BDE2-9643-957E-A90E8B3D5443}" presName="topConnNode2" presStyleLbl="node2" presStyleIdx="0" presStyleCnt="0"/>
       <dgm:spPr/>
+      <dgm:t>
+        <a:bodyPr/>
+        <a:lstStyle/>
+        <a:p>
+          <a:endParaRPr lang="es-ES_tradnl"/>
+        </a:p>
+      </dgm:t>
     </dgm:pt>
     <dgm:pt modelId="{78E0B67F-1454-AA4E-8CFE-32B27E568A2C}" type="pres">
       <dgm:prSet presAssocID="{B0876A39-BDE2-9643-957E-A90E8B3D5443}" presName="hierChild4" presStyleCnt="0"/>
@@ -18224,6 +19282,13 @@
     <dgm:pt modelId="{73E58F35-2786-234B-9082-472D12B1F5B0}" type="pres">
       <dgm:prSet presAssocID="{66F84E1E-AF04-784D-8D45-D0AD591B96B5}" presName="Name28" presStyleLbl="parChTrans1D2" presStyleIdx="2" presStyleCnt="3"/>
       <dgm:spPr/>
+      <dgm:t>
+        <a:bodyPr/>
+        <a:lstStyle/>
+        <a:p>
+          <a:endParaRPr lang="es-ES_tradnl"/>
+        </a:p>
+      </dgm:t>
     </dgm:pt>
     <dgm:pt modelId="{049378DF-D1EB-644B-B9FC-44F60B74BF3B}" type="pres">
       <dgm:prSet presAssocID="{38D645E1-F9B3-D54F-ACFA-3201FC2F627B}" presName="hierRoot2" presStyleCnt="0">
@@ -18244,6 +19309,13 @@
         </dgm:presLayoutVars>
       </dgm:prSet>
       <dgm:spPr/>
+      <dgm:t>
+        <a:bodyPr/>
+        <a:lstStyle/>
+        <a:p>
+          <a:endParaRPr lang="es-ES_tradnl"/>
+        </a:p>
+      </dgm:t>
     </dgm:pt>
     <dgm:pt modelId="{877B04E2-6A30-0E4E-8C82-69072375112F}" type="pres">
       <dgm:prSet presAssocID="{38D645E1-F9B3-D54F-ACFA-3201FC2F627B}" presName="topArc2" presStyleLbl="parChTrans1D1" presStyleIdx="6" presStyleCnt="8"/>
@@ -18256,6 +19328,13 @@
     <dgm:pt modelId="{ABB4FAE0-2C66-C74A-A5B7-65C14EE3AFF8}" type="pres">
       <dgm:prSet presAssocID="{38D645E1-F9B3-D54F-ACFA-3201FC2F627B}" presName="topConnNode2" presStyleLbl="node2" presStyleIdx="0" presStyleCnt="0"/>
       <dgm:spPr/>
+      <dgm:t>
+        <a:bodyPr/>
+        <a:lstStyle/>
+        <a:p>
+          <a:endParaRPr lang="es-ES_tradnl"/>
+        </a:p>
+      </dgm:t>
     </dgm:pt>
     <dgm:pt modelId="{7A39F70B-6DF6-3747-9674-1E5BAEBBCE4A}" type="pres">
       <dgm:prSet presAssocID="{38D645E1-F9B3-D54F-ACFA-3201FC2F627B}" presName="hierChild4" presStyleCnt="0"/>
@@ -18271,57 +19350,57 @@
     </dgm:pt>
   </dgm:ptLst>
   <dgm:cxnLst>
-    <dgm:cxn modelId="{8F939609-121A-0B4A-A37D-91C012B73CDD}" type="presOf" srcId="{B0876A39-BDE2-9643-957E-A90E8B3D5443}" destId="{DF9A0738-3C58-5F4B-8E92-4ABF59281253}" srcOrd="1" destOrd="0" presId="urn:microsoft.com/office/officeart/2008/layout/HalfCircleOrganizationChart"/>
-    <dgm:cxn modelId="{150433D3-160B-FF4B-B294-2C293F4C1112}" type="presOf" srcId="{B0876A39-BDE2-9643-957E-A90E8B3D5443}" destId="{70BEBA84-735A-FE49-847F-786C9953207E}" srcOrd="0" destOrd="0" presId="urn:microsoft.com/office/officeart/2008/layout/HalfCircleOrganizationChart"/>
-    <dgm:cxn modelId="{C4C11AE3-49B5-B74E-BDEA-77C8C76118B4}" type="presOf" srcId="{38D645E1-F9B3-D54F-ACFA-3201FC2F627B}" destId="{ABB4FAE0-2C66-C74A-A5B7-65C14EE3AFF8}" srcOrd="1" destOrd="0" presId="urn:microsoft.com/office/officeart/2008/layout/HalfCircleOrganizationChart"/>
-    <dgm:cxn modelId="{24ED1C83-00ED-A343-AE2E-3216EB33ACDC}" type="presOf" srcId="{775DCAA4-F020-AF46-8C66-BDE8B2957432}" destId="{60C05FCD-D5AE-1C48-9230-4213AAD872E6}" srcOrd="1" destOrd="0" presId="urn:microsoft.com/office/officeart/2008/layout/HalfCircleOrganizationChart"/>
+    <dgm:cxn modelId="{14329FEE-60DA-FC47-B94B-A76DD0A9078B}" type="presOf" srcId="{A9457501-0023-7B49-8DAF-FF55BF9C8264}" destId="{4F87C209-D403-6945-B3EC-BAD35E5E479C}" srcOrd="0" destOrd="0" presId="urn:microsoft.com/office/officeart/2008/layout/HalfCircleOrganizationChart"/>
+    <dgm:cxn modelId="{87F47C64-9E5E-0D42-9036-2833A1BAE822}" type="presOf" srcId="{41FD6DE6-E50E-E847-BD23-10132DE12F14}" destId="{8D31715A-F470-1E44-B9FE-64CBF43FEDAB}" srcOrd="0" destOrd="0" presId="urn:microsoft.com/office/officeart/2008/layout/HalfCircleOrganizationChart"/>
+    <dgm:cxn modelId="{240A331C-3E5E-F943-902A-A44D9D34A5C3}" type="presOf" srcId="{775DCAA4-F020-AF46-8C66-BDE8B2957432}" destId="{472CD94D-5479-CC48-8E72-E5A8EC961A9F}" srcOrd="0" destOrd="0" presId="urn:microsoft.com/office/officeart/2008/layout/HalfCircleOrganizationChart"/>
+    <dgm:cxn modelId="{9449199B-8954-0145-8A37-DEF7F2343F5F}" type="presOf" srcId="{5D9406A1-4C36-1B43-9C31-FE4B1DA108E2}" destId="{F2F3D962-EFFC-314B-8CB4-67E8756BDF7C}" srcOrd="0" destOrd="0" presId="urn:microsoft.com/office/officeart/2008/layout/HalfCircleOrganizationChart"/>
     <dgm:cxn modelId="{1297538C-5FC5-A943-A143-5C99E2E63049}" srcId="{775DCAA4-F020-AF46-8C66-BDE8B2957432}" destId="{41FD6DE6-E50E-E847-BD23-10132DE12F14}" srcOrd="0" destOrd="0" parTransId="{A9457501-0023-7B49-8DAF-FF55BF9C8264}" sibTransId="{FCA58626-61A3-8641-9274-D639AB95EB33}"/>
-    <dgm:cxn modelId="{2F2C4E3F-FBD1-E840-8402-D92F04304309}" type="presOf" srcId="{41FD6DE6-E50E-E847-BD23-10132DE12F14}" destId="{BBC99D37-7D9D-0944-88FD-1C7BD1D216F1}" srcOrd="1" destOrd="0" presId="urn:microsoft.com/office/officeart/2008/layout/HalfCircleOrganizationChart"/>
-    <dgm:cxn modelId="{88C83270-F511-B945-AB06-5BA8B55091A5}" type="presOf" srcId="{66F84E1E-AF04-784D-8D45-D0AD591B96B5}" destId="{73E58F35-2786-234B-9082-472D12B1F5B0}" srcOrd="0" destOrd="0" presId="urn:microsoft.com/office/officeart/2008/layout/HalfCircleOrganizationChart"/>
-    <dgm:cxn modelId="{8B85BB06-FCB0-E04C-8B73-A038F48EEA76}" type="presOf" srcId="{A9457501-0023-7B49-8DAF-FF55BF9C8264}" destId="{4F87C209-D403-6945-B3EC-BAD35E5E479C}" srcOrd="0" destOrd="0" presId="urn:microsoft.com/office/officeart/2008/layout/HalfCircleOrganizationChart"/>
+    <dgm:cxn modelId="{93DC7AE8-CDAD-1C4A-964E-E1369AD04E62}" type="presOf" srcId="{41FD6DE6-E50E-E847-BD23-10132DE12F14}" destId="{BBC99D37-7D9D-0944-88FD-1C7BD1D216F1}" srcOrd="1" destOrd="0" presId="urn:microsoft.com/office/officeart/2008/layout/HalfCircleOrganizationChart"/>
+    <dgm:cxn modelId="{6B9A0F27-96EB-EA4C-99AB-3F6F98729B1B}" type="presOf" srcId="{775DCAA4-F020-AF46-8C66-BDE8B2957432}" destId="{60C05FCD-D5AE-1C48-9230-4213AAD872E6}" srcOrd="1" destOrd="0" presId="urn:microsoft.com/office/officeart/2008/layout/HalfCircleOrganizationChart"/>
     <dgm:cxn modelId="{E65825BE-036F-7B47-AEAE-FD142A617CCC}" srcId="{775DCAA4-F020-AF46-8C66-BDE8B2957432}" destId="{B0876A39-BDE2-9643-957E-A90E8B3D5443}" srcOrd="1" destOrd="0" parTransId="{5D9406A1-4C36-1B43-9C31-FE4B1DA108E2}" sibTransId="{A216F967-E1EB-B44A-B44A-D2B896EB1650}"/>
-    <dgm:cxn modelId="{DDE71150-FCD8-004E-A74A-EDD9DF786632}" type="presOf" srcId="{775DCAA4-F020-AF46-8C66-BDE8B2957432}" destId="{472CD94D-5479-CC48-8E72-E5A8EC961A9F}" srcOrd="0" destOrd="0" presId="urn:microsoft.com/office/officeart/2008/layout/HalfCircleOrganizationChart"/>
-    <dgm:cxn modelId="{7DA9AFB3-427A-CC46-99F3-85740D58124C}" type="presOf" srcId="{803669E2-7913-C84C-B423-3D234B067AE7}" destId="{EFCFB9F5-AF3E-0240-9A10-B27A049897A2}" srcOrd="0" destOrd="0" presId="urn:microsoft.com/office/officeart/2008/layout/HalfCircleOrganizationChart"/>
-    <dgm:cxn modelId="{3603A1D9-9C56-1A4C-95EF-778BEA5920A6}" type="presOf" srcId="{41FD6DE6-E50E-E847-BD23-10132DE12F14}" destId="{8D31715A-F470-1E44-B9FE-64CBF43FEDAB}" srcOrd="0" destOrd="0" presId="urn:microsoft.com/office/officeart/2008/layout/HalfCircleOrganizationChart"/>
+    <dgm:cxn modelId="{2C951B07-972A-4D48-9FF5-A6CB55037756}" type="presOf" srcId="{B0876A39-BDE2-9643-957E-A90E8B3D5443}" destId="{DF9A0738-3C58-5F4B-8E92-4ABF59281253}" srcOrd="1" destOrd="0" presId="urn:microsoft.com/office/officeart/2008/layout/HalfCircleOrganizationChart"/>
+    <dgm:cxn modelId="{623E5D32-583D-B540-84F8-A11627B1505B}" type="presOf" srcId="{803669E2-7913-C84C-B423-3D234B067AE7}" destId="{EFCFB9F5-AF3E-0240-9A10-B27A049897A2}" srcOrd="0" destOrd="0" presId="urn:microsoft.com/office/officeart/2008/layout/HalfCircleOrganizationChart"/>
+    <dgm:cxn modelId="{5D5ECB3D-C92C-E94C-BBAA-7B9883E50B33}" type="presOf" srcId="{66F84E1E-AF04-784D-8D45-D0AD591B96B5}" destId="{73E58F35-2786-234B-9082-472D12B1F5B0}" srcOrd="0" destOrd="0" presId="urn:microsoft.com/office/officeart/2008/layout/HalfCircleOrganizationChart"/>
+    <dgm:cxn modelId="{0C4DDA7A-E411-DB4C-87FD-67332B42D0E9}" type="presOf" srcId="{B0876A39-BDE2-9643-957E-A90E8B3D5443}" destId="{70BEBA84-735A-FE49-847F-786C9953207E}" srcOrd="0" destOrd="0" presId="urn:microsoft.com/office/officeart/2008/layout/HalfCircleOrganizationChart"/>
+    <dgm:cxn modelId="{79C27D05-F43E-5B42-AE9E-7EAE8070ACA2}" type="presOf" srcId="{38D645E1-F9B3-D54F-ACFA-3201FC2F627B}" destId="{ABB4FAE0-2C66-C74A-A5B7-65C14EE3AFF8}" srcOrd="1" destOrd="0" presId="urn:microsoft.com/office/officeart/2008/layout/HalfCircleOrganizationChart"/>
+    <dgm:cxn modelId="{C56B1DCA-5B56-0842-A1A3-E8F3943DB7E9}" type="presOf" srcId="{38D645E1-F9B3-D54F-ACFA-3201FC2F627B}" destId="{D15EA05B-2C78-2247-8F23-8FF6053AACCA}" srcOrd="0" destOrd="0" presId="urn:microsoft.com/office/officeart/2008/layout/HalfCircleOrganizationChart"/>
     <dgm:cxn modelId="{436E511F-D99F-8642-8715-EEA37D973CB4}" srcId="{775DCAA4-F020-AF46-8C66-BDE8B2957432}" destId="{38D645E1-F9B3-D54F-ACFA-3201FC2F627B}" srcOrd="2" destOrd="0" parTransId="{66F84E1E-AF04-784D-8D45-D0AD591B96B5}" sibTransId="{ED54BDFE-3562-4E47-AC40-9E24FBA862CB}"/>
     <dgm:cxn modelId="{F53A75AE-7C44-8A46-9627-3C4795F6B8C6}" srcId="{803669E2-7913-C84C-B423-3D234B067AE7}" destId="{775DCAA4-F020-AF46-8C66-BDE8B2957432}" srcOrd="0" destOrd="0" parTransId="{A52D68ED-D3A5-2044-B575-BA10286814CF}" sibTransId="{84C5D83E-59DE-7046-9929-3E42740C88C8}"/>
-    <dgm:cxn modelId="{1770CCCC-D5E0-0E46-A9F7-35DCBE3E7C1E}" type="presOf" srcId="{38D645E1-F9B3-D54F-ACFA-3201FC2F627B}" destId="{D15EA05B-2C78-2247-8F23-8FF6053AACCA}" srcOrd="0" destOrd="0" presId="urn:microsoft.com/office/officeart/2008/layout/HalfCircleOrganizationChart"/>
-    <dgm:cxn modelId="{50F9BC12-BAF0-F646-B3E0-5D4466382113}" type="presOf" srcId="{5D9406A1-4C36-1B43-9C31-FE4B1DA108E2}" destId="{F2F3D962-EFFC-314B-8CB4-67E8756BDF7C}" srcOrd="0" destOrd="0" presId="urn:microsoft.com/office/officeart/2008/layout/HalfCircleOrganizationChart"/>
-    <dgm:cxn modelId="{7CCB8330-1C54-E04E-9B5D-283CFFF0D8B8}" type="presParOf" srcId="{EFCFB9F5-AF3E-0240-9A10-B27A049897A2}" destId="{5C9E9AB5-4A11-7C4E-A500-1FE4642F4E40}" srcOrd="0" destOrd="0" presId="urn:microsoft.com/office/officeart/2008/layout/HalfCircleOrganizationChart"/>
-    <dgm:cxn modelId="{C3098E53-4334-2B4D-B3AD-53151C3E4C4A}" type="presParOf" srcId="{5C9E9AB5-4A11-7C4E-A500-1FE4642F4E40}" destId="{C1878FDE-708F-6A4E-A36A-B12671EFE9ED}" srcOrd="0" destOrd="0" presId="urn:microsoft.com/office/officeart/2008/layout/HalfCircleOrganizationChart"/>
-    <dgm:cxn modelId="{78CDE44C-9B16-B446-81C2-4A7C1899234C}" type="presParOf" srcId="{C1878FDE-708F-6A4E-A36A-B12671EFE9ED}" destId="{472CD94D-5479-CC48-8E72-E5A8EC961A9F}" srcOrd="0" destOrd="0" presId="urn:microsoft.com/office/officeart/2008/layout/HalfCircleOrganizationChart"/>
-    <dgm:cxn modelId="{A152F7E5-0E15-B74B-B005-01404A9EB6D6}" type="presParOf" srcId="{C1878FDE-708F-6A4E-A36A-B12671EFE9ED}" destId="{8DD93CCA-C969-C14F-B2FB-D64D35E36FD6}" srcOrd="1" destOrd="0" presId="urn:microsoft.com/office/officeart/2008/layout/HalfCircleOrganizationChart"/>
-    <dgm:cxn modelId="{D219BEA5-C2EC-2740-867B-F343C9804DE5}" type="presParOf" srcId="{C1878FDE-708F-6A4E-A36A-B12671EFE9ED}" destId="{86D15E2E-9F82-3142-8756-6BF139976101}" srcOrd="2" destOrd="0" presId="urn:microsoft.com/office/officeart/2008/layout/HalfCircleOrganizationChart"/>
-    <dgm:cxn modelId="{CA247ADD-4396-F449-8C3A-A9EE30D9B7D8}" type="presParOf" srcId="{C1878FDE-708F-6A4E-A36A-B12671EFE9ED}" destId="{60C05FCD-D5AE-1C48-9230-4213AAD872E6}" srcOrd="3" destOrd="0" presId="urn:microsoft.com/office/officeart/2008/layout/HalfCircleOrganizationChart"/>
-    <dgm:cxn modelId="{EEDEED8D-55AD-ED47-B86A-163ADBA3CB5D}" type="presParOf" srcId="{5C9E9AB5-4A11-7C4E-A500-1FE4642F4E40}" destId="{468087A7-DB30-E145-B47B-3F7595E36A41}" srcOrd="1" destOrd="0" presId="urn:microsoft.com/office/officeart/2008/layout/HalfCircleOrganizationChart"/>
-    <dgm:cxn modelId="{68912DF1-EBBB-1641-9259-B8E338C5E43E}" type="presParOf" srcId="{468087A7-DB30-E145-B47B-3F7595E36A41}" destId="{4F87C209-D403-6945-B3EC-BAD35E5E479C}" srcOrd="0" destOrd="0" presId="urn:microsoft.com/office/officeart/2008/layout/HalfCircleOrganizationChart"/>
-    <dgm:cxn modelId="{D8001763-9EA7-7E46-9CE6-22D20A0EE97A}" type="presParOf" srcId="{468087A7-DB30-E145-B47B-3F7595E36A41}" destId="{A75E41F0-7693-514C-B636-E7A925C334D2}" srcOrd="1" destOrd="0" presId="urn:microsoft.com/office/officeart/2008/layout/HalfCircleOrganizationChart"/>
-    <dgm:cxn modelId="{DF220F91-61AB-6045-8B11-786A6775F9E1}" type="presParOf" srcId="{A75E41F0-7693-514C-B636-E7A925C334D2}" destId="{C1321A26-635D-D045-A3CE-60584CED155B}" srcOrd="0" destOrd="0" presId="urn:microsoft.com/office/officeart/2008/layout/HalfCircleOrganizationChart"/>
-    <dgm:cxn modelId="{F38B63B8-0DD1-3A4E-B249-964051F58CEF}" type="presParOf" srcId="{C1321A26-635D-D045-A3CE-60584CED155B}" destId="{8D31715A-F470-1E44-B9FE-64CBF43FEDAB}" srcOrd="0" destOrd="0" presId="urn:microsoft.com/office/officeart/2008/layout/HalfCircleOrganizationChart"/>
-    <dgm:cxn modelId="{C618DDC2-FB6C-DB46-9CC0-EEBF295E5FE9}" type="presParOf" srcId="{C1321A26-635D-D045-A3CE-60584CED155B}" destId="{380801FD-DFD2-F84E-A8A2-65D4D4EB1E5B}" srcOrd="1" destOrd="0" presId="urn:microsoft.com/office/officeart/2008/layout/HalfCircleOrganizationChart"/>
-    <dgm:cxn modelId="{1D746CE1-EC7A-C845-BC3F-D0EBCB93FB86}" type="presParOf" srcId="{C1321A26-635D-D045-A3CE-60584CED155B}" destId="{3D5902B1-6AD0-6F45-8219-AE7543526B3A}" srcOrd="2" destOrd="0" presId="urn:microsoft.com/office/officeart/2008/layout/HalfCircleOrganizationChart"/>
-    <dgm:cxn modelId="{28C1EFEB-C453-6B4C-9414-8F29772CBB8F}" type="presParOf" srcId="{C1321A26-635D-D045-A3CE-60584CED155B}" destId="{BBC99D37-7D9D-0944-88FD-1C7BD1D216F1}" srcOrd="3" destOrd="0" presId="urn:microsoft.com/office/officeart/2008/layout/HalfCircleOrganizationChart"/>
-    <dgm:cxn modelId="{51F8B4BC-B539-7C42-B2BB-F0E9E4075790}" type="presParOf" srcId="{A75E41F0-7693-514C-B636-E7A925C334D2}" destId="{8B8EB5C2-317C-8B47-B08A-DA584B568DCA}" srcOrd="1" destOrd="0" presId="urn:microsoft.com/office/officeart/2008/layout/HalfCircleOrganizationChart"/>
-    <dgm:cxn modelId="{37383BD7-F41F-3C40-A84C-4A61DAC55BA6}" type="presParOf" srcId="{A75E41F0-7693-514C-B636-E7A925C334D2}" destId="{18B5F54B-FA77-2A47-A0FD-183FFF269921}" srcOrd="2" destOrd="0" presId="urn:microsoft.com/office/officeart/2008/layout/HalfCircleOrganizationChart"/>
-    <dgm:cxn modelId="{C4DEA254-D070-E64F-99E5-2F7DB2985079}" type="presParOf" srcId="{468087A7-DB30-E145-B47B-3F7595E36A41}" destId="{F2F3D962-EFFC-314B-8CB4-67E8756BDF7C}" srcOrd="2" destOrd="0" presId="urn:microsoft.com/office/officeart/2008/layout/HalfCircleOrganizationChart"/>
-    <dgm:cxn modelId="{DF64CF1F-3AB9-9C46-95B3-1836FF4674D0}" type="presParOf" srcId="{468087A7-DB30-E145-B47B-3F7595E36A41}" destId="{080AF235-C72E-004A-BB8C-4586D7CF3816}" srcOrd="3" destOrd="0" presId="urn:microsoft.com/office/officeart/2008/layout/HalfCircleOrganizationChart"/>
-    <dgm:cxn modelId="{04B9CCAE-B560-5442-9CC6-DC42DEFACADA}" type="presParOf" srcId="{080AF235-C72E-004A-BB8C-4586D7CF3816}" destId="{E5CDCEDF-3F8A-4744-9980-455D122EDDD5}" srcOrd="0" destOrd="0" presId="urn:microsoft.com/office/officeart/2008/layout/HalfCircleOrganizationChart"/>
-    <dgm:cxn modelId="{78CF7C7C-738A-FA4A-AE79-FC57C053FE64}" type="presParOf" srcId="{E5CDCEDF-3F8A-4744-9980-455D122EDDD5}" destId="{70BEBA84-735A-FE49-847F-786C9953207E}" srcOrd="0" destOrd="0" presId="urn:microsoft.com/office/officeart/2008/layout/HalfCircleOrganizationChart"/>
-    <dgm:cxn modelId="{E79EFFB0-AA33-FD48-B57D-82DF95B48135}" type="presParOf" srcId="{E5CDCEDF-3F8A-4744-9980-455D122EDDD5}" destId="{93CB5102-F65C-934B-9A6F-9C4B9AD38368}" srcOrd="1" destOrd="0" presId="urn:microsoft.com/office/officeart/2008/layout/HalfCircleOrganizationChart"/>
-    <dgm:cxn modelId="{C9D7BCD2-3FB6-9041-861D-96F665911EAB}" type="presParOf" srcId="{E5CDCEDF-3F8A-4744-9980-455D122EDDD5}" destId="{C40C149A-71A2-6941-B1C6-DBC374C07FAA}" srcOrd="2" destOrd="0" presId="urn:microsoft.com/office/officeart/2008/layout/HalfCircleOrganizationChart"/>
-    <dgm:cxn modelId="{74F0BCC3-2C9A-534A-A151-B248332CF63B}" type="presParOf" srcId="{E5CDCEDF-3F8A-4744-9980-455D122EDDD5}" destId="{DF9A0738-3C58-5F4B-8E92-4ABF59281253}" srcOrd="3" destOrd="0" presId="urn:microsoft.com/office/officeart/2008/layout/HalfCircleOrganizationChart"/>
-    <dgm:cxn modelId="{6F0A0B45-C130-874F-8F49-78263A344F0D}" type="presParOf" srcId="{080AF235-C72E-004A-BB8C-4586D7CF3816}" destId="{78E0B67F-1454-AA4E-8CFE-32B27E568A2C}" srcOrd="1" destOrd="0" presId="urn:microsoft.com/office/officeart/2008/layout/HalfCircleOrganizationChart"/>
-    <dgm:cxn modelId="{7CF04BEE-8F3E-0B4E-A425-91B89DDB8DEC}" type="presParOf" srcId="{080AF235-C72E-004A-BB8C-4586D7CF3816}" destId="{C0D82EF8-B023-5D4B-A996-1926E4163D46}" srcOrd="2" destOrd="0" presId="urn:microsoft.com/office/officeart/2008/layout/HalfCircleOrganizationChart"/>
-    <dgm:cxn modelId="{8E0525C7-0E2D-6241-B3A0-F2C71820DE16}" type="presParOf" srcId="{468087A7-DB30-E145-B47B-3F7595E36A41}" destId="{73E58F35-2786-234B-9082-472D12B1F5B0}" srcOrd="4" destOrd="0" presId="urn:microsoft.com/office/officeart/2008/layout/HalfCircleOrganizationChart"/>
-    <dgm:cxn modelId="{BD1638CB-F3EC-6F47-9633-B4DCD1E09014}" type="presParOf" srcId="{468087A7-DB30-E145-B47B-3F7595E36A41}" destId="{049378DF-D1EB-644B-B9FC-44F60B74BF3B}" srcOrd="5" destOrd="0" presId="urn:microsoft.com/office/officeart/2008/layout/HalfCircleOrganizationChart"/>
-    <dgm:cxn modelId="{CEAF0C24-87B0-C246-B586-CFA952036818}" type="presParOf" srcId="{049378DF-D1EB-644B-B9FC-44F60B74BF3B}" destId="{A5176B12-7132-5D47-BE15-38AF353466E5}" srcOrd="0" destOrd="0" presId="urn:microsoft.com/office/officeart/2008/layout/HalfCircleOrganizationChart"/>
-    <dgm:cxn modelId="{BBCA2EFE-2FB5-7D4C-BA0C-C03BE11F3407}" type="presParOf" srcId="{A5176B12-7132-5D47-BE15-38AF353466E5}" destId="{D15EA05B-2C78-2247-8F23-8FF6053AACCA}" srcOrd="0" destOrd="0" presId="urn:microsoft.com/office/officeart/2008/layout/HalfCircleOrganizationChart"/>
-    <dgm:cxn modelId="{0C26BBDE-01F0-0043-8FC1-FD273AB0A6F6}" type="presParOf" srcId="{A5176B12-7132-5D47-BE15-38AF353466E5}" destId="{877B04E2-6A30-0E4E-8C82-69072375112F}" srcOrd="1" destOrd="0" presId="urn:microsoft.com/office/officeart/2008/layout/HalfCircleOrganizationChart"/>
-    <dgm:cxn modelId="{5236D162-0203-7447-8852-7B6553B8894F}" type="presParOf" srcId="{A5176B12-7132-5D47-BE15-38AF353466E5}" destId="{251B732A-9080-9E4A-8DA1-05E17E7432D2}" srcOrd="2" destOrd="0" presId="urn:microsoft.com/office/officeart/2008/layout/HalfCircleOrganizationChart"/>
-    <dgm:cxn modelId="{6EC73F23-4C47-E640-9919-21FE3C93B597}" type="presParOf" srcId="{A5176B12-7132-5D47-BE15-38AF353466E5}" destId="{ABB4FAE0-2C66-C74A-A5B7-65C14EE3AFF8}" srcOrd="3" destOrd="0" presId="urn:microsoft.com/office/officeart/2008/layout/HalfCircleOrganizationChart"/>
-    <dgm:cxn modelId="{4D4678FB-D3F8-5443-BB5E-2087FC6BE40F}" type="presParOf" srcId="{049378DF-D1EB-644B-B9FC-44F60B74BF3B}" destId="{7A39F70B-6DF6-3747-9674-1E5BAEBBCE4A}" srcOrd="1" destOrd="0" presId="urn:microsoft.com/office/officeart/2008/layout/HalfCircleOrganizationChart"/>
-    <dgm:cxn modelId="{DCE6F17B-9B15-3042-8080-4D1BCF2F2F79}" type="presParOf" srcId="{049378DF-D1EB-644B-B9FC-44F60B74BF3B}" destId="{E5CC467C-AA40-6C4D-BD25-A9B2FD59E0D9}" srcOrd="2" destOrd="0" presId="urn:microsoft.com/office/officeart/2008/layout/HalfCircleOrganizationChart"/>
-    <dgm:cxn modelId="{844EA216-51CA-214E-A776-A328C81BA9DA}" type="presParOf" srcId="{5C9E9AB5-4A11-7C4E-A500-1FE4642F4E40}" destId="{8FF295A4-51A4-B949-A905-9806BDC6A2C3}" srcOrd="2" destOrd="0" presId="urn:microsoft.com/office/officeart/2008/layout/HalfCircleOrganizationChart"/>
+    <dgm:cxn modelId="{6CE1B09B-760C-B544-82EC-2FEF17494155}" type="presParOf" srcId="{EFCFB9F5-AF3E-0240-9A10-B27A049897A2}" destId="{5C9E9AB5-4A11-7C4E-A500-1FE4642F4E40}" srcOrd="0" destOrd="0" presId="urn:microsoft.com/office/officeart/2008/layout/HalfCircleOrganizationChart"/>
+    <dgm:cxn modelId="{6E865149-9687-B247-999C-13522AE40935}" type="presParOf" srcId="{5C9E9AB5-4A11-7C4E-A500-1FE4642F4E40}" destId="{C1878FDE-708F-6A4E-A36A-B12671EFE9ED}" srcOrd="0" destOrd="0" presId="urn:microsoft.com/office/officeart/2008/layout/HalfCircleOrganizationChart"/>
+    <dgm:cxn modelId="{F42D6C53-07EE-364D-AA32-0E7E33580887}" type="presParOf" srcId="{C1878FDE-708F-6A4E-A36A-B12671EFE9ED}" destId="{472CD94D-5479-CC48-8E72-E5A8EC961A9F}" srcOrd="0" destOrd="0" presId="urn:microsoft.com/office/officeart/2008/layout/HalfCircleOrganizationChart"/>
+    <dgm:cxn modelId="{D2BB029E-AD01-1247-B5A9-FC1C4CDC1CCD}" type="presParOf" srcId="{C1878FDE-708F-6A4E-A36A-B12671EFE9ED}" destId="{8DD93CCA-C969-C14F-B2FB-D64D35E36FD6}" srcOrd="1" destOrd="0" presId="urn:microsoft.com/office/officeart/2008/layout/HalfCircleOrganizationChart"/>
+    <dgm:cxn modelId="{8ADC141F-CDE8-D747-B4B1-E4E3B68EE994}" type="presParOf" srcId="{C1878FDE-708F-6A4E-A36A-B12671EFE9ED}" destId="{86D15E2E-9F82-3142-8756-6BF139976101}" srcOrd="2" destOrd="0" presId="urn:microsoft.com/office/officeart/2008/layout/HalfCircleOrganizationChart"/>
+    <dgm:cxn modelId="{8A684D96-B7C4-8449-9B2E-D0372BB50671}" type="presParOf" srcId="{C1878FDE-708F-6A4E-A36A-B12671EFE9ED}" destId="{60C05FCD-D5AE-1C48-9230-4213AAD872E6}" srcOrd="3" destOrd="0" presId="urn:microsoft.com/office/officeart/2008/layout/HalfCircleOrganizationChart"/>
+    <dgm:cxn modelId="{D9824E01-9B24-5F4E-BC0B-0A94D8EEAE23}" type="presParOf" srcId="{5C9E9AB5-4A11-7C4E-A500-1FE4642F4E40}" destId="{468087A7-DB30-E145-B47B-3F7595E36A41}" srcOrd="1" destOrd="0" presId="urn:microsoft.com/office/officeart/2008/layout/HalfCircleOrganizationChart"/>
+    <dgm:cxn modelId="{2257CC9C-EA28-5647-899C-7A7BAD6CE082}" type="presParOf" srcId="{468087A7-DB30-E145-B47B-3F7595E36A41}" destId="{4F87C209-D403-6945-B3EC-BAD35E5E479C}" srcOrd="0" destOrd="0" presId="urn:microsoft.com/office/officeart/2008/layout/HalfCircleOrganizationChart"/>
+    <dgm:cxn modelId="{20FB0F1A-973A-4447-9BCD-9C3607902F78}" type="presParOf" srcId="{468087A7-DB30-E145-B47B-3F7595E36A41}" destId="{A75E41F0-7693-514C-B636-E7A925C334D2}" srcOrd="1" destOrd="0" presId="urn:microsoft.com/office/officeart/2008/layout/HalfCircleOrganizationChart"/>
+    <dgm:cxn modelId="{FD8EA617-A87A-B544-818A-203ADD3A0E11}" type="presParOf" srcId="{A75E41F0-7693-514C-B636-E7A925C334D2}" destId="{C1321A26-635D-D045-A3CE-60584CED155B}" srcOrd="0" destOrd="0" presId="urn:microsoft.com/office/officeart/2008/layout/HalfCircleOrganizationChart"/>
+    <dgm:cxn modelId="{A6568B0D-CED4-B742-9A38-C8E6A778BA38}" type="presParOf" srcId="{C1321A26-635D-D045-A3CE-60584CED155B}" destId="{8D31715A-F470-1E44-B9FE-64CBF43FEDAB}" srcOrd="0" destOrd="0" presId="urn:microsoft.com/office/officeart/2008/layout/HalfCircleOrganizationChart"/>
+    <dgm:cxn modelId="{F1A47108-62B2-0B48-9BA3-9D364F571647}" type="presParOf" srcId="{C1321A26-635D-D045-A3CE-60584CED155B}" destId="{380801FD-DFD2-F84E-A8A2-65D4D4EB1E5B}" srcOrd="1" destOrd="0" presId="urn:microsoft.com/office/officeart/2008/layout/HalfCircleOrganizationChart"/>
+    <dgm:cxn modelId="{C293FCB1-7947-654D-BDB9-B3B92AE34627}" type="presParOf" srcId="{C1321A26-635D-D045-A3CE-60584CED155B}" destId="{3D5902B1-6AD0-6F45-8219-AE7543526B3A}" srcOrd="2" destOrd="0" presId="urn:microsoft.com/office/officeart/2008/layout/HalfCircleOrganizationChart"/>
+    <dgm:cxn modelId="{DA384D7D-5E88-134E-BE8D-182A4D3F2AE1}" type="presParOf" srcId="{C1321A26-635D-D045-A3CE-60584CED155B}" destId="{BBC99D37-7D9D-0944-88FD-1C7BD1D216F1}" srcOrd="3" destOrd="0" presId="urn:microsoft.com/office/officeart/2008/layout/HalfCircleOrganizationChart"/>
+    <dgm:cxn modelId="{7F030A44-EE90-AC48-938B-9CAA495CA394}" type="presParOf" srcId="{A75E41F0-7693-514C-B636-E7A925C334D2}" destId="{8B8EB5C2-317C-8B47-B08A-DA584B568DCA}" srcOrd="1" destOrd="0" presId="urn:microsoft.com/office/officeart/2008/layout/HalfCircleOrganizationChart"/>
+    <dgm:cxn modelId="{ED268707-212A-3343-A1DA-1413CE785D79}" type="presParOf" srcId="{A75E41F0-7693-514C-B636-E7A925C334D2}" destId="{18B5F54B-FA77-2A47-A0FD-183FFF269921}" srcOrd="2" destOrd="0" presId="urn:microsoft.com/office/officeart/2008/layout/HalfCircleOrganizationChart"/>
+    <dgm:cxn modelId="{55429401-5279-804C-9DBB-9350BEFF5155}" type="presParOf" srcId="{468087A7-DB30-E145-B47B-3F7595E36A41}" destId="{F2F3D962-EFFC-314B-8CB4-67E8756BDF7C}" srcOrd="2" destOrd="0" presId="urn:microsoft.com/office/officeart/2008/layout/HalfCircleOrganizationChart"/>
+    <dgm:cxn modelId="{7E05AC94-CF54-D64D-ACC5-D475D2F3D838}" type="presParOf" srcId="{468087A7-DB30-E145-B47B-3F7595E36A41}" destId="{080AF235-C72E-004A-BB8C-4586D7CF3816}" srcOrd="3" destOrd="0" presId="urn:microsoft.com/office/officeart/2008/layout/HalfCircleOrganizationChart"/>
+    <dgm:cxn modelId="{C6524A50-B999-A742-8487-AA6F36CC48D2}" type="presParOf" srcId="{080AF235-C72E-004A-BB8C-4586D7CF3816}" destId="{E5CDCEDF-3F8A-4744-9980-455D122EDDD5}" srcOrd="0" destOrd="0" presId="urn:microsoft.com/office/officeart/2008/layout/HalfCircleOrganizationChart"/>
+    <dgm:cxn modelId="{6B046571-F3F5-2F40-A4F4-21C3DC0BB140}" type="presParOf" srcId="{E5CDCEDF-3F8A-4744-9980-455D122EDDD5}" destId="{70BEBA84-735A-FE49-847F-786C9953207E}" srcOrd="0" destOrd="0" presId="urn:microsoft.com/office/officeart/2008/layout/HalfCircleOrganizationChart"/>
+    <dgm:cxn modelId="{44B84D6F-6E57-1946-93E4-B338FD9A8DBE}" type="presParOf" srcId="{E5CDCEDF-3F8A-4744-9980-455D122EDDD5}" destId="{93CB5102-F65C-934B-9A6F-9C4B9AD38368}" srcOrd="1" destOrd="0" presId="urn:microsoft.com/office/officeart/2008/layout/HalfCircleOrganizationChart"/>
+    <dgm:cxn modelId="{A72F9D23-023F-C44F-971F-1B7FF9BA899D}" type="presParOf" srcId="{E5CDCEDF-3F8A-4744-9980-455D122EDDD5}" destId="{C40C149A-71A2-6941-B1C6-DBC374C07FAA}" srcOrd="2" destOrd="0" presId="urn:microsoft.com/office/officeart/2008/layout/HalfCircleOrganizationChart"/>
+    <dgm:cxn modelId="{4E556A32-C08D-3547-85C9-DF139FF06E87}" type="presParOf" srcId="{E5CDCEDF-3F8A-4744-9980-455D122EDDD5}" destId="{DF9A0738-3C58-5F4B-8E92-4ABF59281253}" srcOrd="3" destOrd="0" presId="urn:microsoft.com/office/officeart/2008/layout/HalfCircleOrganizationChart"/>
+    <dgm:cxn modelId="{6B45CE49-44DE-9B49-885A-9BB0D2F1FA01}" type="presParOf" srcId="{080AF235-C72E-004A-BB8C-4586D7CF3816}" destId="{78E0B67F-1454-AA4E-8CFE-32B27E568A2C}" srcOrd="1" destOrd="0" presId="urn:microsoft.com/office/officeart/2008/layout/HalfCircleOrganizationChart"/>
+    <dgm:cxn modelId="{33D74549-E39B-D74E-8711-06E2140BCCA5}" type="presParOf" srcId="{080AF235-C72E-004A-BB8C-4586D7CF3816}" destId="{C0D82EF8-B023-5D4B-A996-1926E4163D46}" srcOrd="2" destOrd="0" presId="urn:microsoft.com/office/officeart/2008/layout/HalfCircleOrganizationChart"/>
+    <dgm:cxn modelId="{0185EDB9-B75C-F641-9EB5-C4B732669F5C}" type="presParOf" srcId="{468087A7-DB30-E145-B47B-3F7595E36A41}" destId="{73E58F35-2786-234B-9082-472D12B1F5B0}" srcOrd="4" destOrd="0" presId="urn:microsoft.com/office/officeart/2008/layout/HalfCircleOrganizationChart"/>
+    <dgm:cxn modelId="{664C90BF-28D8-6543-A638-B9BFC7C144DE}" type="presParOf" srcId="{468087A7-DB30-E145-B47B-3F7595E36A41}" destId="{049378DF-D1EB-644B-B9FC-44F60B74BF3B}" srcOrd="5" destOrd="0" presId="urn:microsoft.com/office/officeart/2008/layout/HalfCircleOrganizationChart"/>
+    <dgm:cxn modelId="{1C7B24B3-CE6C-F642-AA56-8DBEB5480876}" type="presParOf" srcId="{049378DF-D1EB-644B-B9FC-44F60B74BF3B}" destId="{A5176B12-7132-5D47-BE15-38AF353466E5}" srcOrd="0" destOrd="0" presId="urn:microsoft.com/office/officeart/2008/layout/HalfCircleOrganizationChart"/>
+    <dgm:cxn modelId="{6DF924CE-BC0A-294D-8C58-609CF2E3E87E}" type="presParOf" srcId="{A5176B12-7132-5D47-BE15-38AF353466E5}" destId="{D15EA05B-2C78-2247-8F23-8FF6053AACCA}" srcOrd="0" destOrd="0" presId="urn:microsoft.com/office/officeart/2008/layout/HalfCircleOrganizationChart"/>
+    <dgm:cxn modelId="{A206615C-6060-A243-9017-00AA6C111340}" type="presParOf" srcId="{A5176B12-7132-5D47-BE15-38AF353466E5}" destId="{877B04E2-6A30-0E4E-8C82-69072375112F}" srcOrd="1" destOrd="0" presId="urn:microsoft.com/office/officeart/2008/layout/HalfCircleOrganizationChart"/>
+    <dgm:cxn modelId="{34ABD402-723A-A24D-9DF3-AEBF3F583CC2}" type="presParOf" srcId="{A5176B12-7132-5D47-BE15-38AF353466E5}" destId="{251B732A-9080-9E4A-8DA1-05E17E7432D2}" srcOrd="2" destOrd="0" presId="urn:microsoft.com/office/officeart/2008/layout/HalfCircleOrganizationChart"/>
+    <dgm:cxn modelId="{9EA54F32-DE7F-734A-9505-5B4D506B6981}" type="presParOf" srcId="{A5176B12-7132-5D47-BE15-38AF353466E5}" destId="{ABB4FAE0-2C66-C74A-A5B7-65C14EE3AFF8}" srcOrd="3" destOrd="0" presId="urn:microsoft.com/office/officeart/2008/layout/HalfCircleOrganizationChart"/>
+    <dgm:cxn modelId="{6CE54B48-53E5-3949-8D1E-BA3FDBB2F076}" type="presParOf" srcId="{049378DF-D1EB-644B-B9FC-44F60B74BF3B}" destId="{7A39F70B-6DF6-3747-9674-1E5BAEBBCE4A}" srcOrd="1" destOrd="0" presId="urn:microsoft.com/office/officeart/2008/layout/HalfCircleOrganizationChart"/>
+    <dgm:cxn modelId="{0922D8D9-D679-034E-AEE6-D82DBF10E121}" type="presParOf" srcId="{049378DF-D1EB-644B-B9FC-44F60B74BF3B}" destId="{E5CC467C-AA40-6C4D-BD25-A9B2FD59E0D9}" srcOrd="2" destOrd="0" presId="urn:microsoft.com/office/officeart/2008/layout/HalfCircleOrganizationChart"/>
+    <dgm:cxn modelId="{8AF16485-5304-624A-B8B8-EA462BE4D548}" type="presParOf" srcId="{5C9E9AB5-4A11-7C4E-A500-1FE4642F4E40}" destId="{8FF295A4-51A4-B949-A905-9806BDC6A2C3}" srcOrd="2" destOrd="0" presId="urn:microsoft.com/office/officeart/2008/layout/HalfCircleOrganizationChart"/>
   </dgm:cxnLst>
   <dgm:bg/>
   <dgm:whole/>
@@ -21707,6 +22786,7 @@
     <w:rsid w:val="00422657"/>
     <w:rsid w:val="00697E52"/>
     <w:rsid w:val="007E147D"/>
+    <w:rsid w:val="009E3C60"/>
     <w:rsid w:val="00A27D62"/>
     <w:rsid w:val="00EE6F44"/>
   </w:rsids>
@@ -21854,6 +22934,7 @@
     <w:lsdException w:name="HTML Sample" w:semiHidden="1" w:unhideWhenUsed="1"/>
     <w:lsdException w:name="HTML Typewriter" w:semiHidden="1" w:unhideWhenUsed="1"/>
     <w:lsdException w:name="HTML Variable" w:semiHidden="1" w:unhideWhenUsed="1"/>
+    <w:lsdException w:name="Normal Table" w:semiHidden="1" w:unhideWhenUsed="1"/>
     <w:lsdException w:name="annotation subject" w:semiHidden="1" w:unhideWhenUsed="1"/>
     <w:lsdException w:name="No List" w:semiHidden="1" w:unhideWhenUsed="1"/>
     <w:lsdException w:name="Outline List 1" w:semiHidden="1" w:unhideWhenUsed="1"/>
@@ -21899,9 +22980,11 @@
     <w:lsdException w:name="Table Subtle 1" w:semiHidden="1" w:unhideWhenUsed="1"/>
     <w:lsdException w:name="Table Subtle 2" w:semiHidden="1" w:unhideWhenUsed="1"/>
     <w:lsdException w:name="Table Web 1" w:semiHidden="1" w:unhideWhenUsed="1"/>
+    <w:lsdException w:name="Table Web 2" w:semiHidden="1" w:unhideWhenUsed="1"/>
     <w:lsdException w:name="Table Web 3" w:semiHidden="1" w:unhideWhenUsed="1"/>
     <w:lsdException w:name="Balloon Text" w:semiHidden="1" w:unhideWhenUsed="1"/>
     <w:lsdException w:name="Table Grid" w:uiPriority="39"/>
+    <w:lsdException w:name="Table Theme" w:semiHidden="1" w:unhideWhenUsed="1"/>
     <w:lsdException w:name="Placeholder Text" w:semiHidden="1"/>
     <w:lsdException w:name="No Spacing" w:uiPriority="1" w:qFormat="1"/>
     <w:lsdException w:name="Light Shading" w:uiPriority="60"/>
@@ -23753,7 +24836,7 @@
 </file>
 
 <file path=customXml/item5.xml><?xml version="1.0" encoding="utf-8"?>
-<b:Sources xmlns:b="http://schemas.openxmlformats.org/officeDocument/2006/bibliography" SelectedStyle="\APASixthEditionOfficeOnline.xsl" StyleName="APA" Version="6">
+<b:Sources xmlns:b="http://schemas.openxmlformats.org/officeDocument/2006/bibliography" SelectedStyle="/APASixthEditionOfficeOnline.xsl" StyleName="APA" Version="6">
   <b:Source>
     <b:Tag>Artículo</b:Tag>
     <b:SourceType>JournalArticle</b:SourceType>
@@ -24209,7 +25292,7 @@
 </file>
 
 <file path=customXml/itemProps5.xml><?xml version="1.0" encoding="utf-8"?>
-<ds:datastoreItem xmlns:ds="http://schemas.openxmlformats.org/officeDocument/2006/customXml" ds:itemID="{E20D3ECD-BBC4-2149-A786-CB2FB021DF25}">
+<ds:datastoreItem xmlns:ds="http://schemas.openxmlformats.org/officeDocument/2006/customXml" ds:itemID="{325F730C-0977-134A-924B-21E147F78512}">
   <ds:schemaRefs>
     <ds:schemaRef ds:uri="http://schemas.openxmlformats.org/officeDocument/2006/bibliography"/>
   </ds:schemaRefs>

--- a/Proyecto De Prefactibilidad Tesis.docx
+++ b/Proyecto De Prefactibilidad Tesis.docx
@@ -27,7 +27,21 @@
             <w:rPr>
               <w:lang w:val="es-ES_tradnl" w:eastAsia="es-ES_tradnl"/>
             </w:rPr>
-            <w:t>Proyecto De Pre-Factibilidad De Un Sistema De Facturación Y Control De Stock Basado En El Uso Del Framework Angular De Google Para El Sector Comercial De La MyPes Del Municipio De Estelí En El Año 2018.</w:t>
+            <w:t xml:space="preserve">Proyecto De Pre-Factibilidad De Un Sistema De Facturación Y Control De Stock Basado En El Uso Del Framework Angular De Google Para El Sector Comercial De La </w:t>
+          </w:r>
+          <w:proofErr w:type="spellStart"/>
+          <w:r>
+            <w:rPr>
+              <w:lang w:val="es-ES_tradnl" w:eastAsia="es-ES_tradnl"/>
+            </w:rPr>
+            <w:t>MyPes</w:t>
+          </w:r>
+          <w:proofErr w:type="spellEnd"/>
+          <w:r>
+            <w:rPr>
+              <w:lang w:val="es-ES_tradnl" w:eastAsia="es-ES_tradnl"/>
+            </w:rPr>
+            <w:t xml:space="preserve"> Del Municipio De Estelí En El Año 2018.</w:t>
           </w:r>
           <w:r>
             <w:rPr>
@@ -10768,27 +10782,14 @@
       <w:r>
         <w:t xml:space="preserve">Ilustración </w:t>
       </w:r>
-      <w:r>
-        <w:fldChar w:fldCharType="begin"/>
-      </w:r>
-      <w:r>
-        <w:instrText xml:space="preserve"> SEQ Ilustración \* ARABIC </w:instrText>
-      </w:r>
-      <w:r>
-        <w:fldChar w:fldCharType="separate"/>
-      </w:r>
-      <w:r>
-        <w:rPr>
-          <w:noProof/>
-        </w:rPr>
-        <w:t>1</w:t>
-      </w:r>
-      <w:r>
-        <w:rPr>
-          <w:noProof/>
-        </w:rPr>
-        <w:fldChar w:fldCharType="end"/>
-      </w:r>
+      <w:fldSimple w:instr=" SEQ Ilustración \* ARABIC ">
+        <w:r>
+          <w:rPr>
+            <w:noProof/>
+          </w:rPr>
+          <w:t>1</w:t>
+        </w:r>
+      </w:fldSimple>
       <w:r>
         <w:t xml:space="preserve"> Proceso de producción del </w:t>
       </w:r>
@@ -10965,27 +10966,14 @@
       <w:r>
         <w:t xml:space="preserve">Ilustración </w:t>
       </w:r>
-      <w:r>
-        <w:fldChar w:fldCharType="begin"/>
-      </w:r>
-      <w:r>
-        <w:instrText xml:space="preserve"> SEQ Ilustración \* ARABIC </w:instrText>
-      </w:r>
-      <w:r>
-        <w:fldChar w:fldCharType="separate"/>
-      </w:r>
-      <w:r>
-        <w:rPr>
-          <w:noProof/>
-        </w:rPr>
-        <w:t>2</w:t>
-      </w:r>
-      <w:r>
-        <w:rPr>
-          <w:noProof/>
-        </w:rPr>
-        <w:fldChar w:fldCharType="end"/>
-      </w:r>
+      <w:fldSimple w:instr=" SEQ Ilustración \* ARABIC ">
+        <w:r>
+          <w:rPr>
+            <w:noProof/>
+          </w:rPr>
+          <w:t>2</w:t>
+        </w:r>
+      </w:fldSimple>
       <w:r>
         <w:t xml:space="preserve"> </w:t>
       </w:r>
@@ -11365,27 +11353,14 @@
       <w:r>
         <w:t xml:space="preserve">Ilustración </w:t>
       </w:r>
-      <w:r>
-        <w:fldChar w:fldCharType="begin"/>
-      </w:r>
-      <w:r>
-        <w:instrText xml:space="preserve"> SEQ Ilustración \* ARABIC </w:instrText>
-      </w:r>
-      <w:r>
-        <w:fldChar w:fldCharType="separate"/>
-      </w:r>
-      <w:r>
-        <w:rPr>
-          <w:noProof/>
-        </w:rPr>
-        <w:t>3</w:t>
-      </w:r>
-      <w:r>
-        <w:rPr>
-          <w:noProof/>
-        </w:rPr>
-        <w:fldChar w:fldCharType="end"/>
-      </w:r>
+      <w:fldSimple w:instr=" SEQ Ilustración \* ARABIC ">
+        <w:r>
+          <w:rPr>
+            <w:noProof/>
+          </w:rPr>
+          <w:t>3</w:t>
+        </w:r>
+      </w:fldSimple>
       <w:r>
         <w:t xml:space="preserve"> </w:t>
       </w:r>
@@ -11523,27 +11498,14 @@
       <w:r>
         <w:t xml:space="preserve">Ilustración </w:t>
       </w:r>
-      <w:r>
-        <w:fldChar w:fldCharType="begin"/>
-      </w:r>
-      <w:r>
-        <w:instrText xml:space="preserve"> SEQ Ilustración \* ARABIC </w:instrText>
-      </w:r>
-      <w:r>
-        <w:fldChar w:fldCharType="separate"/>
-      </w:r>
-      <w:r>
-        <w:rPr>
-          <w:noProof/>
-        </w:rPr>
-        <w:t>4</w:t>
-      </w:r>
-      <w:r>
-        <w:rPr>
-          <w:noProof/>
-        </w:rPr>
-        <w:fldChar w:fldCharType="end"/>
-      </w:r>
+      <w:fldSimple w:instr=" SEQ Ilustración \* ARABIC ">
+        <w:r>
+          <w:rPr>
+            <w:noProof/>
+          </w:rPr>
+          <w:t>4</w:t>
+        </w:r>
+      </w:fldSimple>
       <w:r>
         <w:t xml:space="preserve"> </w:t>
       </w:r>
@@ -12145,139 +12107,43 @@
         <w:rPr>
           <w:lang w:val="es-ES_tradnl"/>
         </w:rPr>
-        <w:t xml:space="preserve">ostos de </w:t>
+        <w:t>ostos de administración</w:t>
       </w:r>
       <w:r>
         <w:rPr>
           <w:lang w:val="es-ES_tradnl"/>
         </w:rPr>
-        <w:t>administración</w:t>
+        <w:t xml:space="preserve"> s</w:t>
       </w:r>
       <w:r>
         <w:rPr>
           <w:lang w:val="es-ES_tradnl"/>
         </w:rPr>
-        <w:t xml:space="preserve"> s</w:t>
+        <w:t>on</w:t>
       </w:r>
       <w:r>
         <w:rPr>
           <w:lang w:val="es-ES_tradnl"/>
         </w:rPr>
-        <w:t>on</w:t>
+        <w:t xml:space="preserve"> aquellos </w:t>
       </w:r>
       <w:r>
         <w:rPr>
           <w:lang w:val="es-ES_tradnl"/>
         </w:rPr>
-        <w:t xml:space="preserve"> aquellos </w:t>
+        <w:t>costos que provienen de realizar la función de administración en la empresa. Esto implica que fuera de las otras dos grandes áreas de una empresa, que son producción y ventas, los gastos de todos los demás departamentos</w:t>
       </w:r>
       <w:r>
         <w:rPr>
           <w:lang w:val="es-ES_tradnl"/>
         </w:rPr>
-        <w:t xml:space="preserve">costos que provienen de realizar la </w:t>
+        <w:t xml:space="preserve"> </w:t>
       </w:r>
       <w:r>
         <w:rPr>
           <w:lang w:val="es-ES_tradnl"/>
         </w:rPr>
-        <w:t>función</w:t>
-      </w:r>
-      <w:r>
-        <w:rPr>
-          <w:lang w:val="es-ES_tradnl"/>
-        </w:rPr>
-        <w:t xml:space="preserve"> de </w:t>
-      </w:r>
-      <w:r>
-        <w:rPr>
-          <w:lang w:val="es-ES_tradnl"/>
-        </w:rPr>
-        <w:t>administración</w:t>
-      </w:r>
-      <w:r>
-        <w:rPr>
-          <w:lang w:val="es-ES_tradnl"/>
-        </w:rPr>
-        <w:t xml:space="preserve"> en la empresa. Esto implica que fuera de las otras dos grandes </w:t>
-      </w:r>
-      <w:r>
-        <w:rPr>
-          <w:lang w:val="es-ES_tradnl"/>
-        </w:rPr>
-        <w:t>áreas</w:t>
-      </w:r>
-      <w:r>
-        <w:rPr>
-          <w:lang w:val="es-ES_tradnl"/>
-        </w:rPr>
-        <w:t xml:space="preserve"> de una empresa, que son </w:t>
-      </w:r>
-      <w:r>
-        <w:rPr>
-          <w:lang w:val="es-ES_tradnl"/>
-        </w:rPr>
-        <w:t>producción</w:t>
-      </w:r>
-      <w:r>
-        <w:rPr>
-          <w:lang w:val="es-ES_tradnl"/>
-        </w:rPr>
-        <w:t xml:space="preserve"> y ventas, los gastos de todos los </w:t>
-      </w:r>
-      <w:r>
-        <w:rPr>
-          <w:lang w:val="es-ES_tradnl"/>
-        </w:rPr>
-        <w:t>demás</w:t>
-      </w:r>
-      <w:r>
-        <w:rPr>
-          <w:lang w:val="es-ES_tradnl"/>
-        </w:rPr>
-        <w:t xml:space="preserve"> departamentos</w:t>
-      </w:r>
-      <w:r>
-        <w:rPr>
-          <w:lang w:val="es-ES_tradnl"/>
-        </w:rPr>
-        <w:t xml:space="preserve"> </w:t>
-      </w:r>
-      <w:r>
-        <w:rPr>
-          <w:lang w:val="es-ES_tradnl"/>
-        </w:rPr>
-        <w:t>que</w:t>
-      </w:r>
-      <w:r>
-        <w:rPr>
-          <w:lang w:val="es-ES_tradnl"/>
-        </w:rPr>
-        <w:t xml:space="preserve"> pudieran existir en una empresa se </w:t>
-      </w:r>
-      <w:r>
-        <w:rPr>
-          <w:lang w:val="es-ES_tradnl"/>
-        </w:rPr>
-        <w:t>cargarán</w:t>
-      </w:r>
-      <w:r>
-        <w:rPr>
-          <w:lang w:val="es-ES_tradnl"/>
-        </w:rPr>
-        <w:t xml:space="preserve"> a </w:t>
-      </w:r>
-      <w:r>
-        <w:rPr>
-          <w:lang w:val="es-ES_tradnl"/>
-        </w:rPr>
-        <w:t>administración</w:t>
-      </w:r>
-      <w:r>
-        <w:rPr>
-          <w:lang w:val="es-ES_tradnl"/>
-        </w:rPr>
-        <w:t xml:space="preserve"> y costos generales. </w:t>
+        <w:t xml:space="preserve">que pudieran existir en una empresa se cargarán a administración y costos generales. </w:t>
       </w:r>
       <w:r>
         <w:rPr>
@@ -12396,79 +12262,31 @@
         <w:rPr>
           <w:lang w:val="es-ES_tradnl"/>
         </w:rPr>
-        <w:t xml:space="preserve">on los intereses que se deben pagar en </w:t>
+        <w:t xml:space="preserve">on los intereses que se deben pagar en relación con capitales obtenidos en préstamo. </w:t>
       </w:r>
       <w:r>
         <w:rPr>
           <w:lang w:val="es-ES_tradnl"/>
         </w:rPr>
-        <w:t>relación</w:t>
+        <w:t>Estos</w:t>
       </w:r>
       <w:r>
         <w:rPr>
           <w:lang w:val="es-ES_tradnl"/>
         </w:rPr>
-        <w:t xml:space="preserve"> con capitales obtenidos en </w:t>
+        <w:t xml:space="preserve"> costos</w:t>
       </w:r>
       <w:r>
         <w:rPr>
           <w:lang w:val="es-ES_tradnl"/>
         </w:rPr>
-        <w:t>préstamo</w:t>
+        <w:t xml:space="preserve"> algunas veces</w:t>
       </w:r>
       <w:r>
         <w:rPr>
           <w:lang w:val="es-ES_tradnl"/>
         </w:rPr>
-        <w:t xml:space="preserve">. </w:t>
-      </w:r>
-      <w:r>
-        <w:rPr>
-          <w:lang w:val="es-ES_tradnl"/>
-        </w:rPr>
-        <w:t>Estos</w:t>
-      </w:r>
-      <w:r>
-        <w:rPr>
-          <w:lang w:val="es-ES_tradnl"/>
-        </w:rPr>
-        <w:t xml:space="preserve"> costos</w:t>
-      </w:r>
-      <w:r>
-        <w:rPr>
-          <w:lang w:val="es-ES_tradnl"/>
-        </w:rPr>
-        <w:t xml:space="preserve"> algunas veces</w:t>
-      </w:r>
-      <w:r>
-        <w:rPr>
-          <w:lang w:val="es-ES_tradnl"/>
-        </w:rPr>
-        <w:t xml:space="preserve"> se incluyen en los generales y de </w:t>
-      </w:r>
-      <w:r>
-        <w:rPr>
-          <w:lang w:val="es-ES_tradnl"/>
-        </w:rPr>
-        <w:t>administración</w:t>
-      </w:r>
-      <w:r>
-        <w:rPr>
-          <w:lang w:val="es-ES_tradnl"/>
-        </w:rPr>
-        <w:t xml:space="preserve">, pero lo correcto es registrarlos por separado, ya que un capital prestado puede tener usos muy diversos y no hay </w:t>
-      </w:r>
-      <w:r>
-        <w:rPr>
-          <w:lang w:val="es-ES_tradnl"/>
-        </w:rPr>
-        <w:t>por qué</w:t>
-      </w:r>
-      <w:r>
-        <w:rPr>
-          <w:lang w:val="es-ES_tradnl"/>
-        </w:rPr>
-        <w:t>́ cargarlo a un</w:t>
+        <w:t xml:space="preserve"> se incluyen en los generales y de administración, pero lo correcto es registrarlos por separado, ya que un capital prestado puede tener usos muy diversos y no hay por qué́ cargarlo a un</w:t>
       </w:r>
       <w:r>
         <w:rPr>
@@ -12507,6 +12325,7 @@
           <w:id w:val="1238445979"/>
           <w:citation/>
         </w:sdtPr>
+        <w:sdtEndPr/>
         <w:sdtContent>
           <w:r>
             <w:fldChar w:fldCharType="begin"/>
@@ -12572,24 +12391,422 @@
       <w:r>
         <w:t xml:space="preserve"> a corto plazo.</w:t>
       </w:r>
+    </w:p>
+    <w:p>
+      <w:pPr>
+        <w:jc w:val="both"/>
+      </w:pPr>
+      <w:r>
+        <w:t xml:space="preserve">El </w:t>
+      </w:r>
+      <w:r>
+        <w:t>análisis</w:t>
+      </w:r>
+      <w:r>
+        <w:t xml:space="preserve"> del punto de equilibrio</w:t>
+      </w:r>
+      <w:r>
+        <w:t xml:space="preserve"> es una técnica a tener en cuenta cuando se quiere</w:t>
+      </w:r>
+      <w:r>
+        <w:t xml:space="preserve"> estudiar las relaciones entre los costos </w:t>
+      </w:r>
+      <w:r>
+        <w:t>fijos, los</w:t>
+      </w:r>
+      <w:r>
+        <w:t xml:space="preserve"> costos variables y los ingresos</w:t>
+      </w:r>
+      <w:r>
+        <w:t>.</w:t>
+      </w:r>
+      <w:r>
+        <w:t xml:space="preserve"> </w:t>
+      </w:r>
+      <w:r>
+        <w:rPr>
+          <w:bCs/>
+          <w:iCs/>
+        </w:rPr>
+        <w:t xml:space="preserve">Se entenderá como punto de equilibrio </w:t>
+      </w:r>
+      <w:r>
+        <w:t>al</w:t>
+      </w:r>
+      <w:r>
+        <w:t xml:space="preserve"> nivel de </w:t>
+      </w:r>
+      <w:r>
+        <w:t>producción</w:t>
+      </w:r>
+      <w:r>
+        <w:t xml:space="preserve"> en el que los ingresos por ventas son exactamente iguales a la suma de los </w:t>
+      </w:r>
+      <w:r>
+        <w:t xml:space="preserve">costos </w:t>
+      </w:r>
+      <w:r>
+        <w:t>fi</w:t>
+      </w:r>
+      <w:r>
+        <w:t>jos</w:t>
+      </w:r>
+      <w:r>
+        <w:t xml:space="preserve"> y los variables.</w:t>
+      </w:r>
+    </w:p>
+    <w:p>
+      <w:pPr>
+        <w:jc w:val="both"/>
+      </w:pPr>
+      <w:r>
+        <w:t xml:space="preserve">En primer </w:t>
+      </w:r>
+      <w:r>
+        <w:rPr>
+          <w:bCs/>
+          <w:iCs/>
+        </w:rPr>
+        <w:t>lugar,</w:t>
+      </w:r>
+      <w:r>
+        <w:t xml:space="preserve"> hay que mencionar que </w:t>
+      </w:r>
+      <w:r>
+        <w:rPr>
+          <w:bCs/>
+          <w:iCs/>
+        </w:rPr>
+        <w:t>ésta</w:t>
+      </w:r>
+      <w:r>
+        <w:t xml:space="preserve"> no es una </w:t>
+      </w:r>
+      <w:r>
+        <w:rPr>
+          <w:bCs/>
+          <w:iCs/>
+        </w:rPr>
+        <w:t>técnica</w:t>
+      </w:r>
+      <w:r>
+        <w:t xml:space="preserve"> para evaluar la rentabilidad de una </w:t>
+      </w:r>
+      <w:r>
+        <w:rPr>
+          <w:bCs/>
+          <w:iCs/>
+        </w:rPr>
+        <w:t>inversión</w:t>
+      </w:r>
+      <w:r>
+        <w:t xml:space="preserve">, sino que </w:t>
+      </w:r>
+      <w:r>
+        <w:rPr>
+          <w:bCs/>
+          <w:iCs/>
+        </w:rPr>
+        <w:t>sólo</w:t>
+      </w:r>
+      <w:r>
+        <w:t xml:space="preserve"> es una importante referencia a tomar en cuenta; </w:t>
+      </w:r>
+      <w:r>
+        <w:rPr>
+          <w:bCs/>
+          <w:iCs/>
+        </w:rPr>
+        <w:t>aun cuando se considera muy importante el uso de esta técnica, no deja de presentar desventajas, entre ellas, es que p</w:t>
+      </w:r>
+      <w:r>
+        <w:t xml:space="preserve">ara su </w:t>
+      </w:r>
+      <w:r>
+        <w:rPr>
+          <w:bCs/>
+          <w:iCs/>
+        </w:rPr>
+        <w:t>cálculo</w:t>
+      </w:r>
+      <w:r>
+        <w:t xml:space="preserve"> no se considera la </w:t>
+      </w:r>
+      <w:r>
+        <w:rPr>
+          <w:bCs/>
+          <w:iCs/>
+        </w:rPr>
+        <w:t>inversión</w:t>
+      </w:r>
+      <w:r>
+        <w:t xml:space="preserve"> i</w:t>
+      </w:r>
+      <w:r>
+        <w:rPr>
+          <w:bCs/>
+          <w:iCs/>
+        </w:rPr>
+        <w:t>nicial que da origen a los benefi</w:t>
+      </w:r>
+      <w:r>
+        <w:t xml:space="preserve">cios proyectados, por lo que no es una herramienta de </w:t>
+      </w:r>
+      <w:r>
+        <w:rPr>
+          <w:bCs/>
+          <w:iCs/>
+        </w:rPr>
+        <w:t>evaluación</w:t>
+      </w:r>
+      <w:r>
+        <w:t xml:space="preserve"> </w:t>
+      </w:r>
+      <w:r>
+        <w:rPr>
+          <w:bCs/>
+          <w:iCs/>
+        </w:rPr>
+        <w:t>económica, e</w:t>
+      </w:r>
+      <w:r>
+        <w:t xml:space="preserve">s </w:t>
+      </w:r>
+      <w:r>
+        <w:rPr>
+          <w:bCs/>
+          <w:iCs/>
+        </w:rPr>
+        <w:t>difícil</w:t>
+      </w:r>
+      <w:r>
+        <w:t xml:space="preserve"> </w:t>
+      </w:r>
+      <w:r>
+        <w:lastRenderedPageBreak/>
+        <w:t>delimitar con</w:t>
+      </w:r>
+      <w:r>
+        <w:rPr>
+          <w:bCs/>
+          <w:iCs/>
+        </w:rPr>
+        <w:t xml:space="preserve"> exactitud si ciertos costos se </w:t>
+      </w:r>
+      <w:r>
+        <w:t>clasi</w:t>
+      </w:r>
+      <w:r>
+        <w:rPr>
+          <w:bCs/>
+          <w:iCs/>
+        </w:rPr>
+        <w:t>fi</w:t>
+      </w:r>
+      <w:r>
+        <w:t xml:space="preserve">can como  </w:t>
+      </w:r>
+      <w:r>
+        <w:rPr>
+          <w:bCs/>
+          <w:iCs/>
+        </w:rPr>
+        <w:t>fi</w:t>
+      </w:r>
+      <w:r>
+        <w:t xml:space="preserve">jos o como variables, y esto es muy importante, pues mientras los costos </w:t>
+      </w:r>
+      <w:r>
+        <w:rPr>
+          <w:bCs/>
+          <w:iCs/>
+        </w:rPr>
+        <w:t>fi</w:t>
+      </w:r>
+      <w:r>
+        <w:t xml:space="preserve">jos sean menores se alcanzará </w:t>
+      </w:r>
+      <w:r>
+        <w:rPr>
+          <w:bCs/>
+          <w:iCs/>
+        </w:rPr>
+        <w:t>más</w:t>
+      </w:r>
+      <w:r>
+        <w:t xml:space="preserve"> </w:t>
+      </w:r>
+      <w:r>
+        <w:rPr>
+          <w:bCs/>
+          <w:iCs/>
+        </w:rPr>
+        <w:t>rápido</w:t>
+      </w:r>
+      <w:r>
+        <w:t xml:space="preserve"> el punto de equilibrio. </w:t>
+      </w:r>
+      <w:r>
+        <w:rPr>
+          <w:bCs/>
+          <w:iCs/>
+        </w:rPr>
+        <w:t>Para comprender que son costos fijos, se</w:t>
+      </w:r>
+      <w:r>
+        <w:t xml:space="preserve"> </w:t>
+      </w:r>
+      <w:r>
+        <w:rPr>
+          <w:bCs/>
+          <w:iCs/>
+        </w:rPr>
+        <w:t>entenderán</w:t>
+      </w:r>
+      <w:r>
+        <w:t xml:space="preserve"> </w:t>
+      </w:r>
+      <w:r>
+        <w:rPr>
+          <w:bCs/>
+          <w:iCs/>
+        </w:rPr>
+        <w:t xml:space="preserve">como aquellos </w:t>
+      </w:r>
+      <w:r>
+        <w:t xml:space="preserve">independientes del volumen de </w:t>
+      </w:r>
+      <w:r>
+        <w:rPr>
+          <w:bCs/>
+          <w:iCs/>
+        </w:rPr>
+        <w:t>producción</w:t>
+      </w:r>
+      <w:r>
+        <w:t xml:space="preserve">, y que los costos directos o variables </w:t>
+      </w:r>
+      <w:r>
+        <w:rPr>
+          <w:bCs/>
+          <w:iCs/>
+        </w:rPr>
+        <w:t>son los que varían directamen</w:t>
+      </w:r>
+      <w:r>
+        <w:t xml:space="preserve">te con el volumen de </w:t>
+      </w:r>
+      <w:r>
+        <w:rPr>
+          <w:bCs/>
+          <w:iCs/>
+        </w:rPr>
+        <w:t>producción</w:t>
+      </w:r>
+      <w:r>
+        <w:t xml:space="preserve">; </w:t>
+      </w:r>
+    </w:p>
+    <w:p>
+      <w:pPr>
+        <w:jc w:val="both"/>
+      </w:pPr>
+      <w:r>
+        <w:t>Otra de sus desventajas es lo infl</w:t>
+      </w:r>
+      <w:r>
+        <w:t xml:space="preserve">exible en el tiempo, esto es, el equilibrio se calcula con unos costos dados, pero si </w:t>
+      </w:r>
+      <w:r>
+        <w:t>éstos</w:t>
+      </w:r>
+      <w:r>
+        <w:t xml:space="preserve"> </w:t>
+      </w:r>
+      <w:r>
+        <w:t xml:space="preserve">cambian, </w:t>
+      </w:r>
+      <w:r>
+        <w:t>también</w:t>
+      </w:r>
+      <w:r>
+        <w:t xml:space="preserve"> lo hace el punto de equilibrio. Con la </w:t>
+      </w:r>
+      <w:r>
+        <w:t>situación</w:t>
+      </w:r>
+      <w:r>
+        <w:t xml:space="preserve"> tan inestable que existe en muchos </w:t>
+      </w:r>
+      <w:r>
+        <w:t>países</w:t>
+      </w:r>
+      <w:r>
+        <w:t xml:space="preserve">, esta herramienta se vuelve poco </w:t>
+      </w:r>
+      <w:r>
+        <w:t>práctica</w:t>
+      </w:r>
+      <w:r>
+        <w:t xml:space="preserve"> </w:t>
+      </w:r>
+      <w:r>
+        <w:t>para fines</w:t>
+      </w:r>
+      <w:r>
+        <w:t xml:space="preserve"> de </w:t>
+      </w:r>
+      <w:r>
+        <w:t>evaluación</w:t>
+      </w:r>
+      <w:r>
+        <w:t>.</w:t>
+      </w:r>
+    </w:p>
+    <w:p>
+      <w:pPr>
+        <w:jc w:val="both"/>
+        <w:rPr>
+          <w:lang w:val="es-ES_tradnl"/>
+        </w:rPr>
+      </w:pPr>
+      <w:r>
+        <w:rPr>
+          <w:lang w:val="es-ES_tradnl"/>
+        </w:rPr>
+        <w:t>Sin embargo, la utilidad general que se le da es que es posible calcular con mucha facilidad el punto mínimo de producción al que debe operarse para no incurrir en pérdidas, sin que esto signi</w:t>
+      </w:r>
+      <w:r>
+        <w:rPr>
+          <w:lang w:val="es-ES_tradnl"/>
+        </w:rPr>
+        <w:t>fique que, aunque haya ganancias éstas sean sufi</w:t>
+      </w:r>
+      <w:r>
+        <w:rPr>
+          <w:lang w:val="es-ES_tradnl"/>
+        </w:rPr>
+        <w:t>cientes para hacer rentable el proyecto. También sirve en el caso de una empresa que elabora una gran cantidad de productos y que puede fabricar otros sin inversión adicional</w:t>
+      </w:r>
+      <w:r>
+        <w:rPr>
+          <w:lang w:val="es-ES_tradnl"/>
+        </w:rPr>
+        <w:t>.</w:t>
+      </w:r>
+      <w:r>
+        <w:rPr>
+          <w:lang w:val="es-ES_tradnl"/>
+        </w:rPr>
+        <w:t xml:space="preserve"> </w:t>
+      </w:r>
+    </w:p>
+    <w:p>
+      <w:pPr>
+        <w:pStyle w:val="Ttulo4"/>
+      </w:pPr>
       <w:bookmarkStart w:id="13" w:name="_GoBack"/>
       <w:bookmarkEnd w:id="13"/>
-    </w:p>
-    <w:p>
-      <w:pPr>
-        <w:pStyle w:val="Ttulo4"/>
-      </w:pPr>
-      <w:r>
-        <w:t>Punto de equilibrio</w:t>
-      </w:r>
-      <w:r>
-        <w:t>.</w:t>
-      </w:r>
-    </w:p>
-    <w:p>
-      <w:pPr>
-        <w:pStyle w:val="Ttulo4"/>
-      </w:pPr>
       <w:r>
         <w:t>Gastos</w:t>
       </w:r>
@@ -12614,7 +12831,6 @@
         <w:pStyle w:val="Ttulo3"/>
       </w:pPr>
       <w:r>
-        <w:lastRenderedPageBreak/>
         <w:t>Evaluación económica</w:t>
       </w:r>
     </w:p>
@@ -12676,6 +12892,7 @@
         <w:pStyle w:val="Ttulo3"/>
       </w:pPr>
       <w:r>
+        <w:lastRenderedPageBreak/>
         <w:t>Análisis de Riesgo</w:t>
       </w:r>
     </w:p>
@@ -12746,11 +12963,7 @@
         <w:jc w:val="both"/>
       </w:pPr>
       <w:r>
-        <w:t xml:space="preserve">En resumen, se debe invertir en cualquier tipo de acciones administrativas. Por ejemplo, al ver que las ventas están bajando debido al mal estado de las condiciones del mercado, se </w:t>
-      </w:r>
-      <w:r>
-        <w:lastRenderedPageBreak/>
-        <w:t>contratan mejores vendedores, se lanza una campaña publicitaria especial, se incrementa la comisión por ventas para incentivar a los vendedores, o se hacen ofertas en la venta del producto. La empresa debe realizar todos los esfuerzos posibles para mantenerse sostenible, pero este esfuerzo debe ser tal que no se vea dañada en su rentabilidad económica.</w:t>
+        <w:t>En resumen, se debe invertir en cualquier tipo de acciones administrativas. Por ejemplo, al ver que las ventas están bajando debido al mal estado de las condiciones del mercado, se contratan mejores vendedores, se lanza una campaña publicitaria especial, se incrementa la comisión por ventas para incentivar a los vendedores, o se hacen ofertas en la venta del producto. La empresa debe realizar todos los esfuerzos posibles para mantenerse sostenible, pero este esfuerzo debe ser tal que no se vea dañada en su rentabilidad económica.</w:t>
       </w:r>
     </w:p>
     <w:p>
@@ -12764,7 +12977,11 @@
         <w:t>Riesgo tecnológico</w:t>
       </w:r>
       <w:r>
-        <w:t xml:space="preserve">. El riesgo tecnológico se refiere al caso en que una empresa pueda irse a la quiebra como consecuencia del uso deficiente de la tecnología de producción. Dentro de estas anomalías se encuentran todo tipo de sub-optimizaciones. Por ejemplo, que el equipo costoso se esté subutilizando, lo cual provocaría tener una inversión alta sin aprovechar o </w:t>
+        <w:t xml:space="preserve">. El riesgo tecnológico se refiere al caso en que una empresa pueda irse a la quiebra como consecuencia del uso deficiente de la tecnología de producción. Dentro de estas anomalías se encuentran todo tipo de sub-optimizaciones. Por ejemplo, que el equipo </w:t>
+      </w:r>
+      <w:r>
+        <w:lastRenderedPageBreak/>
+        <w:t xml:space="preserve">costoso se esté subutilizando, lo cual provocaría tener una inversión alta sin aprovechar o </w:t>
       </w:r>
       <w:r>
         <w:t>quizás</w:t>
@@ -12818,11 +13035,7 @@
         <w:jc w:val="both"/>
       </w:pPr>
       <w:r>
-        <w:t xml:space="preserve">El punto importante para prevenir y nulificar los efectos nocivos de cualquiera de los tres tipos de riesgos mencionados es la información macroeconómica y el que se puedan prever ciertos resultados o eventos en la economía de un país. Existen indicadores muy claros tales </w:t>
-      </w:r>
-      <w:r>
-        <w:lastRenderedPageBreak/>
-        <w:t>como el déficit de la cuenta corriente expresado como un porcentaje del PIB, la calidad y monto del ahorro interno y externo, expresado también como un porcentaje del PIB, la calidad de la inversión extranjera, es decir, si esta inversión es especulativa o es inversión de riesgo por parte de los extranjeros y la am</w:t>
+        <w:t>El punto importante para prevenir y nulificar los efectos nocivos de cualquiera de los tres tipos de riesgos mencionados es la información macroeconómica y el que se puedan prever ciertos resultados o eventos en la economía de un país. Existen indicadores muy claros tales como el déficit de la cuenta corriente expresado como un porcentaje del PIB, la calidad y monto del ahorro interno y externo, expresado también como un porcentaje del PIB, la calidad de la inversión extranjera, es decir, si esta inversión es especulativa o es inversión de riesgo por parte de los extranjeros y la am</w:t>
       </w:r>
       <w:r>
         <w:t>ortización de la deuda externa.</w:t>
@@ -12833,7 +13046,11 @@
         <w:jc w:val="both"/>
       </w:pPr>
       <w:r>
-        <w:t>La observación continua de estos indicadores muestra claramente signos de una economía fuerte, de la inminencia de una devaluación, del pronto aumento de las tasas de interés, etcétera. Una empresa no se puede manejar exitosamente si se desconoce lo elemental de la propia empresa y del medio que la rodea. El conocimiento y la preparación académica de los propietarios o administradores es fundamental para el éxito de los proyectos y de las empresas que ya están en funcionamiento.</w:t>
+        <w:t xml:space="preserve">La observación continua de estos indicadores muestra claramente signos de una economía fuerte, de la inminencia de una devaluación, del pronto aumento de las tasas de interés, etcétera. Una empresa no se puede manejar exitosamente si se desconoce lo elemental </w:t>
+      </w:r>
+      <w:r>
+        <w:lastRenderedPageBreak/>
+        <w:t>de la propia empresa y del medio que la rodea. El conocimiento y la preparación académica de los propietarios o administradores es fundamental para el éxito de los proyectos y de las empresas que ya están en funcionamiento.</w:t>
       </w:r>
       <w:sdt>
         <w:sdtPr>
@@ -12990,27 +13207,14 @@
         <w:lastRenderedPageBreak/>
         <w:t xml:space="preserve">Tabla </w:t>
       </w:r>
-      <w:r>
-        <w:fldChar w:fldCharType="begin"/>
-      </w:r>
-      <w:r>
-        <w:instrText xml:space="preserve"> SEQ Tabla \* ARABIC </w:instrText>
-      </w:r>
-      <w:r>
-        <w:fldChar w:fldCharType="separate"/>
-      </w:r>
-      <w:r>
-        <w:rPr>
-          <w:noProof/>
-        </w:rPr>
-        <w:t>1</w:t>
-      </w:r>
-      <w:r>
-        <w:rPr>
-          <w:noProof/>
-        </w:rPr>
-        <w:fldChar w:fldCharType="end"/>
-      </w:r>
+      <w:fldSimple w:instr=" SEQ Tabla \* ARABIC ">
+        <w:r>
+          <w:rPr>
+            <w:noProof/>
+          </w:rPr>
+          <w:t>1</w:t>
+        </w:r>
+      </w:fldSimple>
       <w:r>
         <w:br/>
       </w:r>
@@ -13094,7 +13298,7 @@
                 <v:shape id="_x0000_i1025" type="#_x0000_t75" style="width:437pt;height:279.45pt" o:ole="">
                   <v:imagedata r:id="rId21" o:title=""/>
                 </v:shape>
-                <o:OLEObject Type="Embed" ProgID="Excel.Sheet.12" ShapeID="_x0000_i1025" DrawAspect="Content" ObjectID="_1568706174" r:id="rId22"/>
+                <o:OLEObject Type="Embed" ProgID="Excel.Sheet.12" ShapeID="_x0000_i1025" DrawAspect="Content" ObjectID="_1568817649" r:id="rId22"/>
               </w:object>
             </w:r>
           </w:p>
@@ -13996,7 +14200,7 @@
         <w:noProof/>
         <w:lang w:bidi="es-ES"/>
       </w:rPr>
-      <w:t>25</w:t>
+      <w:t>26</w:t>
     </w:r>
     <w:r>
       <w:rPr>
@@ -15970,6 +16174,7 @@
   <w:style w:type="character" w:default="1" w:styleId="Fuentedeprrafopredeter">
     <w:name w:val="Default Paragraph Font"/>
     <w:uiPriority w:val="1"/>
+    <w:semiHidden/>
     <w:unhideWhenUsed/>
   </w:style>
   <w:style w:type="table" w:default="1" w:styleId="Tablanormal">
@@ -19350,57 +19555,57 @@
     </dgm:pt>
   </dgm:ptLst>
   <dgm:cxnLst>
-    <dgm:cxn modelId="{14329FEE-60DA-FC47-B94B-A76DD0A9078B}" type="presOf" srcId="{A9457501-0023-7B49-8DAF-FF55BF9C8264}" destId="{4F87C209-D403-6945-B3EC-BAD35E5E479C}" srcOrd="0" destOrd="0" presId="urn:microsoft.com/office/officeart/2008/layout/HalfCircleOrganizationChart"/>
-    <dgm:cxn modelId="{87F47C64-9E5E-0D42-9036-2833A1BAE822}" type="presOf" srcId="{41FD6DE6-E50E-E847-BD23-10132DE12F14}" destId="{8D31715A-F470-1E44-B9FE-64CBF43FEDAB}" srcOrd="0" destOrd="0" presId="urn:microsoft.com/office/officeart/2008/layout/HalfCircleOrganizationChart"/>
-    <dgm:cxn modelId="{240A331C-3E5E-F943-902A-A44D9D34A5C3}" type="presOf" srcId="{775DCAA4-F020-AF46-8C66-BDE8B2957432}" destId="{472CD94D-5479-CC48-8E72-E5A8EC961A9F}" srcOrd="0" destOrd="0" presId="urn:microsoft.com/office/officeart/2008/layout/HalfCircleOrganizationChart"/>
-    <dgm:cxn modelId="{9449199B-8954-0145-8A37-DEF7F2343F5F}" type="presOf" srcId="{5D9406A1-4C36-1B43-9C31-FE4B1DA108E2}" destId="{F2F3D962-EFFC-314B-8CB4-67E8756BDF7C}" srcOrd="0" destOrd="0" presId="urn:microsoft.com/office/officeart/2008/layout/HalfCircleOrganizationChart"/>
+    <dgm:cxn modelId="{E7D259B4-96C0-2541-BBF2-EC0745146457}" type="presOf" srcId="{775DCAA4-F020-AF46-8C66-BDE8B2957432}" destId="{60C05FCD-D5AE-1C48-9230-4213AAD872E6}" srcOrd="1" destOrd="0" presId="urn:microsoft.com/office/officeart/2008/layout/HalfCircleOrganizationChart"/>
+    <dgm:cxn modelId="{36041A01-18E4-E349-8EAB-EBF2507B348B}" type="presOf" srcId="{803669E2-7913-C84C-B423-3D234B067AE7}" destId="{EFCFB9F5-AF3E-0240-9A10-B27A049897A2}" srcOrd="0" destOrd="0" presId="urn:microsoft.com/office/officeart/2008/layout/HalfCircleOrganizationChart"/>
+    <dgm:cxn modelId="{6FB20F7E-9986-094B-A71A-105098AF1B29}" type="presOf" srcId="{A9457501-0023-7B49-8DAF-FF55BF9C8264}" destId="{4F87C209-D403-6945-B3EC-BAD35E5E479C}" srcOrd="0" destOrd="0" presId="urn:microsoft.com/office/officeart/2008/layout/HalfCircleOrganizationChart"/>
+    <dgm:cxn modelId="{E53F05A6-97D9-4C41-8C83-6F3860017142}" type="presOf" srcId="{38D645E1-F9B3-D54F-ACFA-3201FC2F627B}" destId="{ABB4FAE0-2C66-C74A-A5B7-65C14EE3AFF8}" srcOrd="1" destOrd="0" presId="urn:microsoft.com/office/officeart/2008/layout/HalfCircleOrganizationChart"/>
+    <dgm:cxn modelId="{89AAC341-9C7A-B147-9984-B066748375C0}" type="presOf" srcId="{B0876A39-BDE2-9643-957E-A90E8B3D5443}" destId="{70BEBA84-735A-FE49-847F-786C9953207E}" srcOrd="0" destOrd="0" presId="urn:microsoft.com/office/officeart/2008/layout/HalfCircleOrganizationChart"/>
+    <dgm:cxn modelId="{A187A58F-EFFA-AD4D-BC8F-77456D6168E9}" type="presOf" srcId="{5D9406A1-4C36-1B43-9C31-FE4B1DA108E2}" destId="{F2F3D962-EFFC-314B-8CB4-67E8756BDF7C}" srcOrd="0" destOrd="0" presId="urn:microsoft.com/office/officeart/2008/layout/HalfCircleOrganizationChart"/>
+    <dgm:cxn modelId="{AC632F07-B96D-164A-A3DB-8974A9DAA898}" type="presOf" srcId="{775DCAA4-F020-AF46-8C66-BDE8B2957432}" destId="{472CD94D-5479-CC48-8E72-E5A8EC961A9F}" srcOrd="0" destOrd="0" presId="urn:microsoft.com/office/officeart/2008/layout/HalfCircleOrganizationChart"/>
     <dgm:cxn modelId="{1297538C-5FC5-A943-A143-5C99E2E63049}" srcId="{775DCAA4-F020-AF46-8C66-BDE8B2957432}" destId="{41FD6DE6-E50E-E847-BD23-10132DE12F14}" srcOrd="0" destOrd="0" parTransId="{A9457501-0023-7B49-8DAF-FF55BF9C8264}" sibTransId="{FCA58626-61A3-8641-9274-D639AB95EB33}"/>
-    <dgm:cxn modelId="{93DC7AE8-CDAD-1C4A-964E-E1369AD04E62}" type="presOf" srcId="{41FD6DE6-E50E-E847-BD23-10132DE12F14}" destId="{BBC99D37-7D9D-0944-88FD-1C7BD1D216F1}" srcOrd="1" destOrd="0" presId="urn:microsoft.com/office/officeart/2008/layout/HalfCircleOrganizationChart"/>
-    <dgm:cxn modelId="{6B9A0F27-96EB-EA4C-99AB-3F6F98729B1B}" type="presOf" srcId="{775DCAA4-F020-AF46-8C66-BDE8B2957432}" destId="{60C05FCD-D5AE-1C48-9230-4213AAD872E6}" srcOrd="1" destOrd="0" presId="urn:microsoft.com/office/officeart/2008/layout/HalfCircleOrganizationChart"/>
+    <dgm:cxn modelId="{8510D627-FF6D-BB41-B33F-7EBCBE08C481}" type="presOf" srcId="{41FD6DE6-E50E-E847-BD23-10132DE12F14}" destId="{BBC99D37-7D9D-0944-88FD-1C7BD1D216F1}" srcOrd="1" destOrd="0" presId="urn:microsoft.com/office/officeart/2008/layout/HalfCircleOrganizationChart"/>
+    <dgm:cxn modelId="{8BA6ADE6-2254-7A4F-9C9C-4EA7912AB81F}" type="presOf" srcId="{41FD6DE6-E50E-E847-BD23-10132DE12F14}" destId="{8D31715A-F470-1E44-B9FE-64CBF43FEDAB}" srcOrd="0" destOrd="0" presId="urn:microsoft.com/office/officeart/2008/layout/HalfCircleOrganizationChart"/>
+    <dgm:cxn modelId="{C11E0BDA-54C5-8F4A-848A-EFD7935A810C}" type="presOf" srcId="{B0876A39-BDE2-9643-957E-A90E8B3D5443}" destId="{DF9A0738-3C58-5F4B-8E92-4ABF59281253}" srcOrd="1" destOrd="0" presId="urn:microsoft.com/office/officeart/2008/layout/HalfCircleOrganizationChart"/>
     <dgm:cxn modelId="{E65825BE-036F-7B47-AEAE-FD142A617CCC}" srcId="{775DCAA4-F020-AF46-8C66-BDE8B2957432}" destId="{B0876A39-BDE2-9643-957E-A90E8B3D5443}" srcOrd="1" destOrd="0" parTransId="{5D9406A1-4C36-1B43-9C31-FE4B1DA108E2}" sibTransId="{A216F967-E1EB-B44A-B44A-D2B896EB1650}"/>
-    <dgm:cxn modelId="{2C951B07-972A-4D48-9FF5-A6CB55037756}" type="presOf" srcId="{B0876A39-BDE2-9643-957E-A90E8B3D5443}" destId="{DF9A0738-3C58-5F4B-8E92-4ABF59281253}" srcOrd="1" destOrd="0" presId="urn:microsoft.com/office/officeart/2008/layout/HalfCircleOrganizationChart"/>
-    <dgm:cxn modelId="{623E5D32-583D-B540-84F8-A11627B1505B}" type="presOf" srcId="{803669E2-7913-C84C-B423-3D234B067AE7}" destId="{EFCFB9F5-AF3E-0240-9A10-B27A049897A2}" srcOrd="0" destOrd="0" presId="urn:microsoft.com/office/officeart/2008/layout/HalfCircleOrganizationChart"/>
-    <dgm:cxn modelId="{5D5ECB3D-C92C-E94C-BBAA-7B9883E50B33}" type="presOf" srcId="{66F84E1E-AF04-784D-8D45-D0AD591B96B5}" destId="{73E58F35-2786-234B-9082-472D12B1F5B0}" srcOrd="0" destOrd="0" presId="urn:microsoft.com/office/officeart/2008/layout/HalfCircleOrganizationChart"/>
-    <dgm:cxn modelId="{0C4DDA7A-E411-DB4C-87FD-67332B42D0E9}" type="presOf" srcId="{B0876A39-BDE2-9643-957E-A90E8B3D5443}" destId="{70BEBA84-735A-FE49-847F-786C9953207E}" srcOrd="0" destOrd="0" presId="urn:microsoft.com/office/officeart/2008/layout/HalfCircleOrganizationChart"/>
-    <dgm:cxn modelId="{79C27D05-F43E-5B42-AE9E-7EAE8070ACA2}" type="presOf" srcId="{38D645E1-F9B3-D54F-ACFA-3201FC2F627B}" destId="{ABB4FAE0-2C66-C74A-A5B7-65C14EE3AFF8}" srcOrd="1" destOrd="0" presId="urn:microsoft.com/office/officeart/2008/layout/HalfCircleOrganizationChart"/>
-    <dgm:cxn modelId="{C56B1DCA-5B56-0842-A1A3-E8F3943DB7E9}" type="presOf" srcId="{38D645E1-F9B3-D54F-ACFA-3201FC2F627B}" destId="{D15EA05B-2C78-2247-8F23-8FF6053AACCA}" srcOrd="0" destOrd="0" presId="urn:microsoft.com/office/officeart/2008/layout/HalfCircleOrganizationChart"/>
+    <dgm:cxn modelId="{FAEC0574-427B-DE4A-A066-1B858689FE90}" type="presOf" srcId="{38D645E1-F9B3-D54F-ACFA-3201FC2F627B}" destId="{D15EA05B-2C78-2247-8F23-8FF6053AACCA}" srcOrd="0" destOrd="0" presId="urn:microsoft.com/office/officeart/2008/layout/HalfCircleOrganizationChart"/>
     <dgm:cxn modelId="{436E511F-D99F-8642-8715-EEA37D973CB4}" srcId="{775DCAA4-F020-AF46-8C66-BDE8B2957432}" destId="{38D645E1-F9B3-D54F-ACFA-3201FC2F627B}" srcOrd="2" destOrd="0" parTransId="{66F84E1E-AF04-784D-8D45-D0AD591B96B5}" sibTransId="{ED54BDFE-3562-4E47-AC40-9E24FBA862CB}"/>
     <dgm:cxn modelId="{F53A75AE-7C44-8A46-9627-3C4795F6B8C6}" srcId="{803669E2-7913-C84C-B423-3D234B067AE7}" destId="{775DCAA4-F020-AF46-8C66-BDE8B2957432}" srcOrd="0" destOrd="0" parTransId="{A52D68ED-D3A5-2044-B575-BA10286814CF}" sibTransId="{84C5D83E-59DE-7046-9929-3E42740C88C8}"/>
-    <dgm:cxn modelId="{6CE1B09B-760C-B544-82EC-2FEF17494155}" type="presParOf" srcId="{EFCFB9F5-AF3E-0240-9A10-B27A049897A2}" destId="{5C9E9AB5-4A11-7C4E-A500-1FE4642F4E40}" srcOrd="0" destOrd="0" presId="urn:microsoft.com/office/officeart/2008/layout/HalfCircleOrganizationChart"/>
-    <dgm:cxn modelId="{6E865149-9687-B247-999C-13522AE40935}" type="presParOf" srcId="{5C9E9AB5-4A11-7C4E-A500-1FE4642F4E40}" destId="{C1878FDE-708F-6A4E-A36A-B12671EFE9ED}" srcOrd="0" destOrd="0" presId="urn:microsoft.com/office/officeart/2008/layout/HalfCircleOrganizationChart"/>
-    <dgm:cxn modelId="{F42D6C53-07EE-364D-AA32-0E7E33580887}" type="presParOf" srcId="{C1878FDE-708F-6A4E-A36A-B12671EFE9ED}" destId="{472CD94D-5479-CC48-8E72-E5A8EC961A9F}" srcOrd="0" destOrd="0" presId="urn:microsoft.com/office/officeart/2008/layout/HalfCircleOrganizationChart"/>
-    <dgm:cxn modelId="{D2BB029E-AD01-1247-B5A9-FC1C4CDC1CCD}" type="presParOf" srcId="{C1878FDE-708F-6A4E-A36A-B12671EFE9ED}" destId="{8DD93CCA-C969-C14F-B2FB-D64D35E36FD6}" srcOrd="1" destOrd="0" presId="urn:microsoft.com/office/officeart/2008/layout/HalfCircleOrganizationChart"/>
-    <dgm:cxn modelId="{8ADC141F-CDE8-D747-B4B1-E4E3B68EE994}" type="presParOf" srcId="{C1878FDE-708F-6A4E-A36A-B12671EFE9ED}" destId="{86D15E2E-9F82-3142-8756-6BF139976101}" srcOrd="2" destOrd="0" presId="urn:microsoft.com/office/officeart/2008/layout/HalfCircleOrganizationChart"/>
-    <dgm:cxn modelId="{8A684D96-B7C4-8449-9B2E-D0372BB50671}" type="presParOf" srcId="{C1878FDE-708F-6A4E-A36A-B12671EFE9ED}" destId="{60C05FCD-D5AE-1C48-9230-4213AAD872E6}" srcOrd="3" destOrd="0" presId="urn:microsoft.com/office/officeart/2008/layout/HalfCircleOrganizationChart"/>
-    <dgm:cxn modelId="{D9824E01-9B24-5F4E-BC0B-0A94D8EEAE23}" type="presParOf" srcId="{5C9E9AB5-4A11-7C4E-A500-1FE4642F4E40}" destId="{468087A7-DB30-E145-B47B-3F7595E36A41}" srcOrd="1" destOrd="0" presId="urn:microsoft.com/office/officeart/2008/layout/HalfCircleOrganizationChart"/>
-    <dgm:cxn modelId="{2257CC9C-EA28-5647-899C-7A7BAD6CE082}" type="presParOf" srcId="{468087A7-DB30-E145-B47B-3F7595E36A41}" destId="{4F87C209-D403-6945-B3EC-BAD35E5E479C}" srcOrd="0" destOrd="0" presId="urn:microsoft.com/office/officeart/2008/layout/HalfCircleOrganizationChart"/>
-    <dgm:cxn modelId="{20FB0F1A-973A-4447-9BCD-9C3607902F78}" type="presParOf" srcId="{468087A7-DB30-E145-B47B-3F7595E36A41}" destId="{A75E41F0-7693-514C-B636-E7A925C334D2}" srcOrd="1" destOrd="0" presId="urn:microsoft.com/office/officeart/2008/layout/HalfCircleOrganizationChart"/>
-    <dgm:cxn modelId="{FD8EA617-A87A-B544-818A-203ADD3A0E11}" type="presParOf" srcId="{A75E41F0-7693-514C-B636-E7A925C334D2}" destId="{C1321A26-635D-D045-A3CE-60584CED155B}" srcOrd="0" destOrd="0" presId="urn:microsoft.com/office/officeart/2008/layout/HalfCircleOrganizationChart"/>
-    <dgm:cxn modelId="{A6568B0D-CED4-B742-9A38-C8E6A778BA38}" type="presParOf" srcId="{C1321A26-635D-D045-A3CE-60584CED155B}" destId="{8D31715A-F470-1E44-B9FE-64CBF43FEDAB}" srcOrd="0" destOrd="0" presId="urn:microsoft.com/office/officeart/2008/layout/HalfCircleOrganizationChart"/>
-    <dgm:cxn modelId="{F1A47108-62B2-0B48-9BA3-9D364F571647}" type="presParOf" srcId="{C1321A26-635D-D045-A3CE-60584CED155B}" destId="{380801FD-DFD2-F84E-A8A2-65D4D4EB1E5B}" srcOrd="1" destOrd="0" presId="urn:microsoft.com/office/officeart/2008/layout/HalfCircleOrganizationChart"/>
-    <dgm:cxn modelId="{C293FCB1-7947-654D-BDB9-B3B92AE34627}" type="presParOf" srcId="{C1321A26-635D-D045-A3CE-60584CED155B}" destId="{3D5902B1-6AD0-6F45-8219-AE7543526B3A}" srcOrd="2" destOrd="0" presId="urn:microsoft.com/office/officeart/2008/layout/HalfCircleOrganizationChart"/>
-    <dgm:cxn modelId="{DA384D7D-5E88-134E-BE8D-182A4D3F2AE1}" type="presParOf" srcId="{C1321A26-635D-D045-A3CE-60584CED155B}" destId="{BBC99D37-7D9D-0944-88FD-1C7BD1D216F1}" srcOrd="3" destOrd="0" presId="urn:microsoft.com/office/officeart/2008/layout/HalfCircleOrganizationChart"/>
-    <dgm:cxn modelId="{7F030A44-EE90-AC48-938B-9CAA495CA394}" type="presParOf" srcId="{A75E41F0-7693-514C-B636-E7A925C334D2}" destId="{8B8EB5C2-317C-8B47-B08A-DA584B568DCA}" srcOrd="1" destOrd="0" presId="urn:microsoft.com/office/officeart/2008/layout/HalfCircleOrganizationChart"/>
-    <dgm:cxn modelId="{ED268707-212A-3343-A1DA-1413CE785D79}" type="presParOf" srcId="{A75E41F0-7693-514C-B636-E7A925C334D2}" destId="{18B5F54B-FA77-2A47-A0FD-183FFF269921}" srcOrd="2" destOrd="0" presId="urn:microsoft.com/office/officeart/2008/layout/HalfCircleOrganizationChart"/>
-    <dgm:cxn modelId="{55429401-5279-804C-9DBB-9350BEFF5155}" type="presParOf" srcId="{468087A7-DB30-E145-B47B-3F7595E36A41}" destId="{F2F3D962-EFFC-314B-8CB4-67E8756BDF7C}" srcOrd="2" destOrd="0" presId="urn:microsoft.com/office/officeart/2008/layout/HalfCircleOrganizationChart"/>
-    <dgm:cxn modelId="{7E05AC94-CF54-D64D-ACC5-D475D2F3D838}" type="presParOf" srcId="{468087A7-DB30-E145-B47B-3F7595E36A41}" destId="{080AF235-C72E-004A-BB8C-4586D7CF3816}" srcOrd="3" destOrd="0" presId="urn:microsoft.com/office/officeart/2008/layout/HalfCircleOrganizationChart"/>
-    <dgm:cxn modelId="{C6524A50-B999-A742-8487-AA6F36CC48D2}" type="presParOf" srcId="{080AF235-C72E-004A-BB8C-4586D7CF3816}" destId="{E5CDCEDF-3F8A-4744-9980-455D122EDDD5}" srcOrd="0" destOrd="0" presId="urn:microsoft.com/office/officeart/2008/layout/HalfCircleOrganizationChart"/>
-    <dgm:cxn modelId="{6B046571-F3F5-2F40-A4F4-21C3DC0BB140}" type="presParOf" srcId="{E5CDCEDF-3F8A-4744-9980-455D122EDDD5}" destId="{70BEBA84-735A-FE49-847F-786C9953207E}" srcOrd="0" destOrd="0" presId="urn:microsoft.com/office/officeart/2008/layout/HalfCircleOrganizationChart"/>
-    <dgm:cxn modelId="{44B84D6F-6E57-1946-93E4-B338FD9A8DBE}" type="presParOf" srcId="{E5CDCEDF-3F8A-4744-9980-455D122EDDD5}" destId="{93CB5102-F65C-934B-9A6F-9C4B9AD38368}" srcOrd="1" destOrd="0" presId="urn:microsoft.com/office/officeart/2008/layout/HalfCircleOrganizationChart"/>
-    <dgm:cxn modelId="{A72F9D23-023F-C44F-971F-1B7FF9BA899D}" type="presParOf" srcId="{E5CDCEDF-3F8A-4744-9980-455D122EDDD5}" destId="{C40C149A-71A2-6941-B1C6-DBC374C07FAA}" srcOrd="2" destOrd="0" presId="urn:microsoft.com/office/officeart/2008/layout/HalfCircleOrganizationChart"/>
-    <dgm:cxn modelId="{4E556A32-C08D-3547-85C9-DF139FF06E87}" type="presParOf" srcId="{E5CDCEDF-3F8A-4744-9980-455D122EDDD5}" destId="{DF9A0738-3C58-5F4B-8E92-4ABF59281253}" srcOrd="3" destOrd="0" presId="urn:microsoft.com/office/officeart/2008/layout/HalfCircleOrganizationChart"/>
-    <dgm:cxn modelId="{6B45CE49-44DE-9B49-885A-9BB0D2F1FA01}" type="presParOf" srcId="{080AF235-C72E-004A-BB8C-4586D7CF3816}" destId="{78E0B67F-1454-AA4E-8CFE-32B27E568A2C}" srcOrd="1" destOrd="0" presId="urn:microsoft.com/office/officeart/2008/layout/HalfCircleOrganizationChart"/>
-    <dgm:cxn modelId="{33D74549-E39B-D74E-8711-06E2140BCCA5}" type="presParOf" srcId="{080AF235-C72E-004A-BB8C-4586D7CF3816}" destId="{C0D82EF8-B023-5D4B-A996-1926E4163D46}" srcOrd="2" destOrd="0" presId="urn:microsoft.com/office/officeart/2008/layout/HalfCircleOrganizationChart"/>
-    <dgm:cxn modelId="{0185EDB9-B75C-F641-9EB5-C4B732669F5C}" type="presParOf" srcId="{468087A7-DB30-E145-B47B-3F7595E36A41}" destId="{73E58F35-2786-234B-9082-472D12B1F5B0}" srcOrd="4" destOrd="0" presId="urn:microsoft.com/office/officeart/2008/layout/HalfCircleOrganizationChart"/>
-    <dgm:cxn modelId="{664C90BF-28D8-6543-A638-B9BFC7C144DE}" type="presParOf" srcId="{468087A7-DB30-E145-B47B-3F7595E36A41}" destId="{049378DF-D1EB-644B-B9FC-44F60B74BF3B}" srcOrd="5" destOrd="0" presId="urn:microsoft.com/office/officeart/2008/layout/HalfCircleOrganizationChart"/>
-    <dgm:cxn modelId="{1C7B24B3-CE6C-F642-AA56-8DBEB5480876}" type="presParOf" srcId="{049378DF-D1EB-644B-B9FC-44F60B74BF3B}" destId="{A5176B12-7132-5D47-BE15-38AF353466E5}" srcOrd="0" destOrd="0" presId="urn:microsoft.com/office/officeart/2008/layout/HalfCircleOrganizationChart"/>
-    <dgm:cxn modelId="{6DF924CE-BC0A-294D-8C58-609CF2E3E87E}" type="presParOf" srcId="{A5176B12-7132-5D47-BE15-38AF353466E5}" destId="{D15EA05B-2C78-2247-8F23-8FF6053AACCA}" srcOrd="0" destOrd="0" presId="urn:microsoft.com/office/officeart/2008/layout/HalfCircleOrganizationChart"/>
-    <dgm:cxn modelId="{A206615C-6060-A243-9017-00AA6C111340}" type="presParOf" srcId="{A5176B12-7132-5D47-BE15-38AF353466E5}" destId="{877B04E2-6A30-0E4E-8C82-69072375112F}" srcOrd="1" destOrd="0" presId="urn:microsoft.com/office/officeart/2008/layout/HalfCircleOrganizationChart"/>
-    <dgm:cxn modelId="{34ABD402-723A-A24D-9DF3-AEBF3F583CC2}" type="presParOf" srcId="{A5176B12-7132-5D47-BE15-38AF353466E5}" destId="{251B732A-9080-9E4A-8DA1-05E17E7432D2}" srcOrd="2" destOrd="0" presId="urn:microsoft.com/office/officeart/2008/layout/HalfCircleOrganizationChart"/>
-    <dgm:cxn modelId="{9EA54F32-DE7F-734A-9505-5B4D506B6981}" type="presParOf" srcId="{A5176B12-7132-5D47-BE15-38AF353466E5}" destId="{ABB4FAE0-2C66-C74A-A5B7-65C14EE3AFF8}" srcOrd="3" destOrd="0" presId="urn:microsoft.com/office/officeart/2008/layout/HalfCircleOrganizationChart"/>
-    <dgm:cxn modelId="{6CE54B48-53E5-3949-8D1E-BA3FDBB2F076}" type="presParOf" srcId="{049378DF-D1EB-644B-B9FC-44F60B74BF3B}" destId="{7A39F70B-6DF6-3747-9674-1E5BAEBBCE4A}" srcOrd="1" destOrd="0" presId="urn:microsoft.com/office/officeart/2008/layout/HalfCircleOrganizationChart"/>
-    <dgm:cxn modelId="{0922D8D9-D679-034E-AEE6-D82DBF10E121}" type="presParOf" srcId="{049378DF-D1EB-644B-B9FC-44F60B74BF3B}" destId="{E5CC467C-AA40-6C4D-BD25-A9B2FD59E0D9}" srcOrd="2" destOrd="0" presId="urn:microsoft.com/office/officeart/2008/layout/HalfCircleOrganizationChart"/>
-    <dgm:cxn modelId="{8AF16485-5304-624A-B8B8-EA462BE4D548}" type="presParOf" srcId="{5C9E9AB5-4A11-7C4E-A500-1FE4642F4E40}" destId="{8FF295A4-51A4-B949-A905-9806BDC6A2C3}" srcOrd="2" destOrd="0" presId="urn:microsoft.com/office/officeart/2008/layout/HalfCircleOrganizationChart"/>
+    <dgm:cxn modelId="{D6A75F6F-9C93-9248-8EBD-364C5A3B2ED3}" type="presOf" srcId="{66F84E1E-AF04-784D-8D45-D0AD591B96B5}" destId="{73E58F35-2786-234B-9082-472D12B1F5B0}" srcOrd="0" destOrd="0" presId="urn:microsoft.com/office/officeart/2008/layout/HalfCircleOrganizationChart"/>
+    <dgm:cxn modelId="{112DFD30-DE4A-004E-8B69-E46FA1CA691E}" type="presParOf" srcId="{EFCFB9F5-AF3E-0240-9A10-B27A049897A2}" destId="{5C9E9AB5-4A11-7C4E-A500-1FE4642F4E40}" srcOrd="0" destOrd="0" presId="urn:microsoft.com/office/officeart/2008/layout/HalfCircleOrganizationChart"/>
+    <dgm:cxn modelId="{07CB1DCF-1BE1-584A-8DA0-7A444381F1AA}" type="presParOf" srcId="{5C9E9AB5-4A11-7C4E-A500-1FE4642F4E40}" destId="{C1878FDE-708F-6A4E-A36A-B12671EFE9ED}" srcOrd="0" destOrd="0" presId="urn:microsoft.com/office/officeart/2008/layout/HalfCircleOrganizationChart"/>
+    <dgm:cxn modelId="{69250529-112A-8B46-B7BC-2A39F18A1ACD}" type="presParOf" srcId="{C1878FDE-708F-6A4E-A36A-B12671EFE9ED}" destId="{472CD94D-5479-CC48-8E72-E5A8EC961A9F}" srcOrd="0" destOrd="0" presId="urn:microsoft.com/office/officeart/2008/layout/HalfCircleOrganizationChart"/>
+    <dgm:cxn modelId="{FC77938D-8991-E44B-BCC0-E16950038108}" type="presParOf" srcId="{C1878FDE-708F-6A4E-A36A-B12671EFE9ED}" destId="{8DD93CCA-C969-C14F-B2FB-D64D35E36FD6}" srcOrd="1" destOrd="0" presId="urn:microsoft.com/office/officeart/2008/layout/HalfCircleOrganizationChart"/>
+    <dgm:cxn modelId="{4A3C866F-1CAF-3740-BEF4-305B7CCDB596}" type="presParOf" srcId="{C1878FDE-708F-6A4E-A36A-B12671EFE9ED}" destId="{86D15E2E-9F82-3142-8756-6BF139976101}" srcOrd="2" destOrd="0" presId="urn:microsoft.com/office/officeart/2008/layout/HalfCircleOrganizationChart"/>
+    <dgm:cxn modelId="{44303CD1-30F5-A94D-B371-2DFC36FC2E4E}" type="presParOf" srcId="{C1878FDE-708F-6A4E-A36A-B12671EFE9ED}" destId="{60C05FCD-D5AE-1C48-9230-4213AAD872E6}" srcOrd="3" destOrd="0" presId="urn:microsoft.com/office/officeart/2008/layout/HalfCircleOrganizationChart"/>
+    <dgm:cxn modelId="{A3E6BD4F-D073-A942-A003-4DA03BADD627}" type="presParOf" srcId="{5C9E9AB5-4A11-7C4E-A500-1FE4642F4E40}" destId="{468087A7-DB30-E145-B47B-3F7595E36A41}" srcOrd="1" destOrd="0" presId="urn:microsoft.com/office/officeart/2008/layout/HalfCircleOrganizationChart"/>
+    <dgm:cxn modelId="{0C9A8CD2-F21B-CF49-A54B-E2A0504BBB33}" type="presParOf" srcId="{468087A7-DB30-E145-B47B-3F7595E36A41}" destId="{4F87C209-D403-6945-B3EC-BAD35E5E479C}" srcOrd="0" destOrd="0" presId="urn:microsoft.com/office/officeart/2008/layout/HalfCircleOrganizationChart"/>
+    <dgm:cxn modelId="{036BE4A5-A4D9-DB4C-94B8-A08B821BA20E}" type="presParOf" srcId="{468087A7-DB30-E145-B47B-3F7595E36A41}" destId="{A75E41F0-7693-514C-B636-E7A925C334D2}" srcOrd="1" destOrd="0" presId="urn:microsoft.com/office/officeart/2008/layout/HalfCircleOrganizationChart"/>
+    <dgm:cxn modelId="{50DD776E-DC7B-8C40-BBDA-4F9B7F6EAD9A}" type="presParOf" srcId="{A75E41F0-7693-514C-B636-E7A925C334D2}" destId="{C1321A26-635D-D045-A3CE-60584CED155B}" srcOrd="0" destOrd="0" presId="urn:microsoft.com/office/officeart/2008/layout/HalfCircleOrganizationChart"/>
+    <dgm:cxn modelId="{F24D0ED5-7857-8C45-BD2A-1E77A02D8F16}" type="presParOf" srcId="{C1321A26-635D-D045-A3CE-60584CED155B}" destId="{8D31715A-F470-1E44-B9FE-64CBF43FEDAB}" srcOrd="0" destOrd="0" presId="urn:microsoft.com/office/officeart/2008/layout/HalfCircleOrganizationChart"/>
+    <dgm:cxn modelId="{981A5168-0899-FB48-9625-2EE69A7EC449}" type="presParOf" srcId="{C1321A26-635D-D045-A3CE-60584CED155B}" destId="{380801FD-DFD2-F84E-A8A2-65D4D4EB1E5B}" srcOrd="1" destOrd="0" presId="urn:microsoft.com/office/officeart/2008/layout/HalfCircleOrganizationChart"/>
+    <dgm:cxn modelId="{B16824E8-8581-B24F-9552-0C5DF745F4CA}" type="presParOf" srcId="{C1321A26-635D-D045-A3CE-60584CED155B}" destId="{3D5902B1-6AD0-6F45-8219-AE7543526B3A}" srcOrd="2" destOrd="0" presId="urn:microsoft.com/office/officeart/2008/layout/HalfCircleOrganizationChart"/>
+    <dgm:cxn modelId="{9BF48CCF-6F2A-304D-8840-EC274A8CE436}" type="presParOf" srcId="{C1321A26-635D-D045-A3CE-60584CED155B}" destId="{BBC99D37-7D9D-0944-88FD-1C7BD1D216F1}" srcOrd="3" destOrd="0" presId="urn:microsoft.com/office/officeart/2008/layout/HalfCircleOrganizationChart"/>
+    <dgm:cxn modelId="{1A09DDC8-55BC-274C-BFC1-053E90CC605C}" type="presParOf" srcId="{A75E41F0-7693-514C-B636-E7A925C334D2}" destId="{8B8EB5C2-317C-8B47-B08A-DA584B568DCA}" srcOrd="1" destOrd="0" presId="urn:microsoft.com/office/officeart/2008/layout/HalfCircleOrganizationChart"/>
+    <dgm:cxn modelId="{B4A3ABE0-9461-8641-826E-17A5E2BAA0B8}" type="presParOf" srcId="{A75E41F0-7693-514C-B636-E7A925C334D2}" destId="{18B5F54B-FA77-2A47-A0FD-183FFF269921}" srcOrd="2" destOrd="0" presId="urn:microsoft.com/office/officeart/2008/layout/HalfCircleOrganizationChart"/>
+    <dgm:cxn modelId="{B93FC2D0-3CB6-2044-AF4D-81E1AEDF2FBA}" type="presParOf" srcId="{468087A7-DB30-E145-B47B-3F7595E36A41}" destId="{F2F3D962-EFFC-314B-8CB4-67E8756BDF7C}" srcOrd="2" destOrd="0" presId="urn:microsoft.com/office/officeart/2008/layout/HalfCircleOrganizationChart"/>
+    <dgm:cxn modelId="{78C9DB54-D3F9-B24C-AC36-C10B3B8DA7C6}" type="presParOf" srcId="{468087A7-DB30-E145-B47B-3F7595E36A41}" destId="{080AF235-C72E-004A-BB8C-4586D7CF3816}" srcOrd="3" destOrd="0" presId="urn:microsoft.com/office/officeart/2008/layout/HalfCircleOrganizationChart"/>
+    <dgm:cxn modelId="{56E9C826-ECB5-2941-8DCD-B141F30AC574}" type="presParOf" srcId="{080AF235-C72E-004A-BB8C-4586D7CF3816}" destId="{E5CDCEDF-3F8A-4744-9980-455D122EDDD5}" srcOrd="0" destOrd="0" presId="urn:microsoft.com/office/officeart/2008/layout/HalfCircleOrganizationChart"/>
+    <dgm:cxn modelId="{3225FB86-BCB4-0742-BF4F-295B931E1A2D}" type="presParOf" srcId="{E5CDCEDF-3F8A-4744-9980-455D122EDDD5}" destId="{70BEBA84-735A-FE49-847F-786C9953207E}" srcOrd="0" destOrd="0" presId="urn:microsoft.com/office/officeart/2008/layout/HalfCircleOrganizationChart"/>
+    <dgm:cxn modelId="{E1C1F27A-10B2-D049-87FF-1F8D4E55B243}" type="presParOf" srcId="{E5CDCEDF-3F8A-4744-9980-455D122EDDD5}" destId="{93CB5102-F65C-934B-9A6F-9C4B9AD38368}" srcOrd="1" destOrd="0" presId="urn:microsoft.com/office/officeart/2008/layout/HalfCircleOrganizationChart"/>
+    <dgm:cxn modelId="{4F8930E4-6DD0-9842-86E1-6B4C3AB43530}" type="presParOf" srcId="{E5CDCEDF-3F8A-4744-9980-455D122EDDD5}" destId="{C40C149A-71A2-6941-B1C6-DBC374C07FAA}" srcOrd="2" destOrd="0" presId="urn:microsoft.com/office/officeart/2008/layout/HalfCircleOrganizationChart"/>
+    <dgm:cxn modelId="{28E964CC-1A83-9146-A90B-F7815C66A70A}" type="presParOf" srcId="{E5CDCEDF-3F8A-4744-9980-455D122EDDD5}" destId="{DF9A0738-3C58-5F4B-8E92-4ABF59281253}" srcOrd="3" destOrd="0" presId="urn:microsoft.com/office/officeart/2008/layout/HalfCircleOrganizationChart"/>
+    <dgm:cxn modelId="{8E7B54BB-675B-DD48-A485-FA3873AE54D1}" type="presParOf" srcId="{080AF235-C72E-004A-BB8C-4586D7CF3816}" destId="{78E0B67F-1454-AA4E-8CFE-32B27E568A2C}" srcOrd="1" destOrd="0" presId="urn:microsoft.com/office/officeart/2008/layout/HalfCircleOrganizationChart"/>
+    <dgm:cxn modelId="{7AAA0396-D5DF-3F46-B184-73D00A0DDE0D}" type="presParOf" srcId="{080AF235-C72E-004A-BB8C-4586D7CF3816}" destId="{C0D82EF8-B023-5D4B-A996-1926E4163D46}" srcOrd="2" destOrd="0" presId="urn:microsoft.com/office/officeart/2008/layout/HalfCircleOrganizationChart"/>
+    <dgm:cxn modelId="{CF40F56D-9D7A-FF43-9E7C-1B3160C2C618}" type="presParOf" srcId="{468087A7-DB30-E145-B47B-3F7595E36A41}" destId="{73E58F35-2786-234B-9082-472D12B1F5B0}" srcOrd="4" destOrd="0" presId="urn:microsoft.com/office/officeart/2008/layout/HalfCircleOrganizationChart"/>
+    <dgm:cxn modelId="{D43378C4-4426-884F-A1DF-2C2C0A631BC4}" type="presParOf" srcId="{468087A7-DB30-E145-B47B-3F7595E36A41}" destId="{049378DF-D1EB-644B-B9FC-44F60B74BF3B}" srcOrd="5" destOrd="0" presId="urn:microsoft.com/office/officeart/2008/layout/HalfCircleOrganizationChart"/>
+    <dgm:cxn modelId="{48416471-7708-9144-9353-5D9BDBD42BEB}" type="presParOf" srcId="{049378DF-D1EB-644B-B9FC-44F60B74BF3B}" destId="{A5176B12-7132-5D47-BE15-38AF353466E5}" srcOrd="0" destOrd="0" presId="urn:microsoft.com/office/officeart/2008/layout/HalfCircleOrganizationChart"/>
+    <dgm:cxn modelId="{E0E87C4E-5D17-B845-BF6E-BCBAB69B2D09}" type="presParOf" srcId="{A5176B12-7132-5D47-BE15-38AF353466E5}" destId="{D15EA05B-2C78-2247-8F23-8FF6053AACCA}" srcOrd="0" destOrd="0" presId="urn:microsoft.com/office/officeart/2008/layout/HalfCircleOrganizationChart"/>
+    <dgm:cxn modelId="{09111121-2DA6-5345-92F0-62EB4AD02A15}" type="presParOf" srcId="{A5176B12-7132-5D47-BE15-38AF353466E5}" destId="{877B04E2-6A30-0E4E-8C82-69072375112F}" srcOrd="1" destOrd="0" presId="urn:microsoft.com/office/officeart/2008/layout/HalfCircleOrganizationChart"/>
+    <dgm:cxn modelId="{744AD3EF-71FA-704A-A264-2BD7A6A7580C}" type="presParOf" srcId="{A5176B12-7132-5D47-BE15-38AF353466E5}" destId="{251B732A-9080-9E4A-8DA1-05E17E7432D2}" srcOrd="2" destOrd="0" presId="urn:microsoft.com/office/officeart/2008/layout/HalfCircleOrganizationChart"/>
+    <dgm:cxn modelId="{C240C2DF-0214-2940-B604-E329305639F3}" type="presParOf" srcId="{A5176B12-7132-5D47-BE15-38AF353466E5}" destId="{ABB4FAE0-2C66-C74A-A5B7-65C14EE3AFF8}" srcOrd="3" destOrd="0" presId="urn:microsoft.com/office/officeart/2008/layout/HalfCircleOrganizationChart"/>
+    <dgm:cxn modelId="{C1E16941-43F8-ED44-89EB-003D5CD9AD15}" type="presParOf" srcId="{049378DF-D1EB-644B-B9FC-44F60B74BF3B}" destId="{7A39F70B-6DF6-3747-9674-1E5BAEBBCE4A}" srcOrd="1" destOrd="0" presId="urn:microsoft.com/office/officeart/2008/layout/HalfCircleOrganizationChart"/>
+    <dgm:cxn modelId="{A59AF5CF-C462-1B44-BA5E-E1719761CA68}" type="presParOf" srcId="{049378DF-D1EB-644B-B9FC-44F60B74BF3B}" destId="{E5CC467C-AA40-6C4D-BD25-A9B2FD59E0D9}" srcOrd="2" destOrd="0" presId="urn:microsoft.com/office/officeart/2008/layout/HalfCircleOrganizationChart"/>
+    <dgm:cxn modelId="{362497AF-F896-484D-BBC9-4F7F15CDB8BD}" type="presParOf" srcId="{5C9E9AB5-4A11-7C4E-A500-1FE4642F4E40}" destId="{8FF295A4-51A4-B949-A905-9806BDC6A2C3}" srcOrd="2" destOrd="0" presId="urn:microsoft.com/office/officeart/2008/layout/HalfCircleOrganizationChart"/>
   </dgm:cxnLst>
   <dgm:bg/>
   <dgm:whole/>
@@ -22783,6 +22988,7 @@
   </w:compat>
   <w:rsids>
     <w:rsidRoot w:val="00697E52"/>
+    <w:rsid w:val="0036190C"/>
     <w:rsid w:val="00422657"/>
     <w:rsid w:val="00697E52"/>
     <w:rsid w:val="007E147D"/>
@@ -25292,7 +25498,7 @@
 </file>
 
 <file path=customXml/itemProps5.xml><?xml version="1.0" encoding="utf-8"?>
-<ds:datastoreItem xmlns:ds="http://schemas.openxmlformats.org/officeDocument/2006/customXml" ds:itemID="{325F730C-0977-134A-924B-21E147F78512}">
+<ds:datastoreItem xmlns:ds="http://schemas.openxmlformats.org/officeDocument/2006/customXml" ds:itemID="{D6398CBD-0BA7-054B-A776-0F51CB9E11AD}">
   <ds:schemaRefs>
     <ds:schemaRef ds:uri="http://schemas.openxmlformats.org/officeDocument/2006/bibliography"/>
   </ds:schemaRefs>

--- a/Proyecto De Prefactibilidad Tesis.docx
+++ b/Proyecto De Prefactibilidad Tesis.docx
@@ -359,7 +359,7 @@
       <w:sdtContent>
         <w:p>
           <w:pPr>
-            <w:pStyle w:val="Sinespaciado"/>
+            <w:jc w:val="both"/>
           </w:pPr>
           <w:r>
             <w:rPr>
@@ -444,6 +444,9 @@
       </w:sdtContent>
     </w:sdt>
     <w:p>
+      <w:pPr>
+        <w:jc w:val="center"/>
+      </w:pPr>
       <w:r>
         <w:rPr>
           <w:rStyle w:val="nfasis"/>
@@ -559,6 +562,9 @@
       <w:bookmarkStart w:id="0" w:name="_Toc494876152"/>
       <w:r>
         <w:lastRenderedPageBreak/>
+        <w:t xml:space="preserve">II. </w:t>
+      </w:r>
+      <w:r>
         <w:t>PROBLEMA DE INVESTIGACIÓN</w:t>
       </w:r>
       <w:bookmarkEnd w:id="0"/>
@@ -568,6 +574,9 @@
         <w:pStyle w:val="Ttulo2"/>
       </w:pPr>
       <w:bookmarkStart w:id="1" w:name="_Toc494876153"/>
+      <w:r>
+        <w:t xml:space="preserve">2.1 </w:t>
+      </w:r>
       <w:r>
         <w:t>Delimitación Del Problema De Investigación</w:t>
       </w:r>
@@ -4787,6 +4796,9 @@
       </w:pPr>
       <w:bookmarkStart w:id="2" w:name="_Toc494876154"/>
       <w:r>
+        <w:t xml:space="preserve">2.2 </w:t>
+      </w:r>
+      <w:r>
         <w:t>Formulación</w:t>
       </w:r>
       <w:r>
@@ -4979,6 +4991,9 @@
       </w:pPr>
       <w:bookmarkStart w:id="3" w:name="_Toc494876155"/>
       <w:r>
+        <w:t xml:space="preserve">2.3 </w:t>
+      </w:r>
+      <w:r>
         <w:t>Sistematización Del Problema De Investigación.</w:t>
       </w:r>
       <w:bookmarkEnd w:id="3"/>
@@ -6136,6 +6151,9 @@
       </w:pPr>
       <w:bookmarkStart w:id="4" w:name="_Toc494876156"/>
       <w:r>
+        <w:t xml:space="preserve">2.4 </w:t>
+      </w:r>
+      <w:r>
         <w:t>Justificación</w:t>
       </w:r>
       <w:bookmarkEnd w:id="4"/>
@@ -7845,6 +7863,9 @@
       </w:pPr>
       <w:bookmarkStart w:id="5" w:name="_Toc494876157"/>
       <w:r>
+        <w:t xml:space="preserve">III. </w:t>
+      </w:r>
+      <w:r>
         <w:t>OBJETIVO DE INVESTIGACIÓN</w:t>
       </w:r>
       <w:bookmarkEnd w:id="5"/>
@@ -7855,6 +7876,9 @@
       </w:pPr>
       <w:bookmarkStart w:id="6" w:name="_Toc494876158"/>
       <w:r>
+        <w:t xml:space="preserve">3.1 </w:t>
+      </w:r>
+      <w:r>
         <w:t>Objetivo General</w:t>
       </w:r>
       <w:bookmarkEnd w:id="6"/>
@@ -8022,6 +8046,9 @@
         <w:t xml:space="preserve"> </w:t>
       </w:r>
       <w:bookmarkStart w:id="7" w:name="_Toc494876159"/>
+      <w:r>
+        <w:t xml:space="preserve">3.2 </w:t>
+      </w:r>
       <w:r>
         <w:t>Objetivos Específicos</w:t>
       </w:r>
@@ -8551,6 +8578,9 @@
       <w:bookmarkStart w:id="8" w:name="_Toc494876160"/>
       <w:r>
         <w:lastRenderedPageBreak/>
+        <w:t xml:space="preserve">IV. </w:t>
+      </w:r>
+      <w:r>
         <w:t>MARCO</w:t>
       </w:r>
       <w:r>
@@ -9008,6 +9038,9 @@
         <w:pStyle w:val="Ttulo2"/>
       </w:pPr>
       <w:r>
+        <w:t xml:space="preserve">4.1 </w:t>
+      </w:r>
+      <w:r>
         <w:t>Angular</w:t>
       </w:r>
       <w:bookmarkEnd w:id="9"/>
@@ -9023,6 +9056,9 @@
       </w:pPr>
       <w:bookmarkStart w:id="10" w:name="_Toc494876162"/>
       <w:r>
+        <w:t xml:space="preserve">4.2 </w:t>
+      </w:r>
+      <w:r>
         <w:t>Sistemas de facturación</w:t>
       </w:r>
       <w:bookmarkEnd w:id="10"/>
@@ -9065,6 +9101,9 @@
       </w:pPr>
       <w:bookmarkStart w:id="11" w:name="_Toc494876163"/>
       <w:r>
+        <w:t xml:space="preserve">4.3 </w:t>
+      </w:r>
+      <w:r>
         <w:t>Control del stock</w:t>
       </w:r>
       <w:bookmarkEnd w:id="11"/>
@@ -9077,6 +9116,12 @@
         <w:rPr>
           <w:rStyle w:val="Ttulo3Car"/>
         </w:rPr>
+        <w:t xml:space="preserve">4.3.1 </w:t>
+      </w:r>
+      <w:r>
+        <w:rPr>
+          <w:rStyle w:val="Ttulo3Car"/>
+        </w:rPr>
         <w:t>Inventario</w:t>
       </w:r>
       <w:r>
@@ -9573,6 +9618,9 @@
         <w:pStyle w:val="Ttulo2"/>
       </w:pPr>
       <w:bookmarkStart w:id="12" w:name="_Toc494876164"/>
+      <w:r>
+        <w:t xml:space="preserve">4.4 </w:t>
+      </w:r>
       <w:r>
         <w:t>Proyecto de Pre factibilidad</w:t>
       </w:r>
@@ -9671,6 +9719,12 @@
         <w:rPr>
           <w:rStyle w:val="Ttulo3Car"/>
         </w:rPr>
+        <w:t xml:space="preserve">4.4.1 </w:t>
+      </w:r>
+      <w:r>
+        <w:rPr>
+          <w:rStyle w:val="Ttulo3Car"/>
+        </w:rPr>
         <w:t>Viabilidad Comercial</w:t>
       </w:r>
       <w:r>
@@ -9698,6 +9752,18 @@
         <w:rPr>
           <w:rStyle w:val="Ttulo3Car"/>
         </w:rPr>
+        <w:t>4.4.2</w:t>
+      </w:r>
+      <w:r>
+        <w:rPr>
+          <w:rStyle w:val="Ttulo3Car"/>
+        </w:rPr>
+        <w:t xml:space="preserve"> </w:t>
+      </w:r>
+      <w:r>
+        <w:rPr>
+          <w:rStyle w:val="Ttulo3Car"/>
+        </w:rPr>
         <w:t>Viabilidad Técnica</w:t>
       </w:r>
       <w:r>
@@ -9725,6 +9791,18 @@
         <w:rPr>
           <w:rStyle w:val="Ttulo3Car"/>
         </w:rPr>
+        <w:t>4.4.3</w:t>
+      </w:r>
+      <w:r>
+        <w:rPr>
+          <w:rStyle w:val="Ttulo3Car"/>
+        </w:rPr>
+        <w:t xml:space="preserve"> </w:t>
+      </w:r>
+      <w:r>
+        <w:rPr>
+          <w:rStyle w:val="Ttulo3Car"/>
+        </w:rPr>
         <w:t>Viabilidad Organizacional</w:t>
       </w:r>
       <w:r>
@@ -9745,6 +9823,12 @@
         <w:ind w:left="-11" w:firstLine="719"/>
         <w:jc w:val="both"/>
       </w:pPr>
+      <w:r>
+        <w:rPr>
+          <w:rStyle w:val="Ttulo3Car"/>
+        </w:rPr>
+        <w:t xml:space="preserve">4.4.4 </w:t>
+      </w:r>
       <w:r>
         <w:rPr>
           <w:rStyle w:val="Ttulo3Car"/>
@@ -9788,7 +9872,24 @@
     <w:p>
       <w:pPr>
         <w:pStyle w:val="Ttulo3"/>
-      </w:pPr>
+        <w:rPr>
+          <w:b w:val="0"/>
+        </w:rPr>
+      </w:pPr>
+      <w:r>
+        <w:rPr>
+          <w:rStyle w:val="Ttulo3Car"/>
+          <w:b/>
+        </w:rPr>
+        <w:t>4.4.5</w:t>
+      </w:r>
+      <w:r>
+        <w:rPr>
+          <w:rStyle w:val="Ttulo3Car"/>
+          <w:b/>
+        </w:rPr>
+        <w:t xml:space="preserve"> </w:t>
+      </w:r>
       <w:r>
         <w:t>Estudio de mercado</w:t>
       </w:r>
@@ -10706,6 +10807,9 @@
       <w:pPr>
         <w:pStyle w:val="Ttulo3"/>
       </w:pPr>
+      <w:r>
+        <w:t xml:space="preserve">4.4.6 </w:t>
+      </w:r>
       <w:r>
         <w:t>Estudio Técnico</w:t>
       </w:r>
@@ -10782,14 +10886,27 @@
       <w:r>
         <w:t xml:space="preserve">Ilustración </w:t>
       </w:r>
-      <w:fldSimple w:instr=" SEQ Ilustración \* ARABIC ">
-        <w:r>
-          <w:rPr>
-            <w:noProof/>
-          </w:rPr>
-          <w:t>1</w:t>
-        </w:r>
-      </w:fldSimple>
+      <w:r>
+        <w:fldChar w:fldCharType="begin"/>
+      </w:r>
+      <w:r>
+        <w:instrText xml:space="preserve"> SEQ Ilustración \* ARABIC </w:instrText>
+      </w:r>
+      <w:r>
+        <w:fldChar w:fldCharType="separate"/>
+      </w:r>
+      <w:r>
+        <w:rPr>
+          <w:noProof/>
+        </w:rPr>
+        <w:t>1</w:t>
+      </w:r>
+      <w:r>
+        <w:rPr>
+          <w:noProof/>
+        </w:rPr>
+        <w:fldChar w:fldCharType="end"/>
+      </w:r>
       <w:r>
         <w:t xml:space="preserve"> Proceso de producción del </w:t>
       </w:r>
@@ -10870,35 +10987,6 @@
       <w:r>
         <w:t xml:space="preserve">De igual manera, deberán deducirse los costos de mantenimiento y reparaciones, así como el de reposición de los equipos. La descripción del proceso productivo posibilitará, además, conocer las materias primas y los insumos restantes que el proyecto demandará. </w:t>
       </w:r>
-      <w:sdt>
-        <w:sdtPr>
-          <w:id w:val="417442229"/>
-          <w:citation/>
-        </w:sdtPr>
-        <w:sdtEndPr/>
-        <w:sdtContent>
-          <w:r>
-            <w:fldChar w:fldCharType="begin"/>
-          </w:r>
-          <w:r>
-            <w:instrText xml:space="preserve">CITATION MarcadorDePosición1 \p 25-26 \t  \l 3082 </w:instrText>
-          </w:r>
-          <w:r>
-            <w:fldChar w:fldCharType="separate"/>
-          </w:r>
-          <w:r>
-            <w:rPr>
-              <w:b/>
-              <w:bCs/>
-              <w:noProof/>
-            </w:rPr>
-            <w:t>Fuente especificada no válida.</w:t>
-          </w:r>
-          <w:r>
-            <w:fldChar w:fldCharType="end"/>
-          </w:r>
-        </w:sdtContent>
-      </w:sdt>
     </w:p>
     <w:p>
       <w:pPr>
@@ -10966,14 +11054,27 @@
       <w:r>
         <w:t xml:space="preserve">Ilustración </w:t>
       </w:r>
-      <w:fldSimple w:instr=" SEQ Ilustración \* ARABIC ">
-        <w:r>
-          <w:rPr>
-            <w:noProof/>
-          </w:rPr>
-          <w:t>2</w:t>
-        </w:r>
-      </w:fldSimple>
+      <w:r>
+        <w:fldChar w:fldCharType="begin"/>
+      </w:r>
+      <w:r>
+        <w:instrText xml:space="preserve"> SEQ Ilustración \* ARABIC </w:instrText>
+      </w:r>
+      <w:r>
+        <w:fldChar w:fldCharType="separate"/>
+      </w:r>
+      <w:r>
+        <w:rPr>
+          <w:noProof/>
+        </w:rPr>
+        <w:t>2</w:t>
+      </w:r>
+      <w:r>
+        <w:rPr>
+          <w:noProof/>
+        </w:rPr>
+        <w:fldChar w:fldCharType="end"/>
+      </w:r>
       <w:r>
         <w:t xml:space="preserve"> </w:t>
       </w:r>
@@ -11353,14 +11454,27 @@
       <w:r>
         <w:t xml:space="preserve">Ilustración </w:t>
       </w:r>
-      <w:fldSimple w:instr=" SEQ Ilustración \* ARABIC ">
-        <w:r>
-          <w:rPr>
-            <w:noProof/>
-          </w:rPr>
-          <w:t>3</w:t>
-        </w:r>
-      </w:fldSimple>
+      <w:r>
+        <w:fldChar w:fldCharType="begin"/>
+      </w:r>
+      <w:r>
+        <w:instrText xml:space="preserve"> SEQ Ilustración \* ARABIC </w:instrText>
+      </w:r>
+      <w:r>
+        <w:fldChar w:fldCharType="separate"/>
+      </w:r>
+      <w:r>
+        <w:rPr>
+          <w:noProof/>
+        </w:rPr>
+        <w:t>3</w:t>
+      </w:r>
+      <w:r>
+        <w:rPr>
+          <w:noProof/>
+        </w:rPr>
+        <w:fldChar w:fldCharType="end"/>
+      </w:r>
       <w:r>
         <w:t xml:space="preserve"> </w:t>
       </w:r>
@@ -11426,6 +11540,9 @@
       <w:pPr>
         <w:pStyle w:val="Ttulo3"/>
       </w:pPr>
+      <w:r>
+        <w:t xml:space="preserve">4.4.7 </w:t>
+      </w:r>
       <w:r>
         <w:t>Estudio</w:t>
       </w:r>
@@ -11498,14 +11615,27 @@
       <w:r>
         <w:t xml:space="preserve">Ilustración </w:t>
       </w:r>
-      <w:fldSimple w:instr=" SEQ Ilustración \* ARABIC ">
-        <w:r>
-          <w:rPr>
-            <w:noProof/>
-          </w:rPr>
-          <w:t>4</w:t>
-        </w:r>
-      </w:fldSimple>
+      <w:r>
+        <w:fldChar w:fldCharType="begin"/>
+      </w:r>
+      <w:r>
+        <w:instrText xml:space="preserve"> SEQ Ilustración \* ARABIC </w:instrText>
+      </w:r>
+      <w:r>
+        <w:fldChar w:fldCharType="separate"/>
+      </w:r>
+      <w:r>
+        <w:rPr>
+          <w:noProof/>
+        </w:rPr>
+        <w:t>4</w:t>
+      </w:r>
+      <w:r>
+        <w:rPr>
+          <w:noProof/>
+        </w:rPr>
+        <w:fldChar w:fldCharType="end"/>
+      </w:r>
       <w:r>
         <w:t xml:space="preserve"> </w:t>
       </w:r>
@@ -11578,15 +11708,9 @@
       </w:pPr>
       <w:r>
         <w:rPr>
-          <w:rStyle w:val="Ttulo4Car"/>
-        </w:rPr>
-        <w:t>Costos</w:t>
-      </w:r>
-      <w:r>
-        <w:rPr>
           <w:lang w:val="es-ES_tradnl"/>
         </w:rPr>
-        <w:t xml:space="preserve">. </w:t>
+        <w:t xml:space="preserve"> </w:t>
       </w:r>
       <w:r>
         <w:rPr>
@@ -12304,21 +12428,35 @@
     <w:p>
       <w:pPr>
         <w:jc w:val="both"/>
-      </w:pPr>
-      <w:r>
-        <w:rPr>
-          <w:rStyle w:val="Ttulo4Car"/>
-        </w:rPr>
-        <w:t>Capital de trabajo</w:t>
-      </w:r>
-      <w:r>
-        <w:t>.</w:t>
-      </w:r>
-      <w:r>
-        <w:t xml:space="preserve"> </w:t>
-      </w:r>
-      <w:r>
-        <w:t xml:space="preserve">Según </w:t>
+        <w:rPr>
+          <w:lang w:val="es-ES_tradnl"/>
+        </w:rPr>
+      </w:pPr>
+      <w:r>
+        <w:rPr>
+          <w:lang w:val="es-ES_tradnl"/>
+        </w:rPr>
+        <w:t>Del gasto también se puede decir que desde una vista contable son aquellos que originan una doble circulación económica en una empresa, compuesta por una salida de dinero en contrapartida de la cual se recibe algo real, bienes o servicios que colaborarán en el proceso productivo. Existen distintos tipos de gastos, entre ellos están los gastos anticipados, gastos de establecimiento, gastos de investigación y desarrollo, gasto de personal, gastos extraordinarios, etc.</w:t>
+      </w:r>
+    </w:p>
+    <w:p>
+      <w:pPr>
+        <w:jc w:val="both"/>
+      </w:pPr>
+      <w:r>
+        <w:rPr>
+          <w:lang w:val="es-ES_tradnl"/>
+        </w:rPr>
+        <w:t>A lo que se refiere</w:t>
+      </w:r>
+      <w:r>
+        <w:rPr>
+          <w:lang w:val="es-ES_tradnl"/>
+        </w:rPr>
+        <w:t xml:space="preserve"> al capital de trabajo</w:t>
+      </w:r>
+      <w:r>
+        <w:t xml:space="preserve"> </w:t>
       </w:r>
       <w:sdt>
         <w:sdtPr>
@@ -12348,7 +12486,13 @@
         </w:sdtContent>
       </w:sdt>
       <w:r>
-        <w:t xml:space="preserve"> “</w:t>
+        <w:t xml:space="preserve"> </w:t>
+      </w:r>
+      <w:r>
+        <w:t xml:space="preserve">dice </w:t>
+      </w:r>
+      <w:r>
+        <w:t>“</w:t>
       </w:r>
       <w:r>
         <w:t>Desde el punto de vista práctico</w:t>
@@ -12397,28 +12541,7 @@
         <w:jc w:val="both"/>
       </w:pPr>
       <w:r>
-        <w:t xml:space="preserve">El </w:t>
-      </w:r>
-      <w:r>
-        <w:t>análisis</w:t>
-      </w:r>
-      <w:r>
-        <w:t xml:space="preserve"> del punto de equilibrio</w:t>
-      </w:r>
-      <w:r>
-        <w:t xml:space="preserve"> es una técnica a tener en cuenta cuando se quiere</w:t>
-      </w:r>
-      <w:r>
-        <w:t xml:space="preserve"> estudiar las relaciones entre los costos </w:t>
-      </w:r>
-      <w:r>
-        <w:t>fijos, los</w:t>
-      </w:r>
-      <w:r>
-        <w:t xml:space="preserve"> costos variables y los ingresos</w:t>
-      </w:r>
-      <w:r>
-        <w:t>.</w:t>
+        <w:t>El análisis del punto de equilibrio es una técnica a tener en cuenta cuando se quiere estudiar las relaciones entre los costos fijos, los costos variables y los ingresos.</w:t>
       </w:r>
       <w:r>
         <w:t xml:space="preserve"> </w:t>
@@ -12428,31 +12551,27 @@
           <w:bCs/>
           <w:iCs/>
         </w:rPr>
-        <w:t xml:space="preserve">Se entenderá como punto de equilibrio </w:t>
+        <w:t xml:space="preserve">Se entenderá </w:t>
+      </w:r>
+      <w:r>
+        <w:rPr>
+          <w:bCs/>
+          <w:iCs/>
+        </w:rPr>
+        <w:lastRenderedPageBreak/>
+        <w:t xml:space="preserve">como punto de equilibrio </w:t>
       </w:r>
       <w:r>
         <w:t>al</w:t>
       </w:r>
       <w:r>
-        <w:t xml:space="preserve"> nivel de </w:t>
-      </w:r>
-      <w:r>
-        <w:t>producción</w:t>
-      </w:r>
-      <w:r>
-        <w:t xml:space="preserve"> en el que los ingresos por ventas son exactamente iguales a la suma de los </w:t>
-      </w:r>
-      <w:r>
-        <w:t xml:space="preserve">costos </w:t>
+        <w:t xml:space="preserve"> nivel de producción en el que los ingresos por ventas son exactamente iguales a la suma de los costos </w:t>
       </w:r>
       <w:r>
         <w:t>fi</w:t>
       </w:r>
       <w:r>
-        <w:t>jos</w:t>
-      </w:r>
-      <w:r>
-        <w:t xml:space="preserve"> y los variables.</w:t>
+        <w:t>jos y los variables.</w:t>
       </w:r>
     </w:p>
     <w:p>
@@ -12580,11 +12699,7 @@
         <w:t>difícil</w:t>
       </w:r>
       <w:r>
-        <w:t xml:space="preserve"> </w:t>
-      </w:r>
-      <w:r>
-        <w:lastRenderedPageBreak/>
-        <w:t>delimitar con</w:t>
+        <w:t xml:space="preserve"> delimitar con</w:t>
       </w:r>
       <w:r>
         <w:rPr>
@@ -12715,52 +12830,13 @@
         <w:t>Otra de sus desventajas es lo infl</w:t>
       </w:r>
       <w:r>
-        <w:t xml:space="preserve">exible en el tiempo, esto es, el equilibrio se calcula con unos costos dados, pero si </w:t>
-      </w:r>
-      <w:r>
-        <w:t>éstos</w:t>
-      </w:r>
-      <w:r>
-        <w:t xml:space="preserve"> </w:t>
-      </w:r>
-      <w:r>
-        <w:t xml:space="preserve">cambian, </w:t>
-      </w:r>
-      <w:r>
-        <w:t>también</w:t>
-      </w:r>
-      <w:r>
-        <w:t xml:space="preserve"> lo hace el punto de equilibrio. Con la </w:t>
-      </w:r>
-      <w:r>
-        <w:t>situación</w:t>
-      </w:r>
-      <w:r>
-        <w:t xml:space="preserve"> tan inestable que existe en muchos </w:t>
-      </w:r>
-      <w:r>
-        <w:t>países</w:t>
-      </w:r>
-      <w:r>
-        <w:t xml:space="preserve">, esta herramienta se vuelve poco </w:t>
-      </w:r>
-      <w:r>
-        <w:t>práctica</w:t>
-      </w:r>
-      <w:r>
-        <w:t xml:space="preserve"> </w:t>
-      </w:r>
-      <w:r>
-        <w:t>para fines</w:t>
-      </w:r>
-      <w:r>
-        <w:t xml:space="preserve"> de </w:t>
-      </w:r>
-      <w:r>
-        <w:t>evaluación</w:t>
-      </w:r>
-      <w:r>
-        <w:t>.</w:t>
+        <w:t>exible en el tiempo, esto es, el equilibrio se calcula con unos costos dados, pero si éstos</w:t>
+      </w:r>
+      <w:r>
+        <w:t xml:space="preserve"> </w:t>
+      </w:r>
+      <w:r>
+        <w:t>cambian, también lo hace el punto de equilibrio. Con la situación tan inestable que existe en muchos países, esta herramienta se vuelve poco práctica para fines de evaluación.</w:t>
       </w:r>
     </w:p>
     <w:p>
@@ -12774,55 +12850,798 @@
         <w:rPr>
           <w:lang w:val="es-ES_tradnl"/>
         </w:rPr>
-        <w:t>Sin embargo, la utilidad general que se le da es que es posible calcular con mucha facilidad el punto mínimo de producción al que debe operarse para no incurrir en pérdidas, sin que esto signi</w:t>
-      </w:r>
-      <w:r>
-        <w:rPr>
-          <w:lang w:val="es-ES_tradnl"/>
-        </w:rPr>
-        <w:t>fique que, aunque haya ganancias éstas sean sufi</w:t>
-      </w:r>
-      <w:r>
-        <w:rPr>
-          <w:lang w:val="es-ES_tradnl"/>
-        </w:rPr>
-        <w:t>cientes para hacer rentable el proyecto. También sirve en el caso de una empresa que elabora una gran cantidad de productos y que puede fabricar otros sin inversión adicional</w:t>
-      </w:r>
-      <w:r>
-        <w:rPr>
-          <w:lang w:val="es-ES_tradnl"/>
-        </w:rPr>
-        <w:t>.</w:t>
-      </w:r>
-      <w:r>
-        <w:rPr>
-          <w:lang w:val="es-ES_tradnl"/>
-        </w:rPr>
-        <w:t xml:space="preserve"> </w:t>
+        <w:t xml:space="preserve">Sin embargo, la utilidad general que se le da es que es posible calcular con mucha facilidad el punto mínimo de producción al que debe operarse para no incurrir en pérdidas, sin que esto signifique que, aunque haya ganancias éstas sean suficientes para hacer rentable el proyecto. También sirve en el caso de una empresa que elabora una gran cantidad de productos y que puede fabricar otros sin inversión adicional. </w:t>
       </w:r>
     </w:p>
     <w:p>
       <w:pPr>
+        <w:jc w:val="both"/>
+      </w:pPr>
+      <w:r>
+        <w:t>Tocante a los</w:t>
+      </w:r>
+      <w:r>
+        <w:t xml:space="preserve"> informes que utilizan las instituciones para dar a conocer la situación económica y financiera y los cambios que experimenta la misma a una fecha o periodo determinado</w:t>
+      </w:r>
+      <w:r>
+        <w:t>;</w:t>
+      </w:r>
+      <w:r>
+        <w:t xml:space="preserve"> </w:t>
+      </w:r>
+      <w:r>
+        <w:t>están</w:t>
+      </w:r>
+      <w:r>
+        <w:t xml:space="preserve"> el estado de resultado pro-forma y el balance general.</w:t>
+      </w:r>
+    </w:p>
+    <w:p>
+      <w:pPr>
+        <w:jc w:val="both"/>
+      </w:pPr>
+      <w:r>
+        <w:lastRenderedPageBreak/>
+        <w:t>La fi</w:t>
+      </w:r>
+      <w:r>
+        <w:t xml:space="preserve">nalidad del </w:t>
+      </w:r>
+      <w:r>
+        <w:t>análisis</w:t>
+      </w:r>
+      <w:r>
+        <w:t xml:space="preserve"> del estado de resultados o de </w:t>
+      </w:r>
+      <w:r>
+        <w:t>pérdidas</w:t>
+      </w:r>
+      <w:r>
+        <w:t xml:space="preserve"> y ganancias es calcular la</w:t>
+      </w:r>
+      <w:r>
+        <w:t xml:space="preserve"> utilidad neta y los fl</w:t>
+      </w:r>
+      <w:r>
+        <w:t>ujos netos de efectivo del proyecto, que</w:t>
+      </w:r>
+      <w:r>
+        <w:t xml:space="preserve"> son, en forma general, el benefi</w:t>
+      </w:r>
+      <w:r>
+        <w:t xml:space="preserve">cio real de la </w:t>
+      </w:r>
+      <w:r>
+        <w:t>operación</w:t>
+      </w:r>
+      <w:r>
+        <w:t>, y que se obtienen restando a los ingresos tod</w:t>
+      </w:r>
+      <w:r>
+        <w:t xml:space="preserve">os los costos en que se incurra </w:t>
+      </w:r>
+      <w:r>
+        <w:t xml:space="preserve">y los impuestos que </w:t>
+      </w:r>
+      <w:r>
+        <w:t>se deba pagar.</w:t>
+      </w:r>
+    </w:p>
+    <w:p>
+      <w:pPr>
+        <w:jc w:val="both"/>
+      </w:pPr>
+      <w:r>
+        <w:t>Se le ll</w:t>
+      </w:r>
+      <w:r>
+        <w:t>ama pro-forma porque esto signifi</w:t>
+      </w:r>
+      <w:r>
+        <w:t>ca proyectado, lo que</w:t>
+      </w:r>
+      <w:r>
+        <w:t xml:space="preserve"> en realidad hace el evaluador es </w:t>
+      </w:r>
+      <w:r>
+        <w:t xml:space="preserve">proyectar (normalmente a cinco </w:t>
+      </w:r>
+      <w:r>
+        <w:t>años</w:t>
+      </w:r>
+      <w:r>
+        <w:t xml:space="preserve">) los resultados </w:t>
+      </w:r>
+      <w:r>
+        <w:t>económicos</w:t>
+      </w:r>
+      <w:r>
+        <w:t xml:space="preserve"> que supone </w:t>
+      </w:r>
+      <w:r>
+        <w:t>tendrá</w:t>
+      </w:r>
+      <w:r>
+        <w:t>́ la empresa.</w:t>
+      </w:r>
+    </w:p>
+    <w:p>
+      <w:pPr>
+        <w:jc w:val="both"/>
+      </w:pPr>
+      <w:r>
+        <w:t>L</w:t>
+      </w:r>
+      <w:r>
+        <w:t xml:space="preserve">a importancia de calcular el estado de resultados radica en la posibilidad de determinar </w:t>
+      </w:r>
+      <w:r>
+        <w:t>los flujos</w:t>
+      </w:r>
+      <w:r>
+        <w:t xml:space="preserve"> netos de efectivo, que son las cantidades que se usan en la </w:t>
+      </w:r>
+      <w:r>
+        <w:t>evaluación</w:t>
+      </w:r>
+      <w:r>
+        <w:t xml:space="preserve"> </w:t>
+      </w:r>
+      <w:r>
+        <w:t>económica</w:t>
+      </w:r>
+      <w:r>
+        <w:t xml:space="preserve">. Mientras mayores sean </w:t>
+      </w:r>
+      <w:r>
+        <w:t>los flujos</w:t>
+      </w:r>
+      <w:r>
+        <w:t xml:space="preserve"> netos de efectivo, </w:t>
+      </w:r>
+      <w:r>
+        <w:t xml:space="preserve">mejor </w:t>
+      </w:r>
+      <w:r>
+        <w:t>será</w:t>
+      </w:r>
+      <w:r>
+        <w:t xml:space="preserve">́ la rentabilidad </w:t>
+      </w:r>
+      <w:r>
+        <w:t>económica</w:t>
+      </w:r>
+      <w:r>
+        <w:t xml:space="preserve"> de la empresa o del proyecto de </w:t>
+      </w:r>
+      <w:r>
+        <w:t>que se trate.</w:t>
+      </w:r>
+    </w:p>
+    <w:p>
+      <w:pPr>
+        <w:jc w:val="both"/>
+        <w:rPr>
+          <w:lang w:val="es-ES_tradnl"/>
+        </w:rPr>
+      </w:pPr>
+      <w:r>
+        <w:rPr>
+          <w:lang w:val="es-ES_tradnl"/>
+        </w:rPr>
+        <w:t>En lo concerniente a balance general, “es aquel que constituye uno de los elementos básicos en el marco de la información de la empresa. Se puede calificar como la radiografiá de la situación económica, financiera y patrimonial de la empresa.”</w:t>
+      </w:r>
+      <w:sdt>
+        <w:sdtPr>
+          <w:rPr>
+            <w:lang w:val="es-ES_tradnl"/>
+          </w:rPr>
+          <w:id w:val="-1534341225"/>
+          <w:citation/>
+        </w:sdtPr>
+        <w:sdtContent>
+          <w:r>
+            <w:rPr>
+              <w:lang w:val="es-ES_tradnl"/>
+            </w:rPr>
+            <w:fldChar w:fldCharType="begin"/>
+          </w:r>
+          <w:r>
+            <w:instrText xml:space="preserve">CITATION Gru \l 3082 </w:instrText>
+          </w:r>
+          <w:r>
+            <w:rPr>
+              <w:lang w:val="es-ES_tradnl"/>
+            </w:rPr>
+            <w:fldChar w:fldCharType="separate"/>
+          </w:r>
+          <w:r>
+            <w:rPr>
+              <w:noProof/>
+            </w:rPr>
+            <w:t xml:space="preserve"> (Grupo Oceano)</w:t>
+          </w:r>
+          <w:r>
+            <w:rPr>
+              <w:lang w:val="es-ES_tradnl"/>
+            </w:rPr>
+            <w:fldChar w:fldCharType="end"/>
+          </w:r>
+        </w:sdtContent>
+      </w:sdt>
+    </w:p>
+    <w:p>
+      <w:pPr>
+        <w:jc w:val="both"/>
+        <w:rPr>
+          <w:lang w:val="es-ES_tradnl"/>
+        </w:rPr>
+      </w:pPr>
+      <w:r>
+        <w:rPr>
+          <w:lang w:val="es-ES_tradnl"/>
+        </w:rPr>
+        <w:t>El balance lo forman, por un lado, la cuantificación de todas las propiedades y derechos de la empresa, activos, y por otro lado todas las obligaciones y deudas, pasivo.</w:t>
+      </w:r>
+    </w:p>
+    <w:p>
+      <w:pPr>
+        <w:pStyle w:val="Ttulo3"/>
+      </w:pPr>
+      <w:r>
+        <w:rPr>
+          <w:rFonts w:asciiTheme="minorHAnsi" w:eastAsiaTheme="minorEastAsia" w:hAnsiTheme="minorHAnsi" w:cstheme="minorBidi"/>
+          <w:bCs w:val="0"/>
+        </w:rPr>
+        <w:t>4.4.8</w:t>
+      </w:r>
+      <w:r>
+        <w:rPr>
+          <w:rFonts w:asciiTheme="minorHAnsi" w:eastAsiaTheme="minorEastAsia" w:hAnsiTheme="minorHAnsi" w:cstheme="minorBidi"/>
+          <w:b w:val="0"/>
+          <w:bCs w:val="0"/>
+        </w:rPr>
+        <w:t xml:space="preserve"> </w:t>
+      </w:r>
+      <w:r>
+        <w:t>Evaluación económica</w:t>
+      </w:r>
+    </w:p>
+    <w:p>
+      <w:r>
+        <w:rPr>
+          <w:rStyle w:val="Ttulo4Car"/>
+        </w:rPr>
+        <w:t>Tasa interna de rendimiento</w:t>
+      </w:r>
+      <w:r>
+        <w:t>.</w:t>
+      </w:r>
+      <w:r>
+        <w:t xml:space="preserve"> </w:t>
+      </w:r>
+      <w:r>
+        <w:t xml:space="preserve">Según </w:t>
+      </w:r>
+      <w:sdt>
+        <w:sdtPr>
+          <w:id w:val="-933745037"/>
+          <w:citation/>
+        </w:sdtPr>
+        <w:sdtContent>
+          <w:r>
+            <w:fldChar w:fldCharType="begin"/>
+          </w:r>
+          <w:r>
+            <w:instrText xml:space="preserve">CITATION Urb13 \t  \l 3082 </w:instrText>
+          </w:r>
+          <w:r>
+            <w:fldChar w:fldCharType="separate"/>
+          </w:r>
+          <w:r>
+            <w:t>(Urbina, 2013)</w:t>
+          </w:r>
+          <w:r>
+            <w:fldChar w:fldCharType="end"/>
+          </w:r>
+        </w:sdtContent>
+      </w:sdt>
+      <w:r>
+        <w:t xml:space="preserve"> “Es la tasa de descuento por la cual el VPN es igual a cero. Es</w:t>
+      </w:r>
+      <w:r>
+        <w:rPr>
+          <w:rFonts w:ascii="MS Mincho" w:eastAsia="MS Mincho" w:hAnsi="MS Mincho" w:cs="MS Mincho"/>
+        </w:rPr>
+        <w:t> +</w:t>
+      </w:r>
+      <w:r>
+        <w:t xml:space="preserve">la tasa que iguala la suma de los flujos descontados a la inversión inicial.” </w:t>
+      </w:r>
+    </w:p>
+    <w:p>
+      <w:pPr>
+        <w:jc w:val="both"/>
+      </w:pPr>
+      <w:r>
+        <w:t xml:space="preserve">Como </w:t>
+      </w:r>
+      <w:r>
+        <w:t>señalan</w:t>
+      </w:r>
+      <w:r>
+        <w:t xml:space="preserve"> </w:t>
+      </w:r>
+      <w:proofErr w:type="spellStart"/>
+      <w:r>
+        <w:t>Bierman</w:t>
+      </w:r>
+      <w:proofErr w:type="spellEnd"/>
+      <w:r>
+        <w:t xml:space="preserve"> y </w:t>
+      </w:r>
+      <w:proofErr w:type="spellStart"/>
+      <w:r>
+        <w:t>Smidt</w:t>
+      </w:r>
+      <w:proofErr w:type="spellEnd"/>
+      <w:r>
+        <w:t xml:space="preserve">, </w:t>
+      </w:r>
+      <w:r>
+        <w:t xml:space="preserve">la TIR “representa la tasa de </w:t>
+      </w:r>
+      <w:r>
+        <w:t>interés</w:t>
+      </w:r>
+      <w:r>
+        <w:t xml:space="preserve"> </w:t>
+      </w:r>
+      <w:r>
+        <w:t>más</w:t>
+      </w:r>
+      <w:r>
+        <w:t xml:space="preserve"> alta que un inversionista </w:t>
+      </w:r>
+      <w:r>
+        <w:t>podría</w:t>
+      </w:r>
+      <w:r>
+        <w:t xml:space="preserve"> pagar sin perder dinero, si todos los fondos para el financiamiento de la </w:t>
+      </w:r>
+      <w:r>
+        <w:t>inversión</w:t>
+      </w:r>
+      <w:r>
+        <w:t xml:space="preserve"> se tomaran prestados y el </w:t>
+      </w:r>
+      <w:r>
+        <w:t>préstamo</w:t>
+      </w:r>
+      <w:r>
+        <w:t xml:space="preserve"> (principal e inte</w:t>
+      </w:r>
+      <w:r>
+        <w:t>rés</w:t>
+      </w:r>
+      <w:r>
+        <w:t xml:space="preserve"> acumulado) se pagara con las entradas en efectivo de la </w:t>
+      </w:r>
+      <w:r>
+        <w:t>inversión</w:t>
+      </w:r>
+      <w:r>
+        <w:t xml:space="preserve"> a medida que se fuesen produciendo”. </w:t>
+      </w:r>
+    </w:p>
+    <w:p>
+      <w:pPr>
+        <w:jc w:val="both"/>
+        <w:rPr>
+          <w:lang w:val="es-ES_tradnl"/>
+        </w:rPr>
+      </w:pPr>
+      <w:r>
+        <w:rPr>
+          <w:lang w:val="es-ES_tradnl"/>
+        </w:rPr>
+        <w:lastRenderedPageBreak/>
+        <w:t xml:space="preserve">Se le llama tasa interna de rendimiento porque supone que el dinero que se gana año con año se reinvierte en su totalidad. Es decir, se trata de la tasa de rendimiento generada en su totalidad en el interior de la empresa por medio de la reinversión. </w:t>
+      </w:r>
+    </w:p>
+    <w:p>
+      <w:pPr>
+        <w:jc w:val="both"/>
+        <w:rPr>
+          <w:rFonts w:ascii="Times" w:hAnsi="Times" w:cs="Times"/>
+          <w:color w:val="000000"/>
+          <w:kern w:val="0"/>
+          <w:lang w:val="es-ES_tradnl"/>
+        </w:rPr>
+      </w:pPr>
+      <w:r>
+        <w:rPr>
+          <w:rStyle w:val="Ttulo4Car"/>
+        </w:rPr>
+        <w:t>Valor presente neto</w:t>
+      </w:r>
+      <w:r>
+        <w:t xml:space="preserve">.  </w:t>
+      </w:r>
+      <w:r>
+        <w:t xml:space="preserve">Según </w:t>
+      </w:r>
+      <w:sdt>
+        <w:sdtPr>
+          <w:id w:val="395717962"/>
+          <w:citation/>
+        </w:sdtPr>
+        <w:sdtContent>
+          <w:r>
+            <w:fldChar w:fldCharType="begin"/>
+          </w:r>
+          <w:r>
+            <w:instrText xml:space="preserve">CITATION Urb13 \t  \l 3082 </w:instrText>
+          </w:r>
+          <w:r>
+            <w:fldChar w:fldCharType="separate"/>
+          </w:r>
+          <w:r>
+            <w:t>(Urbina, 2013)</w:t>
+          </w:r>
+          <w:r>
+            <w:fldChar w:fldCharType="end"/>
+          </w:r>
+        </w:sdtContent>
+      </w:sdt>
+      <w:r>
+        <w:t xml:space="preserve"> “Es el valor monetario que resulta de restar la suma de los flujos descontados a la inversión inicial</w:t>
+      </w:r>
+      <w:r>
+        <w:rPr>
+          <w:rFonts w:ascii="Times" w:hAnsi="Times" w:cs="Times"/>
+          <w:color w:val="000000"/>
+          <w:kern w:val="0"/>
+          <w:lang w:val="es-ES_tradnl"/>
+        </w:rPr>
+        <w:t>.</w:t>
+      </w:r>
+    </w:p>
+    <w:p>
+      <w:pPr>
+        <w:jc w:val="both"/>
+        <w:rPr>
+          <w:rFonts w:ascii="Times" w:hAnsi="Times" w:cs="Times"/>
+          <w:color w:val="000000"/>
+          <w:kern w:val="0"/>
+          <w:lang w:val="es-ES_tradnl"/>
+        </w:rPr>
+      </w:pPr>
+      <w:r>
+        <w:rPr>
+          <w:lang w:val="es-ES_tradnl"/>
+        </w:rPr>
+        <w:t xml:space="preserve">Cuando se hacen </w:t>
+      </w:r>
+      <w:r>
+        <w:rPr>
+          <w:lang w:val="es-ES_tradnl"/>
+        </w:rPr>
+        <w:t>cálculos</w:t>
+      </w:r>
+      <w:r>
+        <w:rPr>
+          <w:lang w:val="es-ES_tradnl"/>
+        </w:rPr>
+        <w:t xml:space="preserve"> de pasar, en forma equivalente, dinero del presente al futu</w:t>
+      </w:r>
+      <w:r>
+        <w:rPr>
+          <w:lang w:val="es-ES_tradnl"/>
+        </w:rPr>
+        <w:t>ro, se uti</w:t>
+      </w:r>
+      <w:r>
+        <w:rPr>
+          <w:lang w:val="es-ES_tradnl"/>
+        </w:rPr>
+        <w:t xml:space="preserve">liza </w:t>
+      </w:r>
+      <w:r>
+        <w:rPr>
+          <w:lang w:val="es-ES_tradnl"/>
+        </w:rPr>
+        <w:t>un interés</w:t>
+      </w:r>
+      <w:r>
+        <w:rPr>
+          <w:lang w:val="es-ES_tradnl"/>
+        </w:rPr>
+        <w:t xml:space="preserve"> o de crecimiento del dinero; pero cuando se quieren pasar cantidades futuras al presente, como en este caso, se usa una tasa de descuento, llamada </w:t>
+      </w:r>
+      <w:r>
+        <w:rPr>
+          <w:lang w:val="es-ES_tradnl"/>
+        </w:rPr>
+        <w:t>así</w:t>
+      </w:r>
+      <w:r>
+        <w:rPr>
+          <w:lang w:val="es-ES_tradnl"/>
+        </w:rPr>
+        <w:t xml:space="preserve">́ porque descuenta el valor del dinero en el futuro a su equivalente en el presente, y a </w:t>
+      </w:r>
+      <w:r>
+        <w:rPr>
+          <w:lang w:val="es-ES_tradnl"/>
+        </w:rPr>
+        <w:t>los flujos</w:t>
+      </w:r>
+      <w:r>
+        <w:rPr>
+          <w:lang w:val="es-ES_tradnl"/>
+        </w:rPr>
+        <w:t xml:space="preserve"> </w:t>
+      </w:r>
+      <w:r>
+        <w:rPr>
+          <w:lang w:val="es-ES_tradnl"/>
+        </w:rPr>
+        <w:t>traídos</w:t>
+      </w:r>
+      <w:r>
+        <w:rPr>
+          <w:lang w:val="es-ES_tradnl"/>
+        </w:rPr>
+        <w:t xml:space="preserve"> al tiempo cero se les llama</w:t>
+      </w:r>
+      <w:r>
+        <w:rPr>
+          <w:lang w:val="es-ES_tradnl"/>
+        </w:rPr>
+        <w:t xml:space="preserve"> fl</w:t>
+      </w:r>
+      <w:r>
+        <w:rPr>
+          <w:lang w:val="es-ES_tradnl"/>
+        </w:rPr>
+        <w:t>ujos descontados.</w:t>
+      </w:r>
+    </w:p>
+    <w:p>
+      <w:pPr>
+        <w:jc w:val="both"/>
+        <w:rPr>
+          <w:lang w:val="es-ES_tradnl"/>
+        </w:rPr>
+      </w:pPr>
+      <w:r>
+        <w:rPr>
+          <w:lang w:val="es-ES_tradnl"/>
+        </w:rPr>
+        <w:t>Sumar los flujos desconta</w:t>
+      </w:r>
+      <w:r>
+        <w:rPr>
+          <w:lang w:val="es-ES_tradnl"/>
+        </w:rPr>
+        <w:t xml:space="preserve">dos en el presente y restar la </w:t>
+      </w:r>
+      <w:r>
+        <w:rPr>
+          <w:lang w:val="es-ES_tradnl"/>
+        </w:rPr>
+        <w:t>inversión</w:t>
+      </w:r>
+      <w:r>
+        <w:rPr>
+          <w:lang w:val="es-ES_tradnl"/>
+        </w:rPr>
+        <w:t xml:space="preserve"> inicial equivale a comparar todas las ganancias esperadas contra todos los desembolsos necesarios para pr</w:t>
+      </w:r>
+      <w:r>
+        <w:rPr>
+          <w:lang w:val="es-ES_tradnl"/>
+        </w:rPr>
+        <w:t>oducir esas ganancias</w:t>
+      </w:r>
+      <w:r>
+        <w:rPr>
+          <w:lang w:val="es-ES_tradnl"/>
+        </w:rPr>
+        <w:t xml:space="preserve">. Es claro que para aceptar un proyecto las ganancias </w:t>
+      </w:r>
+      <w:r>
+        <w:rPr>
+          <w:lang w:val="es-ES_tradnl"/>
+        </w:rPr>
+        <w:t>deberán</w:t>
+      </w:r>
+      <w:r>
+        <w:rPr>
+          <w:lang w:val="es-ES_tradnl"/>
+        </w:rPr>
+        <w:t xml:space="preserve"> ser mayores que los desembolsos, lo cual </w:t>
+      </w:r>
+      <w:r>
+        <w:rPr>
+          <w:lang w:val="es-ES_tradnl"/>
+        </w:rPr>
+        <w:t>dará</w:t>
+      </w:r>
+      <w:r>
+        <w:rPr>
+          <w:lang w:val="es-ES_tradnl"/>
+        </w:rPr>
+        <w:t>́ por resultado</w:t>
+      </w:r>
+      <w:r>
+        <w:rPr>
+          <w:lang w:val="es-ES_tradnl"/>
+        </w:rPr>
+        <w:t xml:space="preserve"> que el VPN sea mayor que cero.</w:t>
+      </w:r>
+    </w:p>
+    <w:p>
+      <w:r>
+        <w:rPr>
+          <w:lang w:val="es-ES_tradnl"/>
+        </w:rPr>
+        <w:t>De las</w:t>
+      </w:r>
+      <w:r>
+        <w:t xml:space="preserve"> </w:t>
+      </w:r>
+      <w:r>
+        <w:t>alternativa</w:t>
+      </w:r>
+      <w:r>
+        <w:t>s que existen para</w:t>
+      </w:r>
+      <w:r>
+        <w:t xml:space="preserve"> evaluar </w:t>
+      </w:r>
+      <w:r>
+        <w:t>económicamente</w:t>
+      </w:r>
+      <w:r>
+        <w:t xml:space="preserve"> un proyecto, es mediante el </w:t>
+      </w:r>
+      <w:r>
+        <w:t>método costo-benefi</w:t>
+      </w:r>
+      <w:r>
+        <w:t xml:space="preserve">cio, </w:t>
+      </w:r>
+      <w:r>
+        <w:t>y este</w:t>
+      </w:r>
+      <w:r>
+        <w:t xml:space="preserve"> consiste en dividir todos los costos de</w:t>
+      </w:r>
+      <w:r>
+        <w:t>l proyecto sobre todos los beneficios</w:t>
+      </w:r>
+      <w:r>
+        <w:t xml:space="preserve"> </w:t>
+      </w:r>
+      <w:r>
+        <w:t>económicos</w:t>
+      </w:r>
+      <w:r>
+        <w:t xml:space="preserve"> que se van a obtener. </w:t>
+      </w:r>
+      <w:r>
+        <w:t>Tanto costos como beneficios</w:t>
+      </w:r>
+      <w:r>
+        <w:t xml:space="preserve"> </w:t>
+      </w:r>
+      <w:r>
+        <w:t>deberán</w:t>
+      </w:r>
+      <w:r>
+        <w:t xml:space="preserve"> estar expresados en valor presente. </w:t>
+      </w:r>
+    </w:p>
+    <w:p>
+      <w:pPr>
         <w:pStyle w:val="Ttulo4"/>
       </w:pPr>
+      <w:r>
+        <w:t>Periodo de recuperación</w:t>
+      </w:r>
+      <w:r>
+        <w:t>.</w:t>
+      </w:r>
+    </w:p>
+    <w:p>
+      <w:pPr>
+        <w:jc w:val="both"/>
+      </w:pPr>
+      <w:r>
+        <w:t>Otro</w:t>
+      </w:r>
+      <w:r>
+        <w:t xml:space="preserve"> método, </w:t>
+      </w:r>
+      <w:r>
+        <w:t xml:space="preserve">es el de periodo de recuperación, </w:t>
+      </w:r>
+      <w:r>
+        <w:t xml:space="preserve">consiste en determinar el número de periodos, generalmente en años, requeridos para recuperar la inversión inicial emitida, por medio de los </w:t>
+      </w:r>
+      <w:r>
+        <w:t>fl</w:t>
+      </w:r>
+      <w:r>
+        <w:t xml:space="preserve">ujos de efectivos futuros que generará el proyecto. </w:t>
+      </w:r>
+    </w:p>
+    <w:p>
+      <w:pPr>
+        <w:jc w:val="both"/>
+      </w:pPr>
+      <w:r>
+        <w:t xml:space="preserve">Se tienen dos modalidades ampliamente utilizadas para el periodo de reembolso, el método exhaustivo y el del promedio. </w:t>
+      </w:r>
+    </w:p>
+    <w:p>
+      <w:pPr>
+        <w:jc w:val="both"/>
+      </w:pPr>
+      <w:r>
+        <w:lastRenderedPageBreak/>
+        <w:t>Método exhaustivo: el cálculo de reembolso que se obtiene por</w:t>
+      </w:r>
+      <w:r>
+        <w:t xml:space="preserve"> este método es un proceso rei</w:t>
+      </w:r>
+      <w:r>
+        <w:t>terativo, el cual requ</w:t>
+      </w:r>
+      <w:r>
+        <w:t>iere la acumulación de los benefi</w:t>
+      </w:r>
+      <w:r>
+        <w:t xml:space="preserve">cios y que sean restados de la inversión, hasta que el resultado sea cero. El momento en el cual el resultado se hace cero representa el periodo requerido para que se recupere la inversión total. </w:t>
+      </w:r>
+    </w:p>
+    <w:p>
+      <w:pPr>
+        <w:jc w:val="both"/>
+      </w:pPr>
+      <w:r>
+        <w:t xml:space="preserve">Método promedio: este </w:t>
+      </w:r>
+      <w:r>
+        <w:t>método sólo es útil si los benefi</w:t>
+      </w:r>
+      <w:r>
+        <w:t>cios anuales no varían sustancialmente del prome</w:t>
+      </w:r>
+      <w:r>
+        <w:t>dio. Si la variación de los benefi</w:t>
+      </w:r>
+      <w:r>
+        <w:t>cios es sustancial (alta va</w:t>
+      </w:r>
+      <w:r>
+        <w:t>rianza), los resultados que pro</w:t>
+      </w:r>
+      <w:r>
+        <w:t xml:space="preserve">porcione esté método serán erróneos. </w:t>
+      </w:r>
       <w:bookmarkStart w:id="13" w:name="_GoBack"/>
       <w:bookmarkEnd w:id="13"/>
-      <w:r>
-        <w:t>Gastos</w:t>
-      </w:r>
-      <w:r>
-        <w:t>.</w:t>
-      </w:r>
     </w:p>
     <w:p>
       <w:pPr>
         <w:pStyle w:val="Ttulo4"/>
       </w:pPr>
       <w:r>
-        <w:t>Estados financieros</w:t>
-      </w:r>
-      <w:r>
-        <w:t>.</w:t>
+        <w:t>Ratios financieros</w:t>
       </w:r>
     </w:p>
     <w:p/>
@@ -12831,157 +13650,95 @@
         <w:pStyle w:val="Ttulo3"/>
       </w:pPr>
       <w:r>
-        <w:t>Evaluación económica</w:t>
+        <w:t xml:space="preserve">4.4.9 </w:t>
+      </w:r>
+      <w:r>
+        <w:t>Análisis de Riesgo</w:t>
       </w:r>
     </w:p>
     <w:p>
-      <w:pPr>
-        <w:pStyle w:val="Ttulo4"/>
-      </w:pPr>
-      <w:r>
-        <w:t>Tasa interna de rendimiento</w:t>
-      </w:r>
-      <w:r>
-        <w:t>.</w:t>
+      <w:r>
+        <w:rPr>
+          <w:rStyle w:val="Ttulo4Car"/>
+        </w:rPr>
+        <w:t>Concepto</w:t>
+      </w:r>
+      <w:r>
+        <w:t xml:space="preserve">. </w:t>
+      </w:r>
+      <w:r>
+        <w:t>Determina con precisión cuál es el nivel mínimo de ventas que siempre se debe tener.</w:t>
       </w:r>
     </w:p>
     <w:p>
       <w:pPr>
-        <w:pStyle w:val="Ttulo4"/>
-      </w:pPr>
-      <w:r>
-        <w:t>Valor presente neto</w:t>
-      </w:r>
-      <w:r>
-        <w:t>.</w:t>
+        <w:jc w:val="both"/>
+      </w:pPr>
+      <w:r>
+        <w:rPr>
+          <w:rStyle w:val="Ttulo4Car"/>
+        </w:rPr>
+        <w:t>Administración del riesgo</w:t>
+      </w:r>
+      <w:r>
+        <w:t xml:space="preserve">. </w:t>
+      </w:r>
+      <w:r>
+        <w:t xml:space="preserve"> </w:t>
+      </w:r>
+      <w:r>
+        <w:t>Ante una disminución de ventas, aunque lenta pero sostenida, se puede calcular de cuánto tiempo se dispone para administrar ese riesgo.</w:t>
       </w:r>
     </w:p>
     <w:p>
       <w:pPr>
-        <w:pStyle w:val="Ttulo4"/>
-      </w:pPr>
-      <w:r>
-        <w:t>Relación beneficio costo</w:t>
-      </w:r>
-      <w:r>
+        <w:jc w:val="both"/>
+      </w:pPr>
+      <w:r>
+        <w:rPr>
+          <w:rStyle w:val="Ttulo4Car"/>
+        </w:rPr>
+        <w:t>Riesgo de mercado</w:t>
+      </w:r>
+      <w:r>
+        <w:rPr>
+          <w:rStyle w:val="Ttulo4Car"/>
+        </w:rPr>
         <w:t>.</w:t>
+      </w:r>
+      <w:r>
+        <w:t xml:space="preserve"> El análisis de riesgo de un proyecto se refiere a la posibilidad de que la empresa, una vez instalada, vaya a la bancarrota en poco tiempo. Sin embargo, existen varios tipos de riesgo para la empresa, los principales son: riesgo tecnológico, riesgo de mercado y riesgo financiero. El riesgo de mercado comprende circunstancias que quedan fuera del control de la empresa, por eso, también se le llama riesgo no sistemático, existen dos tipos de escenarios, el optimista y el pesimista.</w:t>
       </w:r>
     </w:p>
     <w:p>
       <w:pPr>
-        <w:pStyle w:val="Ttulo4"/>
-      </w:pPr>
-      <w:r>
-        <w:t>Periodo de recuperación</w:t>
-      </w:r>
-      <w:r>
-        <w:t>.</w:t>
+        <w:jc w:val="both"/>
+      </w:pPr>
+      <w:r>
+        <w:t>El escenario pesimista es el que interesa para analizar el riesgo de mercado, ya que en el optimista el mercado no es preocupación para la nueva empresa. La teoría económica aclara que cualquier crisis económica siempre tiene como resultado una concentración de capital. Y que aquellas empresas que van a la quiebra son aquellas que sencillamente no saben manejar el riesgo no sistemático o riesgo del mercado.</w:t>
       </w:r>
     </w:p>
     <w:p>
       <w:pPr>
-        <w:pStyle w:val="Ttulo4"/>
-      </w:pPr>
-      <w:r>
-        <w:t>Ratios financieros</w:t>
-      </w:r>
-    </w:p>
-    <w:p/>
-    <w:p>
-      <w:pPr>
-        <w:pStyle w:val="Ttulo3"/>
+        <w:jc w:val="both"/>
       </w:pPr>
       <w:r>
         <w:lastRenderedPageBreak/>
-        <w:t>Análisis de Riesgo</w:t>
+        <w:t>En resumen, se debe invertir en cualquier tipo de acciones administrativas. Por ejemplo, al ver que las ventas están bajando debido al mal estado de las condiciones del mercado, se contratan mejores vendedores, se lanza una campaña publicitaria especial, se incrementa la comisión por ventas para incentivar a los vendedores, o se hacen ofertas en la venta del producto. La empresa debe realizar todos los esfuerzos posibles para mantenerse sostenible, pero este esfuerzo debe ser tal que no se vea dañada en su rentabilidad económica.</w:t>
       </w:r>
     </w:p>
     <w:p>
+      <w:pPr>
+        <w:jc w:val="both"/>
+      </w:pPr>
       <w:r>
         <w:rPr>
           <w:rStyle w:val="Ttulo4Car"/>
         </w:rPr>
-        <w:t>Concepto</w:t>
-      </w:r>
-      <w:r>
-        <w:t xml:space="preserve">. </w:t>
-      </w:r>
-      <w:r>
-        <w:t>Determina con precisión cuál es el nivel mínimo de ventas que siempre se debe tener.</w:t>
-      </w:r>
-    </w:p>
-    <w:p>
-      <w:pPr>
-        <w:jc w:val="both"/>
-      </w:pPr>
-      <w:r>
-        <w:rPr>
-          <w:rStyle w:val="Ttulo4Car"/>
-        </w:rPr>
-        <w:t>Administración del riesgo</w:t>
-      </w:r>
-      <w:r>
-        <w:t xml:space="preserve">. </w:t>
-      </w:r>
-      <w:r>
-        <w:t xml:space="preserve"> </w:t>
-      </w:r>
-      <w:r>
-        <w:t>Ante una disminución de ventas, aunque lenta pero sostenida, se puede calcular de cuánto tiempo se dispone para administrar ese riesgo.</w:t>
-      </w:r>
-    </w:p>
-    <w:p>
-      <w:pPr>
-        <w:jc w:val="both"/>
-      </w:pPr>
-      <w:r>
-        <w:rPr>
-          <w:rStyle w:val="Ttulo4Car"/>
-        </w:rPr>
-        <w:t>Riesgo de mercado</w:t>
-      </w:r>
-      <w:r>
-        <w:rPr>
-          <w:rStyle w:val="Ttulo4Car"/>
-        </w:rPr>
-        <w:t>.</w:t>
-      </w:r>
-      <w:r>
-        <w:t xml:space="preserve"> El análisis de riesgo de un proyecto se refiere a la posibilidad de que la empresa, una vez instalada, vaya a la bancarrota en poco tiempo. Sin embargo, existen varios tipos de riesgo para la empresa, los principales son: riesgo tecnológico, riesgo de mercado y riesgo financiero. El riesgo de mercado comprende circunstancias que quedan fuera del control de la empresa, por eso, también se le llama riesgo no sistemático, existen dos tipos de escenarios, el optimista y el pesimista.</w:t>
-      </w:r>
-    </w:p>
-    <w:p>
-      <w:pPr>
-        <w:jc w:val="both"/>
-      </w:pPr>
-      <w:r>
-        <w:t>El escenario pesimista es el que interesa para analizar el riesgo de mercado, ya que en el optimista el mercado no es preocupación para la nueva empresa. La teoría económica aclara que cualquier crisis económica siempre tiene como resultado una concentración de capital. Y que aquellas empresas que van a la quiebra son aquellas que sencillamente no saben manejar el riesgo no sistemático o riesgo del mercado.</w:t>
-      </w:r>
-    </w:p>
-    <w:p>
-      <w:pPr>
-        <w:jc w:val="both"/>
-      </w:pPr>
-      <w:r>
-        <w:t>En resumen, se debe invertir en cualquier tipo de acciones administrativas. Por ejemplo, al ver que las ventas están bajando debido al mal estado de las condiciones del mercado, se contratan mejores vendedores, se lanza una campaña publicitaria especial, se incrementa la comisión por ventas para incentivar a los vendedores, o se hacen ofertas en la venta del producto. La empresa debe realizar todos los esfuerzos posibles para mantenerse sostenible, pero este esfuerzo debe ser tal que no se vea dañada en su rentabilidad económica.</w:t>
-      </w:r>
-    </w:p>
-    <w:p>
-      <w:pPr>
-        <w:jc w:val="both"/>
-      </w:pPr>
-      <w:r>
-        <w:rPr>
-          <w:rStyle w:val="Ttulo4Car"/>
-        </w:rPr>
         <w:t>Riesgo tecnológico</w:t>
       </w:r>
       <w:r>
-        <w:t xml:space="preserve">. El riesgo tecnológico se refiere al caso en que una empresa pueda irse a la quiebra como consecuencia del uso deficiente de la tecnología de producción. Dentro de estas anomalías se encuentran todo tipo de sub-optimizaciones. Por ejemplo, que el equipo </w:t>
-      </w:r>
-      <w:r>
-        <w:lastRenderedPageBreak/>
-        <w:t xml:space="preserve">costoso se esté subutilizando, lo cual provocaría tener una inversión alta sin aprovechar o </w:t>
+        <w:t xml:space="preserve">. El riesgo tecnológico se refiere al caso en que una empresa pueda irse a la quiebra como consecuencia del uso deficiente de la tecnología de producción. Dentro de estas anomalías se encuentran todo tipo de sub-optimizaciones. Por ejemplo, que el equipo costoso se esté subutilizando, lo cual provocaría tener una inversión alta sin aprovechar o </w:t>
       </w:r>
       <w:r>
         <w:t>quizás</w:t>
@@ -13035,6 +13792,7 @@
         <w:jc w:val="both"/>
       </w:pPr>
       <w:r>
+        <w:lastRenderedPageBreak/>
         <w:t>El punto importante para prevenir y nulificar los efectos nocivos de cualquiera de los tres tipos de riesgos mencionados es la información macroeconómica y el que se puedan prever ciertos resultados o eventos en la economía de un país. Existen indicadores muy claros tales como el déficit de la cuenta corriente expresado como un porcentaje del PIB, la calidad y monto del ahorro interno y externo, expresado también como un porcentaje del PIB, la calidad de la inversión extranjera, es decir, si esta inversión es especulativa o es inversión de riesgo por parte de los extranjeros y la am</w:t>
       </w:r>
       <w:r>
@@ -13046,24 +13804,22 @@
         <w:jc w:val="both"/>
       </w:pPr>
       <w:r>
-        <w:t xml:space="preserve">La observación continua de estos indicadores muestra claramente signos de una economía fuerte, de la inminencia de una devaluación, del pronto aumento de las tasas de interés, etcétera. Una empresa no se puede manejar exitosamente si se desconoce lo elemental </w:t>
-      </w:r>
-      <w:r>
-        <w:lastRenderedPageBreak/>
-        <w:t>de la propia empresa y del medio que la rodea. El conocimiento y la preparación académica de los propietarios o administradores es fundamental para el éxito de los proyectos y de las empresas que ya están en funcionamiento.</w:t>
+        <w:t>La observación continua de estos indicadores muestra claramente signos de una economía fuerte, de la inminencia de una devaluación, del pronto aumento de las tasas de interés, etcétera. Una empresa no se puede manejar exitosamente si se desconoce lo elemental de la propia empresa y del medio que la rodea. El conocimiento y la preparación académica de los propietarios o administradores es fundamental para el éxito de los proyectos y de las empresas que ya están en funcionamiento</w:t>
+      </w:r>
+      <w:r>
+        <w:t xml:space="preserve"> </w:t>
       </w:r>
       <w:sdt>
         <w:sdtPr>
           <w:id w:val="1994606396"/>
           <w:citation/>
         </w:sdtPr>
-        <w:sdtEndPr/>
         <w:sdtContent>
           <w:r>
             <w:fldChar w:fldCharType="begin"/>
           </w:r>
           <w:r>
-            <w:instrText xml:space="preserve">CITATION Urb13 \p 227-241 \l 3082 </w:instrText>
+            <w:instrText xml:space="preserve">CITATION Urb13 \p 227-241 \t  \l 3082 </w:instrText>
           </w:r>
           <w:r>
             <w:fldChar w:fldCharType="separate"/>
@@ -13072,13 +13828,16 @@
             <w:rPr>
               <w:noProof/>
             </w:rPr>
-            <w:t xml:space="preserve"> (Urbina, Evaluación de proyectos, 2013, págs. 227-241)</w:t>
+            <w:t>(Urbina, 2013, págs. 227-241)</w:t>
           </w:r>
           <w:r>
             <w:fldChar w:fldCharType="end"/>
           </w:r>
         </w:sdtContent>
       </w:sdt>
+      <w:r>
+        <w:t>.</w:t>
+      </w:r>
     </w:p>
     <w:p>
       <w:pPr>
@@ -13102,104 +13861,6 @@
     </w:p>
     <w:p>
       <w:pPr>
-        <w:widowControl w:val="0"/>
-        <w:autoSpaceDE w:val="0"/>
-        <w:autoSpaceDN w:val="0"/>
-        <w:adjustRightInd w:val="0"/>
-        <w:ind w:right="136"/>
-        <w:jc w:val="both"/>
-        <w:rPr>
-          <w:b/>
-          <w:bCs/>
-          <w:color w:val="000000"/>
-        </w:rPr>
-      </w:pPr>
-    </w:p>
-    <w:p>
-      <w:pPr>
-        <w:widowControl w:val="0"/>
-        <w:autoSpaceDE w:val="0"/>
-        <w:autoSpaceDN w:val="0"/>
-        <w:adjustRightInd w:val="0"/>
-        <w:ind w:right="136"/>
-        <w:jc w:val="both"/>
-        <w:rPr>
-          <w:b/>
-          <w:bCs/>
-          <w:color w:val="000000"/>
-        </w:rPr>
-      </w:pPr>
-      <w:r>
-        <w:rPr>
-          <w:b/>
-          <w:bCs/>
-          <w:color w:val="000000"/>
-        </w:rPr>
-        <w:t>---------------------------------------ESTUDIO DE RIESGOS---------------------------------------</w:t>
-      </w:r>
-    </w:p>
-    <w:p>
-      <w:pPr>
-        <w:widowControl w:val="0"/>
-        <w:autoSpaceDE w:val="0"/>
-        <w:autoSpaceDN w:val="0"/>
-        <w:adjustRightInd w:val="0"/>
-        <w:ind w:right="136"/>
-        <w:jc w:val="both"/>
-        <w:rPr>
-          <w:b/>
-          <w:bCs/>
-          <w:color w:val="000000"/>
-        </w:rPr>
-      </w:pPr>
-    </w:p>
-    <w:p>
-      <w:pPr>
-        <w:widowControl w:val="0"/>
-        <w:autoSpaceDE w:val="0"/>
-        <w:autoSpaceDN w:val="0"/>
-        <w:adjustRightInd w:val="0"/>
-        <w:ind w:right="136"/>
-        <w:jc w:val="both"/>
-        <w:rPr>
-          <w:b/>
-          <w:bCs/>
-          <w:color w:val="000000"/>
-        </w:rPr>
-      </w:pPr>
-    </w:p>
-    <w:p>
-      <w:pPr>
-        <w:widowControl w:val="0"/>
-        <w:autoSpaceDE w:val="0"/>
-        <w:autoSpaceDN w:val="0"/>
-        <w:adjustRightInd w:val="0"/>
-        <w:ind w:right="136"/>
-        <w:jc w:val="both"/>
-        <w:rPr>
-          <w:b/>
-          <w:bCs/>
-          <w:color w:val="000000"/>
-        </w:rPr>
-      </w:pPr>
-    </w:p>
-    <w:p>
-      <w:pPr>
-        <w:widowControl w:val="0"/>
-        <w:autoSpaceDE w:val="0"/>
-        <w:autoSpaceDN w:val="0"/>
-        <w:adjustRightInd w:val="0"/>
-        <w:ind w:right="136"/>
-        <w:jc w:val="both"/>
-        <w:rPr>
-          <w:b/>
-          <w:bCs/>
-          <w:color w:val="000000"/>
-        </w:rPr>
-      </w:pPr>
-    </w:p>
-    <w:p>
-      <w:pPr>
         <w:pStyle w:val="EstilodeTabla"/>
         <w:spacing w:line="480" w:lineRule="auto"/>
       </w:pPr>
@@ -13207,14 +13868,27 @@
         <w:lastRenderedPageBreak/>
         <w:t xml:space="preserve">Tabla </w:t>
       </w:r>
-      <w:fldSimple w:instr=" SEQ Tabla \* ARABIC ">
-        <w:r>
-          <w:rPr>
-            <w:noProof/>
-          </w:rPr>
-          <w:t>1</w:t>
-        </w:r>
-      </w:fldSimple>
+      <w:r>
+        <w:fldChar w:fldCharType="begin"/>
+      </w:r>
+      <w:r>
+        <w:instrText xml:space="preserve"> SEQ Tabla \* ARABIC </w:instrText>
+      </w:r>
+      <w:r>
+        <w:fldChar w:fldCharType="separate"/>
+      </w:r>
+      <w:r>
+        <w:rPr>
+          <w:noProof/>
+        </w:rPr>
+        <w:t>1</w:t>
+      </w:r>
+      <w:r>
+        <w:rPr>
+          <w:noProof/>
+        </w:rPr>
+        <w:fldChar w:fldCharType="end"/>
+      </w:r>
       <w:r>
         <w:br/>
       </w:r>
@@ -13298,7 +13972,7 @@
                 <v:shape id="_x0000_i1025" type="#_x0000_t75" style="width:437pt;height:279.45pt" o:ole="">
                   <v:imagedata r:id="rId21" o:title=""/>
                 </v:shape>
-                <o:OLEObject Type="Embed" ProgID="Excel.Sheet.12" ShapeID="_x0000_i1025" DrawAspect="Content" ObjectID="_1568817649" r:id="rId22"/>
+                <o:OLEObject Type="Embed" ProgID="Excel.Sheet.12" ShapeID="_x0000_i1025" DrawAspect="Content" ObjectID="_1568900163" r:id="rId22"/>
               </w:object>
             </w:r>
           </w:p>
@@ -14200,7 +14874,7 @@
         <w:noProof/>
         <w:lang w:bidi="es-ES"/>
       </w:rPr>
-      <w:t>26</w:t>
+      <w:t>27</w:t>
     </w:r>
     <w:r>
       <w:rPr>
@@ -15980,6 +16654,7 @@
   <w:style w:type="paragraph" w:default="1" w:styleId="Normal">
     <w:name w:val="Normal"/>
     <w:qFormat/>
+    <w:rsid w:val="008463E4"/>
     <w:rPr>
       <w:kern w:val="24"/>
     </w:rPr>
@@ -16174,7 +16849,6 @@
   <w:style w:type="character" w:default="1" w:styleId="Fuentedeprrafopredeter">
     <w:name w:val="Default Paragraph Font"/>
     <w:uiPriority w:val="1"/>
-    <w:semiHidden/>
     <w:unhideWhenUsed/>
   </w:style>
   <w:style w:type="table" w:default="1" w:styleId="Tablanormal">
@@ -19555,57 +20229,57 @@
     </dgm:pt>
   </dgm:ptLst>
   <dgm:cxnLst>
-    <dgm:cxn modelId="{E7D259B4-96C0-2541-BBF2-EC0745146457}" type="presOf" srcId="{775DCAA4-F020-AF46-8C66-BDE8B2957432}" destId="{60C05FCD-D5AE-1C48-9230-4213AAD872E6}" srcOrd="1" destOrd="0" presId="urn:microsoft.com/office/officeart/2008/layout/HalfCircleOrganizationChart"/>
-    <dgm:cxn modelId="{36041A01-18E4-E349-8EAB-EBF2507B348B}" type="presOf" srcId="{803669E2-7913-C84C-B423-3D234B067AE7}" destId="{EFCFB9F5-AF3E-0240-9A10-B27A049897A2}" srcOrd="0" destOrd="0" presId="urn:microsoft.com/office/officeart/2008/layout/HalfCircleOrganizationChart"/>
-    <dgm:cxn modelId="{6FB20F7E-9986-094B-A71A-105098AF1B29}" type="presOf" srcId="{A9457501-0023-7B49-8DAF-FF55BF9C8264}" destId="{4F87C209-D403-6945-B3EC-BAD35E5E479C}" srcOrd="0" destOrd="0" presId="urn:microsoft.com/office/officeart/2008/layout/HalfCircleOrganizationChart"/>
-    <dgm:cxn modelId="{E53F05A6-97D9-4C41-8C83-6F3860017142}" type="presOf" srcId="{38D645E1-F9B3-D54F-ACFA-3201FC2F627B}" destId="{ABB4FAE0-2C66-C74A-A5B7-65C14EE3AFF8}" srcOrd="1" destOrd="0" presId="urn:microsoft.com/office/officeart/2008/layout/HalfCircleOrganizationChart"/>
-    <dgm:cxn modelId="{89AAC341-9C7A-B147-9984-B066748375C0}" type="presOf" srcId="{B0876A39-BDE2-9643-957E-A90E8B3D5443}" destId="{70BEBA84-735A-FE49-847F-786C9953207E}" srcOrd="0" destOrd="0" presId="urn:microsoft.com/office/officeart/2008/layout/HalfCircleOrganizationChart"/>
-    <dgm:cxn modelId="{A187A58F-EFFA-AD4D-BC8F-77456D6168E9}" type="presOf" srcId="{5D9406A1-4C36-1B43-9C31-FE4B1DA108E2}" destId="{F2F3D962-EFFC-314B-8CB4-67E8756BDF7C}" srcOrd="0" destOrd="0" presId="urn:microsoft.com/office/officeart/2008/layout/HalfCircleOrganizationChart"/>
-    <dgm:cxn modelId="{AC632F07-B96D-164A-A3DB-8974A9DAA898}" type="presOf" srcId="{775DCAA4-F020-AF46-8C66-BDE8B2957432}" destId="{472CD94D-5479-CC48-8E72-E5A8EC961A9F}" srcOrd="0" destOrd="0" presId="urn:microsoft.com/office/officeart/2008/layout/HalfCircleOrganizationChart"/>
+    <dgm:cxn modelId="{2268CB87-2248-E149-BEB1-693A6622314E}" type="presOf" srcId="{38D645E1-F9B3-D54F-ACFA-3201FC2F627B}" destId="{ABB4FAE0-2C66-C74A-A5B7-65C14EE3AFF8}" srcOrd="1" destOrd="0" presId="urn:microsoft.com/office/officeart/2008/layout/HalfCircleOrganizationChart"/>
+    <dgm:cxn modelId="{79D4F425-1794-554A-AD63-2CAC38A87864}" type="presOf" srcId="{5D9406A1-4C36-1B43-9C31-FE4B1DA108E2}" destId="{F2F3D962-EFFC-314B-8CB4-67E8756BDF7C}" srcOrd="0" destOrd="0" presId="urn:microsoft.com/office/officeart/2008/layout/HalfCircleOrganizationChart"/>
+    <dgm:cxn modelId="{E7D53E8A-10DF-734C-B7A7-A1BD62A44648}" type="presOf" srcId="{41FD6DE6-E50E-E847-BD23-10132DE12F14}" destId="{8D31715A-F470-1E44-B9FE-64CBF43FEDAB}" srcOrd="0" destOrd="0" presId="urn:microsoft.com/office/officeart/2008/layout/HalfCircleOrganizationChart"/>
+    <dgm:cxn modelId="{0599D4EA-B33F-EB44-BCB9-A8B9CC6B34DC}" type="presOf" srcId="{B0876A39-BDE2-9643-957E-A90E8B3D5443}" destId="{70BEBA84-735A-FE49-847F-786C9953207E}" srcOrd="0" destOrd="0" presId="urn:microsoft.com/office/officeart/2008/layout/HalfCircleOrganizationChart"/>
     <dgm:cxn modelId="{1297538C-5FC5-A943-A143-5C99E2E63049}" srcId="{775DCAA4-F020-AF46-8C66-BDE8B2957432}" destId="{41FD6DE6-E50E-E847-BD23-10132DE12F14}" srcOrd="0" destOrd="0" parTransId="{A9457501-0023-7B49-8DAF-FF55BF9C8264}" sibTransId="{FCA58626-61A3-8641-9274-D639AB95EB33}"/>
-    <dgm:cxn modelId="{8510D627-FF6D-BB41-B33F-7EBCBE08C481}" type="presOf" srcId="{41FD6DE6-E50E-E847-BD23-10132DE12F14}" destId="{BBC99D37-7D9D-0944-88FD-1C7BD1D216F1}" srcOrd="1" destOrd="0" presId="urn:microsoft.com/office/officeart/2008/layout/HalfCircleOrganizationChart"/>
-    <dgm:cxn modelId="{8BA6ADE6-2254-7A4F-9C9C-4EA7912AB81F}" type="presOf" srcId="{41FD6DE6-E50E-E847-BD23-10132DE12F14}" destId="{8D31715A-F470-1E44-B9FE-64CBF43FEDAB}" srcOrd="0" destOrd="0" presId="urn:microsoft.com/office/officeart/2008/layout/HalfCircleOrganizationChart"/>
-    <dgm:cxn modelId="{C11E0BDA-54C5-8F4A-848A-EFD7935A810C}" type="presOf" srcId="{B0876A39-BDE2-9643-957E-A90E8B3D5443}" destId="{DF9A0738-3C58-5F4B-8E92-4ABF59281253}" srcOrd="1" destOrd="0" presId="urn:microsoft.com/office/officeart/2008/layout/HalfCircleOrganizationChart"/>
+    <dgm:cxn modelId="{A5F1CD12-B2D0-7F4F-AE88-14EF216C451F}" type="presOf" srcId="{66F84E1E-AF04-784D-8D45-D0AD591B96B5}" destId="{73E58F35-2786-234B-9082-472D12B1F5B0}" srcOrd="0" destOrd="0" presId="urn:microsoft.com/office/officeart/2008/layout/HalfCircleOrganizationChart"/>
+    <dgm:cxn modelId="{0158CD34-8CD4-4F46-A9DB-5999FE65677F}" type="presOf" srcId="{41FD6DE6-E50E-E847-BD23-10132DE12F14}" destId="{BBC99D37-7D9D-0944-88FD-1C7BD1D216F1}" srcOrd="1" destOrd="0" presId="urn:microsoft.com/office/officeart/2008/layout/HalfCircleOrganizationChart"/>
+    <dgm:cxn modelId="{C7BB785D-1C15-0244-9786-B7444ECBB3CF}" type="presOf" srcId="{B0876A39-BDE2-9643-957E-A90E8B3D5443}" destId="{DF9A0738-3C58-5F4B-8E92-4ABF59281253}" srcOrd="1" destOrd="0" presId="urn:microsoft.com/office/officeart/2008/layout/HalfCircleOrganizationChart"/>
+    <dgm:cxn modelId="{8DD781DA-F212-2147-A5ED-F20A25BB5689}" type="presOf" srcId="{775DCAA4-F020-AF46-8C66-BDE8B2957432}" destId="{60C05FCD-D5AE-1C48-9230-4213AAD872E6}" srcOrd="1" destOrd="0" presId="urn:microsoft.com/office/officeart/2008/layout/HalfCircleOrganizationChart"/>
+    <dgm:cxn modelId="{1D24BF78-52B2-D441-A716-B8C7499D05F5}" type="presOf" srcId="{775DCAA4-F020-AF46-8C66-BDE8B2957432}" destId="{472CD94D-5479-CC48-8E72-E5A8EC961A9F}" srcOrd="0" destOrd="0" presId="urn:microsoft.com/office/officeart/2008/layout/HalfCircleOrganizationChart"/>
     <dgm:cxn modelId="{E65825BE-036F-7B47-AEAE-FD142A617CCC}" srcId="{775DCAA4-F020-AF46-8C66-BDE8B2957432}" destId="{B0876A39-BDE2-9643-957E-A90E8B3D5443}" srcOrd="1" destOrd="0" parTransId="{5D9406A1-4C36-1B43-9C31-FE4B1DA108E2}" sibTransId="{A216F967-E1EB-B44A-B44A-D2B896EB1650}"/>
-    <dgm:cxn modelId="{FAEC0574-427B-DE4A-A066-1B858689FE90}" type="presOf" srcId="{38D645E1-F9B3-D54F-ACFA-3201FC2F627B}" destId="{D15EA05B-2C78-2247-8F23-8FF6053AACCA}" srcOrd="0" destOrd="0" presId="urn:microsoft.com/office/officeart/2008/layout/HalfCircleOrganizationChart"/>
+    <dgm:cxn modelId="{C5378FD1-D8C7-B145-A591-801551A6659E}" type="presOf" srcId="{38D645E1-F9B3-D54F-ACFA-3201FC2F627B}" destId="{D15EA05B-2C78-2247-8F23-8FF6053AACCA}" srcOrd="0" destOrd="0" presId="urn:microsoft.com/office/officeart/2008/layout/HalfCircleOrganizationChart"/>
     <dgm:cxn modelId="{436E511F-D99F-8642-8715-EEA37D973CB4}" srcId="{775DCAA4-F020-AF46-8C66-BDE8B2957432}" destId="{38D645E1-F9B3-D54F-ACFA-3201FC2F627B}" srcOrd="2" destOrd="0" parTransId="{66F84E1E-AF04-784D-8D45-D0AD591B96B5}" sibTransId="{ED54BDFE-3562-4E47-AC40-9E24FBA862CB}"/>
+    <dgm:cxn modelId="{FA922FD6-EAF1-464E-B877-EFEF9558F5A3}" type="presOf" srcId="{A9457501-0023-7B49-8DAF-FF55BF9C8264}" destId="{4F87C209-D403-6945-B3EC-BAD35E5E479C}" srcOrd="0" destOrd="0" presId="urn:microsoft.com/office/officeart/2008/layout/HalfCircleOrganizationChart"/>
     <dgm:cxn modelId="{F53A75AE-7C44-8A46-9627-3C4795F6B8C6}" srcId="{803669E2-7913-C84C-B423-3D234B067AE7}" destId="{775DCAA4-F020-AF46-8C66-BDE8B2957432}" srcOrd="0" destOrd="0" parTransId="{A52D68ED-D3A5-2044-B575-BA10286814CF}" sibTransId="{84C5D83E-59DE-7046-9929-3E42740C88C8}"/>
-    <dgm:cxn modelId="{D6A75F6F-9C93-9248-8EBD-364C5A3B2ED3}" type="presOf" srcId="{66F84E1E-AF04-784D-8D45-D0AD591B96B5}" destId="{73E58F35-2786-234B-9082-472D12B1F5B0}" srcOrd="0" destOrd="0" presId="urn:microsoft.com/office/officeart/2008/layout/HalfCircleOrganizationChart"/>
-    <dgm:cxn modelId="{112DFD30-DE4A-004E-8B69-E46FA1CA691E}" type="presParOf" srcId="{EFCFB9F5-AF3E-0240-9A10-B27A049897A2}" destId="{5C9E9AB5-4A11-7C4E-A500-1FE4642F4E40}" srcOrd="0" destOrd="0" presId="urn:microsoft.com/office/officeart/2008/layout/HalfCircleOrganizationChart"/>
-    <dgm:cxn modelId="{07CB1DCF-1BE1-584A-8DA0-7A444381F1AA}" type="presParOf" srcId="{5C9E9AB5-4A11-7C4E-A500-1FE4642F4E40}" destId="{C1878FDE-708F-6A4E-A36A-B12671EFE9ED}" srcOrd="0" destOrd="0" presId="urn:microsoft.com/office/officeart/2008/layout/HalfCircleOrganizationChart"/>
-    <dgm:cxn modelId="{69250529-112A-8B46-B7BC-2A39F18A1ACD}" type="presParOf" srcId="{C1878FDE-708F-6A4E-A36A-B12671EFE9ED}" destId="{472CD94D-5479-CC48-8E72-E5A8EC961A9F}" srcOrd="0" destOrd="0" presId="urn:microsoft.com/office/officeart/2008/layout/HalfCircleOrganizationChart"/>
-    <dgm:cxn modelId="{FC77938D-8991-E44B-BCC0-E16950038108}" type="presParOf" srcId="{C1878FDE-708F-6A4E-A36A-B12671EFE9ED}" destId="{8DD93CCA-C969-C14F-B2FB-D64D35E36FD6}" srcOrd="1" destOrd="0" presId="urn:microsoft.com/office/officeart/2008/layout/HalfCircleOrganizationChart"/>
-    <dgm:cxn modelId="{4A3C866F-1CAF-3740-BEF4-305B7CCDB596}" type="presParOf" srcId="{C1878FDE-708F-6A4E-A36A-B12671EFE9ED}" destId="{86D15E2E-9F82-3142-8756-6BF139976101}" srcOrd="2" destOrd="0" presId="urn:microsoft.com/office/officeart/2008/layout/HalfCircleOrganizationChart"/>
-    <dgm:cxn modelId="{44303CD1-30F5-A94D-B371-2DFC36FC2E4E}" type="presParOf" srcId="{C1878FDE-708F-6A4E-A36A-B12671EFE9ED}" destId="{60C05FCD-D5AE-1C48-9230-4213AAD872E6}" srcOrd="3" destOrd="0" presId="urn:microsoft.com/office/officeart/2008/layout/HalfCircleOrganizationChart"/>
-    <dgm:cxn modelId="{A3E6BD4F-D073-A942-A003-4DA03BADD627}" type="presParOf" srcId="{5C9E9AB5-4A11-7C4E-A500-1FE4642F4E40}" destId="{468087A7-DB30-E145-B47B-3F7595E36A41}" srcOrd="1" destOrd="0" presId="urn:microsoft.com/office/officeart/2008/layout/HalfCircleOrganizationChart"/>
-    <dgm:cxn modelId="{0C9A8CD2-F21B-CF49-A54B-E2A0504BBB33}" type="presParOf" srcId="{468087A7-DB30-E145-B47B-3F7595E36A41}" destId="{4F87C209-D403-6945-B3EC-BAD35E5E479C}" srcOrd="0" destOrd="0" presId="urn:microsoft.com/office/officeart/2008/layout/HalfCircleOrganizationChart"/>
-    <dgm:cxn modelId="{036BE4A5-A4D9-DB4C-94B8-A08B821BA20E}" type="presParOf" srcId="{468087A7-DB30-E145-B47B-3F7595E36A41}" destId="{A75E41F0-7693-514C-B636-E7A925C334D2}" srcOrd="1" destOrd="0" presId="urn:microsoft.com/office/officeart/2008/layout/HalfCircleOrganizationChart"/>
-    <dgm:cxn modelId="{50DD776E-DC7B-8C40-BBDA-4F9B7F6EAD9A}" type="presParOf" srcId="{A75E41F0-7693-514C-B636-E7A925C334D2}" destId="{C1321A26-635D-D045-A3CE-60584CED155B}" srcOrd="0" destOrd="0" presId="urn:microsoft.com/office/officeart/2008/layout/HalfCircleOrganizationChart"/>
-    <dgm:cxn modelId="{F24D0ED5-7857-8C45-BD2A-1E77A02D8F16}" type="presParOf" srcId="{C1321A26-635D-D045-A3CE-60584CED155B}" destId="{8D31715A-F470-1E44-B9FE-64CBF43FEDAB}" srcOrd="0" destOrd="0" presId="urn:microsoft.com/office/officeart/2008/layout/HalfCircleOrganizationChart"/>
-    <dgm:cxn modelId="{981A5168-0899-FB48-9625-2EE69A7EC449}" type="presParOf" srcId="{C1321A26-635D-D045-A3CE-60584CED155B}" destId="{380801FD-DFD2-F84E-A8A2-65D4D4EB1E5B}" srcOrd="1" destOrd="0" presId="urn:microsoft.com/office/officeart/2008/layout/HalfCircleOrganizationChart"/>
-    <dgm:cxn modelId="{B16824E8-8581-B24F-9552-0C5DF745F4CA}" type="presParOf" srcId="{C1321A26-635D-D045-A3CE-60584CED155B}" destId="{3D5902B1-6AD0-6F45-8219-AE7543526B3A}" srcOrd="2" destOrd="0" presId="urn:microsoft.com/office/officeart/2008/layout/HalfCircleOrganizationChart"/>
-    <dgm:cxn modelId="{9BF48CCF-6F2A-304D-8840-EC274A8CE436}" type="presParOf" srcId="{C1321A26-635D-D045-A3CE-60584CED155B}" destId="{BBC99D37-7D9D-0944-88FD-1C7BD1D216F1}" srcOrd="3" destOrd="0" presId="urn:microsoft.com/office/officeart/2008/layout/HalfCircleOrganizationChart"/>
-    <dgm:cxn modelId="{1A09DDC8-55BC-274C-BFC1-053E90CC605C}" type="presParOf" srcId="{A75E41F0-7693-514C-B636-E7A925C334D2}" destId="{8B8EB5C2-317C-8B47-B08A-DA584B568DCA}" srcOrd="1" destOrd="0" presId="urn:microsoft.com/office/officeart/2008/layout/HalfCircleOrganizationChart"/>
-    <dgm:cxn modelId="{B4A3ABE0-9461-8641-826E-17A5E2BAA0B8}" type="presParOf" srcId="{A75E41F0-7693-514C-B636-E7A925C334D2}" destId="{18B5F54B-FA77-2A47-A0FD-183FFF269921}" srcOrd="2" destOrd="0" presId="urn:microsoft.com/office/officeart/2008/layout/HalfCircleOrganizationChart"/>
-    <dgm:cxn modelId="{B93FC2D0-3CB6-2044-AF4D-81E1AEDF2FBA}" type="presParOf" srcId="{468087A7-DB30-E145-B47B-3F7595E36A41}" destId="{F2F3D962-EFFC-314B-8CB4-67E8756BDF7C}" srcOrd="2" destOrd="0" presId="urn:microsoft.com/office/officeart/2008/layout/HalfCircleOrganizationChart"/>
-    <dgm:cxn modelId="{78C9DB54-D3F9-B24C-AC36-C10B3B8DA7C6}" type="presParOf" srcId="{468087A7-DB30-E145-B47B-3F7595E36A41}" destId="{080AF235-C72E-004A-BB8C-4586D7CF3816}" srcOrd="3" destOrd="0" presId="urn:microsoft.com/office/officeart/2008/layout/HalfCircleOrganizationChart"/>
-    <dgm:cxn modelId="{56E9C826-ECB5-2941-8DCD-B141F30AC574}" type="presParOf" srcId="{080AF235-C72E-004A-BB8C-4586D7CF3816}" destId="{E5CDCEDF-3F8A-4744-9980-455D122EDDD5}" srcOrd="0" destOrd="0" presId="urn:microsoft.com/office/officeart/2008/layout/HalfCircleOrganizationChart"/>
-    <dgm:cxn modelId="{3225FB86-BCB4-0742-BF4F-295B931E1A2D}" type="presParOf" srcId="{E5CDCEDF-3F8A-4744-9980-455D122EDDD5}" destId="{70BEBA84-735A-FE49-847F-786C9953207E}" srcOrd="0" destOrd="0" presId="urn:microsoft.com/office/officeart/2008/layout/HalfCircleOrganizationChart"/>
-    <dgm:cxn modelId="{E1C1F27A-10B2-D049-87FF-1F8D4E55B243}" type="presParOf" srcId="{E5CDCEDF-3F8A-4744-9980-455D122EDDD5}" destId="{93CB5102-F65C-934B-9A6F-9C4B9AD38368}" srcOrd="1" destOrd="0" presId="urn:microsoft.com/office/officeart/2008/layout/HalfCircleOrganizationChart"/>
-    <dgm:cxn modelId="{4F8930E4-6DD0-9842-86E1-6B4C3AB43530}" type="presParOf" srcId="{E5CDCEDF-3F8A-4744-9980-455D122EDDD5}" destId="{C40C149A-71A2-6941-B1C6-DBC374C07FAA}" srcOrd="2" destOrd="0" presId="urn:microsoft.com/office/officeart/2008/layout/HalfCircleOrganizationChart"/>
-    <dgm:cxn modelId="{28E964CC-1A83-9146-A90B-F7815C66A70A}" type="presParOf" srcId="{E5CDCEDF-3F8A-4744-9980-455D122EDDD5}" destId="{DF9A0738-3C58-5F4B-8E92-4ABF59281253}" srcOrd="3" destOrd="0" presId="urn:microsoft.com/office/officeart/2008/layout/HalfCircleOrganizationChart"/>
-    <dgm:cxn modelId="{8E7B54BB-675B-DD48-A485-FA3873AE54D1}" type="presParOf" srcId="{080AF235-C72E-004A-BB8C-4586D7CF3816}" destId="{78E0B67F-1454-AA4E-8CFE-32B27E568A2C}" srcOrd="1" destOrd="0" presId="urn:microsoft.com/office/officeart/2008/layout/HalfCircleOrganizationChart"/>
-    <dgm:cxn modelId="{7AAA0396-D5DF-3F46-B184-73D00A0DDE0D}" type="presParOf" srcId="{080AF235-C72E-004A-BB8C-4586D7CF3816}" destId="{C0D82EF8-B023-5D4B-A996-1926E4163D46}" srcOrd="2" destOrd="0" presId="urn:microsoft.com/office/officeart/2008/layout/HalfCircleOrganizationChart"/>
-    <dgm:cxn modelId="{CF40F56D-9D7A-FF43-9E7C-1B3160C2C618}" type="presParOf" srcId="{468087A7-DB30-E145-B47B-3F7595E36A41}" destId="{73E58F35-2786-234B-9082-472D12B1F5B0}" srcOrd="4" destOrd="0" presId="urn:microsoft.com/office/officeart/2008/layout/HalfCircleOrganizationChart"/>
-    <dgm:cxn modelId="{D43378C4-4426-884F-A1DF-2C2C0A631BC4}" type="presParOf" srcId="{468087A7-DB30-E145-B47B-3F7595E36A41}" destId="{049378DF-D1EB-644B-B9FC-44F60B74BF3B}" srcOrd="5" destOrd="0" presId="urn:microsoft.com/office/officeart/2008/layout/HalfCircleOrganizationChart"/>
-    <dgm:cxn modelId="{48416471-7708-9144-9353-5D9BDBD42BEB}" type="presParOf" srcId="{049378DF-D1EB-644B-B9FC-44F60B74BF3B}" destId="{A5176B12-7132-5D47-BE15-38AF353466E5}" srcOrd="0" destOrd="0" presId="urn:microsoft.com/office/officeart/2008/layout/HalfCircleOrganizationChart"/>
-    <dgm:cxn modelId="{E0E87C4E-5D17-B845-BF6E-BCBAB69B2D09}" type="presParOf" srcId="{A5176B12-7132-5D47-BE15-38AF353466E5}" destId="{D15EA05B-2C78-2247-8F23-8FF6053AACCA}" srcOrd="0" destOrd="0" presId="urn:microsoft.com/office/officeart/2008/layout/HalfCircleOrganizationChart"/>
-    <dgm:cxn modelId="{09111121-2DA6-5345-92F0-62EB4AD02A15}" type="presParOf" srcId="{A5176B12-7132-5D47-BE15-38AF353466E5}" destId="{877B04E2-6A30-0E4E-8C82-69072375112F}" srcOrd="1" destOrd="0" presId="urn:microsoft.com/office/officeart/2008/layout/HalfCircleOrganizationChart"/>
-    <dgm:cxn modelId="{744AD3EF-71FA-704A-A264-2BD7A6A7580C}" type="presParOf" srcId="{A5176B12-7132-5D47-BE15-38AF353466E5}" destId="{251B732A-9080-9E4A-8DA1-05E17E7432D2}" srcOrd="2" destOrd="0" presId="urn:microsoft.com/office/officeart/2008/layout/HalfCircleOrganizationChart"/>
-    <dgm:cxn modelId="{C240C2DF-0214-2940-B604-E329305639F3}" type="presParOf" srcId="{A5176B12-7132-5D47-BE15-38AF353466E5}" destId="{ABB4FAE0-2C66-C74A-A5B7-65C14EE3AFF8}" srcOrd="3" destOrd="0" presId="urn:microsoft.com/office/officeart/2008/layout/HalfCircleOrganizationChart"/>
-    <dgm:cxn modelId="{C1E16941-43F8-ED44-89EB-003D5CD9AD15}" type="presParOf" srcId="{049378DF-D1EB-644B-B9FC-44F60B74BF3B}" destId="{7A39F70B-6DF6-3747-9674-1E5BAEBBCE4A}" srcOrd="1" destOrd="0" presId="urn:microsoft.com/office/officeart/2008/layout/HalfCircleOrganizationChart"/>
-    <dgm:cxn modelId="{A59AF5CF-C462-1B44-BA5E-E1719761CA68}" type="presParOf" srcId="{049378DF-D1EB-644B-B9FC-44F60B74BF3B}" destId="{E5CC467C-AA40-6C4D-BD25-A9B2FD59E0D9}" srcOrd="2" destOrd="0" presId="urn:microsoft.com/office/officeart/2008/layout/HalfCircleOrganizationChart"/>
-    <dgm:cxn modelId="{362497AF-F896-484D-BBC9-4F7F15CDB8BD}" type="presParOf" srcId="{5C9E9AB5-4A11-7C4E-A500-1FE4642F4E40}" destId="{8FF295A4-51A4-B949-A905-9806BDC6A2C3}" srcOrd="2" destOrd="0" presId="urn:microsoft.com/office/officeart/2008/layout/HalfCircleOrganizationChart"/>
+    <dgm:cxn modelId="{0D6FDF73-26A9-E842-9A1B-D9B31E8EF612}" type="presOf" srcId="{803669E2-7913-C84C-B423-3D234B067AE7}" destId="{EFCFB9F5-AF3E-0240-9A10-B27A049897A2}" srcOrd="0" destOrd="0" presId="urn:microsoft.com/office/officeart/2008/layout/HalfCircleOrganizationChart"/>
+    <dgm:cxn modelId="{05CE1F24-78A2-6443-A929-132CAB699442}" type="presParOf" srcId="{EFCFB9F5-AF3E-0240-9A10-B27A049897A2}" destId="{5C9E9AB5-4A11-7C4E-A500-1FE4642F4E40}" srcOrd="0" destOrd="0" presId="urn:microsoft.com/office/officeart/2008/layout/HalfCircleOrganizationChart"/>
+    <dgm:cxn modelId="{D3B17C93-2ADC-424A-B685-68AD5BC75F37}" type="presParOf" srcId="{5C9E9AB5-4A11-7C4E-A500-1FE4642F4E40}" destId="{C1878FDE-708F-6A4E-A36A-B12671EFE9ED}" srcOrd="0" destOrd="0" presId="urn:microsoft.com/office/officeart/2008/layout/HalfCircleOrganizationChart"/>
+    <dgm:cxn modelId="{F4612C62-1A46-5E4A-914E-2BA8F2D5BE88}" type="presParOf" srcId="{C1878FDE-708F-6A4E-A36A-B12671EFE9ED}" destId="{472CD94D-5479-CC48-8E72-E5A8EC961A9F}" srcOrd="0" destOrd="0" presId="urn:microsoft.com/office/officeart/2008/layout/HalfCircleOrganizationChart"/>
+    <dgm:cxn modelId="{99D2013F-25CC-C942-8E52-F4C97336BD66}" type="presParOf" srcId="{C1878FDE-708F-6A4E-A36A-B12671EFE9ED}" destId="{8DD93CCA-C969-C14F-B2FB-D64D35E36FD6}" srcOrd="1" destOrd="0" presId="urn:microsoft.com/office/officeart/2008/layout/HalfCircleOrganizationChart"/>
+    <dgm:cxn modelId="{70489979-8B26-8B42-8A30-1E9B871EBB12}" type="presParOf" srcId="{C1878FDE-708F-6A4E-A36A-B12671EFE9ED}" destId="{86D15E2E-9F82-3142-8756-6BF139976101}" srcOrd="2" destOrd="0" presId="urn:microsoft.com/office/officeart/2008/layout/HalfCircleOrganizationChart"/>
+    <dgm:cxn modelId="{F9E5C2AE-8CE7-4E43-92DE-61D00D0C8843}" type="presParOf" srcId="{C1878FDE-708F-6A4E-A36A-B12671EFE9ED}" destId="{60C05FCD-D5AE-1C48-9230-4213AAD872E6}" srcOrd="3" destOrd="0" presId="urn:microsoft.com/office/officeart/2008/layout/HalfCircleOrganizationChart"/>
+    <dgm:cxn modelId="{D47CA3BD-8B45-E846-8546-55B02468AB8A}" type="presParOf" srcId="{5C9E9AB5-4A11-7C4E-A500-1FE4642F4E40}" destId="{468087A7-DB30-E145-B47B-3F7595E36A41}" srcOrd="1" destOrd="0" presId="urn:microsoft.com/office/officeart/2008/layout/HalfCircleOrganizationChart"/>
+    <dgm:cxn modelId="{7CFEF99E-B4CD-204C-97C8-A99DFE53EDDD}" type="presParOf" srcId="{468087A7-DB30-E145-B47B-3F7595E36A41}" destId="{4F87C209-D403-6945-B3EC-BAD35E5E479C}" srcOrd="0" destOrd="0" presId="urn:microsoft.com/office/officeart/2008/layout/HalfCircleOrganizationChart"/>
+    <dgm:cxn modelId="{7444BDF3-0969-6C49-B880-307C3BABBF6C}" type="presParOf" srcId="{468087A7-DB30-E145-B47B-3F7595E36A41}" destId="{A75E41F0-7693-514C-B636-E7A925C334D2}" srcOrd="1" destOrd="0" presId="urn:microsoft.com/office/officeart/2008/layout/HalfCircleOrganizationChart"/>
+    <dgm:cxn modelId="{667ABA84-7C8D-2B47-B6D6-D4C235A3C34C}" type="presParOf" srcId="{A75E41F0-7693-514C-B636-E7A925C334D2}" destId="{C1321A26-635D-D045-A3CE-60584CED155B}" srcOrd="0" destOrd="0" presId="urn:microsoft.com/office/officeart/2008/layout/HalfCircleOrganizationChart"/>
+    <dgm:cxn modelId="{4B02B770-CC20-1A4C-B0F7-604BBAAE0A15}" type="presParOf" srcId="{C1321A26-635D-D045-A3CE-60584CED155B}" destId="{8D31715A-F470-1E44-B9FE-64CBF43FEDAB}" srcOrd="0" destOrd="0" presId="urn:microsoft.com/office/officeart/2008/layout/HalfCircleOrganizationChart"/>
+    <dgm:cxn modelId="{3452F797-1F01-E846-B962-D8AA4D32D99F}" type="presParOf" srcId="{C1321A26-635D-D045-A3CE-60584CED155B}" destId="{380801FD-DFD2-F84E-A8A2-65D4D4EB1E5B}" srcOrd="1" destOrd="0" presId="urn:microsoft.com/office/officeart/2008/layout/HalfCircleOrganizationChart"/>
+    <dgm:cxn modelId="{8A9A2D39-59C4-8F4D-9FF6-1C4C45E2525D}" type="presParOf" srcId="{C1321A26-635D-D045-A3CE-60584CED155B}" destId="{3D5902B1-6AD0-6F45-8219-AE7543526B3A}" srcOrd="2" destOrd="0" presId="urn:microsoft.com/office/officeart/2008/layout/HalfCircleOrganizationChart"/>
+    <dgm:cxn modelId="{82A71B1C-981A-8D43-AB35-791205CFF133}" type="presParOf" srcId="{C1321A26-635D-D045-A3CE-60584CED155B}" destId="{BBC99D37-7D9D-0944-88FD-1C7BD1D216F1}" srcOrd="3" destOrd="0" presId="urn:microsoft.com/office/officeart/2008/layout/HalfCircleOrganizationChart"/>
+    <dgm:cxn modelId="{A1A2D9CE-56AF-CE46-B50C-49A5E28BC0F4}" type="presParOf" srcId="{A75E41F0-7693-514C-B636-E7A925C334D2}" destId="{8B8EB5C2-317C-8B47-B08A-DA584B568DCA}" srcOrd="1" destOrd="0" presId="urn:microsoft.com/office/officeart/2008/layout/HalfCircleOrganizationChart"/>
+    <dgm:cxn modelId="{73EAF2CD-ECFD-E44C-B4AC-5C10F52BF7E2}" type="presParOf" srcId="{A75E41F0-7693-514C-B636-E7A925C334D2}" destId="{18B5F54B-FA77-2A47-A0FD-183FFF269921}" srcOrd="2" destOrd="0" presId="urn:microsoft.com/office/officeart/2008/layout/HalfCircleOrganizationChart"/>
+    <dgm:cxn modelId="{3BDBC40B-7442-0042-B497-EC083E8C0ADD}" type="presParOf" srcId="{468087A7-DB30-E145-B47B-3F7595E36A41}" destId="{F2F3D962-EFFC-314B-8CB4-67E8756BDF7C}" srcOrd="2" destOrd="0" presId="urn:microsoft.com/office/officeart/2008/layout/HalfCircleOrganizationChart"/>
+    <dgm:cxn modelId="{82DA3BBE-1A3C-7748-88F9-C65CE98906F8}" type="presParOf" srcId="{468087A7-DB30-E145-B47B-3F7595E36A41}" destId="{080AF235-C72E-004A-BB8C-4586D7CF3816}" srcOrd="3" destOrd="0" presId="urn:microsoft.com/office/officeart/2008/layout/HalfCircleOrganizationChart"/>
+    <dgm:cxn modelId="{FB3937B1-2C01-1742-B170-6B4402DF3C35}" type="presParOf" srcId="{080AF235-C72E-004A-BB8C-4586D7CF3816}" destId="{E5CDCEDF-3F8A-4744-9980-455D122EDDD5}" srcOrd="0" destOrd="0" presId="urn:microsoft.com/office/officeart/2008/layout/HalfCircleOrganizationChart"/>
+    <dgm:cxn modelId="{C8A82C1F-02DF-D840-9796-15CB216451A2}" type="presParOf" srcId="{E5CDCEDF-3F8A-4744-9980-455D122EDDD5}" destId="{70BEBA84-735A-FE49-847F-786C9953207E}" srcOrd="0" destOrd="0" presId="urn:microsoft.com/office/officeart/2008/layout/HalfCircleOrganizationChart"/>
+    <dgm:cxn modelId="{1DDE0006-09DD-AF42-B629-262977D1EF71}" type="presParOf" srcId="{E5CDCEDF-3F8A-4744-9980-455D122EDDD5}" destId="{93CB5102-F65C-934B-9A6F-9C4B9AD38368}" srcOrd="1" destOrd="0" presId="urn:microsoft.com/office/officeart/2008/layout/HalfCircleOrganizationChart"/>
+    <dgm:cxn modelId="{18C26F93-AFC7-0A44-B395-0F22B45136CA}" type="presParOf" srcId="{E5CDCEDF-3F8A-4744-9980-455D122EDDD5}" destId="{C40C149A-71A2-6941-B1C6-DBC374C07FAA}" srcOrd="2" destOrd="0" presId="urn:microsoft.com/office/officeart/2008/layout/HalfCircleOrganizationChart"/>
+    <dgm:cxn modelId="{878606D6-F908-1A4F-B537-0E8D544FCE1B}" type="presParOf" srcId="{E5CDCEDF-3F8A-4744-9980-455D122EDDD5}" destId="{DF9A0738-3C58-5F4B-8E92-4ABF59281253}" srcOrd="3" destOrd="0" presId="urn:microsoft.com/office/officeart/2008/layout/HalfCircleOrganizationChart"/>
+    <dgm:cxn modelId="{DAA06453-0146-E145-8604-BED2E6AC17D9}" type="presParOf" srcId="{080AF235-C72E-004A-BB8C-4586D7CF3816}" destId="{78E0B67F-1454-AA4E-8CFE-32B27E568A2C}" srcOrd="1" destOrd="0" presId="urn:microsoft.com/office/officeart/2008/layout/HalfCircleOrganizationChart"/>
+    <dgm:cxn modelId="{3D9EAF6E-C518-4647-BD23-45B55619530D}" type="presParOf" srcId="{080AF235-C72E-004A-BB8C-4586D7CF3816}" destId="{C0D82EF8-B023-5D4B-A996-1926E4163D46}" srcOrd="2" destOrd="0" presId="urn:microsoft.com/office/officeart/2008/layout/HalfCircleOrganizationChart"/>
+    <dgm:cxn modelId="{6858BAE6-EC87-CF40-82C0-043945CFEAC5}" type="presParOf" srcId="{468087A7-DB30-E145-B47B-3F7595E36A41}" destId="{73E58F35-2786-234B-9082-472D12B1F5B0}" srcOrd="4" destOrd="0" presId="urn:microsoft.com/office/officeart/2008/layout/HalfCircleOrganizationChart"/>
+    <dgm:cxn modelId="{B8950598-033B-D84E-B767-9B6AD5708003}" type="presParOf" srcId="{468087A7-DB30-E145-B47B-3F7595E36A41}" destId="{049378DF-D1EB-644B-B9FC-44F60B74BF3B}" srcOrd="5" destOrd="0" presId="urn:microsoft.com/office/officeart/2008/layout/HalfCircleOrganizationChart"/>
+    <dgm:cxn modelId="{314C9497-B8F6-D443-A3CC-B1FBE11F3CF6}" type="presParOf" srcId="{049378DF-D1EB-644B-B9FC-44F60B74BF3B}" destId="{A5176B12-7132-5D47-BE15-38AF353466E5}" srcOrd="0" destOrd="0" presId="urn:microsoft.com/office/officeart/2008/layout/HalfCircleOrganizationChart"/>
+    <dgm:cxn modelId="{2BCD7BD5-3DDB-564B-B0B9-175F64488A38}" type="presParOf" srcId="{A5176B12-7132-5D47-BE15-38AF353466E5}" destId="{D15EA05B-2C78-2247-8F23-8FF6053AACCA}" srcOrd="0" destOrd="0" presId="urn:microsoft.com/office/officeart/2008/layout/HalfCircleOrganizationChart"/>
+    <dgm:cxn modelId="{2C60F9EA-D9B1-4B4B-9127-8C63323164D1}" type="presParOf" srcId="{A5176B12-7132-5D47-BE15-38AF353466E5}" destId="{877B04E2-6A30-0E4E-8C82-69072375112F}" srcOrd="1" destOrd="0" presId="urn:microsoft.com/office/officeart/2008/layout/HalfCircleOrganizationChart"/>
+    <dgm:cxn modelId="{C011EC94-705A-D845-954D-3B2B4FBDEDFF}" type="presParOf" srcId="{A5176B12-7132-5D47-BE15-38AF353466E5}" destId="{251B732A-9080-9E4A-8DA1-05E17E7432D2}" srcOrd="2" destOrd="0" presId="urn:microsoft.com/office/officeart/2008/layout/HalfCircleOrganizationChart"/>
+    <dgm:cxn modelId="{B90B0B2F-0174-D042-9462-629E5EDE91A9}" type="presParOf" srcId="{A5176B12-7132-5D47-BE15-38AF353466E5}" destId="{ABB4FAE0-2C66-C74A-A5B7-65C14EE3AFF8}" srcOrd="3" destOrd="0" presId="urn:microsoft.com/office/officeart/2008/layout/HalfCircleOrganizationChart"/>
+    <dgm:cxn modelId="{264E61B9-68E6-D44C-921D-86281B366AA5}" type="presParOf" srcId="{049378DF-D1EB-644B-B9FC-44F60B74BF3B}" destId="{7A39F70B-6DF6-3747-9674-1E5BAEBBCE4A}" srcOrd="1" destOrd="0" presId="urn:microsoft.com/office/officeart/2008/layout/HalfCircleOrganizationChart"/>
+    <dgm:cxn modelId="{37898AE4-B3EE-FA4D-826E-5D2346CDBECA}" type="presParOf" srcId="{049378DF-D1EB-644B-B9FC-44F60B74BF3B}" destId="{E5CC467C-AA40-6C4D-BD25-A9B2FD59E0D9}" srcOrd="2" destOrd="0" presId="urn:microsoft.com/office/officeart/2008/layout/HalfCircleOrganizationChart"/>
+    <dgm:cxn modelId="{00BAD9FE-5B90-6948-AF80-5DBFD90BF571}" type="presParOf" srcId="{5C9E9AB5-4A11-7C4E-A500-1FE4642F4E40}" destId="{8FF295A4-51A4-B949-A905-9806BDC6A2C3}" srcOrd="2" destOrd="0" presId="urn:microsoft.com/office/officeart/2008/layout/HalfCircleOrganizationChart"/>
   </dgm:cxnLst>
   <dgm:bg/>
   <dgm:whole/>
@@ -22948,6 +23622,20 @@
     <w:pitch w:val="fixed"/>
     <w:sig w:usb0="E10002FF" w:usb1="4000FCFF" w:usb2="00000009" w:usb3="00000000" w:csb0="0000019F" w:csb1="00000000"/>
   </w:font>
+  <w:font w:name="MS Mincho">
+    <w:panose1 w:val="02020609040205080304"/>
+    <w:charset w:val="80"/>
+    <w:family w:val="roman"/>
+    <w:pitch w:val="fixed"/>
+    <w:sig w:usb0="E00002FF" w:usb1="6AC7FDFB" w:usb2="08000012" w:usb3="00000000" w:csb0="0002009F" w:csb1="00000000"/>
+  </w:font>
+  <w:font w:name="Times">
+    <w:panose1 w:val="02000500000000000000"/>
+    <w:charset w:val="00"/>
+    <w:family w:val="roman"/>
+    <w:pitch w:val="variable"/>
+    <w:sig w:usb0="00000003" w:usb1="00000000" w:usb2="00000000" w:usb3="00000000" w:csb0="00000001" w:csb1="00000000"/>
+  </w:font>
   <w:font w:name="Arial">
     <w:panose1 w:val="020B0604020202020204"/>
     <w:charset w:val="00"/>
@@ -22993,6 +23681,7 @@
     <w:rsid w:val="00697E52"/>
     <w:rsid w:val="007E147D"/>
     <w:rsid w:val="009E3C60"/>
+    <w:rsid w:val="009E67AF"/>
     <w:rsid w:val="00A27D62"/>
     <w:rsid w:val="00EE6F44"/>
   </w:rsids>
@@ -25044,48 +25733,6 @@
 <file path=customXml/item5.xml><?xml version="1.0" encoding="utf-8"?>
 <b:Sources xmlns:b="http://schemas.openxmlformats.org/officeDocument/2006/bibliography" SelectedStyle="/APASixthEditionOfficeOnline.xsl" StyleName="APA" Version="6">
   <b:Source>
-    <b:Tag>Artículo</b:Tag>
-    <b:SourceType>JournalArticle</b:SourceType>
-    <b:Guid>{BFB980C5-7073-4B5B-B040-F54A07026967}</b:Guid>
-    <b:Title>Título del artículo</b:Title>
-    <b:Year>Año</b:Year>
-    <b:JournalName>Título del diario</b:JournalName>
-    <b:Pages>Páginas desde - hasta</b:Pages>
-    <b:Author>
-      <b:Author>
-        <b:NameList>
-          <b:Person>
-            <b:Last>Apellidos</b:Last>
-            <b:First>nombre,</b:First>
-            <b:Middle>segundo</b:Middle>
-          </b:Person>
-        </b:NameList>
-      </b:Author>
-    </b:Author>
-    <b:RefOrder>6</b:RefOrder>
-  </b:Source>
-  <b:Source>
-    <b:Tag>Último</b:Tag>
-    <b:SourceType>Book</b:SourceType>
-    <b:Guid>{86FDC703-CF0F-48BC-92FF-994867E386B3}</b:Guid>
-    <b:Title>Título del libro</b:Title>
-    <b:Year>Año</b:Year>
-    <b:City>Nombre de la ciudad</b:City>
-    <b:Publisher>Nombre del editor</b:Publisher>
-    <b:Author>
-      <b:Author>
-        <b:NameList>
-          <b:Person>
-            <b:Last>Apellidos</b:Last>
-            <b:First>nombre,</b:First>
-            <b:Middle>segundo</b:Middle>
-          </b:Person>
-        </b:NameList>
-      </b:Author>
-    </b:Author>
-    <b:RefOrder>7</b:RefOrder>
-  </b:Source>
-  <b:Source>
     <b:Tag>Wor17</b:Tag>
     <b:SourceType>InternetSite</b:SourceType>
     <b:Guid>{A7CC96CA-7672-4B5A-8944-BBC1752BF601}</b:Guid>
@@ -25103,7 +25750,7 @@
     <b:YearAccessed>2017</b:YearAccessed>
     <b:MonthAccessed>Septiembre</b:MonthAccessed>
     <b:DayAccessed>29</b:DayAccessed>
-    <b:RefOrder>8</b:RefOrder>
+    <b:RefOrder>7</b:RefOrder>
   </b:Source>
   <b:Source>
     <b:Tag>Wor171</b:Tag>
@@ -25124,7 +25771,7 @@
     <b:MonthAccessed>Septiembre</b:MonthAccessed>
     <b:DayAccessed>09</b:DayAccessed>
     <b:ShortTitle>https://wordpress.org/about/</b:ShortTitle>
-    <b:RefOrder>9</b:RefOrder>
+    <b:RefOrder>8</b:RefOrder>
   </b:Source>
   <b:Source>
     <b:Tag>Rod12</b:Tag>
@@ -25144,7 +25791,7 @@
     <b:Year>Febrero 2012</b:Year>
     <b:Institution>Banco Central de Nicaragua</b:Institution>
     <b:Department>Microfinanzas y Pequeñas y Medianas Empresas en Nicaragua</b:Department>
-    <b:RefOrder>10</b:RefOrder>
+    <b:RefOrder>9</b:RefOrder>
   </b:Source>
   <b:Source>
     <b:Tag>Sam10</b:Tag>
@@ -25174,7 +25821,7 @@
     </b:Author>
     <b:City>Mexico</b:City>
     <b:Publisher>McGRAW-HILL</b:Publisher>
-    <b:RefOrder>11</b:RefOrder>
+    <b:RefOrder>10</b:RefOrder>
   </b:Source>
   <b:Source>
     <b:Tag>Ban16</b:Tag>
@@ -25209,7 +25856,7 @@
     <b:InternetSiteTitle>Realidad de la pyme en Nicaragua</b:InternetSiteTitle>
     <b:Year>2017</b:Year>
     <b:URL>http://www.grandespymes.com.ar/2010/06/18/realidad-pyme-en-nicaragua/</b:URL>
-    <b:RefOrder>12</b:RefOrder>
+    <b:RefOrder>11</b:RefOrder>
   </b:Source>
   <b:Source>
     <b:Tag>Urb13</b:Tag>
@@ -25236,38 +25883,6 @@
     <b:RefOrder>4</b:RefOrder>
   </b:Source>
   <b:Source>
-    <b:Tag>Gab13</b:Tag>
-    <b:SourceType>Book</b:SourceType>
-    <b:Guid>{965C2FA0-7AEE-A64D-B4EB-E3939BB9A17F}</b:Guid>
-    <b:Title>Evaluación de proyectos</b:Title>
-    <b:Year>2013</b:Year>
-    <b:ShortTitle>Anteproyecto o Estudio de prefactibilidad</b:ShortTitle>
-    <b:Author>
-      <b:Author>
-        <b:NameList>
-          <b:Person>
-            <b:Last>Urbina</b:Last>
-            <b:First>Gabriel</b:First>
-            <b:Middle>Baca</b:Middle>
-          </b:Person>
-        </b:NameList>
-      </b:Author>
-      <b:Editor>
-        <b:NameList>
-          <b:Person>
-            <b:Last>Vázquez</b:Last>
-            <b:First>Pablo</b:First>
-            <b:Middle>Eduardo Roig</b:Middle>
-          </b:Person>
-        </b:NameList>
-      </b:Editor>
-    </b:Author>
-    <b:City>México, D. F</b:City>
-    <b:Pages>4</b:Pages>
-    <b:Edition> Séptima edición</b:Edition>
-    <b:RefOrder>13</b:RefOrder>
-  </b:Source>
-  <b:Source>
     <b:Tag>End16</b:Tag>
     <b:SourceType>InternetSite</b:SourceType>
     <b:Guid>{207E1305-BC60-47A0-9039-35719886FCE0}</b:Guid>
@@ -25285,7 +25900,7 @@
     <b:MonthAccessed>Septiembre</b:MonthAccessed>
     <b:DayAccessed>09</b:DayAccessed>
     <b:ShortTitle>Ender</b:ShortTitle>
-    <b:RefOrder>14</b:RefOrder>
+    <b:RefOrder>12</b:RefOrder>
   </b:Source>
   <b:Source>
     <b:Tag>COS15</b:Tag>
@@ -25301,7 +25916,7 @@
     <b:Pages>22</b:Pages>
     <b:ShortTitle>Encuesta de Empresas Sostenibles Nicaragua</b:ShortTitle>
     <b:City>Managua</b:City>
-    <b:RefOrder>15</b:RefOrder>
+    <b:RefOrder>13</b:RefOrder>
   </b:Source>
   <b:Source>
     <b:Tag>Nas</b:Tag>
@@ -25352,7 +25967,7 @@
     <b:Year>2017</b:Year>
     <b:InternetSiteTitle>Information &amp; Communication Technologies Overview</b:InternetSiteTitle>
     <b:URL>http://www.worldbank.org/en/topic/ict/overview#2</b:URL>
-    <b:RefOrder>16</b:RefOrder>
+    <b:RefOrder>14</b:RefOrder>
   </b:Source>
   <b:Source>
     <b:Tag>Váz17</b:Tag>
@@ -25429,7 +26044,7 @@
     <b:YearAccessed>2017</b:YearAccessed>
     <b:MonthAccessed>Septiembre</b:MonthAccessed>
     <b:DayAccessed>29</b:DayAccessed>
-    <b:RefOrder>17</b:RefOrder>
+    <b:RefOrder>15</b:RefOrder>
   </b:Source>
   <b:Source>
     <b:Tag>Jav</b:Tag>
@@ -25449,6 +26064,62 @@
     <b:URL>http://economipedia.com/definiciones/consumidor.html</b:URL>
     <b:Year>2017</b:Year>
     <b:RefOrder>5</b:RefOrder>
+  </b:Source>
+  <b:Source>
+    <b:Tag>Gab13</b:Tag>
+    <b:SourceType>Book</b:SourceType>
+    <b:Guid>{21F6CC5D-D882-A64E-AE39-56472B172109}</b:Guid>
+    <b:Title>Evaluación de proyectos</b:Title>
+    <b:Year>2013</b:Year>
+    <b:ShortTitle>Anteproyecto o Estudio de prefactibilidad</b:ShortTitle>
+    <b:Author>
+      <b:Author>
+        <b:NameList>
+          <b:Person>
+            <b:Last>Urbina</b:Last>
+            <b:First>Gabriel</b:First>
+            <b:Middle>Baca</b:Middle>
+          </b:Person>
+        </b:NameList>
+      </b:Author>
+      <b:Editor>
+        <b:NameList>
+          <b:Person>
+            <b:Last>Vázquez</b:Last>
+            <b:First>Pablo</b:First>
+            <b:Middle>Eduardo Roig</b:Middle>
+          </b:Person>
+        </b:NameList>
+      </b:Editor>
+    </b:Author>
+    <b:City>México, D. F</b:City>
+    <b:Edition>Séptima edición</b:Edition>
+    <b:RefOrder>16</b:RefOrder>
+  </b:Source>
+  <b:Source>
+    <b:Tag>Gru</b:Tag>
+    <b:SourceType>Book</b:SourceType>
+    <b:Guid>{242170F0-F1E6-704B-86EC-4AFA53E350AD}</b:Guid>
+    <b:Author>
+      <b:Author>
+        <b:Corporate>Grupo Oceano</b:Corporate>
+      </b:Author>
+      <b:Editor>
+        <b:NameList>
+          <b:Person>
+            <b:Last>Borrás</b:Last>
+            <b:First>Luis</b:First>
+          </b:Person>
+        </b:NameList>
+      </b:Editor>
+    </b:Author>
+    <b:Title>Pequeña y Mediana Empresa</b:Title>
+    <b:Publisher>Grupo Oceano</b:Publisher>
+    <b:City>España</b:City>
+    <b:StandardNumber>84-494-1154-8</b:StandardNumber>
+    <b:CountryRegion>Barcelona</b:CountryRegion>
+    <b:Pages>928</b:Pages>
+    <b:RefOrder>6</b:RefOrder>
   </b:Source>
 </b:Sources>
 </file>
@@ -25498,7 +26169,7 @@
 </file>
 
 <file path=customXml/itemProps5.xml><?xml version="1.0" encoding="utf-8"?>
-<ds:datastoreItem xmlns:ds="http://schemas.openxmlformats.org/officeDocument/2006/customXml" ds:itemID="{D6398CBD-0BA7-054B-A776-0F51CB9E11AD}">
+<ds:datastoreItem xmlns:ds="http://schemas.openxmlformats.org/officeDocument/2006/customXml" ds:itemID="{88A131FF-D921-7143-B924-C9234B439424}">
   <ds:schemaRefs>
     <ds:schemaRef ds:uri="http://schemas.openxmlformats.org/officeDocument/2006/bibliography"/>
   </ds:schemaRefs>

--- a/Proyecto De Prefactibilidad Tesis.docx
+++ b/Proyecto De Prefactibilidad Tesis.docx
@@ -9615,16 +9615,78 @@
     </w:p>
     <w:p>
       <w:pPr>
+        <w:jc w:val="both"/>
+      </w:pPr>
+      <w:bookmarkStart w:id="12" w:name="_GoBack"/>
+      <w:bookmarkEnd w:id="12"/>
+    </w:p>
+    <w:p>
+      <w:pPr>
+        <w:jc w:val="both"/>
+      </w:pPr>
+    </w:p>
+    <w:p>
+      <w:pPr>
+        <w:jc w:val="both"/>
+      </w:pPr>
+    </w:p>
+    <w:p>
+      <w:pPr>
+        <w:jc w:val="both"/>
+      </w:pPr>
+    </w:p>
+    <w:p>
+      <w:pPr>
+        <w:jc w:val="both"/>
+      </w:pPr>
+    </w:p>
+    <w:p>
+      <w:pPr>
+        <w:jc w:val="both"/>
+      </w:pPr>
+    </w:p>
+    <w:p>
+      <w:pPr>
+        <w:jc w:val="both"/>
+      </w:pPr>
+    </w:p>
+    <w:p>
+      <w:pPr>
+        <w:jc w:val="both"/>
+      </w:pPr>
+    </w:p>
+    <w:p>
+      <w:pPr>
+        <w:jc w:val="both"/>
+      </w:pPr>
+    </w:p>
+    <w:p>
+      <w:pPr>
+        <w:jc w:val="both"/>
+      </w:pPr>
+    </w:p>
+    <w:p>
+      <w:pPr>
+        <w:jc w:val="both"/>
+      </w:pPr>
+    </w:p>
+    <w:p>
+      <w:pPr>
+        <w:jc w:val="both"/>
+      </w:pPr>
+    </w:p>
+    <w:p>
+      <w:pPr>
         <w:pStyle w:val="Ttulo2"/>
       </w:pPr>
-      <w:bookmarkStart w:id="12" w:name="_Toc494876164"/>
+      <w:bookmarkStart w:id="13" w:name="_Toc494876164"/>
       <w:r>
         <w:t xml:space="preserve">4.4 </w:t>
       </w:r>
       <w:r>
         <w:t>Proyecto de Pre factibilidad</w:t>
       </w:r>
-      <w:bookmarkEnd w:id="12"/>
+      <w:bookmarkEnd w:id="13"/>
     </w:p>
     <w:p>
       <w:pPr>
@@ -9653,6 +9715,7 @@
         <w:jc w:val="both"/>
       </w:pPr>
       <w:r>
+        <w:lastRenderedPageBreak/>
         <w:t>Ya establecida la idea de proyecto, se prosigue con la evaluación para determinar si es o no factible, es por medio de estudios de mercado, estudios técnicos, financieros y económicos que obtendremos respuesta a la incógnita de su factibilidad.</w:t>
       </w:r>
     </w:p>
@@ -9697,7 +9760,6 @@
         <w:jc w:val="both"/>
       </w:pPr>
       <w:r>
-        <w:lastRenderedPageBreak/>
         <w:t>Hablar de factibilidad es hablar de</w:t>
       </w:r>
       <w:r>
@@ -9752,24 +9814,18 @@
         <w:rPr>
           <w:rStyle w:val="Ttulo3Car"/>
         </w:rPr>
-        <w:t>4.4.2</w:t>
+        <w:t xml:space="preserve">4.4.2 </w:t>
       </w:r>
       <w:r>
         <w:rPr>
           <w:rStyle w:val="Ttulo3Car"/>
         </w:rPr>
-        <w:t xml:space="preserve"> </w:t>
+        <w:t>Viabilidad Técnica</w:t>
       </w:r>
       <w:r>
         <w:rPr>
           <w:rStyle w:val="Ttulo3Car"/>
         </w:rPr>
-        <w:t>Viabilidad Técnica</w:t>
-      </w:r>
-      <w:r>
-        <w:rPr>
-          <w:rStyle w:val="Ttulo3Car"/>
-        </w:rPr>
         <w:t>.</w:t>
       </w:r>
       <w:r>
@@ -9779,7 +9835,11 @@
         <w:t>Esta a</w:t>
       </w:r>
       <w:r>
-        <w:t xml:space="preserve">naliza las posibilidades materiales, físicas o químicas de producir el bien o servicio que desea generarse con el proyecto. Muchos proyectos nuevos requieren ser aprobados técnicamente para garantizar la capacidad de su producción, incluso antes de determinar si son o no convenientes desde el punto de vista de su rentabilidad económica. </w:t>
+        <w:t xml:space="preserve">naliza las posibilidades materiales, físicas o químicas de producir el bien o servicio que desea generarse con el proyecto. Muchos proyectos nuevos requieren ser aprobados técnicamente para garantizar la capacidad de su producción, incluso </w:t>
+      </w:r>
+      <w:r>
+        <w:lastRenderedPageBreak/>
+        <w:t xml:space="preserve">antes de determinar si son o no convenientes desde el punto de vista de su rentabilidad económica. </w:t>
       </w:r>
     </w:p>
     <w:p>
@@ -9791,13 +9851,7 @@
         <w:rPr>
           <w:rStyle w:val="Ttulo3Car"/>
         </w:rPr>
-        <w:t>4.4.3</w:t>
-      </w:r>
-      <w:r>
-        <w:rPr>
-          <w:rStyle w:val="Ttulo3Car"/>
-        </w:rPr>
-        <w:t xml:space="preserve"> </w:t>
+        <w:t xml:space="preserve">4.4.3 </w:t>
       </w:r>
       <w:r>
         <w:rPr>
@@ -9881,14 +9935,7 @@
           <w:rStyle w:val="Ttulo3Car"/>
           <w:b/>
         </w:rPr>
-        <w:t>4.4.5</w:t>
-      </w:r>
-      <w:r>
-        <w:rPr>
-          <w:rStyle w:val="Ttulo3Car"/>
-          <w:b/>
-        </w:rPr>
-        <w:t xml:space="preserve"> </w:t>
+        <w:t xml:space="preserve">4.4.5 </w:t>
       </w:r>
       <w:r>
         <w:t>Estudio de mercado</w:t>
@@ -9908,44 +9955,41 @@
         <w:t>ervicios a precios determinados. Y su estudio según (Urbina, 2013) “es la d</w:t>
       </w:r>
       <w:r>
-        <w:t xml:space="preserve">eterminación y cuantificación de la demanda y la oferta, el análisis de los precios </w:t>
-      </w:r>
+        <w:t>eterminación y cuantificación de la demanda y la oferta, el análisis de los precios y el estudio de la c</w:t>
+      </w:r>
+      <w:r>
+        <w:t xml:space="preserve">omercialización”. </w:t>
+      </w:r>
+      <w:r>
+        <w:t xml:space="preserve"> </w:t>
+      </w:r>
+      <w:r>
+        <w:t>Y continúa diciendo “</w:t>
+      </w:r>
+      <w:r>
+        <w:t xml:space="preserve">El objetivo general de la investigación de mercado es la de verificar la posibilidad real de penetración del producto en un mercado determinado”. </w:t>
+      </w:r>
+    </w:p>
+    <w:p>
+      <w:pPr>
+        <w:jc w:val="both"/>
+      </w:pPr>
+      <w:r>
+        <w:t>Uno de los factores más críticos en el estudio de proyectos es la determinación de su mercado, tanto por el hecho de que aquí se define la cuantía de su demanda e ingresos de operación, como por los costos e inversiones implícitos. El estudio de mercado es más que el análisis y la determinación de la oferta y demanda, o de los precios del proyecto</w:t>
+      </w:r>
+      <w:r>
+        <w:t xml:space="preserve"> y es que a través del estudio de mercado muchos </w:t>
+      </w:r>
+      <w:r>
+        <w:t>costos de operación pueden preverse simulando la situación futura y especificando las políticas y los procedimientos que se utilizarán como estrategia comercial.</w:t>
+      </w:r>
+    </w:p>
+    <w:p>
+      <w:pPr>
+        <w:jc w:val="both"/>
+      </w:pPr>
       <w:r>
         <w:lastRenderedPageBreak/>
-        <w:t>y el estudio de la c</w:t>
-      </w:r>
-      <w:r>
-        <w:t xml:space="preserve">omercialización”. </w:t>
-      </w:r>
-      <w:r>
-        <w:t xml:space="preserve"> </w:t>
-      </w:r>
-      <w:r>
-        <w:t>Y continúa diciendo “</w:t>
-      </w:r>
-      <w:r>
-        <w:t xml:space="preserve">El objetivo general de la investigación de mercado es la de verificar la posibilidad real de penetración del producto en un mercado determinado”. </w:t>
-      </w:r>
-    </w:p>
-    <w:p>
-      <w:pPr>
-        <w:jc w:val="both"/>
-      </w:pPr>
-      <w:r>
-        <w:t>Uno de los factores más críticos en el estudio de proyectos es la determinación de su mercado, tanto por el hecho de que aquí se define la cuantía de su demanda e ingresos de operación, como por los costos e inversiones implícitos. El estudio de mercado es más que el análisis y la determinación de la oferta y demanda, o de los precios del proyecto</w:t>
-      </w:r>
-      <w:r>
-        <w:t xml:space="preserve"> y es que a través del estudio de mercado muchos </w:t>
-      </w:r>
-      <w:r>
-        <w:t>costos de operación pueden preverse simulando la situación futura y especificando las políticas y los procedimientos que se utilizarán como estrategia comercial.</w:t>
-      </w:r>
-    </w:p>
-    <w:p>
-      <w:pPr>
-        <w:jc w:val="both"/>
-      </w:pPr>
-      <w:r>
         <w:t xml:space="preserve">La importancia de este factor se manifiesta al considerar su efecto sobre la relación oferta-demanda del proyecto. Basta agregar un canal adicional a la distribución del proyecto, para que el precio final se incremente en el margen que recibe este canal. </w:t>
       </w:r>
     </w:p>
@@ -10023,7 +10067,6 @@
         <w:jc w:val="both"/>
       </w:pPr>
       <w:r>
-        <w:lastRenderedPageBreak/>
         <w:t xml:space="preserve">El análisis de la comercialización del proyecto es quizá uno de los factores más difíciles de precisar, por cuanto la simulación de sus estrategias se enfrenta al problema de estimar reacciones y variaciones del medio durante la operación del proyecto. </w:t>
       </w:r>
     </w:p>
@@ -10070,6 +10113,7 @@
     </w:p>
     <w:p>
       <w:r>
+        <w:lastRenderedPageBreak/>
         <w:t xml:space="preserve">Los productos pueden clasificarse desde diferentes puntos de vista. Por su vida de almacén se clasifican en duraderos (no perecederos), como son los aparatos eléctricos, herramientas, muebles y otros, y no duraderos (perecederos), que son principalmente alimentos frescos y envasados. </w:t>
       </w:r>
     </w:p>
@@ -10117,7 +10161,6 @@
         <w:jc w:val="both"/>
       </w:pPr>
       <w:r>
-        <w:lastRenderedPageBreak/>
         <w:t xml:space="preserve">Productos que se adquieren por especialidad, como el servicio médico, el servicio relacionado con los automóviles, con los cuales ocurre que cuando el consumidor encuentra lo que le satisface, siempre regresa al mismo sitio. </w:t>
       </w:r>
     </w:p>
@@ -10174,6 +10217,7 @@
         <w:jc w:val="both"/>
       </w:pPr>
       <w:r>
+        <w:lastRenderedPageBreak/>
         <w:t xml:space="preserve">El producto en esta tesis es un producto digital, </w:t>
       </w:r>
       <w:r>
@@ -10276,7 +10320,6 @@
         </w:numPr>
       </w:pPr>
       <w:r>
-        <w:lastRenderedPageBreak/>
         <w:t>La base de todo precio de venta es el costo de producción, administración y ventas, más una ganancia</w:t>
       </w:r>
     </w:p>
@@ -10439,6 +10482,7 @@
         <w:jc w:val="both"/>
       </w:pPr>
       <w:r>
+        <w:lastRenderedPageBreak/>
         <w:t xml:space="preserve">El análisis de la demanda constituye uno de los aspectos centrales del estudio de proyectos, por la incidencia de ella en los resultados del negocio que se implementará con la aceptación del proyecto. Se deben tener en cuenta la teoría de la demanda, que es la cantidad demandada de un producto o servicio en relación del precio que se le asigne, del ingreso de los consumidores, del precio de los bienes sustitutos o complementarios y de las preferencias del consumidor. </w:t>
       </w:r>
     </w:p>
@@ -10455,11 +10499,7 @@
         <w:jc w:val="both"/>
       </w:pPr>
       <w:r>
-        <w:t xml:space="preserve">La teoría económica indica que la relación funcional entre precio y cantidad demandada es inversa, es decir, al subir el precio disminuye la cantidad demandada. En todo proyecto es de vital importancia conocer la magnitud de la reacción de la cantidad demandada ante un cambio en el precio; esto se conoce como la elasticidad de la demanda o elasticidad-precio. La </w:t>
-      </w:r>
-      <w:r>
-        <w:lastRenderedPageBreak/>
-        <w:t>determinación de la elasticidad de la demanda o elasticidad-precio de la demanda permitirá cuantificar el cambio relativo en las cantidades vendidas ante una variación en los precios.</w:t>
+        <w:t>La teoría económica indica que la relación funcional entre precio y cantidad demandada es inversa, es decir, al subir el precio disminuye la cantidad demandada. En todo proyecto es de vital importancia conocer la magnitud de la reacción de la cantidad demandada ante un cambio en el precio; esto se conoce como la elasticidad de la demanda o elasticidad-precio. La determinación de la elasticidad de la demanda o elasticidad-precio de la demanda permitirá cuantificar el cambio relativo en las cantidades vendidas ante una variación en los precios.</w:t>
       </w:r>
     </w:p>
     <w:p>
@@ -10522,6 +10562,7 @@
         <w:jc w:val="both"/>
       </w:pPr>
       <w:r>
+        <w:lastRenderedPageBreak/>
         <w:t>Otro elemento a tomar en cuenta en un estudio de mercado son los c</w:t>
       </w:r>
       <w:r>
@@ -10681,7 +10722,6 @@
         <w:jc w:val="both"/>
       </w:pPr>
       <w:r>
-        <w:lastRenderedPageBreak/>
         <w:t>Ya habiendo definido conceptos básicos del estudio de mercado, concluimos con el elemento más importante de todos; El consumidor y quien s</w:t>
       </w:r>
       <w:r>
@@ -10746,6 +10786,7 @@
         <w:rPr>
           <w:rStyle w:val="Ttulo4Car"/>
         </w:rPr>
+        <w:lastRenderedPageBreak/>
         <w:t>La del consumidor institucional</w:t>
       </w:r>
       <w:r>
@@ -10791,23 +10832,20 @@
         <w:jc w:val="both"/>
       </w:pPr>
       <w:r>
-        <w:t xml:space="preserve">Si el producto debe entrar a competir con otros ya establecidos, será necesario realizar estudios para determinar el grado de lealtad a una marca o lugar de venta, los efectos de las </w:t>
-      </w:r>
+        <w:t>Si el producto debe entrar a competir con otros ya establecidos, será necesario realizar estudios para determinar el grado de lealtad a una marca o lugar de venta, los efectos de las promociones y la publicidad de la competencia sobre el consumidor, y la sensibilidad de la demanda tanto al precio como a las condiciones de crédito, entre otros aspectos.</w:t>
+      </w:r>
+    </w:p>
+    <w:p>
+      <w:pPr>
+        <w:jc w:val="both"/>
+      </w:pPr>
+    </w:p>
+    <w:p>
+      <w:pPr>
+        <w:pStyle w:val="Ttulo3"/>
+      </w:pPr>
       <w:r>
         <w:lastRenderedPageBreak/>
-        <w:t>promociones y la publicidad de la competencia sobre el consumidor, y la sensibilidad de la demanda tanto al precio como a las condiciones de crédito, entre otros aspectos.</w:t>
-      </w:r>
-    </w:p>
-    <w:p>
-      <w:pPr>
-        <w:jc w:val="both"/>
-      </w:pPr>
-    </w:p>
-    <w:p>
-      <w:pPr>
-        <w:pStyle w:val="Ttulo3"/>
-      </w:pPr>
-      <w:r>
         <w:t xml:space="preserve">4.4.6 </w:t>
       </w:r>
       <w:r>
@@ -10886,52 +10924,39 @@
       <w:r>
         <w:t xml:space="preserve">Ilustración </w:t>
       </w:r>
-      <w:r>
-        <w:fldChar w:fldCharType="begin"/>
-      </w:r>
-      <w:r>
-        <w:instrText xml:space="preserve"> SEQ Ilustración \* ARABIC </w:instrText>
-      </w:r>
-      <w:r>
-        <w:fldChar w:fldCharType="separate"/>
+      <w:fldSimple w:instr=" SEQ Ilustración \* ARABIC ">
+        <w:r>
+          <w:rPr>
+            <w:noProof/>
+          </w:rPr>
+          <w:t>1</w:t>
+        </w:r>
+      </w:fldSimple>
+      <w:r>
+        <w:t xml:space="preserve"> Proceso de producción del </w:t>
       </w:r>
       <w:r>
         <w:rPr>
           <w:noProof/>
         </w:rPr>
-        <w:t>1</w:t>
+        <w:t xml:space="preserve">modelo Scrum para desarrollo de </w:t>
       </w:r>
       <w:r>
         <w:rPr>
           <w:noProof/>
         </w:rPr>
-        <w:fldChar w:fldCharType="end"/>
-      </w:r>
-      <w:r>
-        <w:t xml:space="preserve"> Proceso de producción del </w:t>
+        <w:t>Software</w:t>
       </w:r>
       <w:r>
         <w:rPr>
           <w:noProof/>
         </w:rPr>
-        <w:t xml:space="preserve">modelo Scrum para desarrollo de </w:t>
+        <w:t xml:space="preserve">, </w:t>
       </w:r>
       <w:r>
         <w:rPr>
           <w:noProof/>
         </w:rPr>
-        <w:t>Software</w:t>
-      </w:r>
-      <w:r>
-        <w:rPr>
-          <w:noProof/>
-        </w:rPr>
-        <w:t xml:space="preserve">, </w:t>
-      </w:r>
-      <w:r>
-        <w:rPr>
-          <w:noProof/>
-        </w:rPr>
         <w:t>Scrum es una metodología ágil de desarrollo de proyectos que toma su nombre y principios de las observaciones sobre nuevas prácticas de pro-ducción, realizadas por Hirotaka Takeuchi e Ikujijo Nonaka a mediados de los 80. (v. Gestión Predictiva y Gestión Ágil: El Nuevo Escenario)</w:t>
       </w:r>
     </w:p>
@@ -10967,24 +10992,21 @@
         <w:t xml:space="preserve">specificaciones técnicas que </w:t>
       </w:r>
       <w:r>
-        <w:t xml:space="preserve">se precisará, la que a su vez permitirá hacer una dimensión de las </w:t>
-      </w:r>
+        <w:t>se precisará, la que a su vez permitirá hacer una dimensión de las necesidades de espacio físico para su normal operación.</w:t>
+      </w:r>
+      <w:r>
+        <w:t xml:space="preserve"> </w:t>
+      </w:r>
+      <w:r>
+        <w:t xml:space="preserve">El análisis de estos mismos antecedentes hará posible cuantificar las necesidades de mano de obra por especialización, y asignarles un nivel de remuneración para el cálculo de los costos de operación. </w:t>
+      </w:r>
+    </w:p>
+    <w:p>
+      <w:pPr>
+        <w:jc w:val="both"/>
+      </w:pPr>
       <w:r>
         <w:lastRenderedPageBreak/>
-        <w:t>necesidades de espacio físico para su normal operación.</w:t>
-      </w:r>
-      <w:r>
-        <w:t xml:space="preserve"> </w:t>
-      </w:r>
-      <w:r>
-        <w:t xml:space="preserve">El análisis de estos mismos antecedentes hará posible cuantificar las necesidades de mano de obra por especialización, y asignarles un nivel de remuneración para el cálculo de los costos de operación. </w:t>
-      </w:r>
-    </w:p>
-    <w:p>
-      <w:pPr>
-        <w:jc w:val="both"/>
-      </w:pPr>
-      <w:r>
         <w:t xml:space="preserve">De igual manera, deberán deducirse los costos de mantenimiento y reparaciones, así como el de reposición de los equipos. La descripción del proceso productivo posibilitará, además, conocer las materias primas y los insumos restantes que el proyecto demandará. </w:t>
       </w:r>
     </w:p>
@@ -11054,27 +11076,14 @@
       <w:r>
         <w:t xml:space="preserve">Ilustración </w:t>
       </w:r>
-      <w:r>
-        <w:fldChar w:fldCharType="begin"/>
-      </w:r>
-      <w:r>
-        <w:instrText xml:space="preserve"> SEQ Ilustración \* ARABIC </w:instrText>
-      </w:r>
-      <w:r>
-        <w:fldChar w:fldCharType="separate"/>
-      </w:r>
-      <w:r>
-        <w:rPr>
-          <w:noProof/>
-        </w:rPr>
-        <w:t>2</w:t>
-      </w:r>
-      <w:r>
-        <w:rPr>
-          <w:noProof/>
-        </w:rPr>
-        <w:fldChar w:fldCharType="end"/>
-      </w:r>
+      <w:fldSimple w:instr=" SEQ Ilustración \* ARABIC ">
+        <w:r>
+          <w:rPr>
+            <w:noProof/>
+          </w:rPr>
+          <w:t>2</w:t>
+        </w:r>
+      </w:fldSimple>
       <w:r>
         <w:t xml:space="preserve"> </w:t>
       </w:r>
@@ -11139,14 +11148,49 @@
         <w:t xml:space="preserve"> forma coordinada para benefi</w:t>
       </w:r>
       <w:r>
-        <w:t xml:space="preserve">cio de todas ellas. La tendencia actual es formar las cadenas colaborativas, que son cadenas con un </w:t>
+        <w:t>cio de todas ellas. La tendencia actual es formar las cadenas colaborativas, que son cadenas con un software común, lo que hace que la cadena funcione como una sola empresa, aunque cada eslabón es una empresa con un propietari</w:t>
+      </w:r>
+      <w:r>
+        <w:t>o distinto.</w:t>
+      </w:r>
+    </w:p>
+    <w:p>
+      <w:pPr>
+        <w:jc w:val="both"/>
+      </w:pPr>
+      <w:r>
+        <w:t>La demanda es uno de los factores más importantes para condi</w:t>
+      </w:r>
+      <w:r>
+        <w:t xml:space="preserve">cionar el tamaño de un proyecto, si el </w:t>
+      </w:r>
+      <w:r>
+        <w:t>tamaño</w:t>
+      </w:r>
+      <w:r>
+        <w:t xml:space="preserve"> propuesto </w:t>
+      </w:r>
+      <w:r>
+        <w:t xml:space="preserve">es superado por la demanda entonces si se aceptara como </w:t>
       </w:r>
       <w:r>
         <w:lastRenderedPageBreak/>
-        <w:t>software común, lo que hace que la cadena funcione como una sola empresa, aunque cada eslabón es una empresa con un propietari</w:t>
-      </w:r>
-      <w:r>
-        <w:t>o distinto.</w:t>
+        <w:t>viable</w:t>
+      </w:r>
+      <w:r>
+        <w:t xml:space="preserve">, </w:t>
+      </w:r>
+      <w:r>
+        <w:t xml:space="preserve">pero </w:t>
+      </w:r>
+      <w:r>
+        <w:t>no sería recomendabl</w:t>
+      </w:r>
+      <w:r>
+        <w:t xml:space="preserve">e llevar a cabo la instalación si fuese lo contrario, </w:t>
+      </w:r>
+      <w:r>
+        <w:t xml:space="preserve">puesto que sería muy riesgoso. </w:t>
       </w:r>
     </w:p>
     <w:p>
@@ -11154,34 +11198,13 @@
         <w:jc w:val="both"/>
       </w:pPr>
       <w:r>
-        <w:t>La demanda es uno de los factores más importantes para condi</w:t>
-      </w:r>
-      <w:r>
-        <w:t xml:space="preserve">cionar el tamaño de un proyecto, si el </w:t>
-      </w:r>
-      <w:r>
-        <w:t>tamaño</w:t>
-      </w:r>
-      <w:r>
-        <w:t xml:space="preserve"> propuesto </w:t>
-      </w:r>
-      <w:r>
-        <w:t>es superado por la demanda entonces si se aceptara como viable</w:t>
-      </w:r>
-      <w:r>
-        <w:t xml:space="preserve">, </w:t>
-      </w:r>
-      <w:r>
-        <w:t xml:space="preserve">pero </w:t>
-      </w:r>
-      <w:r>
-        <w:t>no sería recomendabl</w:t>
-      </w:r>
-      <w:r>
-        <w:t xml:space="preserve">e llevar a cabo la instalación si fuese lo contrario, </w:t>
-      </w:r>
-      <w:r>
-        <w:t xml:space="preserve">puesto que sería muy riesgoso. </w:t>
+        <w:t xml:space="preserve">El abasto suficiente en cantidad y calidad de materias primas es un aspecto vital en el desarrollo de un proyecto, se deberán listar todos los proveedores de materias primas e insumos y se anotarán los alcances de cada uno para suministrar estos últimos. En caso de que el abasto no sea totalmente seguro </w:t>
+      </w:r>
+      <w:r>
+        <w:t>es recomendable</w:t>
+      </w:r>
+      <w:r>
+        <w:t xml:space="preserve"> buscar en el extranjero dicha provisión, cambiar de tecnología, en caso de ser posible, o abandonar el proyecto. </w:t>
       </w:r>
     </w:p>
     <w:p>
@@ -11189,13 +11212,13 @@
         <w:jc w:val="both"/>
       </w:pPr>
       <w:r>
-        <w:t xml:space="preserve">El abasto suficiente en cantidad y calidad de materias primas es un aspecto vital en el desarrollo de un proyecto, se deberán listar todos los proveedores de materias primas e insumos y se anotarán los alcances de cada uno para suministrar estos últimos. En caso de que el abasto no sea totalmente seguro </w:t>
-      </w:r>
-      <w:r>
-        <w:t>es recomendable</w:t>
-      </w:r>
-      <w:r>
-        <w:t xml:space="preserve"> buscar en el extranjero dicha provisión, cambiar de tecnología, en caso de ser posible, o abandonar el proyecto. </w:t>
+        <w:t>Hay ciertos procesos o técnicas de producción que exigen una escala mínima para ser aplicables, ya que por debajo de ciertos niveles los costos serían tan elevados que no se</w:t>
+      </w:r>
+      <w:r>
+        <w:t xml:space="preserve"> justificaría la realización del proyecto</w:t>
+      </w:r>
+      <w:r>
+        <w:t xml:space="preserve">. Las relaciones entre el tamaño y la tecnología influirán a su vez en las relaciones entre tamaño, inversiones y costo de producción. En términos generales se puede decir que la tecnología y los equipos tienden a limitar el tamaño del proyecto al mínimo de producción necesario para ser aplicables. </w:t>
       </w:r>
     </w:p>
     <w:p>
@@ -11203,13 +11226,24 @@
         <w:jc w:val="both"/>
       </w:pPr>
       <w:r>
-        <w:t>Hay ciertos procesos o técnicas de producción que exigen una escala mínima para ser aplicables, ya que por debajo de ciertos niveles los costos serían tan elevados que no se</w:t>
-      </w:r>
-      <w:r>
-        <w:t xml:space="preserve"> justificaría la realización del proyecto</w:t>
-      </w:r>
-      <w:r>
-        <w:t xml:space="preserve">. Las relaciones entre el tamaño y la tecnología influirán a su vez en las relaciones entre tamaño, inversiones y costo de producción. En términos generales se puede decir que la tecnología y los equipos tienden a limitar el tamaño del proyecto al mínimo de producción necesario para ser aplicables. </w:t>
+        <w:t>Si los recursos financieros son insuficientes para atender las</w:t>
+      </w:r>
+      <w:r>
+        <w:t xml:space="preserve"> necesidades de inversión </w:t>
+      </w:r>
+      <w:r>
+        <w:t>de</w:t>
+      </w:r>
+      <w:r>
+        <w:t>l</w:t>
+      </w:r>
+      <w:r>
+        <w:t xml:space="preserve"> tamaño mínimo, es claro que la realización del proyecto es imposible. Si los recursos económicos propios y ajenos permiten escoger entre varios tamaños para producciones similares entre los cuales existe una gran diferencia de costos y de rendimiento económico, la prudencia aconsejará escoger aquel que se financie con mayor comodidad y seguridad, y que a la vez ofrezca, de ser posible, los menores costos y un alto rendimiento de capital </w:t>
+      </w:r>
+    </w:p>
+    <w:p>
+      <w:r>
+        <w:t xml:space="preserve">Cuando se haya hecho un estudio que determine el tamaño más apropiado para el proyecto, es necesario asegurarse que se cuenta con el personal suficiente y apropiado para cada uno de los puestos de la empresa. </w:t>
       </w:r>
     </w:p>
     <w:p>
@@ -11217,25 +11251,37 @@
         <w:jc w:val="both"/>
       </w:pPr>
       <w:r>
-        <w:t>Si los recursos financieros son insuficientes para atender las</w:t>
-      </w:r>
-      <w:r>
-        <w:t xml:space="preserve"> necesidades de inversión </w:t>
-      </w:r>
-      <w:r>
-        <w:t>de</w:t>
-      </w:r>
-      <w:r>
-        <w:t>l</w:t>
-      </w:r>
-      <w:r>
-        <w:t xml:space="preserve"> tamaño mínimo, es claro que la realización del proyecto es imposible. Si los recursos económicos propios y ajenos permiten escoger entre varios tamaños para producciones similares entre los cuales existe una gran diferencia de costos y de rendimiento económico, la prudencia aconsejará escoger aquel que se financie con mayor comodidad y seguridad, y que a la vez ofrezca, de ser posible, los menores costos y un alto rendimiento de capital </w:t>
-      </w:r>
-    </w:p>
-    <w:p>
+        <w:t>En relación a la localización, determinar l</w:t>
+      </w:r>
+      <w:r>
+        <w:t xml:space="preserve">a localización </w:t>
+      </w:r>
+      <w:r>
+        <w:t xml:space="preserve">optima </w:t>
+      </w:r>
+      <w:r>
+        <w:t>contribuye</w:t>
+      </w:r>
+      <w:r>
+        <w:t xml:space="preserve"> en mayor medida a que se logre la mayor tasa de rentabilidad sobre el </w:t>
+      </w:r>
+      <w:r>
+        <w:t>capital o</w:t>
+      </w:r>
+      <w:r>
+        <w:t xml:space="preserve"> a obtener el costo u</w:t>
+      </w:r>
+      <w:r>
+        <w:t>nitario mínimo.</w:t>
+      </w:r>
+    </w:p>
+    <w:p>
+      <w:pPr>
+        <w:jc w:val="both"/>
+      </w:pPr>
       <w:r>
         <w:lastRenderedPageBreak/>
-        <w:t xml:space="preserve">Cuando se haya hecho un estudio que determine el tamaño más apropiado para el proyecto, es necesario asegurarse que se cuenta con el personal suficiente y apropiado para cada uno de los puestos de la empresa. </w:t>
+        <w:t xml:space="preserve">La localización adecuada de la empresa que se crearía con la aprobación del proyecto puede determinar el éxito o fracaso de un negocio. Por ello, la decisión acerca de dónde ubicar el proyecto obedecerá no sólo a criterios económicos, sino también a criterios estratégicos, institucionales e, incluso, de preferencias emocionales. Con todos ellos, sin embargo, se busca determinar aquella localización que maximice la rentabilidad del proyecto. </w:t>
       </w:r>
     </w:p>
     <w:p>
@@ -11243,28 +11289,48 @@
         <w:jc w:val="both"/>
       </w:pPr>
       <w:r>
-        <w:t>En relación a la localización, determinar l</w:t>
-      </w:r>
-      <w:r>
-        <w:t xml:space="preserve">a localización </w:t>
-      </w:r>
-      <w:r>
-        <w:t xml:space="preserve">optima </w:t>
-      </w:r>
-      <w:r>
-        <w:t>contribuye</w:t>
-      </w:r>
-      <w:r>
-        <w:t xml:space="preserve"> en mayor medida a que se logre la mayor tasa de rentabilidad sobre el </w:t>
-      </w:r>
-      <w:r>
-        <w:t>capital o</w:t>
-      </w:r>
-      <w:r>
-        <w:t xml:space="preserve"> a obtener el costo u</w:t>
-      </w:r>
-      <w:r>
-        <w:t>nitario mínimo.</w:t>
+        <w:t xml:space="preserve">El análisis de la localización </w:t>
+      </w:r>
+      <w:r>
+        <w:t>adecuada</w:t>
+      </w:r>
+      <w:r>
+        <w:t xml:space="preserve"> involucra no sólo el</w:t>
+      </w:r>
+      <w:r>
+        <w:t xml:space="preserve"> estudio del lugar óptimo de las instalaciones </w:t>
+      </w:r>
+      <w:r>
+        <w:t xml:space="preserve">sino también de las oficinas administrativas. Obviamente que el estudio pertinente deberá incorporar en su análisis la conveniencia estratégica y económica de disponer de localizaciones conjuntas o separadas para cada una de estas funciones. </w:t>
+      </w:r>
+    </w:p>
+    <w:p>
+      <w:r>
+        <w:t>El estudio de la localización tiene por s</w:t>
+      </w:r>
+      <w:r>
+        <w:t xml:space="preserve">u objetivo </w:t>
+      </w:r>
+      <w:r>
+        <w:t xml:space="preserve">la de </w:t>
+      </w:r>
+      <w:r>
+        <w:t xml:space="preserve">elegir aquella </w:t>
+      </w:r>
+      <w:r>
+        <w:t xml:space="preserve">localización </w:t>
+      </w:r>
+      <w:r>
+        <w:t xml:space="preserve">que permita las mayores ganancias entre las alternativas que se consideran factibles. Los factores técnicos, legales, tributarios, sociales, etcétera, </w:t>
+      </w:r>
+      <w:r>
+        <w:t>también deberán t</w:t>
+      </w:r>
+      <w:r>
+        <w:t>omarse en consideración</w:t>
+      </w:r>
+      <w:r>
+        <w:t>.</w:t>
       </w:r>
     </w:p>
     <w:p>
@@ -11272,7 +11338,16 @@
         <w:jc w:val="both"/>
       </w:pPr>
       <w:r>
-        <w:t xml:space="preserve">La localización adecuada de la empresa que se crearía con la aprobación del proyecto puede determinar el éxito o fracaso de un negocio. Por ello, la decisión acerca de dónde ubicar el proyecto obedecerá no sólo a criterios económicos, sino también a criterios estratégicos, institucionales e, incluso, de preferencias emocionales. Con todos ellos, sin embargo, se busca determinar aquella localización que maximice la rentabilidad del proyecto. </w:t>
+        <w:t>La</w:t>
+      </w:r>
+      <w:r>
+        <w:t xml:space="preserve"> teoría económica de la localización reduce el problema a un aspecto de ganancias máximas. Esto es, considerar el objetivo más general del proyecto: aquella localización que le otorgue la mayor rentabilidad. Para ello es necesario elaborar y evaluar el flujo de efectivo relevante de cada alternativa</w:t>
+      </w:r>
+      <w:r>
+        <w:t>.</w:t>
+      </w:r>
+      <w:r>
+        <w:t xml:space="preserve"> </w:t>
       </w:r>
     </w:p>
     <w:p>
@@ -11280,45 +11355,37 @@
         <w:jc w:val="both"/>
       </w:pPr>
       <w:r>
-        <w:t xml:space="preserve">El análisis de la localización </w:t>
-      </w:r>
-      <w:r>
-        <w:t>adecuada</w:t>
-      </w:r>
-      <w:r>
-        <w:t xml:space="preserve"> involucra no sólo el</w:t>
-      </w:r>
-      <w:r>
-        <w:t xml:space="preserve"> estudio del lugar óptimo de las instalaciones </w:t>
-      </w:r>
-      <w:r>
-        <w:t xml:space="preserve">sino también de las oficinas administrativas. Obviamente que el estudio pertinente deberá incorporar en su análisis la conveniencia estratégica y económica de disponer de localizaciones conjuntas o separadas para cada una de estas funciones. </w:t>
-      </w:r>
-    </w:p>
-    <w:p>
-      <w:r>
-        <w:t>El estudio de la localización tiene por s</w:t>
-      </w:r>
-      <w:r>
-        <w:t xml:space="preserve">u objetivo </w:t>
-      </w:r>
-      <w:r>
-        <w:t xml:space="preserve">la de </w:t>
-      </w:r>
-      <w:r>
-        <w:t xml:space="preserve">elegir aquella </w:t>
-      </w:r>
-      <w:r>
-        <w:t xml:space="preserve">localización </w:t>
-      </w:r>
-      <w:r>
-        <w:t xml:space="preserve">que permita las mayores ganancias entre las alternativas que se consideran factibles. Los factores técnicos, legales, tributarios, sociales, etcétera, </w:t>
-      </w:r>
-      <w:r>
-        <w:t>también deberán t</w:t>
-      </w:r>
-      <w:r>
-        <w:t>omarse en consideración</w:t>
+        <w:t xml:space="preserve">En lo </w:t>
+      </w:r>
+      <w:r>
+        <w:t xml:space="preserve">tocante </w:t>
+      </w:r>
+      <w:r>
+        <w:t>con el</w:t>
+      </w:r>
+      <w:r>
+        <w:t xml:space="preserve"> estudio de ingeniería del proyecto </w:t>
+      </w:r>
+      <w:r>
+        <w:t xml:space="preserve">es lo </w:t>
+      </w:r>
+      <w:r>
+        <w:t>concerniente a la instal</w:t>
+      </w:r>
+      <w:r>
+        <w:t>ación y el funcionamiento del sistema</w:t>
+      </w:r>
+      <w:r>
+        <w:t xml:space="preserve">. Desde la descripción del </w:t>
+      </w:r>
+      <w:r>
+        <w:t xml:space="preserve">proceso, y </w:t>
+      </w:r>
+      <w:r>
+        <w:t xml:space="preserve">adquisición de equipo, hasta definir la estructura jurídica y de organización que habrá de tener </w:t>
+      </w:r>
+      <w:r>
+        <w:t>el sistema de facturación y control de stock</w:t>
       </w:r>
       <w:r>
         <w:t>.</w:t>
@@ -11329,81 +11396,23 @@
         <w:jc w:val="both"/>
       </w:pPr>
       <w:r>
-        <w:t>La</w:t>
-      </w:r>
-      <w:r>
-        <w:t xml:space="preserve"> teoría económica de la localización reduce el problema a un aspecto de ganancias máximas. Esto es, considerar el objetivo más general del proyecto: aquella localización que le otorgue la mayor rentabilidad. Para ello es necesario elaborar y evaluar el flujo de efectivo relevante de cada alternativa</w:t>
-      </w:r>
-      <w:r>
-        <w:t>.</w:t>
-      </w:r>
-      <w:r>
-        <w:t xml:space="preserve"> </w:t>
-      </w:r>
-    </w:p>
-    <w:p>
-      <w:pPr>
-        <w:jc w:val="both"/>
-      </w:pPr>
-      <w:r>
-        <w:t xml:space="preserve">En lo </w:t>
-      </w:r>
-      <w:r>
-        <w:t xml:space="preserve">tocante </w:t>
-      </w:r>
-      <w:r>
-        <w:t>con el</w:t>
-      </w:r>
-      <w:r>
-        <w:t xml:space="preserve"> estudio de ingeniería del proyecto </w:t>
-      </w:r>
-      <w:r>
-        <w:t xml:space="preserve">es lo </w:t>
-      </w:r>
-      <w:r>
-        <w:t>concerniente a la instal</w:t>
-      </w:r>
-      <w:r>
-        <w:t>ación y el funcionamiento del sistema</w:t>
-      </w:r>
-      <w:r>
-        <w:t xml:space="preserve">. Desde la descripción del </w:t>
-      </w:r>
-      <w:r>
-        <w:t xml:space="preserve">proceso, y </w:t>
-      </w:r>
-      <w:r>
-        <w:t xml:space="preserve">adquisición de equipo, </w:t>
+        <w:t>El proceso de producción es el procedimiento técnico que se utiliza</w:t>
+      </w:r>
+      <w:r>
+        <w:t>rá</w:t>
+      </w:r>
+      <w:r>
+        <w:t xml:space="preserve"> en el proyecto para obtener los bienes y servicios a partir de insumos, y se identifica como la transformación de una serie de materias primas para convertirla en artículos med</w:t>
+      </w:r>
+      <w:r>
+        <w:t>iante una determinada función</w:t>
+      </w:r>
+      <w:r>
+        <w:t xml:space="preserve">. En esta parte del estudio el investigador procederá a seleccionar una determinada tecnología </w:t>
       </w:r>
       <w:r>
         <w:lastRenderedPageBreak/>
-        <w:t xml:space="preserve">hasta definir la estructura jurídica y de organización que habrá de tener </w:t>
-      </w:r>
-      <w:r>
-        <w:t>el sistema de facturación y control de stock</w:t>
-      </w:r>
-      <w:r>
-        <w:t>.</w:t>
-      </w:r>
-    </w:p>
-    <w:p>
-      <w:pPr>
-        <w:jc w:val="both"/>
-      </w:pPr>
-      <w:r>
-        <w:t>El proceso de producción es el procedimiento técnico que se utiliza</w:t>
-      </w:r>
-      <w:r>
-        <w:t>rá</w:t>
-      </w:r>
-      <w:r>
-        <w:t xml:space="preserve"> en el proyecto para obtener los bienes y servicios a partir de insumos, y se identifica como la transformación de una serie de materias primas para convertirla en artículos med</w:t>
-      </w:r>
-      <w:r>
-        <w:t>iante una determinada función</w:t>
-      </w:r>
-      <w:r>
-        <w:t xml:space="preserve">. En esta parte del estudio el investigador procederá a seleccionar una determinada tecnología de fabricación. Se entenderá por tal al conjunto de conocimientos técnicos, equipos y procesos que se emplean para desarrollar una determinada función. </w:t>
+        <w:t xml:space="preserve">de fabricación. Se entenderá por tal al conjunto de conocimientos técnicos, equipos y procesos que se emplean para desarrollar una determinada función. </w:t>
       </w:r>
     </w:p>
     <w:p>
@@ -11454,27 +11463,14 @@
       <w:r>
         <w:t xml:space="preserve">Ilustración </w:t>
       </w:r>
-      <w:r>
-        <w:fldChar w:fldCharType="begin"/>
-      </w:r>
-      <w:r>
-        <w:instrText xml:space="preserve"> SEQ Ilustración \* ARABIC </w:instrText>
-      </w:r>
-      <w:r>
-        <w:fldChar w:fldCharType="separate"/>
-      </w:r>
-      <w:r>
-        <w:rPr>
-          <w:noProof/>
-        </w:rPr>
-        <w:t>3</w:t>
-      </w:r>
-      <w:r>
-        <w:rPr>
-          <w:noProof/>
-        </w:rPr>
-        <w:fldChar w:fldCharType="end"/>
-      </w:r>
+      <w:fldSimple w:instr=" SEQ Ilustración \* ARABIC ">
+        <w:r>
+          <w:rPr>
+            <w:noProof/>
+          </w:rPr>
+          <w:t>3</w:t>
+        </w:r>
+      </w:fldSimple>
       <w:r>
         <w:t xml:space="preserve"> </w:t>
       </w:r>
@@ -11492,25 +11488,28 @@
         <w:jc w:val="both"/>
       </w:pPr>
       <w:r>
+        <w:t xml:space="preserve">En la ilustración 3 se muestra un ejemplo de un organigrama para el desarrollo de software. </w:t>
+      </w:r>
+      <w:r>
+        <w:t xml:space="preserve">El objetivo de presentar un organigrama es observar la cantidad total de personal que trabajará para la nueva empresa, ya sean internos o como servicio externo, y esta cantidad de personal será la que se va a considerar en el análisis económico para incluirse en la nómina de pago. </w:t>
+      </w:r>
+    </w:p>
+    <w:p>
+      <w:pPr>
+        <w:jc w:val="both"/>
+      </w:pPr>
+      <w:r>
+        <w:t>El investigador deberá analizar perfectamente la cantidad de personal directivo que se va a considerar. A mayor tam</w:t>
+      </w:r>
+      <w:r>
+        <w:t>año del proyecto</w:t>
+      </w:r>
+      <w:r>
+        <w:t xml:space="preserve">, mayor cantidad de puestos directivos. Un error </w:t>
+      </w:r>
+      <w:r>
         <w:lastRenderedPageBreak/>
-        <w:t xml:space="preserve">En la ilustración 3 se muestra un ejemplo de un organigrama para el desarrollo de software. </w:t>
-      </w:r>
-      <w:r>
-        <w:t xml:space="preserve">El objetivo de presentar un organigrama es observar la cantidad total de personal que trabajará para la nueva empresa, ya sean internos o como servicio externo, y esta cantidad de personal será la que se va a considerar en el análisis económico para incluirse en la nómina de pago. </w:t>
-      </w:r>
-    </w:p>
-    <w:p>
-      <w:pPr>
-        <w:jc w:val="both"/>
-      </w:pPr>
-      <w:r>
-        <w:t>El investigador deberá analizar perfectamente la cantidad de personal directivo que se va a considerar. A mayor tam</w:t>
-      </w:r>
-      <w:r>
-        <w:t>año del proyecto</w:t>
-      </w:r>
-      <w:r>
-        <w:t>, mayor cantidad de puestos directivos. Un error es considerar demasiado personal directivo, como gerentes, subdirectores, directores, etc., y demasiadas áreas como recursos humanos, investigación y desarrollo, planeación y diseño, control de calidad, mantenimiento, etc., en empresas muy pequeñas</w:t>
+        <w:t>es considerar demasiado personal directivo, como gerentes, subdirectores, directores, etc., y demasiadas áreas como recursos humanos, investigación y desarrollo, planeación y diseño, control de calidad, mantenimiento, etc., en empresas muy pequeñas</w:t>
       </w:r>
       <w:r>
         <w:t>.</w:t>
@@ -11615,27 +11614,14 @@
       <w:r>
         <w:t xml:space="preserve">Ilustración </w:t>
       </w:r>
-      <w:r>
-        <w:fldChar w:fldCharType="begin"/>
-      </w:r>
-      <w:r>
-        <w:instrText xml:space="preserve"> SEQ Ilustración \* ARABIC </w:instrText>
-      </w:r>
-      <w:r>
-        <w:fldChar w:fldCharType="separate"/>
-      </w:r>
-      <w:r>
-        <w:rPr>
-          <w:noProof/>
-        </w:rPr>
-        <w:t>4</w:t>
-      </w:r>
-      <w:r>
-        <w:rPr>
-          <w:noProof/>
-        </w:rPr>
-        <w:fldChar w:fldCharType="end"/>
-      </w:r>
+      <w:fldSimple w:instr=" SEQ Ilustración \* ARABIC ">
+        <w:r>
+          <w:rPr>
+            <w:noProof/>
+          </w:rPr>
+          <w:t>4</w:t>
+        </w:r>
+      </w:fldSimple>
       <w:r>
         <w:t xml:space="preserve"> </w:t>
       </w:r>
@@ -11672,17 +11658,34 @@
         <w:t xml:space="preserve"> que no tiene fl</w:t>
       </w:r>
       <w:r>
-        <w:t xml:space="preserve">echa antecedente, como los costos totales, el capital de trabajo y el costo de capital, </w:t>
-      </w:r>
-      <w:r>
+        <w:t>echa antecedente, como los costos totales, el capital de trabajo y el costo de capital, indica que esa información</w:t>
+      </w:r>
+      <w:r>
+        <w:t xml:space="preserve"> hay que obtenerla con inves</w:t>
+      </w:r>
+      <w:r>
+        <w:t>tigación. Como se observa, hay cuadros de información, como el balance general y el estado de resultados, que son síntesis o agrupamientos de información de otros cuadros.</w:t>
+      </w:r>
+    </w:p>
+    <w:p>
+      <w:pPr>
+        <w:jc w:val="both"/>
+        <w:rPr>
+          <w:lang w:val="es-ES_tradnl"/>
+        </w:rPr>
+      </w:pPr>
+      <w:r>
+        <w:rPr>
+          <w:lang w:val="es-ES_tradnl"/>
+        </w:rPr>
+        <w:t xml:space="preserve">Una vez que el investigador concluye el estudio hasta la parte técnica, se habrá dado cuenta de que existe un mercado potencial por cubrir y que no existe impedimento tecnológico para llevar a cabo el proyecto. La parte del análisis económico pretende determinar cuál es el monto de los recursos económicos necesarios para la realización del proyecto, cuál será el costo </w:t>
+      </w:r>
+      <w:r>
+        <w:rPr>
+          <w:lang w:val="es-ES_tradnl"/>
+        </w:rPr>
         <w:lastRenderedPageBreak/>
-        <w:t>indica que esa información</w:t>
-      </w:r>
-      <w:r>
-        <w:t xml:space="preserve"> hay que obtenerla con inves</w:t>
-      </w:r>
-      <w:r>
-        <w:t>tigación. Como se observa, hay cuadros de información, como el balance general y el estado de resultados, que son síntesis o agrupamientos de información de otros cuadros.</w:t>
+        <w:t xml:space="preserve">total de la operación de la planta (que abarque las funciones de producción, administración y ventas), así como otra serie de indicadores que servirán como base para la parte final y definitiva del proyecto, que es la evaluación económica. </w:t>
       </w:r>
     </w:p>
     <w:p>
@@ -11696,747 +11699,736 @@
         <w:rPr>
           <w:lang w:val="es-ES_tradnl"/>
         </w:rPr>
-        <w:t xml:space="preserve">Una vez que el investigador concluye el estudio hasta la parte técnica, se habrá dado cuenta de que existe un mercado potencial por cubrir y que no existe impedimento tecnológico para llevar a cabo el proyecto. La parte del análisis económico pretende determinar cuál es el monto de los recursos económicos necesarios para la realización del proyecto, cuál será el costo total de la operación de la planta (que abarque las funciones de producción, administración y ventas), así como otra serie de indicadores que servirán como base para la parte final y definitiva del proyecto, que es la evaluación económica. </w:t>
+        <w:t xml:space="preserve"> </w:t>
+      </w:r>
+      <w:r>
+        <w:rPr>
+          <w:lang w:val="es-ES_tradnl"/>
+        </w:rPr>
+        <w:t>La palabra costo se puede</w:t>
+      </w:r>
+      <w:r>
+        <w:rPr>
+          <w:lang w:val="es-ES_tradnl"/>
+        </w:rPr>
+        <w:t xml:space="preserve"> </w:t>
+      </w:r>
+      <w:r>
+        <w:rPr>
+          <w:lang w:val="es-ES_tradnl"/>
+        </w:rPr>
+        <w:t>definir como un</w:t>
+      </w:r>
+      <w:r>
+        <w:rPr>
+          <w:lang w:val="es-ES_tradnl"/>
+        </w:rPr>
+        <w:t xml:space="preserve"> desembolso en efectivo o en especie hecho en el pasado, en el presente, en el futuro o en forma virtual. </w:t>
+      </w:r>
+      <w:r>
+        <w:rPr>
+          <w:lang w:val="es-ES_tradnl"/>
+        </w:rPr>
+        <w:t>También</w:t>
+      </w:r>
+      <w:r>
+        <w:rPr>
+          <w:lang w:val="es-ES_tradnl"/>
+        </w:rPr>
+        <w:t xml:space="preserve"> es importante </w:t>
+      </w:r>
+      <w:r>
+        <w:rPr>
+          <w:lang w:val="es-ES_tradnl"/>
+        </w:rPr>
+        <w:t>señalar</w:t>
+      </w:r>
+      <w:r>
+        <w:rPr>
+          <w:lang w:val="es-ES_tradnl"/>
+        </w:rPr>
+        <w:t xml:space="preserve"> que la </w:t>
+      </w:r>
+      <w:r>
+        <w:rPr>
+          <w:lang w:val="es-ES_tradnl"/>
+        </w:rPr>
+        <w:t>evaluación</w:t>
+      </w:r>
+      <w:r>
+        <w:rPr>
+          <w:lang w:val="es-ES_tradnl"/>
+        </w:rPr>
+        <w:t xml:space="preserve"> de proyectos es una </w:t>
+      </w:r>
+      <w:r>
+        <w:rPr>
+          <w:lang w:val="es-ES_tradnl"/>
+        </w:rPr>
+        <w:t>técnica</w:t>
+      </w:r>
+      <w:r>
+        <w:rPr>
+          <w:lang w:val="es-ES_tradnl"/>
+        </w:rPr>
+        <w:t xml:space="preserve"> de </w:t>
+      </w:r>
+      <w:r>
+        <w:rPr>
+          <w:lang w:val="es-ES_tradnl"/>
+        </w:rPr>
+        <w:t>planeación</w:t>
+      </w:r>
+      <w:r>
+        <w:rPr>
+          <w:lang w:val="es-ES_tradnl"/>
+        </w:rPr>
+        <w:t xml:space="preserve"> y la forma de tratar el aspecto contable no es tan rigurosa, lo cual se demuestra cuando, por simplici</w:t>
+      </w:r>
+      <w:r>
+        <w:rPr>
+          <w:lang w:val="es-ES_tradnl"/>
+        </w:rPr>
+        <w:t>dad, las cifras se redondean a la cifra más cercana</w:t>
+      </w:r>
+      <w:r>
+        <w:rPr>
+          <w:lang w:val="es-ES_tradnl"/>
+        </w:rPr>
+        <w:t xml:space="preserve">. Esto es </w:t>
+      </w:r>
+      <w:r>
+        <w:rPr>
+          <w:lang w:val="es-ES_tradnl"/>
+        </w:rPr>
+        <w:t>así</w:t>
+      </w:r>
+      <w:r>
+        <w:rPr>
+          <w:lang w:val="es-ES_tradnl"/>
+        </w:rPr>
+        <w:t>́ pues no olvide que se trata de predecir lo</w:t>
+      </w:r>
+      <w:r>
+        <w:rPr>
+          <w:lang w:val="es-ES_tradnl"/>
+        </w:rPr>
+        <w:t xml:space="preserve"> </w:t>
+      </w:r>
+      <w:r>
+        <w:rPr>
+          <w:lang w:val="es-ES_tradnl"/>
+        </w:rPr>
+        <w:t xml:space="preserve">que </w:t>
+      </w:r>
+      <w:r>
+        <w:rPr>
+          <w:lang w:val="es-ES_tradnl"/>
+        </w:rPr>
+        <w:t>sucederá</w:t>
+      </w:r>
+      <w:r>
+        <w:rPr>
+          <w:lang w:val="es-ES_tradnl"/>
+        </w:rPr>
+        <w:t xml:space="preserve">́ en el futuro. </w:t>
       </w:r>
     </w:p>
     <w:p>
       <w:pPr>
         <w:jc w:val="both"/>
+      </w:pPr>
+      <w:r>
+        <w:t>La estimación de los costos futuros constituye uno de los aspectos centrales del trabajo del evaluador, tanto por la importancia de ellos en la determinación de la rentabilidad del proyecto, como por la variedad de elementos sujetos a valorización como desembolsos del proyecto.</w:t>
+      </w:r>
+    </w:p>
+    <w:p>
+      <w:pPr>
+        <w:jc w:val="both"/>
+      </w:pPr>
+      <w:r>
+        <w:t>Aunque diversos términos, conceptos y clasificaciones se han desarrollado e incorporado a la contabilización de costos tradicionales para que proporcionen información válida y oportuna para la toma de decisiones, los costos no contables siguen siendo los más utilizados cuando debe optarse por uno de varios cursos alternativos de acción. Mientras que los costos contables son útiles en ciertos campos de la administración financiera de una empresa o para satisfacer los requerimientos legales y tributarios, los costos no contables a buscan medir el efecto neto de cada decisión en el resultado.</w:t>
+      </w:r>
+    </w:p>
+    <w:p>
+      <w:pPr>
+        <w:jc w:val="both"/>
         <w:rPr>
           <w:lang w:val="es-ES_tradnl"/>
         </w:rPr>
       </w:pPr>
       <w:r>
+        <w:t xml:space="preserve">Y </w:t>
+      </w:r>
+      <w:r>
         <w:rPr>
           <w:lang w:val="es-ES_tradnl"/>
         </w:rPr>
-        <w:t xml:space="preserve"> </w:t>
+        <w:t>l</w:t>
       </w:r>
       <w:r>
         <w:rPr>
           <w:lang w:val="es-ES_tradnl"/>
         </w:rPr>
-        <w:t>La palabra costo se puede</w:t>
+        <w:t xml:space="preserve">os costos </w:t>
       </w:r>
       <w:r>
         <w:rPr>
           <w:lang w:val="es-ES_tradnl"/>
         </w:rPr>
-        <w:t xml:space="preserve"> </w:t>
+        <w:t>relacionados con la</w:t>
       </w:r>
       <w:r>
         <w:rPr>
           <w:lang w:val="es-ES_tradnl"/>
         </w:rPr>
-        <w:t>definir como un</w:t>
+        <w:t xml:space="preserve"> </w:t>
       </w:r>
       <w:r>
         <w:rPr>
           <w:lang w:val="es-ES_tradnl"/>
         </w:rPr>
-        <w:t xml:space="preserve"> desembolso en efectivo o en especie hecho en el pasado, en el presente, en el futuro o en forma virtual. </w:t>
+        <w:t>producción</w:t>
       </w:r>
       <w:r>
         <w:rPr>
           <w:lang w:val="es-ES_tradnl"/>
         </w:rPr>
+        <w:t xml:space="preserve"> no son </w:t>
+      </w:r>
+      <w:r>
+        <w:rPr>
+          <w:lang w:val="es-ES_tradnl"/>
+        </w:rPr>
+        <w:t>más</w:t>
+      </w:r>
+      <w:r>
+        <w:rPr>
+          <w:lang w:val="es-ES_tradnl"/>
+        </w:rPr>
+        <w:t xml:space="preserve"> que un refl</w:t>
+      </w:r>
+      <w:r>
+        <w:rPr>
+          <w:lang w:val="es-ES_tradnl"/>
+        </w:rPr>
+        <w:t>ejo de las determi</w:t>
+      </w:r>
+      <w:r>
+        <w:rPr>
+          <w:lang w:val="es-ES_tradnl"/>
+        </w:rPr>
+        <w:t>naciones realizadas en el estu</w:t>
+      </w:r>
+      <w:r>
+        <w:rPr>
+          <w:lang w:val="es-ES_tradnl"/>
+        </w:rPr>
+        <w:t xml:space="preserve">dio </w:t>
+      </w:r>
+      <w:r>
+        <w:rPr>
+          <w:lang w:val="es-ES_tradnl"/>
+        </w:rPr>
+        <w:t>técnico</w:t>
+      </w:r>
+      <w:r>
+        <w:rPr>
+          <w:lang w:val="es-ES_tradnl"/>
+        </w:rPr>
+        <w:t xml:space="preserve">. Un error en el costeo de </w:t>
+      </w:r>
+      <w:r>
+        <w:rPr>
+          <w:lang w:val="es-ES_tradnl"/>
+        </w:rPr>
+        <w:t>producción</w:t>
+      </w:r>
+      <w:r>
+        <w:rPr>
+          <w:lang w:val="es-ES_tradnl"/>
+        </w:rPr>
+        <w:t xml:space="preserve"> generalmente es atribuible a errores de </w:t>
+      </w:r>
+      <w:r>
+        <w:rPr>
+          <w:lang w:val="es-ES_tradnl"/>
+        </w:rPr>
+        <w:t>cálculo</w:t>
+      </w:r>
+      <w:r>
+        <w:rPr>
+          <w:lang w:val="es-ES_tradnl"/>
+        </w:rPr>
+        <w:t xml:space="preserve"> en el estudio </w:t>
+      </w:r>
+      <w:r>
+        <w:rPr>
+          <w:lang w:val="es-ES_tradnl"/>
+        </w:rPr>
+        <w:t>técnico</w:t>
+      </w:r>
+      <w:r>
+        <w:rPr>
+          <w:lang w:val="es-ES_tradnl"/>
+        </w:rPr>
+        <w:t xml:space="preserve">. El proceso de costeo en </w:t>
+      </w:r>
+      <w:r>
+        <w:rPr>
+          <w:lang w:val="es-ES_tradnl"/>
+        </w:rPr>
+        <w:t>producción</w:t>
+      </w:r>
+      <w:r>
+        <w:rPr>
+          <w:lang w:val="es-ES_tradnl"/>
+        </w:rPr>
+        <w:t xml:space="preserve"> es una actividad de </w:t>
+      </w:r>
+      <w:r>
+        <w:rPr>
+          <w:lang w:val="es-ES_tradnl"/>
+        </w:rPr>
+        <w:t>ingeniería</w:t>
+      </w:r>
+      <w:r>
+        <w:rPr>
+          <w:lang w:val="es-ES_tradnl"/>
+        </w:rPr>
+        <w:t xml:space="preserve">, </w:t>
+      </w:r>
+      <w:r>
+        <w:rPr>
+          <w:lang w:val="es-ES_tradnl"/>
+        </w:rPr>
+        <w:t>más</w:t>
+      </w:r>
+      <w:r>
+        <w:rPr>
+          <w:lang w:val="es-ES_tradnl"/>
+        </w:rPr>
+        <w:t xml:space="preserve"> que de contabilidad, si se determina que el</w:t>
+      </w:r>
+      <w:r>
+        <w:rPr>
+          <w:lang w:val="es-ES_tradnl"/>
+        </w:rPr>
+        <w:t xml:space="preserve"> proceso productivo una cantidad determinada de colaboradores y sucede que cuando arranca </w:t>
+      </w:r>
+      <w:r>
+        <w:rPr>
+          <w:lang w:val="es-ES_tradnl"/>
+        </w:rPr>
+        <w:lastRenderedPageBreak/>
+        <w:t xml:space="preserve">el proyecto </w:t>
+      </w:r>
+      <w:r>
+        <w:rPr>
+          <w:lang w:val="es-ES_tradnl"/>
+        </w:rPr>
+        <w:t>se observa que son insufi</w:t>
+      </w:r>
+      <w:r>
+        <w:rPr>
+          <w:lang w:val="es-ES_tradnl"/>
+        </w:rPr>
+        <w:t xml:space="preserve">cientes y que </w:t>
+      </w:r>
+      <w:r>
+        <w:rPr>
+          <w:lang w:val="es-ES_tradnl"/>
+        </w:rPr>
+        <w:t>aún</w:t>
+      </w:r>
+      <w:r>
+        <w:rPr>
+          <w:lang w:val="es-ES_tradnl"/>
+        </w:rPr>
+        <w:t xml:space="preserve"> faltan tres </w:t>
+      </w:r>
+      <w:r>
+        <w:rPr>
+          <w:lang w:val="es-ES_tradnl"/>
+        </w:rPr>
+        <w:t>colaboradores</w:t>
+      </w:r>
+      <w:r>
+        <w:rPr>
+          <w:lang w:val="es-ES_tradnl"/>
+        </w:rPr>
+        <w:t xml:space="preserve"> </w:t>
+      </w:r>
+      <w:r>
+        <w:rPr>
+          <w:lang w:val="es-ES_tradnl"/>
+        </w:rPr>
+        <w:t>más</w:t>
+      </w:r>
+      <w:r>
+        <w:rPr>
+          <w:lang w:val="es-ES_tradnl"/>
+        </w:rPr>
+        <w:t xml:space="preserve">, la responsabilidad no </w:t>
+      </w:r>
+      <w:r>
+        <w:rPr>
+          <w:lang w:val="es-ES_tradnl"/>
+        </w:rPr>
+        <w:t>será</w:t>
+      </w:r>
+      <w:r>
+        <w:rPr>
+          <w:lang w:val="es-ES_tradnl"/>
+        </w:rPr>
+        <w:t xml:space="preserve">́ de contabilidad, que se </w:t>
+      </w:r>
+      <w:r>
+        <w:rPr>
+          <w:lang w:val="es-ES_tradnl"/>
+        </w:rPr>
+        <w:t>concretó</w:t>
+      </w:r>
+      <w:r>
+        <w:rPr>
+          <w:lang w:val="es-ES_tradnl"/>
+        </w:rPr>
+        <w:t xml:space="preserve">́ a anotar el salario de los trabajadores que se le solicitaron. </w:t>
+      </w:r>
+    </w:p>
+    <w:p>
+      <w:pPr>
+        <w:jc w:val="both"/>
+        <w:rPr>
+          <w:lang w:val="es-ES_tradnl"/>
+        </w:rPr>
+      </w:pPr>
+      <w:r>
+        <w:rPr>
+          <w:lang w:val="es-ES_tradnl"/>
+        </w:rPr>
+        <w:t xml:space="preserve">El </w:t>
+      </w:r>
+      <w:r>
+        <w:rPr>
+          <w:lang w:val="es-ES_tradnl"/>
+        </w:rPr>
+        <w:t>método</w:t>
+      </w:r>
+      <w:r>
+        <w:rPr>
+          <w:lang w:val="es-ES_tradnl"/>
+        </w:rPr>
+        <w:t xml:space="preserve"> de costeo que se utiliza en la </w:t>
+      </w:r>
+      <w:r>
+        <w:rPr>
+          <w:lang w:val="es-ES_tradnl"/>
+        </w:rPr>
+        <w:t>evaluación</w:t>
+      </w:r>
+      <w:r>
+        <w:rPr>
+          <w:lang w:val="es-ES_tradnl"/>
+        </w:rPr>
+        <w:t xml:space="preserve"> de proyectos se llam</w:t>
+      </w:r>
+      <w:r>
+        <w:rPr>
+          <w:lang w:val="es-ES_tradnl"/>
+        </w:rPr>
+        <w:t xml:space="preserve">a costeo absorbente. Esto lo que significa </w:t>
+      </w:r>
+      <w:r>
+        <w:rPr>
+          <w:lang w:val="es-ES_tradnl"/>
+        </w:rPr>
+        <w:t xml:space="preserve">es </w:t>
+      </w:r>
+      <w:r>
+        <w:rPr>
+          <w:lang w:val="es-ES_tradnl"/>
+        </w:rPr>
+        <w:t>que no es necesa</w:t>
+      </w:r>
+      <w:r>
+        <w:rPr>
+          <w:lang w:val="es-ES_tradnl"/>
+        </w:rPr>
+        <w:t>r</w:t>
+      </w:r>
+      <w:r>
+        <w:rPr>
+          <w:lang w:val="es-ES_tradnl"/>
+        </w:rPr>
+        <w:t>io desglosar el importe especifi</w:t>
+      </w:r>
+      <w:r>
+        <w:rPr>
+          <w:lang w:val="es-ES_tradnl"/>
+        </w:rPr>
+        <w:t>co de cada</w:t>
+      </w:r>
+      <w:r>
+        <w:rPr>
+          <w:lang w:val="es-ES_tradnl"/>
+        </w:rPr>
+        <w:t xml:space="preserve"> actividad, sino que en una sola cifra descrita en porcentaje</w:t>
+      </w:r>
+      <w:r>
+        <w:rPr>
+          <w:lang w:val="es-ES_tradnl"/>
+        </w:rPr>
+        <w:t xml:space="preserve"> se </w:t>
+      </w:r>
+      <w:r>
+        <w:rPr>
+          <w:lang w:val="es-ES_tradnl"/>
+        </w:rPr>
+        <w:t xml:space="preserve">pueden </w:t>
+      </w:r>
+      <w:r>
+        <w:rPr>
+          <w:lang w:val="es-ES_tradnl"/>
+        </w:rPr>
+        <w:t xml:space="preserve">absorben todos los conceptos que esas </w:t>
+      </w:r>
+      <w:r>
+        <w:rPr>
+          <w:lang w:val="es-ES_tradnl"/>
+        </w:rPr>
+        <w:t xml:space="preserve">actividades </w:t>
+      </w:r>
+      <w:r>
+        <w:rPr>
+          <w:lang w:val="es-ES_tradnl"/>
+        </w:rPr>
+        <w:t>implican.</w:t>
+      </w:r>
+    </w:p>
+    <w:p>
+      <w:pPr>
+        <w:jc w:val="both"/>
+        <w:rPr>
+          <w:lang w:val="es-ES_tradnl"/>
+        </w:rPr>
+      </w:pPr>
+      <w:r>
+        <w:rPr>
+          <w:lang w:val="es-ES_tradnl"/>
+        </w:rPr>
+        <w:t>Los c</w:t>
+      </w:r>
+      <w:r>
+        <w:rPr>
+          <w:lang w:val="es-ES_tradnl"/>
+        </w:rPr>
+        <w:t>ostos de administración</w:t>
+      </w:r>
+      <w:r>
+        <w:rPr>
+          <w:lang w:val="es-ES_tradnl"/>
+        </w:rPr>
+        <w:t xml:space="preserve"> s</w:t>
+      </w:r>
+      <w:r>
+        <w:rPr>
+          <w:lang w:val="es-ES_tradnl"/>
+        </w:rPr>
+        <w:t>on</w:t>
+      </w:r>
+      <w:r>
+        <w:rPr>
+          <w:lang w:val="es-ES_tradnl"/>
+        </w:rPr>
+        <w:t xml:space="preserve"> aquellos </w:t>
+      </w:r>
+      <w:r>
+        <w:rPr>
+          <w:lang w:val="es-ES_tradnl"/>
+        </w:rPr>
+        <w:t>costos que provienen de realizar la función de administración en la empresa. Esto implica que fuera de las otras dos grandes áreas de una empresa, que son producción y ventas, los gastos de todos los demás departamentos</w:t>
+      </w:r>
+      <w:r>
+        <w:rPr>
+          <w:lang w:val="es-ES_tradnl"/>
+        </w:rPr>
+        <w:t xml:space="preserve"> </w:t>
+      </w:r>
+      <w:r>
+        <w:rPr>
+          <w:lang w:val="es-ES_tradnl"/>
+        </w:rPr>
+        <w:t xml:space="preserve">que pudieran existir en una empresa se cargarán a administración y costos generales. </w:t>
+      </w:r>
+      <w:r>
+        <w:rPr>
+          <w:lang w:val="es-ES_tradnl"/>
+        </w:rPr>
         <w:t>También</w:t>
       </w:r>
       <w:r>
         <w:rPr>
           <w:lang w:val="es-ES_tradnl"/>
         </w:rPr>
-        <w:t xml:space="preserve"> es importante </w:t>
+        <w:t xml:space="preserve"> deben incluirse los correspondientes cargos </w:t>
       </w:r>
       <w:r>
         <w:rPr>
           <w:lang w:val="es-ES_tradnl"/>
         </w:rPr>
-        <w:t>señalar</w:t>
+        <w:t>por depre</w:t>
       </w:r>
       <w:r>
         <w:rPr>
           <w:lang w:val="es-ES_tradnl"/>
         </w:rPr>
-        <w:t xml:space="preserve"> que la </w:t>
+        <w:t>ciación</w:t>
       </w:r>
       <w:r>
         <w:rPr>
           <w:lang w:val="es-ES_tradnl"/>
         </w:rPr>
-        <w:t>evaluación</w:t>
+        <w:t xml:space="preserve"> y </w:t>
       </w:r>
       <w:r>
         <w:rPr>
           <w:lang w:val="es-ES_tradnl"/>
         </w:rPr>
-        <w:t xml:space="preserve"> de proyectos es una </w:t>
+        <w:t>amortización</w:t>
       </w:r>
       <w:r>
         <w:rPr>
           <w:lang w:val="es-ES_tradnl"/>
         </w:rPr>
-        <w:t>técnica</w:t>
-      </w:r>
-      <w:r>
+        <w:t>.</w:t>
+      </w:r>
+    </w:p>
+    <w:p>
+      <w:pPr>
+        <w:jc w:val="both"/>
         <w:rPr>
           <w:lang w:val="es-ES_tradnl"/>
         </w:rPr>
-        <w:t xml:space="preserve"> de </w:t>
-      </w:r>
+      </w:pPr>
       <w:r>
         <w:rPr>
           <w:lang w:val="es-ES_tradnl"/>
         </w:rPr>
-        <w:t>planeación</w:t>
+        <w:t>La magnitud del costo de venta dependerá́ tanto del tamaño de la empresa, como del tipo de actividades que los promotores del proyecto quieran que desarrolle ese departamento.</w:t>
       </w:r>
       <w:r>
         <w:rPr>
           <w:lang w:val="es-ES_tradnl"/>
         </w:rPr>
-        <w:t xml:space="preserve"> y la forma de tratar el aspecto contable no es tan rigurosa, lo cual se demuestra cuando, por simplici</w:t>
+        <w:t xml:space="preserve"> Estos costos abarcan</w:t>
       </w:r>
       <w:r>
         <w:rPr>
           <w:lang w:val="es-ES_tradnl"/>
         </w:rPr>
-        <w:t>dad, las cifras se redondean a la cifra más cercana</w:t>
+        <w:t xml:space="preserve"> entre otras muchas actividades, la investigación y el desarrollo de nuevos mercados o de nuevos productos adaptados a los gustos y necesidades de los consumi</w:t>
       </w:r>
       <w:r>
         <w:rPr>
           <w:lang w:val="es-ES_tradnl"/>
         </w:rPr>
-        <w:t xml:space="preserve">. Esto es </w:t>
+        <w:t>dores; el estudio de la estratif</w:t>
       </w:r>
       <w:r>
         <w:rPr>
           <w:lang w:val="es-ES_tradnl"/>
         </w:rPr>
-        <w:t>así</w:t>
-      </w:r>
-      <w:r>
+        <w:t>icación del mercado; las cuotas y el porcentaje de participación de la competencia en el mercado; la adecuación de la publicidad que realiza la empresa; la tendencia de las ventas, etc.</w:t>
+      </w:r>
+    </w:p>
+    <w:p>
+      <w:pPr>
+        <w:jc w:val="both"/>
         <w:rPr>
           <w:lang w:val="es-ES_tradnl"/>
         </w:rPr>
-        <w:t>́ pues no olvide que se trata de predecir lo</w:t>
-      </w:r>
+      </w:pPr>
       <w:r>
         <w:rPr>
           <w:lang w:val="es-ES_tradnl"/>
         </w:rPr>
-        <w:t xml:space="preserve"> </w:t>
+        <w:t>Tocante a los c</w:t>
       </w:r>
       <w:r>
         <w:rPr>
           <w:lang w:val="es-ES_tradnl"/>
         </w:rPr>
-        <w:t xml:space="preserve">que </w:t>
+        <w:t>ostos financieros</w:t>
       </w:r>
       <w:r>
         <w:rPr>
           <w:lang w:val="es-ES_tradnl"/>
         </w:rPr>
-        <w:t>sucederá</w:t>
+        <w:t xml:space="preserve"> que s</w:t>
       </w:r>
       <w:r>
         <w:rPr>
           <w:lang w:val="es-ES_tradnl"/>
         </w:rPr>
-        <w:t xml:space="preserve">́ en el futuro. </w:t>
+        <w:t xml:space="preserve">on los intereses que se deben pagar en relación con capitales obtenidos en préstamo. </w:t>
+      </w:r>
+      <w:r>
+        <w:rPr>
+          <w:lang w:val="es-ES_tradnl"/>
+        </w:rPr>
+        <w:t>Estos</w:t>
+      </w:r>
+      <w:r>
+        <w:rPr>
+          <w:lang w:val="es-ES_tradnl"/>
+        </w:rPr>
+        <w:t xml:space="preserve"> costos</w:t>
+      </w:r>
+      <w:r>
+        <w:rPr>
+          <w:lang w:val="es-ES_tradnl"/>
+        </w:rPr>
+        <w:t xml:space="preserve"> algunas veces</w:t>
+      </w:r>
+      <w:r>
+        <w:rPr>
+          <w:lang w:val="es-ES_tradnl"/>
+        </w:rPr>
+        <w:t xml:space="preserve"> se incluyen en los generales y de administración, pero lo correcto es registrarlos por separado, ya que un capital prestado puede tener usos muy diversos y no hay por qué́ cargarlo a un</w:t>
+      </w:r>
+      <w:r>
+        <w:rPr>
+          <w:lang w:val="es-ES_tradnl"/>
+        </w:rPr>
+        <w:t xml:space="preserve"> área específic</w:t>
+      </w:r>
+      <w:r>
+        <w:rPr>
+          <w:lang w:val="es-ES_tradnl"/>
+        </w:rPr>
+        <w:t>a.</w:t>
       </w:r>
     </w:p>
     <w:p>
       <w:pPr>
         <w:jc w:val="both"/>
-      </w:pPr>
-      <w:r>
-        <w:t>La estimación de los costos futuros constituye uno de los aspectos centrales del trabajo del evaluador, tanto por la importancia de ellos en la determinación de la rentabilidad del proyecto, como por la variedad de elementos sujetos a valorización como desembolsos del proyecto.</w:t>
-      </w:r>
-    </w:p>
-    <w:p>
-      <w:pPr>
-        <w:jc w:val="both"/>
-      </w:pPr>
-      <w:r>
-        <w:t xml:space="preserve">Aunque diversos términos, conceptos y clasificaciones se han desarrollado e incorporado a la contabilización de costos tradicionales para que proporcionen información válida y oportuna para la toma de decisiones, los costos no contables siguen siendo los más utilizados cuando debe optarse por uno de varios cursos alternativos de acción. Mientras que los costos contables son útiles en ciertos campos de la administración financiera de una </w:t>
-      </w:r>
-      <w:r>
+        <w:rPr>
+          <w:lang w:val="es-ES_tradnl"/>
+        </w:rPr>
+      </w:pPr>
+      <w:r>
+        <w:rPr>
+          <w:lang w:val="es-ES_tradnl"/>
+        </w:rPr>
+        <w:t xml:space="preserve">Del gasto también se puede decir que desde una vista contable son aquellos que originan una doble circulación económica en una empresa, compuesta por una salida de dinero en </w:t>
+      </w:r>
+      <w:r>
+        <w:rPr>
+          <w:lang w:val="es-ES_tradnl"/>
+        </w:rPr>
         <w:lastRenderedPageBreak/>
-        <w:t>empresa o para satisfacer los requerimientos legales y tributarios, los costos no contables a buscan medir el efecto neto de cada decisión en el resultado.</w:t>
-      </w:r>
-    </w:p>
-    <w:p>
-      <w:pPr>
-        <w:jc w:val="both"/>
-        <w:rPr>
-          <w:lang w:val="es-ES_tradnl"/>
-        </w:rPr>
-      </w:pPr>
-      <w:r>
-        <w:t xml:space="preserve">Y </w:t>
-      </w:r>
-      <w:r>
-        <w:rPr>
-          <w:lang w:val="es-ES_tradnl"/>
-        </w:rPr>
-        <w:t>l</w:t>
-      </w:r>
-      <w:r>
-        <w:rPr>
-          <w:lang w:val="es-ES_tradnl"/>
-        </w:rPr>
-        <w:t xml:space="preserve">os costos </w:t>
-      </w:r>
-      <w:r>
-        <w:rPr>
-          <w:lang w:val="es-ES_tradnl"/>
-        </w:rPr>
-        <w:t>relacionados con la</w:t>
-      </w:r>
-      <w:r>
-        <w:rPr>
-          <w:lang w:val="es-ES_tradnl"/>
-        </w:rPr>
-        <w:t xml:space="preserve"> </w:t>
-      </w:r>
-      <w:r>
-        <w:rPr>
-          <w:lang w:val="es-ES_tradnl"/>
-        </w:rPr>
-        <w:t>producción</w:t>
-      </w:r>
-      <w:r>
-        <w:rPr>
-          <w:lang w:val="es-ES_tradnl"/>
-        </w:rPr>
-        <w:t xml:space="preserve"> no son </w:t>
-      </w:r>
-      <w:r>
-        <w:rPr>
-          <w:lang w:val="es-ES_tradnl"/>
-        </w:rPr>
-        <w:t>más</w:t>
-      </w:r>
-      <w:r>
-        <w:rPr>
-          <w:lang w:val="es-ES_tradnl"/>
-        </w:rPr>
-        <w:t xml:space="preserve"> que un refl</w:t>
-      </w:r>
-      <w:r>
-        <w:rPr>
-          <w:lang w:val="es-ES_tradnl"/>
-        </w:rPr>
-        <w:t>ejo de las determi</w:t>
-      </w:r>
-      <w:r>
-        <w:rPr>
-          <w:lang w:val="es-ES_tradnl"/>
-        </w:rPr>
-        <w:t>naciones realizadas en el estu</w:t>
-      </w:r>
-      <w:r>
-        <w:rPr>
-          <w:lang w:val="es-ES_tradnl"/>
-        </w:rPr>
-        <w:t xml:space="preserve">dio </w:t>
-      </w:r>
-      <w:r>
-        <w:rPr>
-          <w:lang w:val="es-ES_tradnl"/>
-        </w:rPr>
-        <w:t>técnico</w:t>
-      </w:r>
-      <w:r>
-        <w:rPr>
-          <w:lang w:val="es-ES_tradnl"/>
-        </w:rPr>
-        <w:t xml:space="preserve">. Un error en el costeo de </w:t>
-      </w:r>
-      <w:r>
-        <w:rPr>
-          <w:lang w:val="es-ES_tradnl"/>
-        </w:rPr>
-        <w:t>producción</w:t>
-      </w:r>
-      <w:r>
-        <w:rPr>
-          <w:lang w:val="es-ES_tradnl"/>
-        </w:rPr>
-        <w:t xml:space="preserve"> generalmente es atribuible a errores de </w:t>
-      </w:r>
-      <w:r>
-        <w:rPr>
-          <w:lang w:val="es-ES_tradnl"/>
-        </w:rPr>
-        <w:t>cálculo</w:t>
-      </w:r>
-      <w:r>
-        <w:rPr>
-          <w:lang w:val="es-ES_tradnl"/>
-        </w:rPr>
-        <w:t xml:space="preserve"> en el estudio </w:t>
-      </w:r>
-      <w:r>
-        <w:rPr>
-          <w:lang w:val="es-ES_tradnl"/>
-        </w:rPr>
-        <w:t>técnico</w:t>
-      </w:r>
-      <w:r>
-        <w:rPr>
-          <w:lang w:val="es-ES_tradnl"/>
-        </w:rPr>
-        <w:t xml:space="preserve">. El proceso de costeo en </w:t>
-      </w:r>
-      <w:r>
-        <w:rPr>
-          <w:lang w:val="es-ES_tradnl"/>
-        </w:rPr>
-        <w:t>producción</w:t>
-      </w:r>
-      <w:r>
-        <w:rPr>
-          <w:lang w:val="es-ES_tradnl"/>
-        </w:rPr>
-        <w:t xml:space="preserve"> es una actividad de </w:t>
-      </w:r>
-      <w:r>
-        <w:rPr>
-          <w:lang w:val="es-ES_tradnl"/>
-        </w:rPr>
-        <w:t>ingeniería</w:t>
-      </w:r>
-      <w:r>
-        <w:rPr>
-          <w:lang w:val="es-ES_tradnl"/>
-        </w:rPr>
-        <w:t xml:space="preserve">, </w:t>
-      </w:r>
-      <w:r>
-        <w:rPr>
-          <w:lang w:val="es-ES_tradnl"/>
-        </w:rPr>
-        <w:t>más</w:t>
-      </w:r>
-      <w:r>
-        <w:rPr>
-          <w:lang w:val="es-ES_tradnl"/>
-        </w:rPr>
-        <w:t xml:space="preserve"> que de contabilidad, si se determina que el</w:t>
-      </w:r>
-      <w:r>
-        <w:rPr>
-          <w:lang w:val="es-ES_tradnl"/>
-        </w:rPr>
-        <w:t xml:space="preserve"> proceso productivo una cantidad determinada de colaboradores y sucede que cuando arranca el proyecto </w:t>
-      </w:r>
-      <w:r>
-        <w:rPr>
-          <w:lang w:val="es-ES_tradnl"/>
-        </w:rPr>
-        <w:t>se observa que son insufi</w:t>
-      </w:r>
-      <w:r>
-        <w:rPr>
-          <w:lang w:val="es-ES_tradnl"/>
-        </w:rPr>
-        <w:t xml:space="preserve">cientes y que </w:t>
-      </w:r>
-      <w:r>
-        <w:rPr>
-          <w:lang w:val="es-ES_tradnl"/>
-        </w:rPr>
-        <w:t>aún</w:t>
-      </w:r>
-      <w:r>
-        <w:rPr>
-          <w:lang w:val="es-ES_tradnl"/>
-        </w:rPr>
-        <w:t xml:space="preserve"> faltan tres </w:t>
-      </w:r>
-      <w:r>
-        <w:rPr>
-          <w:lang w:val="es-ES_tradnl"/>
-        </w:rPr>
-        <w:t>colaboradores</w:t>
-      </w:r>
-      <w:r>
-        <w:rPr>
-          <w:lang w:val="es-ES_tradnl"/>
-        </w:rPr>
-        <w:t xml:space="preserve"> </w:t>
-      </w:r>
-      <w:r>
-        <w:rPr>
-          <w:lang w:val="es-ES_tradnl"/>
-        </w:rPr>
-        <w:t>más</w:t>
-      </w:r>
-      <w:r>
-        <w:rPr>
-          <w:lang w:val="es-ES_tradnl"/>
-        </w:rPr>
-        <w:t xml:space="preserve">, la responsabilidad no </w:t>
-      </w:r>
-      <w:r>
-        <w:rPr>
-          <w:lang w:val="es-ES_tradnl"/>
-        </w:rPr>
-        <w:t>será</w:t>
-      </w:r>
-      <w:r>
-        <w:rPr>
-          <w:lang w:val="es-ES_tradnl"/>
-        </w:rPr>
-        <w:t xml:space="preserve">́ de contabilidad, que se </w:t>
-      </w:r>
-      <w:r>
-        <w:rPr>
-          <w:lang w:val="es-ES_tradnl"/>
-        </w:rPr>
-        <w:t>concretó</w:t>
-      </w:r>
-      <w:r>
-        <w:rPr>
-          <w:lang w:val="es-ES_tradnl"/>
-        </w:rPr>
-        <w:t xml:space="preserve">́ a anotar el salario de los trabajadores que se le solicitaron. </w:t>
-      </w:r>
-    </w:p>
-    <w:p>
-      <w:pPr>
-        <w:jc w:val="both"/>
-        <w:rPr>
-          <w:lang w:val="es-ES_tradnl"/>
-        </w:rPr>
-      </w:pPr>
-      <w:r>
-        <w:rPr>
-          <w:lang w:val="es-ES_tradnl"/>
-        </w:rPr>
-        <w:t xml:space="preserve">El </w:t>
-      </w:r>
-      <w:r>
-        <w:rPr>
-          <w:lang w:val="es-ES_tradnl"/>
-        </w:rPr>
-        <w:t>método</w:t>
-      </w:r>
-      <w:r>
-        <w:rPr>
-          <w:lang w:val="es-ES_tradnl"/>
-        </w:rPr>
-        <w:t xml:space="preserve"> de costeo que se utiliza en la </w:t>
-      </w:r>
-      <w:r>
-        <w:rPr>
-          <w:lang w:val="es-ES_tradnl"/>
-        </w:rPr>
-        <w:t>evaluación</w:t>
-      </w:r>
-      <w:r>
-        <w:rPr>
-          <w:lang w:val="es-ES_tradnl"/>
-        </w:rPr>
-        <w:t xml:space="preserve"> de proyectos se llam</w:t>
-      </w:r>
-      <w:r>
-        <w:rPr>
-          <w:lang w:val="es-ES_tradnl"/>
-        </w:rPr>
-        <w:t xml:space="preserve">a costeo absorbente. Esto lo que significa </w:t>
-      </w:r>
-      <w:r>
-        <w:rPr>
-          <w:lang w:val="es-ES_tradnl"/>
-        </w:rPr>
-        <w:t xml:space="preserve">es </w:t>
-      </w:r>
-      <w:r>
-        <w:rPr>
-          <w:lang w:val="es-ES_tradnl"/>
-        </w:rPr>
-        <w:t>que no es necesa</w:t>
-      </w:r>
-      <w:r>
-        <w:rPr>
-          <w:lang w:val="es-ES_tradnl"/>
-        </w:rPr>
-        <w:t>r</w:t>
-      </w:r>
-      <w:r>
-        <w:rPr>
-          <w:lang w:val="es-ES_tradnl"/>
-        </w:rPr>
-        <w:t>io desglosar el importe especifi</w:t>
-      </w:r>
-      <w:r>
-        <w:rPr>
-          <w:lang w:val="es-ES_tradnl"/>
-        </w:rPr>
-        <w:t>co de cada</w:t>
-      </w:r>
-      <w:r>
-        <w:rPr>
-          <w:lang w:val="es-ES_tradnl"/>
-        </w:rPr>
-        <w:t xml:space="preserve"> actividad, sino que en una sola cifra descrita en porcentaje</w:t>
-      </w:r>
-      <w:r>
-        <w:rPr>
-          <w:lang w:val="es-ES_tradnl"/>
-        </w:rPr>
-        <w:t xml:space="preserve"> se </w:t>
-      </w:r>
-      <w:r>
-        <w:rPr>
-          <w:lang w:val="es-ES_tradnl"/>
-        </w:rPr>
-        <w:t xml:space="preserve">pueden </w:t>
-      </w:r>
-      <w:r>
-        <w:rPr>
-          <w:lang w:val="es-ES_tradnl"/>
-        </w:rPr>
-        <w:t xml:space="preserve">absorben todos los conceptos que esas </w:t>
-      </w:r>
-      <w:r>
-        <w:rPr>
-          <w:lang w:val="es-ES_tradnl"/>
-        </w:rPr>
-        <w:t xml:space="preserve">actividades </w:t>
-      </w:r>
-      <w:r>
-        <w:rPr>
-          <w:lang w:val="es-ES_tradnl"/>
-        </w:rPr>
-        <w:t>implican.</w:t>
-      </w:r>
-    </w:p>
-    <w:p>
-      <w:pPr>
-        <w:jc w:val="both"/>
-        <w:rPr>
-          <w:lang w:val="es-ES_tradnl"/>
-        </w:rPr>
-      </w:pPr>
-      <w:r>
-        <w:rPr>
-          <w:lang w:val="es-ES_tradnl"/>
-        </w:rPr>
-        <w:t>Los c</w:t>
-      </w:r>
-      <w:r>
-        <w:rPr>
-          <w:lang w:val="es-ES_tradnl"/>
-        </w:rPr>
-        <w:t>ostos de administración</w:t>
-      </w:r>
-      <w:r>
-        <w:rPr>
-          <w:lang w:val="es-ES_tradnl"/>
-        </w:rPr>
-        <w:t xml:space="preserve"> s</w:t>
-      </w:r>
-      <w:r>
-        <w:rPr>
-          <w:lang w:val="es-ES_tradnl"/>
-        </w:rPr>
-        <w:t>on</w:t>
-      </w:r>
-      <w:r>
-        <w:rPr>
-          <w:lang w:val="es-ES_tradnl"/>
-        </w:rPr>
-        <w:t xml:space="preserve"> aquellos </w:t>
-      </w:r>
-      <w:r>
-        <w:rPr>
-          <w:lang w:val="es-ES_tradnl"/>
-        </w:rPr>
-        <w:t>costos que provienen de realizar la función de administración en la empresa. Esto implica que fuera de las otras dos grandes áreas de una empresa, que son producción y ventas, los gastos de todos los demás departamentos</w:t>
-      </w:r>
-      <w:r>
-        <w:rPr>
-          <w:lang w:val="es-ES_tradnl"/>
-        </w:rPr>
-        <w:t xml:space="preserve"> </w:t>
-      </w:r>
-      <w:r>
-        <w:rPr>
-          <w:lang w:val="es-ES_tradnl"/>
-        </w:rPr>
-        <w:t xml:space="preserve">que pudieran existir en una empresa se cargarán a administración y costos generales. </w:t>
-      </w:r>
-      <w:r>
-        <w:rPr>
-          <w:lang w:val="es-ES_tradnl"/>
-        </w:rPr>
-        <w:t>También</w:t>
-      </w:r>
-      <w:r>
-        <w:rPr>
-          <w:lang w:val="es-ES_tradnl"/>
-        </w:rPr>
-        <w:t xml:space="preserve"> deben incluirse los correspondientes cargos </w:t>
-      </w:r>
-      <w:r>
-        <w:rPr>
-          <w:lang w:val="es-ES_tradnl"/>
-        </w:rPr>
-        <w:t>por depre</w:t>
-      </w:r>
-      <w:r>
-        <w:rPr>
-          <w:lang w:val="es-ES_tradnl"/>
-        </w:rPr>
-        <w:t>ciación</w:t>
-      </w:r>
-      <w:r>
-        <w:rPr>
-          <w:lang w:val="es-ES_tradnl"/>
-        </w:rPr>
-        <w:t xml:space="preserve"> y </w:t>
-      </w:r>
-      <w:r>
-        <w:rPr>
-          <w:lang w:val="es-ES_tradnl"/>
-        </w:rPr>
-        <w:t>amortización</w:t>
-      </w:r>
-      <w:r>
-        <w:rPr>
-          <w:lang w:val="es-ES_tradnl"/>
-        </w:rPr>
-        <w:t>.</w:t>
-      </w:r>
-    </w:p>
-    <w:p>
-      <w:pPr>
-        <w:jc w:val="both"/>
-        <w:rPr>
-          <w:lang w:val="es-ES_tradnl"/>
-        </w:rPr>
-      </w:pPr>
-      <w:r>
-        <w:rPr>
-          <w:lang w:val="es-ES_tradnl"/>
-        </w:rPr>
-        <w:t>La magnitud del costo de venta dependerá́ tanto del tamaño de la empresa, como del tipo de actividades que los promotores del proyecto quieran que desarrolle ese departamento.</w:t>
-      </w:r>
-      <w:r>
-        <w:rPr>
-          <w:lang w:val="es-ES_tradnl"/>
-        </w:rPr>
-        <w:t xml:space="preserve"> Estos costos abarcan</w:t>
-      </w:r>
-      <w:r>
-        <w:rPr>
-          <w:lang w:val="es-ES_tradnl"/>
-        </w:rPr>
-        <w:t xml:space="preserve"> entre otras muchas actividades, la investigación y el desarrollo de nuevos mercados o de nuevos productos adaptados a los gustos y necesidades de los consumi</w:t>
-      </w:r>
-      <w:r>
-        <w:rPr>
-          <w:lang w:val="es-ES_tradnl"/>
-        </w:rPr>
-        <w:t>dores; el estudio de la estratif</w:t>
-      </w:r>
-      <w:r>
-        <w:rPr>
-          <w:lang w:val="es-ES_tradnl"/>
-        </w:rPr>
-        <w:t xml:space="preserve">icación del mercado; las cuotas y el porcentaje de participación de la </w:t>
-      </w:r>
-      <w:r>
-        <w:rPr>
-          <w:lang w:val="es-ES_tradnl"/>
-        </w:rPr>
-        <w:lastRenderedPageBreak/>
-        <w:t>competencia en el mercado; la adecuación de la publicidad que realiza la empresa; la tendencia de las ventas, etc.</w:t>
-      </w:r>
-    </w:p>
-    <w:p>
-      <w:pPr>
-        <w:jc w:val="both"/>
-        <w:rPr>
-          <w:lang w:val="es-ES_tradnl"/>
-        </w:rPr>
-      </w:pPr>
-      <w:r>
-        <w:rPr>
-          <w:lang w:val="es-ES_tradnl"/>
-        </w:rPr>
-        <w:t>Tocante a los c</w:t>
-      </w:r>
-      <w:r>
-        <w:rPr>
-          <w:lang w:val="es-ES_tradnl"/>
-        </w:rPr>
-        <w:t>ostos financieros</w:t>
-      </w:r>
-      <w:r>
-        <w:rPr>
-          <w:lang w:val="es-ES_tradnl"/>
-        </w:rPr>
-        <w:t xml:space="preserve"> que s</w:t>
-      </w:r>
-      <w:r>
-        <w:rPr>
-          <w:lang w:val="es-ES_tradnl"/>
-        </w:rPr>
-        <w:t xml:space="preserve">on los intereses que se deben pagar en relación con capitales obtenidos en préstamo. </w:t>
-      </w:r>
-      <w:r>
-        <w:rPr>
-          <w:lang w:val="es-ES_tradnl"/>
-        </w:rPr>
-        <w:t>Estos</w:t>
-      </w:r>
-      <w:r>
-        <w:rPr>
-          <w:lang w:val="es-ES_tradnl"/>
-        </w:rPr>
-        <w:t xml:space="preserve"> costos</w:t>
-      </w:r>
-      <w:r>
-        <w:rPr>
-          <w:lang w:val="es-ES_tradnl"/>
-        </w:rPr>
-        <w:t xml:space="preserve"> algunas veces</w:t>
-      </w:r>
-      <w:r>
-        <w:rPr>
-          <w:lang w:val="es-ES_tradnl"/>
-        </w:rPr>
-        <w:t xml:space="preserve"> se incluyen en los generales y de administración, pero lo correcto es registrarlos por separado, ya que un capital prestado puede tener usos muy diversos y no hay por qué́ cargarlo a un</w:t>
-      </w:r>
-      <w:r>
-        <w:rPr>
-          <w:lang w:val="es-ES_tradnl"/>
-        </w:rPr>
-        <w:t xml:space="preserve"> área específic</w:t>
-      </w:r>
-      <w:r>
-        <w:rPr>
-          <w:lang w:val="es-ES_tradnl"/>
-        </w:rPr>
-        <w:t>a.</w:t>
-      </w:r>
-    </w:p>
-    <w:p>
-      <w:pPr>
-        <w:jc w:val="both"/>
-        <w:rPr>
-          <w:lang w:val="es-ES_tradnl"/>
-        </w:rPr>
-      </w:pPr>
-      <w:r>
-        <w:rPr>
-          <w:lang w:val="es-ES_tradnl"/>
-        </w:rPr>
-        <w:t>Del gasto también se puede decir que desde una vista contable son aquellos que originan una doble circulación económica en una empresa, compuesta por una salida de dinero en contrapartida de la cual se recibe algo real, bienes o servicios que colaborarán en el proceso productivo. Existen distintos tipos de gastos, entre ellos están los gastos anticipados, gastos de establecimiento, gastos de investigación y desarrollo, gasto de personal, gastos extraordinarios, etc.</w:t>
+        <w:t>contrapartida de la cual se recibe algo real, bienes o servicios que colaborarán en el proceso productivo. Existen distintos tipos de gastos, entre ellos están los gastos anticipados, gastos de establecimiento, gastos de investigación y desarrollo, gasto de personal, gastos extraordinarios, etc.</w:t>
       </w:r>
     </w:p>
     <w:p>
@@ -12551,165 +12543,167 @@
           <w:bCs/>
           <w:iCs/>
         </w:rPr>
-        <w:t xml:space="preserve">Se entenderá </w:t>
+        <w:t xml:space="preserve">Se entenderá como punto de equilibrio </w:t>
+      </w:r>
+      <w:r>
+        <w:t>al</w:t>
+      </w:r>
+      <w:r>
+        <w:t xml:space="preserve"> nivel de producción en el que los ingresos por ventas son exactamente iguales a la suma de los costos </w:t>
+      </w:r>
+      <w:r>
+        <w:t>fi</w:t>
+      </w:r>
+      <w:r>
+        <w:t>jos y los variables.</w:t>
+      </w:r>
+    </w:p>
+    <w:p>
+      <w:pPr>
+        <w:jc w:val="both"/>
+      </w:pPr>
+      <w:r>
+        <w:t xml:space="preserve">En primer </w:t>
       </w:r>
       <w:r>
         <w:rPr>
           <w:bCs/>
           <w:iCs/>
         </w:rPr>
-        <w:lastRenderedPageBreak/>
-        <w:t xml:space="preserve">como punto de equilibrio </w:t>
-      </w:r>
-      <w:r>
-        <w:t>al</w:t>
-      </w:r>
-      <w:r>
-        <w:t xml:space="preserve"> nivel de producción en el que los ingresos por ventas son exactamente iguales a la suma de los costos </w:t>
-      </w:r>
-      <w:r>
-        <w:t>fi</w:t>
-      </w:r>
-      <w:r>
-        <w:t>jos y los variables.</w:t>
-      </w:r>
-    </w:p>
-    <w:p>
-      <w:pPr>
-        <w:jc w:val="both"/>
-      </w:pPr>
-      <w:r>
-        <w:t xml:space="preserve">En primer </w:t>
+        <w:t>lugar,</w:t>
+      </w:r>
+      <w:r>
+        <w:t xml:space="preserve"> hay que mencionar que </w:t>
       </w:r>
       <w:r>
         <w:rPr>
           <w:bCs/>
           <w:iCs/>
         </w:rPr>
-        <w:t>lugar,</w:t>
-      </w:r>
-      <w:r>
-        <w:t xml:space="preserve"> hay que mencionar que </w:t>
+        <w:t>ésta</w:t>
+      </w:r>
+      <w:r>
+        <w:t xml:space="preserve"> no es una </w:t>
       </w:r>
       <w:r>
         <w:rPr>
           <w:bCs/>
           <w:iCs/>
         </w:rPr>
-        <w:t>ésta</w:t>
-      </w:r>
-      <w:r>
-        <w:t xml:space="preserve"> no es una </w:t>
+        <w:t>técnica</w:t>
+      </w:r>
+      <w:r>
+        <w:t xml:space="preserve"> para evaluar la rentabilidad de una </w:t>
       </w:r>
       <w:r>
         <w:rPr>
           <w:bCs/>
           <w:iCs/>
         </w:rPr>
-        <w:t>técnica</w:t>
-      </w:r>
-      <w:r>
-        <w:t xml:space="preserve"> para evaluar la rentabilidad de una </w:t>
+        <w:t>inversión</w:t>
+      </w:r>
+      <w:r>
+        <w:t xml:space="preserve">, sino que </w:t>
       </w:r>
       <w:r>
         <w:rPr>
           <w:bCs/>
           <w:iCs/>
         </w:rPr>
-        <w:t>inversión</w:t>
-      </w:r>
-      <w:r>
-        <w:t xml:space="preserve">, sino que </w:t>
+        <w:t>sólo</w:t>
+      </w:r>
+      <w:r>
+        <w:t xml:space="preserve"> es una importante referencia a tomar en cuenta; </w:t>
       </w:r>
       <w:r>
         <w:rPr>
           <w:bCs/>
           <w:iCs/>
         </w:rPr>
-        <w:t>sólo</w:t>
-      </w:r>
-      <w:r>
-        <w:t xml:space="preserve"> es una importante referencia a tomar en cuenta; </w:t>
+        <w:t>aun cuando se considera muy importante el uso de esta técnica, no deja de presentar desventajas, entre ellas, es que p</w:t>
+      </w:r>
+      <w:r>
+        <w:t xml:space="preserve">ara su </w:t>
       </w:r>
       <w:r>
         <w:rPr>
           <w:bCs/>
           <w:iCs/>
         </w:rPr>
-        <w:t>aun cuando se considera muy importante el uso de esta técnica, no deja de presentar desventajas, entre ellas, es que p</w:t>
-      </w:r>
-      <w:r>
-        <w:t xml:space="preserve">ara su </w:t>
+        <w:t>cálculo</w:t>
+      </w:r>
+      <w:r>
+        <w:t xml:space="preserve"> no se considera la </w:t>
       </w:r>
       <w:r>
         <w:rPr>
           <w:bCs/>
           <w:iCs/>
         </w:rPr>
-        <w:t>cálculo</w:t>
-      </w:r>
-      <w:r>
-        <w:t xml:space="preserve"> no se considera la </w:t>
+        <w:t>inversión</w:t>
+      </w:r>
+      <w:r>
+        <w:t xml:space="preserve"> i</w:t>
       </w:r>
       <w:r>
         <w:rPr>
           <w:bCs/>
           <w:iCs/>
         </w:rPr>
-        <w:t>inversión</w:t>
-      </w:r>
-      <w:r>
-        <w:t xml:space="preserve"> i</w:t>
+        <w:t>nicial que da origen a los benefi</w:t>
+      </w:r>
+      <w:r>
+        <w:t xml:space="preserve">cios proyectados, por lo que no es una herramienta de </w:t>
       </w:r>
       <w:r>
         <w:rPr>
           <w:bCs/>
           <w:iCs/>
         </w:rPr>
-        <w:t>nicial que da origen a los benefi</w:t>
-      </w:r>
-      <w:r>
-        <w:t xml:space="preserve">cios proyectados, por lo que no es una herramienta de </w:t>
+        <w:t>evaluación</w:t>
+      </w:r>
+      <w:r>
+        <w:t xml:space="preserve"> </w:t>
       </w:r>
       <w:r>
         <w:rPr>
           <w:bCs/>
           <w:iCs/>
         </w:rPr>
-        <w:t>evaluación</w:t>
-      </w:r>
-      <w:r>
-        <w:t xml:space="preserve"> </w:t>
+        <w:t>económica, e</w:t>
+      </w:r>
+      <w:r>
+        <w:t xml:space="preserve">s </w:t>
       </w:r>
       <w:r>
         <w:rPr>
           <w:bCs/>
           <w:iCs/>
         </w:rPr>
-        <w:t>económica, e</w:t>
-      </w:r>
-      <w:r>
-        <w:t xml:space="preserve">s </w:t>
+        <w:t>difícil</w:t>
+      </w:r>
+      <w:r>
+        <w:t xml:space="preserve"> delimitar con</w:t>
       </w:r>
       <w:r>
         <w:rPr>
           <w:bCs/>
           <w:iCs/>
         </w:rPr>
-        <w:t>difícil</w:t>
-      </w:r>
-      <w:r>
-        <w:t xml:space="preserve"> delimitar con</w:t>
+        <w:t xml:space="preserve"> exactitud si ciertos costos se </w:t>
+      </w:r>
+      <w:r>
+        <w:t>clasi</w:t>
       </w:r>
       <w:r>
         <w:rPr>
           <w:bCs/>
           <w:iCs/>
         </w:rPr>
-        <w:t xml:space="preserve"> exactitud si ciertos costos se </w:t>
-      </w:r>
-      <w:r>
-        <w:t>clasi</w:t>
+        <w:t>fi</w:t>
+      </w:r>
+      <w:r>
+        <w:t xml:space="preserve">can como  </w:t>
       </w:r>
       <w:r>
         <w:rPr>
@@ -12719,7 +12713,7 @@
         <w:t>fi</w:t>
       </w:r>
       <w:r>
-        <w:t xml:space="preserve">can como  </w:t>
+        <w:t xml:space="preserve">jos o como variables, y esto es muy importante, pues mientras los costos </w:t>
       </w:r>
       <w:r>
         <w:rPr>
@@ -12729,44 +12723,48 @@
         <w:t>fi</w:t>
       </w:r>
       <w:r>
-        <w:t xml:space="preserve">jos o como variables, y esto es muy importante, pues mientras los costos </w:t>
+        <w:t xml:space="preserve">jos sean menores se alcanzará </w:t>
       </w:r>
       <w:r>
         <w:rPr>
           <w:bCs/>
           <w:iCs/>
         </w:rPr>
-        <w:t>fi</w:t>
-      </w:r>
-      <w:r>
-        <w:t xml:space="preserve">jos sean menores se alcanzará </w:t>
+        <w:t>más</w:t>
+      </w:r>
+      <w:r>
+        <w:t xml:space="preserve"> </w:t>
       </w:r>
       <w:r>
         <w:rPr>
           <w:bCs/>
           <w:iCs/>
         </w:rPr>
-        <w:t>más</w:t>
-      </w:r>
-      <w:r>
-        <w:t xml:space="preserve"> </w:t>
+        <w:t>rápido</w:t>
+      </w:r>
+      <w:r>
+        <w:t xml:space="preserve"> el punto </w:t>
+      </w:r>
+      <w:r>
+        <w:lastRenderedPageBreak/>
+        <w:t xml:space="preserve">de equilibrio. </w:t>
       </w:r>
       <w:r>
         <w:rPr>
           <w:bCs/>
           <w:iCs/>
         </w:rPr>
-        <w:t>rápido</w:t>
-      </w:r>
-      <w:r>
-        <w:t xml:space="preserve"> el punto de equilibrio. </w:t>
+        <w:t>Para comprender que son costos fijos, se</w:t>
+      </w:r>
+      <w:r>
+        <w:t xml:space="preserve"> </w:t>
       </w:r>
       <w:r>
         <w:rPr>
           <w:bCs/>
           <w:iCs/>
         </w:rPr>
-        <w:t>Para comprender que son costos fijos, se</w:t>
+        <w:t>entenderán</w:t>
       </w:r>
       <w:r>
         <w:t xml:space="preserve"> </w:t>
@@ -12776,46 +12774,36 @@
           <w:bCs/>
           <w:iCs/>
         </w:rPr>
-        <w:t>entenderán</w:t>
-      </w:r>
-      <w:r>
-        <w:t xml:space="preserve"> </w:t>
+        <w:t xml:space="preserve">como aquellos </w:t>
+      </w:r>
+      <w:r>
+        <w:t xml:space="preserve">independientes del volumen de </w:t>
       </w:r>
       <w:r>
         <w:rPr>
           <w:bCs/>
           <w:iCs/>
         </w:rPr>
-        <w:t xml:space="preserve">como aquellos </w:t>
-      </w:r>
-      <w:r>
-        <w:t xml:space="preserve">independientes del volumen de </w:t>
+        <w:t>producción</w:t>
+      </w:r>
+      <w:r>
+        <w:t xml:space="preserve">, y que los costos directos o variables </w:t>
       </w:r>
       <w:r>
         <w:rPr>
           <w:bCs/>
           <w:iCs/>
         </w:rPr>
-        <w:t>producción</w:t>
-      </w:r>
-      <w:r>
-        <w:t xml:space="preserve">, y que los costos directos o variables </w:t>
+        <w:t>son los que varían directamen</w:t>
+      </w:r>
+      <w:r>
+        <w:t xml:space="preserve">te con el volumen de </w:t>
       </w:r>
       <w:r>
         <w:rPr>
           <w:bCs/>
           <w:iCs/>
         </w:rPr>
-        <w:t>son los que varían directamen</w:t>
-      </w:r>
-      <w:r>
-        <w:t xml:space="preserve">te con el volumen de </w:t>
-      </w:r>
-      <w:r>
-        <w:rPr>
-          <w:bCs/>
-          <w:iCs/>
-        </w:rPr>
         <w:t>producción</w:t>
       </w:r>
       <w:r>
@@ -12881,117 +12869,120 @@
         <w:jc w:val="both"/>
       </w:pPr>
       <w:r>
+        <w:t>La fi</w:t>
+      </w:r>
+      <w:r>
+        <w:t xml:space="preserve">nalidad del </w:t>
+      </w:r>
+      <w:r>
+        <w:t>análisis</w:t>
+      </w:r>
+      <w:r>
+        <w:t xml:space="preserve"> del estado de resultados o de </w:t>
+      </w:r>
+      <w:r>
+        <w:t>pérdidas</w:t>
+      </w:r>
+      <w:r>
+        <w:t xml:space="preserve"> y ganancias es calcular la</w:t>
+      </w:r>
+      <w:r>
+        <w:t xml:space="preserve"> utilidad neta y los fl</w:t>
+      </w:r>
+      <w:r>
+        <w:t>ujos netos de efectivo del proyecto, que</w:t>
+      </w:r>
+      <w:r>
+        <w:t xml:space="preserve"> son, en forma general, el benefi</w:t>
+      </w:r>
+      <w:r>
+        <w:t xml:space="preserve">cio real de la </w:t>
+      </w:r>
+      <w:r>
+        <w:t>operación</w:t>
+      </w:r>
+      <w:r>
+        <w:t>, y que se obtienen restando a los ingresos tod</w:t>
+      </w:r>
+      <w:r>
+        <w:t xml:space="preserve">os los costos en que se incurra </w:t>
+      </w:r>
+      <w:r>
+        <w:t xml:space="preserve">y los impuestos que </w:t>
+      </w:r>
+      <w:r>
+        <w:t>se deba pagar.</w:t>
+      </w:r>
+    </w:p>
+    <w:p>
+      <w:pPr>
+        <w:jc w:val="both"/>
+      </w:pPr>
+      <w:r>
+        <w:t>Se le ll</w:t>
+      </w:r>
+      <w:r>
+        <w:t>ama pro-forma porque esto signifi</w:t>
+      </w:r>
+      <w:r>
+        <w:t>ca proyectado, lo que</w:t>
+      </w:r>
+      <w:r>
+        <w:t xml:space="preserve"> en realidad hace el evaluador es </w:t>
+      </w:r>
+      <w:r>
+        <w:t xml:space="preserve">proyectar (normalmente a cinco </w:t>
+      </w:r>
+      <w:r>
+        <w:t>años</w:t>
+      </w:r>
+      <w:r>
+        <w:t xml:space="preserve">) los resultados </w:t>
+      </w:r>
+      <w:r>
+        <w:t>económicos</w:t>
+      </w:r>
+      <w:r>
+        <w:t xml:space="preserve"> que supone </w:t>
+      </w:r>
+      <w:r>
+        <w:t>tendrá</w:t>
+      </w:r>
+      <w:r>
+        <w:t>́ la empresa.</w:t>
+      </w:r>
+    </w:p>
+    <w:p>
+      <w:pPr>
+        <w:jc w:val="both"/>
+      </w:pPr>
+      <w:r>
+        <w:t>L</w:t>
+      </w:r>
+      <w:r>
+        <w:t xml:space="preserve">a importancia de calcular el estado de resultados radica en la posibilidad de determinar </w:t>
+      </w:r>
+      <w:r>
+        <w:t>los flujos</w:t>
+      </w:r>
+      <w:r>
+        <w:t xml:space="preserve"> netos de efectivo, que son las cantidades que se usan en la </w:t>
+      </w:r>
+      <w:r>
+        <w:t>evaluación</w:t>
+      </w:r>
+      <w:r>
+        <w:t xml:space="preserve"> </w:t>
+      </w:r>
+      <w:r>
+        <w:t>económica</w:t>
+      </w:r>
+      <w:r>
+        <w:t xml:space="preserve">. </w:t>
+      </w:r>
+      <w:r>
         <w:lastRenderedPageBreak/>
-        <w:t>La fi</w:t>
-      </w:r>
-      <w:r>
-        <w:t xml:space="preserve">nalidad del </w:t>
-      </w:r>
-      <w:r>
-        <w:t>análisis</w:t>
-      </w:r>
-      <w:r>
-        <w:t xml:space="preserve"> del estado de resultados o de </w:t>
-      </w:r>
-      <w:r>
-        <w:t>pérdidas</w:t>
-      </w:r>
-      <w:r>
-        <w:t xml:space="preserve"> y ganancias es calcular la</w:t>
-      </w:r>
-      <w:r>
-        <w:t xml:space="preserve"> utilidad neta y los fl</w:t>
-      </w:r>
-      <w:r>
-        <w:t>ujos netos de efectivo del proyecto, que</w:t>
-      </w:r>
-      <w:r>
-        <w:t xml:space="preserve"> son, en forma general, el benefi</w:t>
-      </w:r>
-      <w:r>
-        <w:t xml:space="preserve">cio real de la </w:t>
-      </w:r>
-      <w:r>
-        <w:t>operación</w:t>
-      </w:r>
-      <w:r>
-        <w:t>, y que se obtienen restando a los ingresos tod</w:t>
-      </w:r>
-      <w:r>
-        <w:t xml:space="preserve">os los costos en que se incurra </w:t>
-      </w:r>
-      <w:r>
-        <w:t xml:space="preserve">y los impuestos que </w:t>
-      </w:r>
-      <w:r>
-        <w:t>se deba pagar.</w:t>
-      </w:r>
-    </w:p>
-    <w:p>
-      <w:pPr>
-        <w:jc w:val="both"/>
-      </w:pPr>
-      <w:r>
-        <w:t>Se le ll</w:t>
-      </w:r>
-      <w:r>
-        <w:t>ama pro-forma porque esto signifi</w:t>
-      </w:r>
-      <w:r>
-        <w:t>ca proyectado, lo que</w:t>
-      </w:r>
-      <w:r>
-        <w:t xml:space="preserve"> en realidad hace el evaluador es </w:t>
-      </w:r>
-      <w:r>
-        <w:t xml:space="preserve">proyectar (normalmente a cinco </w:t>
-      </w:r>
-      <w:r>
-        <w:t>años</w:t>
-      </w:r>
-      <w:r>
-        <w:t xml:space="preserve">) los resultados </w:t>
-      </w:r>
-      <w:r>
-        <w:t>económicos</w:t>
-      </w:r>
-      <w:r>
-        <w:t xml:space="preserve"> que supone </w:t>
-      </w:r>
-      <w:r>
-        <w:t>tendrá</w:t>
-      </w:r>
-      <w:r>
-        <w:t>́ la empresa.</w:t>
-      </w:r>
-    </w:p>
-    <w:p>
-      <w:pPr>
-        <w:jc w:val="both"/>
-      </w:pPr>
-      <w:r>
-        <w:t>L</w:t>
-      </w:r>
-      <w:r>
-        <w:t xml:space="preserve">a importancia de calcular el estado de resultados radica en la posibilidad de determinar </w:t>
-      </w:r>
-      <w:r>
-        <w:t>los flujos</w:t>
-      </w:r>
-      <w:r>
-        <w:t xml:space="preserve"> netos de efectivo, que son las cantidades que se usan en la </w:t>
-      </w:r>
-      <w:r>
-        <w:t>evaluación</w:t>
-      </w:r>
-      <w:r>
-        <w:t xml:space="preserve"> </w:t>
-      </w:r>
-      <w:r>
-        <w:t>económica</w:t>
-      </w:r>
-      <w:r>
-        <w:t xml:space="preserve">. Mientras mayores sean </w:t>
+        <w:t xml:space="preserve">Mientras mayores sean </w:t>
       </w:r>
       <w:r>
         <w:t>los flujos</w:t>
@@ -13039,6 +13030,7 @@
           <w:id w:val="-1534341225"/>
           <w:citation/>
         </w:sdtPr>
+        <w:sdtEndPr/>
         <w:sdtContent>
           <w:r>
             <w:rPr>
@@ -13128,6 +13120,7 @@
           <w:id w:val="-933745037"/>
           <w:citation/>
         </w:sdtPr>
+        <w:sdtEndPr/>
         <w:sdtContent>
           <w:r>
             <w:fldChar w:fldCharType="begin"/>
@@ -13246,7 +13239,6 @@
         <w:rPr>
           <w:lang w:val="es-ES_tradnl"/>
         </w:rPr>
-        <w:lastRenderedPageBreak/>
         <w:t xml:space="preserve">Se le llama tasa interna de rendimiento porque supone que el dinero que se gana año con año se reinvierte en su totalidad. Es decir, se trata de la tasa de rendimiento generada en su totalidad en el interior de la empresa por medio de la reinversión. </w:t>
       </w:r>
     </w:p>
@@ -13277,6 +13269,7 @@
           <w:id w:val="395717962"/>
           <w:citation/>
         </w:sdtPr>
+        <w:sdtEndPr/>
         <w:sdtContent>
           <w:r>
             <w:fldChar w:fldCharType="begin"/>
@@ -13420,6 +13413,7 @@
         <w:rPr>
           <w:lang w:val="es-ES_tradnl"/>
         </w:rPr>
+        <w:lastRenderedPageBreak/>
         <w:t>Sumar los flujos desconta</w:t>
       </w:r>
       <w:r>
@@ -13491,92 +13485,254 @@
         <w:t>De las</w:t>
       </w:r>
       <w:r>
-        <w:t xml:space="preserve"> </w:t>
-      </w:r>
-      <w:r>
-        <w:t>alternativa</w:t>
-      </w:r>
-      <w:r>
-        <w:t>s que existen para</w:t>
-      </w:r>
-      <w:r>
-        <w:t xml:space="preserve"> evaluar </w:t>
-      </w:r>
-      <w:r>
-        <w:t>económicamente</w:t>
-      </w:r>
-      <w:r>
-        <w:t xml:space="preserve"> un proyecto, es mediante el </w:t>
-      </w:r>
-      <w:r>
-        <w:t>método costo-benefi</w:t>
-      </w:r>
-      <w:r>
-        <w:t xml:space="preserve">cio, </w:t>
-      </w:r>
-      <w:r>
-        <w:t>y este</w:t>
-      </w:r>
-      <w:r>
-        <w:t xml:space="preserve"> consiste en dividir todos los costos de</w:t>
-      </w:r>
-      <w:r>
-        <w:t>l proyecto sobre todos los beneficios</w:t>
-      </w:r>
-      <w:r>
-        <w:t xml:space="preserve"> </w:t>
-      </w:r>
-      <w:r>
-        <w:t>económicos</w:t>
-      </w:r>
-      <w:r>
-        <w:t xml:space="preserve"> que se van a obtener. </w:t>
-      </w:r>
-      <w:r>
-        <w:t>Tanto costos como beneficios</w:t>
-      </w:r>
-      <w:r>
-        <w:t xml:space="preserve"> </w:t>
-      </w:r>
-      <w:r>
-        <w:t>deberán</w:t>
-      </w:r>
-      <w:r>
-        <w:t xml:space="preserve"> estar expresados en valor presente. </w:t>
-      </w:r>
-    </w:p>
-    <w:p>
-      <w:pPr>
-        <w:pStyle w:val="Ttulo4"/>
-      </w:pPr>
-      <w:r>
-        <w:t>Periodo de recuperación</w:t>
+        <w:t xml:space="preserve"> alternativas que existen para evaluar económicamente un proyecto, es mediante el método costo-beneficio, y este consiste en dividir todos los costos del proyecto sobre todos los beneficios económicos que se van a obtener. Tanto costos como beneficios deberán estar expresados en valor presente. </w:t>
+      </w:r>
+    </w:p>
+    <w:p>
+      <w:pPr>
+        <w:jc w:val="both"/>
+      </w:pPr>
+      <w:r>
+        <w:t>Otro</w:t>
+      </w:r>
+      <w:r>
+        <w:t xml:space="preserve"> método, </w:t>
+      </w:r>
+      <w:r>
+        <w:t xml:space="preserve">es el de periodo de recuperación, </w:t>
+      </w:r>
+      <w:r>
+        <w:t xml:space="preserve">consiste en determinar el número de periodos, generalmente en años, requeridos para recuperar la inversión inicial emitida, por medio de los </w:t>
+      </w:r>
+      <w:r>
+        <w:t>fl</w:t>
+      </w:r>
+      <w:r>
+        <w:t xml:space="preserve">ujos de efectivos futuros que generará el proyecto. </w:t>
+      </w:r>
+    </w:p>
+    <w:p>
+      <w:pPr>
+        <w:jc w:val="both"/>
+      </w:pPr>
+      <w:r>
+        <w:t xml:space="preserve">Se tienen dos modalidades ampliamente utilizadas para el periodo de reembolso, el método exhaustivo y el del promedio. </w:t>
+      </w:r>
+    </w:p>
+    <w:p>
+      <w:pPr>
+        <w:jc w:val="both"/>
+      </w:pPr>
+      <w:r>
+        <w:t>Método exhaustivo: el cálculo de reembolso que se obtiene por</w:t>
+      </w:r>
+      <w:r>
+        <w:t xml:space="preserve"> este método es un proceso rei</w:t>
+      </w:r>
+      <w:r>
+        <w:t>terativo, el cual requ</w:t>
+      </w:r>
+      <w:r>
+        <w:t>iere la acumulación de los benefi</w:t>
+      </w:r>
+      <w:r>
+        <w:t xml:space="preserve">cios y que sean restados de la inversión, hasta que el resultado sea cero. El momento en el cual el resultado se hace cero representa el periodo requerido para que se recupere la inversión total. </w:t>
+      </w:r>
+    </w:p>
+    <w:p>
+      <w:pPr>
+        <w:jc w:val="both"/>
+      </w:pPr>
+      <w:r>
+        <w:t xml:space="preserve">Método promedio: este </w:t>
+      </w:r>
+      <w:r>
+        <w:t>método sólo es útil si los benefi</w:t>
+      </w:r>
+      <w:r>
+        <w:t>cios anuales no varían sustancialmente del prome</w:t>
+      </w:r>
+      <w:r>
+        <w:t>dio. Si la variación de los benefi</w:t>
+      </w:r>
+      <w:r>
+        <w:t>cios es sustancial (alta va</w:t>
+      </w:r>
+      <w:r>
+        <w:t>rianza), los resultados que pro</w:t>
+      </w:r>
+      <w:r>
+        <w:t xml:space="preserve">porcione esté método serán erróneos. </w:t>
+      </w:r>
+    </w:p>
+    <w:p>
+      <w:r>
+        <w:rPr>
+          <w:rStyle w:val="Ttulo4Car"/>
+        </w:rPr>
+        <w:t>Ratios financieras</w:t>
+      </w:r>
+      <w:r>
+        <w:t xml:space="preserve">. </w:t>
+      </w:r>
+      <w:r>
+        <w:t xml:space="preserve">El </w:t>
+      </w:r>
+      <w:r>
+        <w:t>análisis</w:t>
+      </w:r>
+      <w:r>
+        <w:t xml:space="preserve"> de las tasas o </w:t>
+      </w:r>
+      <w:r>
+        <w:t>razones financieras</w:t>
+      </w:r>
+      <w:r>
+        <w:t xml:space="preserve"> es el </w:t>
+      </w:r>
+      <w:r>
+        <w:t>método</w:t>
+      </w:r>
+      <w:r>
+        <w:t xml:space="preserve"> que no toma en cuenta el valor del dinero a </w:t>
+      </w:r>
+      <w:r>
+        <w:t>través</w:t>
+      </w:r>
+      <w:r>
+        <w:t xml:space="preserve"> del tiempo. Esto es </w:t>
+      </w:r>
+      <w:r>
+        <w:t>válido</w:t>
+      </w:r>
+      <w:r>
+        <w:t xml:space="preserve">, ya que los datos que toma para su </w:t>
+      </w:r>
+      <w:r>
+        <w:t>análisis</w:t>
+      </w:r>
+      <w:r>
+        <w:t xml:space="preserve"> provienen de la hoja de balance genera</w:t>
+      </w:r>
+      <w:r>
+        <w:t>l y del estado de resultados.</w:t>
+      </w:r>
+    </w:p>
+    <w:p>
+      <w:pPr>
+        <w:jc w:val="both"/>
+      </w:pPr>
+      <w:r>
+        <w:t xml:space="preserve">Los cuatro tipos </w:t>
+      </w:r>
+      <w:r>
+        <w:t>básicos</w:t>
+      </w:r>
+      <w:r>
+        <w:t xml:space="preserve"> de razones son:</w:t>
+      </w:r>
+    </w:p>
+    <w:p>
+      <w:pPr>
+        <w:jc w:val="both"/>
+      </w:pPr>
+      <w:r>
+        <w:lastRenderedPageBreak/>
+        <w:t xml:space="preserve">1. </w:t>
+      </w:r>
+      <w:r>
+        <w:rPr>
+          <w:rStyle w:val="Ttulo5Car"/>
+        </w:rPr>
+        <w:t>Razones de liquidez</w:t>
+      </w:r>
+      <w:r>
+        <w:t xml:space="preserve">. </w:t>
+      </w:r>
+      <w:r>
+        <w:t xml:space="preserve">Miden la capacidad de la empresa para cumplir con sus obligaciones (pagos) </w:t>
+      </w:r>
+      <w:r>
+        <w:t>a corto plazo.</w:t>
+      </w:r>
+    </w:p>
+    <w:p>
+      <w:pPr>
+        <w:jc w:val="both"/>
+      </w:pPr>
+      <w:r>
+        <w:t>a) Tasa circulante</w:t>
       </w:r>
       <w:r>
         <w:t>.</w:t>
       </w:r>
+      <w:r>
+        <w:t xml:space="preserve"> Se obtiene dividiendo los activos circulantes sobre los pasivos circulantes. La tasa circulante es la </w:t>
+      </w:r>
+      <w:r>
+        <w:t>más</w:t>
+      </w:r>
+      <w:r>
+        <w:t xml:space="preserve"> empleada para medir la solvencia a corto plazo, ya que indica a qué grado es posible cubrir las deudas de corto plazo </w:t>
+      </w:r>
+      <w:r>
+        <w:t>sólo</w:t>
+      </w:r>
+      <w:r>
+        <w:t xml:space="preserve"> con los activos que se convierten en efectivo a corto plazo</w:t>
+      </w:r>
+      <w:r>
+        <w:t>.</w:t>
+      </w:r>
     </w:p>
     <w:p>
       <w:pPr>
         <w:jc w:val="both"/>
       </w:pPr>
       <w:r>
-        <w:t>Otro</w:t>
-      </w:r>
-      <w:r>
-        <w:t xml:space="preserve"> método, </w:t>
-      </w:r>
-      <w:r>
-        <w:t xml:space="preserve">es el de periodo de recuperación, </w:t>
-      </w:r>
-      <w:r>
-        <w:t xml:space="preserve">consiste en determinar el número de periodos, generalmente en años, requeridos para recuperar la inversión inicial emitida, por medio de los </w:t>
-      </w:r>
-      <w:r>
-        <w:t>fl</w:t>
-      </w:r>
-      <w:r>
-        <w:t xml:space="preserve">ujos de efectivos futuros que generará el proyecto. </w:t>
+        <w:t xml:space="preserve">b) </w:t>
+      </w:r>
+      <w:r>
+        <w:t xml:space="preserve">Prueba del </w:t>
+      </w:r>
+      <w:r>
+        <w:t>ácido</w:t>
+      </w:r>
+      <w:r>
+        <w:t>.</w:t>
+      </w:r>
+      <w:r>
+        <w:t xml:space="preserve"> Se calcula al restar los inventarios de los activos circulantes y dividir el resto entre los pasivos circulantes. Esto se hace </w:t>
+      </w:r>
+      <w:r>
+        <w:t>así</w:t>
+      </w:r>
+      <w:r>
+        <w:t xml:space="preserve">́ porque los inventarios son los activos menos </w:t>
+      </w:r>
+      <w:r>
+        <w:t>líquidos</w:t>
+      </w:r>
+      <w:r>
+        <w:t xml:space="preserve">. </w:t>
+      </w:r>
+      <w:r>
+        <w:t>Así</w:t>
+      </w:r>
+      <w:r>
+        <w:t xml:space="preserve">́, esta </w:t>
+      </w:r>
+      <w:r>
+        <w:t>razón</w:t>
+      </w:r>
+      <w:r>
+        <w:t xml:space="preserve"> mide la capacidad de la empresa para pagar las obligaciones a corto plazo sin recurrir a la venta de inventarios. Se considera que 1 es un buen valor para la prueba del </w:t>
+      </w:r>
+      <w:r>
+        <w:t>ácido</w:t>
+      </w:r>
+      <w:r>
+        <w:t xml:space="preserve">. </w:t>
       </w:r>
     </w:p>
     <w:p>
@@ -13584,7 +13740,19 @@
         <w:jc w:val="both"/>
       </w:pPr>
       <w:r>
-        <w:t xml:space="preserve">Se tienen dos modalidades ampliamente utilizadas para el periodo de reembolso, el método exhaustivo y el del promedio. </w:t>
+        <w:t xml:space="preserve">2. </w:t>
+      </w:r>
+      <w:r>
+        <w:rPr>
+          <w:rStyle w:val="Ttulo5Car"/>
+        </w:rPr>
+        <w:t>Tasas de apalancamiento</w:t>
+      </w:r>
+      <w:r>
+        <w:t xml:space="preserve"> Miden el</w:t>
+      </w:r>
+      <w:r>
+        <w:t xml:space="preserve"> grado en que la empresa se ha financiado por medio de la deuda.</w:t>
       </w:r>
     </w:p>
     <w:p>
@@ -13592,20 +13760,129 @@
         <w:jc w:val="both"/>
       </w:pPr>
       <w:r>
+        <w:t xml:space="preserve">a) </w:t>
+      </w:r>
+      <w:r>
+        <w:t>Razón</w:t>
+      </w:r>
+      <w:r>
+        <w:t xml:space="preserve"> de deuda total a activo total </w:t>
+      </w:r>
+      <w:r>
+        <w:t>También</w:t>
+      </w:r>
+      <w:r>
+        <w:t xml:space="preserve"> llamada tasa de deuda. Mide el porcentaje total de fondos provenientes de instituciones de </w:t>
+      </w:r>
+      <w:r>
+        <w:t>crédito</w:t>
+      </w:r>
+      <w:r>
+        <w:t>. La d</w:t>
+      </w:r>
+      <w:r>
+        <w:t>euda incluye los pasivos circu</w:t>
+      </w:r>
+      <w:r>
+        <w:t xml:space="preserve">lantes. Un valor aceptable de esta tasa es 33%, ya que los acreedores </w:t>
+      </w:r>
+      <w:r>
+        <w:t>difícilmente</w:t>
+      </w:r>
+      <w:r>
+        <w:t xml:space="preserve"> prestan a una empresa muy endeudada por el riesgo que co</w:t>
+      </w:r>
+      <w:r>
+        <w:t>rren de no recuperar su dinero.</w:t>
+      </w:r>
+    </w:p>
+    <w:p>
+      <w:pPr>
+        <w:jc w:val="both"/>
+      </w:pPr>
+      <w:r>
+        <w:t xml:space="preserve">b) </w:t>
+      </w:r>
+      <w:r>
+        <w:t>Número</w:t>
+      </w:r>
+      <w:r>
+        <w:t xml:space="preserve"> de veces que se gana el </w:t>
+      </w:r>
+      <w:r>
+        <w:t>interés.</w:t>
+      </w:r>
+      <w:r>
+        <w:t xml:space="preserve"> Se obtiene dividiendo las ganancias antes del pago de </w:t>
+      </w:r>
+      <w:r>
+        <w:t>interés</w:t>
+      </w:r>
+      <w:r>
+        <w:t xml:space="preserve"> e impuestos. Mide el grado en que pueden disminuir las ganancias sin provocar un </w:t>
+      </w:r>
+      <w:r>
+        <w:t>problema financiero</w:t>
+      </w:r>
+      <w:r>
+        <w:t xml:space="preserve"> a la empresa, al grado de no cubrir los gastos anuales de </w:t>
+      </w:r>
+      <w:r>
+        <w:t>interés</w:t>
+      </w:r>
+      <w:r>
+        <w:t>. Un valor aceptado de esta tasa es 8.0 veces</w:t>
+      </w:r>
+      <w:r>
+        <w:t>.</w:t>
+      </w:r>
+    </w:p>
+    <w:p>
+      <w:pPr>
+        <w:jc w:val="both"/>
+      </w:pPr>
+      <w:r>
+        <w:t xml:space="preserve">3. </w:t>
+      </w:r>
+      <w:r>
+        <w:rPr>
+          <w:rStyle w:val="Ttulo5Car"/>
+        </w:rPr>
+        <w:t>Tasas de actividad</w:t>
+      </w:r>
+      <w:r>
+        <w:t>.</w:t>
+      </w:r>
+      <w:r>
+        <w:t xml:space="preserve"> Este tipo de tasas no se deben aplicar en la </w:t>
+      </w:r>
+      <w:r>
+        <w:t>evaluación</w:t>
+      </w:r>
+      <w:r>
+        <w:t xml:space="preserve"> de un proyecto, ya que como su nombre lo indica, mide la efectividad de la actividad empresarial y cuando se realiza el estudio no existe tal actividad. A pesar de esto, y aunque no se calculen, se enumeran las pautas a seguir. La primera tasa es </w:t>
+      </w:r>
+      <w:r>
+        <w:t>rotación</w:t>
+      </w:r>
+      <w:r>
+        <w:t xml:space="preserve"> de inventarios y se obtiene al dividir </w:t>
+      </w:r>
+      <w:r>
         <w:lastRenderedPageBreak/>
-        <w:t>Método exhaustivo: el cálculo de reembolso que se obtiene por</w:t>
-      </w:r>
-      <w:r>
-        <w:t xml:space="preserve"> este método es un proceso rei</w:t>
-      </w:r>
-      <w:r>
-        <w:t>terativo, el cual requ</w:t>
-      </w:r>
-      <w:r>
-        <w:t>iere la acumulación de los benefi</w:t>
-      </w:r>
-      <w:r>
-        <w:t xml:space="preserve">cios y que sean restados de la inversión, hasta que el resultado sea cero. El momento en el cual el resultado se hace cero representa el periodo requerido para que se recupere la inversión total. </w:t>
+        <w:t xml:space="preserve">las ventas entre los inventarios, ambas expresadas en pesos. El valor </w:t>
+      </w:r>
+      <w:r>
+        <w:t>comúnmente</w:t>
+      </w:r>
+      <w:r>
+        <w:t xml:space="preserve"> aceptado de esta tasa</w:t>
+      </w:r>
+      <w:r>
+        <w:t xml:space="preserve"> e</w:t>
+      </w:r>
+      <w:r>
+        <w:t xml:space="preserve">s 9. </w:t>
       </w:r>
     </w:p>
     <w:p>
@@ -13613,38 +13890,217 @@
         <w:jc w:val="both"/>
       </w:pPr>
       <w:r>
-        <w:t xml:space="preserve">Método promedio: este </w:t>
-      </w:r>
-      <w:r>
-        <w:t>método sólo es útil si los benefi</w:t>
-      </w:r>
-      <w:r>
-        <w:t>cios anuales no varían sustancialmente del prome</w:t>
-      </w:r>
-      <w:r>
-        <w:t>dio. Si la variación de los benefi</w:t>
-      </w:r>
-      <w:r>
-        <w:t>cios es sustancial (alta va</w:t>
-      </w:r>
-      <w:r>
-        <w:t>rianza), los resultados que pro</w:t>
-      </w:r>
-      <w:r>
-        <w:t xml:space="preserve">porcione esté método serán erróneos. </w:t>
-      </w:r>
-      <w:bookmarkStart w:id="13" w:name="_GoBack"/>
-      <w:bookmarkEnd w:id="13"/>
-    </w:p>
-    <w:p>
-      <w:pPr>
-        <w:pStyle w:val="Ttulo4"/>
-      </w:pPr>
-      <w:r>
-        <w:t>Ratios financieros</w:t>
-      </w:r>
-    </w:p>
-    <w:p/>
+        <w:t xml:space="preserve">a) Periodo promedio de </w:t>
+      </w:r>
+      <w:r>
+        <w:t>recolección.</w:t>
+      </w:r>
+      <w:r>
+        <w:t xml:space="preserve"> Es la longitud promedio de tiempo que la empresa debe esperar </w:t>
+      </w:r>
+      <w:r>
+        <w:t>después</w:t>
+      </w:r>
+      <w:r>
+        <w:t xml:space="preserve"> de hacer una venta antes de recibir el pago en efectivo. Un valor aceptado para esta tasa es de 45 </w:t>
+      </w:r>
+      <w:r>
+        <w:t>días</w:t>
+      </w:r>
+      <w:r>
+        <w:t xml:space="preserve">. </w:t>
+      </w:r>
+    </w:p>
+    <w:p>
+      <w:pPr>
+        <w:jc w:val="both"/>
+      </w:pPr>
+      <w:r>
+        <w:t xml:space="preserve">b) </w:t>
+      </w:r>
+      <w:r>
+        <w:t>Rotación</w:t>
+      </w:r>
+      <w:r>
+        <w:t xml:space="preserve"> de activo total</w:t>
+      </w:r>
+      <w:r>
+        <w:t xml:space="preserve">. </w:t>
+      </w:r>
+      <w:r>
+        <w:t xml:space="preserve">Es la tasa que mide la </w:t>
+      </w:r>
+      <w:r>
+        <w:t>actividad final</w:t>
+      </w:r>
+      <w:r>
+        <w:t xml:space="preserve"> de la </w:t>
+      </w:r>
+      <w:r>
+        <w:t>rotación</w:t>
+      </w:r>
+      <w:r>
+        <w:t xml:space="preserve"> de todos los activos de la empresa. Un valor aceptado para esta tasa es de 2.0. </w:t>
+      </w:r>
+    </w:p>
+    <w:p>
+      <w:pPr>
+        <w:jc w:val="both"/>
+      </w:pPr>
+      <w:r>
+        <w:t xml:space="preserve">Se reitera que estas razones que miden la actividad no se calculan en el caso </w:t>
+      </w:r>
+      <w:proofErr w:type="spellStart"/>
+      <w:r>
+        <w:t>práctico</w:t>
+      </w:r>
+      <w:proofErr w:type="spellEnd"/>
+      <w:r>
+        <w:t xml:space="preserve"> pre- sentado, ya que </w:t>
+      </w:r>
+      <w:r>
+        <w:t>implicarían</w:t>
+      </w:r>
+      <w:r>
+        <w:t xml:space="preserve"> </w:t>
+      </w:r>
+      <w:r>
+        <w:t>sólo</w:t>
+      </w:r>
+      <w:r>
+        <w:t xml:space="preserve"> suposiciones acerca de la verdadera actividad futura.</w:t>
+      </w:r>
+    </w:p>
+    <w:p>
+      <w:pPr>
+        <w:jc w:val="both"/>
+      </w:pPr>
+      <w:r>
+        <w:t xml:space="preserve">4. </w:t>
+      </w:r>
+      <w:r>
+        <w:rPr>
+          <w:rStyle w:val="Ttulo5Car"/>
+        </w:rPr>
+        <w:t>Tasas de rentabilidad</w:t>
+      </w:r>
+      <w:r>
+        <w:t>.</w:t>
+      </w:r>
+      <w:r>
+        <w:t xml:space="preserve"> La rentabilidad es el resultado neto de un gran </w:t>
+      </w:r>
+      <w:r>
+        <w:t>número</w:t>
+      </w:r>
+      <w:r>
+        <w:t xml:space="preserve"> de </w:t>
+      </w:r>
+      <w:r>
+        <w:t>políticas</w:t>
+      </w:r>
+      <w:r>
+        <w:t xml:space="preserve"> y decisiones. En realidad, las tasas de este tipo revelan </w:t>
+      </w:r>
+      <w:r>
+        <w:t>cuán</w:t>
+      </w:r>
+      <w:r>
+        <w:t xml:space="preserve"> efectivamente se administra la empresa.</w:t>
+      </w:r>
+    </w:p>
+    <w:p>
+      <w:pPr>
+        <w:jc w:val="both"/>
+      </w:pPr>
+      <w:r>
+        <w:t>a) Tasa de margen de benefi</w:t>
+      </w:r>
+      <w:r>
+        <w:t>cio sobre ventas</w:t>
+      </w:r>
+      <w:r>
+        <w:t>.</w:t>
+      </w:r>
+      <w:r>
+        <w:t xml:space="preserve"> Se calcula dividiendo el ingreso neto </w:t>
+      </w:r>
+      <w:r>
+        <w:t>después</w:t>
+      </w:r>
+      <w:r>
+        <w:t xml:space="preserve"> de impuestos entre las ventas. Un valor promedio aceptado en la</w:t>
+      </w:r>
+      <w:r>
+        <w:t xml:space="preserve"> industria es de entre 5 y 10%.</w:t>
+      </w:r>
+    </w:p>
+    <w:p>
+      <w:pPr>
+        <w:jc w:val="both"/>
+      </w:pPr>
+      <w:r>
+        <w:t>b) Rendimiento sobre activos totales</w:t>
+      </w:r>
+      <w:r>
+        <w:t>.</w:t>
+      </w:r>
+      <w:r>
+        <w:t xml:space="preserve"> Se obtiene dividiendo la utilidad neta libre de impuestos entre los activos totales</w:t>
+      </w:r>
+      <w:r>
+        <w:t>.</w:t>
+      </w:r>
+    </w:p>
+    <w:p>
+      <w:pPr>
+        <w:jc w:val="both"/>
+      </w:pPr>
+      <w:r>
+        <w:t>c) Tasa de rendimiento sobre el valor neto de la empresa</w:t>
+      </w:r>
+      <w:r>
+        <w:t>.</w:t>
+      </w:r>
+      <w:r>
+        <w:t xml:space="preserve"> Es la tasa que mide el rendimiento sobre la </w:t>
+      </w:r>
+      <w:r>
+        <w:t>inversión</w:t>
+      </w:r>
+      <w:r>
+        <w:t xml:space="preserve"> de los accionistas</w:t>
+      </w:r>
+      <w:r>
+        <w:t>.</w:t>
+      </w:r>
+      <w:sdt>
+        <w:sdtPr>
+          <w:id w:val="-1333129247"/>
+          <w:citation/>
+        </w:sdtPr>
+        <w:sdtContent>
+          <w:r>
+            <w:fldChar w:fldCharType="begin"/>
+          </w:r>
+          <w:r>
+            <w:instrText xml:space="preserve">CITATION Gab13 \t  \l 3082 </w:instrText>
+          </w:r>
+          <w:r>
+            <w:fldChar w:fldCharType="separate"/>
+          </w:r>
+          <w:r>
+            <w:rPr>
+              <w:noProof/>
+            </w:rPr>
+            <w:t xml:space="preserve"> (Urbina, 2013)</w:t>
+          </w:r>
+          <w:r>
+            <w:fldChar w:fldCharType="end"/>
+          </w:r>
+        </w:sdtContent>
+      </w:sdt>
+    </w:p>
     <w:p>
       <w:pPr>
         <w:pStyle w:val="Ttulo3"/>
@@ -13658,16 +14114,48 @@
     </w:p>
     <w:p>
       <w:r>
+        <w:t>El análisis del riesgo es el que d</w:t>
+      </w:r>
+      <w:r>
+        <w:t>etermina con precisión cuál es el nivel mínimo de ventas que siempre se debe tener</w:t>
+      </w:r>
+      <w:r>
+        <w:t xml:space="preserve"> frente a una</w:t>
+      </w:r>
+      <w:r>
+        <w:t xml:space="preserve"> disminución de ventas, aunque lenta pero sostenida, se puede calcular de cuánto tiempo se dispone para administrar ese riesgo.</w:t>
+      </w:r>
+    </w:p>
+    <w:p>
+      <w:pPr>
+        <w:jc w:val="both"/>
+      </w:pPr>
+      <w:r>
+        <w:lastRenderedPageBreak/>
+        <w:t>El análisis de riesgo de un proyecto se refiere a la posibilidad de que la empresa, una vez instalada, vaya a la bancarrota en poco tiempo. Sin embargo, existen varios tipos de riesgo para la empresa, los principales son: riesgo tecnológico, riesgo de mercado y riesgo financiero.</w:t>
+      </w:r>
+    </w:p>
+    <w:p>
+      <w:pPr>
+        <w:jc w:val="both"/>
+      </w:pPr>
+      <w:r>
         <w:rPr>
           <w:rStyle w:val="Ttulo4Car"/>
         </w:rPr>
-        <w:t>Concepto</w:t>
-      </w:r>
-      <w:r>
-        <w:t xml:space="preserve">. </w:t>
-      </w:r>
-      <w:r>
-        <w:t>Determina con precisión cuál es el nivel mínimo de ventas que siempre se debe tener.</w:t>
+        <w:t>El riesgo de mercad</w:t>
+      </w:r>
+      <w:r>
+        <w:rPr>
+          <w:rStyle w:val="Ttulo4Car"/>
+        </w:rPr>
+        <w:t xml:space="preserve">o. </w:t>
+      </w:r>
+      <w:r>
+        <w:t xml:space="preserve"> </w:t>
+      </w:r>
+      <w:r>
+        <w:t>El riesgo de mercado comprende circunstancias que quedan fuera del control de la empresa, por eso, también se le llama riesgo no sistemático, existen dos tipos de escenarios, el optimista y el pesimista.</w:t>
       </w:r>
     </w:p>
     <w:p>
@@ -13675,19 +14163,62 @@
         <w:jc w:val="both"/>
       </w:pPr>
       <w:r>
+        <w:t>El escenario pesimista es el que interesa para</w:t>
+      </w:r>
+      <w:r>
+        <w:t xml:space="preserve"> analizar el riesgo de mercado y no </w:t>
+      </w:r>
+      <w:r>
+        <w:t>el o</w:t>
+      </w:r>
+      <w:r>
+        <w:t>ptimista, por no ser</w:t>
+      </w:r>
+      <w:r>
+        <w:t xml:space="preserve"> pre</w:t>
+      </w:r>
+      <w:r>
+        <w:t>ocupación para la nueva empresa.</w:t>
+      </w:r>
+      <w:r>
+        <w:t xml:space="preserve"> La teoría económica aclara que cualquier crisis económica siempre tiene como resultado una concentración de capital. Y que aquellas empresas que van a la quiebra son aquellas que sencillamente no saben manejar el riesgo no sistemático o riesgo del mercado.</w:t>
+      </w:r>
+    </w:p>
+    <w:p>
+      <w:pPr>
+        <w:jc w:val="both"/>
+      </w:pPr>
+      <w:r>
+        <w:t>S</w:t>
+      </w:r>
+      <w:r>
+        <w:t xml:space="preserve">e debe invertir </w:t>
+      </w:r>
+      <w:r>
+        <w:t>en</w:t>
+      </w:r>
+      <w:r>
+        <w:t xml:space="preserve"> acciones administrativas. Por ejemplo, al ver que las ventas están bajando debido al mal estado de las condiciones del mercado, se contratan mejores vendedores, se lanza una campaña publicitaria especial, se incrementa la comisión por ventas para incentivar a los vendedores, o se hacen ofertas en la venta del producto. La empresa debe realizar todos los esfuerzos posibles para mantenerse sostenible, pero este esfuerzo debe ser tal que no se vea dañada en su rentabilidad económica.</w:t>
+      </w:r>
+    </w:p>
+    <w:p>
+      <w:pPr>
+        <w:jc w:val="both"/>
+      </w:pPr>
+      <w:r>
         <w:rPr>
           <w:rStyle w:val="Ttulo4Car"/>
         </w:rPr>
-        <w:t>Administración del riesgo</w:t>
-      </w:r>
-      <w:r>
-        <w:t xml:space="preserve">. </w:t>
-      </w:r>
-      <w:r>
-        <w:t xml:space="preserve"> </w:t>
-      </w:r>
-      <w:r>
-        <w:t>Ante una disminución de ventas, aunque lenta pero sostenida, se puede calcular de cuánto tiempo se dispone para administrar ese riesgo.</w:t>
+        <w:t>Riesgo tecnológico</w:t>
+      </w:r>
+      <w:r>
+        <w:t xml:space="preserve">. El riesgo tecnológico se refiere al caso en que una empresa pueda irse a la quiebra como consecuencia del uso deficiente de la tecnología de producción. Dentro de estas anomalías se encuentran todo tipo de sub-optimizaciones. Por ejemplo, que el equipo costoso se esté subutilizando, lo cual provocaría tener una inversión alta sin aprovechar o </w:t>
+      </w:r>
+      <w:r>
+        <w:t>quizás</w:t>
+      </w:r>
+      <w:r>
+        <w:t xml:space="preserve"> una deficiente optimización de recursos también se presenta en mano de obra excesiva. El riesgo tecnológico se cuantifica al variar el nivel de producción y observar el comportamiento de la rentabilidad de la inversión.</w:t>
       </w:r>
     </w:p>
     <w:p>
@@ -13698,63 +14229,7 @@
         <w:rPr>
           <w:rStyle w:val="Ttulo4Car"/>
         </w:rPr>
-        <w:t>Riesgo de mercado</w:t>
-      </w:r>
-      <w:r>
-        <w:rPr>
-          <w:rStyle w:val="Ttulo4Car"/>
-        </w:rPr>
-        <w:t>.</w:t>
-      </w:r>
-      <w:r>
-        <w:t xml:space="preserve"> El análisis de riesgo de un proyecto se refiere a la posibilidad de que la empresa, una vez instalada, vaya a la bancarrota en poco tiempo. Sin embargo, existen varios tipos de riesgo para la empresa, los principales son: riesgo tecnológico, riesgo de mercado y riesgo financiero. El riesgo de mercado comprende circunstancias que quedan fuera del control de la empresa, por eso, también se le llama riesgo no sistemático, existen dos tipos de escenarios, el optimista y el pesimista.</w:t>
-      </w:r>
-    </w:p>
-    <w:p>
-      <w:pPr>
-        <w:jc w:val="both"/>
-      </w:pPr>
-      <w:r>
-        <w:t>El escenario pesimista es el que interesa para analizar el riesgo de mercado, ya que en el optimista el mercado no es preocupación para la nueva empresa. La teoría económica aclara que cualquier crisis económica siempre tiene como resultado una concentración de capital. Y que aquellas empresas que van a la quiebra son aquellas que sencillamente no saben manejar el riesgo no sistemático o riesgo del mercado.</w:t>
-      </w:r>
-    </w:p>
-    <w:p>
-      <w:pPr>
-        <w:jc w:val="both"/>
-      </w:pPr>
-      <w:r>
         <w:lastRenderedPageBreak/>
-        <w:t>En resumen, se debe invertir en cualquier tipo de acciones administrativas. Por ejemplo, al ver que las ventas están bajando debido al mal estado de las condiciones del mercado, se contratan mejores vendedores, se lanza una campaña publicitaria especial, se incrementa la comisión por ventas para incentivar a los vendedores, o se hacen ofertas en la venta del producto. La empresa debe realizar todos los esfuerzos posibles para mantenerse sostenible, pero este esfuerzo debe ser tal que no se vea dañada en su rentabilidad económica.</w:t>
-      </w:r>
-    </w:p>
-    <w:p>
-      <w:pPr>
-        <w:jc w:val="both"/>
-      </w:pPr>
-      <w:r>
-        <w:rPr>
-          <w:rStyle w:val="Ttulo4Car"/>
-        </w:rPr>
-        <w:t>Riesgo tecnológico</w:t>
-      </w:r>
-      <w:r>
-        <w:t xml:space="preserve">. El riesgo tecnológico se refiere al caso en que una empresa pueda irse a la quiebra como consecuencia del uso deficiente de la tecnología de producción. Dentro de estas anomalías se encuentran todo tipo de sub-optimizaciones. Por ejemplo, que el equipo costoso se esté subutilizando, lo cual provocaría tener una inversión alta sin aprovechar o </w:t>
-      </w:r>
-      <w:r>
-        <w:t>quizás</w:t>
-      </w:r>
-      <w:r>
-        <w:t xml:space="preserve"> una deficiente optimización de recursos también se presenta en mano de obra excesiva. El riesgo tecnológico se cuantifica al variar el nivel de producción y observar el comportamiento de la rentabilidad de la inversión.</w:t>
-      </w:r>
-    </w:p>
-    <w:p>
-      <w:pPr>
-        <w:jc w:val="both"/>
-      </w:pPr>
-      <w:r>
-        <w:rPr>
-          <w:rStyle w:val="Ttulo4Car"/>
-        </w:rPr>
         <w:t>Riesgo financiero</w:t>
       </w:r>
       <w:r>
@@ -13792,8 +14267,13 @@
         <w:jc w:val="both"/>
       </w:pPr>
       <w:r>
-        <w:lastRenderedPageBreak/>
-        <w:t>El punto importante para prevenir y nulificar los efectos nocivos de cualquiera de los tres tipos de riesgos mencionados es la información macroeconómica y el que se puedan prever ciertos resultados o eventos en la economía de un país. Existen indicadores muy claros tales como el déficit de la cuenta corriente expresado como un porcentaje del PIB, la calidad y monto del ahorro interno y externo, expresado también como un porcentaje del PIB, la calidad de la inversión extranjera, es decir, si esta inversión es especulativa o es inversión de riesgo por parte de los extranjeros y la am</w:t>
+        <w:t xml:space="preserve">El punto importante para prevenir y </w:t>
+      </w:r>
+      <w:r>
+        <w:t>cancelar</w:t>
+      </w:r>
+      <w:r>
+        <w:t xml:space="preserve"> los efectos nocivos de cualquiera de los tres tipos de riesgos mencionados es la información macroeconómica y el que se puedan prever ciertos resultados o eventos en la economía de un país. Existen indicadores muy claros tales como el déficit de la cuenta corriente expresado como un porcentaje del PIB, la calidad y monto del ahorro interno y externo, expresado también como un porcentaje del PIB, la calidad de la inversión extranjera, es decir, si esta inversión es especulativa o es inversión de riesgo por parte de los extranjeros y la am</w:t>
       </w:r>
       <w:r>
         <w:t>ortización de la deuda externa.</w:t>
@@ -13814,6 +14294,7 @@
           <w:id w:val="1994606396"/>
           <w:citation/>
         </w:sdtPr>
+        <w:sdtEndPr/>
         <w:sdtContent>
           <w:r>
             <w:fldChar w:fldCharType="begin"/>
@@ -13865,30 +14346,16 @@
         <w:spacing w:line="480" w:lineRule="auto"/>
       </w:pPr>
       <w:r>
-        <w:lastRenderedPageBreak/>
         <w:t xml:space="preserve">Tabla </w:t>
       </w:r>
-      <w:r>
-        <w:fldChar w:fldCharType="begin"/>
-      </w:r>
-      <w:r>
-        <w:instrText xml:space="preserve"> SEQ Tabla \* ARABIC </w:instrText>
-      </w:r>
-      <w:r>
-        <w:fldChar w:fldCharType="separate"/>
-      </w:r>
-      <w:r>
-        <w:rPr>
-          <w:noProof/>
-        </w:rPr>
-        <w:t>1</w:t>
-      </w:r>
-      <w:r>
-        <w:rPr>
-          <w:noProof/>
-        </w:rPr>
-        <w:fldChar w:fldCharType="end"/>
-      </w:r>
+      <w:fldSimple w:instr=" SEQ Tabla \* ARABIC ">
+        <w:r>
+          <w:rPr>
+            <w:noProof/>
+          </w:rPr>
+          <w:t>1</w:t>
+        </w:r>
+      </w:fldSimple>
       <w:r>
         <w:br/>
       </w:r>
@@ -13972,7 +14439,7 @@
                 <v:shape id="_x0000_i1025" type="#_x0000_t75" style="width:437pt;height:279.45pt" o:ole="">
                   <v:imagedata r:id="rId21" o:title=""/>
                 </v:shape>
-                <o:OLEObject Type="Embed" ProgID="Excel.Sheet.12" ShapeID="_x0000_i1025" DrawAspect="Content" ObjectID="_1568900163" r:id="rId22"/>
+                <o:OLEObject Type="Embed" ProgID="Excel.Sheet.12" ShapeID="_x0000_i1025" DrawAspect="Content" ObjectID="_1569010648" r:id="rId22"/>
               </w:object>
             </w:r>
           </w:p>
@@ -14874,7 +15341,7 @@
         <w:noProof/>
         <w:lang w:bidi="es-ES"/>
       </w:rPr>
-      <w:t>27</w:t>
+      <w:t>9</w:t>
     </w:r>
     <w:r>
       <w:rPr>
@@ -20229,57 +20696,57 @@
     </dgm:pt>
   </dgm:ptLst>
   <dgm:cxnLst>
-    <dgm:cxn modelId="{2268CB87-2248-E149-BEB1-693A6622314E}" type="presOf" srcId="{38D645E1-F9B3-D54F-ACFA-3201FC2F627B}" destId="{ABB4FAE0-2C66-C74A-A5B7-65C14EE3AFF8}" srcOrd="1" destOrd="0" presId="urn:microsoft.com/office/officeart/2008/layout/HalfCircleOrganizationChart"/>
-    <dgm:cxn modelId="{79D4F425-1794-554A-AD63-2CAC38A87864}" type="presOf" srcId="{5D9406A1-4C36-1B43-9C31-FE4B1DA108E2}" destId="{F2F3D962-EFFC-314B-8CB4-67E8756BDF7C}" srcOrd="0" destOrd="0" presId="urn:microsoft.com/office/officeart/2008/layout/HalfCircleOrganizationChart"/>
-    <dgm:cxn modelId="{E7D53E8A-10DF-734C-B7A7-A1BD62A44648}" type="presOf" srcId="{41FD6DE6-E50E-E847-BD23-10132DE12F14}" destId="{8D31715A-F470-1E44-B9FE-64CBF43FEDAB}" srcOrd="0" destOrd="0" presId="urn:microsoft.com/office/officeart/2008/layout/HalfCircleOrganizationChart"/>
-    <dgm:cxn modelId="{0599D4EA-B33F-EB44-BCB9-A8B9CC6B34DC}" type="presOf" srcId="{B0876A39-BDE2-9643-957E-A90E8B3D5443}" destId="{70BEBA84-735A-FE49-847F-786C9953207E}" srcOrd="0" destOrd="0" presId="urn:microsoft.com/office/officeart/2008/layout/HalfCircleOrganizationChart"/>
+    <dgm:cxn modelId="{0C777143-278D-994D-8D9D-4CAA4920E973}" type="presOf" srcId="{5D9406A1-4C36-1B43-9C31-FE4B1DA108E2}" destId="{F2F3D962-EFFC-314B-8CB4-67E8756BDF7C}" srcOrd="0" destOrd="0" presId="urn:microsoft.com/office/officeart/2008/layout/HalfCircleOrganizationChart"/>
     <dgm:cxn modelId="{1297538C-5FC5-A943-A143-5C99E2E63049}" srcId="{775DCAA4-F020-AF46-8C66-BDE8B2957432}" destId="{41FD6DE6-E50E-E847-BD23-10132DE12F14}" srcOrd="0" destOrd="0" parTransId="{A9457501-0023-7B49-8DAF-FF55BF9C8264}" sibTransId="{FCA58626-61A3-8641-9274-D639AB95EB33}"/>
-    <dgm:cxn modelId="{A5F1CD12-B2D0-7F4F-AE88-14EF216C451F}" type="presOf" srcId="{66F84E1E-AF04-784D-8D45-D0AD591B96B5}" destId="{73E58F35-2786-234B-9082-472D12B1F5B0}" srcOrd="0" destOrd="0" presId="urn:microsoft.com/office/officeart/2008/layout/HalfCircleOrganizationChart"/>
-    <dgm:cxn modelId="{0158CD34-8CD4-4F46-A9DB-5999FE65677F}" type="presOf" srcId="{41FD6DE6-E50E-E847-BD23-10132DE12F14}" destId="{BBC99D37-7D9D-0944-88FD-1C7BD1D216F1}" srcOrd="1" destOrd="0" presId="urn:microsoft.com/office/officeart/2008/layout/HalfCircleOrganizationChart"/>
-    <dgm:cxn modelId="{C7BB785D-1C15-0244-9786-B7444ECBB3CF}" type="presOf" srcId="{B0876A39-BDE2-9643-957E-A90E8B3D5443}" destId="{DF9A0738-3C58-5F4B-8E92-4ABF59281253}" srcOrd="1" destOrd="0" presId="urn:microsoft.com/office/officeart/2008/layout/HalfCircleOrganizationChart"/>
-    <dgm:cxn modelId="{8DD781DA-F212-2147-A5ED-F20A25BB5689}" type="presOf" srcId="{775DCAA4-F020-AF46-8C66-BDE8B2957432}" destId="{60C05FCD-D5AE-1C48-9230-4213AAD872E6}" srcOrd="1" destOrd="0" presId="urn:microsoft.com/office/officeart/2008/layout/HalfCircleOrganizationChart"/>
-    <dgm:cxn modelId="{1D24BF78-52B2-D441-A716-B8C7499D05F5}" type="presOf" srcId="{775DCAA4-F020-AF46-8C66-BDE8B2957432}" destId="{472CD94D-5479-CC48-8E72-E5A8EC961A9F}" srcOrd="0" destOrd="0" presId="urn:microsoft.com/office/officeart/2008/layout/HalfCircleOrganizationChart"/>
+    <dgm:cxn modelId="{EEF6BF3C-1316-414D-9C3A-CA339395FEB6}" type="presOf" srcId="{A9457501-0023-7B49-8DAF-FF55BF9C8264}" destId="{4F87C209-D403-6945-B3EC-BAD35E5E479C}" srcOrd="0" destOrd="0" presId="urn:microsoft.com/office/officeart/2008/layout/HalfCircleOrganizationChart"/>
+    <dgm:cxn modelId="{A4A9DDAA-77AC-C84E-B8EE-327B381A11C2}" type="presOf" srcId="{803669E2-7913-C84C-B423-3D234B067AE7}" destId="{EFCFB9F5-AF3E-0240-9A10-B27A049897A2}" srcOrd="0" destOrd="0" presId="urn:microsoft.com/office/officeart/2008/layout/HalfCircleOrganizationChart"/>
+    <dgm:cxn modelId="{6ED4920B-98B5-F246-9271-7592FADD0C88}" type="presOf" srcId="{41FD6DE6-E50E-E847-BD23-10132DE12F14}" destId="{BBC99D37-7D9D-0944-88FD-1C7BD1D216F1}" srcOrd="1" destOrd="0" presId="urn:microsoft.com/office/officeart/2008/layout/HalfCircleOrganizationChart"/>
+    <dgm:cxn modelId="{1E2C3B60-C79D-B44F-ACEA-22ECFB7A1938}" type="presOf" srcId="{B0876A39-BDE2-9643-957E-A90E8B3D5443}" destId="{DF9A0738-3C58-5F4B-8E92-4ABF59281253}" srcOrd="1" destOrd="0" presId="urn:microsoft.com/office/officeart/2008/layout/HalfCircleOrganizationChart"/>
+    <dgm:cxn modelId="{BF1399D6-14EB-1D45-A708-442B4FBC721E}" type="presOf" srcId="{38D645E1-F9B3-D54F-ACFA-3201FC2F627B}" destId="{D15EA05B-2C78-2247-8F23-8FF6053AACCA}" srcOrd="0" destOrd="0" presId="urn:microsoft.com/office/officeart/2008/layout/HalfCircleOrganizationChart"/>
+    <dgm:cxn modelId="{71AC8D2A-D901-C241-9734-8E5B658AAAFA}" type="presOf" srcId="{775DCAA4-F020-AF46-8C66-BDE8B2957432}" destId="{60C05FCD-D5AE-1C48-9230-4213AAD872E6}" srcOrd="1" destOrd="0" presId="urn:microsoft.com/office/officeart/2008/layout/HalfCircleOrganizationChart"/>
+    <dgm:cxn modelId="{80DBBB6C-3CAD-E14E-A239-6A1D634E9F53}" type="presOf" srcId="{775DCAA4-F020-AF46-8C66-BDE8B2957432}" destId="{472CD94D-5479-CC48-8E72-E5A8EC961A9F}" srcOrd="0" destOrd="0" presId="urn:microsoft.com/office/officeart/2008/layout/HalfCircleOrganizationChart"/>
     <dgm:cxn modelId="{E65825BE-036F-7B47-AEAE-FD142A617CCC}" srcId="{775DCAA4-F020-AF46-8C66-BDE8B2957432}" destId="{B0876A39-BDE2-9643-957E-A90E8B3D5443}" srcOrd="1" destOrd="0" parTransId="{5D9406A1-4C36-1B43-9C31-FE4B1DA108E2}" sibTransId="{A216F967-E1EB-B44A-B44A-D2B896EB1650}"/>
-    <dgm:cxn modelId="{C5378FD1-D8C7-B145-A591-801551A6659E}" type="presOf" srcId="{38D645E1-F9B3-D54F-ACFA-3201FC2F627B}" destId="{D15EA05B-2C78-2247-8F23-8FF6053AACCA}" srcOrd="0" destOrd="0" presId="urn:microsoft.com/office/officeart/2008/layout/HalfCircleOrganizationChart"/>
+    <dgm:cxn modelId="{3A190791-4C8C-AE49-91DB-35065CB560CC}" type="presOf" srcId="{41FD6DE6-E50E-E847-BD23-10132DE12F14}" destId="{8D31715A-F470-1E44-B9FE-64CBF43FEDAB}" srcOrd="0" destOrd="0" presId="urn:microsoft.com/office/officeart/2008/layout/HalfCircleOrganizationChart"/>
+    <dgm:cxn modelId="{11166698-3916-5448-963A-96F8ED5FCB76}" type="presOf" srcId="{38D645E1-F9B3-D54F-ACFA-3201FC2F627B}" destId="{ABB4FAE0-2C66-C74A-A5B7-65C14EE3AFF8}" srcOrd="1" destOrd="0" presId="urn:microsoft.com/office/officeart/2008/layout/HalfCircleOrganizationChart"/>
+    <dgm:cxn modelId="{A57328D1-DFC3-9D4A-BD43-08C1506EFB54}" type="presOf" srcId="{B0876A39-BDE2-9643-957E-A90E8B3D5443}" destId="{70BEBA84-735A-FE49-847F-786C9953207E}" srcOrd="0" destOrd="0" presId="urn:microsoft.com/office/officeart/2008/layout/HalfCircleOrganizationChart"/>
     <dgm:cxn modelId="{436E511F-D99F-8642-8715-EEA37D973CB4}" srcId="{775DCAA4-F020-AF46-8C66-BDE8B2957432}" destId="{38D645E1-F9B3-D54F-ACFA-3201FC2F627B}" srcOrd="2" destOrd="0" parTransId="{66F84E1E-AF04-784D-8D45-D0AD591B96B5}" sibTransId="{ED54BDFE-3562-4E47-AC40-9E24FBA862CB}"/>
-    <dgm:cxn modelId="{FA922FD6-EAF1-464E-B877-EFEF9558F5A3}" type="presOf" srcId="{A9457501-0023-7B49-8DAF-FF55BF9C8264}" destId="{4F87C209-D403-6945-B3EC-BAD35E5E479C}" srcOrd="0" destOrd="0" presId="urn:microsoft.com/office/officeart/2008/layout/HalfCircleOrganizationChart"/>
     <dgm:cxn modelId="{F53A75AE-7C44-8A46-9627-3C4795F6B8C6}" srcId="{803669E2-7913-C84C-B423-3D234B067AE7}" destId="{775DCAA4-F020-AF46-8C66-BDE8B2957432}" srcOrd="0" destOrd="0" parTransId="{A52D68ED-D3A5-2044-B575-BA10286814CF}" sibTransId="{84C5D83E-59DE-7046-9929-3E42740C88C8}"/>
-    <dgm:cxn modelId="{0D6FDF73-26A9-E842-9A1B-D9B31E8EF612}" type="presOf" srcId="{803669E2-7913-C84C-B423-3D234B067AE7}" destId="{EFCFB9F5-AF3E-0240-9A10-B27A049897A2}" srcOrd="0" destOrd="0" presId="urn:microsoft.com/office/officeart/2008/layout/HalfCircleOrganizationChart"/>
-    <dgm:cxn modelId="{05CE1F24-78A2-6443-A929-132CAB699442}" type="presParOf" srcId="{EFCFB9F5-AF3E-0240-9A10-B27A049897A2}" destId="{5C9E9AB5-4A11-7C4E-A500-1FE4642F4E40}" srcOrd="0" destOrd="0" presId="urn:microsoft.com/office/officeart/2008/layout/HalfCircleOrganizationChart"/>
-    <dgm:cxn modelId="{D3B17C93-2ADC-424A-B685-68AD5BC75F37}" type="presParOf" srcId="{5C9E9AB5-4A11-7C4E-A500-1FE4642F4E40}" destId="{C1878FDE-708F-6A4E-A36A-B12671EFE9ED}" srcOrd="0" destOrd="0" presId="urn:microsoft.com/office/officeart/2008/layout/HalfCircleOrganizationChart"/>
-    <dgm:cxn modelId="{F4612C62-1A46-5E4A-914E-2BA8F2D5BE88}" type="presParOf" srcId="{C1878FDE-708F-6A4E-A36A-B12671EFE9ED}" destId="{472CD94D-5479-CC48-8E72-E5A8EC961A9F}" srcOrd="0" destOrd="0" presId="urn:microsoft.com/office/officeart/2008/layout/HalfCircleOrganizationChart"/>
-    <dgm:cxn modelId="{99D2013F-25CC-C942-8E52-F4C97336BD66}" type="presParOf" srcId="{C1878FDE-708F-6A4E-A36A-B12671EFE9ED}" destId="{8DD93CCA-C969-C14F-B2FB-D64D35E36FD6}" srcOrd="1" destOrd="0" presId="urn:microsoft.com/office/officeart/2008/layout/HalfCircleOrganizationChart"/>
-    <dgm:cxn modelId="{70489979-8B26-8B42-8A30-1E9B871EBB12}" type="presParOf" srcId="{C1878FDE-708F-6A4E-A36A-B12671EFE9ED}" destId="{86D15E2E-9F82-3142-8756-6BF139976101}" srcOrd="2" destOrd="0" presId="urn:microsoft.com/office/officeart/2008/layout/HalfCircleOrganizationChart"/>
-    <dgm:cxn modelId="{F9E5C2AE-8CE7-4E43-92DE-61D00D0C8843}" type="presParOf" srcId="{C1878FDE-708F-6A4E-A36A-B12671EFE9ED}" destId="{60C05FCD-D5AE-1C48-9230-4213AAD872E6}" srcOrd="3" destOrd="0" presId="urn:microsoft.com/office/officeart/2008/layout/HalfCircleOrganizationChart"/>
-    <dgm:cxn modelId="{D47CA3BD-8B45-E846-8546-55B02468AB8A}" type="presParOf" srcId="{5C9E9AB5-4A11-7C4E-A500-1FE4642F4E40}" destId="{468087A7-DB30-E145-B47B-3F7595E36A41}" srcOrd="1" destOrd="0" presId="urn:microsoft.com/office/officeart/2008/layout/HalfCircleOrganizationChart"/>
-    <dgm:cxn modelId="{7CFEF99E-B4CD-204C-97C8-A99DFE53EDDD}" type="presParOf" srcId="{468087A7-DB30-E145-B47B-3F7595E36A41}" destId="{4F87C209-D403-6945-B3EC-BAD35E5E479C}" srcOrd="0" destOrd="0" presId="urn:microsoft.com/office/officeart/2008/layout/HalfCircleOrganizationChart"/>
-    <dgm:cxn modelId="{7444BDF3-0969-6C49-B880-307C3BABBF6C}" type="presParOf" srcId="{468087A7-DB30-E145-B47B-3F7595E36A41}" destId="{A75E41F0-7693-514C-B636-E7A925C334D2}" srcOrd="1" destOrd="0" presId="urn:microsoft.com/office/officeart/2008/layout/HalfCircleOrganizationChart"/>
-    <dgm:cxn modelId="{667ABA84-7C8D-2B47-B6D6-D4C235A3C34C}" type="presParOf" srcId="{A75E41F0-7693-514C-B636-E7A925C334D2}" destId="{C1321A26-635D-D045-A3CE-60584CED155B}" srcOrd="0" destOrd="0" presId="urn:microsoft.com/office/officeart/2008/layout/HalfCircleOrganizationChart"/>
-    <dgm:cxn modelId="{4B02B770-CC20-1A4C-B0F7-604BBAAE0A15}" type="presParOf" srcId="{C1321A26-635D-D045-A3CE-60584CED155B}" destId="{8D31715A-F470-1E44-B9FE-64CBF43FEDAB}" srcOrd="0" destOrd="0" presId="urn:microsoft.com/office/officeart/2008/layout/HalfCircleOrganizationChart"/>
-    <dgm:cxn modelId="{3452F797-1F01-E846-B962-D8AA4D32D99F}" type="presParOf" srcId="{C1321A26-635D-D045-A3CE-60584CED155B}" destId="{380801FD-DFD2-F84E-A8A2-65D4D4EB1E5B}" srcOrd="1" destOrd="0" presId="urn:microsoft.com/office/officeart/2008/layout/HalfCircleOrganizationChart"/>
-    <dgm:cxn modelId="{8A9A2D39-59C4-8F4D-9FF6-1C4C45E2525D}" type="presParOf" srcId="{C1321A26-635D-D045-A3CE-60584CED155B}" destId="{3D5902B1-6AD0-6F45-8219-AE7543526B3A}" srcOrd="2" destOrd="0" presId="urn:microsoft.com/office/officeart/2008/layout/HalfCircleOrganizationChart"/>
-    <dgm:cxn modelId="{82A71B1C-981A-8D43-AB35-791205CFF133}" type="presParOf" srcId="{C1321A26-635D-D045-A3CE-60584CED155B}" destId="{BBC99D37-7D9D-0944-88FD-1C7BD1D216F1}" srcOrd="3" destOrd="0" presId="urn:microsoft.com/office/officeart/2008/layout/HalfCircleOrganizationChart"/>
-    <dgm:cxn modelId="{A1A2D9CE-56AF-CE46-B50C-49A5E28BC0F4}" type="presParOf" srcId="{A75E41F0-7693-514C-B636-E7A925C334D2}" destId="{8B8EB5C2-317C-8B47-B08A-DA584B568DCA}" srcOrd="1" destOrd="0" presId="urn:microsoft.com/office/officeart/2008/layout/HalfCircleOrganizationChart"/>
-    <dgm:cxn modelId="{73EAF2CD-ECFD-E44C-B4AC-5C10F52BF7E2}" type="presParOf" srcId="{A75E41F0-7693-514C-B636-E7A925C334D2}" destId="{18B5F54B-FA77-2A47-A0FD-183FFF269921}" srcOrd="2" destOrd="0" presId="urn:microsoft.com/office/officeart/2008/layout/HalfCircleOrganizationChart"/>
-    <dgm:cxn modelId="{3BDBC40B-7442-0042-B497-EC083E8C0ADD}" type="presParOf" srcId="{468087A7-DB30-E145-B47B-3F7595E36A41}" destId="{F2F3D962-EFFC-314B-8CB4-67E8756BDF7C}" srcOrd="2" destOrd="0" presId="urn:microsoft.com/office/officeart/2008/layout/HalfCircleOrganizationChart"/>
-    <dgm:cxn modelId="{82DA3BBE-1A3C-7748-88F9-C65CE98906F8}" type="presParOf" srcId="{468087A7-DB30-E145-B47B-3F7595E36A41}" destId="{080AF235-C72E-004A-BB8C-4586D7CF3816}" srcOrd="3" destOrd="0" presId="urn:microsoft.com/office/officeart/2008/layout/HalfCircleOrganizationChart"/>
-    <dgm:cxn modelId="{FB3937B1-2C01-1742-B170-6B4402DF3C35}" type="presParOf" srcId="{080AF235-C72E-004A-BB8C-4586D7CF3816}" destId="{E5CDCEDF-3F8A-4744-9980-455D122EDDD5}" srcOrd="0" destOrd="0" presId="urn:microsoft.com/office/officeart/2008/layout/HalfCircleOrganizationChart"/>
-    <dgm:cxn modelId="{C8A82C1F-02DF-D840-9796-15CB216451A2}" type="presParOf" srcId="{E5CDCEDF-3F8A-4744-9980-455D122EDDD5}" destId="{70BEBA84-735A-FE49-847F-786C9953207E}" srcOrd="0" destOrd="0" presId="urn:microsoft.com/office/officeart/2008/layout/HalfCircleOrganizationChart"/>
-    <dgm:cxn modelId="{1DDE0006-09DD-AF42-B629-262977D1EF71}" type="presParOf" srcId="{E5CDCEDF-3F8A-4744-9980-455D122EDDD5}" destId="{93CB5102-F65C-934B-9A6F-9C4B9AD38368}" srcOrd="1" destOrd="0" presId="urn:microsoft.com/office/officeart/2008/layout/HalfCircleOrganizationChart"/>
-    <dgm:cxn modelId="{18C26F93-AFC7-0A44-B395-0F22B45136CA}" type="presParOf" srcId="{E5CDCEDF-3F8A-4744-9980-455D122EDDD5}" destId="{C40C149A-71A2-6941-B1C6-DBC374C07FAA}" srcOrd="2" destOrd="0" presId="urn:microsoft.com/office/officeart/2008/layout/HalfCircleOrganizationChart"/>
-    <dgm:cxn modelId="{878606D6-F908-1A4F-B537-0E8D544FCE1B}" type="presParOf" srcId="{E5CDCEDF-3F8A-4744-9980-455D122EDDD5}" destId="{DF9A0738-3C58-5F4B-8E92-4ABF59281253}" srcOrd="3" destOrd="0" presId="urn:microsoft.com/office/officeart/2008/layout/HalfCircleOrganizationChart"/>
-    <dgm:cxn modelId="{DAA06453-0146-E145-8604-BED2E6AC17D9}" type="presParOf" srcId="{080AF235-C72E-004A-BB8C-4586D7CF3816}" destId="{78E0B67F-1454-AA4E-8CFE-32B27E568A2C}" srcOrd="1" destOrd="0" presId="urn:microsoft.com/office/officeart/2008/layout/HalfCircleOrganizationChart"/>
-    <dgm:cxn modelId="{3D9EAF6E-C518-4647-BD23-45B55619530D}" type="presParOf" srcId="{080AF235-C72E-004A-BB8C-4586D7CF3816}" destId="{C0D82EF8-B023-5D4B-A996-1926E4163D46}" srcOrd="2" destOrd="0" presId="urn:microsoft.com/office/officeart/2008/layout/HalfCircleOrganizationChart"/>
-    <dgm:cxn modelId="{6858BAE6-EC87-CF40-82C0-043945CFEAC5}" type="presParOf" srcId="{468087A7-DB30-E145-B47B-3F7595E36A41}" destId="{73E58F35-2786-234B-9082-472D12B1F5B0}" srcOrd="4" destOrd="0" presId="urn:microsoft.com/office/officeart/2008/layout/HalfCircleOrganizationChart"/>
-    <dgm:cxn modelId="{B8950598-033B-D84E-B767-9B6AD5708003}" type="presParOf" srcId="{468087A7-DB30-E145-B47B-3F7595E36A41}" destId="{049378DF-D1EB-644B-B9FC-44F60B74BF3B}" srcOrd="5" destOrd="0" presId="urn:microsoft.com/office/officeart/2008/layout/HalfCircleOrganizationChart"/>
-    <dgm:cxn modelId="{314C9497-B8F6-D443-A3CC-B1FBE11F3CF6}" type="presParOf" srcId="{049378DF-D1EB-644B-B9FC-44F60B74BF3B}" destId="{A5176B12-7132-5D47-BE15-38AF353466E5}" srcOrd="0" destOrd="0" presId="urn:microsoft.com/office/officeart/2008/layout/HalfCircleOrganizationChart"/>
-    <dgm:cxn modelId="{2BCD7BD5-3DDB-564B-B0B9-175F64488A38}" type="presParOf" srcId="{A5176B12-7132-5D47-BE15-38AF353466E5}" destId="{D15EA05B-2C78-2247-8F23-8FF6053AACCA}" srcOrd="0" destOrd="0" presId="urn:microsoft.com/office/officeart/2008/layout/HalfCircleOrganizationChart"/>
-    <dgm:cxn modelId="{2C60F9EA-D9B1-4B4B-9127-8C63323164D1}" type="presParOf" srcId="{A5176B12-7132-5D47-BE15-38AF353466E5}" destId="{877B04E2-6A30-0E4E-8C82-69072375112F}" srcOrd="1" destOrd="0" presId="urn:microsoft.com/office/officeart/2008/layout/HalfCircleOrganizationChart"/>
-    <dgm:cxn modelId="{C011EC94-705A-D845-954D-3B2B4FBDEDFF}" type="presParOf" srcId="{A5176B12-7132-5D47-BE15-38AF353466E5}" destId="{251B732A-9080-9E4A-8DA1-05E17E7432D2}" srcOrd="2" destOrd="0" presId="urn:microsoft.com/office/officeart/2008/layout/HalfCircleOrganizationChart"/>
-    <dgm:cxn modelId="{B90B0B2F-0174-D042-9462-629E5EDE91A9}" type="presParOf" srcId="{A5176B12-7132-5D47-BE15-38AF353466E5}" destId="{ABB4FAE0-2C66-C74A-A5B7-65C14EE3AFF8}" srcOrd="3" destOrd="0" presId="urn:microsoft.com/office/officeart/2008/layout/HalfCircleOrganizationChart"/>
-    <dgm:cxn modelId="{264E61B9-68E6-D44C-921D-86281B366AA5}" type="presParOf" srcId="{049378DF-D1EB-644B-B9FC-44F60B74BF3B}" destId="{7A39F70B-6DF6-3747-9674-1E5BAEBBCE4A}" srcOrd="1" destOrd="0" presId="urn:microsoft.com/office/officeart/2008/layout/HalfCircleOrganizationChart"/>
-    <dgm:cxn modelId="{37898AE4-B3EE-FA4D-826E-5D2346CDBECA}" type="presParOf" srcId="{049378DF-D1EB-644B-B9FC-44F60B74BF3B}" destId="{E5CC467C-AA40-6C4D-BD25-A9B2FD59E0D9}" srcOrd="2" destOrd="0" presId="urn:microsoft.com/office/officeart/2008/layout/HalfCircleOrganizationChart"/>
-    <dgm:cxn modelId="{00BAD9FE-5B90-6948-AF80-5DBFD90BF571}" type="presParOf" srcId="{5C9E9AB5-4A11-7C4E-A500-1FE4642F4E40}" destId="{8FF295A4-51A4-B949-A905-9806BDC6A2C3}" srcOrd="2" destOrd="0" presId="urn:microsoft.com/office/officeart/2008/layout/HalfCircleOrganizationChart"/>
+    <dgm:cxn modelId="{DEF8198E-5A04-254D-AA2F-771B1BD9EAEB}" type="presOf" srcId="{66F84E1E-AF04-784D-8D45-D0AD591B96B5}" destId="{73E58F35-2786-234B-9082-472D12B1F5B0}" srcOrd="0" destOrd="0" presId="urn:microsoft.com/office/officeart/2008/layout/HalfCircleOrganizationChart"/>
+    <dgm:cxn modelId="{4557E0E5-93D1-8043-A43B-2BE09AD35C26}" type="presParOf" srcId="{EFCFB9F5-AF3E-0240-9A10-B27A049897A2}" destId="{5C9E9AB5-4A11-7C4E-A500-1FE4642F4E40}" srcOrd="0" destOrd="0" presId="urn:microsoft.com/office/officeart/2008/layout/HalfCircleOrganizationChart"/>
+    <dgm:cxn modelId="{69E9BCDC-3956-BF46-ABF9-B00EF7A71D4B}" type="presParOf" srcId="{5C9E9AB5-4A11-7C4E-A500-1FE4642F4E40}" destId="{C1878FDE-708F-6A4E-A36A-B12671EFE9ED}" srcOrd="0" destOrd="0" presId="urn:microsoft.com/office/officeart/2008/layout/HalfCircleOrganizationChart"/>
+    <dgm:cxn modelId="{55659744-53C6-1C44-B5B4-75FA7CABA7F5}" type="presParOf" srcId="{C1878FDE-708F-6A4E-A36A-B12671EFE9ED}" destId="{472CD94D-5479-CC48-8E72-E5A8EC961A9F}" srcOrd="0" destOrd="0" presId="urn:microsoft.com/office/officeart/2008/layout/HalfCircleOrganizationChart"/>
+    <dgm:cxn modelId="{B25F51F5-F17E-C34A-B60A-9B41D6110AEB}" type="presParOf" srcId="{C1878FDE-708F-6A4E-A36A-B12671EFE9ED}" destId="{8DD93CCA-C969-C14F-B2FB-D64D35E36FD6}" srcOrd="1" destOrd="0" presId="urn:microsoft.com/office/officeart/2008/layout/HalfCircleOrganizationChart"/>
+    <dgm:cxn modelId="{7946B6B5-2923-D54E-A892-5D3BD0EE7903}" type="presParOf" srcId="{C1878FDE-708F-6A4E-A36A-B12671EFE9ED}" destId="{86D15E2E-9F82-3142-8756-6BF139976101}" srcOrd="2" destOrd="0" presId="urn:microsoft.com/office/officeart/2008/layout/HalfCircleOrganizationChart"/>
+    <dgm:cxn modelId="{4985393D-06C8-5E4C-BA8D-215F811C89DD}" type="presParOf" srcId="{C1878FDE-708F-6A4E-A36A-B12671EFE9ED}" destId="{60C05FCD-D5AE-1C48-9230-4213AAD872E6}" srcOrd="3" destOrd="0" presId="urn:microsoft.com/office/officeart/2008/layout/HalfCircleOrganizationChart"/>
+    <dgm:cxn modelId="{7BE250E3-03AC-A94E-8466-245D0F57EEC0}" type="presParOf" srcId="{5C9E9AB5-4A11-7C4E-A500-1FE4642F4E40}" destId="{468087A7-DB30-E145-B47B-3F7595E36A41}" srcOrd="1" destOrd="0" presId="urn:microsoft.com/office/officeart/2008/layout/HalfCircleOrganizationChart"/>
+    <dgm:cxn modelId="{CAE99B64-D83D-5E48-82B3-DF4B9601E0D0}" type="presParOf" srcId="{468087A7-DB30-E145-B47B-3F7595E36A41}" destId="{4F87C209-D403-6945-B3EC-BAD35E5E479C}" srcOrd="0" destOrd="0" presId="urn:microsoft.com/office/officeart/2008/layout/HalfCircleOrganizationChart"/>
+    <dgm:cxn modelId="{FA369500-402E-884C-9475-597D3515782E}" type="presParOf" srcId="{468087A7-DB30-E145-B47B-3F7595E36A41}" destId="{A75E41F0-7693-514C-B636-E7A925C334D2}" srcOrd="1" destOrd="0" presId="urn:microsoft.com/office/officeart/2008/layout/HalfCircleOrganizationChart"/>
+    <dgm:cxn modelId="{094F4C58-A97D-ED48-93AA-3DAD3FD86161}" type="presParOf" srcId="{A75E41F0-7693-514C-B636-E7A925C334D2}" destId="{C1321A26-635D-D045-A3CE-60584CED155B}" srcOrd="0" destOrd="0" presId="urn:microsoft.com/office/officeart/2008/layout/HalfCircleOrganizationChart"/>
+    <dgm:cxn modelId="{AEC754B5-C87E-FB4B-8587-19ED83E7C5C0}" type="presParOf" srcId="{C1321A26-635D-D045-A3CE-60584CED155B}" destId="{8D31715A-F470-1E44-B9FE-64CBF43FEDAB}" srcOrd="0" destOrd="0" presId="urn:microsoft.com/office/officeart/2008/layout/HalfCircleOrganizationChart"/>
+    <dgm:cxn modelId="{F6C108F2-B25F-4747-BA6F-560F6DEA148E}" type="presParOf" srcId="{C1321A26-635D-D045-A3CE-60584CED155B}" destId="{380801FD-DFD2-F84E-A8A2-65D4D4EB1E5B}" srcOrd="1" destOrd="0" presId="urn:microsoft.com/office/officeart/2008/layout/HalfCircleOrganizationChart"/>
+    <dgm:cxn modelId="{EE05F737-5383-7444-980A-2DAFAD3D1AF7}" type="presParOf" srcId="{C1321A26-635D-D045-A3CE-60584CED155B}" destId="{3D5902B1-6AD0-6F45-8219-AE7543526B3A}" srcOrd="2" destOrd="0" presId="urn:microsoft.com/office/officeart/2008/layout/HalfCircleOrganizationChart"/>
+    <dgm:cxn modelId="{FE7FF7F5-5C6C-E64F-A119-DCDF6F40A9BB}" type="presParOf" srcId="{C1321A26-635D-D045-A3CE-60584CED155B}" destId="{BBC99D37-7D9D-0944-88FD-1C7BD1D216F1}" srcOrd="3" destOrd="0" presId="urn:microsoft.com/office/officeart/2008/layout/HalfCircleOrganizationChart"/>
+    <dgm:cxn modelId="{0A9D2068-C1E3-F440-ABC9-1CAF690E7E24}" type="presParOf" srcId="{A75E41F0-7693-514C-B636-E7A925C334D2}" destId="{8B8EB5C2-317C-8B47-B08A-DA584B568DCA}" srcOrd="1" destOrd="0" presId="urn:microsoft.com/office/officeart/2008/layout/HalfCircleOrganizationChart"/>
+    <dgm:cxn modelId="{1B9C879F-574C-C246-A7BE-9FE887216771}" type="presParOf" srcId="{A75E41F0-7693-514C-B636-E7A925C334D2}" destId="{18B5F54B-FA77-2A47-A0FD-183FFF269921}" srcOrd="2" destOrd="0" presId="urn:microsoft.com/office/officeart/2008/layout/HalfCircleOrganizationChart"/>
+    <dgm:cxn modelId="{707E2D0D-EAAC-3440-8FC8-157E22E994F4}" type="presParOf" srcId="{468087A7-DB30-E145-B47B-3F7595E36A41}" destId="{F2F3D962-EFFC-314B-8CB4-67E8756BDF7C}" srcOrd="2" destOrd="0" presId="urn:microsoft.com/office/officeart/2008/layout/HalfCircleOrganizationChart"/>
+    <dgm:cxn modelId="{AF97E71A-9C1C-AA41-9A95-1C4512C9B024}" type="presParOf" srcId="{468087A7-DB30-E145-B47B-3F7595E36A41}" destId="{080AF235-C72E-004A-BB8C-4586D7CF3816}" srcOrd="3" destOrd="0" presId="urn:microsoft.com/office/officeart/2008/layout/HalfCircleOrganizationChart"/>
+    <dgm:cxn modelId="{3E859612-601E-C448-8165-C272B3C25E14}" type="presParOf" srcId="{080AF235-C72E-004A-BB8C-4586D7CF3816}" destId="{E5CDCEDF-3F8A-4744-9980-455D122EDDD5}" srcOrd="0" destOrd="0" presId="urn:microsoft.com/office/officeart/2008/layout/HalfCircleOrganizationChart"/>
+    <dgm:cxn modelId="{FE0609FB-97B2-2047-9714-C0AE8F205BBE}" type="presParOf" srcId="{E5CDCEDF-3F8A-4744-9980-455D122EDDD5}" destId="{70BEBA84-735A-FE49-847F-786C9953207E}" srcOrd="0" destOrd="0" presId="urn:microsoft.com/office/officeart/2008/layout/HalfCircleOrganizationChart"/>
+    <dgm:cxn modelId="{1CAC1556-9F77-D740-83CA-FD7E7D919321}" type="presParOf" srcId="{E5CDCEDF-3F8A-4744-9980-455D122EDDD5}" destId="{93CB5102-F65C-934B-9A6F-9C4B9AD38368}" srcOrd="1" destOrd="0" presId="urn:microsoft.com/office/officeart/2008/layout/HalfCircleOrganizationChart"/>
+    <dgm:cxn modelId="{A93306E6-9329-3248-BC3A-6532C352C077}" type="presParOf" srcId="{E5CDCEDF-3F8A-4744-9980-455D122EDDD5}" destId="{C40C149A-71A2-6941-B1C6-DBC374C07FAA}" srcOrd="2" destOrd="0" presId="urn:microsoft.com/office/officeart/2008/layout/HalfCircleOrganizationChart"/>
+    <dgm:cxn modelId="{EA0E98E8-D9F0-C14C-8E94-BB9275C9255A}" type="presParOf" srcId="{E5CDCEDF-3F8A-4744-9980-455D122EDDD5}" destId="{DF9A0738-3C58-5F4B-8E92-4ABF59281253}" srcOrd="3" destOrd="0" presId="urn:microsoft.com/office/officeart/2008/layout/HalfCircleOrganizationChart"/>
+    <dgm:cxn modelId="{E647FA80-0E84-5143-887E-9F638726A751}" type="presParOf" srcId="{080AF235-C72E-004A-BB8C-4586D7CF3816}" destId="{78E0B67F-1454-AA4E-8CFE-32B27E568A2C}" srcOrd="1" destOrd="0" presId="urn:microsoft.com/office/officeart/2008/layout/HalfCircleOrganizationChart"/>
+    <dgm:cxn modelId="{F04BB702-9441-014F-A7D7-1C8C8552D61E}" type="presParOf" srcId="{080AF235-C72E-004A-BB8C-4586D7CF3816}" destId="{C0D82EF8-B023-5D4B-A996-1926E4163D46}" srcOrd="2" destOrd="0" presId="urn:microsoft.com/office/officeart/2008/layout/HalfCircleOrganizationChart"/>
+    <dgm:cxn modelId="{D3B2C296-B97F-524A-820D-AE989A32BB5C}" type="presParOf" srcId="{468087A7-DB30-E145-B47B-3F7595E36A41}" destId="{73E58F35-2786-234B-9082-472D12B1F5B0}" srcOrd="4" destOrd="0" presId="urn:microsoft.com/office/officeart/2008/layout/HalfCircleOrganizationChart"/>
+    <dgm:cxn modelId="{0FCA44B5-33CB-3A4B-98DD-1FC88CCDAABF}" type="presParOf" srcId="{468087A7-DB30-E145-B47B-3F7595E36A41}" destId="{049378DF-D1EB-644B-B9FC-44F60B74BF3B}" srcOrd="5" destOrd="0" presId="urn:microsoft.com/office/officeart/2008/layout/HalfCircleOrganizationChart"/>
+    <dgm:cxn modelId="{83BD0F7D-E2C3-6B4C-AB8B-A36C07E2D704}" type="presParOf" srcId="{049378DF-D1EB-644B-B9FC-44F60B74BF3B}" destId="{A5176B12-7132-5D47-BE15-38AF353466E5}" srcOrd="0" destOrd="0" presId="urn:microsoft.com/office/officeart/2008/layout/HalfCircleOrganizationChart"/>
+    <dgm:cxn modelId="{FF1FE83F-2FA5-E84D-9585-005CA670A599}" type="presParOf" srcId="{A5176B12-7132-5D47-BE15-38AF353466E5}" destId="{D15EA05B-2C78-2247-8F23-8FF6053AACCA}" srcOrd="0" destOrd="0" presId="urn:microsoft.com/office/officeart/2008/layout/HalfCircleOrganizationChart"/>
+    <dgm:cxn modelId="{B73684BC-23EF-E34E-BE4C-0E3A856E88BC}" type="presParOf" srcId="{A5176B12-7132-5D47-BE15-38AF353466E5}" destId="{877B04E2-6A30-0E4E-8C82-69072375112F}" srcOrd="1" destOrd="0" presId="urn:microsoft.com/office/officeart/2008/layout/HalfCircleOrganizationChart"/>
+    <dgm:cxn modelId="{8032ED0F-EAE0-354A-88C2-6E14280EE07F}" type="presParOf" srcId="{A5176B12-7132-5D47-BE15-38AF353466E5}" destId="{251B732A-9080-9E4A-8DA1-05E17E7432D2}" srcOrd="2" destOrd="0" presId="urn:microsoft.com/office/officeart/2008/layout/HalfCircleOrganizationChart"/>
+    <dgm:cxn modelId="{17B46FA8-82D2-7243-AEA9-83668CB9178C}" type="presParOf" srcId="{A5176B12-7132-5D47-BE15-38AF353466E5}" destId="{ABB4FAE0-2C66-C74A-A5B7-65C14EE3AFF8}" srcOrd="3" destOrd="0" presId="urn:microsoft.com/office/officeart/2008/layout/HalfCircleOrganizationChart"/>
+    <dgm:cxn modelId="{2306633A-A30B-3F46-91AD-F3371A2EE422}" type="presParOf" srcId="{049378DF-D1EB-644B-B9FC-44F60B74BF3B}" destId="{7A39F70B-6DF6-3747-9674-1E5BAEBBCE4A}" srcOrd="1" destOrd="0" presId="urn:microsoft.com/office/officeart/2008/layout/HalfCircleOrganizationChart"/>
+    <dgm:cxn modelId="{8DBF8373-9D5D-C744-A706-55C9501169BE}" type="presParOf" srcId="{049378DF-D1EB-644B-B9FC-44F60B74BF3B}" destId="{E5CC467C-AA40-6C4D-BD25-A9B2FD59E0D9}" srcOrd="2" destOrd="0" presId="urn:microsoft.com/office/officeart/2008/layout/HalfCircleOrganizationChart"/>
+    <dgm:cxn modelId="{0A05A7EF-8905-224A-9B44-6D99EA7633FF}" type="presParOf" srcId="{5C9E9AB5-4A11-7C4E-A500-1FE4642F4E40}" destId="{8FF295A4-51A4-B949-A905-9806BDC6A2C3}" srcOrd="2" destOrd="0" presId="urn:microsoft.com/office/officeart/2008/layout/HalfCircleOrganizationChart"/>
   </dgm:cxnLst>
   <dgm:bg/>
   <dgm:whole/>
@@ -23683,6 +24150,7 @@
     <w:rsid w:val="009E3C60"/>
     <w:rsid w:val="009E67AF"/>
     <w:rsid w:val="00A27D62"/>
+    <w:rsid w:val="00B029FE"/>
     <w:rsid w:val="00EE6F44"/>
   </w:rsids>
   <m:mathPr>
@@ -25750,7 +26218,7 @@
     <b:YearAccessed>2017</b:YearAccessed>
     <b:MonthAccessed>Septiembre</b:MonthAccessed>
     <b:DayAccessed>29</b:DayAccessed>
-    <b:RefOrder>7</b:RefOrder>
+    <b:RefOrder>8</b:RefOrder>
   </b:Source>
   <b:Source>
     <b:Tag>Wor171</b:Tag>
@@ -25771,7 +26239,7 @@
     <b:MonthAccessed>Septiembre</b:MonthAccessed>
     <b:DayAccessed>09</b:DayAccessed>
     <b:ShortTitle>https://wordpress.org/about/</b:ShortTitle>
-    <b:RefOrder>8</b:RefOrder>
+    <b:RefOrder>9</b:RefOrder>
   </b:Source>
   <b:Source>
     <b:Tag>Rod12</b:Tag>
@@ -25791,7 +26259,7 @@
     <b:Year>Febrero 2012</b:Year>
     <b:Institution>Banco Central de Nicaragua</b:Institution>
     <b:Department>Microfinanzas y Pequeñas y Medianas Empresas en Nicaragua</b:Department>
-    <b:RefOrder>9</b:RefOrder>
+    <b:RefOrder>10</b:RefOrder>
   </b:Source>
   <b:Source>
     <b:Tag>Sam10</b:Tag>
@@ -25821,7 +26289,7 @@
     </b:Author>
     <b:City>Mexico</b:City>
     <b:Publisher>McGRAW-HILL</b:Publisher>
-    <b:RefOrder>10</b:RefOrder>
+    <b:RefOrder>11</b:RefOrder>
   </b:Source>
   <b:Source>
     <b:Tag>Ban16</b:Tag>
@@ -25856,7 +26324,7 @@
     <b:InternetSiteTitle>Realidad de la pyme en Nicaragua</b:InternetSiteTitle>
     <b:Year>2017</b:Year>
     <b:URL>http://www.grandespymes.com.ar/2010/06/18/realidad-pyme-en-nicaragua/</b:URL>
-    <b:RefOrder>11</b:RefOrder>
+    <b:RefOrder>12</b:RefOrder>
   </b:Source>
   <b:Source>
     <b:Tag>Urb13</b:Tag>
@@ -25900,7 +26368,7 @@
     <b:MonthAccessed>Septiembre</b:MonthAccessed>
     <b:DayAccessed>09</b:DayAccessed>
     <b:ShortTitle>Ender</b:ShortTitle>
-    <b:RefOrder>12</b:RefOrder>
+    <b:RefOrder>13</b:RefOrder>
   </b:Source>
   <b:Source>
     <b:Tag>COS15</b:Tag>
@@ -25916,7 +26384,7 @@
     <b:Pages>22</b:Pages>
     <b:ShortTitle>Encuesta de Empresas Sostenibles Nicaragua</b:ShortTitle>
     <b:City>Managua</b:City>
-    <b:RefOrder>13</b:RefOrder>
+    <b:RefOrder>14</b:RefOrder>
   </b:Source>
   <b:Source>
     <b:Tag>Nas</b:Tag>
@@ -25967,7 +26435,7 @@
     <b:Year>2017</b:Year>
     <b:InternetSiteTitle>Information &amp; Communication Technologies Overview</b:InternetSiteTitle>
     <b:URL>http://www.worldbank.org/en/topic/ict/overview#2</b:URL>
-    <b:RefOrder>14</b:RefOrder>
+    <b:RefOrder>15</b:RefOrder>
   </b:Source>
   <b:Source>
     <b:Tag>Váz17</b:Tag>
@@ -26044,7 +26512,7 @@
     <b:YearAccessed>2017</b:YearAccessed>
     <b:MonthAccessed>Septiembre</b:MonthAccessed>
     <b:DayAccessed>29</b:DayAccessed>
-    <b:RefOrder>15</b:RefOrder>
+    <b:RefOrder>16</b:RefOrder>
   </b:Source>
   <b:Source>
     <b:Tag>Jav</b:Tag>
@@ -26094,7 +26562,7 @@
     </b:Author>
     <b:City>México, D. F</b:City>
     <b:Edition>Séptima edición</b:Edition>
-    <b:RefOrder>16</b:RefOrder>
+    <b:RefOrder>7</b:RefOrder>
   </b:Source>
   <b:Source>
     <b:Tag>Gru</b:Tag>
@@ -26169,7 +26637,7 @@
 </file>
 
 <file path=customXml/itemProps5.xml><?xml version="1.0" encoding="utf-8"?>
-<ds:datastoreItem xmlns:ds="http://schemas.openxmlformats.org/officeDocument/2006/customXml" ds:itemID="{88A131FF-D921-7143-B924-C9234B439424}">
+<ds:datastoreItem xmlns:ds="http://schemas.openxmlformats.org/officeDocument/2006/customXml" ds:itemID="{39742FE9-964B-FA45-AD4F-3E2B9300D0A8}">
   <ds:schemaRefs>
     <ds:schemaRef ds:uri="http://schemas.openxmlformats.org/officeDocument/2006/bibliography"/>
   </ds:schemaRefs>

--- a/Proyecto De Prefactibilidad Tesis.docx
+++ b/Proyecto De Prefactibilidad Tesis.docx
@@ -21,7 +21,6 @@
           <w15:appearance w15:val="hidden"/>
           <w:text w:multiLine="1"/>
         </w:sdtPr>
-        <w:sdtEndPr/>
         <w:sdtContent>
           <w:r>
             <w:rPr>
@@ -341,146 +340,62 @@
         <w:rPr>
           <w:lang w:bidi="es-ES"/>
         </w:rPr>
-        <w:t>Introducción</w:t>
-      </w:r>
-    </w:p>
-    <w:sdt>
-      <w:sdtPr>
-        <w:id w:val="-1399134618"/>
-        <w:placeholder>
-          <w:docPart w:val="8A23AE4838E249D5AA0AC6C6DC724FDB"/>
-        </w:placeholder>
-        <w:temporary/>
-        <w:showingPlcHdr/>
-        <w15:appearance w15:val="hidden"/>
-        <w:text/>
-      </w:sdtPr>
-      <w:sdtEndPr/>
-      <w:sdtContent>
-        <w:p>
-          <w:pPr>
-            <w:jc w:val="both"/>
-          </w:pPr>
-          <w:r>
-            <w:rPr>
-              <w:lang w:bidi="es-ES"/>
-            </w:rPr>
-            <w:t>[El resumen ha de tener una longitud de un párrafo de entre 150 y 250 palabras,</w:t>
-          </w:r>
-          <w:r>
-            <w:rPr>
-              <w:lang w:bidi="es-ES"/>
-            </w:rPr>
-            <w:t xml:space="preserve"> </w:t>
-          </w:r>
-          <w:r>
-            <w:rPr>
-              <w:lang w:bidi="es-ES"/>
-            </w:rPr>
-            <w:t>sin sangría.</w:t>
-          </w:r>
-          <w:r>
-            <w:rPr>
-              <w:lang w:bidi="es-ES"/>
-            </w:rPr>
-            <w:t xml:space="preserve"> </w:t>
-          </w:r>
-          <w:r>
-            <w:rPr>
-              <w:lang w:bidi="es-ES"/>
-            </w:rPr>
-            <w:t xml:space="preserve">Los títulos de sección, como la palabra </w:t>
-          </w:r>
-          <w:r>
-            <w:rPr>
-              <w:rStyle w:val="nfasis"/>
-              <w:lang w:bidi="es-ES"/>
-            </w:rPr>
-            <w:t>Resumen</w:t>
-          </w:r>
-          <w:r>
-            <w:rPr>
-              <w:lang w:bidi="es-ES"/>
-            </w:rPr>
-            <w:t xml:space="preserve"> anterior, no se consideran títulos, por lo que no se usa formato de título en negrita.</w:t>
-          </w:r>
-          <w:r>
-            <w:rPr>
-              <w:lang w:bidi="es-ES"/>
-            </w:rPr>
-            <w:t xml:space="preserve"> </w:t>
-          </w:r>
-          <w:r>
-            <w:rPr>
-              <w:lang w:bidi="es-ES"/>
-            </w:rPr>
-            <w:t>En su lugar, use el estilo Título de sección.</w:t>
-          </w:r>
-          <w:r>
-            <w:rPr>
-              <w:lang w:bidi="es-ES"/>
-            </w:rPr>
-            <w:t xml:space="preserve"> </w:t>
-          </w:r>
-          <w:r>
-            <w:rPr>
-              <w:lang w:bidi="es-ES"/>
-            </w:rPr>
-            <w:t>Este estilo inicia automáticamente la sección en una nueva página, por lo que no es necesario que agregue saltos de página.</w:t>
-          </w:r>
-          <w:r>
-            <w:rPr>
-              <w:lang w:bidi="es-ES"/>
-            </w:rPr>
-            <w:t xml:space="preserve"> </w:t>
-          </w:r>
-          <w:r>
-            <w:rPr>
-              <w:lang w:bidi="es-ES"/>
-            </w:rPr>
-            <w:t>Tenga en cuenta que todos los estilos de esta plantilla están disponibles en la pestaña Inicio de la cinta, en la galería de estilos.]</w:t>
-          </w:r>
-        </w:p>
-      </w:sdtContent>
-    </w:sdt>
-    <w:p>
-      <w:pPr>
-        <w:jc w:val="center"/>
-      </w:pPr>
-      <w:r>
+        <w:t>1.</w:t>
+      </w:r>
+      <w:r>
+        <w:rPr>
+          <w:lang w:bidi="es-ES"/>
+        </w:rPr>
+        <w:t xml:space="preserve"> INTRODUCCIÓN</w:t>
+      </w:r>
+    </w:p>
+    <w:p>
+      <w:pPr>
         <w:rPr>
           <w:rStyle w:val="nfasis"/>
           <w:lang w:bidi="es-ES"/>
         </w:rPr>
-        <w:t>Palabras clave</w:t>
-      </w:r>
-      <w:r>
-        <w:rPr>
+      </w:pPr>
+    </w:p>
+    <w:p>
+      <w:pPr>
+        <w:rPr>
+          <w:rStyle w:val="nfasis"/>
           <w:lang w:bidi="es-ES"/>
         </w:rPr>
-        <w:t xml:space="preserve">: </w:t>
-      </w:r>
-      <w:sdt>
-        <w:sdtPr>
-          <w:id w:val="1136374635"/>
-          <w:placeholder>
-            <w:docPart w:val="06BDD44AF5034765A8C59398D90C976D"/>
-          </w:placeholder>
-          <w:temporary/>
-          <w:showingPlcHdr/>
-          <w15:appearance w15:val="hidden"/>
-          <w:text/>
-        </w:sdtPr>
-        <w:sdtEndPr/>
-        <w:sdtContent>
-          <w:r>
-            <w:rPr>
-              <w:lang w:bidi="es-ES"/>
-            </w:rPr>
-            <w:t>[Haga clic aquí para agregar palabras clave]</w:t>
-          </w:r>
-        </w:sdtContent>
-      </w:sdt>
+      </w:pPr>
+    </w:p>
+    <w:p>
+      <w:pPr>
+        <w:rPr>
+          <w:rStyle w:val="nfasis"/>
+          <w:lang w:bidi="es-ES"/>
+        </w:rPr>
+      </w:pPr>
+    </w:p>
+    <w:p>
+      <w:pPr>
+        <w:rPr>
+          <w:rStyle w:val="nfasis"/>
+          <w:lang w:bidi="es-ES"/>
+        </w:rPr>
+      </w:pPr>
+    </w:p>
+    <w:p>
+      <w:pPr>
+        <w:rPr>
+          <w:rStyle w:val="nfasis"/>
+          <w:lang w:bidi="es-ES"/>
+        </w:rPr>
+      </w:pPr>
+    </w:p>
+    <w:p>
+      <w:pPr>
+        <w:rPr>
+          <w:rStyle w:val="nfasis"/>
+          <w:lang w:bidi="es-ES"/>
+        </w:rPr>
+      </w:pPr>
     </w:p>
     <w:p/>
     <w:p>
@@ -557,12 +472,22 @@
     </w:p>
     <w:p>
       <w:pPr>
+        <w:pStyle w:val="Tablailustracin"/>
+        <w:rPr>
+          <w:lang w:bidi="es-ES"/>
+        </w:rPr>
+      </w:pPr>
+    </w:p>
+    <w:p>
+      <w:pPr>
         <w:pStyle w:val="Ttulo1"/>
       </w:pPr>
       <w:bookmarkStart w:id="0" w:name="_Toc494876152"/>
       <w:r>
-        <w:lastRenderedPageBreak/>
-        <w:t xml:space="preserve">II. </w:t>
+        <w:t>2</w:t>
+      </w:r>
+      <w:r>
+        <w:t xml:space="preserve">. </w:t>
       </w:r>
       <w:r>
         <w:t>PROBLEMA DE INVESTIGACIÓN</w:t>
@@ -600,503 +525,323 @@
         <w:rPr>
           <w:b w:val="0"/>
         </w:rPr>
-        <w:t>egún el banco mundial</w:t>
+        <w:t xml:space="preserve">egún el </w:t>
       </w:r>
       <w:r>
         <w:rPr>
           <w:b w:val="0"/>
         </w:rPr>
-        <w:t>, facilitar la competencia en las plataformas digitales son algunas de las medidas recomendadas que pueden contribuir a que las empresas sean más productivas e innovadoras. Ampliar el acceso digital traerá aún mayores beneficios para la innovación, el espíritu empresarial y la creación de empleo</w:t>
-      </w:r>
-      <w:r>
-        <w:t>.</w:t>
-      </w:r>
-    </w:p>
-    <w:p>
-      <w:pPr>
-        <w:jc w:val="both"/>
-      </w:pPr>
-      <w:r>
-        <w:t>El</w:t>
-      </w:r>
-      <w:r>
-        <w:t xml:space="preserve"> </w:t>
-      </w:r>
-      <w:r>
-        <w:t>Banco</w:t>
-      </w:r>
-      <w:r>
-        <w:t xml:space="preserve"> </w:t>
-      </w:r>
-      <w:r>
-        <w:t>mundial,</w:t>
-      </w:r>
-      <w:r>
-        <w:t xml:space="preserve"> </w:t>
-      </w:r>
-      <w:r>
-        <w:t>también</w:t>
-      </w:r>
-      <w:r>
-        <w:t xml:space="preserve"> </w:t>
-      </w:r>
-      <w:r>
-        <w:t>nos</w:t>
-      </w:r>
-      <w:r>
-        <w:t xml:space="preserve"> </w:t>
-      </w:r>
-      <w:r>
-        <w:t>refiere</w:t>
-      </w:r>
-      <w:r>
-        <w:t xml:space="preserve"> </w:t>
-      </w:r>
-      <w:r>
-        <w:t>que</w:t>
-      </w:r>
-      <w:r>
-        <w:t xml:space="preserve"> </w:t>
-      </w:r>
-      <w:r>
-        <w:t>las</w:t>
-      </w:r>
-      <w:r>
-        <w:t xml:space="preserve"> </w:t>
-      </w:r>
-      <w:r>
-        <w:t>TIC</w:t>
-      </w:r>
-      <w:r>
-        <w:t xml:space="preserve"> </w:t>
-      </w:r>
-      <w:r>
-        <w:t>(Tecnologías</w:t>
-      </w:r>
-      <w:r>
-        <w:t xml:space="preserve"> </w:t>
-      </w:r>
-      <w:r>
-        <w:t>de</w:t>
-      </w:r>
-      <w:r>
-        <w:t xml:space="preserve"> </w:t>
-      </w:r>
-      <w:r>
-        <w:t>Información</w:t>
-      </w:r>
-      <w:r>
-        <w:t xml:space="preserve"> </w:t>
-      </w:r>
-      <w:r>
-        <w:t>y</w:t>
-      </w:r>
-      <w:r>
-        <w:t xml:space="preserve"> </w:t>
-      </w:r>
-      <w:r>
-        <w:t>Comunicación)</w:t>
-      </w:r>
-      <w:r>
-        <w:t xml:space="preserve"> </w:t>
-      </w:r>
-      <w:r>
-        <w:t>tienen</w:t>
-      </w:r>
-      <w:r>
-        <w:t xml:space="preserve"> </w:t>
-      </w:r>
-      <w:r>
-        <w:t>el</w:t>
-      </w:r>
-      <w:r>
-        <w:t xml:space="preserve"> </w:t>
-      </w:r>
-      <w:r>
-        <w:t>potencial</w:t>
-      </w:r>
-      <w:r>
-        <w:t xml:space="preserve"> </w:t>
-      </w:r>
-      <w:r>
-        <w:t>de</w:t>
-      </w:r>
-      <w:r>
-        <w:t xml:space="preserve"> </w:t>
-      </w:r>
-      <w:r>
-        <w:t>impulsar</w:t>
-      </w:r>
-      <w:r>
-        <w:t xml:space="preserve"> </w:t>
-      </w:r>
-      <w:r>
-        <w:t>el</w:t>
-      </w:r>
-      <w:r>
-        <w:t xml:space="preserve"> </w:t>
-      </w:r>
-      <w:r>
-        <w:t>desarrollo</w:t>
-      </w:r>
-      <w:r>
-        <w:t xml:space="preserve"> </w:t>
-      </w:r>
-      <w:r>
-        <w:t>económico</w:t>
-      </w:r>
-      <w:r>
-        <w:t xml:space="preserve"> </w:t>
-      </w:r>
-      <w:r>
-        <w:t>de</w:t>
-      </w:r>
-      <w:r>
-        <w:t xml:space="preserve"> </w:t>
-      </w:r>
-      <w:r>
-        <w:t>muchas</w:t>
-      </w:r>
-      <w:r>
-        <w:t xml:space="preserve"> </w:t>
-      </w:r>
-      <w:r>
-        <w:t>maneras,</w:t>
-      </w:r>
-      <w:r>
-        <w:t xml:space="preserve"> </w:t>
-      </w:r>
-      <w:r>
-        <w:t>entre</w:t>
-      </w:r>
-      <w:r>
-        <w:t xml:space="preserve"> </w:t>
-      </w:r>
-      <w:r>
-        <w:t>ellas:</w:t>
-      </w:r>
-      <w:r>
-        <w:t xml:space="preserve"> </w:t>
-      </w:r>
-      <w:r>
-        <w:t>mejorar</w:t>
-      </w:r>
-      <w:r>
-        <w:t xml:space="preserve"> </w:t>
-      </w:r>
-      <w:r>
-        <w:t>los</w:t>
-      </w:r>
-      <w:r>
-        <w:t xml:space="preserve"> </w:t>
-      </w:r>
-      <w:r>
-        <w:t>servicios</w:t>
-      </w:r>
-      <w:r>
-        <w:t xml:space="preserve"> </w:t>
-      </w:r>
-      <w:r>
-        <w:t>a</w:t>
-      </w:r>
-      <w:r>
-        <w:t xml:space="preserve"> </w:t>
-      </w:r>
-      <w:r>
-        <w:t>los</w:t>
-      </w:r>
-      <w:r>
-        <w:t xml:space="preserve"> </w:t>
-      </w:r>
-      <w:r>
-        <w:t>ciudadanos</w:t>
-      </w:r>
-      <w:r>
-        <w:t xml:space="preserve"> </w:t>
-      </w:r>
-      <w:r>
-        <w:t>a</w:t>
-      </w:r>
-      <w:r>
-        <w:t xml:space="preserve"> </w:t>
-      </w:r>
-      <w:r>
-        <w:t>través</w:t>
-      </w:r>
-      <w:r>
-        <w:t xml:space="preserve"> </w:t>
-      </w:r>
-      <w:r>
-        <w:t>de</w:t>
-      </w:r>
-      <w:r>
-        <w:t xml:space="preserve"> </w:t>
-      </w:r>
-      <w:r>
-        <w:t>proyectos</w:t>
-      </w:r>
-      <w:r>
-        <w:t xml:space="preserve"> </w:t>
-      </w:r>
-      <w:r>
-        <w:t>de</w:t>
-      </w:r>
-      <w:r>
-        <w:t xml:space="preserve"> </w:t>
-      </w:r>
-      <w:r>
-        <w:t>gobierno</w:t>
-      </w:r>
-      <w:r>
-        <w:t xml:space="preserve"> </w:t>
-      </w:r>
-      <w:r>
-        <w:t>electrónico,</w:t>
-      </w:r>
-      <w:r>
-        <w:t xml:space="preserve"> </w:t>
-      </w:r>
-      <w:r>
-        <w:t>creación</w:t>
-      </w:r>
-      <w:r>
-        <w:t xml:space="preserve"> </w:t>
-      </w:r>
-      <w:r>
-        <w:t>de</w:t>
-      </w:r>
-      <w:r>
-        <w:t xml:space="preserve"> </w:t>
-      </w:r>
-      <w:r>
-        <w:t>empleo</w:t>
-      </w:r>
-      <w:r>
-        <w:t xml:space="preserve"> </w:t>
-      </w:r>
-      <w:r>
-        <w:t>en</w:t>
-      </w:r>
-      <w:r>
-        <w:t xml:space="preserve"> </w:t>
-      </w:r>
-      <w:r>
-        <w:t>las</w:t>
-      </w:r>
-      <w:r>
-        <w:t xml:space="preserve"> </w:t>
-      </w:r>
-      <w:r>
-        <w:t>industrias</w:t>
-      </w:r>
-      <w:r>
-        <w:t xml:space="preserve"> </w:t>
-      </w:r>
-      <w:r>
-        <w:t>creativas</w:t>
-      </w:r>
-      <w:r>
-        <w:t xml:space="preserve"> </w:t>
-      </w:r>
-      <w:r>
-        <w:t>y</w:t>
-      </w:r>
-      <w:r>
-        <w:t xml:space="preserve"> </w:t>
-      </w:r>
-      <w:r>
-        <w:t>de</w:t>
-      </w:r>
-      <w:r>
-        <w:t xml:space="preserve"> </w:t>
-      </w:r>
-      <w:r>
-        <w:t>alta</w:t>
-      </w:r>
-      <w:r>
-        <w:t xml:space="preserve"> </w:t>
-      </w:r>
-      <w:r>
-        <w:t>tecnología,</w:t>
-      </w:r>
-      <w:r>
-        <w:t xml:space="preserve"> </w:t>
-      </w:r>
-      <w:r>
-        <w:t>flujos</w:t>
-      </w:r>
-      <w:r>
-        <w:t xml:space="preserve"> </w:t>
-      </w:r>
-      <w:r>
-        <w:t>comerciales</w:t>
-      </w:r>
-      <w:r>
-        <w:t xml:space="preserve"> </w:t>
-      </w:r>
-      <w:r>
-        <w:t>adicionales</w:t>
-      </w:r>
-      <w:r>
-        <w:t xml:space="preserve"> </w:t>
-      </w:r>
-      <w:r>
-        <w:t>y</w:t>
-      </w:r>
-      <w:r>
-        <w:t xml:space="preserve"> </w:t>
-      </w:r>
-      <w:r>
-        <w:t>oportunidades</w:t>
-      </w:r>
-      <w:r>
-        <w:t xml:space="preserve"> </w:t>
-      </w:r>
-      <w:r>
-        <w:t>para</w:t>
-      </w:r>
-      <w:r>
-        <w:t xml:space="preserve"> </w:t>
-      </w:r>
-      <w:r>
-        <w:t>que</w:t>
-      </w:r>
-      <w:r>
-        <w:t xml:space="preserve"> </w:t>
-      </w:r>
-      <w:r>
-        <w:t>los</w:t>
-      </w:r>
-      <w:r>
-        <w:t xml:space="preserve"> </w:t>
-      </w:r>
-      <w:r>
-        <w:t>pequeños</w:t>
-      </w:r>
-      <w:r>
-        <w:t xml:space="preserve"> </w:t>
-      </w:r>
-      <w:r>
-        <w:t>productores</w:t>
-      </w:r>
-      <w:r>
-        <w:t xml:space="preserve"> </w:t>
-      </w:r>
-      <w:r>
-        <w:t>de</w:t>
-      </w:r>
-      <w:r>
-        <w:t xml:space="preserve"> </w:t>
-      </w:r>
-      <w:r>
-        <w:t>los</w:t>
-      </w:r>
-      <w:r>
-        <w:t xml:space="preserve"> </w:t>
-      </w:r>
-      <w:r>
-        <w:t>países</w:t>
-      </w:r>
-      <w:r>
-        <w:t xml:space="preserve"> </w:t>
-      </w:r>
-      <w:r>
-        <w:t>en</w:t>
-      </w:r>
-      <w:r>
-        <w:t xml:space="preserve"> </w:t>
-      </w:r>
-      <w:r>
-        <w:t>desarrollo</w:t>
-      </w:r>
-      <w:r>
-        <w:t xml:space="preserve"> </w:t>
-      </w:r>
-      <w:r>
-        <w:t>conecten</w:t>
-      </w:r>
-      <w:r>
-        <w:t xml:space="preserve"> </w:t>
-      </w:r>
-      <w:r>
-        <w:t>a</w:t>
-      </w:r>
-      <w:r>
-        <w:t xml:space="preserve"> </w:t>
-      </w:r>
-      <w:r>
-        <w:t>las</w:t>
-      </w:r>
-      <w:r>
-        <w:t xml:space="preserve"> </w:t>
-      </w:r>
-      <w:r>
-        <w:t>cadenas</w:t>
-      </w:r>
-      <w:r>
-        <w:t xml:space="preserve"> </w:t>
-      </w:r>
-      <w:r>
-        <w:t>de</w:t>
-      </w:r>
-      <w:r>
-        <w:t xml:space="preserve"> </w:t>
-      </w:r>
-      <w:r>
-        <w:t>valor</w:t>
-      </w:r>
-      <w:r>
-        <w:t xml:space="preserve"> </w:t>
-      </w:r>
-      <w:r>
-        <w:t>mundiales.</w:t>
+        <w:t>B</w:t>
+      </w:r>
+      <w:r>
+        <w:rPr>
+          <w:b w:val="0"/>
+        </w:rPr>
+        <w:t xml:space="preserve">anco </w:t>
+      </w:r>
+      <w:r>
+        <w:rPr>
+          <w:b w:val="0"/>
+        </w:rPr>
+        <w:t>Mundial</w:t>
+      </w:r>
+      <w:r>
+        <w:t xml:space="preserve"> </w:t>
       </w:r>
       <w:sdt>
         <w:sdtPr>
           <w:id w:val="-2135937266"/>
           <w:citation/>
         </w:sdtPr>
-        <w:sdtEndPr/>
+        <w:sdtEndPr>
+          <w:rPr>
+            <w:b w:val="0"/>
+          </w:rPr>
+        </w:sdtEndPr>
         <w:sdtContent>
           <w:r>
+            <w:rPr>
+              <w:b w:val="0"/>
+            </w:rPr>
             <w:fldChar w:fldCharType="begin"/>
           </w:r>
           <w:r>
-            <w:instrText xml:space="preserve"> CITATION Ban16 \l 3082 </w:instrText>
+            <w:rPr>
+              <w:b w:val="0"/>
+            </w:rPr>
+            <w:instrText xml:space="preserve">CITATION Ban16 \l 3082 </w:instrText>
           </w:r>
           <w:r>
+            <w:rPr>
+              <w:b w:val="0"/>
+            </w:rPr>
             <w:fldChar w:fldCharType="separate"/>
           </w:r>
           <w:r>
             <w:rPr>
+              <w:b w:val="0"/>
               <w:noProof/>
             </w:rPr>
-            <w:t xml:space="preserve"> (Mundial, 2016)</w:t>
+            <w:t>(Banco Mundial, 2016)</w:t>
           </w:r>
           <w:r>
+            <w:rPr>
+              <w:b w:val="0"/>
+            </w:rPr>
             <w:fldChar w:fldCharType="end"/>
           </w:r>
         </w:sdtContent>
       </w:sdt>
+      <w:r>
+        <w:rPr>
+          <w:b w:val="0"/>
+        </w:rPr>
+        <w:t>, f</w:t>
+      </w:r>
+      <w:r>
+        <w:rPr>
+          <w:b w:val="0"/>
+        </w:rPr>
+        <w:t>acilitar la competencia en las plataformas digitales son algunas de las medidas recomendadas que pueden contribuir a que las empresas sean más productivas e innovadoras.</w:t>
+      </w:r>
     </w:p>
     <w:p>
       <w:pPr>
         <w:jc w:val="both"/>
       </w:pPr>
       <w:r>
-        <w:t>Se</w:t>
-      </w:r>
-      <w:r>
-        <w:t xml:space="preserve"> </w:t>
-      </w:r>
-      <w:r>
-        <w:t>ha</w:t>
-      </w:r>
-      <w:r>
-        <w:t xml:space="preserve"> </w:t>
-      </w:r>
-      <w:r>
-        <w:t>convertido</w:t>
+        <w:t>T</w:t>
+      </w:r>
+      <w:r>
+        <w:t>ambién</w:t>
+      </w:r>
+      <w:r>
+        <w:t xml:space="preserve"> </w:t>
+      </w:r>
+      <w:r>
+        <w:t>refiere</w:t>
+      </w:r>
+      <w:r>
+        <w:t xml:space="preserve"> </w:t>
+      </w:r>
+      <w:r>
+        <w:t>que</w:t>
+      </w:r>
+      <w:r>
+        <w:t xml:space="preserve"> </w:t>
+      </w:r>
+      <w:r>
+        <w:t>las</w:t>
+      </w:r>
+      <w:r>
+        <w:t xml:space="preserve"> </w:t>
+      </w:r>
+      <w:r>
+        <w:t>TIC</w:t>
+      </w:r>
+      <w:r>
+        <w:t xml:space="preserve"> </w:t>
+      </w:r>
+      <w:r>
+        <w:t>(Tecnologías</w:t>
+      </w:r>
+      <w:r>
+        <w:t xml:space="preserve"> </w:t>
+      </w:r>
+      <w:r>
+        <w:t>de</w:t>
+      </w:r>
+      <w:r>
+        <w:t xml:space="preserve"> </w:t>
+      </w:r>
+      <w:r>
+        <w:t>Información</w:t>
+      </w:r>
+      <w:r>
+        <w:t xml:space="preserve"> </w:t>
+      </w:r>
+      <w:r>
+        <w:t>y</w:t>
+      </w:r>
+      <w:r>
+        <w:t xml:space="preserve"> </w:t>
+      </w:r>
+      <w:r>
+        <w:t>Comunicación)</w:t>
+      </w:r>
+      <w:r>
+        <w:t xml:space="preserve"> </w:t>
+      </w:r>
+      <w:r>
+        <w:t>tienen</w:t>
+      </w:r>
+      <w:r>
+        <w:t xml:space="preserve"> </w:t>
+      </w:r>
+      <w:r>
+        <w:t>el</w:t>
+      </w:r>
+      <w:r>
+        <w:t xml:space="preserve"> </w:t>
+      </w:r>
+      <w:r>
+        <w:t>potencial</w:t>
+      </w:r>
+      <w:r>
+        <w:t xml:space="preserve"> </w:t>
+      </w:r>
+      <w:r>
+        <w:t>de</w:t>
+      </w:r>
+      <w:r>
+        <w:t xml:space="preserve"> </w:t>
+      </w:r>
+      <w:r>
+        <w:t>impulsar</w:t>
+      </w:r>
+      <w:r>
+        <w:t xml:space="preserve"> </w:t>
+      </w:r>
+      <w:r>
+        <w:t>el</w:t>
+      </w:r>
+      <w:r>
+        <w:t xml:space="preserve"> </w:t>
+      </w:r>
+      <w:r>
+        <w:t>desarrollo</w:t>
+      </w:r>
+      <w:r>
+        <w:t xml:space="preserve"> </w:t>
+      </w:r>
+      <w:r>
+        <w:t>económico</w:t>
+      </w:r>
+      <w:r>
+        <w:t xml:space="preserve"> </w:t>
+      </w:r>
+      <w:r>
+        <w:t>de</w:t>
+      </w:r>
+      <w:r>
+        <w:t xml:space="preserve"> </w:t>
+      </w:r>
+      <w:r>
+        <w:t>muchas</w:t>
+      </w:r>
+      <w:r>
+        <w:t xml:space="preserve"> </w:t>
+      </w:r>
+      <w:r>
+        <w:t>maneras,</w:t>
+      </w:r>
+      <w:r>
+        <w:t xml:space="preserve"> </w:t>
+      </w:r>
+      <w:r>
+        <w:t>entre</w:t>
+      </w:r>
+      <w:r>
+        <w:t xml:space="preserve"> </w:t>
+      </w:r>
+      <w:r>
+        <w:t>ellas:</w:t>
+      </w:r>
+      <w:r>
+        <w:t xml:space="preserve"> </w:t>
+      </w:r>
+      <w:r>
+        <w:t>mejorar</w:t>
+      </w:r>
+      <w:r>
+        <w:t xml:space="preserve"> </w:t>
+      </w:r>
+      <w:r>
+        <w:t>los</w:t>
+      </w:r>
+      <w:r>
+        <w:t xml:space="preserve"> </w:t>
+      </w:r>
+      <w:r>
+        <w:t>servicios</w:t>
+      </w:r>
+      <w:r>
+        <w:t xml:space="preserve"> </w:t>
+      </w:r>
+      <w:r>
+        <w:t>a</w:t>
+      </w:r>
+      <w:r>
+        <w:t xml:space="preserve"> </w:t>
+      </w:r>
+      <w:r>
+        <w:t>los</w:t>
+      </w:r>
+      <w:r>
+        <w:t xml:space="preserve"> </w:t>
+      </w:r>
+      <w:r>
+        <w:t>ciudadanos</w:t>
+      </w:r>
+      <w:r>
+        <w:t xml:space="preserve"> </w:t>
+      </w:r>
+      <w:r>
+        <w:t>a</w:t>
+      </w:r>
+      <w:r>
+        <w:t xml:space="preserve"> </w:t>
+      </w:r>
+      <w:r>
+        <w:t>través</w:t>
+      </w:r>
+      <w:r>
+        <w:t xml:space="preserve"> </w:t>
+      </w:r>
+      <w:r>
+        <w:t>de</w:t>
+      </w:r>
+      <w:r>
+        <w:t xml:space="preserve"> </w:t>
+      </w:r>
+      <w:r>
+        <w:t>proyectos</w:t>
+      </w:r>
+      <w:r>
+        <w:t xml:space="preserve"> </w:t>
+      </w:r>
+      <w:r>
+        <w:t>de</w:t>
+      </w:r>
+      <w:r>
+        <w:t xml:space="preserve"> </w:t>
+      </w:r>
+      <w:r>
+        <w:t>gobierno</w:t>
+      </w:r>
+      <w:r>
+        <w:t xml:space="preserve"> </w:t>
+      </w:r>
+      <w:r>
+        <w:t>electrónico,</w:t>
+      </w:r>
+      <w:r>
+        <w:t xml:space="preserve"> </w:t>
+      </w:r>
+      <w:r>
+        <w:t>creación</w:t>
+      </w:r>
+      <w:r>
+        <w:t xml:space="preserve"> </w:t>
+      </w:r>
+      <w:r>
+        <w:t>de</w:t>
+      </w:r>
+      <w:r>
+        <w:t xml:space="preserve"> </w:t>
+      </w:r>
+      <w:r>
+        <w:t>empleo</w:t>
       </w:r>
       <w:r>
         <w:t xml:space="preserve"> </w:t>
@@ -1108,13 +853,79 @@
         <w:t xml:space="preserve"> </w:t>
       </w:r>
       <w:r>
-        <w:t>algo</w:t>
-      </w:r>
-      <w:r>
-        <w:t xml:space="preserve"> </w:t>
-      </w:r>
-      <w:r>
-        <w:t>común</w:t>
+        <w:t>las</w:t>
+      </w:r>
+      <w:r>
+        <w:t xml:space="preserve"> </w:t>
+      </w:r>
+      <w:r>
+        <w:t>industrias</w:t>
+      </w:r>
+      <w:r>
+        <w:t xml:space="preserve"> </w:t>
+      </w:r>
+      <w:r>
+        <w:t>creativas</w:t>
+      </w:r>
+      <w:r>
+        <w:t xml:space="preserve"> </w:t>
+      </w:r>
+      <w:r>
+        <w:t>y</w:t>
+      </w:r>
+      <w:r>
+        <w:t xml:space="preserve"> </w:t>
+      </w:r>
+      <w:r>
+        <w:t>de</w:t>
+      </w:r>
+      <w:r>
+        <w:t xml:space="preserve"> </w:t>
+      </w:r>
+      <w:r>
+        <w:t>alta</w:t>
+      </w:r>
+      <w:r>
+        <w:t xml:space="preserve"> </w:t>
+      </w:r>
+      <w:r>
+        <w:t>tecnología,</w:t>
+      </w:r>
+      <w:r>
+        <w:t xml:space="preserve"> </w:t>
+      </w:r>
+      <w:r>
+        <w:t>flujos</w:t>
+      </w:r>
+      <w:r>
+        <w:t xml:space="preserve"> </w:t>
+      </w:r>
+      <w:r>
+        <w:t>comerciales</w:t>
+      </w:r>
+      <w:r>
+        <w:t xml:space="preserve"> </w:t>
+      </w:r>
+      <w:r>
+        <w:t>adicionales</w:t>
+      </w:r>
+      <w:r>
+        <w:t xml:space="preserve"> </w:t>
+      </w:r>
+      <w:r>
+        <w:t>y</w:t>
+      </w:r>
+      <w:r>
+        <w:t xml:space="preserve"> </w:t>
+      </w:r>
+      <w:r>
+        <w:t>oportunidades</w:t>
+      </w:r>
+      <w:r>
+        <w:t xml:space="preserve"> </w:t>
+      </w:r>
+      <w:r>
+        <w:t>para</w:t>
       </w:r>
       <w:r>
         <w:t xml:space="preserve"> </w:t>
@@ -1126,43 +937,73 @@
         <w:t xml:space="preserve"> </w:t>
       </w:r>
       <w:r>
+        <w:t>los</w:t>
+      </w:r>
+      <w:r>
+        <w:t xml:space="preserve"> </w:t>
+      </w:r>
+      <w:r>
+        <w:t>pequeños</w:t>
+      </w:r>
+      <w:r>
+        <w:t xml:space="preserve"> </w:t>
+      </w:r>
+      <w:r>
+        <w:t>productores</w:t>
+      </w:r>
+      <w:r>
+        <w:t xml:space="preserve"> </w:t>
+      </w:r>
+      <w:r>
+        <w:t>de</w:t>
+      </w:r>
+      <w:r>
+        <w:t xml:space="preserve"> </w:t>
+      </w:r>
+      <w:r>
+        <w:t>los</w:t>
+      </w:r>
+      <w:r>
+        <w:t xml:space="preserve"> </w:t>
+      </w:r>
+      <w:r>
+        <w:t>países</w:t>
+      </w:r>
+      <w:r>
+        <w:t xml:space="preserve"> </w:t>
+      </w:r>
+      <w:r>
+        <w:t>en</w:t>
+      </w:r>
+      <w:r>
+        <w:t xml:space="preserve"> </w:t>
+      </w:r>
+      <w:r>
+        <w:t>desarrollo</w:t>
+      </w:r>
+      <w:r>
+        <w:t xml:space="preserve"> </w:t>
+      </w:r>
+      <w:r>
+        <w:t>conecten</w:t>
+      </w:r>
+      <w:r>
+        <w:t xml:space="preserve"> </w:t>
+      </w:r>
+      <w:r>
+        <w:t>a</w:t>
+      </w:r>
+      <w:r>
+        <w:t xml:space="preserve"> </w:t>
+      </w:r>
+      <w:r>
         <w:t>las</w:t>
       </w:r>
       <w:r>
         <w:t xml:space="preserve"> </w:t>
       </w:r>
       <w:r>
-        <w:t>grandes</w:t>
-      </w:r>
-      <w:r>
-        <w:t xml:space="preserve"> </w:t>
-      </w:r>
-      <w:r>
-        <w:t>empresas</w:t>
-      </w:r>
-      <w:r>
-        <w:t xml:space="preserve"> </w:t>
-      </w:r>
-      <w:r>
-        <w:t>estén</w:t>
-      </w:r>
-      <w:r>
-        <w:t xml:space="preserve"> </w:t>
-      </w:r>
-      <w:r>
-        <w:t>a</w:t>
-      </w:r>
-      <w:r>
-        <w:t xml:space="preserve"> </w:t>
-      </w:r>
-      <w:r>
-        <w:t>la</w:t>
-      </w:r>
-      <w:r>
-        <w:t xml:space="preserve"> </w:t>
-      </w:r>
-      <w:r>
-        <w:t>búsqueda</w:t>
+        <w:t>cadenas</w:t>
       </w:r>
       <w:r>
         <w:t xml:space="preserve"> </w:t>
@@ -1174,1019 +1015,13 @@
         <w:t xml:space="preserve"> </w:t>
       </w:r>
       <w:r>
-        <w:t>soluciones</w:t>
-      </w:r>
-      <w:r>
-        <w:t xml:space="preserve"> </w:t>
-      </w:r>
-      <w:r>
-        <w:t>digitales</w:t>
-      </w:r>
-      <w:r>
-        <w:t xml:space="preserve"> </w:t>
-      </w:r>
-      <w:r>
-        <w:t>para</w:t>
-      </w:r>
-      <w:r>
-        <w:t xml:space="preserve"> </w:t>
-      </w:r>
-      <w:r>
-        <w:t>convertir</w:t>
-      </w:r>
-      <w:r>
-        <w:t xml:space="preserve"> </w:t>
-      </w:r>
-      <w:r>
-        <w:t>tareas</w:t>
-      </w:r>
-      <w:r>
-        <w:t xml:space="preserve"> </w:t>
-      </w:r>
-      <w:r>
-        <w:t>repetitivas</w:t>
-      </w:r>
-      <w:r>
-        <w:t xml:space="preserve"> </w:t>
-      </w:r>
-      <w:r>
-        <w:t>en</w:t>
-      </w:r>
-      <w:r>
-        <w:t xml:space="preserve"> </w:t>
-      </w:r>
-      <w:r>
-        <w:t>tareas</w:t>
-      </w:r>
-      <w:r>
-        <w:t xml:space="preserve"> </w:t>
-      </w:r>
-      <w:r>
-        <w:t>automatizadas</w:t>
-      </w:r>
-      <w:r>
-        <w:t xml:space="preserve"> </w:t>
-      </w:r>
-      <w:r>
-        <w:t>y</w:t>
-      </w:r>
-      <w:r>
-        <w:t xml:space="preserve"> </w:t>
-      </w:r>
-      <w:r>
-        <w:t>es</w:t>
-      </w:r>
-      <w:r>
-        <w:t xml:space="preserve"> </w:t>
-      </w:r>
-      <w:r>
-        <w:t>que</w:t>
-      </w:r>
-      <w:r>
-        <w:t xml:space="preserve"> </w:t>
-      </w:r>
-      <w:r>
-        <w:t>estas</w:t>
-      </w:r>
-      <w:r>
-        <w:t xml:space="preserve"> </w:t>
-      </w:r>
-      <w:r>
-        <w:t>empresas</w:t>
-      </w:r>
-      <w:r>
-        <w:t xml:space="preserve"> </w:t>
-      </w:r>
-      <w:r>
-        <w:t>se</w:t>
-      </w:r>
-      <w:r>
-        <w:t xml:space="preserve"> </w:t>
-      </w:r>
-      <w:r>
-        <w:t>mueven</w:t>
-      </w:r>
-      <w:r>
-        <w:t xml:space="preserve"> </w:t>
-      </w:r>
-      <w:r>
-        <w:t>en</w:t>
-      </w:r>
-      <w:r>
-        <w:t xml:space="preserve"> </w:t>
-      </w:r>
-      <w:r>
-        <w:t>un</w:t>
-      </w:r>
-      <w:r>
-        <w:t xml:space="preserve"> </w:t>
-      </w:r>
-      <w:r>
-        <w:t>entorno</w:t>
-      </w:r>
-      <w:r>
-        <w:t xml:space="preserve"> </w:t>
-      </w:r>
-      <w:r>
-        <w:t>altamente</w:t>
-      </w:r>
-      <w:r>
-        <w:t xml:space="preserve"> </w:t>
-      </w:r>
-      <w:r>
-        <w:t>competitivo,</w:t>
-      </w:r>
-      <w:r>
-        <w:t xml:space="preserve"> </w:t>
-      </w:r>
-      <w:r>
-        <w:t>por</w:t>
-      </w:r>
-      <w:r>
-        <w:t xml:space="preserve"> </w:t>
-      </w:r>
-      <w:r>
-        <w:t>lo</w:t>
-      </w:r>
-      <w:r>
-        <w:t xml:space="preserve"> </w:t>
-      </w:r>
-      <w:r>
-        <w:t>tanto,</w:t>
-      </w:r>
-      <w:r>
-        <w:t xml:space="preserve"> </w:t>
-      </w:r>
-      <w:r>
-        <w:t>es</w:t>
-      </w:r>
-      <w:r>
-        <w:t xml:space="preserve"> </w:t>
-      </w:r>
-      <w:r>
-        <w:t>algo</w:t>
-      </w:r>
-      <w:r>
-        <w:t xml:space="preserve"> </w:t>
-      </w:r>
-      <w:r>
-        <w:t>imperativo</w:t>
-      </w:r>
-      <w:r>
-        <w:t xml:space="preserve"> </w:t>
-      </w:r>
-      <w:r>
-        <w:t>que</w:t>
-      </w:r>
-      <w:r>
-        <w:t xml:space="preserve"> </w:t>
-      </w:r>
-      <w:r>
-        <w:t>las</w:t>
-      </w:r>
-      <w:r>
-        <w:t xml:space="preserve"> </w:t>
-      </w:r>
-      <w:r>
-        <w:t>empresas</w:t>
-      </w:r>
-      <w:r>
-        <w:t xml:space="preserve"> </w:t>
-      </w:r>
-      <w:r>
-        <w:t>puedan</w:t>
-      </w:r>
-      <w:r>
-        <w:t xml:space="preserve"> </w:t>
-      </w:r>
-      <w:r>
-        <w:t>ser</w:t>
-      </w:r>
-      <w:r>
-        <w:t xml:space="preserve"> </w:t>
-      </w:r>
-      <w:r>
-        <w:t>lo</w:t>
-      </w:r>
-      <w:r>
-        <w:t xml:space="preserve"> </w:t>
-      </w:r>
-      <w:r>
-        <w:t>más</w:t>
-      </w:r>
-      <w:r>
-        <w:t xml:space="preserve"> </w:t>
-      </w:r>
-      <w:r>
-        <w:t>productivas</w:t>
-      </w:r>
-      <w:r>
-        <w:t xml:space="preserve"> </w:t>
-      </w:r>
-      <w:r>
-        <w:t>posibles</w:t>
-      </w:r>
-      <w:r>
-        <w:t xml:space="preserve"> </w:t>
-      </w:r>
-      <w:r>
-        <w:t>para</w:t>
-      </w:r>
-      <w:r>
-        <w:t xml:space="preserve"> </w:t>
-      </w:r>
-      <w:r>
-        <w:t>hacerle</w:t>
-      </w:r>
-      <w:r>
-        <w:t xml:space="preserve"> </w:t>
-      </w:r>
-      <w:r>
-        <w:t>frente</w:t>
-      </w:r>
-      <w:r>
-        <w:t xml:space="preserve"> </w:t>
-      </w:r>
-      <w:r>
-        <w:t>a</w:t>
-      </w:r>
-      <w:r>
-        <w:t xml:space="preserve"> </w:t>
-      </w:r>
-      <w:r>
-        <w:t>un</w:t>
-      </w:r>
-      <w:r>
-        <w:t xml:space="preserve"> </w:t>
-      </w:r>
-      <w:r>
-        <w:t>mundo</w:t>
-      </w:r>
-      <w:r>
-        <w:t xml:space="preserve"> </w:t>
-      </w:r>
-      <w:r>
-        <w:t>globalizado.</w:t>
-      </w:r>
-    </w:p>
-    <w:p>
-      <w:pPr>
-        <w:jc w:val="both"/>
-      </w:pPr>
-      <w:r>
-        <w:t>Según</w:t>
-      </w:r>
-      <w:r>
-        <w:t xml:space="preserve"> </w:t>
-      </w:r>
-      <w:r>
-        <w:t>estos</w:t>
-      </w:r>
-      <w:r>
-        <w:t xml:space="preserve"> </w:t>
-      </w:r>
-      <w:r>
-        <w:t>informes</w:t>
-      </w:r>
-      <w:r>
-        <w:t xml:space="preserve"> el adecuado uso de elementos complejos </w:t>
-      </w:r>
-      <w:r>
-        <w:t>como</w:t>
-      </w:r>
-      <w:r>
-        <w:t xml:space="preserve"> </w:t>
-      </w:r>
-      <w:r>
-        <w:t>la</w:t>
-      </w:r>
-      <w:r>
-        <w:t xml:space="preserve"> </w:t>
-      </w:r>
-      <w:r>
-        <w:t>planificación,</w:t>
-      </w:r>
-      <w:r>
-        <w:t xml:space="preserve"> </w:t>
-      </w:r>
-      <w:r>
-        <w:t>dirección,</w:t>
-      </w:r>
-      <w:r>
-        <w:t xml:space="preserve"> </w:t>
-      </w:r>
-      <w:r>
-        <w:t>organización,</w:t>
-      </w:r>
-      <w:r>
-        <w:t xml:space="preserve"> </w:t>
-      </w:r>
-      <w:r>
-        <w:t>control</w:t>
-      </w:r>
-      <w:r>
-        <w:t xml:space="preserve"> </w:t>
-      </w:r>
-      <w:r>
-        <w:t>y</w:t>
-      </w:r>
-      <w:r>
-        <w:t xml:space="preserve"> </w:t>
-      </w:r>
-      <w:r>
-        <w:t>el</w:t>
-      </w:r>
-      <w:r>
-        <w:t xml:space="preserve"> </w:t>
-      </w:r>
-      <w:r>
-        <w:t>adecuado</w:t>
-      </w:r>
-      <w:r>
-        <w:t xml:space="preserve"> </w:t>
-      </w:r>
-      <w:r>
-        <w:t>uso</w:t>
-      </w:r>
-      <w:r>
-        <w:t xml:space="preserve"> </w:t>
-      </w:r>
-      <w:r>
-        <w:t>de</w:t>
-      </w:r>
-      <w:r>
-        <w:t xml:space="preserve"> </w:t>
-      </w:r>
-      <w:r>
-        <w:t>la</w:t>
-      </w:r>
-      <w:r>
-        <w:t xml:space="preserve"> </w:t>
-      </w:r>
-      <w:r>
-        <w:t>tecnología</w:t>
-      </w:r>
-      <w:r>
-        <w:t xml:space="preserve"> son una de </w:t>
-      </w:r>
-      <w:r>
-        <w:t>las</w:t>
-      </w:r>
-      <w:r>
-        <w:t xml:space="preserve"> </w:t>
-      </w:r>
-      <w:r>
-        <w:t>características</w:t>
-      </w:r>
-      <w:r>
-        <w:t xml:space="preserve"> </w:t>
-      </w:r>
-      <w:r>
-        <w:t>sobresalientes</w:t>
-      </w:r>
-      <w:r>
-        <w:t xml:space="preserve"> </w:t>
-      </w:r>
-      <w:r>
-        <w:t>de</w:t>
-      </w:r>
-      <w:r>
-        <w:t xml:space="preserve"> </w:t>
-      </w:r>
-      <w:r>
-        <w:t>una</w:t>
-      </w:r>
-      <w:r>
-        <w:t xml:space="preserve"> </w:t>
-      </w:r>
-      <w:r>
-        <w:t>empresa</w:t>
-      </w:r>
-      <w:r>
-        <w:t xml:space="preserve"> </w:t>
-      </w:r>
-      <w:r>
-        <w:t>que</w:t>
-      </w:r>
-      <w:r>
-        <w:t xml:space="preserve"> </w:t>
-      </w:r>
-      <w:r>
-        <w:t>se</w:t>
-      </w:r>
-      <w:r>
-        <w:t xml:space="preserve"> </w:t>
-      </w:r>
-      <w:r>
-        <w:t>proyecta</w:t>
-      </w:r>
-      <w:r>
-        <w:t xml:space="preserve"> </w:t>
-      </w:r>
-      <w:r>
-        <w:t>hacia</w:t>
-      </w:r>
-      <w:r>
-        <w:t xml:space="preserve"> </w:t>
-      </w:r>
-      <w:r>
-        <w:t>un</w:t>
-      </w:r>
-      <w:r>
-        <w:t xml:space="preserve"> </w:t>
-      </w:r>
-      <w:r>
-        <w:t>crecimiento</w:t>
-      </w:r>
-      <w:r>
-        <w:t xml:space="preserve"> </w:t>
-      </w:r>
-      <w:r>
-        <w:t>sin</w:t>
-      </w:r>
-      <w:r>
-        <w:t xml:space="preserve"> </w:t>
-      </w:r>
-      <w:r>
-        <w:t>tantas</w:t>
-      </w:r>
-      <w:r>
-        <w:t xml:space="preserve"> </w:t>
-      </w:r>
-      <w:r>
-        <w:t>limitaciones.</w:t>
-      </w:r>
-    </w:p>
-    <w:p>
-      <w:pPr>
-        <w:jc w:val="both"/>
-      </w:pPr>
-      <w:r>
-        <w:t>Se</w:t>
-      </w:r>
-      <w:r>
-        <w:t xml:space="preserve"> </w:t>
-      </w:r>
-      <w:r>
-        <w:t>considera</w:t>
-      </w:r>
-      <w:r>
-        <w:t xml:space="preserve"> </w:t>
-      </w:r>
-      <w:r>
-        <w:t>que</w:t>
-      </w:r>
-      <w:r>
-        <w:t xml:space="preserve"> </w:t>
-      </w:r>
-      <w:r>
-        <w:t>los</w:t>
-      </w:r>
-      <w:r>
-        <w:t xml:space="preserve"> </w:t>
-      </w:r>
-      <w:r>
-        <w:t>micro</w:t>
-      </w:r>
-      <w:r>
-        <w:t xml:space="preserve"> </w:t>
-      </w:r>
-      <w:r>
-        <w:t>y</w:t>
-      </w:r>
-      <w:r>
-        <w:t xml:space="preserve"> </w:t>
-      </w:r>
-      <w:r>
-        <w:t>medianos</w:t>
-      </w:r>
-      <w:r>
-        <w:t xml:space="preserve"> </w:t>
-      </w:r>
-      <w:r>
-        <w:t>empresarios</w:t>
-      </w:r>
-      <w:r>
-        <w:t xml:space="preserve"> </w:t>
-      </w:r>
-      <w:r>
-        <w:t>ejercen</w:t>
-      </w:r>
-      <w:r>
-        <w:t xml:space="preserve"> </w:t>
-      </w:r>
-      <w:r>
-        <w:t>su</w:t>
-      </w:r>
-      <w:r>
-        <w:t xml:space="preserve"> </w:t>
-      </w:r>
-      <w:r>
-        <w:t>papel</w:t>
-      </w:r>
-      <w:r>
-        <w:t xml:space="preserve"> </w:t>
-      </w:r>
-      <w:r>
-        <w:t>centralizando</w:t>
-      </w:r>
-      <w:r>
-        <w:t xml:space="preserve"> </w:t>
-      </w:r>
-      <w:r>
-        <w:t>la</w:t>
-      </w:r>
-      <w:r>
-        <w:t xml:space="preserve"> </w:t>
-      </w:r>
-      <w:r>
-        <w:t>mayoría</w:t>
-      </w:r>
-      <w:r>
-        <w:t xml:space="preserve"> </w:t>
-      </w:r>
-      <w:r>
-        <w:t>de</w:t>
-      </w:r>
-      <w:r>
-        <w:t xml:space="preserve"> </w:t>
-      </w:r>
-      <w:r>
-        <w:t>las</w:t>
-      </w:r>
-      <w:r>
-        <w:t xml:space="preserve"> </w:t>
-      </w:r>
-      <w:r>
-        <w:t>actividades</w:t>
-      </w:r>
-      <w:r>
-        <w:t xml:space="preserve"> </w:t>
-      </w:r>
-      <w:r>
-        <w:t>de</w:t>
-      </w:r>
-      <w:r>
-        <w:t xml:space="preserve"> </w:t>
-      </w:r>
-      <w:r>
-        <w:t>la</w:t>
-      </w:r>
-      <w:r>
-        <w:t xml:space="preserve"> </w:t>
-      </w:r>
-      <w:r>
-        <w:t>empresa</w:t>
-      </w:r>
-      <w:r>
-        <w:t xml:space="preserve"> </w:t>
-      </w:r>
-      <w:r>
-        <w:t>en</w:t>
-      </w:r>
-      <w:r>
-        <w:t xml:space="preserve"> </w:t>
-      </w:r>
-      <w:r>
-        <w:t>ellos</w:t>
-      </w:r>
-      <w:r>
-        <w:t xml:space="preserve"> </w:t>
-      </w:r>
-      <w:r>
-        <w:t>mismos,</w:t>
-      </w:r>
-      <w:r>
-        <w:t xml:space="preserve"> </w:t>
-      </w:r>
-      <w:r>
-        <w:t>con</w:t>
-      </w:r>
-      <w:r>
-        <w:t xml:space="preserve"> </w:t>
-      </w:r>
-      <w:r>
-        <w:t>esto</w:t>
-      </w:r>
-      <w:r>
-        <w:t xml:space="preserve"> </w:t>
-      </w:r>
-      <w:r>
-        <w:t>pierden</w:t>
-      </w:r>
-      <w:r>
-        <w:t xml:space="preserve"> </w:t>
-      </w:r>
-      <w:r>
-        <w:t>con</w:t>
-      </w:r>
-      <w:r>
-        <w:t xml:space="preserve"> </w:t>
-      </w:r>
-      <w:r>
-        <w:t>facilidad</w:t>
-      </w:r>
-      <w:r>
-        <w:t xml:space="preserve"> </w:t>
-      </w:r>
-      <w:r>
-        <w:t>el</w:t>
-      </w:r>
-      <w:r>
-        <w:t xml:space="preserve"> </w:t>
-      </w:r>
-      <w:r>
-        <w:t>control</w:t>
-      </w:r>
-      <w:r>
-        <w:t xml:space="preserve"> </w:t>
-      </w:r>
-      <w:r>
-        <w:t>de</w:t>
-      </w:r>
-      <w:r>
-        <w:t xml:space="preserve"> </w:t>
-      </w:r>
-      <w:r>
-        <w:t>aquellas</w:t>
-      </w:r>
-      <w:r>
-        <w:t xml:space="preserve"> </w:t>
-      </w:r>
-      <w:r>
-        <w:t>actividades</w:t>
-      </w:r>
-      <w:r>
-        <w:t xml:space="preserve"> </w:t>
-      </w:r>
-      <w:r>
-        <w:t>que</w:t>
-      </w:r>
-      <w:r>
-        <w:t xml:space="preserve"> </w:t>
-      </w:r>
-      <w:r>
-        <w:t>escapan</w:t>
-      </w:r>
-      <w:r>
-        <w:t xml:space="preserve"> </w:t>
-      </w:r>
-      <w:r>
-        <w:t>a</w:t>
-      </w:r>
-      <w:r>
-        <w:t xml:space="preserve"> </w:t>
-      </w:r>
-      <w:r>
-        <w:t>su</w:t>
-      </w:r>
-      <w:r>
-        <w:t xml:space="preserve"> </w:t>
-      </w:r>
-      <w:r>
-        <w:t>supervisión</w:t>
-      </w:r>
-      <w:r>
-        <w:t xml:space="preserve"> </w:t>
-      </w:r>
-      <w:r>
-        <w:t>como</w:t>
-      </w:r>
-      <w:r>
-        <w:t xml:space="preserve"> </w:t>
-      </w:r>
-      <w:r>
-        <w:t>pérdidas</w:t>
-      </w:r>
-      <w:r>
-        <w:t xml:space="preserve"> </w:t>
-      </w:r>
-      <w:r>
-        <w:t>de</w:t>
-      </w:r>
-      <w:r>
-        <w:t xml:space="preserve"> </w:t>
-      </w:r>
-      <w:r>
-        <w:t>capital</w:t>
-      </w:r>
-      <w:r>
-        <w:t xml:space="preserve"> </w:t>
-      </w:r>
-      <w:r>
-        <w:t>por</w:t>
-      </w:r>
-      <w:r>
-        <w:t xml:space="preserve"> </w:t>
-      </w:r>
-      <w:r>
-        <w:t>parte</w:t>
-      </w:r>
-      <w:r>
-        <w:t xml:space="preserve"> </w:t>
-      </w:r>
-      <w:r>
-        <w:t>de</w:t>
-      </w:r>
-      <w:r>
-        <w:t xml:space="preserve"> </w:t>
-      </w:r>
-      <w:r>
-        <w:t>sus</w:t>
-      </w:r>
-      <w:r>
-        <w:t xml:space="preserve"> </w:t>
-      </w:r>
-      <w:r>
-        <w:t>colaboradores</w:t>
-      </w:r>
-      <w:r>
-        <w:t xml:space="preserve"> </w:t>
-      </w:r>
-      <w:r>
-        <w:t>inescrupulosos,</w:t>
-      </w:r>
-      <w:r>
-        <w:t xml:space="preserve"> </w:t>
-      </w:r>
-      <w:r>
-        <w:t>el</w:t>
-      </w:r>
-      <w:r>
-        <w:t xml:space="preserve"> </w:t>
-      </w:r>
-      <w:r>
-        <w:t>control</w:t>
-      </w:r>
-      <w:r>
-        <w:t xml:space="preserve"> </w:t>
-      </w:r>
-      <w:r>
-        <w:t>de</w:t>
-      </w:r>
-      <w:r>
-        <w:t xml:space="preserve"> inventario</w:t>
-      </w:r>
-      <w:r>
-        <w:t>,</w:t>
-      </w:r>
-      <w:r>
-        <w:t xml:space="preserve"> gestión de stock, </w:t>
-      </w:r>
-      <w:r>
-        <w:t>etc.</w:t>
-      </w:r>
-    </w:p>
-    <w:p>
-      <w:pPr>
-        <w:jc w:val="both"/>
-      </w:pPr>
-      <w:r>
-        <w:lastRenderedPageBreak/>
-        <w:t>La</w:t>
-      </w:r>
-      <w:r>
-        <w:t xml:space="preserve"> </w:t>
-      </w:r>
-      <w:r>
-        <w:t>viabilidad</w:t>
-      </w:r>
-      <w:r>
-        <w:t xml:space="preserve"> </w:t>
-      </w:r>
-      <w:r>
-        <w:t>que</w:t>
-      </w:r>
-      <w:r>
-        <w:t xml:space="preserve"> </w:t>
-      </w:r>
-      <w:r>
-        <w:t>ofrece</w:t>
-      </w:r>
-      <w:r>
-        <w:t xml:space="preserve"> </w:t>
-      </w:r>
-      <w:r>
-        <w:t>la</w:t>
-      </w:r>
-      <w:r>
-        <w:t xml:space="preserve"> </w:t>
-      </w:r>
-      <w:r>
-        <w:t>tecnología</w:t>
-      </w:r>
-      <w:r>
-        <w:t xml:space="preserve"> </w:t>
-      </w:r>
-      <w:r>
-        <w:t>y</w:t>
-      </w:r>
-      <w:r>
-        <w:t xml:space="preserve"> </w:t>
-      </w:r>
-      <w:r>
-        <w:t>en</w:t>
-      </w:r>
-      <w:r>
-        <w:t xml:space="preserve"> </w:t>
-      </w:r>
-      <w:r>
-        <w:t>específico</w:t>
-      </w:r>
-      <w:r>
-        <w:t xml:space="preserve"> </w:t>
-      </w:r>
-      <w:r>
-        <w:t>un</w:t>
-      </w:r>
-      <w:r>
-        <w:t xml:space="preserve"> </w:t>
-      </w:r>
-      <w:r>
-        <w:t>programa</w:t>
-      </w:r>
-      <w:r>
-        <w:t xml:space="preserve"> </w:t>
-      </w:r>
-      <w:r>
-        <w:t>de</w:t>
-      </w:r>
-      <w:r>
-        <w:t xml:space="preserve"> </w:t>
-      </w:r>
-      <w:r>
-        <w:t>facturación</w:t>
-      </w:r>
-      <w:r>
-        <w:t xml:space="preserve"> </w:t>
-      </w:r>
-      <w:r>
-        <w:t>para</w:t>
-      </w:r>
-      <w:r>
-        <w:t xml:space="preserve"> </w:t>
-      </w:r>
-      <w:r>
-        <w:t>las</w:t>
-      </w:r>
-      <w:r>
-        <w:t xml:space="preserve"> </w:t>
-      </w:r>
-      <w:r>
-        <w:t>MyP</w:t>
-      </w:r>
-      <w:r>
-        <w:t>es</w:t>
-      </w:r>
-      <w:r>
-        <w:t xml:space="preserve"> </w:t>
-      </w:r>
-      <w:r>
-        <w:t>es</w:t>
-      </w:r>
-      <w:r>
-        <w:t xml:space="preserve"> </w:t>
-      </w:r>
-      <w:r>
-        <w:t>que</w:t>
-      </w:r>
-      <w:r>
-        <w:t xml:space="preserve"> </w:t>
-      </w:r>
-      <w:r>
-        <w:t>estas</w:t>
-      </w:r>
-      <w:r>
-        <w:t xml:space="preserve"> </w:t>
-      </w:r>
-      <w:r>
-        <w:t>tendrán</w:t>
-      </w:r>
-      <w:r>
-        <w:t xml:space="preserve"> </w:t>
-      </w:r>
-      <w:r>
-        <w:t>mayor</w:t>
-      </w:r>
-      <w:r>
-        <w:t xml:space="preserve"> </w:t>
-      </w:r>
-      <w:r>
-        <w:t>organización</w:t>
-      </w:r>
-      <w:r>
-        <w:t xml:space="preserve"> </w:t>
-      </w:r>
-      <w:r>
-        <w:t>y</w:t>
-      </w:r>
-      <w:r>
-        <w:t xml:space="preserve"> </w:t>
-      </w:r>
-      <w:r>
-        <w:t>control</w:t>
-      </w:r>
-      <w:r>
-        <w:t xml:space="preserve"> </w:t>
-      </w:r>
-      <w:r>
-        <w:t>sobre</w:t>
-      </w:r>
-      <w:r>
-        <w:t xml:space="preserve"> </w:t>
-      </w:r>
-      <w:r>
-        <w:t>las</w:t>
-      </w:r>
-      <w:r>
-        <w:t xml:space="preserve"> </w:t>
-      </w:r>
-      <w:r>
-        <w:t>ventas</w:t>
-      </w:r>
-      <w:r>
-        <w:t xml:space="preserve"> y el stock de la empresa, haciendo </w:t>
-      </w:r>
-      <w:r>
-        <w:t>estos</w:t>
-      </w:r>
-      <w:r>
-        <w:t xml:space="preserve"> </w:t>
-      </w:r>
-      <w:r>
-        <w:t>procesos</w:t>
-      </w:r>
-      <w:r>
-        <w:t xml:space="preserve"> </w:t>
-      </w:r>
-      <w:r>
-        <w:t>más</w:t>
-      </w:r>
-      <w:r>
-        <w:t xml:space="preserve"> </w:t>
-      </w:r>
-      <w:r>
-        <w:t>eficientes,</w:t>
-      </w:r>
-      <w:r>
-        <w:t xml:space="preserve"> </w:t>
-      </w:r>
-      <w:r>
-        <w:t>más</w:t>
-      </w:r>
-      <w:r>
-        <w:t xml:space="preserve"> </w:t>
-      </w:r>
-      <w:r>
-        <w:t>rápidos</w:t>
-      </w:r>
-      <w:r>
-        <w:t xml:space="preserve"> </w:t>
-      </w:r>
-      <w:r>
-        <w:t>y</w:t>
-      </w:r>
-      <w:r>
-        <w:t xml:space="preserve"> </w:t>
-      </w:r>
-      <w:r>
-        <w:t>de</w:t>
-      </w:r>
-      <w:r>
-        <w:t xml:space="preserve"> </w:t>
-      </w:r>
-      <w:r>
-        <w:t>mucho</w:t>
-      </w:r>
-      <w:r>
-        <w:t xml:space="preserve"> </w:t>
-      </w:r>
-      <w:r>
-        <w:t>menor</w:t>
-      </w:r>
-      <w:r>
-        <w:t xml:space="preserve"> </w:t>
-      </w:r>
-      <w:r>
-        <w:t>costo</w:t>
-      </w:r>
-      <w:r>
-        <w:t xml:space="preserve"> </w:t>
-      </w:r>
-      <w:r>
-        <w:t>para</w:t>
-      </w:r>
-      <w:r>
-        <w:t xml:space="preserve"> </w:t>
-      </w:r>
-      <w:r>
-        <w:t>estas</w:t>
-      </w:r>
-      <w:r>
-        <w:t xml:space="preserve"> </w:t>
-      </w:r>
-      <w:r>
-        <w:t>empresas.</w:t>
+        <w:t>valor</w:t>
+      </w:r>
+      <w:r>
+        <w:t xml:space="preserve"> </w:t>
+      </w:r>
+      <w:r>
+        <w:t>mundiales.</w:t>
       </w:r>
     </w:p>
     <w:p>
@@ -2204,7 +1039,6 @@
           <w:id w:val="-1619217197"/>
           <w:citation/>
         </w:sdtPr>
-        <w:sdtEndPr/>
         <w:sdtContent>
           <w:r>
             <w:fldChar w:fldCharType="begin"/>
@@ -2703,6 +1537,1115 @@
         <w:jc w:val="both"/>
       </w:pPr>
       <w:r>
+        <w:t>Se</w:t>
+      </w:r>
+      <w:r>
+        <w:t xml:space="preserve"> </w:t>
+      </w:r>
+      <w:r>
+        <w:t>ha</w:t>
+      </w:r>
+      <w:r>
+        <w:t xml:space="preserve"> </w:t>
+      </w:r>
+      <w:r>
+        <w:t>convertido</w:t>
+      </w:r>
+      <w:r>
+        <w:t xml:space="preserve"> </w:t>
+      </w:r>
+      <w:r>
+        <w:t>en</w:t>
+      </w:r>
+      <w:r>
+        <w:t xml:space="preserve"> </w:t>
+      </w:r>
+      <w:r>
+        <w:t>algo</w:t>
+      </w:r>
+      <w:r>
+        <w:t xml:space="preserve"> </w:t>
+      </w:r>
+      <w:r>
+        <w:t>común</w:t>
+      </w:r>
+      <w:r>
+        <w:t xml:space="preserve"> </w:t>
+      </w:r>
+      <w:r>
+        <w:t>que</w:t>
+      </w:r>
+      <w:r>
+        <w:t xml:space="preserve"> </w:t>
+      </w:r>
+      <w:r>
+        <w:t>las</w:t>
+      </w:r>
+      <w:r>
+        <w:t xml:space="preserve"> </w:t>
+      </w:r>
+      <w:r>
+        <w:t>grandes</w:t>
+      </w:r>
+      <w:r>
+        <w:t xml:space="preserve"> </w:t>
+      </w:r>
+      <w:r>
+        <w:t>empresas</w:t>
+      </w:r>
+      <w:r>
+        <w:t xml:space="preserve"> </w:t>
+      </w:r>
+      <w:r>
+        <w:t>estén</w:t>
+      </w:r>
+      <w:r>
+        <w:t xml:space="preserve"> </w:t>
+      </w:r>
+      <w:r>
+        <w:t>a</w:t>
+      </w:r>
+      <w:r>
+        <w:t xml:space="preserve"> </w:t>
+      </w:r>
+      <w:r>
+        <w:t>la</w:t>
+      </w:r>
+      <w:r>
+        <w:t xml:space="preserve"> </w:t>
+      </w:r>
+      <w:r>
+        <w:t>búsqueda</w:t>
+      </w:r>
+      <w:r>
+        <w:t xml:space="preserve"> </w:t>
+      </w:r>
+      <w:r>
+        <w:t>de</w:t>
+      </w:r>
+      <w:r>
+        <w:t xml:space="preserve"> </w:t>
+      </w:r>
+      <w:r>
+        <w:t>soluciones</w:t>
+      </w:r>
+      <w:r>
+        <w:t xml:space="preserve"> </w:t>
+      </w:r>
+      <w:r>
+        <w:t>digitales</w:t>
+      </w:r>
+      <w:r>
+        <w:t xml:space="preserve"> </w:t>
+      </w:r>
+      <w:r>
+        <w:t>para</w:t>
+      </w:r>
+      <w:r>
+        <w:t xml:space="preserve"> </w:t>
+      </w:r>
+      <w:r>
+        <w:t>convertir</w:t>
+      </w:r>
+      <w:r>
+        <w:t xml:space="preserve"> </w:t>
+      </w:r>
+      <w:r>
+        <w:t>tareas</w:t>
+      </w:r>
+      <w:r>
+        <w:t xml:space="preserve"> </w:t>
+      </w:r>
+      <w:r>
+        <w:t>repetitivas</w:t>
+      </w:r>
+      <w:r>
+        <w:t xml:space="preserve"> </w:t>
+      </w:r>
+      <w:r>
+        <w:t>en</w:t>
+      </w:r>
+      <w:r>
+        <w:t xml:space="preserve"> </w:t>
+      </w:r>
+      <w:r>
+        <w:t>tareas</w:t>
+      </w:r>
+      <w:r>
+        <w:t xml:space="preserve"> </w:t>
+      </w:r>
+      <w:r>
+        <w:t>automatizadas</w:t>
+      </w:r>
+      <w:r>
+        <w:t xml:space="preserve"> </w:t>
+      </w:r>
+      <w:r>
+        <w:t>y</w:t>
+      </w:r>
+      <w:r>
+        <w:t xml:space="preserve"> </w:t>
+      </w:r>
+      <w:r>
+        <w:t>es</w:t>
+      </w:r>
+      <w:r>
+        <w:t xml:space="preserve"> </w:t>
+      </w:r>
+      <w:r>
+        <w:t>que</w:t>
+      </w:r>
+      <w:r>
+        <w:t xml:space="preserve"> </w:t>
+      </w:r>
+      <w:r>
+        <w:t>estas</w:t>
+      </w:r>
+      <w:r>
+        <w:t xml:space="preserve"> </w:t>
+      </w:r>
+      <w:r>
+        <w:t>empresas</w:t>
+      </w:r>
+      <w:r>
+        <w:t xml:space="preserve"> </w:t>
+      </w:r>
+      <w:r>
+        <w:t>se</w:t>
+      </w:r>
+      <w:r>
+        <w:t xml:space="preserve"> </w:t>
+      </w:r>
+      <w:r>
+        <w:t>mueven</w:t>
+      </w:r>
+      <w:r>
+        <w:t xml:space="preserve"> </w:t>
+      </w:r>
+      <w:r>
+        <w:t>en</w:t>
+      </w:r>
+      <w:r>
+        <w:t xml:space="preserve"> </w:t>
+      </w:r>
+      <w:r>
+        <w:t>un</w:t>
+      </w:r>
+      <w:r>
+        <w:t xml:space="preserve"> </w:t>
+      </w:r>
+      <w:r>
+        <w:t>entorno</w:t>
+      </w:r>
+      <w:r>
+        <w:t xml:space="preserve"> </w:t>
+      </w:r>
+      <w:r>
+        <w:t>altamente</w:t>
+      </w:r>
+      <w:r>
+        <w:t xml:space="preserve"> </w:t>
+      </w:r>
+      <w:r>
+        <w:t>competitivo,</w:t>
+      </w:r>
+      <w:r>
+        <w:t xml:space="preserve"> </w:t>
+      </w:r>
+      <w:r>
+        <w:t>por</w:t>
+      </w:r>
+      <w:r>
+        <w:t xml:space="preserve"> </w:t>
+      </w:r>
+      <w:r>
+        <w:t>lo</w:t>
+      </w:r>
+      <w:r>
+        <w:t xml:space="preserve"> </w:t>
+      </w:r>
+      <w:r>
+        <w:t>tanto,</w:t>
+      </w:r>
+      <w:r>
+        <w:t xml:space="preserve"> </w:t>
+      </w:r>
+      <w:r>
+        <w:t>es</w:t>
+      </w:r>
+      <w:r>
+        <w:t xml:space="preserve"> </w:t>
+      </w:r>
+      <w:r>
+        <w:t>algo</w:t>
+      </w:r>
+      <w:r>
+        <w:t xml:space="preserve"> </w:t>
+      </w:r>
+      <w:r>
+        <w:t>imperativo</w:t>
+      </w:r>
+      <w:r>
+        <w:t xml:space="preserve"> </w:t>
+      </w:r>
+      <w:r>
+        <w:t>que</w:t>
+      </w:r>
+      <w:r>
+        <w:t xml:space="preserve"> </w:t>
+      </w:r>
+      <w:r>
+        <w:t>las</w:t>
+      </w:r>
+      <w:r>
+        <w:t xml:space="preserve"> </w:t>
+      </w:r>
+      <w:r>
+        <w:t>empresas</w:t>
+      </w:r>
+      <w:r>
+        <w:t xml:space="preserve"> </w:t>
+      </w:r>
+      <w:r>
+        <w:t>puedan</w:t>
+      </w:r>
+      <w:r>
+        <w:t xml:space="preserve"> </w:t>
+      </w:r>
+      <w:r>
+        <w:t>ser</w:t>
+      </w:r>
+      <w:r>
+        <w:t xml:space="preserve"> </w:t>
+      </w:r>
+      <w:r>
+        <w:t>lo</w:t>
+      </w:r>
+      <w:r>
+        <w:t xml:space="preserve"> </w:t>
+      </w:r>
+      <w:r>
+        <w:t>más</w:t>
+      </w:r>
+      <w:r>
+        <w:t xml:space="preserve"> </w:t>
+      </w:r>
+      <w:r>
+        <w:t>productivas</w:t>
+      </w:r>
+      <w:r>
+        <w:t xml:space="preserve"> </w:t>
+      </w:r>
+      <w:r>
+        <w:t>posibles</w:t>
+      </w:r>
+      <w:r>
+        <w:t xml:space="preserve"> </w:t>
+      </w:r>
+      <w:r>
+        <w:t>para</w:t>
+      </w:r>
+      <w:r>
+        <w:t xml:space="preserve"> </w:t>
+      </w:r>
+      <w:r>
+        <w:t>hacerle</w:t>
+      </w:r>
+      <w:r>
+        <w:t xml:space="preserve"> </w:t>
+      </w:r>
+      <w:r>
+        <w:t>frente</w:t>
+      </w:r>
+      <w:r>
+        <w:t xml:space="preserve"> </w:t>
+      </w:r>
+      <w:r>
+        <w:t>a</w:t>
+      </w:r>
+      <w:r>
+        <w:t xml:space="preserve"> </w:t>
+      </w:r>
+      <w:r>
+        <w:t>un</w:t>
+      </w:r>
+      <w:r>
+        <w:t xml:space="preserve"> </w:t>
+      </w:r>
+      <w:r>
+        <w:t>mundo</w:t>
+      </w:r>
+      <w:r>
+        <w:t xml:space="preserve"> </w:t>
+      </w:r>
+      <w:r>
+        <w:t>globalizado.</w:t>
+      </w:r>
+    </w:p>
+    <w:p>
+      <w:pPr>
+        <w:jc w:val="both"/>
+      </w:pPr>
+      <w:r>
+        <w:t>Según</w:t>
+      </w:r>
+      <w:r>
+        <w:t xml:space="preserve"> </w:t>
+      </w:r>
+      <w:r>
+        <w:t>estos</w:t>
+      </w:r>
+      <w:r>
+        <w:t xml:space="preserve"> </w:t>
+      </w:r>
+      <w:r>
+        <w:t>informes</w:t>
+      </w:r>
+      <w:r>
+        <w:t xml:space="preserve"> el adecuado uso de elementos complejos </w:t>
+      </w:r>
+      <w:r>
+        <w:t>como</w:t>
+      </w:r>
+      <w:r>
+        <w:t xml:space="preserve"> </w:t>
+      </w:r>
+      <w:r>
+        <w:t>la</w:t>
+      </w:r>
+      <w:r>
+        <w:t xml:space="preserve"> </w:t>
+      </w:r>
+      <w:r>
+        <w:t>planificación,</w:t>
+      </w:r>
+      <w:r>
+        <w:t xml:space="preserve"> </w:t>
+      </w:r>
+      <w:r>
+        <w:t>dirección,</w:t>
+      </w:r>
+      <w:r>
+        <w:t xml:space="preserve"> </w:t>
+      </w:r>
+      <w:r>
+        <w:t>organización,</w:t>
+      </w:r>
+      <w:r>
+        <w:t xml:space="preserve"> </w:t>
+      </w:r>
+      <w:r>
+        <w:t>control</w:t>
+      </w:r>
+      <w:r>
+        <w:t xml:space="preserve"> </w:t>
+      </w:r>
+      <w:r>
+        <w:t>y</w:t>
+      </w:r>
+      <w:r>
+        <w:t xml:space="preserve"> </w:t>
+      </w:r>
+      <w:r>
+        <w:t>el</w:t>
+      </w:r>
+      <w:r>
+        <w:t xml:space="preserve"> </w:t>
+      </w:r>
+      <w:r>
+        <w:t>adecuado</w:t>
+      </w:r>
+      <w:r>
+        <w:t xml:space="preserve"> </w:t>
+      </w:r>
+      <w:r>
+        <w:t>uso</w:t>
+      </w:r>
+      <w:r>
+        <w:t xml:space="preserve"> </w:t>
+      </w:r>
+      <w:r>
+        <w:t>de</w:t>
+      </w:r>
+      <w:r>
+        <w:t xml:space="preserve"> </w:t>
+      </w:r>
+      <w:r>
+        <w:t>la</w:t>
+      </w:r>
+      <w:r>
+        <w:t xml:space="preserve"> </w:t>
+      </w:r>
+      <w:r>
+        <w:t>tecnología</w:t>
+      </w:r>
+      <w:r>
+        <w:t xml:space="preserve"> son una de </w:t>
+      </w:r>
+      <w:r>
+        <w:t>las</w:t>
+      </w:r>
+      <w:r>
+        <w:t xml:space="preserve"> </w:t>
+      </w:r>
+      <w:r>
+        <w:t>características</w:t>
+      </w:r>
+      <w:r>
+        <w:t xml:space="preserve"> </w:t>
+      </w:r>
+      <w:r>
+        <w:t>sobresalientes</w:t>
+      </w:r>
+      <w:r>
+        <w:t xml:space="preserve"> </w:t>
+      </w:r>
+      <w:r>
+        <w:t>de</w:t>
+      </w:r>
+      <w:r>
+        <w:t xml:space="preserve"> </w:t>
+      </w:r>
+      <w:r>
+        <w:t>una</w:t>
+      </w:r>
+      <w:r>
+        <w:t xml:space="preserve"> </w:t>
+      </w:r>
+      <w:r>
+        <w:t>empresa</w:t>
+      </w:r>
+      <w:r>
+        <w:t xml:space="preserve"> </w:t>
+      </w:r>
+      <w:r>
+        <w:t>que</w:t>
+      </w:r>
+      <w:r>
+        <w:t xml:space="preserve"> </w:t>
+      </w:r>
+      <w:r>
+        <w:t>se</w:t>
+      </w:r>
+      <w:r>
+        <w:t xml:space="preserve"> </w:t>
+      </w:r>
+      <w:r>
+        <w:t>proyecta</w:t>
+      </w:r>
+      <w:r>
+        <w:t xml:space="preserve"> </w:t>
+      </w:r>
+      <w:r>
+        <w:t>hacia</w:t>
+      </w:r>
+      <w:r>
+        <w:t xml:space="preserve"> </w:t>
+      </w:r>
+      <w:r>
+        <w:t>un</w:t>
+      </w:r>
+      <w:r>
+        <w:t xml:space="preserve"> </w:t>
+      </w:r>
+      <w:r>
+        <w:t>crecimiento</w:t>
+      </w:r>
+      <w:r>
+        <w:t xml:space="preserve"> </w:t>
+      </w:r>
+      <w:r>
+        <w:t>sin</w:t>
+      </w:r>
+      <w:r>
+        <w:t xml:space="preserve"> </w:t>
+      </w:r>
+      <w:r>
+        <w:t>tantas</w:t>
+      </w:r>
+      <w:r>
+        <w:t xml:space="preserve"> </w:t>
+      </w:r>
+      <w:r>
+        <w:t>limitaciones.</w:t>
+      </w:r>
+    </w:p>
+    <w:p>
+      <w:pPr>
+        <w:jc w:val="both"/>
+      </w:pPr>
+      <w:r>
+        <w:t>Se</w:t>
+      </w:r>
+      <w:r>
+        <w:t xml:space="preserve"> </w:t>
+      </w:r>
+      <w:r>
+        <w:t>considera</w:t>
+      </w:r>
+      <w:r>
+        <w:t xml:space="preserve"> </w:t>
+      </w:r>
+      <w:r>
+        <w:t>que</w:t>
+      </w:r>
+      <w:r>
+        <w:t xml:space="preserve"> </w:t>
+      </w:r>
+      <w:r>
+        <w:t>los</w:t>
+      </w:r>
+      <w:r>
+        <w:t xml:space="preserve"> </w:t>
+      </w:r>
+      <w:r>
+        <w:t>micro</w:t>
+      </w:r>
+      <w:r>
+        <w:t xml:space="preserve"> </w:t>
+      </w:r>
+      <w:r>
+        <w:t>y</w:t>
+      </w:r>
+      <w:r>
+        <w:t xml:space="preserve"> </w:t>
+      </w:r>
+      <w:r>
+        <w:t>medianos</w:t>
+      </w:r>
+      <w:r>
+        <w:t xml:space="preserve"> </w:t>
+      </w:r>
+      <w:r>
+        <w:t>empresarios</w:t>
+      </w:r>
+      <w:r>
+        <w:t xml:space="preserve"> </w:t>
+      </w:r>
+      <w:r>
+        <w:t>ejercen</w:t>
+      </w:r>
+      <w:r>
+        <w:t xml:space="preserve"> </w:t>
+      </w:r>
+      <w:r>
+        <w:t>su</w:t>
+      </w:r>
+      <w:r>
+        <w:t xml:space="preserve"> </w:t>
+      </w:r>
+      <w:r>
+        <w:t>papel</w:t>
+      </w:r>
+      <w:r>
+        <w:t xml:space="preserve"> </w:t>
+      </w:r>
+      <w:r>
+        <w:t>centralizando</w:t>
+      </w:r>
+      <w:r>
+        <w:t xml:space="preserve"> </w:t>
+      </w:r>
+      <w:r>
+        <w:t>la</w:t>
+      </w:r>
+      <w:r>
+        <w:t xml:space="preserve"> </w:t>
+      </w:r>
+      <w:r>
+        <w:t>mayoría</w:t>
+      </w:r>
+      <w:r>
+        <w:t xml:space="preserve"> </w:t>
+      </w:r>
+      <w:r>
+        <w:t>de</w:t>
+      </w:r>
+      <w:r>
+        <w:t xml:space="preserve"> </w:t>
+      </w:r>
+      <w:r>
+        <w:t>las</w:t>
+      </w:r>
+      <w:r>
+        <w:t xml:space="preserve"> </w:t>
+      </w:r>
+      <w:r>
+        <w:t>actividades</w:t>
+      </w:r>
+      <w:r>
+        <w:t xml:space="preserve"> </w:t>
+      </w:r>
+      <w:r>
+        <w:t>de</w:t>
+      </w:r>
+      <w:r>
+        <w:t xml:space="preserve"> </w:t>
+      </w:r>
+      <w:r>
+        <w:t>la</w:t>
+      </w:r>
+      <w:r>
+        <w:t xml:space="preserve"> </w:t>
+      </w:r>
+      <w:r>
+        <w:t>empresa</w:t>
+      </w:r>
+      <w:r>
+        <w:t xml:space="preserve"> </w:t>
+      </w:r>
+      <w:r>
+        <w:t>en</w:t>
+      </w:r>
+      <w:r>
+        <w:t xml:space="preserve"> </w:t>
+      </w:r>
+      <w:r>
+        <w:t>ellos</w:t>
+      </w:r>
+      <w:r>
+        <w:t xml:space="preserve"> </w:t>
+      </w:r>
+      <w:r>
+        <w:t>mismos,</w:t>
+      </w:r>
+      <w:r>
+        <w:t xml:space="preserve"> </w:t>
+      </w:r>
+      <w:r>
+        <w:t>con</w:t>
+      </w:r>
+      <w:r>
+        <w:t xml:space="preserve"> </w:t>
+      </w:r>
+      <w:r>
+        <w:t>esto</w:t>
+      </w:r>
+      <w:r>
+        <w:t xml:space="preserve"> </w:t>
+      </w:r>
+      <w:r>
+        <w:t>pierden</w:t>
+      </w:r>
+      <w:r>
+        <w:t xml:space="preserve"> </w:t>
+      </w:r>
+      <w:r>
+        <w:t>con</w:t>
+      </w:r>
+      <w:r>
+        <w:t xml:space="preserve"> </w:t>
+      </w:r>
+      <w:r>
+        <w:t>facilidad</w:t>
+      </w:r>
+      <w:r>
+        <w:t xml:space="preserve"> </w:t>
+      </w:r>
+      <w:r>
+        <w:t>el</w:t>
+      </w:r>
+      <w:r>
+        <w:t xml:space="preserve"> </w:t>
+      </w:r>
+      <w:r>
+        <w:t>control</w:t>
+      </w:r>
+      <w:r>
+        <w:t xml:space="preserve"> </w:t>
+      </w:r>
+      <w:r>
+        <w:t>de</w:t>
+      </w:r>
+      <w:r>
+        <w:t xml:space="preserve"> </w:t>
+      </w:r>
+      <w:r>
+        <w:t>aquellas</w:t>
+      </w:r>
+      <w:r>
+        <w:t xml:space="preserve"> </w:t>
+      </w:r>
+      <w:r>
+        <w:t>actividades</w:t>
+      </w:r>
+      <w:r>
+        <w:t xml:space="preserve"> </w:t>
+      </w:r>
+      <w:r>
+        <w:t>que</w:t>
+      </w:r>
+      <w:r>
+        <w:t xml:space="preserve"> </w:t>
+      </w:r>
+      <w:r>
+        <w:t>escapan</w:t>
+      </w:r>
+      <w:r>
+        <w:t xml:space="preserve"> </w:t>
+      </w:r>
+      <w:r>
+        <w:t>a</w:t>
+      </w:r>
+      <w:r>
+        <w:t xml:space="preserve"> </w:t>
+      </w:r>
+      <w:r>
+        <w:t>su</w:t>
+      </w:r>
+      <w:r>
+        <w:t xml:space="preserve"> </w:t>
+      </w:r>
+      <w:r>
+        <w:t>supervisión</w:t>
+      </w:r>
+      <w:r>
+        <w:t xml:space="preserve"> </w:t>
+      </w:r>
+      <w:r>
+        <w:t>como</w:t>
+      </w:r>
+      <w:r>
+        <w:t xml:space="preserve"> </w:t>
+      </w:r>
+      <w:r>
+        <w:t>pérdidas</w:t>
+      </w:r>
+      <w:r>
+        <w:t xml:space="preserve"> </w:t>
+      </w:r>
+      <w:r>
+        <w:t>de</w:t>
+      </w:r>
+      <w:r>
+        <w:t xml:space="preserve"> </w:t>
+      </w:r>
+      <w:r>
+        <w:t>capital</w:t>
+      </w:r>
+      <w:r>
+        <w:t xml:space="preserve"> </w:t>
+      </w:r>
+      <w:r>
+        <w:t>por</w:t>
+      </w:r>
+      <w:r>
+        <w:t xml:space="preserve"> </w:t>
+      </w:r>
+      <w:r>
+        <w:t>parte</w:t>
+      </w:r>
+      <w:r>
+        <w:t xml:space="preserve"> </w:t>
+      </w:r>
+      <w:r>
+        <w:t>de</w:t>
+      </w:r>
+      <w:r>
+        <w:t xml:space="preserve"> </w:t>
+      </w:r>
+      <w:r>
+        <w:t>sus</w:t>
+      </w:r>
+      <w:r>
+        <w:t xml:space="preserve"> </w:t>
+      </w:r>
+      <w:r>
+        <w:t>colaboradores</w:t>
+      </w:r>
+      <w:r>
+        <w:t xml:space="preserve"> </w:t>
+      </w:r>
+      <w:r>
+        <w:t>inescrupulosos,</w:t>
+      </w:r>
+      <w:r>
+        <w:t xml:space="preserve"> </w:t>
+      </w:r>
+      <w:r>
+        <w:t>el</w:t>
+      </w:r>
+      <w:r>
+        <w:t xml:space="preserve"> </w:t>
+      </w:r>
+      <w:r>
+        <w:t>control</w:t>
+      </w:r>
+      <w:r>
+        <w:t xml:space="preserve"> </w:t>
+      </w:r>
+      <w:r>
+        <w:t>de</w:t>
+      </w:r>
+      <w:r>
+        <w:t xml:space="preserve"> inventario</w:t>
+      </w:r>
+      <w:r>
+        <w:t>,</w:t>
+      </w:r>
+      <w:r>
+        <w:t xml:space="preserve"> gestión de stock, </w:t>
+      </w:r>
+      <w:r>
+        <w:t>etc.</w:t>
+      </w:r>
+    </w:p>
+    <w:p>
+      <w:pPr>
+        <w:jc w:val="both"/>
+      </w:pPr>
+      <w:r>
+        <w:t>La</w:t>
+      </w:r>
+      <w:r>
+        <w:t xml:space="preserve"> </w:t>
+      </w:r>
+      <w:r>
+        <w:t>viabilidad</w:t>
+      </w:r>
+      <w:r>
+        <w:t xml:space="preserve"> </w:t>
+      </w:r>
+      <w:r>
+        <w:t>que</w:t>
+      </w:r>
+      <w:r>
+        <w:t xml:space="preserve"> </w:t>
+      </w:r>
+      <w:r>
+        <w:t>ofrece</w:t>
+      </w:r>
+      <w:r>
+        <w:t xml:space="preserve"> </w:t>
+      </w:r>
+      <w:r>
+        <w:t>la</w:t>
+      </w:r>
+      <w:r>
+        <w:t xml:space="preserve"> </w:t>
+      </w:r>
+      <w:r>
+        <w:t>tecnología</w:t>
+      </w:r>
+      <w:r>
+        <w:t xml:space="preserve"> </w:t>
+      </w:r>
+      <w:r>
+        <w:t>y</w:t>
+      </w:r>
+      <w:r>
+        <w:t xml:space="preserve"> </w:t>
+      </w:r>
+      <w:r>
+        <w:t>en</w:t>
+      </w:r>
+      <w:r>
+        <w:t xml:space="preserve"> </w:t>
+      </w:r>
+      <w:r>
+        <w:t>específico</w:t>
+      </w:r>
+      <w:r>
+        <w:t xml:space="preserve"> </w:t>
+      </w:r>
+      <w:r>
+        <w:t>un</w:t>
+      </w:r>
+      <w:r>
+        <w:t xml:space="preserve"> </w:t>
+      </w:r>
+      <w:r>
+        <w:t>programa</w:t>
+      </w:r>
+      <w:r>
+        <w:t xml:space="preserve"> </w:t>
+      </w:r>
+      <w:r>
+        <w:t>de</w:t>
+      </w:r>
+      <w:r>
+        <w:t xml:space="preserve"> </w:t>
+      </w:r>
+      <w:r>
+        <w:t>facturación</w:t>
+      </w:r>
+      <w:r>
+        <w:t xml:space="preserve"> </w:t>
+      </w:r>
+      <w:r>
+        <w:t>para</w:t>
+      </w:r>
+      <w:r>
+        <w:t xml:space="preserve"> </w:t>
+      </w:r>
+      <w:r>
+        <w:t>las</w:t>
+      </w:r>
+      <w:r>
+        <w:t xml:space="preserve"> </w:t>
+      </w:r>
+      <w:r>
+        <w:t>MyP</w:t>
+      </w:r>
+      <w:r>
+        <w:t>es</w:t>
+      </w:r>
+      <w:r>
+        <w:t xml:space="preserve"> </w:t>
+      </w:r>
+      <w:r>
+        <w:t>es</w:t>
+      </w:r>
+      <w:r>
+        <w:t xml:space="preserve"> </w:t>
+      </w:r>
+      <w:r>
+        <w:t>que</w:t>
+      </w:r>
+      <w:r>
+        <w:t xml:space="preserve"> </w:t>
+      </w:r>
+      <w:r>
+        <w:t>estas</w:t>
+      </w:r>
+      <w:r>
+        <w:t xml:space="preserve"> </w:t>
+      </w:r>
+      <w:r>
+        <w:t>tendrán</w:t>
+      </w:r>
+      <w:r>
+        <w:t xml:space="preserve"> </w:t>
+      </w:r>
+      <w:r>
+        <w:t>mayor</w:t>
+      </w:r>
+      <w:r>
+        <w:t xml:space="preserve"> </w:t>
+      </w:r>
+      <w:r>
+        <w:t>organización</w:t>
+      </w:r>
+      <w:r>
+        <w:t xml:space="preserve"> </w:t>
+      </w:r>
+      <w:r>
+        <w:t>y</w:t>
+      </w:r>
+      <w:r>
+        <w:t xml:space="preserve"> </w:t>
+      </w:r>
+      <w:r>
+        <w:t>control</w:t>
+      </w:r>
+      <w:r>
+        <w:t xml:space="preserve"> </w:t>
+      </w:r>
+      <w:r>
+        <w:t>sobre</w:t>
+      </w:r>
+      <w:r>
+        <w:t xml:space="preserve"> </w:t>
+      </w:r>
+      <w:r>
+        <w:t>las</w:t>
+      </w:r>
+      <w:r>
+        <w:t xml:space="preserve"> </w:t>
+      </w:r>
+      <w:r>
+        <w:t>ventas</w:t>
+      </w:r>
+      <w:r>
+        <w:t xml:space="preserve"> y el stock de la empresa, haciendo </w:t>
+      </w:r>
+      <w:r>
+        <w:t>estos</w:t>
+      </w:r>
+      <w:r>
+        <w:t xml:space="preserve"> </w:t>
+      </w:r>
+      <w:r>
+        <w:t>procesos</w:t>
+      </w:r>
+      <w:r>
+        <w:t xml:space="preserve"> </w:t>
+      </w:r>
+      <w:r>
+        <w:t>más</w:t>
+      </w:r>
+      <w:r>
+        <w:t xml:space="preserve"> </w:t>
+      </w:r>
+      <w:r>
+        <w:t>eficientes,</w:t>
+      </w:r>
+      <w:r>
+        <w:t xml:space="preserve"> </w:t>
+      </w:r>
+      <w:r>
+        <w:t>más</w:t>
+      </w:r>
+      <w:r>
+        <w:t xml:space="preserve"> </w:t>
+      </w:r>
+      <w:r>
+        <w:t>rápidos</w:t>
+      </w:r>
+      <w:r>
+        <w:t xml:space="preserve"> </w:t>
+      </w:r>
+      <w:r>
+        <w:t>y</w:t>
+      </w:r>
+      <w:r>
+        <w:t xml:space="preserve"> </w:t>
+      </w:r>
+      <w:r>
+        <w:t>de</w:t>
+      </w:r>
+      <w:r>
+        <w:t xml:space="preserve"> </w:t>
+      </w:r>
+      <w:r>
+        <w:t>mucho</w:t>
+      </w:r>
+      <w:r>
+        <w:t xml:space="preserve"> </w:t>
+      </w:r>
+      <w:r>
+        <w:t>menor</w:t>
+      </w:r>
+      <w:r>
+        <w:t xml:space="preserve"> </w:t>
+      </w:r>
+      <w:r>
+        <w:t>costo</w:t>
+      </w:r>
+      <w:r>
+        <w:t xml:space="preserve"> </w:t>
+      </w:r>
+      <w:r>
+        <w:t>para</w:t>
+      </w:r>
+      <w:r>
+        <w:t xml:space="preserve"> </w:t>
+      </w:r>
+      <w:r>
+        <w:t>estas</w:t>
+      </w:r>
+      <w:r>
+        <w:t xml:space="preserve"> </w:t>
+      </w:r>
+      <w:r>
+        <w:t>empresas.</w:t>
+      </w:r>
+    </w:p>
+    <w:p>
+      <w:pPr>
+        <w:jc w:val="both"/>
+      </w:pPr>
+      <w:r>
         <w:t>De</w:t>
       </w:r>
       <w:r>
@@ -3487,10 +3430,21 @@
         <w:t xml:space="preserve"> </w:t>
       </w:r>
       <w:r>
+        <w:t>Micro y pequeñas empr</w:t>
+      </w:r>
+      <w:bookmarkStart w:id="2" w:name="_GoBack"/>
+      <w:bookmarkEnd w:id="2"/>
+      <w:r>
+        <w:t>esas (</w:t>
+      </w:r>
+      <w:r>
         <w:t>MyP</w:t>
       </w:r>
       <w:r>
         <w:t>es</w:t>
+      </w:r>
+      <w:r>
+        <w:t>)</w:t>
       </w:r>
       <w:r>
         <w:t xml:space="preserve"> </w:t>
@@ -3819,7 +3773,6 @@
         <w:t xml:space="preserve"> </w:t>
       </w:r>
       <w:r>
-        <w:lastRenderedPageBreak/>
         <w:t>empresas</w:t>
       </w:r>
       <w:r>
@@ -4794,7 +4747,7 @@
       <w:pPr>
         <w:pStyle w:val="Ttulo2"/>
       </w:pPr>
-      <w:bookmarkStart w:id="2" w:name="_Toc494876154"/>
+      <w:bookmarkStart w:id="3" w:name="_Toc494876154"/>
       <w:r>
         <w:t xml:space="preserve">2.2 </w:t>
       </w:r>
@@ -4825,7 +4778,7 @@
       <w:r>
         <w:t>Investigación.</w:t>
       </w:r>
-      <w:bookmarkEnd w:id="2"/>
+      <w:bookmarkEnd w:id="3"/>
     </w:p>
     <w:p>
       <w:pPr>
@@ -4989,14 +4942,14 @@
       <w:pPr>
         <w:pStyle w:val="Ttulo2"/>
       </w:pPr>
-      <w:bookmarkStart w:id="3" w:name="_Toc494876155"/>
+      <w:bookmarkStart w:id="4" w:name="_Toc494876155"/>
       <w:r>
         <w:t xml:space="preserve">2.3 </w:t>
       </w:r>
       <w:r>
         <w:t>Sistematización Del Problema De Investigación.</w:t>
       </w:r>
-      <w:bookmarkEnd w:id="3"/>
+      <w:bookmarkEnd w:id="4"/>
     </w:p>
     <w:p>
       <w:pPr>
@@ -5470,7 +5423,6 @@
         <w:jc w:val="both"/>
       </w:pPr>
       <w:r>
-        <w:lastRenderedPageBreak/>
         <w:t>¿Cuáles</w:t>
       </w:r>
       <w:r>
@@ -6149,14 +6101,14 @@
       <w:pPr>
         <w:pStyle w:val="Ttulo2"/>
       </w:pPr>
-      <w:bookmarkStart w:id="4" w:name="_Toc494876156"/>
+      <w:bookmarkStart w:id="5" w:name="_Toc494876156"/>
       <w:r>
         <w:t xml:space="preserve">2.4 </w:t>
       </w:r>
       <w:r>
         <w:t>Justificación</w:t>
       </w:r>
-      <w:bookmarkEnd w:id="4"/>
+      <w:bookmarkEnd w:id="5"/>
     </w:p>
     <w:p>
       <w:pPr>
@@ -7228,7 +7180,6 @@
         <w:t xml:space="preserve"> </w:t>
       </w:r>
       <w:r>
-        <w:lastRenderedPageBreak/>
         <w:t>para</w:t>
       </w:r>
       <w:r>
@@ -7861,27 +7812,30 @@
       <w:pPr>
         <w:pStyle w:val="Ttulo1"/>
       </w:pPr>
-      <w:bookmarkStart w:id="5" w:name="_Toc494876157"/>
-      <w:r>
-        <w:t xml:space="preserve">III. </w:t>
+      <w:bookmarkStart w:id="6" w:name="_Toc494876157"/>
+      <w:r>
+        <w:t>3</w:t>
+      </w:r>
+      <w:r>
+        <w:t xml:space="preserve">. </w:t>
       </w:r>
       <w:r>
         <w:t>OBJETIVO DE INVESTIGACIÓN</w:t>
       </w:r>
-      <w:bookmarkEnd w:id="5"/>
+      <w:bookmarkEnd w:id="6"/>
     </w:p>
     <w:p>
       <w:pPr>
         <w:pStyle w:val="Ttulo2"/>
       </w:pPr>
-      <w:bookmarkStart w:id="6" w:name="_Toc494876158"/>
+      <w:bookmarkStart w:id="7" w:name="_Toc494876158"/>
       <w:r>
         <w:t xml:space="preserve">3.1 </w:t>
       </w:r>
       <w:r>
         <w:t>Objetivo General</w:t>
       </w:r>
-      <w:bookmarkEnd w:id="6"/>
+      <w:bookmarkEnd w:id="7"/>
     </w:p>
     <w:p>
       <w:pPr>
@@ -8045,14 +7999,14 @@
       <w:r>
         <w:t xml:space="preserve"> </w:t>
       </w:r>
-      <w:bookmarkStart w:id="7" w:name="_Toc494876159"/>
+      <w:bookmarkStart w:id="8" w:name="_Toc494876159"/>
       <w:r>
         <w:t xml:space="preserve">3.2 </w:t>
       </w:r>
       <w:r>
         <w:t>Objetivos Específicos</w:t>
       </w:r>
-      <w:bookmarkEnd w:id="7"/>
+      <w:bookmarkEnd w:id="8"/>
     </w:p>
     <w:p>
       <w:pPr>
@@ -8575,10 +8529,12 @@
       <w:pPr>
         <w:pStyle w:val="Ttulo1"/>
       </w:pPr>
-      <w:bookmarkStart w:id="8" w:name="_Toc494876160"/>
-      <w:r>
-        <w:lastRenderedPageBreak/>
-        <w:t xml:space="preserve">IV. </w:t>
+      <w:bookmarkStart w:id="9" w:name="_Toc494876160"/>
+      <w:r>
+        <w:t>4</w:t>
+      </w:r>
+      <w:r>
+        <w:t xml:space="preserve">. </w:t>
       </w:r>
       <w:r>
         <w:t>MARCO</w:t>
@@ -8589,7 +8545,7 @@
       <w:r>
         <w:t>TEÓRICO</w:t>
       </w:r>
-      <w:bookmarkEnd w:id="8"/>
+      <w:bookmarkEnd w:id="9"/>
       <w:r>
         <w:t xml:space="preserve"> </w:t>
       </w:r>
@@ -9031,7 +8987,7 @@
       <w:r>
         <w:t>Proyecto de Pre factibilidad.</w:t>
       </w:r>
-      <w:bookmarkStart w:id="9" w:name="_Toc494876161"/>
+      <w:bookmarkStart w:id="10" w:name="_Toc494876161"/>
     </w:p>
     <w:p>
       <w:pPr>
@@ -9043,7 +8999,7 @@
       <w:r>
         <w:t>Angular</w:t>
       </w:r>
-      <w:bookmarkEnd w:id="9"/>
+      <w:bookmarkEnd w:id="10"/>
     </w:p>
     <w:p>
       <w:pPr>
@@ -9054,14 +9010,14 @@
       <w:pPr>
         <w:pStyle w:val="Ttulo2"/>
       </w:pPr>
-      <w:bookmarkStart w:id="10" w:name="_Toc494876162"/>
+      <w:bookmarkStart w:id="11" w:name="_Toc494876162"/>
       <w:r>
         <w:t xml:space="preserve">4.2 </w:t>
       </w:r>
       <w:r>
         <w:t>Sistemas de facturación</w:t>
       </w:r>
-      <w:bookmarkEnd w:id="10"/>
+      <w:bookmarkEnd w:id="11"/>
     </w:p>
     <w:p>
       <w:pPr>
@@ -9099,14 +9055,14 @@
       <w:pPr>
         <w:pStyle w:val="Ttulo2"/>
       </w:pPr>
-      <w:bookmarkStart w:id="11" w:name="_Toc494876163"/>
+      <w:bookmarkStart w:id="12" w:name="_Toc494876163"/>
       <w:r>
         <w:t xml:space="preserve">4.3 </w:t>
       </w:r>
       <w:r>
         <w:t>Control del stock</w:t>
       </w:r>
-      <w:bookmarkEnd w:id="11"/>
+      <w:bookmarkEnd w:id="12"/>
     </w:p>
     <w:p>
       <w:pPr>
@@ -9145,7 +9101,6 @@
         <w:jc w:val="both"/>
       </w:pPr>
       <w:r>
-        <w:lastRenderedPageBreak/>
         <w:t>El</w:t>
       </w:r>
       <w:r>
@@ -9616,29 +9571,582 @@
     <w:p>
       <w:pPr>
         <w:jc w:val="both"/>
-      </w:pPr>
-      <w:bookmarkStart w:id="12" w:name="_GoBack"/>
-      <w:bookmarkEnd w:id="12"/>
+        <w:rPr>
+          <w:lang w:val="es-ES_tradnl"/>
+        </w:rPr>
+      </w:pPr>
+      <w:r>
+        <w:rPr>
+          <w:rStyle w:val="Ttulo3Car"/>
+        </w:rPr>
+        <w:t>La gestión de stocks</w:t>
+      </w:r>
+      <w:r>
+        <w:rPr>
+          <w:rStyle w:val="Ttulo4Car"/>
+        </w:rPr>
+        <w:t>.</w:t>
+      </w:r>
+      <w:r>
+        <w:t xml:space="preserve"> </w:t>
+      </w:r>
+      <w:r>
+        <w:t xml:space="preserve">El stock de una empresa puede definirse como el conjunto de materiales y artículos que la empresa almacena en espera de su utilización o venta posterior. </w:t>
+      </w:r>
+      <w:r>
+        <w:rPr>
+          <w:lang w:val="es-ES_tradnl"/>
+        </w:rPr>
+        <w:t>Cuando la actividad de la empresa es sólo comercial, el stock se limita a mercaderías que se almacenan desde que se reciben del proveedor hasta que se venden a los clientes.</w:t>
+      </w:r>
     </w:p>
     <w:p>
       <w:pPr>
         <w:jc w:val="both"/>
-      </w:pPr>
+        <w:rPr>
+          <w:lang w:val="es-ES_tradnl"/>
+        </w:rPr>
+      </w:pPr>
+      <w:r>
+        <w:rPr>
+          <w:lang w:val="es-ES_tradnl"/>
+        </w:rPr>
+        <w:t xml:space="preserve">Los objetivos fundamentales que se persiguen para que la </w:t>
+      </w:r>
+      <w:r>
+        <w:rPr>
+          <w:lang w:val="es-ES_tradnl"/>
+        </w:rPr>
+        <w:t>gestión</w:t>
+      </w:r>
+      <w:r>
+        <w:rPr>
+          <w:lang w:val="es-ES_tradnl"/>
+        </w:rPr>
+        <w:t xml:space="preserve"> de stocks sea lo más eficiente posible son dos:</w:t>
+      </w:r>
+      <w:r>
+        <w:t xml:space="preserve"> </w:t>
+      </w:r>
     </w:p>
     <w:p>
       <w:pPr>
         <w:jc w:val="both"/>
-      </w:pPr>
+        <w:rPr>
+          <w:lang w:val="es-ES_tradnl"/>
+        </w:rPr>
+      </w:pPr>
+      <w:r>
+        <w:rPr>
+          <w:lang w:val="es-ES_tradnl"/>
+        </w:rPr>
+        <w:t xml:space="preserve">1. Almacenar la menor cantidad posible de artículos. </w:t>
+      </w:r>
+      <w:r>
+        <w:rPr>
+          <w:lang w:val="es-ES_tradnl"/>
+        </w:rPr>
+        <w:t xml:space="preserve">El </w:t>
+      </w:r>
+      <w:r>
+        <w:rPr>
+          <w:lang w:val="es-ES_tradnl"/>
+        </w:rPr>
+        <w:t>almacenaje de productos supone un alto coste para las empresas. Por tanto, para reducir estos costes se intentará no almacenar más productos de los necesarios.</w:t>
+      </w:r>
     </w:p>
     <w:p>
       <w:pPr>
         <w:jc w:val="both"/>
-      </w:pPr>
-    </w:p>
-    <w:p>
-      <w:pPr>
+        <w:rPr>
+          <w:lang w:val="es-ES_tradnl"/>
+        </w:rPr>
+      </w:pPr>
+      <w:r>
+        <w:rPr>
+          <w:lang w:val="es-ES_tradnl"/>
+        </w:rPr>
+        <w:t>2. Evitar las rupturas de stocks. Satisfacer los pedidos de los clientes es vital en un mundo competitivo como el actual.</w:t>
+      </w:r>
+      <w:r>
+        <w:rPr>
+          <w:lang w:val="es-ES_tradnl"/>
+        </w:rPr>
+        <w:t xml:space="preserve"> </w:t>
+      </w:r>
+    </w:p>
+    <w:p>
+      <w:pPr>
+        <w:rPr>
+          <w:lang w:val="es-ES_tradnl"/>
+        </w:rPr>
+      </w:pPr>
+      <w:r>
+        <w:rPr>
+          <w:rStyle w:val="Ttulo3Car"/>
+        </w:rPr>
+        <w:t>Clases de stocks</w:t>
+      </w:r>
+      <w:r>
+        <w:rPr>
+          <w:lang w:val="es-ES_tradnl"/>
+        </w:rPr>
+        <w:t xml:space="preserve">. </w:t>
+      </w:r>
+      <w:r>
+        <w:rPr>
+          <w:lang w:val="es-ES_tradnl"/>
+        </w:rPr>
+        <w:t>Los stocks de las e</w:t>
+      </w:r>
+      <w:r>
+        <w:rPr>
+          <w:lang w:val="es-ES_tradnl"/>
+        </w:rPr>
+        <w:t>mpresas se pueden clasificar por función</w:t>
+      </w:r>
+      <w:r>
+        <w:rPr>
+          <w:lang w:val="es-ES_tradnl"/>
+        </w:rPr>
+        <w:t>:</w:t>
+      </w:r>
+    </w:p>
+    <w:p>
+      <w:pPr>
+        <w:rPr>
+          <w:lang w:val="es-ES_tradnl"/>
+        </w:rPr>
+      </w:pPr>
+      <w:r>
+        <w:rPr>
+          <w:rStyle w:val="Ttulo4Car"/>
+        </w:rPr>
+        <w:t>Stock normal o de ciclo</w:t>
+      </w:r>
+      <w:r>
+        <w:rPr>
+          <w:lang w:val="es-ES_tradnl"/>
+        </w:rPr>
+        <w:t xml:space="preserve">. </w:t>
+      </w:r>
+      <w:r>
+        <w:rPr>
+          <w:lang w:val="es-ES_tradnl"/>
+        </w:rPr>
+        <w:t>Es el stock necesario para atender la demanda normal</w:t>
+      </w:r>
+      <w:r>
+        <w:rPr>
+          <w:lang w:val="es-ES_tradnl"/>
+        </w:rPr>
+        <w:t xml:space="preserve"> de la empresa desde que recibi</w:t>
+      </w:r>
+      <w:r>
+        <w:rPr>
+          <w:lang w:val="es-ES_tradnl"/>
+        </w:rPr>
+        <w:t>mos un pedido hasta que recibimos el siguiente (tiempo de reaprovisionamiento).</w:t>
+      </w:r>
+    </w:p>
+    <w:p>
+      <w:pPr>
+        <w:rPr>
+          <w:lang w:val="es-ES_tradnl"/>
+        </w:rPr>
+      </w:pPr>
+      <w:r>
+        <w:rPr>
+          <w:rStyle w:val="Ttulo4Car"/>
+          <w:lang w:val="es-ES_tradnl"/>
+        </w:rPr>
+        <w:t xml:space="preserve">Stock de seguridad o </w:t>
+      </w:r>
+      <w:r>
+        <w:rPr>
+          <w:rStyle w:val="Ttulo4Car"/>
+        </w:rPr>
+        <w:t>protección</w:t>
+      </w:r>
+      <w:r>
+        <w:rPr>
+          <w:lang w:val="es-ES_tradnl"/>
+        </w:rPr>
+        <w:t xml:space="preserve">. </w:t>
+      </w:r>
+      <w:r>
+        <w:rPr>
+          <w:lang w:val="es-ES_tradnl"/>
+        </w:rPr>
+        <w:t>Es el volumen de existencias que tenemos almacenadas por encima del necesario (stock de ciclo) para atender la demanda habitual de los clientes. Este stock tiene como finalidad evitar las rupturas de stock en caso de que se produzcan:</w:t>
+      </w:r>
+    </w:p>
+    <w:p>
+      <w:pPr>
+        <w:pStyle w:val="Prrafodelista"/>
+        <w:numPr>
+          <w:ilvl w:val="0"/>
+          <w:numId w:val="23"/>
+        </w:numPr>
+        <w:rPr>
+          <w:lang w:val="es-ES_tradnl"/>
+        </w:rPr>
+      </w:pPr>
+      <w:r>
+        <w:rPr>
+          <w:rStyle w:val="Ttulo5Car"/>
+          <w:lang w:val="es-ES_tradnl"/>
+        </w:rPr>
+        <w:t>Retrasos de los proveedores</w:t>
+      </w:r>
+      <w:r>
+        <w:rPr>
+          <w:lang w:val="es-ES_tradnl"/>
+        </w:rPr>
+        <w:t>. Los proveedores tienen un plazo de entrega (desde que hacemos el pedido hasta que lo recibimos en el almacén) determinado. Si este plazo es sobrepasado nos quedaremos sin existencias para atender la demanda.</w:t>
+      </w:r>
+    </w:p>
+    <w:p>
+      <w:pPr>
+        <w:pStyle w:val="Prrafodelista"/>
+        <w:numPr>
+          <w:ilvl w:val="0"/>
+          <w:numId w:val="23"/>
+        </w:numPr>
+        <w:rPr>
+          <w:lang w:val="es-ES_tradnl"/>
+        </w:rPr>
+      </w:pPr>
+      <w:r>
+        <w:rPr>
+          <w:rStyle w:val="Ttulo5Car"/>
+          <w:lang w:val="es-ES_tradnl"/>
+        </w:rPr>
+        <w:t>Fluctuaciones de la demanda</w:t>
+      </w:r>
+      <w:r>
+        <w:rPr>
+          <w:lang w:val="es-ES_tradnl"/>
+        </w:rPr>
+        <w:t>. La demanda de los clientes no suele ser constante, sino que sufre oscilaciones imprevistas. Si la demanda es más alta de lo previsto no tendremos suficientes existencias para atender esta demanda.</w:t>
+      </w:r>
+    </w:p>
+    <w:p>
+      <w:pPr>
+        <w:rPr>
+          <w:lang w:val="es-ES_tradnl"/>
+        </w:rPr>
+      </w:pPr>
+      <w:r>
+        <w:rPr>
+          <w:rStyle w:val="Ttulo4Car"/>
+          <w:lang w:val="es-ES_tradnl"/>
+        </w:rPr>
+        <w:t xml:space="preserve">Stock de </w:t>
+      </w:r>
+      <w:r>
+        <w:rPr>
+          <w:rStyle w:val="Ttulo4Car"/>
+          <w:lang w:val="es-ES_tradnl"/>
+        </w:rPr>
+        <w:t>especulación</w:t>
+      </w:r>
+      <w:r>
+        <w:rPr>
+          <w:rStyle w:val="Ttulo4Car"/>
+          <w:lang w:val="es-ES_tradnl"/>
+        </w:rPr>
+        <w:t xml:space="preserve"> y </w:t>
+      </w:r>
+      <w:r>
+        <w:rPr>
+          <w:rStyle w:val="Ttulo4Car"/>
+          <w:lang w:val="es-ES_tradnl"/>
+        </w:rPr>
+        <w:t>anticipación</w:t>
+      </w:r>
+      <w:r>
+        <w:rPr>
+          <w:lang w:val="es-ES_tradnl"/>
+        </w:rPr>
+        <w:t xml:space="preserve">. </w:t>
+      </w:r>
+      <w:r>
+        <w:rPr>
+          <w:lang w:val="es-ES_tradnl"/>
+        </w:rPr>
+        <w:t xml:space="preserve">En ocasiones las empresas compran y almacenan </w:t>
+      </w:r>
+      <w:r>
+        <w:rPr>
+          <w:lang w:val="es-ES_tradnl"/>
+        </w:rPr>
+        <w:t>más</w:t>
+      </w:r>
+      <w:r>
+        <w:rPr>
+          <w:lang w:val="es-ES_tradnl"/>
+        </w:rPr>
+        <w:t xml:space="preserve"> de lo habitual para aprovechar</w:t>
+      </w:r>
+      <w:r>
+        <w:rPr>
+          <w:lang w:val="es-ES_tradnl"/>
+        </w:rPr>
+        <w:t xml:space="preserve"> </w:t>
+      </w:r>
+      <w:r>
+        <w:rPr>
+          <w:lang w:val="es-ES_tradnl"/>
+        </w:rPr>
+        <w:t xml:space="preserve">precios bajos, cuando se piensa que estos precios no se </w:t>
+      </w:r>
+      <w:r>
+        <w:rPr>
+          <w:lang w:val="es-ES_tradnl"/>
+        </w:rPr>
+        <w:t>mantendrán</w:t>
+      </w:r>
+      <w:r>
+        <w:rPr>
+          <w:lang w:val="es-ES_tradnl"/>
+        </w:rPr>
+        <w:t xml:space="preserve"> en el futuro</w:t>
+      </w:r>
+      <w:r>
+        <w:rPr>
+          <w:lang w:val="es-ES_tradnl"/>
+        </w:rPr>
+        <w:t xml:space="preserve">. </w:t>
+      </w:r>
+      <w:r>
+        <w:rPr>
+          <w:lang w:val="es-ES_tradnl"/>
+        </w:rPr>
+        <w:t>También</w:t>
+      </w:r>
+      <w:r>
+        <w:rPr>
+          <w:lang w:val="es-ES_tradnl"/>
+        </w:rPr>
+        <w:t xml:space="preserve"> </w:t>
+      </w:r>
+      <w:r>
+        <w:rPr>
+          <w:lang w:val="es-ES_tradnl"/>
+        </w:rPr>
+        <w:t>sería</w:t>
+      </w:r>
+      <w:r>
+        <w:rPr>
+          <w:lang w:val="es-ES_tradnl"/>
+        </w:rPr>
+        <w:t xml:space="preserve"> el caso del stock que se constituye para atender la demanda de</w:t>
+      </w:r>
+      <w:r>
+        <w:rPr>
+          <w:lang w:val="es-ES_tradnl"/>
+        </w:rPr>
+        <w:t xml:space="preserve"> produc</w:t>
+      </w:r>
+      <w:r>
+        <w:rPr>
+          <w:lang w:val="es-ES_tradnl"/>
+        </w:rPr>
+        <w:t>tos de venta estac</w:t>
+      </w:r>
+      <w:r>
+        <w:rPr>
+          <w:lang w:val="es-ES_tradnl"/>
+        </w:rPr>
+        <w:t>ional (productos de temporada).</w:t>
+      </w:r>
+    </w:p>
+    <w:p>
+      <w:pPr>
+        <w:ind w:firstLine="0"/>
         <w:jc w:val="both"/>
-      </w:pPr>
+        <w:rPr>
+          <w:lang w:val="es-ES_tradnl"/>
+        </w:rPr>
+      </w:pPr>
+      <w:r>
+        <w:rPr>
+          <w:lang w:val="es-ES_tradnl"/>
+        </w:rPr>
+        <w:t>Por su aplicación:  utilidad que tienen las mercancías</w:t>
+      </w:r>
+      <w:r>
+        <w:rPr>
+          <w:lang w:val="es-ES_tradnl"/>
+        </w:rPr>
+        <w:t xml:space="preserve"> para</w:t>
+      </w:r>
+      <w:r>
+        <w:rPr>
+          <w:lang w:val="es-ES_tradnl"/>
+        </w:rPr>
+        <w:t xml:space="preserve"> la empresa</w:t>
+      </w:r>
+    </w:p>
+    <w:p>
+      <w:pPr>
+        <w:ind w:firstLine="0"/>
+        <w:jc w:val="both"/>
+      </w:pPr>
+      <w:r>
+        <w:rPr>
+          <w:lang w:val="es-ES_tradnl"/>
+        </w:rPr>
+        <w:tab/>
+      </w:r>
+      <w:r>
+        <w:rPr>
+          <w:rStyle w:val="Ttulo4Car"/>
+        </w:rPr>
+        <w:t>Comercial</w:t>
+      </w:r>
+      <w:r>
+        <w:rPr>
+          <w:lang w:val="es-ES_tradnl"/>
+        </w:rPr>
+        <w:t xml:space="preserve">. </w:t>
+      </w:r>
+      <w:r>
+        <w:t>Productos que componen el surtido de la empresa o, lo que es lo mismo, oferta comercial de la empresa a sus clientes. En los establecimientos de autoservicio se conocen como stock de presentación.</w:t>
+      </w:r>
+    </w:p>
+    <w:p>
+      <w:pPr>
+        <w:jc w:val="both"/>
+        <w:rPr>
+          <w:lang w:val="es-ES_tradnl"/>
+        </w:rPr>
+      </w:pPr>
+      <w:r>
+        <w:rPr>
+          <w:rStyle w:val="Ttulo4Car"/>
+        </w:rPr>
+        <w:t>Industrial</w:t>
+      </w:r>
+      <w:r>
+        <w:rPr>
+          <w:rStyle w:val="Ttulo4Car"/>
+        </w:rPr>
+        <w:t>.</w:t>
+      </w:r>
+      <w:r>
+        <w:rPr>
+          <w:lang w:val="es-ES_tradnl"/>
+        </w:rPr>
+        <w:t xml:space="preserve"> Productos que se incorporan al proceso productivo.</w:t>
+      </w:r>
+    </w:p>
+    <w:p>
+      <w:r>
+        <w:rPr>
+          <w:rStyle w:val="Ttulo3Car"/>
+        </w:rPr>
+        <w:t>El movimiento del stock</w:t>
+      </w:r>
+      <w:r>
+        <w:t>. El stock de las empresas aumenta o disminuye a lo largo del tiempo a medida que se producen entradas y salidas de mercancías.</w:t>
+      </w:r>
+    </w:p>
+    <w:p>
+      <w:pPr>
+        <w:jc w:val="both"/>
+      </w:pPr>
+      <w:r>
+        <w:rPr>
+          <w:rStyle w:val="Ttulo4Car"/>
+        </w:rPr>
+        <w:t>Entradas de mercancía</w:t>
+      </w:r>
+      <w:r>
+        <w:t>: Aquellas transacciones que aumentan el nivel de stock de la empresa. Estas entradas serán las compras y las devoluciones de mercancías que realizan los clientes.</w:t>
+      </w:r>
+    </w:p>
+    <w:p>
+      <w:pPr>
+        <w:jc w:val="both"/>
+      </w:pPr>
+      <w:r>
+        <w:rPr>
+          <w:rStyle w:val="Ttulo4Car"/>
+        </w:rPr>
+        <w:t>Salidas de mercancías</w:t>
+      </w:r>
+      <w:r>
+        <w:t>: Son las transacciones que disminuyen el stock de la empresa, fundamentalmente las ventas, pero también las devoluciones que hacemos a los proveedores, las roturas, los robos y las mermas.</w:t>
+      </w:r>
+    </w:p>
+    <w:p>
+      <w:pPr>
+        <w:jc w:val="both"/>
+      </w:pPr>
+      <w:r>
+        <w:t>Estos sistemas permiten conocer el nivel de stock que tiene la empresa de un determinado artículo, sin necesidad de acudir a su recuento en el almacén.</w:t>
+      </w:r>
+    </w:p>
+    <w:p>
+      <w:pPr>
+        <w:jc w:val="both"/>
+      </w:pPr>
+    </w:p>
+    <w:p>
+      <w:pPr>
+        <w:jc w:val="both"/>
+      </w:pPr>
+    </w:p>
+    <w:p>
+      <w:pPr>
+        <w:jc w:val="both"/>
+      </w:pPr>
+      <w:sdt>
+        <w:sdtPr>
+          <w:rPr>
+            <w:lang w:val="es-ES_tradnl"/>
+          </w:rPr>
+          <w:id w:val="1749604652"/>
+          <w:citation/>
+        </w:sdtPr>
+        <w:sdtContent>
+          <w:r>
+            <w:rPr>
+              <w:lang w:val="es-ES_tradnl"/>
+            </w:rPr>
+            <w:fldChar w:fldCharType="begin"/>
+          </w:r>
+          <w:r>
+            <w:instrText xml:space="preserve"> </w:instrText>
+          </w:r>
+          <w:r>
+            <w:instrText>CITATION</w:instrText>
+          </w:r>
+          <w:r>
+            <w:instrText xml:space="preserve"> Rod10 \l 3082 </w:instrText>
+          </w:r>
+          <w:r>
+            <w:rPr>
+              <w:lang w:val="es-ES_tradnl"/>
+            </w:rPr>
+            <w:fldChar w:fldCharType="separate"/>
+          </w:r>
+          <w:r>
+            <w:rPr>
+              <w:noProof/>
+            </w:rPr>
+            <w:t>(Fernández, 2010)</w:t>
+          </w:r>
+          <w:r>
+            <w:rPr>
+              <w:lang w:val="es-ES_tradnl"/>
+            </w:rPr>
+            <w:fldChar w:fldCharType="end"/>
+          </w:r>
+        </w:sdtContent>
+      </w:sdt>
     </w:p>
     <w:p>
       <w:pPr>
@@ -9715,7 +10223,6 @@
         <w:jc w:val="both"/>
       </w:pPr>
       <w:r>
-        <w:lastRenderedPageBreak/>
         <w:t>Ya establecida la idea de proyecto, se prosigue con la evaluación para determinar si es o no factible, es por medio de estudios de mercado, estudios técnicos, financieros y económicos que obtendremos respuesta a la incógnita de su factibilidad.</w:t>
       </w:r>
     </w:p>
@@ -9835,11 +10342,7 @@
         <w:t>Esta a</w:t>
       </w:r>
       <w:r>
-        <w:t xml:space="preserve">naliza las posibilidades materiales, físicas o químicas de producir el bien o servicio que desea generarse con el proyecto. Muchos proyectos nuevos requieren ser aprobados técnicamente para garantizar la capacidad de su producción, incluso </w:t>
-      </w:r>
-      <w:r>
-        <w:lastRenderedPageBreak/>
-        <w:t xml:space="preserve">antes de determinar si son o no convenientes desde el punto de vista de su rentabilidad económica. </w:t>
+        <w:t xml:space="preserve">naliza las posibilidades materiales, físicas o químicas de producir el bien o servicio que desea generarse con el proyecto. Muchos proyectos nuevos requieren ser aprobados técnicamente para garantizar la capacidad de su producción, incluso antes de determinar si son o no convenientes desde el punto de vista de su rentabilidad económica. </w:t>
       </w:r>
     </w:p>
     <w:p>
@@ -9900,13 +10403,15 @@
           <w:id w:val="164910962"/>
           <w:citation/>
         </w:sdtPr>
-        <w:sdtEndPr/>
         <w:sdtContent>
           <w:r>
             <w:fldChar w:fldCharType="begin"/>
           </w:r>
           <w:r>
-            <w:instrText xml:space="preserve">CITATION Nas \p 19-21 \t  \l 3082 </w:instrText>
+            <w:instrText>CITATION</w:instrText>
+          </w:r>
+          <w:r>
+            <w:instrText xml:space="preserve"> Nas \p 19-21 \t  \l 3082 </w:instrText>
           </w:r>
           <w:r>
             <w:fldChar w:fldCharType="separate"/>
@@ -9989,7 +10494,6 @@
         <w:jc w:val="both"/>
       </w:pPr>
       <w:r>
-        <w:lastRenderedPageBreak/>
         <w:t xml:space="preserve">La importancia de este factor se manifiesta al considerar su efecto sobre la relación oferta-demanda del proyecto. Basta agregar un canal adicional a la distribución del proyecto, para que el precio final se incremente en el margen que recibe este canal. </w:t>
       </w:r>
     </w:p>
@@ -10083,13 +10587,15 @@
           <w:id w:val="1387914048"/>
           <w:citation/>
         </w:sdtPr>
-        <w:sdtEndPr/>
         <w:sdtContent>
           <w:r>
             <w:fldChar w:fldCharType="begin"/>
           </w:r>
           <w:r>
-            <w:instrText xml:space="preserve">CITATION Nas \p 27-28 \t  \l 3082 </w:instrText>
+            <w:instrText>CITATION</w:instrText>
+          </w:r>
+          <w:r>
+            <w:instrText xml:space="preserve"> Nas \p 27-28 \t  \l 3082 </w:instrText>
           </w:r>
           <w:r>
             <w:fldChar w:fldCharType="separate"/>
@@ -10113,7 +10619,6 @@
     </w:p>
     <w:p>
       <w:r>
-        <w:lastRenderedPageBreak/>
         <w:t xml:space="preserve">Los productos pueden clasificarse desde diferentes puntos de vista. Por su vida de almacén se clasifican en duraderos (no perecederos), como son los aparatos eléctricos, herramientas, muebles y otros, y no duraderos (perecederos), que son principalmente alimentos frescos y envasados. </w:t>
       </w:r>
     </w:p>
@@ -10189,13 +10694,15 @@
           <w:id w:val="1711068645"/>
           <w:citation/>
         </w:sdtPr>
-        <w:sdtEndPr/>
         <w:sdtContent>
           <w:r>
             <w:fldChar w:fldCharType="begin"/>
           </w:r>
           <w:r>
-            <w:instrText xml:space="preserve">CITATION Urb13 \p 27-28 \l 3082 </w:instrText>
+            <w:instrText>CITATION</w:instrText>
+          </w:r>
+          <w:r>
+            <w:instrText xml:space="preserve"> Urb13 \p 27-28 \l 3082 </w:instrText>
           </w:r>
           <w:r>
             <w:fldChar w:fldCharType="separate"/>
@@ -10217,7 +10724,6 @@
         <w:jc w:val="both"/>
       </w:pPr>
       <w:r>
-        <w:lastRenderedPageBreak/>
         <w:t xml:space="preserve">El producto en esta tesis es un producto digital, </w:t>
       </w:r>
       <w:r>
@@ -10260,13 +10766,15 @@
           <w:id w:val="1046111743"/>
           <w:citation/>
         </w:sdtPr>
-        <w:sdtEndPr/>
         <w:sdtContent>
           <w:r>
             <w:fldChar w:fldCharType="begin"/>
           </w:r>
           <w:r>
-            <w:instrText xml:space="preserve">CITATION Urb13 \p 61 \t  \l 3082 </w:instrText>
+            <w:instrText>CITATION</w:instrText>
+          </w:r>
+          <w:r>
+            <w:instrText xml:space="preserve"> Urb13 \p 61 \t  \l 3082 </w:instrText>
           </w:r>
           <w:r>
             <w:fldChar w:fldCharType="separate"/>
@@ -10390,13 +10898,15 @@
           <w:id w:val="1982577360"/>
           <w:citation/>
         </w:sdtPr>
-        <w:sdtEndPr/>
         <w:sdtContent>
           <w:r>
             <w:fldChar w:fldCharType="begin"/>
           </w:r>
           <w:r>
-            <w:instrText xml:space="preserve">CITATION Urb13 \p 63 \l 3082 </w:instrText>
+            <w:instrText>CITATION</w:instrText>
+          </w:r>
+          <w:r>
+            <w:instrText xml:space="preserve"> Urb13 \p 63 \l 3082 </w:instrText>
           </w:r>
           <w:r>
             <w:fldChar w:fldCharType="separate"/>
@@ -10436,7 +10946,6 @@
           <w:id w:val="-871309181"/>
           <w:citation/>
         </w:sdtPr>
-        <w:sdtEndPr/>
         <w:sdtContent>
           <w:r>
             <w:rPr>
@@ -10445,7 +10954,10 @@
             <w:fldChar w:fldCharType="begin"/>
           </w:r>
           <w:r>
-            <w:instrText xml:space="preserve">CITATION Urb13 \p 28 \t  \l 3082 </w:instrText>
+            <w:instrText>CITATION</w:instrText>
+          </w:r>
+          <w:r>
+            <w:instrText xml:space="preserve"> Urb13 \p 28 \t  \l 3082 </w:instrText>
           </w:r>
           <w:r>
             <w:rPr>
@@ -10482,7 +10994,6 @@
         <w:jc w:val="both"/>
       </w:pPr>
       <w:r>
-        <w:lastRenderedPageBreak/>
         <w:t xml:space="preserve">El análisis de la demanda constituye uno de los aspectos centrales del estudio de proyectos, por la incidencia de ella en los resultados del negocio que se implementará con la aceptación del proyecto. Se deben tener en cuenta la teoría de la demanda, que es la cantidad demandada de un producto o servicio en relación del precio que se le asigne, del ingreso de los consumidores, del precio de los bienes sustitutos o complementarios y de las preferencias del consumidor. </w:t>
       </w:r>
     </w:p>
@@ -10520,13 +11031,15 @@
           <w:id w:val="270905265"/>
           <w:citation/>
         </w:sdtPr>
-        <w:sdtEndPr/>
         <w:sdtContent>
           <w:r>
             <w:fldChar w:fldCharType="begin"/>
           </w:r>
           <w:r>
-            <w:instrText xml:space="preserve">CITATION Nas \p 54-58 \t  \l 3082 </w:instrText>
+            <w:instrText>CITATION</w:instrText>
+          </w:r>
+          <w:r>
+            <w:instrText xml:space="preserve"> Nas \p 54-58 \t  \l 3082 </w:instrText>
           </w:r>
           <w:r>
             <w:fldChar w:fldCharType="separate"/>
@@ -10562,7 +11075,6 @@
         <w:jc w:val="both"/>
       </w:pPr>
       <w:r>
-        <w:lastRenderedPageBreak/>
         <w:t>Otro elemento a tomar en cuenta en un estudio de mercado son los c</w:t>
       </w:r>
       <w:r>
@@ -10582,13 +11094,15 @@
           <w:id w:val="-1952009878"/>
           <w:citation/>
         </w:sdtPr>
-        <w:sdtEndPr/>
         <w:sdtContent>
           <w:r>
             <w:fldChar w:fldCharType="begin"/>
           </w:r>
           <w:r>
-            <w:instrText xml:space="preserve">CITATION Urb13 \p 65 \t  \l 3082 </w:instrText>
+            <w:instrText>CITATION</w:instrText>
+          </w:r>
+          <w:r>
+            <w:instrText xml:space="preserve"> Urb13 \p 65 \t  \l 3082 </w:instrText>
           </w:r>
           <w:r>
             <w:fldChar w:fldCharType="separate"/>
@@ -10732,13 +11246,15 @@
           <w:id w:val="-1725360649"/>
           <w:citation/>
         </w:sdtPr>
-        <w:sdtEndPr/>
         <w:sdtContent>
           <w:r>
             <w:fldChar w:fldCharType="begin"/>
           </w:r>
           <w:r>
-            <w:instrText xml:space="preserve">CITATION Jav \l 3082 </w:instrText>
+            <w:instrText>CITATION</w:instrText>
+          </w:r>
+          <w:r>
+            <w:instrText xml:space="preserve"> Jav \l 3082 </w:instrText>
           </w:r>
           <w:r>
             <w:fldChar w:fldCharType="separate"/>
@@ -10786,7 +11302,6 @@
         <w:rPr>
           <w:rStyle w:val="Ttulo4Car"/>
         </w:rPr>
-        <w:lastRenderedPageBreak/>
         <w:t>La del consumidor institucional</w:t>
       </w:r>
       <w:r>
@@ -10845,7 +11360,6 @@
         <w:pStyle w:val="Ttulo3"/>
       </w:pPr>
       <w:r>
-        <w:lastRenderedPageBreak/>
         <w:t xml:space="preserve">4.4.6 </w:t>
       </w:r>
       <w:r>
@@ -10924,14 +11438,33 @@
       <w:r>
         <w:t xml:space="preserve">Ilustración </w:t>
       </w:r>
-      <w:fldSimple w:instr=" SEQ Ilustración \* ARABIC ">
-        <w:r>
-          <w:rPr>
-            <w:noProof/>
-          </w:rPr>
-          <w:t>1</w:t>
-        </w:r>
-      </w:fldSimple>
+      <w:r>
+        <w:fldChar w:fldCharType="begin"/>
+      </w:r>
+      <w:r>
+        <w:instrText xml:space="preserve"> </w:instrText>
+      </w:r>
+      <w:r>
+        <w:instrText>SEQ</w:instrText>
+      </w:r>
+      <w:r>
+        <w:instrText xml:space="preserve"> Ilustración \* ARABIC </w:instrText>
+      </w:r>
+      <w:r>
+        <w:fldChar w:fldCharType="separate"/>
+      </w:r>
+      <w:r>
+        <w:rPr>
+          <w:noProof/>
+        </w:rPr>
+        <w:t>1</w:t>
+      </w:r>
+      <w:r>
+        <w:rPr>
+          <w:noProof/>
+        </w:rPr>
+        <w:fldChar w:fldCharType="end"/>
+      </w:r>
       <w:r>
         <w:t xml:space="preserve"> Proceso de producción del </w:t>
       </w:r>
@@ -11006,7 +11539,6 @@
         <w:jc w:val="both"/>
       </w:pPr>
       <w:r>
-        <w:lastRenderedPageBreak/>
         <w:t xml:space="preserve">De igual manera, deberán deducirse los costos de mantenimiento y reparaciones, así como el de reposición de los equipos. La descripción del proceso productivo posibilitará, además, conocer las materias primas y los insumos restantes que el proyecto demandará. </w:t>
       </w:r>
     </w:p>
@@ -11076,14 +11608,33 @@
       <w:r>
         <w:t xml:space="preserve">Ilustración </w:t>
       </w:r>
-      <w:fldSimple w:instr=" SEQ Ilustración \* ARABIC ">
-        <w:r>
-          <w:rPr>
-            <w:noProof/>
-          </w:rPr>
-          <w:t>2</w:t>
-        </w:r>
-      </w:fldSimple>
+      <w:r>
+        <w:fldChar w:fldCharType="begin"/>
+      </w:r>
+      <w:r>
+        <w:instrText xml:space="preserve"> </w:instrText>
+      </w:r>
+      <w:r>
+        <w:instrText>SEQ</w:instrText>
+      </w:r>
+      <w:r>
+        <w:instrText xml:space="preserve"> Ilustración \* ARABIC </w:instrText>
+      </w:r>
+      <w:r>
+        <w:fldChar w:fldCharType="separate"/>
+      </w:r>
+      <w:r>
+        <w:rPr>
+          <w:noProof/>
+        </w:rPr>
+        <w:t>2</w:t>
+      </w:r>
+      <w:r>
+        <w:rPr>
+          <w:noProof/>
+        </w:rPr>
+        <w:fldChar w:fldCharType="end"/>
+      </w:r>
       <w:r>
         <w:t xml:space="preserve"> </w:t>
       </w:r>
@@ -11107,13 +11658,15 @@
           <w:id w:val="413599780"/>
           <w:citation/>
         </w:sdtPr>
-        <w:sdtEndPr/>
         <w:sdtContent>
           <w:r>
             <w:fldChar w:fldCharType="begin"/>
           </w:r>
           <w:r>
-            <w:instrText xml:space="preserve">CITATION Urb13 \t  \l 3082 </w:instrText>
+            <w:instrText>CITATION</w:instrText>
+          </w:r>
+          <w:r>
+            <w:instrText xml:space="preserve"> Urb13 \t  \l 3082 </w:instrText>
           </w:r>
           <w:r>
             <w:fldChar w:fldCharType="separate"/>
@@ -11171,11 +11724,7 @@
         <w:t xml:space="preserve"> propuesto </w:t>
       </w:r>
       <w:r>
-        <w:t xml:space="preserve">es superado por la demanda entonces si se aceptara como </w:t>
-      </w:r>
-      <w:r>
-        <w:lastRenderedPageBreak/>
-        <w:t>viable</w:t>
+        <w:t>es superado por la demanda entonces si se aceptara como viable</w:t>
       </w:r>
       <w:r>
         <w:t xml:space="preserve">, </w:t>
@@ -11280,7 +11829,6 @@
         <w:jc w:val="both"/>
       </w:pPr>
       <w:r>
-        <w:lastRenderedPageBreak/>
         <w:t xml:space="preserve">La localización adecuada de la empresa que se crearía con la aprobación del proyecto puede determinar el éxito o fracaso de un negocio. Por ello, la decisión acerca de dónde ubicar el proyecto obedecerá no sólo a criterios económicos, sino también a criterios estratégicos, institucionales e, incluso, de preferencias emocionales. Con todos ellos, sin embargo, se busca determinar aquella localización que maximice la rentabilidad del proyecto. </w:t>
       </w:r>
     </w:p>
@@ -11408,11 +11956,7 @@
         <w:t>iante una determinada función</w:t>
       </w:r>
       <w:r>
-        <w:t xml:space="preserve">. En esta parte del estudio el investigador procederá a seleccionar una determinada tecnología </w:t>
-      </w:r>
-      <w:r>
-        <w:lastRenderedPageBreak/>
-        <w:t xml:space="preserve">de fabricación. Se entenderá por tal al conjunto de conocimientos técnicos, equipos y procesos que se emplean para desarrollar una determinada función. </w:t>
+        <w:t xml:space="preserve">. En esta parte del estudio el investigador procederá a seleccionar una determinada tecnología de fabricación. Se entenderá por tal al conjunto de conocimientos técnicos, equipos y procesos que se emplean para desarrollar una determinada función. </w:t>
       </w:r>
     </w:p>
     <w:p>
@@ -11463,14 +12007,33 @@
       <w:r>
         <w:t xml:space="preserve">Ilustración </w:t>
       </w:r>
-      <w:fldSimple w:instr=" SEQ Ilustración \* ARABIC ">
-        <w:r>
-          <w:rPr>
-            <w:noProof/>
-          </w:rPr>
-          <w:t>3</w:t>
-        </w:r>
-      </w:fldSimple>
+      <w:r>
+        <w:fldChar w:fldCharType="begin"/>
+      </w:r>
+      <w:r>
+        <w:instrText xml:space="preserve"> </w:instrText>
+      </w:r>
+      <w:r>
+        <w:instrText>SEQ</w:instrText>
+      </w:r>
+      <w:r>
+        <w:instrText xml:space="preserve"> Ilustración \* ARABIC </w:instrText>
+      </w:r>
+      <w:r>
+        <w:fldChar w:fldCharType="separate"/>
+      </w:r>
+      <w:r>
+        <w:rPr>
+          <w:noProof/>
+        </w:rPr>
+        <w:t>3</w:t>
+      </w:r>
+      <w:r>
+        <w:rPr>
+          <w:noProof/>
+        </w:rPr>
+        <w:fldChar w:fldCharType="end"/>
+      </w:r>
       <w:r>
         <w:t xml:space="preserve"> </w:t>
       </w:r>
@@ -11505,11 +12068,7 @@
         <w:t>año del proyecto</w:t>
       </w:r>
       <w:r>
-        <w:t xml:space="preserve">, mayor cantidad de puestos directivos. Un error </w:t>
-      </w:r>
-      <w:r>
-        <w:lastRenderedPageBreak/>
-        <w:t>es considerar demasiado personal directivo, como gerentes, subdirectores, directores, etc., y demasiadas áreas como recursos humanos, investigación y desarrollo, planeación y diseño, control de calidad, mantenimiento, etc., en empresas muy pequeñas</w:t>
+        <w:t>, mayor cantidad de puestos directivos. Un error es considerar demasiado personal directivo, como gerentes, subdirectores, directores, etc., y demasiadas áreas como recursos humanos, investigación y desarrollo, planeación y diseño, control de calidad, mantenimiento, etc., en empresas muy pequeñas</w:t>
       </w:r>
       <w:r>
         <w:t>.</w:t>
@@ -11614,14 +12173,33 @@
       <w:r>
         <w:t xml:space="preserve">Ilustración </w:t>
       </w:r>
-      <w:fldSimple w:instr=" SEQ Ilustración \* ARABIC ">
-        <w:r>
-          <w:rPr>
-            <w:noProof/>
-          </w:rPr>
-          <w:t>4</w:t>
-        </w:r>
-      </w:fldSimple>
+      <w:r>
+        <w:fldChar w:fldCharType="begin"/>
+      </w:r>
+      <w:r>
+        <w:instrText xml:space="preserve"> </w:instrText>
+      </w:r>
+      <w:r>
+        <w:instrText>SEQ</w:instrText>
+      </w:r>
+      <w:r>
+        <w:instrText xml:space="preserve"> Ilustración \* ARABIC </w:instrText>
+      </w:r>
+      <w:r>
+        <w:fldChar w:fldCharType="separate"/>
+      </w:r>
+      <w:r>
+        <w:rPr>
+          <w:noProof/>
+        </w:rPr>
+        <w:t>4</w:t>
+      </w:r>
+      <w:r>
+        <w:rPr>
+          <w:noProof/>
+        </w:rPr>
+        <w:fldChar w:fldCharType="end"/>
+      </w:r>
       <w:r>
         <w:t xml:space="preserve"> </w:t>
       </w:r>
@@ -11678,757 +12256,736 @@
         <w:rPr>
           <w:lang w:val="es-ES_tradnl"/>
         </w:rPr>
-        <w:t xml:space="preserve">Una vez que el investigador concluye el estudio hasta la parte técnica, se habrá dado cuenta de que existe un mercado potencial por cubrir y que no existe impedimento tecnológico para llevar a cabo el proyecto. La parte del análisis económico pretende determinar cuál es el monto de los recursos económicos necesarios para la realización del proyecto, cuál será el costo </w:t>
-      </w:r>
-      <w:r>
+        <w:t xml:space="preserve">Una vez que el investigador concluye el estudio hasta la parte técnica, se habrá dado cuenta de que existe un mercado potencial por cubrir y que no existe impedimento tecnológico para llevar a cabo el proyecto. La parte del análisis económico pretende determinar cuál es el monto de los recursos económicos necesarios para la realización del proyecto, cuál será el costo total de la operación de la planta (que abarque las funciones de producción, administración y ventas), así como otra serie de indicadores que servirán como base para la parte final y definitiva del proyecto, que es la evaluación económica. </w:t>
+      </w:r>
+    </w:p>
+    <w:p>
+      <w:pPr>
+        <w:jc w:val="both"/>
         <w:rPr>
           <w:lang w:val="es-ES_tradnl"/>
         </w:rPr>
-        <w:lastRenderedPageBreak/>
-        <w:t xml:space="preserve">total de la operación de la planta (que abarque las funciones de producción, administración y ventas), así como otra serie de indicadores que servirán como base para la parte final y definitiva del proyecto, que es la evaluación económica. </w:t>
+      </w:pPr>
+      <w:r>
+        <w:rPr>
+          <w:lang w:val="es-ES_tradnl"/>
+        </w:rPr>
+        <w:t xml:space="preserve"> </w:t>
+      </w:r>
+      <w:r>
+        <w:rPr>
+          <w:lang w:val="es-ES_tradnl"/>
+        </w:rPr>
+        <w:t>La palabra costo se puede</w:t>
+      </w:r>
+      <w:r>
+        <w:rPr>
+          <w:lang w:val="es-ES_tradnl"/>
+        </w:rPr>
+        <w:t xml:space="preserve"> </w:t>
+      </w:r>
+      <w:r>
+        <w:rPr>
+          <w:lang w:val="es-ES_tradnl"/>
+        </w:rPr>
+        <w:t>definir como un</w:t>
+      </w:r>
+      <w:r>
+        <w:rPr>
+          <w:lang w:val="es-ES_tradnl"/>
+        </w:rPr>
+        <w:t xml:space="preserve"> desembolso en efectivo o en especie hecho en el pasado, en el presente, en el futuro o en forma virtual. </w:t>
+      </w:r>
+      <w:r>
+        <w:rPr>
+          <w:lang w:val="es-ES_tradnl"/>
+        </w:rPr>
+        <w:t>También</w:t>
+      </w:r>
+      <w:r>
+        <w:rPr>
+          <w:lang w:val="es-ES_tradnl"/>
+        </w:rPr>
+        <w:t xml:space="preserve"> es importante </w:t>
+      </w:r>
+      <w:r>
+        <w:rPr>
+          <w:lang w:val="es-ES_tradnl"/>
+        </w:rPr>
+        <w:t>señalar</w:t>
+      </w:r>
+      <w:r>
+        <w:rPr>
+          <w:lang w:val="es-ES_tradnl"/>
+        </w:rPr>
+        <w:t xml:space="preserve"> que la </w:t>
+      </w:r>
+      <w:r>
+        <w:rPr>
+          <w:lang w:val="es-ES_tradnl"/>
+        </w:rPr>
+        <w:t>evaluación</w:t>
+      </w:r>
+      <w:r>
+        <w:rPr>
+          <w:lang w:val="es-ES_tradnl"/>
+        </w:rPr>
+        <w:t xml:space="preserve"> de proyectos es una </w:t>
+      </w:r>
+      <w:r>
+        <w:rPr>
+          <w:lang w:val="es-ES_tradnl"/>
+        </w:rPr>
+        <w:t>técnica</w:t>
+      </w:r>
+      <w:r>
+        <w:rPr>
+          <w:lang w:val="es-ES_tradnl"/>
+        </w:rPr>
+        <w:t xml:space="preserve"> de </w:t>
+      </w:r>
+      <w:r>
+        <w:rPr>
+          <w:lang w:val="es-ES_tradnl"/>
+        </w:rPr>
+        <w:t>planeación</w:t>
+      </w:r>
+      <w:r>
+        <w:rPr>
+          <w:lang w:val="es-ES_tradnl"/>
+        </w:rPr>
+        <w:t xml:space="preserve"> y la forma de tratar el aspecto contable no es tan rigurosa, lo cual se demuestra cuando, por simplici</w:t>
+      </w:r>
+      <w:r>
+        <w:rPr>
+          <w:lang w:val="es-ES_tradnl"/>
+        </w:rPr>
+        <w:t>dad, las cifras se redondean a la cifra más cercana</w:t>
+      </w:r>
+      <w:r>
+        <w:rPr>
+          <w:lang w:val="es-ES_tradnl"/>
+        </w:rPr>
+        <w:t xml:space="preserve">. Esto es </w:t>
+      </w:r>
+      <w:r>
+        <w:rPr>
+          <w:lang w:val="es-ES_tradnl"/>
+        </w:rPr>
+        <w:t>así</w:t>
+      </w:r>
+      <w:r>
+        <w:rPr>
+          <w:lang w:val="es-ES_tradnl"/>
+        </w:rPr>
+        <w:t>́ pues no olvide que se trata de predecir lo</w:t>
+      </w:r>
+      <w:r>
+        <w:rPr>
+          <w:lang w:val="es-ES_tradnl"/>
+        </w:rPr>
+        <w:t xml:space="preserve"> </w:t>
+      </w:r>
+      <w:r>
+        <w:rPr>
+          <w:lang w:val="es-ES_tradnl"/>
+        </w:rPr>
+        <w:t xml:space="preserve">que </w:t>
+      </w:r>
+      <w:r>
+        <w:rPr>
+          <w:lang w:val="es-ES_tradnl"/>
+        </w:rPr>
+        <w:t>sucederá</w:t>
+      </w:r>
+      <w:r>
+        <w:rPr>
+          <w:lang w:val="es-ES_tradnl"/>
+        </w:rPr>
+        <w:t xml:space="preserve">́ en el futuro. </w:t>
       </w:r>
     </w:p>
     <w:p>
       <w:pPr>
         <w:jc w:val="both"/>
+      </w:pPr>
+      <w:r>
+        <w:t>La estimación de los costos futuros constituye uno de los aspectos centrales del trabajo del evaluador, tanto por la importancia de ellos en la determinación de la rentabilidad del proyecto, como por la variedad de elementos sujetos a valorización como desembolsos del proyecto.</w:t>
+      </w:r>
+    </w:p>
+    <w:p>
+      <w:pPr>
+        <w:jc w:val="both"/>
+      </w:pPr>
+      <w:r>
+        <w:t>Aunque diversos términos, conceptos y clasificaciones se han desarrollado e incorporado a la contabilización de costos tradicionales para que proporcionen información válida y oportuna para la toma de decisiones, los costos no contables siguen siendo los más utilizados cuando debe optarse por uno de varios cursos alternativos de acción. Mientras que los costos contables son útiles en ciertos campos de la administración financiera de una empresa o para satisfacer los requerimientos legales y tributarios, los costos no contables a buscan medir el efecto neto de cada decisión en el resultado.</w:t>
+      </w:r>
+    </w:p>
+    <w:p>
+      <w:pPr>
+        <w:jc w:val="both"/>
         <w:rPr>
           <w:lang w:val="es-ES_tradnl"/>
         </w:rPr>
       </w:pPr>
       <w:r>
+        <w:t xml:space="preserve">Y </w:t>
+      </w:r>
+      <w:r>
         <w:rPr>
           <w:lang w:val="es-ES_tradnl"/>
         </w:rPr>
-        <w:t xml:space="preserve"> </w:t>
+        <w:t>l</w:t>
       </w:r>
       <w:r>
         <w:rPr>
           <w:lang w:val="es-ES_tradnl"/>
         </w:rPr>
-        <w:t>La palabra costo se puede</w:t>
+        <w:t xml:space="preserve">os costos </w:t>
       </w:r>
       <w:r>
         <w:rPr>
           <w:lang w:val="es-ES_tradnl"/>
         </w:rPr>
-        <w:t xml:space="preserve"> </w:t>
+        <w:t>relacionados con la</w:t>
       </w:r>
       <w:r>
         <w:rPr>
           <w:lang w:val="es-ES_tradnl"/>
         </w:rPr>
-        <w:t>definir como un</w:t>
+        <w:t xml:space="preserve"> </w:t>
       </w:r>
       <w:r>
         <w:rPr>
           <w:lang w:val="es-ES_tradnl"/>
         </w:rPr>
-        <w:t xml:space="preserve"> desembolso en efectivo o en especie hecho en el pasado, en el presente, en el futuro o en forma virtual. </w:t>
+        <w:t>producción</w:t>
       </w:r>
       <w:r>
         <w:rPr>
           <w:lang w:val="es-ES_tradnl"/>
         </w:rPr>
+        <w:t xml:space="preserve"> no son </w:t>
+      </w:r>
+      <w:r>
+        <w:rPr>
+          <w:lang w:val="es-ES_tradnl"/>
+        </w:rPr>
+        <w:t>más</w:t>
+      </w:r>
+      <w:r>
+        <w:rPr>
+          <w:lang w:val="es-ES_tradnl"/>
+        </w:rPr>
+        <w:t xml:space="preserve"> que un refl</w:t>
+      </w:r>
+      <w:r>
+        <w:rPr>
+          <w:lang w:val="es-ES_tradnl"/>
+        </w:rPr>
+        <w:t>ejo de las determi</w:t>
+      </w:r>
+      <w:r>
+        <w:rPr>
+          <w:lang w:val="es-ES_tradnl"/>
+        </w:rPr>
+        <w:t>naciones realizadas en el estu</w:t>
+      </w:r>
+      <w:r>
+        <w:rPr>
+          <w:lang w:val="es-ES_tradnl"/>
+        </w:rPr>
+        <w:t xml:space="preserve">dio </w:t>
+      </w:r>
+      <w:r>
+        <w:rPr>
+          <w:lang w:val="es-ES_tradnl"/>
+        </w:rPr>
+        <w:t>técnico</w:t>
+      </w:r>
+      <w:r>
+        <w:rPr>
+          <w:lang w:val="es-ES_tradnl"/>
+        </w:rPr>
+        <w:t xml:space="preserve">. Un error en el costeo de </w:t>
+      </w:r>
+      <w:r>
+        <w:rPr>
+          <w:lang w:val="es-ES_tradnl"/>
+        </w:rPr>
+        <w:t>producción</w:t>
+      </w:r>
+      <w:r>
+        <w:rPr>
+          <w:lang w:val="es-ES_tradnl"/>
+        </w:rPr>
+        <w:t xml:space="preserve"> generalmente es atribuible a errores de </w:t>
+      </w:r>
+      <w:r>
+        <w:rPr>
+          <w:lang w:val="es-ES_tradnl"/>
+        </w:rPr>
+        <w:t>cálculo</w:t>
+      </w:r>
+      <w:r>
+        <w:rPr>
+          <w:lang w:val="es-ES_tradnl"/>
+        </w:rPr>
+        <w:t xml:space="preserve"> en el estudio </w:t>
+      </w:r>
+      <w:r>
+        <w:rPr>
+          <w:lang w:val="es-ES_tradnl"/>
+        </w:rPr>
+        <w:t>técnico</w:t>
+      </w:r>
+      <w:r>
+        <w:rPr>
+          <w:lang w:val="es-ES_tradnl"/>
+        </w:rPr>
+        <w:t xml:space="preserve">. El proceso de costeo en </w:t>
+      </w:r>
+      <w:r>
+        <w:rPr>
+          <w:lang w:val="es-ES_tradnl"/>
+        </w:rPr>
+        <w:t>producción</w:t>
+      </w:r>
+      <w:r>
+        <w:rPr>
+          <w:lang w:val="es-ES_tradnl"/>
+        </w:rPr>
+        <w:t xml:space="preserve"> es una actividad de </w:t>
+      </w:r>
+      <w:r>
+        <w:rPr>
+          <w:lang w:val="es-ES_tradnl"/>
+        </w:rPr>
+        <w:t>ingeniería</w:t>
+      </w:r>
+      <w:r>
+        <w:rPr>
+          <w:lang w:val="es-ES_tradnl"/>
+        </w:rPr>
+        <w:t xml:space="preserve">, </w:t>
+      </w:r>
+      <w:r>
+        <w:rPr>
+          <w:lang w:val="es-ES_tradnl"/>
+        </w:rPr>
+        <w:t>más</w:t>
+      </w:r>
+      <w:r>
+        <w:rPr>
+          <w:lang w:val="es-ES_tradnl"/>
+        </w:rPr>
+        <w:t xml:space="preserve"> que de contabilidad, si se determina que el</w:t>
+      </w:r>
+      <w:r>
+        <w:rPr>
+          <w:lang w:val="es-ES_tradnl"/>
+        </w:rPr>
+        <w:t xml:space="preserve"> proceso productivo una cantidad determinada de colaboradores y sucede que cuando arranca el proyecto </w:t>
+      </w:r>
+      <w:r>
+        <w:rPr>
+          <w:lang w:val="es-ES_tradnl"/>
+        </w:rPr>
+        <w:t>se observa que son insufi</w:t>
+      </w:r>
+      <w:r>
+        <w:rPr>
+          <w:lang w:val="es-ES_tradnl"/>
+        </w:rPr>
+        <w:t xml:space="preserve">cientes y que </w:t>
+      </w:r>
+      <w:r>
+        <w:rPr>
+          <w:lang w:val="es-ES_tradnl"/>
+        </w:rPr>
+        <w:t>aún</w:t>
+      </w:r>
+      <w:r>
+        <w:rPr>
+          <w:lang w:val="es-ES_tradnl"/>
+        </w:rPr>
+        <w:t xml:space="preserve"> faltan tres </w:t>
+      </w:r>
+      <w:r>
+        <w:rPr>
+          <w:lang w:val="es-ES_tradnl"/>
+        </w:rPr>
+        <w:t>colaboradores</w:t>
+      </w:r>
+      <w:r>
+        <w:rPr>
+          <w:lang w:val="es-ES_tradnl"/>
+        </w:rPr>
+        <w:t xml:space="preserve"> </w:t>
+      </w:r>
+      <w:r>
+        <w:rPr>
+          <w:lang w:val="es-ES_tradnl"/>
+        </w:rPr>
+        <w:t>más</w:t>
+      </w:r>
+      <w:r>
+        <w:rPr>
+          <w:lang w:val="es-ES_tradnl"/>
+        </w:rPr>
+        <w:t xml:space="preserve">, la responsabilidad no </w:t>
+      </w:r>
+      <w:r>
+        <w:rPr>
+          <w:lang w:val="es-ES_tradnl"/>
+        </w:rPr>
+        <w:t>será</w:t>
+      </w:r>
+      <w:r>
+        <w:rPr>
+          <w:lang w:val="es-ES_tradnl"/>
+        </w:rPr>
+        <w:t xml:space="preserve">́ de contabilidad, que se </w:t>
+      </w:r>
+      <w:r>
+        <w:rPr>
+          <w:lang w:val="es-ES_tradnl"/>
+        </w:rPr>
+        <w:t>concretó</w:t>
+      </w:r>
+      <w:r>
+        <w:rPr>
+          <w:lang w:val="es-ES_tradnl"/>
+        </w:rPr>
+        <w:t xml:space="preserve">́ a anotar el salario de los trabajadores que se le solicitaron. </w:t>
+      </w:r>
+    </w:p>
+    <w:p>
+      <w:pPr>
+        <w:jc w:val="both"/>
+        <w:rPr>
+          <w:lang w:val="es-ES_tradnl"/>
+        </w:rPr>
+      </w:pPr>
+      <w:r>
+        <w:rPr>
+          <w:lang w:val="es-ES_tradnl"/>
+        </w:rPr>
+        <w:t xml:space="preserve">El </w:t>
+      </w:r>
+      <w:r>
+        <w:rPr>
+          <w:lang w:val="es-ES_tradnl"/>
+        </w:rPr>
+        <w:t>método</w:t>
+      </w:r>
+      <w:r>
+        <w:rPr>
+          <w:lang w:val="es-ES_tradnl"/>
+        </w:rPr>
+        <w:t xml:space="preserve"> de costeo que se utiliza en la </w:t>
+      </w:r>
+      <w:r>
+        <w:rPr>
+          <w:lang w:val="es-ES_tradnl"/>
+        </w:rPr>
+        <w:t>evaluación</w:t>
+      </w:r>
+      <w:r>
+        <w:rPr>
+          <w:lang w:val="es-ES_tradnl"/>
+        </w:rPr>
+        <w:t xml:space="preserve"> de proyectos se llam</w:t>
+      </w:r>
+      <w:r>
+        <w:rPr>
+          <w:lang w:val="es-ES_tradnl"/>
+        </w:rPr>
+        <w:t xml:space="preserve">a costeo absorbente. Esto lo que significa </w:t>
+      </w:r>
+      <w:r>
+        <w:rPr>
+          <w:lang w:val="es-ES_tradnl"/>
+        </w:rPr>
+        <w:t xml:space="preserve">es </w:t>
+      </w:r>
+      <w:r>
+        <w:rPr>
+          <w:lang w:val="es-ES_tradnl"/>
+        </w:rPr>
+        <w:t>que no es necesa</w:t>
+      </w:r>
+      <w:r>
+        <w:rPr>
+          <w:lang w:val="es-ES_tradnl"/>
+        </w:rPr>
+        <w:t>r</w:t>
+      </w:r>
+      <w:r>
+        <w:rPr>
+          <w:lang w:val="es-ES_tradnl"/>
+        </w:rPr>
+        <w:t>io desglosar el importe especifi</w:t>
+      </w:r>
+      <w:r>
+        <w:rPr>
+          <w:lang w:val="es-ES_tradnl"/>
+        </w:rPr>
+        <w:t>co de cada</w:t>
+      </w:r>
+      <w:r>
+        <w:rPr>
+          <w:lang w:val="es-ES_tradnl"/>
+        </w:rPr>
+        <w:t xml:space="preserve"> actividad, sino que en una sola cifra descrita en porcentaje</w:t>
+      </w:r>
+      <w:r>
+        <w:rPr>
+          <w:lang w:val="es-ES_tradnl"/>
+        </w:rPr>
+        <w:t xml:space="preserve"> se </w:t>
+      </w:r>
+      <w:r>
+        <w:rPr>
+          <w:lang w:val="es-ES_tradnl"/>
+        </w:rPr>
+        <w:t xml:space="preserve">pueden </w:t>
+      </w:r>
+      <w:r>
+        <w:rPr>
+          <w:lang w:val="es-ES_tradnl"/>
+        </w:rPr>
+        <w:t xml:space="preserve">absorben todos los conceptos que esas </w:t>
+      </w:r>
+      <w:r>
+        <w:rPr>
+          <w:lang w:val="es-ES_tradnl"/>
+        </w:rPr>
+        <w:t xml:space="preserve">actividades </w:t>
+      </w:r>
+      <w:r>
+        <w:rPr>
+          <w:lang w:val="es-ES_tradnl"/>
+        </w:rPr>
+        <w:t>implican.</w:t>
+      </w:r>
+    </w:p>
+    <w:p>
+      <w:pPr>
+        <w:jc w:val="both"/>
+        <w:rPr>
+          <w:lang w:val="es-ES_tradnl"/>
+        </w:rPr>
+      </w:pPr>
+      <w:r>
+        <w:rPr>
+          <w:lang w:val="es-ES_tradnl"/>
+        </w:rPr>
+        <w:t>Los c</w:t>
+      </w:r>
+      <w:r>
+        <w:rPr>
+          <w:lang w:val="es-ES_tradnl"/>
+        </w:rPr>
+        <w:t>ostos de administración</w:t>
+      </w:r>
+      <w:r>
+        <w:rPr>
+          <w:lang w:val="es-ES_tradnl"/>
+        </w:rPr>
+        <w:t xml:space="preserve"> s</w:t>
+      </w:r>
+      <w:r>
+        <w:rPr>
+          <w:lang w:val="es-ES_tradnl"/>
+        </w:rPr>
+        <w:t>on</w:t>
+      </w:r>
+      <w:r>
+        <w:rPr>
+          <w:lang w:val="es-ES_tradnl"/>
+        </w:rPr>
+        <w:t xml:space="preserve"> aquellos </w:t>
+      </w:r>
+      <w:r>
+        <w:rPr>
+          <w:lang w:val="es-ES_tradnl"/>
+        </w:rPr>
+        <w:t>costos que provienen de realizar la función de administración en la empresa. Esto implica que fuera de las otras dos grandes áreas de una empresa, que son producción y ventas, los gastos de todos los demás departamentos</w:t>
+      </w:r>
+      <w:r>
+        <w:rPr>
+          <w:lang w:val="es-ES_tradnl"/>
+        </w:rPr>
+        <w:t xml:space="preserve"> </w:t>
+      </w:r>
+      <w:r>
+        <w:rPr>
+          <w:lang w:val="es-ES_tradnl"/>
+        </w:rPr>
+        <w:t xml:space="preserve">que pudieran existir en una empresa se cargarán a administración y costos generales. </w:t>
+      </w:r>
+      <w:r>
+        <w:rPr>
+          <w:lang w:val="es-ES_tradnl"/>
+        </w:rPr>
         <w:t>También</w:t>
       </w:r>
       <w:r>
         <w:rPr>
           <w:lang w:val="es-ES_tradnl"/>
         </w:rPr>
-        <w:t xml:space="preserve"> es importante </w:t>
+        <w:t xml:space="preserve"> deben incluirse los correspondientes cargos </w:t>
       </w:r>
       <w:r>
         <w:rPr>
           <w:lang w:val="es-ES_tradnl"/>
         </w:rPr>
-        <w:t>señalar</w:t>
+        <w:t>por depre</w:t>
       </w:r>
       <w:r>
         <w:rPr>
           <w:lang w:val="es-ES_tradnl"/>
         </w:rPr>
-        <w:t xml:space="preserve"> que la </w:t>
+        <w:t>ciación</w:t>
       </w:r>
       <w:r>
         <w:rPr>
           <w:lang w:val="es-ES_tradnl"/>
         </w:rPr>
-        <w:t>evaluación</w:t>
+        <w:t xml:space="preserve"> y </w:t>
       </w:r>
       <w:r>
         <w:rPr>
           <w:lang w:val="es-ES_tradnl"/>
         </w:rPr>
-        <w:t xml:space="preserve"> de proyectos es una </w:t>
+        <w:t>amortización</w:t>
       </w:r>
       <w:r>
         <w:rPr>
           <w:lang w:val="es-ES_tradnl"/>
         </w:rPr>
-        <w:t>técnica</w:t>
-      </w:r>
-      <w:r>
+        <w:t>.</w:t>
+      </w:r>
+    </w:p>
+    <w:p>
+      <w:pPr>
+        <w:jc w:val="both"/>
         <w:rPr>
           <w:lang w:val="es-ES_tradnl"/>
         </w:rPr>
-        <w:t xml:space="preserve"> de </w:t>
-      </w:r>
+      </w:pPr>
       <w:r>
         <w:rPr>
           <w:lang w:val="es-ES_tradnl"/>
         </w:rPr>
-        <w:t>planeación</w:t>
+        <w:t>La magnitud del costo de venta dependerá́ tanto del tamaño de la empresa, como del tipo de actividades que los promotores del proyecto quieran que desarrolle ese departamento.</w:t>
       </w:r>
       <w:r>
         <w:rPr>
           <w:lang w:val="es-ES_tradnl"/>
         </w:rPr>
-        <w:t xml:space="preserve"> y la forma de tratar el aspecto contable no es tan rigurosa, lo cual se demuestra cuando, por simplici</w:t>
+        <w:t xml:space="preserve"> Estos costos abarcan</w:t>
       </w:r>
       <w:r>
         <w:rPr>
           <w:lang w:val="es-ES_tradnl"/>
         </w:rPr>
-        <w:t>dad, las cifras se redondean a la cifra más cercana</w:t>
+        <w:t xml:space="preserve"> entre otras muchas actividades, la investigación y el desarrollo de nuevos mercados o de nuevos productos adaptados a los gustos y necesidades de los consumi</w:t>
       </w:r>
       <w:r>
         <w:rPr>
           <w:lang w:val="es-ES_tradnl"/>
         </w:rPr>
-        <w:t xml:space="preserve">. Esto es </w:t>
+        <w:t>dores; el estudio de la estratif</w:t>
       </w:r>
       <w:r>
         <w:rPr>
           <w:lang w:val="es-ES_tradnl"/>
         </w:rPr>
-        <w:t>así</w:t>
-      </w:r>
-      <w:r>
+        <w:t>icación del mercado; las cuotas y el porcentaje de participación de la competencia en el mercado; la adecuación de la publicidad que realiza la empresa; la tendencia de las ventas, etc.</w:t>
+      </w:r>
+    </w:p>
+    <w:p>
+      <w:pPr>
+        <w:jc w:val="both"/>
         <w:rPr>
           <w:lang w:val="es-ES_tradnl"/>
         </w:rPr>
-        <w:t>́ pues no olvide que se trata de predecir lo</w:t>
-      </w:r>
+      </w:pPr>
       <w:r>
         <w:rPr>
           <w:lang w:val="es-ES_tradnl"/>
         </w:rPr>
-        <w:t xml:space="preserve"> </w:t>
+        <w:t>Tocante a los c</w:t>
       </w:r>
       <w:r>
         <w:rPr>
           <w:lang w:val="es-ES_tradnl"/>
         </w:rPr>
-        <w:t xml:space="preserve">que </w:t>
+        <w:t>ostos financieros</w:t>
       </w:r>
       <w:r>
         <w:rPr>
           <w:lang w:val="es-ES_tradnl"/>
         </w:rPr>
-        <w:t>sucederá</w:t>
+        <w:t xml:space="preserve"> que s</w:t>
       </w:r>
       <w:r>
         <w:rPr>
           <w:lang w:val="es-ES_tradnl"/>
         </w:rPr>
-        <w:t xml:space="preserve">́ en el futuro. </w:t>
+        <w:t xml:space="preserve">on los intereses que se deben pagar en relación con capitales obtenidos en préstamo. </w:t>
+      </w:r>
+      <w:r>
+        <w:rPr>
+          <w:lang w:val="es-ES_tradnl"/>
+        </w:rPr>
+        <w:t>Estos</w:t>
+      </w:r>
+      <w:r>
+        <w:rPr>
+          <w:lang w:val="es-ES_tradnl"/>
+        </w:rPr>
+        <w:t xml:space="preserve"> costos</w:t>
+      </w:r>
+      <w:r>
+        <w:rPr>
+          <w:lang w:val="es-ES_tradnl"/>
+        </w:rPr>
+        <w:t xml:space="preserve"> algunas veces</w:t>
+      </w:r>
+      <w:r>
+        <w:rPr>
+          <w:lang w:val="es-ES_tradnl"/>
+        </w:rPr>
+        <w:t xml:space="preserve"> se incluyen en los generales y de administración, pero lo correcto es registrarlos por separado, ya que un capital prestado puede tener usos muy diversos y no hay por qué́ cargarlo a un</w:t>
+      </w:r>
+      <w:r>
+        <w:rPr>
+          <w:lang w:val="es-ES_tradnl"/>
+        </w:rPr>
+        <w:t xml:space="preserve"> área específic</w:t>
+      </w:r>
+      <w:r>
+        <w:rPr>
+          <w:lang w:val="es-ES_tradnl"/>
+        </w:rPr>
+        <w:t>a.</w:t>
       </w:r>
     </w:p>
     <w:p>
       <w:pPr>
         <w:jc w:val="both"/>
-      </w:pPr>
-      <w:r>
-        <w:t>La estimación de los costos futuros constituye uno de los aspectos centrales del trabajo del evaluador, tanto por la importancia de ellos en la determinación de la rentabilidad del proyecto, como por la variedad de elementos sujetos a valorización como desembolsos del proyecto.</w:t>
-      </w:r>
-    </w:p>
-    <w:p>
-      <w:pPr>
-        <w:jc w:val="both"/>
-      </w:pPr>
-      <w:r>
-        <w:t>Aunque diversos términos, conceptos y clasificaciones se han desarrollado e incorporado a la contabilización de costos tradicionales para que proporcionen información válida y oportuna para la toma de decisiones, los costos no contables siguen siendo los más utilizados cuando debe optarse por uno de varios cursos alternativos de acción. Mientras que los costos contables son útiles en ciertos campos de la administración financiera de una empresa o para satisfacer los requerimientos legales y tributarios, los costos no contables a buscan medir el efecto neto de cada decisión en el resultado.</w:t>
-      </w:r>
-    </w:p>
-    <w:p>
-      <w:pPr>
-        <w:jc w:val="both"/>
         <w:rPr>
           <w:lang w:val="es-ES_tradnl"/>
         </w:rPr>
       </w:pPr>
       <w:r>
-        <w:t xml:space="preserve">Y </w:t>
-      </w:r>
-      <w:r>
         <w:rPr>
           <w:lang w:val="es-ES_tradnl"/>
         </w:rPr>
-        <w:t>l</w:t>
-      </w:r>
-      <w:r>
-        <w:rPr>
-          <w:lang w:val="es-ES_tradnl"/>
-        </w:rPr>
-        <w:t xml:space="preserve">os costos </w:t>
-      </w:r>
-      <w:r>
-        <w:rPr>
-          <w:lang w:val="es-ES_tradnl"/>
-        </w:rPr>
-        <w:t>relacionados con la</w:t>
-      </w:r>
-      <w:r>
-        <w:rPr>
-          <w:lang w:val="es-ES_tradnl"/>
-        </w:rPr>
-        <w:t xml:space="preserve"> </w:t>
-      </w:r>
-      <w:r>
-        <w:rPr>
-          <w:lang w:val="es-ES_tradnl"/>
-        </w:rPr>
-        <w:t>producción</w:t>
-      </w:r>
-      <w:r>
-        <w:rPr>
-          <w:lang w:val="es-ES_tradnl"/>
-        </w:rPr>
-        <w:t xml:space="preserve"> no son </w:t>
-      </w:r>
-      <w:r>
-        <w:rPr>
-          <w:lang w:val="es-ES_tradnl"/>
-        </w:rPr>
-        <w:t>más</w:t>
-      </w:r>
-      <w:r>
-        <w:rPr>
-          <w:lang w:val="es-ES_tradnl"/>
-        </w:rPr>
-        <w:t xml:space="preserve"> que un refl</w:t>
-      </w:r>
-      <w:r>
-        <w:rPr>
-          <w:lang w:val="es-ES_tradnl"/>
-        </w:rPr>
-        <w:t>ejo de las determi</w:t>
-      </w:r>
-      <w:r>
-        <w:rPr>
-          <w:lang w:val="es-ES_tradnl"/>
-        </w:rPr>
-        <w:t>naciones realizadas en el estu</w:t>
-      </w:r>
-      <w:r>
-        <w:rPr>
-          <w:lang w:val="es-ES_tradnl"/>
-        </w:rPr>
-        <w:t xml:space="preserve">dio </w:t>
-      </w:r>
-      <w:r>
-        <w:rPr>
-          <w:lang w:val="es-ES_tradnl"/>
-        </w:rPr>
-        <w:t>técnico</w:t>
-      </w:r>
-      <w:r>
-        <w:rPr>
-          <w:lang w:val="es-ES_tradnl"/>
-        </w:rPr>
-        <w:t xml:space="preserve">. Un error en el costeo de </w:t>
-      </w:r>
-      <w:r>
-        <w:rPr>
-          <w:lang w:val="es-ES_tradnl"/>
-        </w:rPr>
-        <w:t>producción</w:t>
-      </w:r>
-      <w:r>
-        <w:rPr>
-          <w:lang w:val="es-ES_tradnl"/>
-        </w:rPr>
-        <w:t xml:space="preserve"> generalmente es atribuible a errores de </w:t>
-      </w:r>
-      <w:r>
-        <w:rPr>
-          <w:lang w:val="es-ES_tradnl"/>
-        </w:rPr>
-        <w:t>cálculo</w:t>
-      </w:r>
-      <w:r>
-        <w:rPr>
-          <w:lang w:val="es-ES_tradnl"/>
-        </w:rPr>
-        <w:t xml:space="preserve"> en el estudio </w:t>
-      </w:r>
-      <w:r>
-        <w:rPr>
-          <w:lang w:val="es-ES_tradnl"/>
-        </w:rPr>
-        <w:t>técnico</w:t>
-      </w:r>
-      <w:r>
-        <w:rPr>
-          <w:lang w:val="es-ES_tradnl"/>
-        </w:rPr>
-        <w:t xml:space="preserve">. El proceso de costeo en </w:t>
-      </w:r>
-      <w:r>
-        <w:rPr>
-          <w:lang w:val="es-ES_tradnl"/>
-        </w:rPr>
-        <w:t>producción</w:t>
-      </w:r>
-      <w:r>
-        <w:rPr>
-          <w:lang w:val="es-ES_tradnl"/>
-        </w:rPr>
-        <w:t xml:space="preserve"> es una actividad de </w:t>
-      </w:r>
-      <w:r>
-        <w:rPr>
-          <w:lang w:val="es-ES_tradnl"/>
-        </w:rPr>
-        <w:t>ingeniería</w:t>
-      </w:r>
-      <w:r>
-        <w:rPr>
-          <w:lang w:val="es-ES_tradnl"/>
-        </w:rPr>
-        <w:t xml:space="preserve">, </w:t>
-      </w:r>
-      <w:r>
-        <w:rPr>
-          <w:lang w:val="es-ES_tradnl"/>
-        </w:rPr>
-        <w:t>más</w:t>
-      </w:r>
-      <w:r>
-        <w:rPr>
-          <w:lang w:val="es-ES_tradnl"/>
-        </w:rPr>
-        <w:t xml:space="preserve"> que de contabilidad, si se determina que el</w:t>
-      </w:r>
-      <w:r>
-        <w:rPr>
-          <w:lang w:val="es-ES_tradnl"/>
-        </w:rPr>
-        <w:t xml:space="preserve"> proceso productivo una cantidad determinada de colaboradores y sucede que cuando arranca </w:t>
-      </w:r>
-      <w:r>
-        <w:rPr>
-          <w:lang w:val="es-ES_tradnl"/>
-        </w:rPr>
-        <w:lastRenderedPageBreak/>
-        <w:t xml:space="preserve">el proyecto </w:t>
-      </w:r>
-      <w:r>
-        <w:rPr>
-          <w:lang w:val="es-ES_tradnl"/>
-        </w:rPr>
-        <w:t>se observa que son insufi</w:t>
-      </w:r>
-      <w:r>
-        <w:rPr>
-          <w:lang w:val="es-ES_tradnl"/>
-        </w:rPr>
-        <w:t xml:space="preserve">cientes y que </w:t>
-      </w:r>
-      <w:r>
-        <w:rPr>
-          <w:lang w:val="es-ES_tradnl"/>
-        </w:rPr>
-        <w:t>aún</w:t>
-      </w:r>
-      <w:r>
-        <w:rPr>
-          <w:lang w:val="es-ES_tradnl"/>
-        </w:rPr>
-        <w:t xml:space="preserve"> faltan tres </w:t>
-      </w:r>
-      <w:r>
-        <w:rPr>
-          <w:lang w:val="es-ES_tradnl"/>
-        </w:rPr>
-        <w:t>colaboradores</w:t>
-      </w:r>
-      <w:r>
-        <w:rPr>
-          <w:lang w:val="es-ES_tradnl"/>
-        </w:rPr>
-        <w:t xml:space="preserve"> </w:t>
-      </w:r>
-      <w:r>
-        <w:rPr>
-          <w:lang w:val="es-ES_tradnl"/>
-        </w:rPr>
-        <w:t>más</w:t>
-      </w:r>
-      <w:r>
-        <w:rPr>
-          <w:lang w:val="es-ES_tradnl"/>
-        </w:rPr>
-        <w:t xml:space="preserve">, la responsabilidad no </w:t>
-      </w:r>
-      <w:r>
-        <w:rPr>
-          <w:lang w:val="es-ES_tradnl"/>
-        </w:rPr>
-        <w:t>será</w:t>
-      </w:r>
-      <w:r>
-        <w:rPr>
-          <w:lang w:val="es-ES_tradnl"/>
-        </w:rPr>
-        <w:t xml:space="preserve">́ de contabilidad, que se </w:t>
-      </w:r>
-      <w:r>
-        <w:rPr>
-          <w:lang w:val="es-ES_tradnl"/>
-        </w:rPr>
-        <w:t>concretó</w:t>
-      </w:r>
-      <w:r>
-        <w:rPr>
-          <w:lang w:val="es-ES_tradnl"/>
-        </w:rPr>
-        <w:t xml:space="preserve">́ a anotar el salario de los trabajadores que se le solicitaron. </w:t>
-      </w:r>
-    </w:p>
-    <w:p>
-      <w:pPr>
-        <w:jc w:val="both"/>
-        <w:rPr>
-          <w:lang w:val="es-ES_tradnl"/>
-        </w:rPr>
-      </w:pPr>
-      <w:r>
-        <w:rPr>
-          <w:lang w:val="es-ES_tradnl"/>
-        </w:rPr>
-        <w:t xml:space="preserve">El </w:t>
-      </w:r>
-      <w:r>
-        <w:rPr>
-          <w:lang w:val="es-ES_tradnl"/>
-        </w:rPr>
-        <w:t>método</w:t>
-      </w:r>
-      <w:r>
-        <w:rPr>
-          <w:lang w:val="es-ES_tradnl"/>
-        </w:rPr>
-        <w:t xml:space="preserve"> de costeo que se utiliza en la </w:t>
-      </w:r>
-      <w:r>
-        <w:rPr>
-          <w:lang w:val="es-ES_tradnl"/>
-        </w:rPr>
-        <w:t>evaluación</w:t>
-      </w:r>
-      <w:r>
-        <w:rPr>
-          <w:lang w:val="es-ES_tradnl"/>
-        </w:rPr>
-        <w:t xml:space="preserve"> de proyectos se llam</w:t>
-      </w:r>
-      <w:r>
-        <w:rPr>
-          <w:lang w:val="es-ES_tradnl"/>
-        </w:rPr>
-        <w:t xml:space="preserve">a costeo absorbente. Esto lo que significa </w:t>
-      </w:r>
-      <w:r>
-        <w:rPr>
-          <w:lang w:val="es-ES_tradnl"/>
-        </w:rPr>
-        <w:t xml:space="preserve">es </w:t>
-      </w:r>
-      <w:r>
-        <w:rPr>
-          <w:lang w:val="es-ES_tradnl"/>
-        </w:rPr>
-        <w:t>que no es necesa</w:t>
-      </w:r>
-      <w:r>
-        <w:rPr>
-          <w:lang w:val="es-ES_tradnl"/>
-        </w:rPr>
-        <w:t>r</w:t>
-      </w:r>
-      <w:r>
-        <w:rPr>
-          <w:lang w:val="es-ES_tradnl"/>
-        </w:rPr>
-        <w:t>io desglosar el importe especifi</w:t>
-      </w:r>
-      <w:r>
-        <w:rPr>
-          <w:lang w:val="es-ES_tradnl"/>
-        </w:rPr>
-        <w:t>co de cada</w:t>
-      </w:r>
-      <w:r>
-        <w:rPr>
-          <w:lang w:val="es-ES_tradnl"/>
-        </w:rPr>
-        <w:t xml:space="preserve"> actividad, sino que en una sola cifra descrita en porcentaje</w:t>
-      </w:r>
-      <w:r>
-        <w:rPr>
-          <w:lang w:val="es-ES_tradnl"/>
-        </w:rPr>
-        <w:t xml:space="preserve"> se </w:t>
-      </w:r>
-      <w:r>
-        <w:rPr>
-          <w:lang w:val="es-ES_tradnl"/>
-        </w:rPr>
-        <w:t xml:space="preserve">pueden </w:t>
-      </w:r>
-      <w:r>
-        <w:rPr>
-          <w:lang w:val="es-ES_tradnl"/>
-        </w:rPr>
-        <w:t xml:space="preserve">absorben todos los conceptos que esas </w:t>
-      </w:r>
-      <w:r>
-        <w:rPr>
-          <w:lang w:val="es-ES_tradnl"/>
-        </w:rPr>
-        <w:t xml:space="preserve">actividades </w:t>
-      </w:r>
-      <w:r>
-        <w:rPr>
-          <w:lang w:val="es-ES_tradnl"/>
-        </w:rPr>
-        <w:t>implican.</w:t>
-      </w:r>
-    </w:p>
-    <w:p>
-      <w:pPr>
-        <w:jc w:val="both"/>
-        <w:rPr>
-          <w:lang w:val="es-ES_tradnl"/>
-        </w:rPr>
-      </w:pPr>
-      <w:r>
-        <w:rPr>
-          <w:lang w:val="es-ES_tradnl"/>
-        </w:rPr>
-        <w:t>Los c</w:t>
-      </w:r>
-      <w:r>
-        <w:rPr>
-          <w:lang w:val="es-ES_tradnl"/>
-        </w:rPr>
-        <w:t>ostos de administración</w:t>
-      </w:r>
-      <w:r>
-        <w:rPr>
-          <w:lang w:val="es-ES_tradnl"/>
-        </w:rPr>
-        <w:t xml:space="preserve"> s</w:t>
-      </w:r>
-      <w:r>
-        <w:rPr>
-          <w:lang w:val="es-ES_tradnl"/>
-        </w:rPr>
-        <w:t>on</w:t>
-      </w:r>
-      <w:r>
-        <w:rPr>
-          <w:lang w:val="es-ES_tradnl"/>
-        </w:rPr>
-        <w:t xml:space="preserve"> aquellos </w:t>
-      </w:r>
-      <w:r>
-        <w:rPr>
-          <w:lang w:val="es-ES_tradnl"/>
-        </w:rPr>
-        <w:t>costos que provienen de realizar la función de administración en la empresa. Esto implica que fuera de las otras dos grandes áreas de una empresa, que son producción y ventas, los gastos de todos los demás departamentos</w:t>
-      </w:r>
-      <w:r>
-        <w:rPr>
-          <w:lang w:val="es-ES_tradnl"/>
-        </w:rPr>
-        <w:t xml:space="preserve"> </w:t>
-      </w:r>
-      <w:r>
-        <w:rPr>
-          <w:lang w:val="es-ES_tradnl"/>
-        </w:rPr>
-        <w:t xml:space="preserve">que pudieran existir en una empresa se cargarán a administración y costos generales. </w:t>
-      </w:r>
-      <w:r>
-        <w:rPr>
-          <w:lang w:val="es-ES_tradnl"/>
-        </w:rPr>
-        <w:t>También</w:t>
-      </w:r>
-      <w:r>
-        <w:rPr>
-          <w:lang w:val="es-ES_tradnl"/>
-        </w:rPr>
-        <w:t xml:space="preserve"> deben incluirse los correspondientes cargos </w:t>
-      </w:r>
-      <w:r>
-        <w:rPr>
-          <w:lang w:val="es-ES_tradnl"/>
-        </w:rPr>
-        <w:t>por depre</w:t>
-      </w:r>
-      <w:r>
-        <w:rPr>
-          <w:lang w:val="es-ES_tradnl"/>
-        </w:rPr>
-        <w:t>ciación</w:t>
-      </w:r>
-      <w:r>
-        <w:rPr>
-          <w:lang w:val="es-ES_tradnl"/>
-        </w:rPr>
-        <w:t xml:space="preserve"> y </w:t>
-      </w:r>
-      <w:r>
-        <w:rPr>
-          <w:lang w:val="es-ES_tradnl"/>
-        </w:rPr>
-        <w:t>amortización</w:t>
-      </w:r>
-      <w:r>
-        <w:rPr>
-          <w:lang w:val="es-ES_tradnl"/>
-        </w:rPr>
-        <w:t>.</w:t>
-      </w:r>
-    </w:p>
-    <w:p>
-      <w:pPr>
-        <w:jc w:val="both"/>
-        <w:rPr>
-          <w:lang w:val="es-ES_tradnl"/>
-        </w:rPr>
-      </w:pPr>
-      <w:r>
-        <w:rPr>
-          <w:lang w:val="es-ES_tradnl"/>
-        </w:rPr>
-        <w:t>La magnitud del costo de venta dependerá́ tanto del tamaño de la empresa, como del tipo de actividades que los promotores del proyecto quieran que desarrolle ese departamento.</w:t>
-      </w:r>
-      <w:r>
-        <w:rPr>
-          <w:lang w:val="es-ES_tradnl"/>
-        </w:rPr>
-        <w:t xml:space="preserve"> Estos costos abarcan</w:t>
-      </w:r>
-      <w:r>
-        <w:rPr>
-          <w:lang w:val="es-ES_tradnl"/>
-        </w:rPr>
-        <w:t xml:space="preserve"> entre otras muchas actividades, la investigación y el desarrollo de nuevos mercados o de nuevos productos adaptados a los gustos y necesidades de los consumi</w:t>
-      </w:r>
-      <w:r>
-        <w:rPr>
-          <w:lang w:val="es-ES_tradnl"/>
-        </w:rPr>
-        <w:t>dores; el estudio de la estratif</w:t>
-      </w:r>
-      <w:r>
-        <w:rPr>
-          <w:lang w:val="es-ES_tradnl"/>
-        </w:rPr>
-        <w:t>icación del mercado; las cuotas y el porcentaje de participación de la competencia en el mercado; la adecuación de la publicidad que realiza la empresa; la tendencia de las ventas, etc.</w:t>
-      </w:r>
-    </w:p>
-    <w:p>
-      <w:pPr>
-        <w:jc w:val="both"/>
-        <w:rPr>
-          <w:lang w:val="es-ES_tradnl"/>
-        </w:rPr>
-      </w:pPr>
-      <w:r>
-        <w:rPr>
-          <w:lang w:val="es-ES_tradnl"/>
-        </w:rPr>
-        <w:t>Tocante a los c</w:t>
-      </w:r>
-      <w:r>
-        <w:rPr>
-          <w:lang w:val="es-ES_tradnl"/>
-        </w:rPr>
-        <w:t>ostos financieros</w:t>
-      </w:r>
-      <w:r>
-        <w:rPr>
-          <w:lang w:val="es-ES_tradnl"/>
-        </w:rPr>
-        <w:t xml:space="preserve"> que s</w:t>
-      </w:r>
-      <w:r>
-        <w:rPr>
-          <w:lang w:val="es-ES_tradnl"/>
-        </w:rPr>
-        <w:t xml:space="preserve">on los intereses que se deben pagar en relación con capitales obtenidos en préstamo. </w:t>
-      </w:r>
-      <w:r>
-        <w:rPr>
-          <w:lang w:val="es-ES_tradnl"/>
-        </w:rPr>
-        <w:t>Estos</w:t>
-      </w:r>
-      <w:r>
-        <w:rPr>
-          <w:lang w:val="es-ES_tradnl"/>
-        </w:rPr>
-        <w:t xml:space="preserve"> costos</w:t>
-      </w:r>
-      <w:r>
-        <w:rPr>
-          <w:lang w:val="es-ES_tradnl"/>
-        </w:rPr>
-        <w:t xml:space="preserve"> algunas veces</w:t>
-      </w:r>
-      <w:r>
-        <w:rPr>
-          <w:lang w:val="es-ES_tradnl"/>
-        </w:rPr>
-        <w:t xml:space="preserve"> se incluyen en los generales y de administración, pero lo correcto es registrarlos por separado, ya que un capital prestado puede tener usos muy diversos y no hay por qué́ cargarlo a un</w:t>
-      </w:r>
-      <w:r>
-        <w:rPr>
-          <w:lang w:val="es-ES_tradnl"/>
-        </w:rPr>
-        <w:t xml:space="preserve"> área específic</w:t>
-      </w:r>
-      <w:r>
-        <w:rPr>
-          <w:lang w:val="es-ES_tradnl"/>
-        </w:rPr>
-        <w:t>a.</w:t>
-      </w:r>
-    </w:p>
-    <w:p>
-      <w:pPr>
-        <w:jc w:val="both"/>
-        <w:rPr>
-          <w:lang w:val="es-ES_tradnl"/>
-        </w:rPr>
-      </w:pPr>
-      <w:r>
-        <w:rPr>
-          <w:lang w:val="es-ES_tradnl"/>
-        </w:rPr>
-        <w:t xml:space="preserve">Del gasto también se puede decir que desde una vista contable son aquellos que originan una doble circulación económica en una empresa, compuesta por una salida de dinero en </w:t>
-      </w:r>
-      <w:r>
-        <w:rPr>
-          <w:lang w:val="es-ES_tradnl"/>
-        </w:rPr>
-        <w:lastRenderedPageBreak/>
-        <w:t>contrapartida de la cual se recibe algo real, bienes o servicios que colaborarán en el proceso productivo. Existen distintos tipos de gastos, entre ellos están los gastos anticipados, gastos de establecimiento, gastos de investigación y desarrollo, gasto de personal, gastos extraordinarios, etc.</w:t>
+        <w:t>Del gasto también se puede decir que desde una vista contable son aquellos que originan una doble circulación económica en una empresa, compuesta por una salida de dinero en contrapartida de la cual se recibe algo real, bienes o servicios que colaborarán en el proceso productivo. Existen distintos tipos de gastos, entre ellos están los gastos anticipados, gastos de establecimiento, gastos de investigación y desarrollo, gasto de personal, gastos extraordinarios, etc.</w:t>
       </w:r>
     </w:p>
     <w:p>
@@ -12455,13 +13012,15 @@
           <w:id w:val="1238445979"/>
           <w:citation/>
         </w:sdtPr>
-        <w:sdtEndPr/>
         <w:sdtContent>
           <w:r>
             <w:fldChar w:fldCharType="begin"/>
           </w:r>
           <w:r>
-            <w:instrText xml:space="preserve">CITATION Urb13 \t  \l 3082 </w:instrText>
+            <w:instrText>CITATION</w:instrText>
+          </w:r>
+          <w:r>
+            <w:instrText xml:space="preserve"> Urb13 \t  \l 3082 </w:instrText>
           </w:r>
           <w:r>
             <w:fldChar w:fldCharType="separate"/>
@@ -12743,11 +13302,7 @@
         <w:t>rápido</w:t>
       </w:r>
       <w:r>
-        <w:t xml:space="preserve"> el punto </w:t>
-      </w:r>
-      <w:r>
-        <w:lastRenderedPageBreak/>
-        <w:t xml:space="preserve">de equilibrio. </w:t>
+        <w:t xml:space="preserve"> el punto de equilibrio. </w:t>
       </w:r>
       <w:r>
         <w:rPr>
@@ -12978,11 +13533,7 @@
         <w:t>económica</w:t>
       </w:r>
       <w:r>
-        <w:t xml:space="preserve">. </w:t>
-      </w:r>
-      <w:r>
-        <w:lastRenderedPageBreak/>
-        <w:t xml:space="preserve">Mientras mayores sean </w:t>
+        <w:t xml:space="preserve">. Mientras mayores sean </w:t>
       </w:r>
       <w:r>
         <w:t>los flujos</w:t>
@@ -13030,7 +13581,6 @@
           <w:id w:val="-1534341225"/>
           <w:citation/>
         </w:sdtPr>
-        <w:sdtEndPr/>
         <w:sdtContent>
           <w:r>
             <w:rPr>
@@ -13039,7 +13589,10 @@
             <w:fldChar w:fldCharType="begin"/>
           </w:r>
           <w:r>
-            <w:instrText xml:space="preserve">CITATION Gru \l 3082 </w:instrText>
+            <w:instrText>CITATION</w:instrText>
+          </w:r>
+          <w:r>
+            <w:instrText xml:space="preserve"> Gru \l 3082 </w:instrText>
           </w:r>
           <w:r>
             <w:rPr>
@@ -13120,13 +13673,15 @@
           <w:id w:val="-933745037"/>
           <w:citation/>
         </w:sdtPr>
-        <w:sdtEndPr/>
         <w:sdtContent>
           <w:r>
             <w:fldChar w:fldCharType="begin"/>
           </w:r>
           <w:r>
-            <w:instrText xml:space="preserve">CITATION Urb13 \t  \l 3082 </w:instrText>
+            <w:instrText>CITATION</w:instrText>
+          </w:r>
+          <w:r>
+            <w:instrText xml:space="preserve"> Urb13 \t  \l 3082 </w:instrText>
           </w:r>
           <w:r>
             <w:fldChar w:fldCharType="separate"/>
@@ -13269,13 +13824,15 @@
           <w:id w:val="395717962"/>
           <w:citation/>
         </w:sdtPr>
-        <w:sdtEndPr/>
         <w:sdtContent>
           <w:r>
             <w:fldChar w:fldCharType="begin"/>
           </w:r>
           <w:r>
-            <w:instrText xml:space="preserve">CITATION Urb13 \t  \l 3082 </w:instrText>
+            <w:instrText>CITATION</w:instrText>
+          </w:r>
+          <w:r>
+            <w:instrText xml:space="preserve"> Urb13 \t  \l 3082 </w:instrText>
           </w:r>
           <w:r>
             <w:fldChar w:fldCharType="separate"/>
@@ -13413,7 +13970,6 @@
         <w:rPr>
           <w:lang w:val="es-ES_tradnl"/>
         </w:rPr>
-        <w:lastRenderedPageBreak/>
         <w:t>Sumar los flujos desconta</w:t>
       </w:r>
       <w:r>
@@ -13573,49 +14129,44 @@
         <w:t>Ratios financieras</w:t>
       </w:r>
       <w:r>
+        <w:t>. El análisis de las tasas o razones financieras es el método que no toma en cuenta el valor del dinero a través del tiempo. Esto es válido, ya que los datos que toma para su análisis provienen de la hoja de balance general y del estado de resultados.</w:t>
+      </w:r>
+    </w:p>
+    <w:p>
+      <w:pPr>
+        <w:jc w:val="both"/>
+      </w:pPr>
+      <w:r>
+        <w:t xml:space="preserve">Los cuatro tipos </w:t>
+      </w:r>
+      <w:r>
+        <w:t>básicos</w:t>
+      </w:r>
+      <w:r>
+        <w:t xml:space="preserve"> de razones son:</w:t>
+      </w:r>
+    </w:p>
+    <w:p>
+      <w:pPr>
+        <w:jc w:val="both"/>
+      </w:pPr>
+      <w:r>
+        <w:t xml:space="preserve">1. </w:t>
+      </w:r>
+      <w:r>
+        <w:rPr>
+          <w:rStyle w:val="Ttulo5Car"/>
+        </w:rPr>
+        <w:t>Razones de liquidez</w:t>
+      </w:r>
+      <w:r>
         <w:t xml:space="preserve">. </w:t>
       </w:r>
       <w:r>
-        <w:t xml:space="preserve">El </w:t>
-      </w:r>
-      <w:r>
-        <w:t>análisis</w:t>
-      </w:r>
-      <w:r>
-        <w:t xml:space="preserve"> de las tasas o </w:t>
-      </w:r>
-      <w:r>
-        <w:t>razones financieras</w:t>
-      </w:r>
-      <w:r>
-        <w:t xml:space="preserve"> es el </w:t>
-      </w:r>
-      <w:r>
-        <w:t>método</w:t>
-      </w:r>
-      <w:r>
-        <w:t xml:space="preserve"> que no toma en cuenta el valor del dinero a </w:t>
-      </w:r>
-      <w:r>
-        <w:t>través</w:t>
-      </w:r>
-      <w:r>
-        <w:t xml:space="preserve"> del tiempo. Esto es </w:t>
-      </w:r>
-      <w:r>
-        <w:t>válido</w:t>
-      </w:r>
-      <w:r>
-        <w:t xml:space="preserve">, ya que los datos que toma para su </w:t>
-      </w:r>
-      <w:r>
-        <w:t>análisis</w:t>
-      </w:r>
-      <w:r>
-        <w:t xml:space="preserve"> provienen de la hoja de balance genera</w:t>
-      </w:r>
-      <w:r>
-        <w:t>l y del estado de resultados.</w:t>
+        <w:t xml:space="preserve">Miden la capacidad de la empresa para cumplir con sus obligaciones (pagos) </w:t>
+      </w:r>
+      <w:r>
+        <w:t>a corto plazo.</w:t>
       </w:r>
     </w:p>
     <w:p>
@@ -13623,13 +14174,28 @@
         <w:jc w:val="both"/>
       </w:pPr>
       <w:r>
-        <w:t xml:space="preserve">Los cuatro tipos </w:t>
-      </w:r>
-      <w:r>
-        <w:t>básicos</w:t>
-      </w:r>
-      <w:r>
-        <w:t xml:space="preserve"> de razones son:</w:t>
+        <w:t>a) Tasa circulante</w:t>
+      </w:r>
+      <w:r>
+        <w:t>.</w:t>
+      </w:r>
+      <w:r>
+        <w:t xml:space="preserve"> Se obtiene dividiendo los activos circulantes sobre los pasivos circulantes. La tasa circulante es la </w:t>
+      </w:r>
+      <w:r>
+        <w:t>más</w:t>
+      </w:r>
+      <w:r>
+        <w:t xml:space="preserve"> empleada para medir la solvencia a corto plazo, ya que indica a qué grado es posible cubrir las deudas de corto plazo </w:t>
+      </w:r>
+      <w:r>
+        <w:t>sólo</w:t>
+      </w:r>
+      <w:r>
+        <w:t xml:space="preserve"> con los activos que se convierten en efectivo a corto plazo</w:t>
+      </w:r>
+      <w:r>
+        <w:t>.</w:t>
       </w:r>
     </w:p>
     <w:p>
@@ -13637,23 +14203,69 @@
         <w:jc w:val="both"/>
       </w:pPr>
       <w:r>
-        <w:lastRenderedPageBreak/>
-        <w:t xml:space="preserve">1. </w:t>
+        <w:t xml:space="preserve">b) </w:t>
+      </w:r>
+      <w:r>
+        <w:t xml:space="preserve">Prueba del </w:t>
+      </w:r>
+      <w:r>
+        <w:t>ácido</w:t>
+      </w:r>
+      <w:r>
+        <w:t>.</w:t>
+      </w:r>
+      <w:r>
+        <w:t xml:space="preserve"> Se calcula al restar los inventarios de los activos circulantes y dividir el resto entre los pasivos circulantes. Esto se hace </w:t>
+      </w:r>
+      <w:r>
+        <w:t>así</w:t>
+      </w:r>
+      <w:r>
+        <w:t xml:space="preserve">́ porque los inventarios son los activos menos </w:t>
+      </w:r>
+      <w:r>
+        <w:t>líquidos</w:t>
+      </w:r>
+      <w:r>
+        <w:t xml:space="preserve">. </w:t>
+      </w:r>
+      <w:r>
+        <w:t>Así</w:t>
+      </w:r>
+      <w:r>
+        <w:t xml:space="preserve">́, esta </w:t>
+      </w:r>
+      <w:r>
+        <w:t>razón</w:t>
+      </w:r>
+      <w:r>
+        <w:t xml:space="preserve"> mide la capacidad de la empresa para pagar las obligaciones a corto plazo sin recurrir a la venta de inventarios. Se considera que 1 es un buen valor para la prueba del </w:t>
+      </w:r>
+      <w:r>
+        <w:t>ácido</w:t>
+      </w:r>
+      <w:r>
+        <w:t xml:space="preserve">. </w:t>
+      </w:r>
+    </w:p>
+    <w:p>
+      <w:pPr>
+        <w:jc w:val="both"/>
+      </w:pPr>
+      <w:r>
+        <w:t xml:space="preserve">2. </w:t>
       </w:r>
       <w:r>
         <w:rPr>
           <w:rStyle w:val="Ttulo5Car"/>
         </w:rPr>
-        <w:t>Razones de liquidez</w:t>
-      </w:r>
-      <w:r>
-        <w:t xml:space="preserve">. </w:t>
-      </w:r>
-      <w:r>
-        <w:t xml:space="preserve">Miden la capacidad de la empresa para cumplir con sus obligaciones (pagos) </w:t>
-      </w:r>
-      <w:r>
-        <w:t>a corto plazo.</w:t>
+        <w:t>Tasas de apalancamiento</w:t>
+      </w:r>
+      <w:r>
+        <w:t xml:space="preserve"> Miden el</w:t>
+      </w:r>
+      <w:r>
+        <w:t xml:space="preserve"> grado en que la empresa se ha financiado por medio de la deuda.</w:t>
       </w:r>
     </w:p>
     <w:p>
@@ -13661,198 +14273,99 @@
         <w:jc w:val="both"/>
       </w:pPr>
       <w:r>
-        <w:t>a) Tasa circulante</w:t>
+        <w:t xml:space="preserve">a) </w:t>
+      </w:r>
+      <w:r>
+        <w:t>Razón</w:t>
+      </w:r>
+      <w:r>
+        <w:t xml:space="preserve"> de deuda total a activo total </w:t>
+      </w:r>
+      <w:r>
+        <w:t>También</w:t>
+      </w:r>
+      <w:r>
+        <w:t xml:space="preserve"> llamada tasa de deuda. Mide el porcentaje total de fondos provenientes de instituciones de </w:t>
+      </w:r>
+      <w:r>
+        <w:t>crédito</w:t>
+      </w:r>
+      <w:r>
+        <w:t>. La d</w:t>
+      </w:r>
+      <w:r>
+        <w:t>euda incluye los pasivos circu</w:t>
+      </w:r>
+      <w:r>
+        <w:t xml:space="preserve">lantes. Un valor aceptable de esta tasa es 33%, ya que los acreedores </w:t>
+      </w:r>
+      <w:r>
+        <w:t>difícilmente</w:t>
+      </w:r>
+      <w:r>
+        <w:t xml:space="preserve"> prestan a una empresa muy endeudada por el riesgo que co</w:t>
+      </w:r>
+      <w:r>
+        <w:t>rren de no recuperar su dinero.</w:t>
+      </w:r>
+    </w:p>
+    <w:p>
+      <w:pPr>
+        <w:jc w:val="both"/>
+      </w:pPr>
+      <w:r>
+        <w:t xml:space="preserve">b) </w:t>
+      </w:r>
+      <w:r>
+        <w:t>Número</w:t>
+      </w:r>
+      <w:r>
+        <w:t xml:space="preserve"> de veces que se gana el </w:t>
+      </w:r>
+      <w:r>
+        <w:t>interés.</w:t>
+      </w:r>
+      <w:r>
+        <w:t xml:space="preserve"> Se obtiene dividiendo las ganancias antes del pago de </w:t>
+      </w:r>
+      <w:r>
+        <w:t>interés</w:t>
+      </w:r>
+      <w:r>
+        <w:t xml:space="preserve"> e impuestos. Mide el grado en que pueden disminuir las ganancias sin provocar un </w:t>
+      </w:r>
+      <w:r>
+        <w:t>problema financiero</w:t>
+      </w:r>
+      <w:r>
+        <w:t xml:space="preserve"> a la empresa, al grado de no cubrir los gastos anuales de </w:t>
+      </w:r>
+      <w:r>
+        <w:t>interés</w:t>
+      </w:r>
+      <w:r>
+        <w:t>. Un valor aceptado de esta tasa es 8.0 veces</w:t>
       </w:r>
       <w:r>
         <w:t>.</w:t>
       </w:r>
-      <w:r>
-        <w:t xml:space="preserve"> Se obtiene dividiendo los activos circulantes sobre los pasivos circulantes. La tasa circulante es la </w:t>
-      </w:r>
-      <w:r>
-        <w:t>más</w:t>
-      </w:r>
-      <w:r>
-        <w:t xml:space="preserve"> empleada para medir la solvencia a corto plazo, ya que indica a qué grado es posible cubrir las deudas de corto plazo </w:t>
-      </w:r>
-      <w:r>
-        <w:t>sólo</w:t>
-      </w:r>
-      <w:r>
-        <w:t xml:space="preserve"> con los activos que se convierten en efectivo a corto plazo</w:t>
+    </w:p>
+    <w:p>
+      <w:pPr>
+        <w:jc w:val="both"/>
+      </w:pPr>
+      <w:r>
+        <w:t xml:space="preserve">3. </w:t>
+      </w:r>
+      <w:r>
+        <w:rPr>
+          <w:rStyle w:val="Ttulo5Car"/>
+        </w:rPr>
+        <w:t>Tasas de actividad</w:t>
       </w:r>
       <w:r>
         <w:t>.</w:t>
       </w:r>
-    </w:p>
-    <w:p>
-      <w:pPr>
-        <w:jc w:val="both"/>
-      </w:pPr>
-      <w:r>
-        <w:t xml:space="preserve">b) </w:t>
-      </w:r>
-      <w:r>
-        <w:t xml:space="preserve">Prueba del </w:t>
-      </w:r>
-      <w:r>
-        <w:t>ácido</w:t>
-      </w:r>
-      <w:r>
-        <w:t>.</w:t>
-      </w:r>
-      <w:r>
-        <w:t xml:space="preserve"> Se calcula al restar los inventarios de los activos circulantes y dividir el resto entre los pasivos circulantes. Esto se hace </w:t>
-      </w:r>
-      <w:r>
-        <w:t>así</w:t>
-      </w:r>
-      <w:r>
-        <w:t xml:space="preserve">́ porque los inventarios son los activos menos </w:t>
-      </w:r>
-      <w:r>
-        <w:t>líquidos</w:t>
-      </w:r>
-      <w:r>
-        <w:t xml:space="preserve">. </w:t>
-      </w:r>
-      <w:r>
-        <w:t>Así</w:t>
-      </w:r>
-      <w:r>
-        <w:t xml:space="preserve">́, esta </w:t>
-      </w:r>
-      <w:r>
-        <w:t>razón</w:t>
-      </w:r>
-      <w:r>
-        <w:t xml:space="preserve"> mide la capacidad de la empresa para pagar las obligaciones a corto plazo sin recurrir a la venta de inventarios. Se considera que 1 es un buen valor para la prueba del </w:t>
-      </w:r>
-      <w:r>
-        <w:t>ácido</w:t>
-      </w:r>
-      <w:r>
-        <w:t xml:space="preserve">. </w:t>
-      </w:r>
-    </w:p>
-    <w:p>
-      <w:pPr>
-        <w:jc w:val="both"/>
-      </w:pPr>
-      <w:r>
-        <w:t xml:space="preserve">2. </w:t>
-      </w:r>
-      <w:r>
-        <w:rPr>
-          <w:rStyle w:val="Ttulo5Car"/>
-        </w:rPr>
-        <w:t>Tasas de apalancamiento</w:t>
-      </w:r>
-      <w:r>
-        <w:t xml:space="preserve"> Miden el</w:t>
-      </w:r>
-      <w:r>
-        <w:t xml:space="preserve"> grado en que la empresa se ha financiado por medio de la deuda.</w:t>
-      </w:r>
-    </w:p>
-    <w:p>
-      <w:pPr>
-        <w:jc w:val="both"/>
-      </w:pPr>
-      <w:r>
-        <w:t xml:space="preserve">a) </w:t>
-      </w:r>
-      <w:r>
-        <w:t>Razón</w:t>
-      </w:r>
-      <w:r>
-        <w:t xml:space="preserve"> de deuda total a activo total </w:t>
-      </w:r>
-      <w:r>
-        <w:t>También</w:t>
-      </w:r>
-      <w:r>
-        <w:t xml:space="preserve"> llamada tasa de deuda. Mide el porcentaje total de fondos provenientes de instituciones de </w:t>
-      </w:r>
-      <w:r>
-        <w:t>crédito</w:t>
-      </w:r>
-      <w:r>
-        <w:t>. La d</w:t>
-      </w:r>
-      <w:r>
-        <w:t>euda incluye los pasivos circu</w:t>
-      </w:r>
-      <w:r>
-        <w:t xml:space="preserve">lantes. Un valor aceptable de esta tasa es 33%, ya que los acreedores </w:t>
-      </w:r>
-      <w:r>
-        <w:t>difícilmente</w:t>
-      </w:r>
-      <w:r>
-        <w:t xml:space="preserve"> prestan a una empresa muy endeudada por el riesgo que co</w:t>
-      </w:r>
-      <w:r>
-        <w:t>rren de no recuperar su dinero.</w:t>
-      </w:r>
-    </w:p>
-    <w:p>
-      <w:pPr>
-        <w:jc w:val="both"/>
-      </w:pPr>
-      <w:r>
-        <w:t xml:space="preserve">b) </w:t>
-      </w:r>
-      <w:r>
-        <w:t>Número</w:t>
-      </w:r>
-      <w:r>
-        <w:t xml:space="preserve"> de veces que se gana el </w:t>
-      </w:r>
-      <w:r>
-        <w:t>interés.</w:t>
-      </w:r>
-      <w:r>
-        <w:t xml:space="preserve"> Se obtiene dividiendo las ganancias antes del pago de </w:t>
-      </w:r>
-      <w:r>
-        <w:t>interés</w:t>
-      </w:r>
-      <w:r>
-        <w:t xml:space="preserve"> e impuestos. Mide el grado en que pueden disminuir las ganancias sin provocar un </w:t>
-      </w:r>
-      <w:r>
-        <w:t>problema financiero</w:t>
-      </w:r>
-      <w:r>
-        <w:t xml:space="preserve"> a la empresa, al grado de no cubrir los gastos anuales de </w:t>
-      </w:r>
-      <w:r>
-        <w:t>interés</w:t>
-      </w:r>
-      <w:r>
-        <w:t>. Un valor aceptado de esta tasa es 8.0 veces</w:t>
-      </w:r>
-      <w:r>
-        <w:t>.</w:t>
-      </w:r>
-    </w:p>
-    <w:p>
-      <w:pPr>
-        <w:jc w:val="both"/>
-      </w:pPr>
-      <w:r>
-        <w:t xml:space="preserve">3. </w:t>
-      </w:r>
-      <w:r>
-        <w:rPr>
-          <w:rStyle w:val="Ttulo5Car"/>
-        </w:rPr>
-        <w:t>Tasas de actividad</w:t>
-      </w:r>
-      <w:r>
-        <w:t>.</w:t>
-      </w:r>
       <w:r>
         <w:t xml:space="preserve"> Este tipo de tasas no se deben aplicar en la </w:t>
       </w:r>
@@ -13866,11 +14379,7 @@
         <w:t>rotación</w:t>
       </w:r>
       <w:r>
-        <w:t xml:space="preserve"> de inventarios y se obtiene al dividir </w:t>
-      </w:r>
-      <w:r>
-        <w:lastRenderedPageBreak/>
-        <w:t xml:space="preserve">las ventas entre los inventarios, ambas expresadas en pesos. El valor </w:t>
+        <w:t xml:space="preserve"> de inventarios y se obtiene al dividir las ventas entre los inventarios, ambas expresadas en pesos. El valor </w:t>
       </w:r>
       <w:r>
         <w:t>comúnmente</w:t>
@@ -14084,7 +14593,10 @@
             <w:fldChar w:fldCharType="begin"/>
           </w:r>
           <w:r>
-            <w:instrText xml:space="preserve">CITATION Gab13 \t  \l 3082 </w:instrText>
+            <w:instrText>CITATION</w:instrText>
+          </w:r>
+          <w:r>
+            <w:instrText xml:space="preserve"> Gab13 \t  \l 3082 </w:instrText>
           </w:r>
           <w:r>
             <w:fldChar w:fldCharType="separate"/>
@@ -14131,7 +14643,6 @@
         <w:jc w:val="both"/>
       </w:pPr>
       <w:r>
-        <w:lastRenderedPageBreak/>
         <w:t>El análisis de riesgo de un proyecto se refiere a la posibilidad de que la empresa, una vez instalada, vaya a la bancarrota en poco tiempo. Sin embargo, existen varios tipos de riesgo para la empresa, los principales son: riesgo tecnológico, riesgo de mercado y riesgo financiero.</w:t>
       </w:r>
     </w:p>
@@ -14229,7 +14740,6 @@
         <w:rPr>
           <w:rStyle w:val="Ttulo4Car"/>
         </w:rPr>
-        <w:lastRenderedPageBreak/>
         <w:t>Riesgo financiero</w:t>
       </w:r>
       <w:r>
@@ -14294,13 +14804,15 @@
           <w:id w:val="1994606396"/>
           <w:citation/>
         </w:sdtPr>
-        <w:sdtEndPr/>
         <w:sdtContent>
           <w:r>
             <w:fldChar w:fldCharType="begin"/>
           </w:r>
           <w:r>
-            <w:instrText xml:space="preserve">CITATION Urb13 \p 227-241 \t  \l 3082 </w:instrText>
+            <w:instrText>CITATION</w:instrText>
+          </w:r>
+          <w:r>
+            <w:instrText xml:space="preserve"> Urb13 \p 227-241 \t  \l 3082 </w:instrText>
           </w:r>
           <w:r>
             <w:fldChar w:fldCharType="separate"/>
@@ -14348,14 +14860,33 @@
       <w:r>
         <w:t xml:space="preserve">Tabla </w:t>
       </w:r>
-      <w:fldSimple w:instr=" SEQ Tabla \* ARABIC ">
-        <w:r>
-          <w:rPr>
-            <w:noProof/>
-          </w:rPr>
-          <w:t>1</w:t>
-        </w:r>
-      </w:fldSimple>
+      <w:r>
+        <w:fldChar w:fldCharType="begin"/>
+      </w:r>
+      <w:r>
+        <w:instrText xml:space="preserve"> </w:instrText>
+      </w:r>
+      <w:r>
+        <w:instrText>SEQ</w:instrText>
+      </w:r>
+      <w:r>
+        <w:instrText xml:space="preserve"> Tabla \* ARABIC </w:instrText>
+      </w:r>
+      <w:r>
+        <w:fldChar w:fldCharType="separate"/>
+      </w:r>
+      <w:r>
+        <w:rPr>
+          <w:noProof/>
+        </w:rPr>
+        <w:t>1</w:t>
+      </w:r>
+      <w:r>
+        <w:rPr>
+          <w:noProof/>
+        </w:rPr>
+        <w:fldChar w:fldCharType="end"/>
+      </w:r>
       <w:r>
         <w:br/>
       </w:r>
@@ -14416,7 +14947,7 @@
                 <w:bCs/>
                 <w:color w:val="000000"/>
               </w:rPr>
-              <w:object w:dxaOrig="14177" w:dyaOrig="6360" w14:anchorId="5B784F55">
+              <w:object w:dxaOrig="14177" w:dyaOrig="6360" w14:anchorId="11CA909C">
                 <v:shapetype id="_x0000_t75" coordsize="21600,21600" o:spt="75" o:preferrelative="t" path="m@4@5l@4@11@9@11@9@5xe" filled="f" stroked="f">
                   <v:stroke joinstyle="miter"/>
                   <v:formulas>
@@ -14439,7 +14970,7 @@
                 <v:shape id="_x0000_i1025" type="#_x0000_t75" style="width:437pt;height:279.45pt" o:ole="">
                   <v:imagedata r:id="rId21" o:title=""/>
                 </v:shape>
-                <o:OLEObject Type="Embed" ProgID="Excel.Sheet.12" ShapeID="_x0000_i1025" DrawAspect="Content" ObjectID="_1569010648" r:id="rId22"/>
+                <o:OLEObject Type="Embed" ProgID="Excel.Sheet.12" ShapeID="_x0000_i1025" DrawAspect="Content" ObjectID="_1569183674" r:id="rId22"/>
               </w:object>
             </w:r>
           </w:p>
@@ -14499,7 +15030,6 @@
         <w:rPr>
           <w:lang w:bidi="es-ES"/>
         </w:rPr>
-        <w:lastRenderedPageBreak/>
         <w:t>Notas al pie</w:t>
       </w:r>
     </w:p>
@@ -14678,7 +15208,6 @@
           <w:docPartUnique/>
         </w:docPartObj>
       </w:sdtPr>
-      <w:sdtEndPr/>
       <w:sdtContent>
         <w:p>
           <w:pPr>
@@ -14693,7 +15222,6 @@
             <w:id w:val="-295756875"/>
             <w:bibliography/>
           </w:sdtPr>
-          <w:sdtEndPr/>
           <w:sdtContent>
             <w:p>
               <w:pPr>
@@ -15023,7 +15551,6 @@
                 <w:rPr>
                   <w:noProof/>
                 </w:rPr>
-                <w:lastRenderedPageBreak/>
                 <w:t xml:space="preserve">Cosep. (2015). </w:t>
               </w:r>
               <w:r>
@@ -15326,7 +15853,21 @@
         <w:rStyle w:val="Textoennegrita"/>
         <w:lang w:bidi="es-ES"/>
       </w:rPr>
-      <w:instrText xml:space="preserve"> PAGE   \* MERGEFORMAT </w:instrText>
+      <w:instrText xml:space="preserve"> </w:instrText>
+    </w:r>
+    <w:r>
+      <w:rPr>
+        <w:rStyle w:val="Textoennegrita"/>
+        <w:lang w:bidi="es-ES"/>
+      </w:rPr>
+      <w:instrText>PAGE</w:instrText>
+    </w:r>
+    <w:r>
+      <w:rPr>
+        <w:rStyle w:val="Textoennegrita"/>
+        <w:lang w:bidi="es-ES"/>
+      </w:rPr>
+      <w:instrText xml:space="preserve">   \* MERGEFORMAT </w:instrText>
     </w:r>
     <w:r>
       <w:rPr>
@@ -15341,7 +15882,7 @@
         <w:noProof/>
         <w:lang w:bidi="es-ES"/>
       </w:rPr>
-      <w:t>9</w:t>
+      <w:t>4</w:t>
     </w:r>
     <w:r>
       <w:rPr>
@@ -15556,6 +16097,92 @@
     </w:lvl>
   </w:abstractNum>
   <w:abstractNum w:abstractNumId="10">
+    <w:nsid w:val="06494CCD"/>
+    <w:multiLevelType w:val="hybridMultilevel"/>
+    <w:tmpl w:val="2FFA13B8"/>
+    <w:lvl w:ilvl="0" w:tplc="040A000F">
+      <w:start w:val="1"/>
+      <w:numFmt w:val="decimal"/>
+      <w:lvlText w:val="%1."/>
+      <w:lvlJc w:val="left"/>
+      <w:pPr>
+        <w:ind w:left="1440" w:hanging="360"/>
+      </w:pPr>
+    </w:lvl>
+    <w:lvl w:ilvl="1" w:tplc="040A0019" w:tentative="1">
+      <w:start w:val="1"/>
+      <w:numFmt w:val="lowerLetter"/>
+      <w:lvlText w:val="%2."/>
+      <w:lvlJc w:val="left"/>
+      <w:pPr>
+        <w:ind w:left="2160" w:hanging="360"/>
+      </w:pPr>
+    </w:lvl>
+    <w:lvl w:ilvl="2" w:tplc="040A001B" w:tentative="1">
+      <w:start w:val="1"/>
+      <w:numFmt w:val="lowerRoman"/>
+      <w:lvlText w:val="%3."/>
+      <w:lvlJc w:val="right"/>
+      <w:pPr>
+        <w:ind w:left="2880" w:hanging="180"/>
+      </w:pPr>
+    </w:lvl>
+    <w:lvl w:ilvl="3" w:tplc="040A000F" w:tentative="1">
+      <w:start w:val="1"/>
+      <w:numFmt w:val="decimal"/>
+      <w:lvlText w:val="%4."/>
+      <w:lvlJc w:val="left"/>
+      <w:pPr>
+        <w:ind w:left="3600" w:hanging="360"/>
+      </w:pPr>
+    </w:lvl>
+    <w:lvl w:ilvl="4" w:tplc="040A0019" w:tentative="1">
+      <w:start w:val="1"/>
+      <w:numFmt w:val="lowerLetter"/>
+      <w:lvlText w:val="%5."/>
+      <w:lvlJc w:val="left"/>
+      <w:pPr>
+        <w:ind w:left="4320" w:hanging="360"/>
+      </w:pPr>
+    </w:lvl>
+    <w:lvl w:ilvl="5" w:tplc="040A001B" w:tentative="1">
+      <w:start w:val="1"/>
+      <w:numFmt w:val="lowerRoman"/>
+      <w:lvlText w:val="%6."/>
+      <w:lvlJc w:val="right"/>
+      <w:pPr>
+        <w:ind w:left="5040" w:hanging="180"/>
+      </w:pPr>
+    </w:lvl>
+    <w:lvl w:ilvl="6" w:tplc="040A000F" w:tentative="1">
+      <w:start w:val="1"/>
+      <w:numFmt w:val="decimal"/>
+      <w:lvlText w:val="%7."/>
+      <w:lvlJc w:val="left"/>
+      <w:pPr>
+        <w:ind w:left="5760" w:hanging="360"/>
+      </w:pPr>
+    </w:lvl>
+    <w:lvl w:ilvl="7" w:tplc="040A0019" w:tentative="1">
+      <w:start w:val="1"/>
+      <w:numFmt w:val="lowerLetter"/>
+      <w:lvlText w:val="%8."/>
+      <w:lvlJc w:val="left"/>
+      <w:pPr>
+        <w:ind w:left="6480" w:hanging="360"/>
+      </w:pPr>
+    </w:lvl>
+    <w:lvl w:ilvl="8" w:tplc="040A001B" w:tentative="1">
+      <w:start w:val="1"/>
+      <w:numFmt w:val="lowerRoman"/>
+      <w:lvlText w:val="%9."/>
+      <w:lvlJc w:val="right"/>
+      <w:pPr>
+        <w:ind w:left="7200" w:hanging="180"/>
+      </w:pPr>
+    </w:lvl>
+  </w:abstractNum>
+  <w:abstractNum w:abstractNumId="11">
     <w:nsid w:val="06797369"/>
     <w:multiLevelType w:val="hybridMultilevel"/>
     <w:tmpl w:val="994C611A"/>
@@ -15641,7 +16268,7 @@
       </w:pPr>
     </w:lvl>
   </w:abstractNum>
-  <w:abstractNum w:abstractNumId="11">
+  <w:abstractNum w:abstractNumId="12">
     <w:nsid w:val="10900A22"/>
     <w:multiLevelType w:val="hybridMultilevel"/>
     <w:tmpl w:val="E1F62AD6"/>
@@ -15727,7 +16354,7 @@
       </w:pPr>
     </w:lvl>
   </w:abstractNum>
-  <w:abstractNum w:abstractNumId="12">
+  <w:abstractNum w:abstractNumId="13">
     <w:nsid w:val="1AFA2D20"/>
     <w:multiLevelType w:val="hybridMultilevel"/>
     <w:tmpl w:val="9BE04ED6"/>
@@ -15813,7 +16440,7 @@
       </w:pPr>
     </w:lvl>
   </w:abstractNum>
-  <w:abstractNum w:abstractNumId="13">
+  <w:abstractNum w:abstractNumId="14">
     <w:nsid w:val="249D46A9"/>
     <w:multiLevelType w:val="multilevel"/>
     <w:tmpl w:val="5E7411D2"/>
@@ -15933,7 +16560,7 @@
       </w:rPr>
     </w:lvl>
   </w:abstractNum>
-  <w:abstractNum w:abstractNumId="14">
+  <w:abstractNum w:abstractNumId="15">
     <w:nsid w:val="342D4D4E"/>
     <w:multiLevelType w:val="hybridMultilevel"/>
     <w:tmpl w:val="C59A30B4"/>
@@ -16019,7 +16646,7 @@
       </w:pPr>
     </w:lvl>
   </w:abstractNum>
-  <w:abstractNum w:abstractNumId="15">
+  <w:abstractNum w:abstractNumId="16">
     <w:nsid w:val="36F7685C"/>
     <w:multiLevelType w:val="hybridMultilevel"/>
     <w:tmpl w:val="C734B002"/>
@@ -16105,7 +16732,7 @@
       </w:pPr>
     </w:lvl>
   </w:abstractNum>
-  <w:abstractNum w:abstractNumId="16">
+  <w:abstractNum w:abstractNumId="17">
     <w:nsid w:val="3DDC57BF"/>
     <w:multiLevelType w:val="hybridMultilevel"/>
     <w:tmpl w:val="0030A074"/>
@@ -16191,7 +16818,7 @@
       </w:pPr>
     </w:lvl>
   </w:abstractNum>
-  <w:abstractNum w:abstractNumId="17">
+  <w:abstractNum w:abstractNumId="18">
     <w:nsid w:val="4E4D2B23"/>
     <w:multiLevelType w:val="multilevel"/>
     <w:tmpl w:val="AB8465F0"/>
@@ -16314,7 +16941,7 @@
       </w:rPr>
     </w:lvl>
   </w:abstractNum>
-  <w:abstractNum w:abstractNumId="18">
+  <w:abstractNum w:abstractNumId="19">
     <w:nsid w:val="5B5A671D"/>
     <w:multiLevelType w:val="multilevel"/>
     <w:tmpl w:val="294234BE"/>
@@ -16481,7 +17108,7 @@
       </w:rPr>
     </w:lvl>
   </w:abstractNum>
-  <w:abstractNum w:abstractNumId="19">
+  <w:abstractNum w:abstractNumId="20">
     <w:nsid w:val="710F2382"/>
     <w:multiLevelType w:val="hybridMultilevel"/>
     <w:tmpl w:val="E78EB698"/>
@@ -16567,7 +17194,7 @@
       </w:pPr>
     </w:lvl>
   </w:abstractNum>
-  <w:abstractNum w:abstractNumId="20">
+  <w:abstractNum w:abstractNumId="21">
     <w:nsid w:val="7F787BF8"/>
     <w:multiLevelType w:val="hybridMultilevel"/>
     <w:tmpl w:val="4926A730"/>
@@ -16690,36 +17317,39 @@
     </w:lvlOverride>
   </w:num>
   <w:num w:numId="12">
+    <w:abstractNumId w:val="14"/>
+  </w:num>
+  <w:num w:numId="13">
+    <w:abstractNumId w:val="18"/>
+  </w:num>
+  <w:num w:numId="14">
+    <w:abstractNumId w:val="19"/>
+  </w:num>
+  <w:num w:numId="15">
+    <w:abstractNumId w:val="15"/>
+  </w:num>
+  <w:num w:numId="16">
+    <w:abstractNumId w:val="21"/>
+  </w:num>
+  <w:num w:numId="17">
+    <w:abstractNumId w:val="17"/>
+  </w:num>
+  <w:num w:numId="18">
+    <w:abstractNumId w:val="12"/>
+  </w:num>
+  <w:num w:numId="19">
+    <w:abstractNumId w:val="20"/>
+  </w:num>
+  <w:num w:numId="20">
+    <w:abstractNumId w:val="16"/>
+  </w:num>
+  <w:num w:numId="21">
     <w:abstractNumId w:val="13"/>
   </w:num>
-  <w:num w:numId="13">
-    <w:abstractNumId w:val="17"/>
-  </w:num>
-  <w:num w:numId="14">
-    <w:abstractNumId w:val="18"/>
-  </w:num>
-  <w:num w:numId="15">
-    <w:abstractNumId w:val="14"/>
-  </w:num>
-  <w:num w:numId="16">
-    <w:abstractNumId w:val="20"/>
-  </w:num>
-  <w:num w:numId="17">
-    <w:abstractNumId w:val="16"/>
-  </w:num>
-  <w:num w:numId="18">
+  <w:num w:numId="22">
     <w:abstractNumId w:val="11"/>
   </w:num>
-  <w:num w:numId="19">
-    <w:abstractNumId w:val="19"/>
-  </w:num>
-  <w:num w:numId="20">
-    <w:abstractNumId w:val="15"/>
-  </w:num>
-  <w:num w:numId="21">
-    <w:abstractNumId w:val="12"/>
-  </w:num>
-  <w:num w:numId="22">
+  <w:num w:numId="23">
     <w:abstractNumId w:val="10"/>
   </w:num>
 </w:numbering>
@@ -20696,57 +21326,57 @@
     </dgm:pt>
   </dgm:ptLst>
   <dgm:cxnLst>
-    <dgm:cxn modelId="{0C777143-278D-994D-8D9D-4CAA4920E973}" type="presOf" srcId="{5D9406A1-4C36-1B43-9C31-FE4B1DA108E2}" destId="{F2F3D962-EFFC-314B-8CB4-67E8756BDF7C}" srcOrd="0" destOrd="0" presId="urn:microsoft.com/office/officeart/2008/layout/HalfCircleOrganizationChart"/>
+    <dgm:cxn modelId="{3D6FAFFA-A26B-8D43-8F5E-696851B28A3B}" type="presOf" srcId="{41FD6DE6-E50E-E847-BD23-10132DE12F14}" destId="{8D31715A-F470-1E44-B9FE-64CBF43FEDAB}" srcOrd="0" destOrd="0" presId="urn:microsoft.com/office/officeart/2008/layout/HalfCircleOrganizationChart"/>
+    <dgm:cxn modelId="{85CA3C78-AB69-F648-96C8-4C89B80D1E13}" type="presOf" srcId="{775DCAA4-F020-AF46-8C66-BDE8B2957432}" destId="{60C05FCD-D5AE-1C48-9230-4213AAD872E6}" srcOrd="1" destOrd="0" presId="urn:microsoft.com/office/officeart/2008/layout/HalfCircleOrganizationChart"/>
     <dgm:cxn modelId="{1297538C-5FC5-A943-A143-5C99E2E63049}" srcId="{775DCAA4-F020-AF46-8C66-BDE8B2957432}" destId="{41FD6DE6-E50E-E847-BD23-10132DE12F14}" srcOrd="0" destOrd="0" parTransId="{A9457501-0023-7B49-8DAF-FF55BF9C8264}" sibTransId="{FCA58626-61A3-8641-9274-D639AB95EB33}"/>
-    <dgm:cxn modelId="{EEF6BF3C-1316-414D-9C3A-CA339395FEB6}" type="presOf" srcId="{A9457501-0023-7B49-8DAF-FF55BF9C8264}" destId="{4F87C209-D403-6945-B3EC-BAD35E5E479C}" srcOrd="0" destOrd="0" presId="urn:microsoft.com/office/officeart/2008/layout/HalfCircleOrganizationChart"/>
-    <dgm:cxn modelId="{A4A9DDAA-77AC-C84E-B8EE-327B381A11C2}" type="presOf" srcId="{803669E2-7913-C84C-B423-3D234B067AE7}" destId="{EFCFB9F5-AF3E-0240-9A10-B27A049897A2}" srcOrd="0" destOrd="0" presId="urn:microsoft.com/office/officeart/2008/layout/HalfCircleOrganizationChart"/>
-    <dgm:cxn modelId="{6ED4920B-98B5-F246-9271-7592FADD0C88}" type="presOf" srcId="{41FD6DE6-E50E-E847-BD23-10132DE12F14}" destId="{BBC99D37-7D9D-0944-88FD-1C7BD1D216F1}" srcOrd="1" destOrd="0" presId="urn:microsoft.com/office/officeart/2008/layout/HalfCircleOrganizationChart"/>
-    <dgm:cxn modelId="{1E2C3B60-C79D-B44F-ACEA-22ECFB7A1938}" type="presOf" srcId="{B0876A39-BDE2-9643-957E-A90E8B3D5443}" destId="{DF9A0738-3C58-5F4B-8E92-4ABF59281253}" srcOrd="1" destOrd="0" presId="urn:microsoft.com/office/officeart/2008/layout/HalfCircleOrganizationChart"/>
-    <dgm:cxn modelId="{BF1399D6-14EB-1D45-A708-442B4FBC721E}" type="presOf" srcId="{38D645E1-F9B3-D54F-ACFA-3201FC2F627B}" destId="{D15EA05B-2C78-2247-8F23-8FF6053AACCA}" srcOrd="0" destOrd="0" presId="urn:microsoft.com/office/officeart/2008/layout/HalfCircleOrganizationChart"/>
-    <dgm:cxn modelId="{71AC8D2A-D901-C241-9734-8E5B658AAAFA}" type="presOf" srcId="{775DCAA4-F020-AF46-8C66-BDE8B2957432}" destId="{60C05FCD-D5AE-1C48-9230-4213AAD872E6}" srcOrd="1" destOrd="0" presId="urn:microsoft.com/office/officeart/2008/layout/HalfCircleOrganizationChart"/>
-    <dgm:cxn modelId="{80DBBB6C-3CAD-E14E-A239-6A1D634E9F53}" type="presOf" srcId="{775DCAA4-F020-AF46-8C66-BDE8B2957432}" destId="{472CD94D-5479-CC48-8E72-E5A8EC961A9F}" srcOrd="0" destOrd="0" presId="urn:microsoft.com/office/officeart/2008/layout/HalfCircleOrganizationChart"/>
+    <dgm:cxn modelId="{AA70D3D4-3054-934D-A1B5-09443C7A6719}" type="presOf" srcId="{B0876A39-BDE2-9643-957E-A90E8B3D5443}" destId="{70BEBA84-735A-FE49-847F-786C9953207E}" srcOrd="0" destOrd="0" presId="urn:microsoft.com/office/officeart/2008/layout/HalfCircleOrganizationChart"/>
+    <dgm:cxn modelId="{29E4FA07-672B-F946-9021-EAF133D8EA66}" type="presOf" srcId="{775DCAA4-F020-AF46-8C66-BDE8B2957432}" destId="{472CD94D-5479-CC48-8E72-E5A8EC961A9F}" srcOrd="0" destOrd="0" presId="urn:microsoft.com/office/officeart/2008/layout/HalfCircleOrganizationChart"/>
+    <dgm:cxn modelId="{68F14C69-0218-EC43-BC61-43D7630B1904}" type="presOf" srcId="{38D645E1-F9B3-D54F-ACFA-3201FC2F627B}" destId="{D15EA05B-2C78-2247-8F23-8FF6053AACCA}" srcOrd="0" destOrd="0" presId="urn:microsoft.com/office/officeart/2008/layout/HalfCircleOrganizationChart"/>
     <dgm:cxn modelId="{E65825BE-036F-7B47-AEAE-FD142A617CCC}" srcId="{775DCAA4-F020-AF46-8C66-BDE8B2957432}" destId="{B0876A39-BDE2-9643-957E-A90E8B3D5443}" srcOrd="1" destOrd="0" parTransId="{5D9406A1-4C36-1B43-9C31-FE4B1DA108E2}" sibTransId="{A216F967-E1EB-B44A-B44A-D2B896EB1650}"/>
-    <dgm:cxn modelId="{3A190791-4C8C-AE49-91DB-35065CB560CC}" type="presOf" srcId="{41FD6DE6-E50E-E847-BD23-10132DE12F14}" destId="{8D31715A-F470-1E44-B9FE-64CBF43FEDAB}" srcOrd="0" destOrd="0" presId="urn:microsoft.com/office/officeart/2008/layout/HalfCircleOrganizationChart"/>
-    <dgm:cxn modelId="{11166698-3916-5448-963A-96F8ED5FCB76}" type="presOf" srcId="{38D645E1-F9B3-D54F-ACFA-3201FC2F627B}" destId="{ABB4FAE0-2C66-C74A-A5B7-65C14EE3AFF8}" srcOrd="1" destOrd="0" presId="urn:microsoft.com/office/officeart/2008/layout/HalfCircleOrganizationChart"/>
-    <dgm:cxn modelId="{A57328D1-DFC3-9D4A-BD43-08C1506EFB54}" type="presOf" srcId="{B0876A39-BDE2-9643-957E-A90E8B3D5443}" destId="{70BEBA84-735A-FE49-847F-786C9953207E}" srcOrd="0" destOrd="0" presId="urn:microsoft.com/office/officeart/2008/layout/HalfCircleOrganizationChart"/>
+    <dgm:cxn modelId="{5691A51B-6FE3-4548-AEB6-7B678E0C3DBD}" type="presOf" srcId="{803669E2-7913-C84C-B423-3D234B067AE7}" destId="{EFCFB9F5-AF3E-0240-9A10-B27A049897A2}" srcOrd="0" destOrd="0" presId="urn:microsoft.com/office/officeart/2008/layout/HalfCircleOrganizationChart"/>
+    <dgm:cxn modelId="{0B2B2332-172C-1B48-B324-C99243B10C72}" type="presOf" srcId="{B0876A39-BDE2-9643-957E-A90E8B3D5443}" destId="{DF9A0738-3C58-5F4B-8E92-4ABF59281253}" srcOrd="1" destOrd="0" presId="urn:microsoft.com/office/officeart/2008/layout/HalfCircleOrganizationChart"/>
+    <dgm:cxn modelId="{2119A583-C464-C74C-9BF7-B715EBD37747}" type="presOf" srcId="{66F84E1E-AF04-784D-8D45-D0AD591B96B5}" destId="{73E58F35-2786-234B-9082-472D12B1F5B0}" srcOrd="0" destOrd="0" presId="urn:microsoft.com/office/officeart/2008/layout/HalfCircleOrganizationChart"/>
     <dgm:cxn modelId="{436E511F-D99F-8642-8715-EEA37D973CB4}" srcId="{775DCAA4-F020-AF46-8C66-BDE8B2957432}" destId="{38D645E1-F9B3-D54F-ACFA-3201FC2F627B}" srcOrd="2" destOrd="0" parTransId="{66F84E1E-AF04-784D-8D45-D0AD591B96B5}" sibTransId="{ED54BDFE-3562-4E47-AC40-9E24FBA862CB}"/>
+    <dgm:cxn modelId="{882C6E5D-DD44-E440-97FE-CD89F179EC37}" type="presOf" srcId="{5D9406A1-4C36-1B43-9C31-FE4B1DA108E2}" destId="{F2F3D962-EFFC-314B-8CB4-67E8756BDF7C}" srcOrd="0" destOrd="0" presId="urn:microsoft.com/office/officeart/2008/layout/HalfCircleOrganizationChart"/>
     <dgm:cxn modelId="{F53A75AE-7C44-8A46-9627-3C4795F6B8C6}" srcId="{803669E2-7913-C84C-B423-3D234B067AE7}" destId="{775DCAA4-F020-AF46-8C66-BDE8B2957432}" srcOrd="0" destOrd="0" parTransId="{A52D68ED-D3A5-2044-B575-BA10286814CF}" sibTransId="{84C5D83E-59DE-7046-9929-3E42740C88C8}"/>
-    <dgm:cxn modelId="{DEF8198E-5A04-254D-AA2F-771B1BD9EAEB}" type="presOf" srcId="{66F84E1E-AF04-784D-8D45-D0AD591B96B5}" destId="{73E58F35-2786-234B-9082-472D12B1F5B0}" srcOrd="0" destOrd="0" presId="urn:microsoft.com/office/officeart/2008/layout/HalfCircleOrganizationChart"/>
-    <dgm:cxn modelId="{4557E0E5-93D1-8043-A43B-2BE09AD35C26}" type="presParOf" srcId="{EFCFB9F5-AF3E-0240-9A10-B27A049897A2}" destId="{5C9E9AB5-4A11-7C4E-A500-1FE4642F4E40}" srcOrd="0" destOrd="0" presId="urn:microsoft.com/office/officeart/2008/layout/HalfCircleOrganizationChart"/>
-    <dgm:cxn modelId="{69E9BCDC-3956-BF46-ABF9-B00EF7A71D4B}" type="presParOf" srcId="{5C9E9AB5-4A11-7C4E-A500-1FE4642F4E40}" destId="{C1878FDE-708F-6A4E-A36A-B12671EFE9ED}" srcOrd="0" destOrd="0" presId="urn:microsoft.com/office/officeart/2008/layout/HalfCircleOrganizationChart"/>
-    <dgm:cxn modelId="{55659744-53C6-1C44-B5B4-75FA7CABA7F5}" type="presParOf" srcId="{C1878FDE-708F-6A4E-A36A-B12671EFE9ED}" destId="{472CD94D-5479-CC48-8E72-E5A8EC961A9F}" srcOrd="0" destOrd="0" presId="urn:microsoft.com/office/officeart/2008/layout/HalfCircleOrganizationChart"/>
-    <dgm:cxn modelId="{B25F51F5-F17E-C34A-B60A-9B41D6110AEB}" type="presParOf" srcId="{C1878FDE-708F-6A4E-A36A-B12671EFE9ED}" destId="{8DD93CCA-C969-C14F-B2FB-D64D35E36FD6}" srcOrd="1" destOrd="0" presId="urn:microsoft.com/office/officeart/2008/layout/HalfCircleOrganizationChart"/>
-    <dgm:cxn modelId="{7946B6B5-2923-D54E-A892-5D3BD0EE7903}" type="presParOf" srcId="{C1878FDE-708F-6A4E-A36A-B12671EFE9ED}" destId="{86D15E2E-9F82-3142-8756-6BF139976101}" srcOrd="2" destOrd="0" presId="urn:microsoft.com/office/officeart/2008/layout/HalfCircleOrganizationChart"/>
-    <dgm:cxn modelId="{4985393D-06C8-5E4C-BA8D-215F811C89DD}" type="presParOf" srcId="{C1878FDE-708F-6A4E-A36A-B12671EFE9ED}" destId="{60C05FCD-D5AE-1C48-9230-4213AAD872E6}" srcOrd="3" destOrd="0" presId="urn:microsoft.com/office/officeart/2008/layout/HalfCircleOrganizationChart"/>
-    <dgm:cxn modelId="{7BE250E3-03AC-A94E-8466-245D0F57EEC0}" type="presParOf" srcId="{5C9E9AB5-4A11-7C4E-A500-1FE4642F4E40}" destId="{468087A7-DB30-E145-B47B-3F7595E36A41}" srcOrd="1" destOrd="0" presId="urn:microsoft.com/office/officeart/2008/layout/HalfCircleOrganizationChart"/>
-    <dgm:cxn modelId="{CAE99B64-D83D-5E48-82B3-DF4B9601E0D0}" type="presParOf" srcId="{468087A7-DB30-E145-B47B-3F7595E36A41}" destId="{4F87C209-D403-6945-B3EC-BAD35E5E479C}" srcOrd="0" destOrd="0" presId="urn:microsoft.com/office/officeart/2008/layout/HalfCircleOrganizationChart"/>
-    <dgm:cxn modelId="{FA369500-402E-884C-9475-597D3515782E}" type="presParOf" srcId="{468087A7-DB30-E145-B47B-3F7595E36A41}" destId="{A75E41F0-7693-514C-B636-E7A925C334D2}" srcOrd="1" destOrd="0" presId="urn:microsoft.com/office/officeart/2008/layout/HalfCircleOrganizationChart"/>
-    <dgm:cxn modelId="{094F4C58-A97D-ED48-93AA-3DAD3FD86161}" type="presParOf" srcId="{A75E41F0-7693-514C-B636-E7A925C334D2}" destId="{C1321A26-635D-D045-A3CE-60584CED155B}" srcOrd="0" destOrd="0" presId="urn:microsoft.com/office/officeart/2008/layout/HalfCircleOrganizationChart"/>
-    <dgm:cxn modelId="{AEC754B5-C87E-FB4B-8587-19ED83E7C5C0}" type="presParOf" srcId="{C1321A26-635D-D045-A3CE-60584CED155B}" destId="{8D31715A-F470-1E44-B9FE-64CBF43FEDAB}" srcOrd="0" destOrd="0" presId="urn:microsoft.com/office/officeart/2008/layout/HalfCircleOrganizationChart"/>
-    <dgm:cxn modelId="{F6C108F2-B25F-4747-BA6F-560F6DEA148E}" type="presParOf" srcId="{C1321A26-635D-D045-A3CE-60584CED155B}" destId="{380801FD-DFD2-F84E-A8A2-65D4D4EB1E5B}" srcOrd="1" destOrd="0" presId="urn:microsoft.com/office/officeart/2008/layout/HalfCircleOrganizationChart"/>
-    <dgm:cxn modelId="{EE05F737-5383-7444-980A-2DAFAD3D1AF7}" type="presParOf" srcId="{C1321A26-635D-D045-A3CE-60584CED155B}" destId="{3D5902B1-6AD0-6F45-8219-AE7543526B3A}" srcOrd="2" destOrd="0" presId="urn:microsoft.com/office/officeart/2008/layout/HalfCircleOrganizationChart"/>
-    <dgm:cxn modelId="{FE7FF7F5-5C6C-E64F-A119-DCDF6F40A9BB}" type="presParOf" srcId="{C1321A26-635D-D045-A3CE-60584CED155B}" destId="{BBC99D37-7D9D-0944-88FD-1C7BD1D216F1}" srcOrd="3" destOrd="0" presId="urn:microsoft.com/office/officeart/2008/layout/HalfCircleOrganizationChart"/>
-    <dgm:cxn modelId="{0A9D2068-C1E3-F440-ABC9-1CAF690E7E24}" type="presParOf" srcId="{A75E41F0-7693-514C-B636-E7A925C334D2}" destId="{8B8EB5C2-317C-8B47-B08A-DA584B568DCA}" srcOrd="1" destOrd="0" presId="urn:microsoft.com/office/officeart/2008/layout/HalfCircleOrganizationChart"/>
-    <dgm:cxn modelId="{1B9C879F-574C-C246-A7BE-9FE887216771}" type="presParOf" srcId="{A75E41F0-7693-514C-B636-E7A925C334D2}" destId="{18B5F54B-FA77-2A47-A0FD-183FFF269921}" srcOrd="2" destOrd="0" presId="urn:microsoft.com/office/officeart/2008/layout/HalfCircleOrganizationChart"/>
-    <dgm:cxn modelId="{707E2D0D-EAAC-3440-8FC8-157E22E994F4}" type="presParOf" srcId="{468087A7-DB30-E145-B47B-3F7595E36A41}" destId="{F2F3D962-EFFC-314B-8CB4-67E8756BDF7C}" srcOrd="2" destOrd="0" presId="urn:microsoft.com/office/officeart/2008/layout/HalfCircleOrganizationChart"/>
-    <dgm:cxn modelId="{AF97E71A-9C1C-AA41-9A95-1C4512C9B024}" type="presParOf" srcId="{468087A7-DB30-E145-B47B-3F7595E36A41}" destId="{080AF235-C72E-004A-BB8C-4586D7CF3816}" srcOrd="3" destOrd="0" presId="urn:microsoft.com/office/officeart/2008/layout/HalfCircleOrganizationChart"/>
-    <dgm:cxn modelId="{3E859612-601E-C448-8165-C272B3C25E14}" type="presParOf" srcId="{080AF235-C72E-004A-BB8C-4586D7CF3816}" destId="{E5CDCEDF-3F8A-4744-9980-455D122EDDD5}" srcOrd="0" destOrd="0" presId="urn:microsoft.com/office/officeart/2008/layout/HalfCircleOrganizationChart"/>
-    <dgm:cxn modelId="{FE0609FB-97B2-2047-9714-C0AE8F205BBE}" type="presParOf" srcId="{E5CDCEDF-3F8A-4744-9980-455D122EDDD5}" destId="{70BEBA84-735A-FE49-847F-786C9953207E}" srcOrd="0" destOrd="0" presId="urn:microsoft.com/office/officeart/2008/layout/HalfCircleOrganizationChart"/>
-    <dgm:cxn modelId="{1CAC1556-9F77-D740-83CA-FD7E7D919321}" type="presParOf" srcId="{E5CDCEDF-3F8A-4744-9980-455D122EDDD5}" destId="{93CB5102-F65C-934B-9A6F-9C4B9AD38368}" srcOrd="1" destOrd="0" presId="urn:microsoft.com/office/officeart/2008/layout/HalfCircleOrganizationChart"/>
-    <dgm:cxn modelId="{A93306E6-9329-3248-BC3A-6532C352C077}" type="presParOf" srcId="{E5CDCEDF-3F8A-4744-9980-455D122EDDD5}" destId="{C40C149A-71A2-6941-B1C6-DBC374C07FAA}" srcOrd="2" destOrd="0" presId="urn:microsoft.com/office/officeart/2008/layout/HalfCircleOrganizationChart"/>
-    <dgm:cxn modelId="{EA0E98E8-D9F0-C14C-8E94-BB9275C9255A}" type="presParOf" srcId="{E5CDCEDF-3F8A-4744-9980-455D122EDDD5}" destId="{DF9A0738-3C58-5F4B-8E92-4ABF59281253}" srcOrd="3" destOrd="0" presId="urn:microsoft.com/office/officeart/2008/layout/HalfCircleOrganizationChart"/>
-    <dgm:cxn modelId="{E647FA80-0E84-5143-887E-9F638726A751}" type="presParOf" srcId="{080AF235-C72E-004A-BB8C-4586D7CF3816}" destId="{78E0B67F-1454-AA4E-8CFE-32B27E568A2C}" srcOrd="1" destOrd="0" presId="urn:microsoft.com/office/officeart/2008/layout/HalfCircleOrganizationChart"/>
-    <dgm:cxn modelId="{F04BB702-9441-014F-A7D7-1C8C8552D61E}" type="presParOf" srcId="{080AF235-C72E-004A-BB8C-4586D7CF3816}" destId="{C0D82EF8-B023-5D4B-A996-1926E4163D46}" srcOrd="2" destOrd="0" presId="urn:microsoft.com/office/officeart/2008/layout/HalfCircleOrganizationChart"/>
-    <dgm:cxn modelId="{D3B2C296-B97F-524A-820D-AE989A32BB5C}" type="presParOf" srcId="{468087A7-DB30-E145-B47B-3F7595E36A41}" destId="{73E58F35-2786-234B-9082-472D12B1F5B0}" srcOrd="4" destOrd="0" presId="urn:microsoft.com/office/officeart/2008/layout/HalfCircleOrganizationChart"/>
-    <dgm:cxn modelId="{0FCA44B5-33CB-3A4B-98DD-1FC88CCDAABF}" type="presParOf" srcId="{468087A7-DB30-E145-B47B-3F7595E36A41}" destId="{049378DF-D1EB-644B-B9FC-44F60B74BF3B}" srcOrd="5" destOrd="0" presId="urn:microsoft.com/office/officeart/2008/layout/HalfCircleOrganizationChart"/>
-    <dgm:cxn modelId="{83BD0F7D-E2C3-6B4C-AB8B-A36C07E2D704}" type="presParOf" srcId="{049378DF-D1EB-644B-B9FC-44F60B74BF3B}" destId="{A5176B12-7132-5D47-BE15-38AF353466E5}" srcOrd="0" destOrd="0" presId="urn:microsoft.com/office/officeart/2008/layout/HalfCircleOrganizationChart"/>
-    <dgm:cxn modelId="{FF1FE83F-2FA5-E84D-9585-005CA670A599}" type="presParOf" srcId="{A5176B12-7132-5D47-BE15-38AF353466E5}" destId="{D15EA05B-2C78-2247-8F23-8FF6053AACCA}" srcOrd="0" destOrd="0" presId="urn:microsoft.com/office/officeart/2008/layout/HalfCircleOrganizationChart"/>
-    <dgm:cxn modelId="{B73684BC-23EF-E34E-BE4C-0E3A856E88BC}" type="presParOf" srcId="{A5176B12-7132-5D47-BE15-38AF353466E5}" destId="{877B04E2-6A30-0E4E-8C82-69072375112F}" srcOrd="1" destOrd="0" presId="urn:microsoft.com/office/officeart/2008/layout/HalfCircleOrganizationChart"/>
-    <dgm:cxn modelId="{8032ED0F-EAE0-354A-88C2-6E14280EE07F}" type="presParOf" srcId="{A5176B12-7132-5D47-BE15-38AF353466E5}" destId="{251B732A-9080-9E4A-8DA1-05E17E7432D2}" srcOrd="2" destOrd="0" presId="urn:microsoft.com/office/officeart/2008/layout/HalfCircleOrganizationChart"/>
-    <dgm:cxn modelId="{17B46FA8-82D2-7243-AEA9-83668CB9178C}" type="presParOf" srcId="{A5176B12-7132-5D47-BE15-38AF353466E5}" destId="{ABB4FAE0-2C66-C74A-A5B7-65C14EE3AFF8}" srcOrd="3" destOrd="0" presId="urn:microsoft.com/office/officeart/2008/layout/HalfCircleOrganizationChart"/>
-    <dgm:cxn modelId="{2306633A-A30B-3F46-91AD-F3371A2EE422}" type="presParOf" srcId="{049378DF-D1EB-644B-B9FC-44F60B74BF3B}" destId="{7A39F70B-6DF6-3747-9674-1E5BAEBBCE4A}" srcOrd="1" destOrd="0" presId="urn:microsoft.com/office/officeart/2008/layout/HalfCircleOrganizationChart"/>
-    <dgm:cxn modelId="{8DBF8373-9D5D-C744-A706-55C9501169BE}" type="presParOf" srcId="{049378DF-D1EB-644B-B9FC-44F60B74BF3B}" destId="{E5CC467C-AA40-6C4D-BD25-A9B2FD59E0D9}" srcOrd="2" destOrd="0" presId="urn:microsoft.com/office/officeart/2008/layout/HalfCircleOrganizationChart"/>
-    <dgm:cxn modelId="{0A05A7EF-8905-224A-9B44-6D99EA7633FF}" type="presParOf" srcId="{5C9E9AB5-4A11-7C4E-A500-1FE4642F4E40}" destId="{8FF295A4-51A4-B949-A905-9806BDC6A2C3}" srcOrd="2" destOrd="0" presId="urn:microsoft.com/office/officeart/2008/layout/HalfCircleOrganizationChart"/>
+    <dgm:cxn modelId="{74A18539-3F43-674D-8C80-5A21CD333CE3}" type="presOf" srcId="{38D645E1-F9B3-D54F-ACFA-3201FC2F627B}" destId="{ABB4FAE0-2C66-C74A-A5B7-65C14EE3AFF8}" srcOrd="1" destOrd="0" presId="urn:microsoft.com/office/officeart/2008/layout/HalfCircleOrganizationChart"/>
+    <dgm:cxn modelId="{6E397F7D-0A4F-B84A-91CA-62EC8CD223B3}" type="presOf" srcId="{41FD6DE6-E50E-E847-BD23-10132DE12F14}" destId="{BBC99D37-7D9D-0944-88FD-1C7BD1D216F1}" srcOrd="1" destOrd="0" presId="urn:microsoft.com/office/officeart/2008/layout/HalfCircleOrganizationChart"/>
+    <dgm:cxn modelId="{9DC7AC99-9C40-8241-B6B2-670F8239935C}" type="presOf" srcId="{A9457501-0023-7B49-8DAF-FF55BF9C8264}" destId="{4F87C209-D403-6945-B3EC-BAD35E5E479C}" srcOrd="0" destOrd="0" presId="urn:microsoft.com/office/officeart/2008/layout/HalfCircleOrganizationChart"/>
+    <dgm:cxn modelId="{B6E64C2F-4CD5-6E42-9DBE-65FC847D89E1}" type="presParOf" srcId="{EFCFB9F5-AF3E-0240-9A10-B27A049897A2}" destId="{5C9E9AB5-4A11-7C4E-A500-1FE4642F4E40}" srcOrd="0" destOrd="0" presId="urn:microsoft.com/office/officeart/2008/layout/HalfCircleOrganizationChart"/>
+    <dgm:cxn modelId="{8541F85A-37EB-E34F-8736-52FFD467DBB5}" type="presParOf" srcId="{5C9E9AB5-4A11-7C4E-A500-1FE4642F4E40}" destId="{C1878FDE-708F-6A4E-A36A-B12671EFE9ED}" srcOrd="0" destOrd="0" presId="urn:microsoft.com/office/officeart/2008/layout/HalfCircleOrganizationChart"/>
+    <dgm:cxn modelId="{A2B7C2FC-88DE-7044-8279-8132DDFFA867}" type="presParOf" srcId="{C1878FDE-708F-6A4E-A36A-B12671EFE9ED}" destId="{472CD94D-5479-CC48-8E72-E5A8EC961A9F}" srcOrd="0" destOrd="0" presId="urn:microsoft.com/office/officeart/2008/layout/HalfCircleOrganizationChart"/>
+    <dgm:cxn modelId="{39932D3F-7BC6-9A4C-AD9A-594EFC7555E8}" type="presParOf" srcId="{C1878FDE-708F-6A4E-A36A-B12671EFE9ED}" destId="{8DD93CCA-C969-C14F-B2FB-D64D35E36FD6}" srcOrd="1" destOrd="0" presId="urn:microsoft.com/office/officeart/2008/layout/HalfCircleOrganizationChart"/>
+    <dgm:cxn modelId="{0E7CBFE8-7DF2-CA4A-BFED-65C286984FF4}" type="presParOf" srcId="{C1878FDE-708F-6A4E-A36A-B12671EFE9ED}" destId="{86D15E2E-9F82-3142-8756-6BF139976101}" srcOrd="2" destOrd="0" presId="urn:microsoft.com/office/officeart/2008/layout/HalfCircleOrganizationChart"/>
+    <dgm:cxn modelId="{8CB9153A-41F6-7944-87AF-992BD82D4856}" type="presParOf" srcId="{C1878FDE-708F-6A4E-A36A-B12671EFE9ED}" destId="{60C05FCD-D5AE-1C48-9230-4213AAD872E6}" srcOrd="3" destOrd="0" presId="urn:microsoft.com/office/officeart/2008/layout/HalfCircleOrganizationChart"/>
+    <dgm:cxn modelId="{A7A46ECB-68E1-444B-AB82-ACBA20C3CA7A}" type="presParOf" srcId="{5C9E9AB5-4A11-7C4E-A500-1FE4642F4E40}" destId="{468087A7-DB30-E145-B47B-3F7595E36A41}" srcOrd="1" destOrd="0" presId="urn:microsoft.com/office/officeart/2008/layout/HalfCircleOrganizationChart"/>
+    <dgm:cxn modelId="{35F4B89B-25CD-6648-86DA-DCE6F90C8E9E}" type="presParOf" srcId="{468087A7-DB30-E145-B47B-3F7595E36A41}" destId="{4F87C209-D403-6945-B3EC-BAD35E5E479C}" srcOrd="0" destOrd="0" presId="urn:microsoft.com/office/officeart/2008/layout/HalfCircleOrganizationChart"/>
+    <dgm:cxn modelId="{93392D20-6413-B54D-A56E-EAC23ADDD431}" type="presParOf" srcId="{468087A7-DB30-E145-B47B-3F7595E36A41}" destId="{A75E41F0-7693-514C-B636-E7A925C334D2}" srcOrd="1" destOrd="0" presId="urn:microsoft.com/office/officeart/2008/layout/HalfCircleOrganizationChart"/>
+    <dgm:cxn modelId="{129BFBF9-DED0-104D-B3BC-9808754C6C7F}" type="presParOf" srcId="{A75E41F0-7693-514C-B636-E7A925C334D2}" destId="{C1321A26-635D-D045-A3CE-60584CED155B}" srcOrd="0" destOrd="0" presId="urn:microsoft.com/office/officeart/2008/layout/HalfCircleOrganizationChart"/>
+    <dgm:cxn modelId="{66B6B477-006B-F24F-BEEE-E91EFCC7ED23}" type="presParOf" srcId="{C1321A26-635D-D045-A3CE-60584CED155B}" destId="{8D31715A-F470-1E44-B9FE-64CBF43FEDAB}" srcOrd="0" destOrd="0" presId="urn:microsoft.com/office/officeart/2008/layout/HalfCircleOrganizationChart"/>
+    <dgm:cxn modelId="{FB5333A6-540C-7545-88A1-56EF7C894D26}" type="presParOf" srcId="{C1321A26-635D-D045-A3CE-60584CED155B}" destId="{380801FD-DFD2-F84E-A8A2-65D4D4EB1E5B}" srcOrd="1" destOrd="0" presId="urn:microsoft.com/office/officeart/2008/layout/HalfCircleOrganizationChart"/>
+    <dgm:cxn modelId="{036C3E18-4677-1743-8E94-C69583D470FD}" type="presParOf" srcId="{C1321A26-635D-D045-A3CE-60584CED155B}" destId="{3D5902B1-6AD0-6F45-8219-AE7543526B3A}" srcOrd="2" destOrd="0" presId="urn:microsoft.com/office/officeart/2008/layout/HalfCircleOrganizationChart"/>
+    <dgm:cxn modelId="{9020186D-4412-5642-A95D-7199B377F4CD}" type="presParOf" srcId="{C1321A26-635D-D045-A3CE-60584CED155B}" destId="{BBC99D37-7D9D-0944-88FD-1C7BD1D216F1}" srcOrd="3" destOrd="0" presId="urn:microsoft.com/office/officeart/2008/layout/HalfCircleOrganizationChart"/>
+    <dgm:cxn modelId="{5C816325-5B4A-0E4F-809D-2A89ABA19E69}" type="presParOf" srcId="{A75E41F0-7693-514C-B636-E7A925C334D2}" destId="{8B8EB5C2-317C-8B47-B08A-DA584B568DCA}" srcOrd="1" destOrd="0" presId="urn:microsoft.com/office/officeart/2008/layout/HalfCircleOrganizationChart"/>
+    <dgm:cxn modelId="{CCBD1781-07F2-984A-A4F2-16C52B86063D}" type="presParOf" srcId="{A75E41F0-7693-514C-B636-E7A925C334D2}" destId="{18B5F54B-FA77-2A47-A0FD-183FFF269921}" srcOrd="2" destOrd="0" presId="urn:microsoft.com/office/officeart/2008/layout/HalfCircleOrganizationChart"/>
+    <dgm:cxn modelId="{03FCDC01-90A3-764A-A0D2-D4971AF3CD3A}" type="presParOf" srcId="{468087A7-DB30-E145-B47B-3F7595E36A41}" destId="{F2F3D962-EFFC-314B-8CB4-67E8756BDF7C}" srcOrd="2" destOrd="0" presId="urn:microsoft.com/office/officeart/2008/layout/HalfCircleOrganizationChart"/>
+    <dgm:cxn modelId="{ADB43348-6ADD-2341-A13E-1FAEDA8967EC}" type="presParOf" srcId="{468087A7-DB30-E145-B47B-3F7595E36A41}" destId="{080AF235-C72E-004A-BB8C-4586D7CF3816}" srcOrd="3" destOrd="0" presId="urn:microsoft.com/office/officeart/2008/layout/HalfCircleOrganizationChart"/>
+    <dgm:cxn modelId="{1FF1DDFB-54AD-4B42-8394-2D7780E8443E}" type="presParOf" srcId="{080AF235-C72E-004A-BB8C-4586D7CF3816}" destId="{E5CDCEDF-3F8A-4744-9980-455D122EDDD5}" srcOrd="0" destOrd="0" presId="urn:microsoft.com/office/officeart/2008/layout/HalfCircleOrganizationChart"/>
+    <dgm:cxn modelId="{420EC4DD-3B70-5342-8296-BA172B6D5EF1}" type="presParOf" srcId="{E5CDCEDF-3F8A-4744-9980-455D122EDDD5}" destId="{70BEBA84-735A-FE49-847F-786C9953207E}" srcOrd="0" destOrd="0" presId="urn:microsoft.com/office/officeart/2008/layout/HalfCircleOrganizationChart"/>
+    <dgm:cxn modelId="{8EC53BC9-B2EA-5048-8818-6AE274916E9F}" type="presParOf" srcId="{E5CDCEDF-3F8A-4744-9980-455D122EDDD5}" destId="{93CB5102-F65C-934B-9A6F-9C4B9AD38368}" srcOrd="1" destOrd="0" presId="urn:microsoft.com/office/officeart/2008/layout/HalfCircleOrganizationChart"/>
+    <dgm:cxn modelId="{B81325CF-A69D-8242-99AF-9A7C272849D7}" type="presParOf" srcId="{E5CDCEDF-3F8A-4744-9980-455D122EDDD5}" destId="{C40C149A-71A2-6941-B1C6-DBC374C07FAA}" srcOrd="2" destOrd="0" presId="urn:microsoft.com/office/officeart/2008/layout/HalfCircleOrganizationChart"/>
+    <dgm:cxn modelId="{6B13587C-C319-9642-964F-626026315E18}" type="presParOf" srcId="{E5CDCEDF-3F8A-4744-9980-455D122EDDD5}" destId="{DF9A0738-3C58-5F4B-8E92-4ABF59281253}" srcOrd="3" destOrd="0" presId="urn:microsoft.com/office/officeart/2008/layout/HalfCircleOrganizationChart"/>
+    <dgm:cxn modelId="{FE4A5B2B-4263-F946-B5DC-51D9A4969A13}" type="presParOf" srcId="{080AF235-C72E-004A-BB8C-4586D7CF3816}" destId="{78E0B67F-1454-AA4E-8CFE-32B27E568A2C}" srcOrd="1" destOrd="0" presId="urn:microsoft.com/office/officeart/2008/layout/HalfCircleOrganizationChart"/>
+    <dgm:cxn modelId="{9C2298B9-8543-CC4A-AA20-76185DA379DF}" type="presParOf" srcId="{080AF235-C72E-004A-BB8C-4586D7CF3816}" destId="{C0D82EF8-B023-5D4B-A996-1926E4163D46}" srcOrd="2" destOrd="0" presId="urn:microsoft.com/office/officeart/2008/layout/HalfCircleOrganizationChart"/>
+    <dgm:cxn modelId="{88EAEBAD-6F83-B940-A4C9-006D3B0CBBB1}" type="presParOf" srcId="{468087A7-DB30-E145-B47B-3F7595E36A41}" destId="{73E58F35-2786-234B-9082-472D12B1F5B0}" srcOrd="4" destOrd="0" presId="urn:microsoft.com/office/officeart/2008/layout/HalfCircleOrganizationChart"/>
+    <dgm:cxn modelId="{20951983-92EC-7D49-88EF-CD011735451D}" type="presParOf" srcId="{468087A7-DB30-E145-B47B-3F7595E36A41}" destId="{049378DF-D1EB-644B-B9FC-44F60B74BF3B}" srcOrd="5" destOrd="0" presId="urn:microsoft.com/office/officeart/2008/layout/HalfCircleOrganizationChart"/>
+    <dgm:cxn modelId="{9DCE2C9B-DC12-6F47-8CD0-033044576149}" type="presParOf" srcId="{049378DF-D1EB-644B-B9FC-44F60B74BF3B}" destId="{A5176B12-7132-5D47-BE15-38AF353466E5}" srcOrd="0" destOrd="0" presId="urn:microsoft.com/office/officeart/2008/layout/HalfCircleOrganizationChart"/>
+    <dgm:cxn modelId="{FEE195AA-68C0-644D-8101-D49C6AF9EC9D}" type="presParOf" srcId="{A5176B12-7132-5D47-BE15-38AF353466E5}" destId="{D15EA05B-2C78-2247-8F23-8FF6053AACCA}" srcOrd="0" destOrd="0" presId="urn:microsoft.com/office/officeart/2008/layout/HalfCircleOrganizationChart"/>
+    <dgm:cxn modelId="{F3FEE497-C328-914B-B266-6626C8DF4B79}" type="presParOf" srcId="{A5176B12-7132-5D47-BE15-38AF353466E5}" destId="{877B04E2-6A30-0E4E-8C82-69072375112F}" srcOrd="1" destOrd="0" presId="urn:microsoft.com/office/officeart/2008/layout/HalfCircleOrganizationChart"/>
+    <dgm:cxn modelId="{2764AFCB-D5A1-EB4E-9B3A-85587C840AA6}" type="presParOf" srcId="{A5176B12-7132-5D47-BE15-38AF353466E5}" destId="{251B732A-9080-9E4A-8DA1-05E17E7432D2}" srcOrd="2" destOrd="0" presId="urn:microsoft.com/office/officeart/2008/layout/HalfCircleOrganizationChart"/>
+    <dgm:cxn modelId="{0FF8CDA3-66E7-694F-AC02-6AB6CA672248}" type="presParOf" srcId="{A5176B12-7132-5D47-BE15-38AF353466E5}" destId="{ABB4FAE0-2C66-C74A-A5B7-65C14EE3AFF8}" srcOrd="3" destOrd="0" presId="urn:microsoft.com/office/officeart/2008/layout/HalfCircleOrganizationChart"/>
+    <dgm:cxn modelId="{CA7F7041-B852-384D-B436-EE546A46F40D}" type="presParOf" srcId="{049378DF-D1EB-644B-B9FC-44F60B74BF3B}" destId="{7A39F70B-6DF6-3747-9674-1E5BAEBBCE4A}" srcOrd="1" destOrd="0" presId="urn:microsoft.com/office/officeart/2008/layout/HalfCircleOrganizationChart"/>
+    <dgm:cxn modelId="{96837535-9E5E-7F44-A803-60D4B7416F22}" type="presParOf" srcId="{049378DF-D1EB-644B-B9FC-44F60B74BF3B}" destId="{E5CC467C-AA40-6C4D-BD25-A9B2FD59E0D9}" srcOrd="2" destOrd="0" presId="urn:microsoft.com/office/officeart/2008/layout/HalfCircleOrganizationChart"/>
+    <dgm:cxn modelId="{E35D419F-BC2F-E541-A62F-CF6574179039}" type="presParOf" srcId="{5C9E9AB5-4A11-7C4E-A500-1FE4642F4E40}" destId="{8FF295A4-51A4-B949-A905-9806BDC6A2C3}" srcOrd="2" destOrd="0" presId="urn:microsoft.com/office/officeart/2008/layout/HalfCircleOrganizationChart"/>
   </dgm:cxnLst>
   <dgm:bg/>
   <dgm:whole/>
@@ -23919,137 +24549,6 @@
         </w:p>
       </w:docPartBody>
     </w:docPart>
-    <w:docPart>
-      <w:docPartPr>
-        <w:name w:val="8A23AE4838E249D5AA0AC6C6DC724FDB"/>
-        <w:category>
-          <w:name w:val="General"/>
-          <w:gallery w:val="placeholder"/>
-        </w:category>
-        <w:types>
-          <w:type w:val="bbPlcHdr"/>
-        </w:types>
-        <w:behaviors>
-          <w:behavior w:val="content"/>
-        </w:behaviors>
-        <w:guid w:val="{0E59280C-9A05-467E-A818-3265A6789FB1}"/>
-      </w:docPartPr>
-      <w:docPartBody>
-        <w:p>
-          <w:pPr>
-            <w:pStyle w:val="8A23AE4838E249D5AA0AC6C6DC724FDB"/>
-          </w:pPr>
-          <w:r>
-            <w:rPr>
-              <w:lang w:bidi="es-ES"/>
-            </w:rPr>
-            <w:t>[El resumen ha de tener una longitud de un párrafo de entre 150 y 250 palabras,</w:t>
-          </w:r>
-          <w:r>
-            <w:rPr>
-              <w:lang w:bidi="es-ES"/>
-            </w:rPr>
-            <w:t xml:space="preserve"> </w:t>
-          </w:r>
-          <w:r>
-            <w:rPr>
-              <w:lang w:bidi="es-ES"/>
-            </w:rPr>
-            <w:t>sin sangría.</w:t>
-          </w:r>
-          <w:r>
-            <w:rPr>
-              <w:lang w:bidi="es-ES"/>
-            </w:rPr>
-            <w:t xml:space="preserve"> </w:t>
-          </w:r>
-          <w:r>
-            <w:rPr>
-              <w:lang w:bidi="es-ES"/>
-            </w:rPr>
-            <w:t xml:space="preserve">Los títulos de sección, como la palabra </w:t>
-          </w:r>
-          <w:r>
-            <w:rPr>
-              <w:rStyle w:val="nfasis"/>
-              <w:lang w:bidi="es-ES"/>
-            </w:rPr>
-            <w:t>Resumen</w:t>
-          </w:r>
-          <w:r>
-            <w:rPr>
-              <w:lang w:bidi="es-ES"/>
-            </w:rPr>
-            <w:t xml:space="preserve"> anterior, no se consideran títulos, por lo que no se usa formato de título en negrita.</w:t>
-          </w:r>
-          <w:r>
-            <w:rPr>
-              <w:lang w:bidi="es-ES"/>
-            </w:rPr>
-            <w:t xml:space="preserve"> </w:t>
-          </w:r>
-          <w:r>
-            <w:rPr>
-              <w:lang w:bidi="es-ES"/>
-            </w:rPr>
-            <w:t>En su lugar, use el estilo Título de sección.</w:t>
-          </w:r>
-          <w:r>
-            <w:rPr>
-              <w:lang w:bidi="es-ES"/>
-            </w:rPr>
-            <w:t xml:space="preserve"> </w:t>
-          </w:r>
-          <w:r>
-            <w:rPr>
-              <w:lang w:bidi="es-ES"/>
-            </w:rPr>
-            <w:t>Este estilo inicia automáticamente la sección en una nueva página, por lo que no es necesario que agregue saltos de página.</w:t>
-          </w:r>
-          <w:r>
-            <w:rPr>
-              <w:lang w:bidi="es-ES"/>
-            </w:rPr>
-            <w:t xml:space="preserve"> </w:t>
-          </w:r>
-          <w:r>
-            <w:rPr>
-              <w:lang w:bidi="es-ES"/>
-            </w:rPr>
-            <w:t>Tenga en cuenta que todos los estilos de esta plantilla están disponibles en la pestaña Inicio de la cinta, en la galería de estilos.]</w:t>
-          </w:r>
-        </w:p>
-      </w:docPartBody>
-    </w:docPart>
-    <w:docPart>
-      <w:docPartPr>
-        <w:name w:val="06BDD44AF5034765A8C59398D90C976D"/>
-        <w:category>
-          <w:name w:val="General"/>
-          <w:gallery w:val="placeholder"/>
-        </w:category>
-        <w:types>
-          <w:type w:val="bbPlcHdr"/>
-        </w:types>
-        <w:behaviors>
-          <w:behavior w:val="content"/>
-        </w:behaviors>
-        <w:guid w:val="{97B54A49-6F2E-416F-9257-B4A62F2656BD}"/>
-      </w:docPartPr>
-      <w:docPartBody>
-        <w:p>
-          <w:pPr>
-            <w:pStyle w:val="06BDD44AF5034765A8C59398D90C976D"/>
-          </w:pPr>
-          <w:r>
-            <w:rPr>
-              <w:lang w:bidi="es-ES"/>
-            </w:rPr>
-            <w:t>[Haga clic aquí para agregar palabras clave]</w:t>
-          </w:r>
-        </w:p>
-      </w:docPartBody>
-    </w:docPart>
   </w:docParts>
 </w:glossaryDocument>
 </file>
@@ -24143,6 +24642,7 @@
   </w:compat>
   <w:rsids>
     <w:rsidRoot w:val="00697E52"/>
+    <w:rsid w:val="003615CD"/>
     <w:rsid w:val="0036190C"/>
     <w:rsid w:val="00422657"/>
     <w:rsid w:val="00697E52"/>
@@ -25024,6 +25524,141 @@
 </file>
 
 <file path=customXml/item2.xml><?xml version="1.0" encoding="utf-8"?>
+<?mso-contentType ?>
+<FormTemplates xmlns="http://schemas.microsoft.com/sharepoint/v3/contenttype/forms">
+  <Display>DocumentLibraryForm</Display>
+  <Edit>AssetEditForm</Edit>
+  <New>DocumentLibraryForm</New>
+</FormTemplates>
+</file>
+
+<file path=customXml/item3.xml><?xml version="1.0" encoding="utf-8"?>
+<p:properties xmlns:p="http://schemas.microsoft.com/office/2006/metadata/properties" xmlns:xsi="http://www.w3.org/2001/XMLSchema-instance" xmlns:pc="http://schemas.microsoft.com/office/infopath/2007/PartnerControls">
+  <documentManagement>
+    <DirectSourceMarket xmlns="4873beb7-5857-4685-be1f-d57550cc96cc" xsi:nil="true"/>
+    <ApprovalStatus xmlns="4873beb7-5857-4685-be1f-d57550cc96cc">InProgress</ApprovalStatus>
+    <MarketSpecific xmlns="4873beb7-5857-4685-be1f-d57550cc96cc">false</MarketSpecific>
+    <LocComments xmlns="4873beb7-5857-4685-be1f-d57550cc96cc" xsi:nil="true"/>
+    <ThumbnailAssetId xmlns="4873beb7-5857-4685-be1f-d57550cc96cc" xsi:nil="true"/>
+    <PrimaryImageGen xmlns="4873beb7-5857-4685-be1f-d57550cc96cc">true</PrimaryImageGen>
+    <LegacyData xmlns="4873beb7-5857-4685-be1f-d57550cc96cc" xsi:nil="true"/>
+    <LocRecommendedHandoff xmlns="4873beb7-5857-4685-be1f-d57550cc96cc" xsi:nil="true"/>
+    <BusinessGroup xmlns="4873beb7-5857-4685-be1f-d57550cc96cc" xsi:nil="true"/>
+    <BlockPublish xmlns="4873beb7-5857-4685-be1f-d57550cc96cc">false</BlockPublish>
+    <TPFriendlyName xmlns="4873beb7-5857-4685-be1f-d57550cc96cc" xsi:nil="true"/>
+    <NumericId xmlns="4873beb7-5857-4685-be1f-d57550cc96cc" xsi:nil="true"/>
+    <APEditor xmlns="4873beb7-5857-4685-be1f-d57550cc96cc">
+      <UserInfo>
+        <DisplayName/>
+        <AccountId xsi:nil="true"/>
+        <AccountType/>
+      </UserInfo>
+    </APEditor>
+    <SourceTitle xmlns="4873beb7-5857-4685-be1f-d57550cc96cc" xsi:nil="true"/>
+    <OpenTemplate xmlns="4873beb7-5857-4685-be1f-d57550cc96cc">true</OpenTemplate>
+    <UALocComments xmlns="4873beb7-5857-4685-be1f-d57550cc96cc" xsi:nil="true"/>
+    <ParentAssetId xmlns="4873beb7-5857-4685-be1f-d57550cc96cc" xsi:nil="true"/>
+    <IntlLangReviewDate xmlns="4873beb7-5857-4685-be1f-d57550cc96cc" xsi:nil="true"/>
+    <FeatureTagsTaxHTField0 xmlns="4873beb7-5857-4685-be1f-d57550cc96cc">
+      <Terms xmlns="http://schemas.microsoft.com/office/infopath/2007/PartnerControls"/>
+    </FeatureTagsTaxHTField0>
+    <PublishStatusLookup xmlns="4873beb7-5857-4685-be1f-d57550cc96cc">
+      <Value>1665188</Value>
+    </PublishStatusLookup>
+    <Providers xmlns="4873beb7-5857-4685-be1f-d57550cc96cc" xsi:nil="true"/>
+    <MachineTranslated xmlns="4873beb7-5857-4685-be1f-d57550cc96cc">false</MachineTranslated>
+    <OriginalSourceMarket xmlns="4873beb7-5857-4685-be1f-d57550cc96cc" xsi:nil="true"/>
+    <APDescription xmlns="4873beb7-5857-4685-be1f-d57550cc96cc" xsi:nil="true"/>
+    <ClipArtFilename xmlns="4873beb7-5857-4685-be1f-d57550cc96cc" xsi:nil="true"/>
+    <ContentItem xmlns="4873beb7-5857-4685-be1f-d57550cc96cc" xsi:nil="true"/>
+    <TPInstallLocation xmlns="4873beb7-5857-4685-be1f-d57550cc96cc" xsi:nil="true"/>
+    <PublishTargets xmlns="4873beb7-5857-4685-be1f-d57550cc96cc">OfficeOnlineVNext</PublishTargets>
+    <TimesCloned xmlns="4873beb7-5857-4685-be1f-d57550cc96cc" xsi:nil="true"/>
+    <AssetStart xmlns="4873beb7-5857-4685-be1f-d57550cc96cc">2012-12-18T04:21:00+00:00</AssetStart>
+    <Provider xmlns="4873beb7-5857-4685-be1f-d57550cc96cc" xsi:nil="true"/>
+    <AcquiredFrom xmlns="4873beb7-5857-4685-be1f-d57550cc96cc">Internal MS</AcquiredFrom>
+    <FriendlyTitle xmlns="4873beb7-5857-4685-be1f-d57550cc96cc" xsi:nil="true"/>
+    <LastHandOff xmlns="4873beb7-5857-4685-be1f-d57550cc96cc" xsi:nil="true"/>
+    <TPClientViewer xmlns="4873beb7-5857-4685-be1f-d57550cc96cc" xsi:nil="true"/>
+    <UACurrentWords xmlns="4873beb7-5857-4685-be1f-d57550cc96cc" xsi:nil="true"/>
+    <ArtSampleDocs xmlns="4873beb7-5857-4685-be1f-d57550cc96cc" xsi:nil="true"/>
+    <UALocRecommendation xmlns="4873beb7-5857-4685-be1f-d57550cc96cc">Localize</UALocRecommendation>
+    <Manager xmlns="4873beb7-5857-4685-be1f-d57550cc96cc" xsi:nil="true"/>
+    <ShowIn xmlns="4873beb7-5857-4685-be1f-d57550cc96cc">Show everywhere</ShowIn>
+    <UANotes xmlns="4873beb7-5857-4685-be1f-d57550cc96cc" xsi:nil="true"/>
+    <TemplateStatus xmlns="4873beb7-5857-4685-be1f-d57550cc96cc">Complete</TemplateStatus>
+    <InternalTagsTaxHTField0 xmlns="4873beb7-5857-4685-be1f-d57550cc96cc">
+      <Terms xmlns="http://schemas.microsoft.com/office/infopath/2007/PartnerControls"/>
+    </InternalTagsTaxHTField0>
+    <CSXHash xmlns="4873beb7-5857-4685-be1f-d57550cc96cc" xsi:nil="true"/>
+    <Downloads xmlns="4873beb7-5857-4685-be1f-d57550cc96cc">0</Downloads>
+    <VoteCount xmlns="4873beb7-5857-4685-be1f-d57550cc96cc" xsi:nil="true"/>
+    <OOCacheId xmlns="4873beb7-5857-4685-be1f-d57550cc96cc" xsi:nil="true"/>
+    <IsDeleted xmlns="4873beb7-5857-4685-be1f-d57550cc96cc">false</IsDeleted>
+    <AssetExpire xmlns="4873beb7-5857-4685-be1f-d57550cc96cc">2029-01-01T08:00:00+00:00</AssetExpire>
+    <DSATActionTaken xmlns="4873beb7-5857-4685-be1f-d57550cc96cc" xsi:nil="true"/>
+    <CSXSubmissionMarket xmlns="4873beb7-5857-4685-be1f-d57550cc96cc" xsi:nil="true"/>
+    <TPExecutable xmlns="4873beb7-5857-4685-be1f-d57550cc96cc" xsi:nil="true"/>
+    <SubmitterId xmlns="4873beb7-5857-4685-be1f-d57550cc96cc" xsi:nil="true"/>
+    <EditorialTags xmlns="4873beb7-5857-4685-be1f-d57550cc96cc" xsi:nil="true"/>
+    <AssetType xmlns="4873beb7-5857-4685-be1f-d57550cc96cc">TP</AssetType>
+    <BugNumber xmlns="4873beb7-5857-4685-be1f-d57550cc96cc" xsi:nil="true"/>
+    <CSXSubmissionDate xmlns="4873beb7-5857-4685-be1f-d57550cc96cc" xsi:nil="true"/>
+    <CSXUpdate xmlns="4873beb7-5857-4685-be1f-d57550cc96cc">false</CSXUpdate>
+    <ApprovalLog xmlns="4873beb7-5857-4685-be1f-d57550cc96cc" xsi:nil="true"/>
+    <Milestone xmlns="4873beb7-5857-4685-be1f-d57550cc96cc" xsi:nil="true"/>
+    <RecommendationsModifier xmlns="4873beb7-5857-4685-be1f-d57550cc96cc" xsi:nil="true"/>
+    <OriginAsset xmlns="4873beb7-5857-4685-be1f-d57550cc96cc" xsi:nil="true"/>
+    <TPComponent xmlns="4873beb7-5857-4685-be1f-d57550cc96cc" xsi:nil="true"/>
+    <AssetId xmlns="4873beb7-5857-4685-be1f-d57550cc96cc">TP103982350</AssetId>
+    <IntlLocPriority xmlns="4873beb7-5857-4685-be1f-d57550cc96cc" xsi:nil="true"/>
+    <PolicheckWords xmlns="4873beb7-5857-4685-be1f-d57550cc96cc" xsi:nil="true"/>
+    <TPLaunchHelpLink xmlns="4873beb7-5857-4685-be1f-d57550cc96cc" xsi:nil="true"/>
+    <TPApplication xmlns="4873beb7-5857-4685-be1f-d57550cc96cc" xsi:nil="true"/>
+    <CrawlForDependencies xmlns="4873beb7-5857-4685-be1f-d57550cc96cc">false</CrawlForDependencies>
+    <HandoffToMSDN xmlns="4873beb7-5857-4685-be1f-d57550cc96cc" xsi:nil="true"/>
+    <PlannedPubDate xmlns="4873beb7-5857-4685-be1f-d57550cc96cc" xsi:nil="true"/>
+    <IntlLangReviewer xmlns="4873beb7-5857-4685-be1f-d57550cc96cc" xsi:nil="true"/>
+    <TrustLevel xmlns="4873beb7-5857-4685-be1f-d57550cc96cc">1 Microsoft Managed Content</TrustLevel>
+    <LocLastLocAttemptVersionLookup xmlns="4873beb7-5857-4685-be1f-d57550cc96cc">872729</LocLastLocAttemptVersionLookup>
+    <IsSearchable xmlns="4873beb7-5857-4685-be1f-d57550cc96cc">true</IsSearchable>
+    <TemplateTemplateType xmlns="4873beb7-5857-4685-be1f-d57550cc96cc">Word Document Template</TemplateTemplateType>
+    <CampaignTagsTaxHTField0 xmlns="4873beb7-5857-4685-be1f-d57550cc96cc">
+      <Terms xmlns="http://schemas.microsoft.com/office/infopath/2007/PartnerControls"/>
+    </CampaignTagsTaxHTField0>
+    <TPNamespace xmlns="4873beb7-5857-4685-be1f-d57550cc96cc" xsi:nil="true"/>
+    <TaxCatchAll xmlns="4873beb7-5857-4685-be1f-d57550cc96cc"/>
+    <Markets xmlns="4873beb7-5857-4685-be1f-d57550cc96cc"/>
+    <UAProjectedTotalWords xmlns="4873beb7-5857-4685-be1f-d57550cc96cc" xsi:nil="true"/>
+    <LocMarketGroupTiers2 xmlns="4873beb7-5857-4685-be1f-d57550cc96cc" xsi:nil="true"/>
+    <IntlLangReview xmlns="4873beb7-5857-4685-be1f-d57550cc96cc">false</IntlLangReview>
+    <OutputCachingOn xmlns="4873beb7-5857-4685-be1f-d57550cc96cc">false</OutputCachingOn>
+    <AverageRating xmlns="4873beb7-5857-4685-be1f-d57550cc96cc" xsi:nil="true"/>
+    <APAuthor xmlns="4873beb7-5857-4685-be1f-d57550cc96cc">
+      <UserInfo>
+        <DisplayName>REDMOND\ncrowell</DisplayName>
+        <AccountId>81</AccountId>
+        <AccountType/>
+      </UserInfo>
+    </APAuthor>
+    <LocManualTestRequired xmlns="4873beb7-5857-4685-be1f-d57550cc96cc">false</LocManualTestRequired>
+    <TPCommandLine xmlns="4873beb7-5857-4685-be1f-d57550cc96cc" xsi:nil="true"/>
+    <TPAppVersion xmlns="4873beb7-5857-4685-be1f-d57550cc96cc" xsi:nil="true"/>
+    <EditorialStatus xmlns="4873beb7-5857-4685-be1f-d57550cc96cc">Complete</EditorialStatus>
+    <LastModifiedDateTime xmlns="4873beb7-5857-4685-be1f-d57550cc96cc" xsi:nil="true"/>
+    <ScenarioTagsTaxHTField0 xmlns="4873beb7-5857-4685-be1f-d57550cc96cc">
+      <Terms xmlns="http://schemas.microsoft.com/office/infopath/2007/PartnerControls"/>
+    </ScenarioTagsTaxHTField0>
+    <OriginalRelease xmlns="4873beb7-5857-4685-be1f-d57550cc96cc">15</OriginalRelease>
+    <TPLaunchHelpLinkType xmlns="4873beb7-5857-4685-be1f-d57550cc96cc">Template</TPLaunchHelpLinkType>
+    <LocalizationTagsTaxHTField0 xmlns="4873beb7-5857-4685-be1f-d57550cc96cc">
+      <Terms xmlns="http://schemas.microsoft.com/office/infopath/2007/PartnerControls"/>
+    </LocalizationTagsTaxHTField0>
+  </documentManagement>
+</p:properties>
+</file>
+
+<file path=customXml/item4.xml><?xml version="1.0" encoding="utf-8"?>
 <ct:contentTypeSchema xmlns:ct="http://schemas.microsoft.com/office/2006/metadata/contentType" xmlns:ma="http://schemas.microsoft.com/office/2006/metadata/properties/metaAttributes" ct:_="" ma:_="" ma:contentTypeName="TemplateFile" ma:contentTypeID="0x0101006EDDDB5EE6D98C44930B742096920B300400F5B6D36B3EF94B4E9A635CDF2A18F5B8" ma:contentTypeVersion="72" ma:contentTypeDescription="Create a new document." ma:contentTypeScope="" ma:versionID="a23e56308344d904b51738559c3d67c9">
   <xsd:schema xmlns:xsd="http://www.w3.org/2001/XMLSchema" xmlns:xs="http://www.w3.org/2001/XMLSchema" xmlns:p="http://schemas.microsoft.com/office/2006/metadata/properties" xmlns:ns2="4873beb7-5857-4685-be1f-d57550cc96cc" targetNamespace="http://schemas.microsoft.com/office/2006/metadata/properties" ma:root="true" ma:fieldsID="cd0908cc4600e77bf5da051303e00c8d" ns2:_="">
     <xsd:import namespace="4873beb7-5857-4685-be1f-d57550cc96cc"/>
@@ -26063,141 +26698,6 @@
 </ct:contentTypeSchema>
 </file>
 
-<file path=customXml/item3.xml><?xml version="1.0" encoding="utf-8"?>
-<p:properties xmlns:p="http://schemas.microsoft.com/office/2006/metadata/properties" xmlns:xsi="http://www.w3.org/2001/XMLSchema-instance" xmlns:pc="http://schemas.microsoft.com/office/infopath/2007/PartnerControls">
-  <documentManagement>
-    <DirectSourceMarket xmlns="4873beb7-5857-4685-be1f-d57550cc96cc" xsi:nil="true"/>
-    <ApprovalStatus xmlns="4873beb7-5857-4685-be1f-d57550cc96cc">InProgress</ApprovalStatus>
-    <MarketSpecific xmlns="4873beb7-5857-4685-be1f-d57550cc96cc">false</MarketSpecific>
-    <LocComments xmlns="4873beb7-5857-4685-be1f-d57550cc96cc" xsi:nil="true"/>
-    <ThumbnailAssetId xmlns="4873beb7-5857-4685-be1f-d57550cc96cc" xsi:nil="true"/>
-    <PrimaryImageGen xmlns="4873beb7-5857-4685-be1f-d57550cc96cc">true</PrimaryImageGen>
-    <LegacyData xmlns="4873beb7-5857-4685-be1f-d57550cc96cc" xsi:nil="true"/>
-    <LocRecommendedHandoff xmlns="4873beb7-5857-4685-be1f-d57550cc96cc" xsi:nil="true"/>
-    <BusinessGroup xmlns="4873beb7-5857-4685-be1f-d57550cc96cc" xsi:nil="true"/>
-    <BlockPublish xmlns="4873beb7-5857-4685-be1f-d57550cc96cc">false</BlockPublish>
-    <TPFriendlyName xmlns="4873beb7-5857-4685-be1f-d57550cc96cc" xsi:nil="true"/>
-    <NumericId xmlns="4873beb7-5857-4685-be1f-d57550cc96cc" xsi:nil="true"/>
-    <APEditor xmlns="4873beb7-5857-4685-be1f-d57550cc96cc">
-      <UserInfo>
-        <DisplayName/>
-        <AccountId xsi:nil="true"/>
-        <AccountType/>
-      </UserInfo>
-    </APEditor>
-    <SourceTitle xmlns="4873beb7-5857-4685-be1f-d57550cc96cc" xsi:nil="true"/>
-    <OpenTemplate xmlns="4873beb7-5857-4685-be1f-d57550cc96cc">true</OpenTemplate>
-    <UALocComments xmlns="4873beb7-5857-4685-be1f-d57550cc96cc" xsi:nil="true"/>
-    <ParentAssetId xmlns="4873beb7-5857-4685-be1f-d57550cc96cc" xsi:nil="true"/>
-    <IntlLangReviewDate xmlns="4873beb7-5857-4685-be1f-d57550cc96cc" xsi:nil="true"/>
-    <FeatureTagsTaxHTField0 xmlns="4873beb7-5857-4685-be1f-d57550cc96cc">
-      <Terms xmlns="http://schemas.microsoft.com/office/infopath/2007/PartnerControls"/>
-    </FeatureTagsTaxHTField0>
-    <PublishStatusLookup xmlns="4873beb7-5857-4685-be1f-d57550cc96cc">
-      <Value>1665188</Value>
-    </PublishStatusLookup>
-    <Providers xmlns="4873beb7-5857-4685-be1f-d57550cc96cc" xsi:nil="true"/>
-    <MachineTranslated xmlns="4873beb7-5857-4685-be1f-d57550cc96cc">false</MachineTranslated>
-    <OriginalSourceMarket xmlns="4873beb7-5857-4685-be1f-d57550cc96cc" xsi:nil="true"/>
-    <APDescription xmlns="4873beb7-5857-4685-be1f-d57550cc96cc" xsi:nil="true"/>
-    <ClipArtFilename xmlns="4873beb7-5857-4685-be1f-d57550cc96cc" xsi:nil="true"/>
-    <ContentItem xmlns="4873beb7-5857-4685-be1f-d57550cc96cc" xsi:nil="true"/>
-    <TPInstallLocation xmlns="4873beb7-5857-4685-be1f-d57550cc96cc" xsi:nil="true"/>
-    <PublishTargets xmlns="4873beb7-5857-4685-be1f-d57550cc96cc">OfficeOnlineVNext</PublishTargets>
-    <TimesCloned xmlns="4873beb7-5857-4685-be1f-d57550cc96cc" xsi:nil="true"/>
-    <AssetStart xmlns="4873beb7-5857-4685-be1f-d57550cc96cc">2012-12-18T04:21:00+00:00</AssetStart>
-    <Provider xmlns="4873beb7-5857-4685-be1f-d57550cc96cc" xsi:nil="true"/>
-    <AcquiredFrom xmlns="4873beb7-5857-4685-be1f-d57550cc96cc">Internal MS</AcquiredFrom>
-    <FriendlyTitle xmlns="4873beb7-5857-4685-be1f-d57550cc96cc" xsi:nil="true"/>
-    <LastHandOff xmlns="4873beb7-5857-4685-be1f-d57550cc96cc" xsi:nil="true"/>
-    <TPClientViewer xmlns="4873beb7-5857-4685-be1f-d57550cc96cc" xsi:nil="true"/>
-    <UACurrentWords xmlns="4873beb7-5857-4685-be1f-d57550cc96cc" xsi:nil="true"/>
-    <ArtSampleDocs xmlns="4873beb7-5857-4685-be1f-d57550cc96cc" xsi:nil="true"/>
-    <UALocRecommendation xmlns="4873beb7-5857-4685-be1f-d57550cc96cc">Localize</UALocRecommendation>
-    <Manager xmlns="4873beb7-5857-4685-be1f-d57550cc96cc" xsi:nil="true"/>
-    <ShowIn xmlns="4873beb7-5857-4685-be1f-d57550cc96cc">Show everywhere</ShowIn>
-    <UANotes xmlns="4873beb7-5857-4685-be1f-d57550cc96cc" xsi:nil="true"/>
-    <TemplateStatus xmlns="4873beb7-5857-4685-be1f-d57550cc96cc">Complete</TemplateStatus>
-    <InternalTagsTaxHTField0 xmlns="4873beb7-5857-4685-be1f-d57550cc96cc">
-      <Terms xmlns="http://schemas.microsoft.com/office/infopath/2007/PartnerControls"/>
-    </InternalTagsTaxHTField0>
-    <CSXHash xmlns="4873beb7-5857-4685-be1f-d57550cc96cc" xsi:nil="true"/>
-    <Downloads xmlns="4873beb7-5857-4685-be1f-d57550cc96cc">0</Downloads>
-    <VoteCount xmlns="4873beb7-5857-4685-be1f-d57550cc96cc" xsi:nil="true"/>
-    <OOCacheId xmlns="4873beb7-5857-4685-be1f-d57550cc96cc" xsi:nil="true"/>
-    <IsDeleted xmlns="4873beb7-5857-4685-be1f-d57550cc96cc">false</IsDeleted>
-    <AssetExpire xmlns="4873beb7-5857-4685-be1f-d57550cc96cc">2029-01-01T08:00:00+00:00</AssetExpire>
-    <DSATActionTaken xmlns="4873beb7-5857-4685-be1f-d57550cc96cc" xsi:nil="true"/>
-    <CSXSubmissionMarket xmlns="4873beb7-5857-4685-be1f-d57550cc96cc" xsi:nil="true"/>
-    <TPExecutable xmlns="4873beb7-5857-4685-be1f-d57550cc96cc" xsi:nil="true"/>
-    <SubmitterId xmlns="4873beb7-5857-4685-be1f-d57550cc96cc" xsi:nil="true"/>
-    <EditorialTags xmlns="4873beb7-5857-4685-be1f-d57550cc96cc" xsi:nil="true"/>
-    <AssetType xmlns="4873beb7-5857-4685-be1f-d57550cc96cc">TP</AssetType>
-    <BugNumber xmlns="4873beb7-5857-4685-be1f-d57550cc96cc" xsi:nil="true"/>
-    <CSXSubmissionDate xmlns="4873beb7-5857-4685-be1f-d57550cc96cc" xsi:nil="true"/>
-    <CSXUpdate xmlns="4873beb7-5857-4685-be1f-d57550cc96cc">false</CSXUpdate>
-    <ApprovalLog xmlns="4873beb7-5857-4685-be1f-d57550cc96cc" xsi:nil="true"/>
-    <Milestone xmlns="4873beb7-5857-4685-be1f-d57550cc96cc" xsi:nil="true"/>
-    <RecommendationsModifier xmlns="4873beb7-5857-4685-be1f-d57550cc96cc" xsi:nil="true"/>
-    <OriginAsset xmlns="4873beb7-5857-4685-be1f-d57550cc96cc" xsi:nil="true"/>
-    <TPComponent xmlns="4873beb7-5857-4685-be1f-d57550cc96cc" xsi:nil="true"/>
-    <AssetId xmlns="4873beb7-5857-4685-be1f-d57550cc96cc">TP103982350</AssetId>
-    <IntlLocPriority xmlns="4873beb7-5857-4685-be1f-d57550cc96cc" xsi:nil="true"/>
-    <PolicheckWords xmlns="4873beb7-5857-4685-be1f-d57550cc96cc" xsi:nil="true"/>
-    <TPLaunchHelpLink xmlns="4873beb7-5857-4685-be1f-d57550cc96cc" xsi:nil="true"/>
-    <TPApplication xmlns="4873beb7-5857-4685-be1f-d57550cc96cc" xsi:nil="true"/>
-    <CrawlForDependencies xmlns="4873beb7-5857-4685-be1f-d57550cc96cc">false</CrawlForDependencies>
-    <HandoffToMSDN xmlns="4873beb7-5857-4685-be1f-d57550cc96cc" xsi:nil="true"/>
-    <PlannedPubDate xmlns="4873beb7-5857-4685-be1f-d57550cc96cc" xsi:nil="true"/>
-    <IntlLangReviewer xmlns="4873beb7-5857-4685-be1f-d57550cc96cc" xsi:nil="true"/>
-    <TrustLevel xmlns="4873beb7-5857-4685-be1f-d57550cc96cc">1 Microsoft Managed Content</TrustLevel>
-    <LocLastLocAttemptVersionLookup xmlns="4873beb7-5857-4685-be1f-d57550cc96cc">872729</LocLastLocAttemptVersionLookup>
-    <IsSearchable xmlns="4873beb7-5857-4685-be1f-d57550cc96cc">true</IsSearchable>
-    <TemplateTemplateType xmlns="4873beb7-5857-4685-be1f-d57550cc96cc">Word Document Template</TemplateTemplateType>
-    <CampaignTagsTaxHTField0 xmlns="4873beb7-5857-4685-be1f-d57550cc96cc">
-      <Terms xmlns="http://schemas.microsoft.com/office/infopath/2007/PartnerControls"/>
-    </CampaignTagsTaxHTField0>
-    <TPNamespace xmlns="4873beb7-5857-4685-be1f-d57550cc96cc" xsi:nil="true"/>
-    <TaxCatchAll xmlns="4873beb7-5857-4685-be1f-d57550cc96cc"/>
-    <Markets xmlns="4873beb7-5857-4685-be1f-d57550cc96cc"/>
-    <UAProjectedTotalWords xmlns="4873beb7-5857-4685-be1f-d57550cc96cc" xsi:nil="true"/>
-    <LocMarketGroupTiers2 xmlns="4873beb7-5857-4685-be1f-d57550cc96cc" xsi:nil="true"/>
-    <IntlLangReview xmlns="4873beb7-5857-4685-be1f-d57550cc96cc">false</IntlLangReview>
-    <OutputCachingOn xmlns="4873beb7-5857-4685-be1f-d57550cc96cc">false</OutputCachingOn>
-    <AverageRating xmlns="4873beb7-5857-4685-be1f-d57550cc96cc" xsi:nil="true"/>
-    <APAuthor xmlns="4873beb7-5857-4685-be1f-d57550cc96cc">
-      <UserInfo>
-        <DisplayName>REDMOND\ncrowell</DisplayName>
-        <AccountId>81</AccountId>
-        <AccountType/>
-      </UserInfo>
-    </APAuthor>
-    <LocManualTestRequired xmlns="4873beb7-5857-4685-be1f-d57550cc96cc">false</LocManualTestRequired>
-    <TPCommandLine xmlns="4873beb7-5857-4685-be1f-d57550cc96cc" xsi:nil="true"/>
-    <TPAppVersion xmlns="4873beb7-5857-4685-be1f-d57550cc96cc" xsi:nil="true"/>
-    <EditorialStatus xmlns="4873beb7-5857-4685-be1f-d57550cc96cc">Complete</EditorialStatus>
-    <LastModifiedDateTime xmlns="4873beb7-5857-4685-be1f-d57550cc96cc" xsi:nil="true"/>
-    <ScenarioTagsTaxHTField0 xmlns="4873beb7-5857-4685-be1f-d57550cc96cc">
-      <Terms xmlns="http://schemas.microsoft.com/office/infopath/2007/PartnerControls"/>
-    </ScenarioTagsTaxHTField0>
-    <OriginalRelease xmlns="4873beb7-5857-4685-be1f-d57550cc96cc">15</OriginalRelease>
-    <TPLaunchHelpLinkType xmlns="4873beb7-5857-4685-be1f-d57550cc96cc">Template</TPLaunchHelpLinkType>
-    <LocalizationTagsTaxHTField0 xmlns="4873beb7-5857-4685-be1f-d57550cc96cc">
-      <Terms xmlns="http://schemas.microsoft.com/office/infopath/2007/PartnerControls"/>
-    </LocalizationTagsTaxHTField0>
-  </documentManagement>
-</p:properties>
-</file>
-
-<file path=customXml/item4.xml><?xml version="1.0" encoding="utf-8"?>
-<?mso-contentType ?>
-<FormTemplates xmlns="http://schemas.microsoft.com/sharepoint/v3/contenttype/forms">
-  <Display>DocumentLibraryForm</Display>
-  <Edit>AssetEditForm</Edit>
-  <New>DocumentLibraryForm</New>
-</FormTemplates>
-</file>
-
 <file path=customXml/item5.xml><?xml version="1.0" encoding="utf-8"?>
 <b:Sources xmlns:b="http://schemas.openxmlformats.org/officeDocument/2006/bibliography" SelectedStyle="/APASixthEditionOfficeOnline.xsl" StyleName="APA" Version="6">
   <b:Source>
@@ -26218,7 +26718,7 @@
     <b:YearAccessed>2017</b:YearAccessed>
     <b:MonthAccessed>Septiembre</b:MonthAccessed>
     <b:DayAccessed>29</b:DayAccessed>
-    <b:RefOrder>8</b:RefOrder>
+    <b:RefOrder>9</b:RefOrder>
   </b:Source>
   <b:Source>
     <b:Tag>Wor171</b:Tag>
@@ -26239,7 +26739,7 @@
     <b:MonthAccessed>Septiembre</b:MonthAccessed>
     <b:DayAccessed>09</b:DayAccessed>
     <b:ShortTitle>https://wordpress.org/about/</b:ShortTitle>
-    <b:RefOrder>9</b:RefOrder>
+    <b:RefOrder>10</b:RefOrder>
   </b:Source>
   <b:Source>
     <b:Tag>Rod12</b:Tag>
@@ -26259,7 +26759,7 @@
     <b:Year>Febrero 2012</b:Year>
     <b:Institution>Banco Central de Nicaragua</b:Institution>
     <b:Department>Microfinanzas y Pequeñas y Medianas Empresas en Nicaragua</b:Department>
-    <b:RefOrder>10</b:RefOrder>
+    <b:RefOrder>11</b:RefOrder>
   </b:Source>
   <b:Source>
     <b:Tag>Sam10</b:Tag>
@@ -26289,27 +26789,7 @@
     </b:Author>
     <b:City>Mexico</b:City>
     <b:Publisher>McGRAW-HILL</b:Publisher>
-    <b:RefOrder>11</b:RefOrder>
-  </b:Source>
-  <b:Source>
-    <b:Tag>Ban16</b:Tag>
-    <b:SourceType>InternetSite</b:SourceType>
-    <b:Guid>{25635056-57ED-4984-93C6-7538CCDD3E8C}</b:Guid>
-    <b:Title>http://www.bancomundial.org/es/news/press-release/2016/01/13/digital-technologies-huge-development-potential-remains-out-of-sight-for-the-four-billion-who-lack-internet-access</b:Title>
-    <b:Year>2016</b:Year>
-    <b:Author>
-      <b:Author>
-        <b:NameList>
-          <b:Person>
-            <b:Last>Mundial</b:Last>
-            <b:First>Banco</b:First>
-          </b:Person>
-        </b:NameList>
-      </b:Author>
-    </b:Author>
-    <b:Month>Enero</b:Month>
-    <b:Day>13</b:Day>
-    <b:RefOrder>1</b:RefOrder>
+    <b:RefOrder>12</b:RefOrder>
   </b:Source>
   <b:Source>
     <b:Tag>GRA17</b:Tag>
@@ -26324,7 +26804,7 @@
     <b:InternetSiteTitle>Realidad de la pyme en Nicaragua</b:InternetSiteTitle>
     <b:Year>2017</b:Year>
     <b:URL>http://www.grandespymes.com.ar/2010/06/18/realidad-pyme-en-nicaragua/</b:URL>
-    <b:RefOrder>12</b:RefOrder>
+    <b:RefOrder>13</b:RefOrder>
   </b:Source>
   <b:Source>
     <b:Tag>Urb13</b:Tag>
@@ -26348,7 +26828,7 @@
     <b:StateProvince>México</b:StateProvince>
     <b:Pages>2</b:Pages>
     <b:Edition>Séptima edición</b:Edition>
-    <b:RefOrder>4</b:RefOrder>
+    <b:RefOrder>5</b:RefOrder>
   </b:Source>
   <b:Source>
     <b:Tag>End16</b:Tag>
@@ -26368,7 +26848,7 @@
     <b:MonthAccessed>Septiembre</b:MonthAccessed>
     <b:DayAccessed>09</b:DayAccessed>
     <b:ShortTitle>Ender</b:ShortTitle>
-    <b:RefOrder>13</b:RefOrder>
+    <b:RefOrder>14</b:RefOrder>
   </b:Source>
   <b:Source>
     <b:Tag>COS15</b:Tag>
@@ -26384,7 +26864,7 @@
     <b:Pages>22</b:Pages>
     <b:ShortTitle>Encuesta de Empresas Sostenibles Nicaragua</b:ShortTitle>
     <b:City>Managua</b:City>
-    <b:RefOrder>14</b:RefOrder>
+    <b:RefOrder>15</b:RefOrder>
   </b:Source>
   <b:Source>
     <b:Tag>Nas</b:Tag>
@@ -26405,7 +26885,7 @@
     <b:City>Bogota</b:City>
     <b:Publisher>McGraw-Hill Interamericana S.A</b:Publisher>
     <b:Year>2008</b:Year>
-    <b:RefOrder>3</b:RefOrder>
+    <b:RefOrder>4</b:RefOrder>
   </b:Source>
   <b:Source>
     <b:Tag>Ban17</b:Tag>
@@ -26435,7 +26915,7 @@
     <b:Year>2017</b:Year>
     <b:InternetSiteTitle>Information &amp; Communication Technologies Overview</b:InternetSiteTitle>
     <b:URL>http://www.worldbank.org/en/topic/ict/overview#2</b:URL>
-    <b:RefOrder>15</b:RefOrder>
+    <b:RefOrder>16</b:RefOrder>
   </b:Source>
   <b:Source>
     <b:Tag>Váz17</b:Tag>
@@ -26512,7 +26992,7 @@
     <b:YearAccessed>2017</b:YearAccessed>
     <b:MonthAccessed>Septiembre</b:MonthAccessed>
     <b:DayAccessed>29</b:DayAccessed>
-    <b:RefOrder>16</b:RefOrder>
+    <b:RefOrder>17</b:RefOrder>
   </b:Source>
   <b:Source>
     <b:Tag>Jav</b:Tag>
@@ -26531,7 +27011,7 @@
     </b:Author>
     <b:URL>http://economipedia.com/definiciones/consumidor.html</b:URL>
     <b:Year>2017</b:Year>
-    <b:RefOrder>5</b:RefOrder>
+    <b:RefOrder>6</b:RefOrder>
   </b:Source>
   <b:Source>
     <b:Tag>Gab13</b:Tag>
@@ -26562,7 +27042,7 @@
     </b:Author>
     <b:City>México, D. F</b:City>
     <b:Edition>Séptima edición</b:Edition>
-    <b:RefOrder>7</b:RefOrder>
+    <b:RefOrder>8</b:RefOrder>
   </b:Source>
   <b:Source>
     <b:Tag>Gru</b:Tag>
@@ -26587,7 +27067,55 @@
     <b:StandardNumber>84-494-1154-8</b:StandardNumber>
     <b:CountryRegion>Barcelona</b:CountryRegion>
     <b:Pages>928</b:Pages>
-    <b:RefOrder>6</b:RefOrder>
+    <b:RefOrder>7</b:RefOrder>
+  </b:Source>
+  <b:Source>
+    <b:Tag>Rod10</b:Tag>
+    <b:SourceType>Book</b:SourceType>
+    <b:Guid>{5D49A679-3132-0945-BB6A-8A06CC97D6F4}</b:Guid>
+    <b:Title>Logística comercial</b:Title>
+    <b:Year>2010</b:Year>
+    <b:Author>
+      <b:Author>
+        <b:NameList>
+          <b:Person>
+            <b:Last>Fernández</b:Last>
+            <b:First>Rodrigo</b:First>
+            <b:Middle>López</b:Middle>
+          </b:Person>
+        </b:NameList>
+      </b:Author>
+      <b:Editor>
+        <b:NameList>
+          <b:Person>
+            <b:Last>Carmona</b:Last>
+            <b:First>Carmen</b:First>
+            <b:Middle>Lara</b:Middle>
+          </b:Person>
+        </b:NameList>
+      </b:Editor>
+    </b:Author>
+    <b:City>Madrid</b:City>
+    <b:CountryRegion>España</b:CountryRegion>
+    <b:Publisher>Paraninfo</b:Publisher>
+    <b:Pages>308</b:Pages>
+    <b:Edition>2a edición</b:Edition>
+    <b:RefOrder>3</b:RefOrder>
+  </b:Source>
+  <b:Source>
+    <b:Tag>Ban16</b:Tag>
+    <b:SourceType>InternetSite</b:SourceType>
+    <b:Guid>{8E84E246-D30A-624E-AC02-E612A94AA701}</b:Guid>
+    <b:Title>http://www.bancomundial.org/es/news/press-release/2016/01/13/digital-technologies-huge-development-potential-remains-out-of-sight-for-the-four-billion-who-lack-internet-access</b:Title>
+    <b:Year>2016</b:Year>
+    <b:Author>
+      <b:Author>
+        <b:Corporate>Banco Mundial</b:Corporate>
+      </b:Author>
+    </b:Author>
+    <b:Month>Enero</b:Month>
+    <b:Day>13</b:Day>
+    <b:RefOrder>1</b:RefOrder>
   </b:Source>
 </b:Sources>
 </file>
@@ -26601,6 +27129,24 @@
 </file>
 
 <file path=customXml/itemProps2.xml><?xml version="1.0" encoding="utf-8"?>
+<ds:datastoreItem xmlns:ds="http://schemas.openxmlformats.org/officeDocument/2006/customXml" ds:itemID="{FC49F074-30BA-4C9C-B9EE-E13520AAFA01}">
+  <ds:schemaRefs>
+    <ds:schemaRef ds:uri="http://schemas.microsoft.com/sharepoint/v3/contenttype/forms"/>
+  </ds:schemaRefs>
+</ds:datastoreItem>
+</file>
+
+<file path=customXml/itemProps3.xml><?xml version="1.0" encoding="utf-8"?>
+<ds:datastoreItem xmlns:ds="http://schemas.openxmlformats.org/officeDocument/2006/customXml" ds:itemID="{842BC006-40F3-4DFD-8748-62B7EC5E21A1}">
+  <ds:schemaRefs>
+    <ds:schemaRef ds:uri="http://schemas.microsoft.com/office/2006/metadata/properties"/>
+    <ds:schemaRef ds:uri="http://schemas.microsoft.com/office/infopath/2007/PartnerControls"/>
+    <ds:schemaRef ds:uri="4873beb7-5857-4685-be1f-d57550cc96cc"/>
+  </ds:schemaRefs>
+</ds:datastoreItem>
+</file>
+
+<file path=customXml/itemProps4.xml><?xml version="1.0" encoding="utf-8"?>
 <ds:datastoreItem xmlns:ds="http://schemas.openxmlformats.org/officeDocument/2006/customXml" ds:itemID="{0E08B9C9-C2AF-48C2-8178-093BD36EA96E}">
   <ds:schemaRefs>
     <ds:schemaRef ds:uri="http://schemas.microsoft.com/office/2006/metadata/contentType"/>
@@ -26618,26 +27164,8 @@
 </ds:datastoreItem>
 </file>
 
-<file path=customXml/itemProps3.xml><?xml version="1.0" encoding="utf-8"?>
-<ds:datastoreItem xmlns:ds="http://schemas.openxmlformats.org/officeDocument/2006/customXml" ds:itemID="{842BC006-40F3-4DFD-8748-62B7EC5E21A1}">
-  <ds:schemaRefs>
-    <ds:schemaRef ds:uri="http://schemas.microsoft.com/office/2006/metadata/properties"/>
-    <ds:schemaRef ds:uri="http://schemas.microsoft.com/office/infopath/2007/PartnerControls"/>
-    <ds:schemaRef ds:uri="4873beb7-5857-4685-be1f-d57550cc96cc"/>
-  </ds:schemaRefs>
-</ds:datastoreItem>
-</file>
-
-<file path=customXml/itemProps4.xml><?xml version="1.0" encoding="utf-8"?>
-<ds:datastoreItem xmlns:ds="http://schemas.openxmlformats.org/officeDocument/2006/customXml" ds:itemID="{FC49F074-30BA-4C9C-B9EE-E13520AAFA01}">
-  <ds:schemaRefs>
-    <ds:schemaRef ds:uri="http://schemas.microsoft.com/sharepoint/v3/contenttype/forms"/>
-  </ds:schemaRefs>
-</ds:datastoreItem>
-</file>
-
 <file path=customXml/itemProps5.xml><?xml version="1.0" encoding="utf-8"?>
-<ds:datastoreItem xmlns:ds="http://schemas.openxmlformats.org/officeDocument/2006/customXml" ds:itemID="{39742FE9-964B-FA45-AD4F-3E2B9300D0A8}">
+<ds:datastoreItem xmlns:ds="http://schemas.openxmlformats.org/officeDocument/2006/customXml" ds:itemID="{DCE98D89-B82E-9241-BE7D-21303C42891D}">
   <ds:schemaRefs>
     <ds:schemaRef ds:uri="http://schemas.openxmlformats.org/officeDocument/2006/bibliography"/>
   </ds:schemaRefs>
